--- a/test/data/checkliste.docx
+++ b/test/data/checkliste.docx
@@ -73,8 +73,6 @@
               </w:rPr>
               <w:t>v.</w:t>
             </w:r>
-            <w:bookmarkStart w:id="0" w:name="_GoBack"/>
-            <w:bookmarkEnd w:id="0"/>
             <w:r>
               <w:rPr>
                 <w:rFonts w:asciiTheme="majorHAnsi" w:hAnsiTheme="majorHAnsi"/>
@@ -1253,7 +1251,6 @@
                   <w14:uncheckedState w14:val="2610" w14:font="MS Gothic"/>
                 </w14:checkbox>
               </w:sdtPr>
-              <w:sdtEndPr/>
               <w:sdtContent>
                 <w:r>
                   <w:rPr>
@@ -1276,6 +1273,24 @@
               </w:rPr>
               <w:t>Bestandsdaten</w:t>
             </w:r>
+            <w:ins w:id="0" w:author="Michael Schneider" w:date="2018-08-19T13:45:00Z">
+              <w:r>
+                <w:rPr>
+                  <w:rStyle w:val="ts-muster-content"/>
+                  <w:rFonts w:asciiTheme="majorHAnsi" w:hAnsiTheme="majorHAnsi"/>
+                </w:rPr>
+                <w:t xml:space="preserve"> </w:t>
+              </w:r>
+            </w:ins>
+            <w:ins w:id="1" w:author="Michael Schneider" w:date="2018-08-19T13:49:00Z">
+              <w:r>
+                <w:rPr>
+                  <w:rStyle w:val="ts-muster-content"/>
+                  <w:rFonts w:asciiTheme="majorHAnsi" w:hAnsiTheme="majorHAnsi"/>
+                </w:rPr>
+                <w:t>(z. B. Namen, Adressen)</w:t>
+              </w:r>
+            </w:ins>
           </w:p>
           <w:p>
             <w:pPr>
@@ -1299,7 +1314,6 @@
                   <w14:uncheckedState w14:val="2610" w14:font="MS Gothic"/>
                 </w14:checkbox>
               </w:sdtPr>
-              <w:sdtEndPr/>
               <w:sdtContent>
                 <w:r>
                   <w:rPr>
@@ -1322,6 +1336,22 @@
               </w:rPr>
               <w:t>Kontaktdaten</w:t>
             </w:r>
+            <w:ins w:id="2" w:author="Michael Schneider" w:date="2018-08-19T13:50:00Z">
+              <w:r>
+                <w:rPr>
+                  <w:rStyle w:val="ts-muster-content"/>
+                  <w:rFonts w:asciiTheme="majorHAnsi" w:hAnsiTheme="majorHAnsi"/>
+                </w:rPr>
+                <w:t xml:space="preserve"> </w:t>
+              </w:r>
+              <w:r>
+                <w:rPr>
+                  <w:rStyle w:val="ts-muster-content"/>
+                  <w:rFonts w:asciiTheme="majorHAnsi" w:hAnsiTheme="majorHAnsi"/>
+                </w:rPr>
+                <w:t>(z. B. E-Mail-Adressen, Telefonnummern, Faxnummern, postalische Anschrift)</w:t>
+              </w:r>
+            </w:ins>
           </w:p>
           <w:p>
             <w:pPr>
@@ -1345,7 +1375,6 @@
                   <w14:uncheckedState w14:val="2610" w14:font="MS Gothic"/>
                 </w14:checkbox>
               </w:sdtPr>
-              <w:sdtEndPr/>
               <w:sdtContent>
                 <w:r>
                   <w:rPr>
@@ -1368,6 +1397,22 @@
               </w:rPr>
               <w:t>Inhaltsdaten</w:t>
             </w:r>
+            <w:ins w:id="3" w:author="Michael Schneider" w:date="2018-08-19T13:50:00Z">
+              <w:r>
+                <w:rPr>
+                  <w:rStyle w:val="ts-muster-content"/>
+                  <w:rFonts w:asciiTheme="majorHAnsi" w:hAnsiTheme="majorHAnsi"/>
+                </w:rPr>
+                <w:t xml:space="preserve"> </w:t>
+              </w:r>
+              <w:r>
+                <w:rPr>
+                  <w:rStyle w:val="ts-muster-content"/>
+                  <w:rFonts w:asciiTheme="majorHAnsi" w:hAnsiTheme="majorHAnsi"/>
+                </w:rPr>
+                <w:t>(z. B. Kommentare, Texteingaben, Fotos, Videos)</w:t>
+              </w:r>
+            </w:ins>
           </w:p>
           <w:p>
             <w:pPr>
@@ -1391,7 +1436,6 @@
                   <w14:uncheckedState w14:val="2610" w14:font="MS Gothic"/>
                 </w14:checkbox>
               </w:sdtPr>
-              <w:sdtEndPr/>
               <w:sdtContent>
                 <w:r>
                   <w:rPr>
@@ -1414,6 +1458,15 @@
               </w:rPr>
               <w:t>Vertragsdaten</w:t>
             </w:r>
+            <w:ins w:id="4" w:author="Michael Schneider" w:date="2018-08-19T13:50:00Z">
+              <w:r>
+                <w:rPr>
+                  <w:rStyle w:val="ts-muster-content"/>
+                  <w:rFonts w:asciiTheme="majorHAnsi" w:hAnsiTheme="majorHAnsi"/>
+                </w:rPr>
+                <w:t xml:space="preserve"> </w:t>
+              </w:r>
+            </w:ins>
           </w:p>
           <w:p>
             <w:pPr>
@@ -1437,7 +1490,6 @@
                   <w14:uncheckedState w14:val="2610" w14:font="MS Gothic"/>
                 </w14:checkbox>
               </w:sdtPr>
-              <w:sdtEndPr/>
               <w:sdtContent>
                 <w:r>
                   <w:rPr>
@@ -1460,6 +1512,22 @@
               </w:rPr>
               <w:t>Nutzungsdaten</w:t>
             </w:r>
+            <w:ins w:id="5" w:author="Michael Schneider" w:date="2018-08-19T13:50:00Z">
+              <w:r>
+                <w:rPr>
+                  <w:rStyle w:val="ts-muster-content"/>
+                  <w:rFonts w:asciiTheme="majorHAnsi" w:hAnsiTheme="majorHAnsi"/>
+                </w:rPr>
+                <w:t xml:space="preserve"> </w:t>
+              </w:r>
+              <w:r>
+                <w:rPr>
+                  <w:rStyle w:val="ts-muster-content"/>
+                  <w:rFonts w:asciiTheme="majorHAnsi" w:hAnsiTheme="majorHAnsi"/>
+                </w:rPr>
+                <w:t>(z. B. besuchte Webseiten, angeklickte Links, Interesse an Inhalten, Zugriffszeiten, Zugriffsorte)</w:t>
+              </w:r>
+            </w:ins>
           </w:p>
           <w:p>
             <w:pPr>
@@ -1483,7 +1551,6 @@
                   <w14:uncheckedState w14:val="2610" w14:font="MS Gothic"/>
                 </w14:checkbox>
               </w:sdtPr>
-              <w:sdtEndPr/>
               <w:sdtContent>
                 <w:r>
                   <w:rPr>
@@ -1504,8 +1571,33 @@
                 <w:rStyle w:val="ts-muster-content"/>
                 <w:rFonts w:asciiTheme="majorHAnsi" w:hAnsiTheme="majorHAnsi"/>
               </w:rPr>
-              <w:t>Meta- und Kommunikationsdaten von Kunden, Interessenten und Besuchern der Webseite</w:t>
-            </w:r>
+              <w:t>Meta- und Kommunikationsdaten von Kunden</w:t>
+            </w:r>
+            <w:del w:id="6" w:author="Michael Schneider" w:date="2018-08-19T13:51:00Z">
+              <w:r>
+                <w:rPr>
+                  <w:rStyle w:val="ts-muster-content"/>
+                  <w:rFonts w:asciiTheme="majorHAnsi" w:hAnsiTheme="majorHAnsi"/>
+                </w:rPr>
+                <w:delText>, Interessenten und Besuchern der Webseite</w:delText>
+              </w:r>
+            </w:del>
+            <w:ins w:id="7" w:author="Michael Schneider" w:date="2018-08-19T13:51:00Z">
+              <w:r>
+                <w:rPr>
+                  <w:rStyle w:val="ts-muster-content"/>
+                  <w:rFonts w:asciiTheme="majorHAnsi" w:hAnsiTheme="majorHAnsi"/>
+                </w:rPr>
+                <w:t xml:space="preserve"> </w:t>
+              </w:r>
+              <w:r>
+                <w:rPr>
+                  <w:rStyle w:val="ts-muster-content"/>
+                  <w:rFonts w:asciiTheme="majorHAnsi" w:hAnsiTheme="majorHAnsi"/>
+                </w:rPr>
+                <w:t>(z. B. Geräte-Informationen, Browser-Informationen, IP-Adressen).</w:t>
+              </w:r>
+            </w:ins>
           </w:p>
           <w:p>
             <w:pPr>
@@ -1524,18 +1616,17 @@
                 </w:rPr>
                 <w:id w:val="-1427340223"/>
                 <w14:checkbox>
-                  <w14:checked w14:val="0"/>
-                  <w14:checkedState w14:val="2612" w14:font="MS Gothic"/>
-                  <w14:uncheckedState w14:val="2610" w14:font="MS Gothic"/>
-                </w14:checkbox>
-              </w:sdtPr>
-              <w:sdtEndPr/>
-              <w:sdtContent>
-                <w:r>
-                  <w:rPr>
-                    <w:rFonts w:ascii="MS Gothic" w:eastAsia="MS Gothic" w:hAnsi="MS Gothic" w:cs="MS Gothic" w:hint="eastAsia"/>
-                  </w:rPr>
-                  <w:t>☐</w:t>
+                  <w14:checked w14:val="1"/>
+                  <w14:checkedState w14:val="2612" w14:font="MS Gothic"/>
+                  <w14:uncheckedState w14:val="2610" w14:font="MS Gothic"/>
+                </w14:checkbox>
+              </w:sdtPr>
+              <w:sdtContent>
+                <w:r>
+                  <w:rPr>
+                    <w:rFonts w:ascii="MS Gothic" w:eastAsia="MS Gothic" w:hAnsi="MS Gothic" w:hint="eastAsia"/>
+                  </w:rPr>
+                  <w:t>☒</w:t>
                 </w:r>
               </w:sdtContent>
             </w:sdt>
@@ -1554,16 +1645,13 @@
                 <w:placeholder>
                   <w:docPart w:val="49882E625BFF44F0978648AE831CD113"/>
                 </w:placeholder>
-                <w:showingPlcHdr/>
-              </w:sdtPr>
-              <w:sdtEndPr/>
-              <w:sdtContent>
-                <w:r>
-                  <w:rPr>
-                    <w:rStyle w:val="Platzhaltertext"/>
+              </w:sdtPr>
+              <w:sdtContent>
+                <w:r>
+                  <w:rPr>
                     <w:rFonts w:asciiTheme="majorHAnsi" w:hAnsiTheme="majorHAnsi"/>
                   </w:rPr>
-                  <w:t>Klicken Sie hier, um Text einzugeben.</w:t>
+                  <w:t>Identifikationsdokumente</w:t>
                 </w:r>
               </w:sdtContent>
             </w:sdt>
@@ -1599,6 +1687,7 @@
                 <w:rFonts w:asciiTheme="majorHAnsi" w:hAnsiTheme="majorHAnsi"/>
               </w:rPr>
             </w:pPr>
+            <w:bookmarkStart w:id="8" w:name="_GoBack"/>
             <w:r>
               <w:rPr>
                 <w:rFonts w:asciiTheme="majorHAnsi" w:hAnsiTheme="majorHAnsi"/>
@@ -1628,7 +1717,6 @@
                   <w14:uncheckedState w14:val="2610" w14:font="MS Gothic"/>
                 </w14:checkbox>
               </w:sdtPr>
-              <w:sdtEndPr/>
               <w:sdtContent>
                 <w:r>
                   <w:rPr>
@@ -1655,7 +1743,6 @@
                 </w:placeholder>
                 <w:showingPlcHdr/>
               </w:sdtPr>
-              <w:sdtEndPr/>
               <w:sdtContent>
                 <w:r>
                   <w:rPr>
@@ -1685,7 +1772,6 @@
                   <w14:uncheckedState w14:val="2610" w14:font="MS Gothic"/>
                 </w14:checkbox>
               </w:sdtPr>
-              <w:sdtEndPr/>
               <w:sdtContent>
                 <w:r>
                   <w:rPr>
@@ -1714,6 +1800,142 @@
                 <w:bCs/>
                 <w:i/>
                 <w:color w:val="C00000"/>
+              </w:rPr>
+            </w:pPr>
+          </w:p>
+        </w:tc>
+      </w:tr>
+      <w:bookmarkEnd w:id="8"/>
+      <w:tr>
+        <w:tc>
+          <w:tcPr>
+            <w:tcW w:w="9210" w:type="dxa"/>
+          </w:tcPr>
+          <w:p>
+            <w:pPr>
+              <w:tabs>
+                <w:tab w:val="center" w:pos="4536"/>
+                <w:tab w:val="right" w:pos="9072"/>
+              </w:tabs>
+              <w:rPr>
+                <w:rFonts w:asciiTheme="majorHAnsi" w:hAnsiTheme="majorHAnsi"/>
+              </w:rPr>
+            </w:pPr>
+            <w:r>
+              <w:rPr>
+                <w:rFonts w:asciiTheme="majorHAnsi" w:hAnsiTheme="majorHAnsi"/>
+              </w:rPr>
+              <w:t>Ist mit dem Hostingdienstleister eine AVV geschlossen?</w:t>
+            </w:r>
+            <w:r>
+              <w:rPr>
+                <w:rFonts w:asciiTheme="majorHAnsi" w:hAnsiTheme="majorHAnsi"/>
+              </w:rPr>
+              <w:br/>
+            </w:r>
+            <w:sdt>
+              <w:sdtPr>
+                <w:rPr>
+                  <w:rFonts w:asciiTheme="majorHAnsi" w:hAnsiTheme="majorHAnsi"/>
+                </w:rPr>
+                <w:id w:val="1621869956"/>
+                <w14:checkbox>
+                  <w14:checked w14:val="0"/>
+                  <w14:checkedState w14:val="2612" w14:font="MS Gothic"/>
+                  <w14:uncheckedState w14:val="2610" w14:font="MS Gothic"/>
+                </w14:checkbox>
+              </w:sdtPr>
+              <w:sdtContent>
+                <w:r>
+                  <w:rPr>
+                    <w:rFonts w:ascii="MS Gothic" w:eastAsia="MS Gothic" w:hAnsi="MS Gothic" w:cs="MS Gothic" w:hint="eastAsia"/>
+                  </w:rPr>
+                  <w:t>☐</w:t>
+                </w:r>
+              </w:sdtContent>
+            </w:sdt>
+            <w:r>
+              <w:rPr>
+                <w:rFonts w:asciiTheme="majorHAnsi" w:hAnsiTheme="majorHAnsi"/>
+              </w:rPr>
+              <w:t xml:space="preserve"> Ja</w:t>
+            </w:r>
+          </w:p>
+          <w:p>
+            <w:pPr>
+              <w:rPr>
+                <w:rFonts w:asciiTheme="majorHAnsi" w:eastAsiaTheme="minorEastAsia" w:hAnsiTheme="majorHAnsi" w:cstheme="minorBidi"/>
+                <w:lang w:eastAsia="de-DE"/>
+              </w:rPr>
+            </w:pPr>
+            <w:sdt>
+              <w:sdtPr>
+                <w:rPr>
+                  <w:rFonts w:asciiTheme="majorHAnsi" w:hAnsiTheme="majorHAnsi"/>
+                </w:rPr>
+                <w:id w:val="-801768661"/>
+                <w14:checkbox>
+                  <w14:checked w14:val="0"/>
+                  <w14:checkedState w14:val="2612" w14:font="MS Gothic"/>
+                  <w14:uncheckedState w14:val="2610" w14:font="MS Gothic"/>
+                </w14:checkbox>
+              </w:sdtPr>
+              <w:sdtContent>
+                <w:r>
+                  <w:rPr>
+                    <w:rFonts w:ascii="MS Gothic" w:eastAsia="MS Gothic" w:hAnsi="MS Gothic" w:cs="MS Gothic" w:hint="eastAsia"/>
+                  </w:rPr>
+                  <w:t>☐</w:t>
+                </w:r>
+              </w:sdtContent>
+            </w:sdt>
+            <w:r>
+              <w:rPr>
+                <w:rFonts w:asciiTheme="majorHAnsi" w:eastAsiaTheme="minorEastAsia" w:hAnsiTheme="majorHAnsi" w:cstheme="minorBidi"/>
+                <w:lang w:eastAsia="de-DE"/>
+              </w:rPr>
+              <w:t xml:space="preserve"> Nein</w:t>
+            </w:r>
+          </w:p>
+          <w:p>
+            <w:pPr>
+              <w:rPr>
+                <w:rFonts w:asciiTheme="majorHAnsi" w:hAnsiTheme="majorHAnsi"/>
+              </w:rPr>
+            </w:pPr>
+            <w:sdt>
+              <w:sdtPr>
+                <w:rPr>
+                  <w:rFonts w:asciiTheme="majorHAnsi" w:hAnsiTheme="majorHAnsi"/>
+                </w:rPr>
+                <w:id w:val="-1041594164"/>
+                <w14:checkbox>
+                  <w14:checked w14:val="0"/>
+                  <w14:checkedState w14:val="2612" w14:font="MS Gothic"/>
+                  <w14:uncheckedState w14:val="2610" w14:font="MS Gothic"/>
+                </w14:checkbox>
+              </w:sdtPr>
+              <w:sdtContent>
+                <w:r>
+                  <w:rPr>
+                    <w:rFonts w:ascii="MS Gothic" w:eastAsia="MS Gothic" w:hAnsi="MS Gothic" w:cs="MS Gothic" w:hint="eastAsia"/>
+                  </w:rPr>
+                  <w:t>☐</w:t>
+                </w:r>
+              </w:sdtContent>
+            </w:sdt>
+            <w:r>
+              <w:rPr>
+                <w:rFonts w:asciiTheme="majorHAnsi" w:eastAsiaTheme="minorEastAsia" w:hAnsiTheme="majorHAnsi" w:cstheme="minorBidi"/>
+                <w:lang w:eastAsia="de-DE"/>
+              </w:rPr>
+              <w:t xml:space="preserve"> Weiß nicht</w:t>
+            </w:r>
+          </w:p>
+          <w:p>
+            <w:pPr>
+              <w:rPr>
+                <w:rFonts w:asciiTheme="majorHAnsi" w:hAnsiTheme="majorHAnsi"/>
               </w:rPr>
             </w:pPr>
           </w:p>
@@ -1738,115 +1960,292 @@
               <w:rPr>
                 <w:rFonts w:asciiTheme="majorHAnsi" w:hAnsiTheme="majorHAnsi"/>
               </w:rPr>
-              <w:t>Ist mit dem Hostingdienstleister eine AVV geschlossen?</w:t>
-            </w:r>
-            <w:r>
-              <w:rPr>
-                <w:rFonts w:asciiTheme="majorHAnsi" w:hAnsiTheme="majorHAnsi"/>
-              </w:rPr>
-              <w:br/>
-            </w:r>
-            <w:sdt>
-              <w:sdtPr>
-                <w:rPr>
-                  <w:rFonts w:asciiTheme="majorHAnsi" w:hAnsiTheme="majorHAnsi"/>
-                </w:rPr>
-                <w:id w:val="1621869956"/>
-                <w14:checkbox>
-                  <w14:checked w14:val="0"/>
-                  <w14:checkedState w14:val="2612" w14:font="MS Gothic"/>
-                  <w14:uncheckedState w14:val="2610" w14:font="MS Gothic"/>
-                </w14:checkbox>
-              </w:sdtPr>
-              <w:sdtEndPr/>
-              <w:sdtContent>
-                <w:r>
-                  <w:rPr>
-                    <w:rFonts w:ascii="MS Gothic" w:eastAsia="MS Gothic" w:hAnsi="MS Gothic" w:cs="MS Gothic" w:hint="eastAsia"/>
-                  </w:rPr>
-                  <w:t>☐</w:t>
-                </w:r>
-              </w:sdtContent>
-            </w:sdt>
-            <w:r>
-              <w:rPr>
-                <w:rFonts w:asciiTheme="majorHAnsi" w:hAnsiTheme="majorHAnsi"/>
-              </w:rPr>
-              <w:t xml:space="preserve"> Ja</w:t>
-            </w:r>
-          </w:p>
-          <w:p>
-            <w:pPr>
-              <w:rPr>
-                <w:rFonts w:asciiTheme="majorHAnsi" w:eastAsiaTheme="minorEastAsia" w:hAnsiTheme="majorHAnsi" w:cstheme="minorBidi"/>
-                <w:lang w:eastAsia="de-DE"/>
-              </w:rPr>
-            </w:pPr>
-            <w:sdt>
-              <w:sdtPr>
-                <w:rPr>
-                  <w:rFonts w:asciiTheme="majorHAnsi" w:hAnsiTheme="majorHAnsi"/>
-                </w:rPr>
-                <w:id w:val="-801768661"/>
-                <w14:checkbox>
-                  <w14:checked w14:val="0"/>
-                  <w14:checkedState w14:val="2612" w14:font="MS Gothic"/>
-                  <w14:uncheckedState w14:val="2610" w14:font="MS Gothic"/>
-                </w14:checkbox>
-              </w:sdtPr>
-              <w:sdtEndPr/>
-              <w:sdtContent>
-                <w:r>
-                  <w:rPr>
-                    <w:rFonts w:ascii="MS Gothic" w:eastAsia="MS Gothic" w:hAnsi="MS Gothic" w:cs="MS Gothic" w:hint="eastAsia"/>
-                  </w:rPr>
-                  <w:t>☐</w:t>
-                </w:r>
-              </w:sdtContent>
-            </w:sdt>
-            <w:r>
-              <w:rPr>
-                <w:rFonts w:asciiTheme="majorHAnsi" w:eastAsiaTheme="minorEastAsia" w:hAnsiTheme="majorHAnsi" w:cstheme="minorBidi"/>
-                <w:lang w:eastAsia="de-DE"/>
-              </w:rPr>
-              <w:t xml:space="preserve"> Nein</w:t>
-            </w:r>
-          </w:p>
-          <w:p>
-            <w:pPr>
-              <w:rPr>
-                <w:rFonts w:asciiTheme="majorHAnsi" w:hAnsiTheme="majorHAnsi"/>
-              </w:rPr>
-            </w:pPr>
-            <w:sdt>
-              <w:sdtPr>
-                <w:rPr>
-                  <w:rFonts w:asciiTheme="majorHAnsi" w:hAnsiTheme="majorHAnsi"/>
-                </w:rPr>
-                <w:id w:val="-1041594164"/>
-                <w14:checkbox>
-                  <w14:checked w14:val="0"/>
-                  <w14:checkedState w14:val="2612" w14:font="MS Gothic"/>
-                  <w14:uncheckedState w14:val="2610" w14:font="MS Gothic"/>
-                </w14:checkbox>
-              </w:sdtPr>
-              <w:sdtEndPr/>
-              <w:sdtContent>
-                <w:r>
-                  <w:rPr>
-                    <w:rFonts w:ascii="MS Gothic" w:eastAsia="MS Gothic" w:hAnsi="MS Gothic" w:cs="MS Gothic" w:hint="eastAsia"/>
-                  </w:rPr>
-                  <w:t>☐</w:t>
-                </w:r>
-              </w:sdtContent>
-            </w:sdt>
-            <w:r>
-              <w:rPr>
-                <w:rFonts w:asciiTheme="majorHAnsi" w:eastAsiaTheme="minorEastAsia" w:hAnsiTheme="majorHAnsi" w:cstheme="minorBidi"/>
-                <w:lang w:eastAsia="de-DE"/>
-              </w:rPr>
-              <w:t xml:space="preserve"> Weiß nicht</w:t>
-            </w:r>
+              <w:t>Bitte nennen Sie den Zweck der Datenverarbeitung:</w:t>
+            </w:r>
+          </w:p>
+          <w:p>
+            <w:pPr>
+              <w:tabs>
+                <w:tab w:val="center" w:pos="4536"/>
+                <w:tab w:val="right" w:pos="9072"/>
+              </w:tabs>
+              <w:rPr>
+                <w:rFonts w:asciiTheme="majorHAnsi" w:hAnsiTheme="majorHAnsi"/>
+              </w:rPr>
+            </w:pPr>
+            <w:sdt>
+              <w:sdtPr>
+                <w:rPr>
+                  <w:rFonts w:asciiTheme="majorHAnsi" w:hAnsiTheme="majorHAnsi"/>
+                </w:rPr>
+                <w:id w:val="-183211091"/>
+                <w14:checkbox>
+                  <w14:checked w14:val="0"/>
+                  <w14:checkedState w14:val="2612" w14:font="MS Gothic"/>
+                  <w14:uncheckedState w14:val="2610" w14:font="MS Gothic"/>
+                </w14:checkbox>
+              </w:sdtPr>
+              <w:sdtContent>
+                <w:r>
+                  <w:rPr>
+                    <w:rFonts w:ascii="MS Gothic" w:eastAsia="MS Gothic" w:hAnsi="MS Gothic" w:cs="MS Gothic" w:hint="eastAsia"/>
+                  </w:rPr>
+                  <w:t>☐</w:t>
+                </w:r>
+              </w:sdtContent>
+            </w:sdt>
+            <w:r>
+              <w:rPr>
+                <w:rFonts w:asciiTheme="majorHAnsi" w:hAnsiTheme="majorHAnsi"/>
+              </w:rPr>
+              <w:t xml:space="preserve">  </w:t>
+            </w:r>
+            <w:r>
+              <w:rPr>
+                <w:rStyle w:val="ts-muster-content"/>
+                <w:rFonts w:asciiTheme="majorHAnsi" w:hAnsiTheme="majorHAnsi"/>
+              </w:rPr>
+              <w:t>Infrastruktur- und Plattformdienstleistungen</w:t>
+            </w:r>
+          </w:p>
+          <w:p>
+            <w:pPr>
+              <w:tabs>
+                <w:tab w:val="center" w:pos="4536"/>
+                <w:tab w:val="right" w:pos="9072"/>
+              </w:tabs>
+              <w:rPr>
+                <w:rFonts w:asciiTheme="majorHAnsi" w:hAnsiTheme="majorHAnsi"/>
+              </w:rPr>
+            </w:pPr>
+            <w:sdt>
+              <w:sdtPr>
+                <w:rPr>
+                  <w:rFonts w:asciiTheme="majorHAnsi" w:hAnsiTheme="majorHAnsi"/>
+                </w:rPr>
+                <w:id w:val="817223596"/>
+                <w14:checkbox>
+                  <w14:checked w14:val="0"/>
+                  <w14:checkedState w14:val="2612" w14:font="MS Gothic"/>
+                  <w14:uncheckedState w14:val="2610" w14:font="MS Gothic"/>
+                </w14:checkbox>
+              </w:sdtPr>
+              <w:sdtContent>
+                <w:r>
+                  <w:rPr>
+                    <w:rFonts w:ascii="MS Gothic" w:eastAsia="MS Gothic" w:hAnsi="MS Gothic" w:cs="MS Gothic" w:hint="eastAsia"/>
+                  </w:rPr>
+                  <w:t>☐</w:t>
+                </w:r>
+              </w:sdtContent>
+            </w:sdt>
+            <w:r>
+              <w:rPr>
+                <w:rFonts w:asciiTheme="majorHAnsi" w:hAnsiTheme="majorHAnsi"/>
+              </w:rPr>
+              <w:t xml:space="preserve">  </w:t>
+            </w:r>
+            <w:r>
+              <w:rPr>
+                <w:rStyle w:val="ts-muster-content"/>
+                <w:rFonts w:asciiTheme="majorHAnsi" w:hAnsiTheme="majorHAnsi"/>
+              </w:rPr>
+              <w:t>Rechenkapazität</w:t>
+            </w:r>
+          </w:p>
+          <w:p>
+            <w:pPr>
+              <w:tabs>
+                <w:tab w:val="center" w:pos="4536"/>
+                <w:tab w:val="right" w:pos="9072"/>
+              </w:tabs>
+              <w:rPr>
+                <w:rFonts w:asciiTheme="majorHAnsi" w:hAnsiTheme="majorHAnsi"/>
+              </w:rPr>
+            </w:pPr>
+            <w:sdt>
+              <w:sdtPr>
+                <w:rPr>
+                  <w:rFonts w:asciiTheme="majorHAnsi" w:hAnsiTheme="majorHAnsi"/>
+                </w:rPr>
+                <w:id w:val="1206683286"/>
+                <w14:checkbox>
+                  <w14:checked w14:val="0"/>
+                  <w14:checkedState w14:val="2612" w14:font="MS Gothic"/>
+                  <w14:uncheckedState w14:val="2610" w14:font="MS Gothic"/>
+                </w14:checkbox>
+              </w:sdtPr>
+              <w:sdtContent>
+                <w:r>
+                  <w:rPr>
+                    <w:rFonts w:ascii="MS Gothic" w:eastAsia="MS Gothic" w:hAnsi="MS Gothic" w:cs="MS Gothic" w:hint="eastAsia"/>
+                  </w:rPr>
+                  <w:t>☐</w:t>
+                </w:r>
+              </w:sdtContent>
+            </w:sdt>
+            <w:r>
+              <w:rPr>
+                <w:rFonts w:asciiTheme="majorHAnsi" w:hAnsiTheme="majorHAnsi"/>
+              </w:rPr>
+              <w:t xml:space="preserve">  </w:t>
+            </w:r>
+            <w:r>
+              <w:rPr>
+                <w:rStyle w:val="ts-muster-content"/>
+                <w:rFonts w:asciiTheme="majorHAnsi" w:hAnsiTheme="majorHAnsi"/>
+              </w:rPr>
+              <w:t>Speicherplatz und Datenbankdienste</w:t>
+            </w:r>
+          </w:p>
+          <w:p>
+            <w:pPr>
+              <w:tabs>
+                <w:tab w:val="center" w:pos="4536"/>
+                <w:tab w:val="right" w:pos="9072"/>
+              </w:tabs>
+              <w:rPr>
+                <w:rFonts w:asciiTheme="majorHAnsi" w:hAnsiTheme="majorHAnsi"/>
+              </w:rPr>
+            </w:pPr>
+            <w:sdt>
+              <w:sdtPr>
+                <w:rPr>
+                  <w:rFonts w:asciiTheme="majorHAnsi" w:hAnsiTheme="majorHAnsi"/>
+                </w:rPr>
+                <w:id w:val="-1760815778"/>
+                <w14:checkbox>
+                  <w14:checked w14:val="0"/>
+                  <w14:checkedState w14:val="2612" w14:font="MS Gothic"/>
+                  <w14:uncheckedState w14:val="2610" w14:font="MS Gothic"/>
+                </w14:checkbox>
+              </w:sdtPr>
+              <w:sdtContent>
+                <w:r>
+                  <w:rPr>
+                    <w:rFonts w:ascii="MS Gothic" w:eastAsia="MS Gothic" w:hAnsi="MS Gothic" w:cs="MS Gothic" w:hint="eastAsia"/>
+                  </w:rPr>
+                  <w:t>☐</w:t>
+                </w:r>
+              </w:sdtContent>
+            </w:sdt>
+            <w:r>
+              <w:rPr>
+                <w:rFonts w:asciiTheme="majorHAnsi" w:hAnsiTheme="majorHAnsi"/>
+              </w:rPr>
+              <w:t xml:space="preserve">  </w:t>
+            </w:r>
+            <w:r>
+              <w:rPr>
+                <w:rStyle w:val="ts-muster-content"/>
+                <w:rFonts w:asciiTheme="majorHAnsi" w:hAnsiTheme="majorHAnsi"/>
+              </w:rPr>
+              <w:t>Sicherheitsleistungen</w:t>
+            </w:r>
+          </w:p>
+          <w:p>
+            <w:pPr>
+              <w:tabs>
+                <w:tab w:val="center" w:pos="4536"/>
+                <w:tab w:val="right" w:pos="9072"/>
+              </w:tabs>
+              <w:rPr>
+                <w:rFonts w:asciiTheme="majorHAnsi" w:hAnsiTheme="majorHAnsi"/>
+              </w:rPr>
+            </w:pPr>
+            <w:sdt>
+              <w:sdtPr>
+                <w:rPr>
+                  <w:rFonts w:asciiTheme="majorHAnsi" w:hAnsiTheme="majorHAnsi"/>
+                </w:rPr>
+                <w:id w:val="-72516261"/>
+                <w14:checkbox>
+                  <w14:checked w14:val="0"/>
+                  <w14:checkedState w14:val="2612" w14:font="MS Gothic"/>
+                  <w14:uncheckedState w14:val="2610" w14:font="MS Gothic"/>
+                </w14:checkbox>
+              </w:sdtPr>
+              <w:sdtContent>
+                <w:r>
+                  <w:rPr>
+                    <w:rFonts w:ascii="MS Gothic" w:eastAsia="MS Gothic" w:hAnsi="MS Gothic" w:cs="MS Gothic" w:hint="eastAsia"/>
+                  </w:rPr>
+                  <w:t>☐</w:t>
+                </w:r>
+              </w:sdtContent>
+            </w:sdt>
+            <w:r>
+              <w:rPr>
+                <w:rFonts w:asciiTheme="majorHAnsi" w:hAnsiTheme="majorHAnsi"/>
+              </w:rPr>
+              <w:t xml:space="preserve">  </w:t>
+            </w:r>
+            <w:r>
+              <w:rPr>
+                <w:rStyle w:val="ts-muster-content"/>
+                <w:rFonts w:asciiTheme="majorHAnsi" w:hAnsiTheme="majorHAnsi"/>
+              </w:rPr>
+              <w:t>technische Wartungsleistungen</w:t>
+            </w:r>
+          </w:p>
+          <w:p>
+            <w:pPr>
+              <w:tabs>
+                <w:tab w:val="center" w:pos="4536"/>
+                <w:tab w:val="right" w:pos="9072"/>
+              </w:tabs>
+              <w:rPr>
+                <w:rFonts w:asciiTheme="majorHAnsi" w:hAnsiTheme="majorHAnsi"/>
+              </w:rPr>
+            </w:pPr>
+            <w:sdt>
+              <w:sdtPr>
+                <w:rPr>
+                  <w:rFonts w:asciiTheme="majorHAnsi" w:hAnsiTheme="majorHAnsi"/>
+                </w:rPr>
+                <w:id w:val="-1164545188"/>
+                <w14:checkbox>
+                  <w14:checked w14:val="0"/>
+                  <w14:checkedState w14:val="2612" w14:font="MS Gothic"/>
+                  <w14:uncheckedState w14:val="2610" w14:font="MS Gothic"/>
+                </w14:checkbox>
+              </w:sdtPr>
+              <w:sdtContent>
+                <w:r>
+                  <w:rPr>
+                    <w:rFonts w:ascii="MS Gothic" w:eastAsia="MS Gothic" w:hAnsi="MS Gothic" w:cs="MS Gothic" w:hint="eastAsia"/>
+                  </w:rPr>
+                  <w:t>☐</w:t>
+                </w:r>
+              </w:sdtContent>
+            </w:sdt>
+            <w:r>
+              <w:rPr>
+                <w:rFonts w:asciiTheme="majorHAnsi" w:hAnsiTheme="majorHAnsi"/>
+              </w:rPr>
+              <w:t xml:space="preserve">  Sonstiges:  </w:t>
+            </w:r>
+            <w:sdt>
+              <w:sdtPr>
+                <w:rPr>
+                  <w:rFonts w:asciiTheme="majorHAnsi" w:hAnsiTheme="majorHAnsi"/>
+                </w:rPr>
+                <w:id w:val="-484307734"/>
+                <w:placeholder>
+                  <w:docPart w:val="DFDBA71069F44308AD15DE32EB310609"/>
+                </w:placeholder>
+                <w:showingPlcHdr/>
+              </w:sdtPr>
+              <w:sdtContent>
+                <w:r>
+                  <w:rPr>
+                    <w:rStyle w:val="Platzhaltertext"/>
+                    <w:rFonts w:asciiTheme="majorHAnsi" w:hAnsiTheme="majorHAnsi"/>
+                  </w:rPr>
+                  <w:t>Klicken Sie hier, um Text einzugeben.</w:t>
+                </w:r>
+              </w:sdtContent>
+            </w:sdt>
           </w:p>
           <w:p>
             <w:pPr>
@@ -1876,328 +2275,6 @@
               <w:rPr>
                 <w:rFonts w:asciiTheme="majorHAnsi" w:hAnsiTheme="majorHAnsi"/>
               </w:rPr>
-              <w:t>Bitte nennen Sie den Zweck der Datenverarbeitung:</w:t>
-            </w:r>
-          </w:p>
-          <w:p>
-            <w:pPr>
-              <w:tabs>
-                <w:tab w:val="center" w:pos="4536"/>
-                <w:tab w:val="right" w:pos="9072"/>
-              </w:tabs>
-              <w:rPr>
-                <w:rFonts w:asciiTheme="majorHAnsi" w:hAnsiTheme="majorHAnsi"/>
-              </w:rPr>
-            </w:pPr>
-            <w:sdt>
-              <w:sdtPr>
-                <w:rPr>
-                  <w:rFonts w:asciiTheme="majorHAnsi" w:hAnsiTheme="majorHAnsi"/>
-                </w:rPr>
-                <w:id w:val="-183211091"/>
-                <w14:checkbox>
-                  <w14:checked w14:val="0"/>
-                  <w14:checkedState w14:val="2612" w14:font="MS Gothic"/>
-                  <w14:uncheckedState w14:val="2610" w14:font="MS Gothic"/>
-                </w14:checkbox>
-              </w:sdtPr>
-              <w:sdtEndPr/>
-              <w:sdtContent>
-                <w:r>
-                  <w:rPr>
-                    <w:rFonts w:ascii="MS Gothic" w:eastAsia="MS Gothic" w:hAnsi="MS Gothic" w:cs="MS Gothic" w:hint="eastAsia"/>
-                  </w:rPr>
-                  <w:t>☐</w:t>
-                </w:r>
-              </w:sdtContent>
-            </w:sdt>
-            <w:r>
-              <w:rPr>
-                <w:rFonts w:asciiTheme="majorHAnsi" w:hAnsiTheme="majorHAnsi"/>
-              </w:rPr>
-              <w:t xml:space="preserve">  </w:t>
-            </w:r>
-            <w:r>
-              <w:rPr>
-                <w:rStyle w:val="ts-muster-content"/>
-                <w:rFonts w:asciiTheme="majorHAnsi" w:hAnsiTheme="majorHAnsi"/>
-              </w:rPr>
-              <w:t>Infrastruktur- und Plattformdienstleistungen</w:t>
-            </w:r>
-          </w:p>
-          <w:p>
-            <w:pPr>
-              <w:tabs>
-                <w:tab w:val="center" w:pos="4536"/>
-                <w:tab w:val="right" w:pos="9072"/>
-              </w:tabs>
-              <w:rPr>
-                <w:rFonts w:asciiTheme="majorHAnsi" w:hAnsiTheme="majorHAnsi"/>
-              </w:rPr>
-            </w:pPr>
-            <w:sdt>
-              <w:sdtPr>
-                <w:rPr>
-                  <w:rFonts w:asciiTheme="majorHAnsi" w:hAnsiTheme="majorHAnsi"/>
-                </w:rPr>
-                <w:id w:val="817223596"/>
-                <w14:checkbox>
-                  <w14:checked w14:val="0"/>
-                  <w14:checkedState w14:val="2612" w14:font="MS Gothic"/>
-                  <w14:uncheckedState w14:val="2610" w14:font="MS Gothic"/>
-                </w14:checkbox>
-              </w:sdtPr>
-              <w:sdtEndPr/>
-              <w:sdtContent>
-                <w:r>
-                  <w:rPr>
-                    <w:rFonts w:ascii="MS Gothic" w:eastAsia="MS Gothic" w:hAnsi="MS Gothic" w:cs="MS Gothic" w:hint="eastAsia"/>
-                  </w:rPr>
-                  <w:t>☐</w:t>
-                </w:r>
-              </w:sdtContent>
-            </w:sdt>
-            <w:r>
-              <w:rPr>
-                <w:rFonts w:asciiTheme="majorHAnsi" w:hAnsiTheme="majorHAnsi"/>
-              </w:rPr>
-              <w:t xml:space="preserve">  </w:t>
-            </w:r>
-            <w:r>
-              <w:rPr>
-                <w:rStyle w:val="ts-muster-content"/>
-                <w:rFonts w:asciiTheme="majorHAnsi" w:hAnsiTheme="majorHAnsi"/>
-              </w:rPr>
-              <w:t>Rechenkapazität</w:t>
-            </w:r>
-          </w:p>
-          <w:p>
-            <w:pPr>
-              <w:tabs>
-                <w:tab w:val="center" w:pos="4536"/>
-                <w:tab w:val="right" w:pos="9072"/>
-              </w:tabs>
-              <w:rPr>
-                <w:rFonts w:asciiTheme="majorHAnsi" w:hAnsiTheme="majorHAnsi"/>
-              </w:rPr>
-            </w:pPr>
-            <w:sdt>
-              <w:sdtPr>
-                <w:rPr>
-                  <w:rFonts w:asciiTheme="majorHAnsi" w:hAnsiTheme="majorHAnsi"/>
-                </w:rPr>
-                <w:id w:val="1206683286"/>
-                <w14:checkbox>
-                  <w14:checked w14:val="0"/>
-                  <w14:checkedState w14:val="2612" w14:font="MS Gothic"/>
-                  <w14:uncheckedState w14:val="2610" w14:font="MS Gothic"/>
-                </w14:checkbox>
-              </w:sdtPr>
-              <w:sdtEndPr/>
-              <w:sdtContent>
-                <w:r>
-                  <w:rPr>
-                    <w:rFonts w:ascii="MS Gothic" w:eastAsia="MS Gothic" w:hAnsi="MS Gothic" w:cs="MS Gothic" w:hint="eastAsia"/>
-                  </w:rPr>
-                  <w:t>☐</w:t>
-                </w:r>
-              </w:sdtContent>
-            </w:sdt>
-            <w:r>
-              <w:rPr>
-                <w:rFonts w:asciiTheme="majorHAnsi" w:hAnsiTheme="majorHAnsi"/>
-              </w:rPr>
-              <w:t xml:space="preserve">  </w:t>
-            </w:r>
-            <w:r>
-              <w:rPr>
-                <w:rStyle w:val="ts-muster-content"/>
-                <w:rFonts w:asciiTheme="majorHAnsi" w:hAnsiTheme="majorHAnsi"/>
-              </w:rPr>
-              <w:t>Speicherplatz und Datenbankdienste</w:t>
-            </w:r>
-          </w:p>
-          <w:p>
-            <w:pPr>
-              <w:tabs>
-                <w:tab w:val="center" w:pos="4536"/>
-                <w:tab w:val="right" w:pos="9072"/>
-              </w:tabs>
-              <w:rPr>
-                <w:rFonts w:asciiTheme="majorHAnsi" w:hAnsiTheme="majorHAnsi"/>
-              </w:rPr>
-            </w:pPr>
-            <w:sdt>
-              <w:sdtPr>
-                <w:rPr>
-                  <w:rFonts w:asciiTheme="majorHAnsi" w:hAnsiTheme="majorHAnsi"/>
-                </w:rPr>
-                <w:id w:val="-1760815778"/>
-                <w14:checkbox>
-                  <w14:checked w14:val="0"/>
-                  <w14:checkedState w14:val="2612" w14:font="MS Gothic"/>
-                  <w14:uncheckedState w14:val="2610" w14:font="MS Gothic"/>
-                </w14:checkbox>
-              </w:sdtPr>
-              <w:sdtEndPr/>
-              <w:sdtContent>
-                <w:r>
-                  <w:rPr>
-                    <w:rFonts w:ascii="MS Gothic" w:eastAsia="MS Gothic" w:hAnsi="MS Gothic" w:cs="MS Gothic" w:hint="eastAsia"/>
-                  </w:rPr>
-                  <w:t>☐</w:t>
-                </w:r>
-              </w:sdtContent>
-            </w:sdt>
-            <w:r>
-              <w:rPr>
-                <w:rFonts w:asciiTheme="majorHAnsi" w:hAnsiTheme="majorHAnsi"/>
-              </w:rPr>
-              <w:t xml:space="preserve">  </w:t>
-            </w:r>
-            <w:r>
-              <w:rPr>
-                <w:rStyle w:val="ts-muster-content"/>
-                <w:rFonts w:asciiTheme="majorHAnsi" w:hAnsiTheme="majorHAnsi"/>
-              </w:rPr>
-              <w:t>Sicherheitsleistungen</w:t>
-            </w:r>
-          </w:p>
-          <w:p>
-            <w:pPr>
-              <w:tabs>
-                <w:tab w:val="center" w:pos="4536"/>
-                <w:tab w:val="right" w:pos="9072"/>
-              </w:tabs>
-              <w:rPr>
-                <w:rFonts w:asciiTheme="majorHAnsi" w:hAnsiTheme="majorHAnsi"/>
-              </w:rPr>
-            </w:pPr>
-            <w:sdt>
-              <w:sdtPr>
-                <w:rPr>
-                  <w:rFonts w:asciiTheme="majorHAnsi" w:hAnsiTheme="majorHAnsi"/>
-                </w:rPr>
-                <w:id w:val="-72516261"/>
-                <w14:checkbox>
-                  <w14:checked w14:val="0"/>
-                  <w14:checkedState w14:val="2612" w14:font="MS Gothic"/>
-                  <w14:uncheckedState w14:val="2610" w14:font="MS Gothic"/>
-                </w14:checkbox>
-              </w:sdtPr>
-              <w:sdtEndPr/>
-              <w:sdtContent>
-                <w:r>
-                  <w:rPr>
-                    <w:rFonts w:ascii="MS Gothic" w:eastAsia="MS Gothic" w:hAnsi="MS Gothic" w:cs="MS Gothic" w:hint="eastAsia"/>
-                  </w:rPr>
-                  <w:t>☐</w:t>
-                </w:r>
-              </w:sdtContent>
-            </w:sdt>
-            <w:r>
-              <w:rPr>
-                <w:rFonts w:asciiTheme="majorHAnsi" w:hAnsiTheme="majorHAnsi"/>
-              </w:rPr>
-              <w:t xml:space="preserve">  </w:t>
-            </w:r>
-            <w:r>
-              <w:rPr>
-                <w:rStyle w:val="ts-muster-content"/>
-                <w:rFonts w:asciiTheme="majorHAnsi" w:hAnsiTheme="majorHAnsi"/>
-              </w:rPr>
-              <w:t>technische Wartungsleistungen</w:t>
-            </w:r>
-          </w:p>
-          <w:p>
-            <w:pPr>
-              <w:tabs>
-                <w:tab w:val="center" w:pos="4536"/>
-                <w:tab w:val="right" w:pos="9072"/>
-              </w:tabs>
-              <w:rPr>
-                <w:rFonts w:asciiTheme="majorHAnsi" w:hAnsiTheme="majorHAnsi"/>
-              </w:rPr>
-            </w:pPr>
-            <w:sdt>
-              <w:sdtPr>
-                <w:rPr>
-                  <w:rFonts w:asciiTheme="majorHAnsi" w:hAnsiTheme="majorHAnsi"/>
-                </w:rPr>
-                <w:id w:val="-1164545188"/>
-                <w14:checkbox>
-                  <w14:checked w14:val="0"/>
-                  <w14:checkedState w14:val="2612" w14:font="MS Gothic"/>
-                  <w14:uncheckedState w14:val="2610" w14:font="MS Gothic"/>
-                </w14:checkbox>
-              </w:sdtPr>
-              <w:sdtEndPr/>
-              <w:sdtContent>
-                <w:r>
-                  <w:rPr>
-                    <w:rFonts w:ascii="MS Gothic" w:eastAsia="MS Gothic" w:hAnsi="MS Gothic" w:cs="MS Gothic" w:hint="eastAsia"/>
-                  </w:rPr>
-                  <w:t>☐</w:t>
-                </w:r>
-              </w:sdtContent>
-            </w:sdt>
-            <w:r>
-              <w:rPr>
-                <w:rFonts w:asciiTheme="majorHAnsi" w:hAnsiTheme="majorHAnsi"/>
-              </w:rPr>
-              <w:t xml:space="preserve">  Sonstiges:  </w:t>
-            </w:r>
-            <w:sdt>
-              <w:sdtPr>
-                <w:rPr>
-                  <w:rFonts w:asciiTheme="majorHAnsi" w:hAnsiTheme="majorHAnsi"/>
-                </w:rPr>
-                <w:id w:val="-484307734"/>
-                <w:placeholder>
-                  <w:docPart w:val="DFDBA71069F44308AD15DE32EB310609"/>
-                </w:placeholder>
-                <w:showingPlcHdr/>
-              </w:sdtPr>
-              <w:sdtEndPr/>
-              <w:sdtContent>
-                <w:r>
-                  <w:rPr>
-                    <w:rStyle w:val="Platzhaltertext"/>
-                    <w:rFonts w:asciiTheme="majorHAnsi" w:hAnsiTheme="majorHAnsi"/>
-                  </w:rPr>
-                  <w:t>Klicken Sie hier, um Text einzugeben.</w:t>
-                </w:r>
-              </w:sdtContent>
-            </w:sdt>
-          </w:p>
-          <w:p>
-            <w:pPr>
-              <w:rPr>
-                <w:rFonts w:asciiTheme="majorHAnsi" w:hAnsiTheme="majorHAnsi"/>
-              </w:rPr>
-            </w:pPr>
-          </w:p>
-        </w:tc>
-      </w:tr>
-      <w:tr>
-        <w:tc>
-          <w:tcPr>
-            <w:tcW w:w="9210" w:type="dxa"/>
-          </w:tcPr>
-          <w:p>
-            <w:pPr>
-              <w:tabs>
-                <w:tab w:val="center" w:pos="4536"/>
-                <w:tab w:val="right" w:pos="9072"/>
-              </w:tabs>
-              <w:rPr>
-                <w:rFonts w:asciiTheme="majorHAnsi" w:hAnsiTheme="majorHAnsi"/>
-              </w:rPr>
-            </w:pPr>
-            <w:r>
-              <w:rPr>
-                <w:rFonts w:asciiTheme="majorHAnsi" w:hAnsiTheme="majorHAnsi"/>
-              </w:rPr>
               <w:lastRenderedPageBreak/>
               <w:t>In welchem Land stehen die Server des Hostingdienstleisters?</w:t>
             </w:r>
@@ -2213,7 +2290,6 @@
               </w:placeholder>
               <w:showingPlcHdr/>
             </w:sdtPr>
-            <w:sdtEndPr/>
             <w:sdtContent>
               <w:p>
                 <w:pPr>
@@ -2387,7 +2463,6 @@
                   <w14:uncheckedState w14:val="2610" w14:font="MS Gothic"/>
                 </w14:checkbox>
               </w:sdtPr>
-              <w:sdtEndPr/>
               <w:sdtContent>
                 <w:r>
                   <w:rPr>
@@ -2432,7 +2507,6 @@
                   <w14:uncheckedState w14:val="2610" w14:font="MS Gothic"/>
                 </w14:checkbox>
               </w:sdtPr>
-              <w:sdtEndPr/>
               <w:sdtContent>
                 <w:r>
                   <w:rPr>
@@ -2477,7 +2551,6 @@
                   <w14:uncheckedState w14:val="2610" w14:font="MS Gothic"/>
                 </w14:checkbox>
               </w:sdtPr>
-              <w:sdtEndPr/>
               <w:sdtContent>
                 <w:r>
                   <w:rPr>
@@ -2522,7 +2595,6 @@
                   <w14:uncheckedState w14:val="2610" w14:font="MS Gothic"/>
                 </w14:checkbox>
               </w:sdtPr>
-              <w:sdtEndPr/>
               <w:sdtContent>
                 <w:r>
                   <w:rPr>
@@ -2567,7 +2639,6 @@
                   <w14:uncheckedState w14:val="2610" w14:font="MS Gothic"/>
                 </w14:checkbox>
               </w:sdtPr>
-              <w:sdtEndPr/>
               <w:sdtContent>
                 <w:r>
                   <w:rPr>
@@ -2608,7 +2679,6 @@
                   <w14:uncheckedState w14:val="2610" w14:font="MS Gothic"/>
                 </w14:checkbox>
               </w:sdtPr>
-              <w:sdtEndPr/>
               <w:sdtContent>
                 <w:r>
                   <w:rPr>
@@ -2635,7 +2705,6 @@
                 </w:placeholder>
                 <w:showingPlcHdr/>
               </w:sdtPr>
-              <w:sdtEndPr/>
               <w:sdtContent>
                 <w:r>
                   <w:rPr>
@@ -2864,7 +2933,6 @@
                   <w14:uncheckedState w14:val="2610" w14:font="MS Gothic"/>
                 </w14:checkbox>
               </w:sdtPr>
-              <w:sdtEndPr/>
               <w:sdtContent>
                 <w:r>
                   <w:rPr>
@@ -2903,7 +2971,6 @@
                   <w14:uncheckedState w14:val="2610" w14:font="MS Gothic"/>
                 </w14:checkbox>
               </w:sdtPr>
-              <w:sdtEndPr/>
               <w:sdtContent>
                 <w:r>
                   <w:rPr>
@@ -2949,7 +3016,6 @@
                   <w14:uncheckedState w14:val="2610" w14:font="MS Gothic"/>
                 </w14:checkbox>
               </w:sdtPr>
-              <w:sdtEndPr/>
               <w:sdtContent>
                 <w:r>
                   <w:rPr>
@@ -2995,7 +3061,6 @@
                   <w14:uncheckedState w14:val="2610" w14:font="MS Gothic"/>
                 </w14:checkbox>
               </w:sdtPr>
-              <w:sdtEndPr/>
               <w:sdtContent>
                 <w:r>
                   <w:rPr>
@@ -3041,7 +3106,6 @@
                   <w14:uncheckedState w14:val="2610" w14:font="MS Gothic"/>
                 </w14:checkbox>
               </w:sdtPr>
-              <w:sdtEndPr/>
               <w:sdtContent>
                 <w:r>
                   <w:rPr>
@@ -3087,7 +3151,6 @@
                   <w14:uncheckedState w14:val="2610" w14:font="MS Gothic"/>
                 </w14:checkbox>
               </w:sdtPr>
-              <w:sdtEndPr/>
               <w:sdtContent>
                 <w:r>
                   <w:rPr>
@@ -3133,7 +3196,6 @@
                   <w14:uncheckedState w14:val="2610" w14:font="MS Gothic"/>
                 </w14:checkbox>
               </w:sdtPr>
-              <w:sdtEndPr/>
               <w:sdtContent>
                 <w:r>
                   <w:rPr>
@@ -3184,7 +3246,6 @@
                   <w14:uncheckedState w14:val="2610" w14:font="MS Gothic"/>
                 </w14:checkbox>
               </w:sdtPr>
-              <w:sdtEndPr/>
               <w:sdtContent>
                 <w:r>
                   <w:rPr>
@@ -3229,7 +3290,6 @@
                   <w14:uncheckedState w14:val="2610" w14:font="MS Gothic"/>
                 </w14:checkbox>
               </w:sdtPr>
-              <w:sdtEndPr/>
               <w:sdtContent>
                 <w:r>
                   <w:rPr>
@@ -3268,7 +3328,6 @@
                   <w14:uncheckedState w14:val="2610" w14:font="MS Gothic"/>
                 </w14:checkbox>
               </w:sdtPr>
-              <w:sdtEndPr/>
               <w:sdtContent>
                 <w:r>
                   <w:rPr>
@@ -3307,7 +3366,6 @@
                   <w14:uncheckedState w14:val="2610" w14:font="MS Gothic"/>
                 </w14:checkbox>
               </w:sdtPr>
-              <w:sdtEndPr/>
               <w:sdtContent>
                 <w:r>
                   <w:rPr>
@@ -3346,7 +3404,6 @@
                   <w14:uncheckedState w14:val="2610" w14:font="MS Gothic"/>
                 </w14:checkbox>
               </w:sdtPr>
-              <w:sdtEndPr/>
               <w:sdtContent>
                 <w:r>
                   <w:rPr>
@@ -3397,7 +3454,6 @@
                   <w14:uncheckedState w14:val="2610" w14:font="MS Gothic"/>
                 </w14:checkbox>
               </w:sdtPr>
-              <w:sdtEndPr/>
               <w:sdtContent>
                 <w:r>
                   <w:rPr>
@@ -3436,7 +3492,6 @@
                   <w14:uncheckedState w14:val="2610" w14:font="MS Gothic"/>
                 </w14:checkbox>
               </w:sdtPr>
-              <w:sdtEndPr/>
               <w:sdtContent>
                 <w:r>
                   <w:rPr>
@@ -3481,7 +3536,6 @@
                   <w14:uncheckedState w14:val="2610" w14:font="MS Gothic"/>
                 </w14:checkbox>
               </w:sdtPr>
-              <w:sdtEndPr/>
               <w:sdtContent>
                 <w:r>
                   <w:rPr>
@@ -3508,7 +3562,6 @@
                 </w:placeholder>
                 <w:showingPlcHdr/>
               </w:sdtPr>
-              <w:sdtEndPr/>
               <w:sdtContent>
                 <w:r>
                   <w:rPr>
@@ -3585,7 +3638,6 @@
                   <w14:uncheckedState w14:val="2610" w14:font="MS Gothic"/>
                 </w14:checkbox>
               </w:sdtPr>
-              <w:sdtEndPr/>
               <w:sdtContent>
                 <w:r>
                   <w:rPr>
@@ -3612,7 +3664,6 @@
                 </w:placeholder>
                 <w:showingPlcHdr/>
               </w:sdtPr>
-              <w:sdtEndPr/>
               <w:sdtContent>
                 <w:r>
                   <w:rPr>
@@ -3642,7 +3693,6 @@
                   <w14:uncheckedState w14:val="2610" w14:font="MS Gothic"/>
                 </w14:checkbox>
               </w:sdtPr>
-              <w:sdtEndPr/>
               <w:sdtContent>
                 <w:r>
                   <w:rPr>
@@ -3726,7 +3776,6 @@
                   <w14:uncheckedState w14:val="2610" w14:font="MS Gothic"/>
                 </w14:checkbox>
               </w:sdtPr>
-              <w:sdtEndPr/>
               <w:sdtContent>
                 <w:r>
                   <w:rPr>
@@ -3753,7 +3802,6 @@
                 </w:placeholder>
                 <w:showingPlcHdr/>
               </w:sdtPr>
-              <w:sdtEndPr/>
               <w:sdtContent>
                 <w:r>
                   <w:rPr>
@@ -3783,7 +3831,6 @@
                   <w14:uncheckedState w14:val="2610" w14:font="MS Gothic"/>
                 </w14:checkbox>
               </w:sdtPr>
-              <w:sdtEndPr/>
               <w:sdtContent>
                 <w:r>
                   <w:rPr>
@@ -3912,7 +3959,6 @@
                   <w14:uncheckedState w14:val="2610" w14:font="MS Gothic"/>
                 </w14:checkbox>
               </w:sdtPr>
-              <w:sdtEndPr/>
               <w:sdtContent>
                 <w:r>
                   <w:rPr>
@@ -3951,7 +3997,6 @@
                   <w14:uncheckedState w14:val="2610" w14:font="MS Gothic"/>
                 </w14:checkbox>
               </w:sdtPr>
-              <w:sdtEndPr/>
               <w:sdtContent>
                 <w:r>
                   <w:rPr>
@@ -3997,7 +4042,6 @@
                   <w14:uncheckedState w14:val="2610" w14:font="MS Gothic"/>
                 </w14:checkbox>
               </w:sdtPr>
-              <w:sdtEndPr/>
               <w:sdtContent>
                 <w:r>
                   <w:rPr>
@@ -4043,7 +4087,6 @@
                   <w14:uncheckedState w14:val="2610" w14:font="MS Gothic"/>
                 </w14:checkbox>
               </w:sdtPr>
-              <w:sdtEndPr/>
               <w:sdtContent>
                 <w:r>
                   <w:rPr>
@@ -4089,7 +4132,6 @@
                   <w14:uncheckedState w14:val="2610" w14:font="MS Gothic"/>
                 </w14:checkbox>
               </w:sdtPr>
-              <w:sdtEndPr/>
               <w:sdtContent>
                 <w:r>
                   <w:rPr>
@@ -4124,11 +4166,6 @@
                 </w:placeholder>
                 <w:showingPlcHdr/>
               </w:sdtPr>
-              <w:sdtEndPr>
-                <w:rPr>
-                  <w:rStyle w:val="ts-muster-content"/>
-                </w:rPr>
-              </w:sdtEndPr>
               <w:sdtContent>
                 <w:r>
                   <w:rPr>
@@ -4226,7 +4263,6 @@
               </w:placeholder>
               <w:showingPlcHdr/>
             </w:sdtPr>
-            <w:sdtEndPr/>
             <w:sdtContent>
               <w:p>
                 <w:pPr>
@@ -5163,7 +5199,6 @@
                   <w14:uncheckedState w14:val="2610" w14:font="MS Gothic"/>
                 </w14:checkbox>
               </w:sdtPr>
-              <w:sdtEndPr/>
               <w:sdtContent>
                 <w:r>
                   <w:rPr>
@@ -5190,7 +5225,6 @@
                 </w:placeholder>
                 <w:showingPlcHdr/>
               </w:sdtPr>
-              <w:sdtEndPr/>
               <w:sdtContent>
                 <w:r>
                   <w:rPr>
@@ -5221,7 +5255,6 @@
                   <w14:uncheckedState w14:val="2610" w14:font="MS Gothic"/>
                 </w14:checkbox>
               </w:sdtPr>
-              <w:sdtEndPr/>
               <w:sdtContent>
                 <w:r>
                   <w:rPr>
@@ -5249,7 +5282,6 @@
                 </w:placeholder>
                 <w:showingPlcHdr/>
               </w:sdtPr>
-              <w:sdtEndPr/>
               <w:sdtContent>
                 <w:r>
                   <w:rPr>
@@ -5279,7 +5311,6 @@
                   <w14:uncheckedState w14:val="2610" w14:font="MS Gothic"/>
                 </w14:checkbox>
               </w:sdtPr>
-              <w:sdtEndPr/>
               <w:sdtContent>
                 <w:r>
                   <w:rPr>
@@ -5345,7 +5376,6 @@
                   <w14:uncheckedState w14:val="2610" w14:font="MS Gothic"/>
                 </w14:checkbox>
               </w:sdtPr>
-              <w:sdtEndPr/>
               <w:sdtContent>
                 <w:r>
                   <w:rPr>
@@ -5372,7 +5402,6 @@
                 </w:placeholder>
                 <w:showingPlcHdr/>
               </w:sdtPr>
-              <w:sdtEndPr/>
               <w:sdtContent>
                 <w:r>
                   <w:rPr>
@@ -5403,7 +5432,6 @@
                   <w14:uncheckedState w14:val="2610" w14:font="MS Gothic"/>
                 </w14:checkbox>
               </w:sdtPr>
-              <w:sdtEndPr/>
               <w:sdtContent>
                 <w:r>
                   <w:rPr>
@@ -5439,7 +5467,6 @@
                   <w14:uncheckedState w14:val="2610" w14:font="MS Gothic"/>
                 </w14:checkbox>
               </w:sdtPr>
-              <w:sdtEndPr/>
               <w:sdtContent>
                 <w:r>
                   <w:rPr>
@@ -5510,7 +5537,6 @@
                   <w14:uncheckedState w14:val="2610" w14:font="MS Gothic"/>
                 </w14:checkbox>
               </w:sdtPr>
-              <w:sdtEndPr/>
               <w:sdtContent>
                 <w:r>
                   <w:rPr>
@@ -5537,7 +5563,6 @@
                 </w:placeholder>
                 <w:showingPlcHdr/>
               </w:sdtPr>
-              <w:sdtEndPr/>
               <w:sdtContent>
                 <w:r>
                   <w:rPr>
@@ -5568,7 +5593,6 @@
                   <w14:uncheckedState w14:val="2610" w14:font="MS Gothic"/>
                 </w14:checkbox>
               </w:sdtPr>
-              <w:sdtEndPr/>
               <w:sdtContent>
                 <w:r>
                   <w:rPr>
@@ -5604,7 +5628,6 @@
                   <w14:uncheckedState w14:val="2610" w14:font="MS Gothic"/>
                 </w14:checkbox>
               </w:sdtPr>
-              <w:sdtEndPr/>
               <w:sdtContent>
                 <w:r>
                   <w:rPr>
@@ -6533,7 +6556,6 @@
                   <w14:uncheckedState w14:val="2610" w14:font="MS Gothic"/>
                 </w14:checkbox>
               </w:sdtPr>
-              <w:sdtEndPr/>
               <w:sdtContent>
                 <w:r>
                   <w:rPr>
@@ -6560,7 +6582,6 @@
                 </w:placeholder>
                 <w:showingPlcHdr/>
               </w:sdtPr>
-              <w:sdtEndPr/>
               <w:sdtContent>
                 <w:r>
                   <w:rPr>
@@ -6591,7 +6612,6 @@
                   <w14:uncheckedState w14:val="2610" w14:font="MS Gothic"/>
                 </w14:checkbox>
               </w:sdtPr>
-              <w:sdtEndPr/>
               <w:sdtContent>
                 <w:r>
                   <w:rPr>
@@ -6619,7 +6639,6 @@
                 </w:placeholder>
                 <w:showingPlcHdr/>
               </w:sdtPr>
-              <w:sdtEndPr/>
               <w:sdtContent>
                 <w:r>
                   <w:rPr>
@@ -6649,7 +6668,6 @@
                   <w14:uncheckedState w14:val="2610" w14:font="MS Gothic"/>
                 </w14:checkbox>
               </w:sdtPr>
-              <w:sdtEndPr/>
               <w:sdtContent>
                 <w:r>
                   <w:rPr>
@@ -6715,7 +6733,6 @@
                   <w14:uncheckedState w14:val="2610" w14:font="MS Gothic"/>
                 </w14:checkbox>
               </w:sdtPr>
-              <w:sdtEndPr/>
               <w:sdtContent>
                 <w:r>
                   <w:rPr>
@@ -6742,7 +6759,6 @@
                 </w:placeholder>
                 <w:showingPlcHdr/>
               </w:sdtPr>
-              <w:sdtEndPr/>
               <w:sdtContent>
                 <w:r>
                   <w:rPr>
@@ -6773,7 +6789,6 @@
                   <w14:uncheckedState w14:val="2610" w14:font="MS Gothic"/>
                 </w14:checkbox>
               </w:sdtPr>
-              <w:sdtEndPr/>
               <w:sdtContent>
                 <w:r>
                   <w:rPr>
@@ -6809,7 +6824,6 @@
                   <w14:uncheckedState w14:val="2610" w14:font="MS Gothic"/>
                 </w14:checkbox>
               </w:sdtPr>
-              <w:sdtEndPr/>
               <w:sdtContent>
                 <w:r>
                   <w:rPr>
@@ -6881,7 +6895,6 @@
                   <w14:uncheckedState w14:val="2610" w14:font="MS Gothic"/>
                 </w14:checkbox>
               </w:sdtPr>
-              <w:sdtEndPr/>
               <w:sdtContent>
                 <w:r>
                   <w:rPr>
@@ -6908,7 +6921,6 @@
                 </w:placeholder>
                 <w:showingPlcHdr/>
               </w:sdtPr>
-              <w:sdtEndPr/>
               <w:sdtContent>
                 <w:r>
                   <w:rPr>
@@ -6939,7 +6951,6 @@
                   <w14:uncheckedState w14:val="2610" w14:font="MS Gothic"/>
                 </w14:checkbox>
               </w:sdtPr>
-              <w:sdtEndPr/>
               <w:sdtContent>
                 <w:r>
                   <w:rPr>
@@ -6975,7 +6986,6 @@
                   <w14:uncheckedState w14:val="2610" w14:font="MS Gothic"/>
                 </w14:checkbox>
               </w:sdtPr>
-              <w:sdtEndPr/>
               <w:sdtContent>
                 <w:r>
                   <w:rPr>
@@ -7897,7 +7907,6 @@
                   <w14:uncheckedState w14:val="2610" w14:font="MS Gothic"/>
                 </w14:checkbox>
               </w:sdtPr>
-              <w:sdtEndPr/>
               <w:sdtContent>
                 <w:r>
                   <w:rPr>
@@ -7924,7 +7933,6 @@
                 </w:placeholder>
                 <w:showingPlcHdr/>
               </w:sdtPr>
-              <w:sdtEndPr/>
               <w:sdtContent>
                 <w:r>
                   <w:rPr>
@@ -7955,7 +7963,6 @@
                   <w14:uncheckedState w14:val="2610" w14:font="MS Gothic"/>
                 </w14:checkbox>
               </w:sdtPr>
-              <w:sdtEndPr/>
               <w:sdtContent>
                 <w:r>
                   <w:rPr>
@@ -7983,7 +7990,6 @@
                 </w:placeholder>
                 <w:showingPlcHdr/>
               </w:sdtPr>
-              <w:sdtEndPr/>
               <w:sdtContent>
                 <w:r>
                   <w:rPr>
@@ -8013,7 +8019,6 @@
                   <w14:uncheckedState w14:val="2610" w14:font="MS Gothic"/>
                 </w14:checkbox>
               </w:sdtPr>
-              <w:sdtEndPr/>
               <w:sdtContent>
                 <w:r>
                   <w:rPr>
@@ -8079,7 +8084,6 @@
                   <w14:uncheckedState w14:val="2610" w14:font="MS Gothic"/>
                 </w14:checkbox>
               </w:sdtPr>
-              <w:sdtEndPr/>
               <w:sdtContent>
                 <w:r>
                   <w:rPr>
@@ -8106,7 +8110,6 @@
                 </w:placeholder>
                 <w:showingPlcHdr/>
               </w:sdtPr>
-              <w:sdtEndPr/>
               <w:sdtContent>
                 <w:r>
                   <w:rPr>
@@ -8137,7 +8140,6 @@
                   <w14:uncheckedState w14:val="2610" w14:font="MS Gothic"/>
                 </w14:checkbox>
               </w:sdtPr>
-              <w:sdtEndPr/>
               <w:sdtContent>
                 <w:r>
                   <w:rPr>
@@ -8173,7 +8175,6 @@
                   <w14:uncheckedState w14:val="2610" w14:font="MS Gothic"/>
                 </w14:checkbox>
               </w:sdtPr>
-              <w:sdtEndPr/>
               <w:sdtContent>
                 <w:r>
                   <w:rPr>
@@ -8244,7 +8245,6 @@
                   <w14:uncheckedState w14:val="2610" w14:font="MS Gothic"/>
                 </w14:checkbox>
               </w:sdtPr>
-              <w:sdtEndPr/>
               <w:sdtContent>
                 <w:r>
                   <w:rPr>
@@ -8271,7 +8271,6 @@
                 </w:placeholder>
                 <w:showingPlcHdr/>
               </w:sdtPr>
-              <w:sdtEndPr/>
               <w:sdtContent>
                 <w:r>
                   <w:rPr>
@@ -8302,7 +8301,6 @@
                   <w14:uncheckedState w14:val="2610" w14:font="MS Gothic"/>
                 </w14:checkbox>
               </w:sdtPr>
-              <w:sdtEndPr/>
               <w:sdtContent>
                 <w:r>
                   <w:rPr>
@@ -8338,7 +8336,6 @@
                   <w14:uncheckedState w14:val="2610" w14:font="MS Gothic"/>
                 </w14:checkbox>
               </w:sdtPr>
-              <w:sdtEndPr/>
               <w:sdtContent>
                 <w:r>
                   <w:rPr>
@@ -8518,7 +8515,6 @@
                   <w14:uncheckedState w14:val="2610" w14:font="MS Gothic"/>
                 </w14:checkbox>
               </w:sdtPr>
-              <w:sdtEndPr/>
               <w:sdtContent>
                 <w:r>
                   <w:rPr>
@@ -8557,7 +8553,6 @@
                   <w14:uncheckedState w14:val="2610" w14:font="MS Gothic"/>
                 </w14:checkbox>
               </w:sdtPr>
-              <w:sdtEndPr/>
               <w:sdtContent>
                 <w:r>
                   <w:rPr>
@@ -8644,7 +8639,6 @@
                   <w14:uncheckedState w14:val="2610" w14:font="MS Gothic"/>
                 </w14:checkbox>
               </w:sdtPr>
-              <w:sdtEndPr/>
               <w:sdtContent>
                 <w:r>
                   <w:rPr>
@@ -8695,7 +8689,6 @@
                   <w14:uncheckedState w14:val="2610" w14:font="MS Gothic"/>
                 </w14:checkbox>
               </w:sdtPr>
-              <w:sdtEndPr/>
               <w:sdtContent>
                 <w:r>
                   <w:rPr>
@@ -8752,7 +8745,6 @@
                   <w14:uncheckedState w14:val="2610" w14:font="MS Gothic"/>
                 </w14:checkbox>
               </w:sdtPr>
-              <w:sdtEndPr/>
               <w:sdtContent>
                 <w:r>
                   <w:rPr>
@@ -8805,7 +8797,6 @@
                   <w14:uncheckedState w14:val="2610" w14:font="MS Gothic"/>
                 </w14:checkbox>
               </w:sdtPr>
-              <w:sdtEndPr/>
               <w:sdtContent>
                 <w:r>
                   <w:rPr>
@@ -8857,7 +8848,6 @@
                   <w14:uncheckedState w14:val="2610" w14:font="MS Gothic"/>
                 </w14:checkbox>
               </w:sdtPr>
-              <w:sdtEndPr/>
               <w:sdtContent>
                 <w:r>
                   <w:rPr>
@@ -8909,7 +8899,6 @@
                   <w14:uncheckedState w14:val="2610" w14:font="MS Gothic"/>
                 </w14:checkbox>
               </w:sdtPr>
-              <w:sdtEndPr/>
               <w:sdtContent>
                 <w:r>
                   <w:rPr>
@@ -8961,7 +8950,6 @@
                   <w14:uncheckedState w14:val="2610" w14:font="MS Gothic"/>
                 </w14:checkbox>
               </w:sdtPr>
-              <w:sdtEndPr/>
               <w:sdtContent>
                 <w:r>
                   <w:rPr>
@@ -9013,7 +9001,6 @@
                   <w14:uncheckedState w14:val="2610" w14:font="MS Gothic"/>
                 </w14:checkbox>
               </w:sdtPr>
-              <w:sdtEndPr/>
               <w:sdtContent>
                 <w:r>
                   <w:rPr>
@@ -9058,7 +9045,6 @@
                   <w14:uncheckedState w14:val="2610" w14:font="MS Gothic"/>
                 </w14:checkbox>
               </w:sdtPr>
-              <w:sdtEndPr/>
               <w:sdtContent>
                 <w:r>
                   <w:rPr>
@@ -9103,7 +9089,6 @@
                   <w14:uncheckedState w14:val="2610" w14:font="MS Gothic"/>
                 </w14:checkbox>
               </w:sdtPr>
-              <w:sdtEndPr/>
               <w:sdtContent>
                 <w:r>
                   <w:rPr>
@@ -9130,7 +9115,6 @@
                 </w:placeholder>
                 <w:showingPlcHdr/>
               </w:sdtPr>
-              <w:sdtEndPr/>
               <w:sdtContent>
                 <w:r>
                   <w:rPr>
@@ -9194,7 +9178,6 @@
                   <w14:uncheckedState w14:val="2610" w14:font="MS Gothic"/>
                 </w14:checkbox>
               </w:sdtPr>
-              <w:sdtEndPr/>
               <w:sdtContent>
                 <w:r>
                   <w:rPr>
@@ -9221,7 +9204,6 @@
                 </w:placeholder>
                 <w:showingPlcHdr/>
               </w:sdtPr>
-              <w:sdtEndPr/>
               <w:sdtContent>
                 <w:r>
                   <w:rPr>
@@ -9252,7 +9234,6 @@
                   <w14:uncheckedState w14:val="2610" w14:font="MS Gothic"/>
                 </w14:checkbox>
               </w:sdtPr>
-              <w:sdtEndPr/>
               <w:sdtContent>
                 <w:r>
                   <w:rPr>
@@ -9280,7 +9261,6 @@
                 </w:placeholder>
                 <w:showingPlcHdr/>
               </w:sdtPr>
-              <w:sdtEndPr/>
               <w:sdtContent>
                 <w:r>
                   <w:rPr>
@@ -9310,7 +9290,6 @@
                   <w14:uncheckedState w14:val="2610" w14:font="MS Gothic"/>
                 </w14:checkbox>
               </w:sdtPr>
-              <w:sdtEndPr/>
               <w:sdtContent>
                 <w:r>
                   <w:rPr>
@@ -9402,7 +9381,6 @@
                   <w14:uncheckedState w14:val="2610" w14:font="MS Gothic"/>
                 </w14:checkbox>
               </w:sdtPr>
-              <w:sdtEndPr/>
               <w:sdtContent>
                 <w:r>
                   <w:rPr>
@@ -9447,7 +9425,6 @@
                   <w14:uncheckedState w14:val="2610" w14:font="MS Gothic"/>
                 </w14:checkbox>
               </w:sdtPr>
-              <w:sdtEndPr/>
               <w:sdtContent>
                 <w:r>
                   <w:rPr>
@@ -9474,7 +9451,6 @@
                 </w:placeholder>
                 <w:showingPlcHdr/>
               </w:sdtPr>
-              <w:sdtEndPr/>
               <w:sdtContent>
                 <w:r>
                   <w:rPr>
@@ -9556,7 +9532,6 @@
                   <w14:uncheckedState w14:val="2610" w14:font="MS Gothic"/>
                 </w14:checkbox>
               </w:sdtPr>
-              <w:sdtEndPr/>
               <w:sdtContent>
                 <w:r>
                   <w:rPr>
@@ -9601,7 +9576,6 @@
                   <w14:uncheckedState w14:val="2610" w14:font="MS Gothic"/>
                 </w14:checkbox>
               </w:sdtPr>
-              <w:sdtEndPr/>
               <w:sdtContent>
                 <w:r>
                   <w:rPr>
@@ -9646,7 +9620,6 @@
                   <w14:uncheckedState w14:val="2610" w14:font="MS Gothic"/>
                 </w14:checkbox>
               </w:sdtPr>
-              <w:sdtEndPr/>
               <w:sdtContent>
                 <w:r>
                   <w:rPr>
@@ -9691,7 +9664,6 @@
                   <w14:uncheckedState w14:val="2610" w14:font="MS Gothic"/>
                 </w14:checkbox>
               </w:sdtPr>
-              <w:sdtEndPr/>
               <w:sdtContent>
                 <w:r>
                   <w:rPr>
@@ -9732,7 +9704,6 @@
                   <w14:uncheckedState w14:val="2610" w14:font="MS Gothic"/>
                 </w14:checkbox>
               </w:sdtPr>
-              <w:sdtEndPr/>
               <w:sdtContent>
                 <w:r>
                   <w:rPr>
@@ -9759,7 +9730,6 @@
                 </w:placeholder>
                 <w:showingPlcHdr/>
               </w:sdtPr>
-              <w:sdtEndPr/>
               <w:sdtContent>
                 <w:r>
                   <w:rPr>
@@ -9912,7 +9882,6 @@
                   <w14:uncheckedState w14:val="2610" w14:font="MS Gothic"/>
                 </w14:checkbox>
               </w:sdtPr>
-              <w:sdtEndPr/>
               <w:sdtContent>
                 <w:r>
                   <w:rPr>
@@ -9955,7 +9924,6 @@
                   <w14:uncheckedState w14:val="2610" w14:font="MS Gothic"/>
                 </w14:checkbox>
               </w:sdtPr>
-              <w:sdtEndPr/>
               <w:sdtContent>
                 <w:r>
                   <w:rPr>
@@ -9984,7 +9952,6 @@
                 </w:placeholder>
                 <w:showingPlcHdr/>
               </w:sdtPr>
-              <w:sdtEndPr/>
               <w:sdtContent>
                 <w:r>
                   <w:rPr>
@@ -10043,7 +10010,6 @@
               </w:placeholder>
               <w:showingPlcHdr/>
             </w:sdtPr>
-            <w:sdtEndPr/>
             <w:sdtContent>
               <w:p>
                 <w:pPr>
@@ -10092,7 +10058,6 @@
               </w:placeholder>
               <w:showingPlcHdr/>
             </w:sdtPr>
-            <w:sdtEndPr/>
             <w:sdtContent>
               <w:p>
                 <w:pPr>
@@ -10205,7 +10170,6 @@
                   <w14:uncheckedState w14:val="2610" w14:font="MS Gothic"/>
                 </w14:checkbox>
               </w:sdtPr>
-              <w:sdtEndPr/>
               <w:sdtContent>
                 <w:r>
                   <w:rPr>
@@ -10244,7 +10208,6 @@
                   <w14:uncheckedState w14:val="2610" w14:font="MS Gothic"/>
                 </w14:checkbox>
               </w:sdtPr>
-              <w:sdtEndPr/>
               <w:sdtContent>
                 <w:r>
                   <w:rPr>
@@ -10279,7 +10242,6 @@
                   <w14:uncheckedState w14:val="2610" w14:font="MS Gothic"/>
                 </w14:checkbox>
               </w:sdtPr>
-              <w:sdtEndPr/>
               <w:sdtContent>
                 <w:r>
                   <w:rPr>
@@ -10319,7 +10281,6 @@
                   <w14:uncheckedState w14:val="2610" w14:font="MS Gothic"/>
                 </w14:checkbox>
               </w:sdtPr>
-              <w:sdtEndPr/>
               <w:sdtContent>
                 <w:r>
                   <w:rPr>
@@ -10346,7 +10307,6 @@
                 </w:placeholder>
                 <w:showingPlcHdr/>
               </w:sdtPr>
-              <w:sdtEndPr/>
               <w:sdtContent>
                 <w:r>
                   <w:rPr>
@@ -10407,7 +10367,6 @@
                   <w14:uncheckedState w14:val="2610" w14:font="MS Gothic"/>
                 </w14:checkbox>
               </w:sdtPr>
-              <w:sdtEndPr/>
               <w:sdtContent>
                 <w:r>
                   <w:rPr>
@@ -10434,7 +10393,6 @@
                 </w:placeholder>
                 <w:showingPlcHdr/>
               </w:sdtPr>
-              <w:sdtEndPr/>
               <w:sdtContent>
                 <w:r>
                   <w:rPr>
@@ -10465,7 +10423,6 @@
                   <w14:uncheckedState w14:val="2610" w14:font="MS Gothic"/>
                 </w14:checkbox>
               </w:sdtPr>
-              <w:sdtEndPr/>
               <w:sdtContent>
                 <w:r>
                   <w:rPr>
@@ -10501,7 +10458,6 @@
                   <w14:uncheckedState w14:val="2610" w14:font="MS Gothic"/>
                 </w14:checkbox>
               </w:sdtPr>
-              <w:sdtEndPr/>
               <w:sdtContent>
                 <w:r>
                   <w:rPr>
@@ -10609,7 +10565,6 @@
                   <w14:uncheckedState w14:val="2610" w14:font="MS Gothic"/>
                 </w14:checkbox>
               </w:sdtPr>
-              <w:sdtEndPr/>
               <w:sdtContent>
                 <w:r>
                   <w:rPr>
@@ -10636,7 +10591,6 @@
                 </w:placeholder>
                 <w:showingPlcHdr/>
               </w:sdtPr>
-              <w:sdtEndPr/>
               <w:sdtContent>
                 <w:r>
                   <w:rPr>
@@ -10667,7 +10621,6 @@
                   <w14:uncheckedState w14:val="2610" w14:font="MS Gothic"/>
                 </w14:checkbox>
               </w:sdtPr>
-              <w:sdtEndPr/>
               <w:sdtContent>
                 <w:r>
                   <w:rPr>
@@ -10703,7 +10656,6 @@
                   <w14:uncheckedState w14:val="2610" w14:font="MS Gothic"/>
                 </w14:checkbox>
               </w:sdtPr>
-              <w:sdtEndPr/>
               <w:sdtContent>
                 <w:r>
                   <w:rPr>
@@ -10777,7 +10729,6 @@
                 </w:placeholder>
                 <w:showingPlcHdr/>
               </w:sdtPr>
-              <w:sdtEndPr/>
               <w:sdtContent>
                 <w:r>
                   <w:rPr>
@@ -10907,7 +10858,6 @@
                   <w14:uncheckedState w14:val="2610" w14:font="MS Gothic"/>
                 </w14:checkbox>
               </w:sdtPr>
-              <w:sdtEndPr/>
               <w:sdtContent>
                 <w:r>
                   <w:rPr>
@@ -10946,7 +10896,6 @@
                   <w14:uncheckedState w14:val="2610" w14:font="MS Gothic"/>
                 </w14:checkbox>
               </w:sdtPr>
-              <w:sdtEndPr/>
               <w:sdtContent>
                 <w:r>
                   <w:rPr>
@@ -10981,7 +10930,6 @@
                   <w14:uncheckedState w14:val="2610" w14:font="MS Gothic"/>
                 </w14:checkbox>
               </w:sdtPr>
-              <w:sdtEndPr/>
               <w:sdtContent>
                 <w:r>
                   <w:rPr>
@@ -11058,7 +11006,6 @@
                   <w14:uncheckedState w14:val="2610" w14:font="MS Gothic"/>
                 </w14:checkbox>
               </w:sdtPr>
-              <w:sdtEndPr/>
               <w:sdtContent>
                 <w:r>
                   <w:rPr>
@@ -11104,7 +11051,6 @@
                   <w14:uncheckedState w14:val="2610" w14:font="MS Gothic"/>
                 </w14:checkbox>
               </w:sdtPr>
-              <w:sdtEndPr/>
               <w:sdtContent>
                 <w:r>
                   <w:rPr>
@@ -11149,7 +11095,6 @@
                   <w14:uncheckedState w14:val="2610" w14:font="MS Gothic"/>
                 </w14:checkbox>
               </w:sdtPr>
-              <w:sdtEndPr/>
               <w:sdtContent>
                 <w:r>
                   <w:rPr>
@@ -11202,7 +11147,6 @@
                   <w14:uncheckedState w14:val="2610" w14:font="MS Gothic"/>
                 </w14:checkbox>
               </w:sdtPr>
-              <w:sdtEndPr/>
               <w:sdtContent>
                 <w:r>
                   <w:rPr>
@@ -11254,7 +11198,6 @@
                   <w14:uncheckedState w14:val="2610" w14:font="MS Gothic"/>
                 </w14:checkbox>
               </w:sdtPr>
-              <w:sdtEndPr/>
               <w:sdtContent>
                 <w:r>
                   <w:rPr>
@@ -11306,7 +11249,6 @@
                   <w14:uncheckedState w14:val="2610" w14:font="MS Gothic"/>
                 </w14:checkbox>
               </w:sdtPr>
-              <w:sdtEndPr/>
               <w:sdtContent>
                 <w:r>
                   <w:rPr>
@@ -11358,7 +11300,6 @@
                   <w14:uncheckedState w14:val="2610" w14:font="MS Gothic"/>
                 </w14:checkbox>
               </w:sdtPr>
-              <w:sdtEndPr/>
               <w:sdtContent>
                 <w:r>
                   <w:rPr>
@@ -11410,7 +11351,6 @@
                   <w14:uncheckedState w14:val="2610" w14:font="MS Gothic"/>
                 </w14:checkbox>
               </w:sdtPr>
-              <w:sdtEndPr/>
               <w:sdtContent>
                 <w:r>
                   <w:rPr>
@@ -11455,7 +11395,6 @@
                   <w14:uncheckedState w14:val="2610" w14:font="MS Gothic"/>
                 </w14:checkbox>
               </w:sdtPr>
-              <w:sdtEndPr/>
               <w:sdtContent>
                 <w:r>
                   <w:rPr>
@@ -11500,7 +11439,6 @@
                   <w14:uncheckedState w14:val="2610" w14:font="MS Gothic"/>
                 </w14:checkbox>
               </w:sdtPr>
-              <w:sdtEndPr/>
               <w:sdtContent>
                 <w:r>
                   <w:rPr>
@@ -11527,7 +11465,6 @@
                 </w:placeholder>
                 <w:showingPlcHdr/>
               </w:sdtPr>
-              <w:sdtEndPr/>
               <w:sdtContent>
                 <w:r>
                   <w:rPr>
@@ -11598,7 +11535,6 @@
                   <w14:uncheckedState w14:val="2610" w14:font="MS Gothic"/>
                 </w14:checkbox>
               </w:sdtPr>
-              <w:sdtEndPr/>
               <w:sdtContent>
                 <w:r>
                   <w:rPr>
@@ -11643,7 +11579,6 @@
                   <w14:uncheckedState w14:val="2610" w14:font="MS Gothic"/>
                 </w14:checkbox>
               </w:sdtPr>
-              <w:sdtEndPr/>
               <w:sdtContent>
                 <w:r>
                   <w:rPr>
@@ -11670,7 +11605,6 @@
                 </w:placeholder>
                 <w:showingPlcHdr/>
               </w:sdtPr>
-              <w:sdtEndPr/>
               <w:sdtContent>
                 <w:r>
                   <w:rPr>
@@ -11752,7 +11686,6 @@
                   <w14:uncheckedState w14:val="2610" w14:font="MS Gothic"/>
                 </w14:checkbox>
               </w:sdtPr>
-              <w:sdtEndPr/>
               <w:sdtContent>
                 <w:r>
                   <w:rPr>
@@ -11797,7 +11730,6 @@
                   <w14:uncheckedState w14:val="2610" w14:font="MS Gothic"/>
                 </w14:checkbox>
               </w:sdtPr>
-              <w:sdtEndPr/>
               <w:sdtContent>
                 <w:r>
                   <w:rPr>
@@ -11842,7 +11774,6 @@
                   <w14:uncheckedState w14:val="2610" w14:font="MS Gothic"/>
                 </w14:checkbox>
               </w:sdtPr>
-              <w:sdtEndPr/>
               <w:sdtContent>
                 <w:r>
                   <w:rPr>
@@ -11887,7 +11818,6 @@
                   <w14:uncheckedState w14:val="2610" w14:font="MS Gothic"/>
                 </w14:checkbox>
               </w:sdtPr>
-              <w:sdtEndPr/>
               <w:sdtContent>
                 <w:r>
                   <w:rPr>
@@ -11928,7 +11858,6 @@
                   <w14:uncheckedState w14:val="2610" w14:font="MS Gothic"/>
                 </w14:checkbox>
               </w:sdtPr>
-              <w:sdtEndPr/>
               <w:sdtContent>
                 <w:r>
                   <w:rPr>
@@ -11955,7 +11884,6 @@
                 </w:placeholder>
                 <w:showingPlcHdr/>
               </w:sdtPr>
-              <w:sdtEndPr/>
               <w:sdtContent>
                 <w:r>
                   <w:rPr>
@@ -12056,7 +11984,6 @@
               </w:placeholder>
               <w:showingPlcHdr/>
             </w:sdtPr>
-            <w:sdtEndPr/>
             <w:sdtContent>
               <w:p>
                 <w:pPr>
@@ -12118,7 +12045,6 @@
                   <w14:uncheckedState w14:val="2610" w14:font="MS Gothic"/>
                 </w14:checkbox>
               </w:sdtPr>
-              <w:sdtEndPr/>
               <w:sdtContent>
                 <w:r>
                   <w:rPr>
@@ -12157,7 +12083,6 @@
                   <w14:uncheckedState w14:val="2610" w14:font="MS Gothic"/>
                 </w14:checkbox>
               </w:sdtPr>
-              <w:sdtEndPr/>
               <w:sdtContent>
                 <w:r>
                   <w:rPr>
@@ -12192,7 +12117,6 @@
                   <w14:uncheckedState w14:val="2610" w14:font="MS Gothic"/>
                 </w14:checkbox>
               </w:sdtPr>
-              <w:sdtEndPr/>
               <w:sdtContent>
                 <w:r>
                   <w:rPr>
@@ -12248,7 +12172,6 @@
               </w:placeholder>
               <w:showingPlcHdr/>
             </w:sdtPr>
-            <w:sdtEndPr/>
             <w:sdtContent>
               <w:p>
                 <w:pPr>
@@ -12426,7 +12349,6 @@
                   <w14:uncheckedState w14:val="2610" w14:font="MS Gothic"/>
                 </w14:checkbox>
               </w:sdtPr>
-              <w:sdtEndPr/>
               <w:sdtContent>
                 <w:r>
                   <w:rPr>
@@ -12459,7 +12381,6 @@
                 </w:placeholder>
                 <w:showingPlcHdr/>
               </w:sdtPr>
-              <w:sdtEndPr/>
               <w:sdtContent>
                 <w:r>
                   <w:rPr>
@@ -12493,7 +12414,6 @@
                   <w14:uncheckedState w14:val="2610" w14:font="MS Gothic"/>
                 </w14:checkbox>
               </w:sdtPr>
-              <w:sdtEndPr/>
               <w:sdtContent>
                 <w:r>
                   <w:rPr>
@@ -12528,7 +12448,6 @@
                   <w14:uncheckedState w14:val="2610" w14:font="MS Gothic"/>
                 </w14:checkbox>
               </w:sdtPr>
-              <w:sdtEndPr/>
               <w:sdtContent>
                 <w:r>
                   <w:rPr>
@@ -12604,7 +12523,6 @@
                   <w14:uncheckedState w14:val="2610" w14:font="MS Gothic"/>
                 </w14:checkbox>
               </w:sdtPr>
-              <w:sdtEndPr/>
               <w:sdtContent>
                 <w:r>
                   <w:rPr>
@@ -12631,7 +12549,6 @@
                 </w:placeholder>
                 <w:showingPlcHdr/>
               </w:sdtPr>
-              <w:sdtEndPr/>
               <w:sdtContent>
                 <w:r>
                   <w:rPr>
@@ -12665,7 +12582,6 @@
                   <w14:uncheckedState w14:val="2610" w14:font="MS Gothic"/>
                 </w14:checkbox>
               </w:sdtPr>
-              <w:sdtEndPr/>
               <w:sdtContent>
                 <w:r>
                   <w:rPr>
@@ -12700,7 +12616,6 @@
                   <w14:uncheckedState w14:val="2610" w14:font="MS Gothic"/>
                 </w14:checkbox>
               </w:sdtPr>
-              <w:sdtEndPr/>
               <w:sdtContent>
                 <w:r>
                   <w:rPr>
@@ -12771,7 +12686,6 @@
                   <w14:uncheckedState w14:val="2610" w14:font="MS Gothic"/>
                 </w14:checkbox>
               </w:sdtPr>
-              <w:sdtEndPr/>
               <w:sdtContent>
                 <w:r>
                   <w:rPr>
@@ -12798,7 +12712,6 @@
                 </w:placeholder>
                 <w:showingPlcHdr/>
               </w:sdtPr>
-              <w:sdtEndPr/>
               <w:sdtContent>
                 <w:r>
                   <w:rPr>
@@ -12829,7 +12742,6 @@
                   <w14:uncheckedState w14:val="2610" w14:font="MS Gothic"/>
                 </w14:checkbox>
               </w:sdtPr>
-              <w:sdtEndPr/>
               <w:sdtContent>
                 <w:r>
                   <w:rPr>
@@ -12865,7 +12777,6 @@
                   <w14:uncheckedState w14:val="2610" w14:font="MS Gothic"/>
                 </w14:checkbox>
               </w:sdtPr>
-              <w:sdtEndPr/>
               <w:sdtContent>
                 <w:r>
                   <w:rPr>
@@ -13007,7 +12918,6 @@
                   <w14:uncheckedState w14:val="2610" w14:font="MS Gothic"/>
                 </w14:checkbox>
               </w:sdtPr>
-              <w:sdtEndPr/>
               <w:sdtContent>
                 <w:r>
                   <w:rPr>
@@ -13046,7 +12956,6 @@
                   <w14:uncheckedState w14:val="2610" w14:font="MS Gothic"/>
                 </w14:checkbox>
               </w:sdtPr>
-              <w:sdtEndPr/>
               <w:sdtContent>
                 <w:r>
                   <w:rPr>
@@ -13081,7 +12990,6 @@
                   <w14:uncheckedState w14:val="2610" w14:font="MS Gothic"/>
                 </w14:checkbox>
               </w:sdtPr>
-              <w:sdtEndPr/>
               <w:sdtContent>
                 <w:r>
                   <w:rPr>
@@ -13163,7 +13071,6 @@
                 <w:id w:val="-59943286"/>
                 <w:showingPlcHdr/>
               </w:sdtPr>
-              <w:sdtEndPr/>
               <w:sdtContent>
                 <w:r>
                   <w:rPr>
@@ -13293,7 +13200,6 @@
                   <w14:uncheckedState w14:val="2610" w14:font="MS Gothic"/>
                 </w14:checkbox>
               </w:sdtPr>
-              <w:sdtEndPr/>
               <w:sdtContent>
                 <w:r>
                   <w:rPr>
@@ -13332,7 +13238,6 @@
                   <w14:uncheckedState w14:val="2610" w14:font="MS Gothic"/>
                 </w14:checkbox>
               </w:sdtPr>
-              <w:sdtEndPr/>
               <w:sdtContent>
                 <w:r>
                   <w:rPr>
@@ -13367,7 +13272,6 @@
                   <w14:uncheckedState w14:val="2610" w14:font="MS Gothic"/>
                 </w14:checkbox>
               </w:sdtPr>
-              <w:sdtEndPr/>
               <w:sdtContent>
                 <w:r>
                   <w:rPr>
@@ -13512,7 +13416,6 @@
                   <w14:uncheckedState w14:val="2610" w14:font="MS Gothic"/>
                 </w14:checkbox>
               </w:sdtPr>
-              <w:sdtEndPr/>
               <w:sdtContent>
                 <w:r>
                   <w:rPr>
@@ -13557,7 +13460,6 @@
                   <w14:uncheckedState w14:val="2610" w14:font="MS Gothic"/>
                 </w14:checkbox>
               </w:sdtPr>
-              <w:sdtEndPr/>
               <w:sdtContent>
                 <w:r>
                   <w:rPr>
@@ -13603,7 +13505,6 @@
                   <w14:uncheckedState w14:val="2610" w14:font="MS Gothic"/>
                 </w14:checkbox>
               </w:sdtPr>
-              <w:sdtEndPr/>
               <w:sdtContent>
                 <w:r>
                   <w:rPr>
@@ -13656,7 +13557,6 @@
                   <w14:uncheckedState w14:val="2610" w14:font="MS Gothic"/>
                 </w14:checkbox>
               </w:sdtPr>
-              <w:sdtEndPr/>
               <w:sdtContent>
                 <w:r>
                   <w:rPr>
@@ -13708,7 +13608,6 @@
                   <w14:uncheckedState w14:val="2610" w14:font="MS Gothic"/>
                 </w14:checkbox>
               </w:sdtPr>
-              <w:sdtEndPr/>
               <w:sdtContent>
                 <w:r>
                   <w:rPr>
@@ -13760,7 +13659,6 @@
                   <w14:uncheckedState w14:val="2610" w14:font="MS Gothic"/>
                 </w14:checkbox>
               </w:sdtPr>
-              <w:sdtEndPr/>
               <w:sdtContent>
                 <w:r>
                   <w:rPr>
@@ -13812,7 +13710,6 @@
                   <w14:uncheckedState w14:val="2610" w14:font="MS Gothic"/>
                 </w14:checkbox>
               </w:sdtPr>
-              <w:sdtEndPr/>
               <w:sdtContent>
                 <w:r>
                   <w:rPr>
@@ -13864,7 +13761,6 @@
                   <w14:uncheckedState w14:val="2610" w14:font="MS Gothic"/>
                 </w14:checkbox>
               </w:sdtPr>
-              <w:sdtEndPr/>
               <w:sdtContent>
                 <w:r>
                   <w:rPr>
@@ -13909,7 +13805,6 @@
                   <w14:uncheckedState w14:val="2610" w14:font="MS Gothic"/>
                 </w14:checkbox>
               </w:sdtPr>
-              <w:sdtEndPr/>
               <w:sdtContent>
                 <w:r>
                   <w:rPr>
@@ -13954,7 +13849,6 @@
                   <w14:uncheckedState w14:val="2610" w14:font="MS Gothic"/>
                 </w14:checkbox>
               </w:sdtPr>
-              <w:sdtEndPr/>
               <w:sdtContent>
                 <w:r>
                   <w:rPr>
@@ -13978,7 +13872,6 @@
                 <w:id w:val="-1845618865"/>
                 <w:showingPlcHdr/>
               </w:sdtPr>
-              <w:sdtEndPr/>
               <w:sdtContent>
                 <w:r>
                   <w:rPr>
@@ -14049,7 +13942,6 @@
                   <w14:uncheckedState w14:val="2610" w14:font="MS Gothic"/>
                 </w14:checkbox>
               </w:sdtPr>
-              <w:sdtEndPr/>
               <w:sdtContent>
                 <w:r>
                   <w:rPr>
@@ -14094,7 +13986,6 @@
                   <w14:uncheckedState w14:val="2610" w14:font="MS Gothic"/>
                 </w14:checkbox>
               </w:sdtPr>
-              <w:sdtEndPr/>
               <w:sdtContent>
                 <w:r>
                   <w:rPr>
@@ -14118,7 +14009,6 @@
                 <w:id w:val="-962647089"/>
                 <w:showingPlcHdr/>
               </w:sdtPr>
-              <w:sdtEndPr/>
               <w:sdtContent>
                 <w:r>
                   <w:rPr>
@@ -14200,7 +14090,6 @@
                   <w14:uncheckedState w14:val="2610" w14:font="MS Gothic"/>
                 </w14:checkbox>
               </w:sdtPr>
-              <w:sdtEndPr/>
               <w:sdtContent>
                 <w:r>
                   <w:rPr>
@@ -14245,7 +14134,6 @@
                   <w14:uncheckedState w14:val="2610" w14:font="MS Gothic"/>
                 </w14:checkbox>
               </w:sdtPr>
-              <w:sdtEndPr/>
               <w:sdtContent>
                 <w:r>
                   <w:rPr>
@@ -14290,7 +14178,6 @@
                   <w14:uncheckedState w14:val="2610" w14:font="MS Gothic"/>
                 </w14:checkbox>
               </w:sdtPr>
-              <w:sdtEndPr/>
               <w:sdtContent>
                 <w:r>
                   <w:rPr>
@@ -14335,7 +14222,6 @@
                   <w14:uncheckedState w14:val="2610" w14:font="MS Gothic"/>
                 </w14:checkbox>
               </w:sdtPr>
-              <w:sdtEndPr/>
               <w:sdtContent>
                 <w:r>
                   <w:rPr>
@@ -14376,7 +14262,6 @@
                   <w14:uncheckedState w14:val="2610" w14:font="MS Gothic"/>
                 </w14:checkbox>
               </w:sdtPr>
-              <w:sdtEndPr/>
               <w:sdtContent>
                 <w:r>
                   <w:rPr>
@@ -14400,7 +14285,6 @@
                 <w:id w:val="-651675848"/>
                 <w:showingPlcHdr/>
               </w:sdtPr>
-              <w:sdtEndPr/>
               <w:sdtContent>
                 <w:r>
                   <w:rPr>
@@ -14498,7 +14382,6 @@
               <w:id w:val="-1572346591"/>
               <w:showingPlcHdr/>
             </w:sdtPr>
-            <w:sdtEndPr/>
             <w:sdtContent>
               <w:p>
                 <w:pPr>
@@ -14560,7 +14443,6 @@
                   <w14:uncheckedState w14:val="2610" w14:font="MS Gothic"/>
                 </w14:checkbox>
               </w:sdtPr>
-              <w:sdtEndPr/>
               <w:sdtContent>
                 <w:r>
                   <w:rPr>
@@ -14599,7 +14481,6 @@
                   <w14:uncheckedState w14:val="2610" w14:font="MS Gothic"/>
                 </w14:checkbox>
               </w:sdtPr>
-              <w:sdtEndPr/>
               <w:sdtContent>
                 <w:r>
                   <w:rPr>
@@ -14634,7 +14515,6 @@
                   <w14:uncheckedState w14:val="2610" w14:font="MS Gothic"/>
                 </w14:checkbox>
               </w:sdtPr>
-              <w:sdtEndPr/>
               <w:sdtContent>
                 <w:r>
                   <w:rPr>
@@ -14687,7 +14567,6 @@
               <w:id w:val="-1226216133"/>
               <w:showingPlcHdr/>
             </w:sdtPr>
-            <w:sdtEndPr/>
             <w:sdtContent>
               <w:p>
                 <w:pPr>
@@ -14895,7 +14774,6 @@
                   <w14:uncheckedState w14:val="2610" w14:font="MS Gothic"/>
                 </w14:checkbox>
               </w:sdtPr>
-              <w:sdtEndPr/>
               <w:sdtContent>
                 <w:r>
                   <w:rPr>
@@ -14919,7 +14797,6 @@
                 <w:id w:val="-1180196777"/>
                 <w:showingPlcHdr/>
               </w:sdtPr>
-              <w:sdtEndPr/>
               <w:sdtContent>
                 <w:r>
                   <w:rPr>
@@ -14953,7 +14830,6 @@
                   <w14:uncheckedState w14:val="2610" w14:font="MS Gothic"/>
                 </w14:checkbox>
               </w:sdtPr>
-              <w:sdtEndPr/>
               <w:sdtContent>
                 <w:r>
                   <w:rPr>
@@ -14988,7 +14864,6 @@
                   <w14:uncheckedState w14:val="2610" w14:font="MS Gothic"/>
                 </w14:checkbox>
               </w:sdtPr>
-              <w:sdtEndPr/>
               <w:sdtContent>
                 <w:r>
                   <w:rPr>
@@ -15064,7 +14939,6 @@
                   <w14:uncheckedState w14:val="2610" w14:font="MS Gothic"/>
                 </w14:checkbox>
               </w:sdtPr>
-              <w:sdtEndPr/>
               <w:sdtContent>
                 <w:r>
                   <w:rPr>
@@ -15088,7 +14962,6 @@
                 <w:id w:val="332575947"/>
                 <w:showingPlcHdr/>
               </w:sdtPr>
-              <w:sdtEndPr/>
               <w:sdtContent>
                 <w:r>
                   <w:rPr>
@@ -15122,7 +14995,6 @@
                   <w14:uncheckedState w14:val="2610" w14:font="MS Gothic"/>
                 </w14:checkbox>
               </w:sdtPr>
-              <w:sdtEndPr/>
               <w:sdtContent>
                 <w:r>
                   <w:rPr>
@@ -15157,7 +15029,6 @@
                   <w14:uncheckedState w14:val="2610" w14:font="MS Gothic"/>
                 </w14:checkbox>
               </w:sdtPr>
-              <w:sdtEndPr/>
               <w:sdtContent>
                 <w:r>
                   <w:rPr>
@@ -15228,7 +15099,6 @@
                   <w14:uncheckedState w14:val="2610" w14:font="MS Gothic"/>
                 </w14:checkbox>
               </w:sdtPr>
-              <w:sdtEndPr/>
               <w:sdtContent>
                 <w:r>
                   <w:rPr>
@@ -15252,7 +15122,6 @@
                 <w:id w:val="923064792"/>
                 <w:showingPlcHdr/>
               </w:sdtPr>
-              <w:sdtEndPr/>
               <w:sdtContent>
                 <w:r>
                   <w:rPr>
@@ -15283,7 +15152,6 @@
                   <w14:uncheckedState w14:val="2610" w14:font="MS Gothic"/>
                 </w14:checkbox>
               </w:sdtPr>
-              <w:sdtEndPr/>
               <w:sdtContent>
                 <w:r>
                   <w:rPr>
@@ -15319,7 +15187,6 @@
                   <w14:uncheckedState w14:val="2610" w14:font="MS Gothic"/>
                 </w14:checkbox>
               </w:sdtPr>
-              <w:sdtEndPr/>
               <w:sdtContent>
                 <w:r>
                   <w:rPr>
@@ -15481,7 +15348,6 @@
                   <w14:uncheckedState w14:val="2610" w14:font="MS Gothic"/>
                 </w14:checkbox>
               </w:sdtPr>
-              <w:sdtEndPr/>
               <w:sdtContent>
                 <w:r>
                   <w:rPr>
@@ -15520,7 +15386,6 @@
                   <w14:uncheckedState w14:val="2610" w14:font="MS Gothic"/>
                 </w14:checkbox>
               </w:sdtPr>
-              <w:sdtEndPr/>
               <w:sdtContent>
                 <w:r>
                   <w:rPr>
@@ -15555,7 +15420,6 @@
                   <w14:uncheckedState w14:val="2610" w14:font="MS Gothic"/>
                 </w14:checkbox>
               </w:sdtPr>
-              <w:sdtEndPr/>
               <w:sdtContent>
                 <w:r>
                   <w:rPr>
@@ -15637,7 +15501,6 @@
                 <w:id w:val="-460111149"/>
                 <w:showingPlcHdr/>
               </w:sdtPr>
-              <w:sdtEndPr/>
               <w:sdtContent>
                 <w:r>
                   <w:rPr>
@@ -15783,7 +15646,6 @@
                   <w14:uncheckedState w14:val="2610" w14:font="MS Gothic"/>
                 </w14:checkbox>
               </w:sdtPr>
-              <w:sdtEndPr/>
               <w:sdtContent>
                 <w:r>
                   <w:rPr>
@@ -15822,7 +15684,6 @@
                   <w14:uncheckedState w14:val="2610" w14:font="MS Gothic"/>
                 </w14:checkbox>
               </w:sdtPr>
-              <w:sdtEndPr/>
               <w:sdtContent>
                 <w:r>
                   <w:rPr>
@@ -15857,7 +15718,6 @@
                   <w14:uncheckedState w14:val="2610" w14:font="MS Gothic"/>
                 </w14:checkbox>
               </w:sdtPr>
-              <w:sdtEndPr/>
               <w:sdtContent>
                 <w:r>
                   <w:rPr>
@@ -15984,7 +15844,6 @@
                   <w14:uncheckedState w14:val="2610" w14:font="MS Gothic"/>
                 </w14:checkbox>
               </w:sdtPr>
-              <w:sdtEndPr/>
               <w:sdtContent>
                 <w:r>
                   <w:rPr>
@@ -16030,7 +15889,6 @@
                   <w14:uncheckedState w14:val="2610" w14:font="MS Gothic"/>
                 </w14:checkbox>
               </w:sdtPr>
-              <w:sdtEndPr/>
               <w:sdtContent>
                 <w:r>
                   <w:rPr>
@@ -16075,7 +15933,6 @@
                   <w14:uncheckedState w14:val="2610" w14:font="MS Gothic"/>
                 </w14:checkbox>
               </w:sdtPr>
-              <w:sdtEndPr/>
               <w:sdtContent>
                 <w:r>
                   <w:rPr>
@@ -16128,7 +15985,6 @@
                   <w14:uncheckedState w14:val="2610" w14:font="MS Gothic"/>
                 </w14:checkbox>
               </w:sdtPr>
-              <w:sdtEndPr/>
               <w:sdtContent>
                 <w:r>
                   <w:rPr>
@@ -16180,7 +16036,6 @@
                   <w14:uncheckedState w14:val="2610" w14:font="MS Gothic"/>
                 </w14:checkbox>
               </w:sdtPr>
-              <w:sdtEndPr/>
               <w:sdtContent>
                 <w:r>
                   <w:rPr>
@@ -16232,7 +16087,6 @@
                   <w14:uncheckedState w14:val="2610" w14:font="MS Gothic"/>
                 </w14:checkbox>
               </w:sdtPr>
-              <w:sdtEndPr/>
               <w:sdtContent>
                 <w:r>
                   <w:rPr>
@@ -16284,7 +16138,6 @@
                   <w14:uncheckedState w14:val="2610" w14:font="MS Gothic"/>
                 </w14:checkbox>
               </w:sdtPr>
-              <w:sdtEndPr/>
               <w:sdtContent>
                 <w:r>
                   <w:rPr>
@@ -16336,7 +16189,6 @@
                   <w14:uncheckedState w14:val="2610" w14:font="MS Gothic"/>
                 </w14:checkbox>
               </w:sdtPr>
-              <w:sdtEndPr/>
               <w:sdtContent>
                 <w:r>
                   <w:rPr>
@@ -16381,7 +16233,6 @@
                   <w14:uncheckedState w14:val="2610" w14:font="MS Gothic"/>
                 </w14:checkbox>
               </w:sdtPr>
-              <w:sdtEndPr/>
               <w:sdtContent>
                 <w:r>
                   <w:rPr>
@@ -16426,7 +16277,6 @@
                   <w14:uncheckedState w14:val="2610" w14:font="MS Gothic"/>
                 </w14:checkbox>
               </w:sdtPr>
-              <w:sdtEndPr/>
               <w:sdtContent>
                 <w:r>
                   <w:rPr>
@@ -16450,7 +16300,6 @@
                 <w:id w:val="-2051909290"/>
                 <w:showingPlcHdr/>
               </w:sdtPr>
-              <w:sdtEndPr/>
               <w:sdtContent>
                 <w:r>
                   <w:rPr>
@@ -16521,7 +16370,6 @@
                   <w14:uncheckedState w14:val="2610" w14:font="MS Gothic"/>
                 </w14:checkbox>
               </w:sdtPr>
-              <w:sdtEndPr/>
               <w:sdtContent>
                 <w:r>
                   <w:rPr>
@@ -16566,7 +16414,6 @@
                   <w14:uncheckedState w14:val="2610" w14:font="MS Gothic"/>
                 </w14:checkbox>
               </w:sdtPr>
-              <w:sdtEndPr/>
               <w:sdtContent>
                 <w:r>
                   <w:rPr>
@@ -16590,7 +16437,6 @@
                 <w:id w:val="379525556"/>
                 <w:showingPlcHdr/>
               </w:sdtPr>
-              <w:sdtEndPr/>
               <w:sdtContent>
                 <w:r>
                   <w:rPr>
@@ -16672,7 +16518,6 @@
                   <w14:uncheckedState w14:val="2610" w14:font="MS Gothic"/>
                 </w14:checkbox>
               </w:sdtPr>
-              <w:sdtEndPr/>
               <w:sdtContent>
                 <w:r>
                   <w:rPr>
@@ -16717,7 +16562,6 @@
                   <w14:uncheckedState w14:val="2610" w14:font="MS Gothic"/>
                 </w14:checkbox>
               </w:sdtPr>
-              <w:sdtEndPr/>
               <w:sdtContent>
                 <w:r>
                   <w:rPr>
@@ -16762,7 +16606,6 @@
                   <w14:uncheckedState w14:val="2610" w14:font="MS Gothic"/>
                 </w14:checkbox>
               </w:sdtPr>
-              <w:sdtEndPr/>
               <w:sdtContent>
                 <w:r>
                   <w:rPr>
@@ -16807,7 +16650,6 @@
                   <w14:uncheckedState w14:val="2610" w14:font="MS Gothic"/>
                 </w14:checkbox>
               </w:sdtPr>
-              <w:sdtEndPr/>
               <w:sdtContent>
                 <w:r>
                   <w:rPr>
@@ -16848,7 +16690,6 @@
                   <w14:uncheckedState w14:val="2610" w14:font="MS Gothic"/>
                 </w14:checkbox>
               </w:sdtPr>
-              <w:sdtEndPr/>
               <w:sdtContent>
                 <w:r>
                   <w:rPr>
@@ -16872,7 +16713,6 @@
                 <w:id w:val="-746105703"/>
                 <w:showingPlcHdr/>
               </w:sdtPr>
-              <w:sdtEndPr/>
               <w:sdtContent>
                 <w:r>
                   <w:rPr>
@@ -16970,7 +16810,6 @@
               <w:id w:val="-775251094"/>
               <w:showingPlcHdr/>
             </w:sdtPr>
-            <w:sdtEndPr/>
             <w:sdtContent>
               <w:p>
                 <w:pPr>
@@ -17032,7 +16871,6 @@
                   <w14:uncheckedState w14:val="2610" w14:font="MS Gothic"/>
                 </w14:checkbox>
               </w:sdtPr>
-              <w:sdtEndPr/>
               <w:sdtContent>
                 <w:r>
                   <w:rPr>
@@ -17071,7 +16909,6 @@
                   <w14:uncheckedState w14:val="2610" w14:font="MS Gothic"/>
                 </w14:checkbox>
               </w:sdtPr>
-              <w:sdtEndPr/>
               <w:sdtContent>
                 <w:r>
                   <w:rPr>
@@ -17106,7 +16943,6 @@
                   <w14:uncheckedState w14:val="2610" w14:font="MS Gothic"/>
                 </w14:checkbox>
               </w:sdtPr>
-              <w:sdtEndPr/>
               <w:sdtContent>
                 <w:r>
                   <w:rPr>
@@ -17159,7 +16995,6 @@
               <w:id w:val="1799108553"/>
               <w:showingPlcHdr/>
             </w:sdtPr>
-            <w:sdtEndPr/>
             <w:sdtContent>
               <w:p>
                 <w:pPr>
@@ -17246,7 +17081,6 @@
                   <w14:uncheckedState w14:val="2610" w14:font="MS Gothic"/>
                 </w14:checkbox>
               </w:sdtPr>
-              <w:sdtEndPr/>
               <w:sdtContent>
                 <w:r>
                   <w:rPr>
@@ -17270,7 +17104,6 @@
                 <w:id w:val="425694516"/>
                 <w:showingPlcHdr/>
               </w:sdtPr>
-              <w:sdtEndPr/>
               <w:sdtContent>
                 <w:r>
                   <w:rPr>
@@ -17304,7 +17137,6 @@
                   <w14:uncheckedState w14:val="2610" w14:font="MS Gothic"/>
                 </w14:checkbox>
               </w:sdtPr>
-              <w:sdtEndPr/>
               <w:sdtContent>
                 <w:r>
                   <w:rPr>
@@ -17339,7 +17171,6 @@
                   <w14:uncheckedState w14:val="2610" w14:font="MS Gothic"/>
                 </w14:checkbox>
               </w:sdtPr>
-              <w:sdtEndPr/>
               <w:sdtContent>
                 <w:r>
                   <w:rPr>
@@ -17411,7 +17242,6 @@
                   <w14:uncheckedState w14:val="2610" w14:font="MS Gothic"/>
                 </w14:checkbox>
               </w:sdtPr>
-              <w:sdtEndPr/>
               <w:sdtContent>
                 <w:r>
                   <w:rPr>
@@ -17435,7 +17265,6 @@
                 <w:id w:val="681704724"/>
                 <w:showingPlcHdr/>
               </w:sdtPr>
-              <w:sdtEndPr/>
               <w:sdtContent>
                 <w:r>
                   <w:rPr>
@@ -17466,7 +17295,6 @@
                   <w14:uncheckedState w14:val="2610" w14:font="MS Gothic"/>
                 </w14:checkbox>
               </w:sdtPr>
-              <w:sdtEndPr/>
               <w:sdtContent>
                 <w:r>
                   <w:rPr>
@@ -17502,7 +17330,6 @@
                   <w14:uncheckedState w14:val="2610" w14:font="MS Gothic"/>
                 </w14:checkbox>
               </w:sdtPr>
-              <w:sdtEndPr/>
               <w:sdtContent>
                 <w:r>
                   <w:rPr>
@@ -17652,7 +17479,6 @@
                   <w14:uncheckedState w14:val="2610" w14:font="MS Gothic"/>
                 </w14:checkbox>
               </w:sdtPr>
-              <w:sdtEndPr/>
               <w:sdtContent>
                 <w:r>
                   <w:rPr>
@@ -17691,7 +17517,6 @@
                   <w14:uncheckedState w14:val="2610" w14:font="MS Gothic"/>
                 </w14:checkbox>
               </w:sdtPr>
-              <w:sdtEndPr/>
               <w:sdtContent>
                 <w:r>
                   <w:rPr>
@@ -17726,7 +17551,6 @@
                   <w14:uncheckedState w14:val="2610" w14:font="MS Gothic"/>
                 </w14:checkbox>
               </w:sdtPr>
-              <w:sdtEndPr/>
               <w:sdtContent>
                 <w:r>
                   <w:rPr>
@@ -17808,7 +17632,6 @@
                 <w:id w:val="510881643"/>
                 <w:showingPlcHdr/>
               </w:sdtPr>
-              <w:sdtEndPr/>
               <w:sdtContent>
                 <w:r>
                   <w:rPr>
@@ -17929,7 +17752,6 @@
                   <w14:uncheckedState w14:val="2610" w14:font="MS Gothic"/>
                 </w14:checkbox>
               </w:sdtPr>
-              <w:sdtEndPr/>
               <w:sdtContent>
                 <w:r>
                   <w:rPr>
@@ -17968,7 +17790,6 @@
                   <w14:uncheckedState w14:val="2610" w14:font="MS Gothic"/>
                 </w14:checkbox>
               </w:sdtPr>
-              <w:sdtEndPr/>
               <w:sdtContent>
                 <w:r>
                   <w:rPr>
@@ -18035,7 +17856,6 @@
                   <w14:uncheckedState w14:val="2610" w14:font="MS Gothic"/>
                 </w14:checkbox>
               </w:sdtPr>
-              <w:sdtEndPr/>
               <w:sdtContent>
                 <w:r>
                   <w:rPr>
@@ -18070,7 +17890,6 @@
                   <w14:uncheckedState w14:val="2610" w14:font="MS Gothic"/>
                 </w14:checkbox>
               </w:sdtPr>
-              <w:sdtEndPr/>
               <w:sdtContent>
                 <w:r>
                   <w:rPr>
@@ -18202,7 +18021,6 @@
                   <w14:uncheckedState w14:val="2610" w14:font="MS Gothic"/>
                 </w14:checkbox>
               </w:sdtPr>
-              <w:sdtEndPr/>
               <w:sdtContent>
                 <w:r>
                   <w:rPr>
@@ -18258,7 +18076,6 @@
                   <w14:uncheckedState w14:val="2610" w14:font="MS Gothic"/>
                 </w14:checkbox>
               </w:sdtPr>
-              <w:sdtEndPr/>
               <w:sdtContent>
                 <w:r>
                   <w:rPr>
@@ -18303,7 +18120,6 @@
                   <w14:uncheckedState w14:val="2610" w14:font="MS Gothic"/>
                 </w14:checkbox>
               </w:sdtPr>
-              <w:sdtEndPr/>
               <w:sdtContent>
                 <w:r>
                   <w:rPr>
@@ -18348,7 +18164,6 @@
                   <w14:uncheckedState w14:val="2610" w14:font="MS Gothic"/>
                 </w14:checkbox>
               </w:sdtPr>
-              <w:sdtEndPr/>
               <w:sdtContent>
                 <w:r>
                   <w:rPr>
@@ -18401,7 +18216,6 @@
                   <w14:uncheckedState w14:val="2610" w14:font="MS Gothic"/>
                 </w14:checkbox>
               </w:sdtPr>
-              <w:sdtEndPr/>
               <w:sdtContent>
                 <w:r>
                   <w:rPr>
@@ -18453,7 +18267,6 @@
                   <w14:uncheckedState w14:val="2610" w14:font="MS Gothic"/>
                 </w14:checkbox>
               </w:sdtPr>
-              <w:sdtEndPr/>
               <w:sdtContent>
                 <w:r>
                   <w:rPr>
@@ -18505,7 +18318,6 @@
                   <w14:uncheckedState w14:val="2610" w14:font="MS Gothic"/>
                 </w14:checkbox>
               </w:sdtPr>
-              <w:sdtEndPr/>
               <w:sdtContent>
                 <w:r>
                   <w:rPr>
@@ -18557,7 +18369,6 @@
                   <w14:uncheckedState w14:val="2610" w14:font="MS Gothic"/>
                 </w14:checkbox>
               </w:sdtPr>
-              <w:sdtEndPr/>
               <w:sdtContent>
                 <w:r>
                   <w:rPr>
@@ -18609,7 +18420,6 @@
                   <w14:uncheckedState w14:val="2610" w14:font="MS Gothic"/>
                 </w14:checkbox>
               </w:sdtPr>
-              <w:sdtEndPr/>
               <w:sdtContent>
                 <w:r>
                   <w:rPr>
@@ -18655,7 +18465,6 @@
                   <w14:uncheckedState w14:val="2610" w14:font="MS Gothic"/>
                 </w14:checkbox>
               </w:sdtPr>
-              <w:sdtEndPr/>
               <w:sdtContent>
                 <w:r>
                   <w:rPr>
@@ -18700,7 +18509,6 @@
                   <w14:uncheckedState w14:val="2610" w14:font="MS Gothic"/>
                 </w14:checkbox>
               </w:sdtPr>
-              <w:sdtEndPr/>
               <w:sdtContent>
                 <w:r>
                   <w:rPr>
@@ -18724,7 +18532,6 @@
                 <w:id w:val="1310973543"/>
                 <w:showingPlcHdr/>
               </w:sdtPr>
-              <w:sdtEndPr/>
               <w:sdtContent>
                 <w:r>
                   <w:rPr>
@@ -18795,7 +18602,6 @@
                   <w14:uncheckedState w14:val="2610" w14:font="MS Gothic"/>
                 </w14:checkbox>
               </w:sdtPr>
-              <w:sdtEndPr/>
               <w:sdtContent>
                 <w:r>
                   <w:rPr>
@@ -18840,7 +18646,6 @@
                   <w14:uncheckedState w14:val="2610" w14:font="MS Gothic"/>
                 </w14:checkbox>
               </w:sdtPr>
-              <w:sdtEndPr/>
               <w:sdtContent>
                 <w:r>
                   <w:rPr>
@@ -18864,7 +18669,6 @@
                 <w:id w:val="2095737920"/>
                 <w:showingPlcHdr/>
               </w:sdtPr>
-              <w:sdtEndPr/>
               <w:sdtContent>
                 <w:r>
                   <w:rPr>
@@ -18946,7 +18750,6 @@
                   <w14:uncheckedState w14:val="2610" w14:font="MS Gothic"/>
                 </w14:checkbox>
               </w:sdtPr>
-              <w:sdtEndPr/>
               <w:sdtContent>
                 <w:r>
                   <w:rPr>
@@ -18991,7 +18794,6 @@
                   <w14:uncheckedState w14:val="2610" w14:font="MS Gothic"/>
                 </w14:checkbox>
               </w:sdtPr>
-              <w:sdtEndPr/>
               <w:sdtContent>
                 <w:r>
                   <w:rPr>
@@ -19036,7 +18838,6 @@
                   <w14:uncheckedState w14:val="2610" w14:font="MS Gothic"/>
                 </w14:checkbox>
               </w:sdtPr>
-              <w:sdtEndPr/>
               <w:sdtContent>
                 <w:r>
                   <w:rPr>
@@ -19081,7 +18882,6 @@
                   <w14:uncheckedState w14:val="2610" w14:font="MS Gothic"/>
                 </w14:checkbox>
               </w:sdtPr>
-              <w:sdtEndPr/>
               <w:sdtContent>
                 <w:r>
                   <w:rPr>
@@ -19122,7 +18922,6 @@
                   <w14:uncheckedState w14:val="2610" w14:font="MS Gothic"/>
                 </w14:checkbox>
               </w:sdtPr>
-              <w:sdtEndPr/>
               <w:sdtContent>
                 <w:r>
                   <w:rPr>
@@ -19146,7 +18945,6 @@
                 <w:id w:val="-1141344240"/>
                 <w:showingPlcHdr/>
               </w:sdtPr>
-              <w:sdtEndPr/>
               <w:sdtContent>
                 <w:r>
                   <w:rPr>
@@ -19226,7 +19024,6 @@
               <w:id w:val="1434704214"/>
               <w:showingPlcHdr/>
             </w:sdtPr>
-            <w:sdtEndPr/>
             <w:sdtContent>
               <w:p>
                 <w:pPr>
@@ -19288,7 +19085,6 @@
                   <w14:uncheckedState w14:val="2610" w14:font="MS Gothic"/>
                 </w14:checkbox>
               </w:sdtPr>
-              <w:sdtEndPr/>
               <w:sdtContent>
                 <w:r>
                   <w:rPr>
@@ -19327,7 +19123,6 @@
                   <w14:uncheckedState w14:val="2610" w14:font="MS Gothic"/>
                 </w14:checkbox>
               </w:sdtPr>
-              <w:sdtEndPr/>
               <w:sdtContent>
                 <w:r>
                   <w:rPr>
@@ -19362,7 +19157,6 @@
                   <w14:uncheckedState w14:val="2610" w14:font="MS Gothic"/>
                 </w14:checkbox>
               </w:sdtPr>
-              <w:sdtEndPr/>
               <w:sdtContent>
                 <w:r>
                   <w:rPr>
@@ -19415,7 +19209,6 @@
               <w:id w:val="1326161604"/>
               <w:showingPlcHdr/>
             </w:sdtPr>
-            <w:sdtEndPr/>
             <w:sdtContent>
               <w:p>
                 <w:pPr>
@@ -19483,7 +19276,6 @@
                   <w14:uncheckedState w14:val="2610" w14:font="MS Gothic"/>
                 </w14:checkbox>
               </w:sdtPr>
-              <w:sdtEndPr/>
               <w:sdtContent>
                 <w:r>
                   <w:rPr>
@@ -19507,7 +19299,6 @@
                 <w:id w:val="1762265773"/>
                 <w:showingPlcHdr/>
               </w:sdtPr>
-              <w:sdtEndPr/>
               <w:sdtContent>
                 <w:r>
                   <w:rPr>
@@ -19538,7 +19329,6 @@
                   <w14:uncheckedState w14:val="2610" w14:font="MS Gothic"/>
                 </w14:checkbox>
               </w:sdtPr>
-              <w:sdtEndPr/>
               <w:sdtContent>
                 <w:r>
                   <w:rPr>
@@ -19574,7 +19364,6 @@
                   <w14:uncheckedState w14:val="2610" w14:font="MS Gothic"/>
                 </w14:checkbox>
               </w:sdtPr>
-              <w:sdtEndPr/>
               <w:sdtContent>
                 <w:r>
                   <w:rPr>
@@ -19656,7 +19445,6 @@
                 <w:id w:val="-1712103858"/>
                 <w:showingPlcHdr/>
               </w:sdtPr>
-              <w:sdtEndPr/>
               <w:sdtContent>
                 <w:r>
                   <w:rPr>
@@ -19786,7 +19574,6 @@
                   <w14:uncheckedState w14:val="2610" w14:font="MS Gothic"/>
                 </w14:checkbox>
               </w:sdtPr>
-              <w:sdtEndPr/>
               <w:sdtContent>
                 <w:r>
                   <w:rPr>
@@ -19825,7 +19612,6 @@
                   <w14:uncheckedState w14:val="2610" w14:font="MS Gothic"/>
                 </w14:checkbox>
               </w:sdtPr>
-              <w:sdtEndPr/>
               <w:sdtContent>
                 <w:r>
                   <w:rPr>
@@ -19860,7 +19646,6 @@
                   <w14:uncheckedState w14:val="2610" w14:font="MS Gothic"/>
                 </w14:checkbox>
               </w:sdtPr>
-              <w:sdtEndPr/>
               <w:sdtContent>
                 <w:r>
                   <w:rPr>
@@ -19949,7 +19734,6 @@
                   <w14:uncheckedState w14:val="2610" w14:font="MS Gothic"/>
                 </w14:checkbox>
               </w:sdtPr>
-              <w:sdtEndPr/>
               <w:sdtContent>
                 <w:r>
                   <w:rPr>
@@ -19994,7 +19778,6 @@
                   <w14:uncheckedState w14:val="2610" w14:font="MS Gothic"/>
                 </w14:checkbox>
               </w:sdtPr>
-              <w:sdtEndPr/>
               <w:sdtContent>
                 <w:r>
                   <w:rPr>
@@ -20039,7 +19822,6 @@
                   <w14:uncheckedState w14:val="2610" w14:font="MS Gothic"/>
                 </w14:checkbox>
               </w:sdtPr>
-              <w:sdtEndPr/>
               <w:sdtContent>
                 <w:r>
                   <w:rPr>
@@ -20092,7 +19874,6 @@
                   <w14:uncheckedState w14:val="2610" w14:font="MS Gothic"/>
                 </w14:checkbox>
               </w:sdtPr>
-              <w:sdtEndPr/>
               <w:sdtContent>
                 <w:r>
                   <w:rPr>
@@ -20144,7 +19925,6 @@
                   <w14:uncheckedState w14:val="2610" w14:font="MS Gothic"/>
                 </w14:checkbox>
               </w:sdtPr>
-              <w:sdtEndPr/>
               <w:sdtContent>
                 <w:r>
                   <w:rPr>
@@ -20196,7 +19976,6 @@
                   <w14:uncheckedState w14:val="2610" w14:font="MS Gothic"/>
                 </w14:checkbox>
               </w:sdtPr>
-              <w:sdtEndPr/>
               <w:sdtContent>
                 <w:r>
                   <w:rPr>
@@ -20248,7 +20027,6 @@
                   <w14:uncheckedState w14:val="2610" w14:font="MS Gothic"/>
                 </w14:checkbox>
               </w:sdtPr>
-              <w:sdtEndPr/>
               <w:sdtContent>
                 <w:r>
                   <w:rPr>
@@ -20300,7 +20078,6 @@
                   <w14:uncheckedState w14:val="2610" w14:font="MS Gothic"/>
                 </w14:checkbox>
               </w:sdtPr>
-              <w:sdtEndPr/>
               <w:sdtContent>
                 <w:r>
                   <w:rPr>
@@ -20345,7 +20122,6 @@
                   <w14:uncheckedState w14:val="2610" w14:font="MS Gothic"/>
                 </w14:checkbox>
               </w:sdtPr>
-              <w:sdtEndPr/>
               <w:sdtContent>
                 <w:r>
                   <w:rPr>
@@ -20390,7 +20166,6 @@
                   <w14:uncheckedState w14:val="2610" w14:font="MS Gothic"/>
                 </w14:checkbox>
               </w:sdtPr>
-              <w:sdtEndPr/>
               <w:sdtContent>
                 <w:r>
                   <w:rPr>
@@ -20414,7 +20189,6 @@
                 <w:id w:val="-117844994"/>
                 <w:showingPlcHdr/>
               </w:sdtPr>
-              <w:sdtEndPr/>
               <w:sdtContent>
                 <w:r>
                   <w:rPr>
@@ -20484,7 +20258,6 @@
                   <w14:uncheckedState w14:val="2610" w14:font="MS Gothic"/>
                 </w14:checkbox>
               </w:sdtPr>
-              <w:sdtEndPr/>
               <w:sdtContent>
                 <w:r>
                   <w:rPr>
@@ -20529,7 +20302,6 @@
                   <w14:uncheckedState w14:val="2610" w14:font="MS Gothic"/>
                 </w14:checkbox>
               </w:sdtPr>
-              <w:sdtEndPr/>
               <w:sdtContent>
                 <w:r>
                   <w:rPr>
@@ -20553,7 +20325,6 @@
                 <w:id w:val="942809217"/>
                 <w:showingPlcHdr/>
               </w:sdtPr>
-              <w:sdtEndPr/>
               <w:sdtContent>
                 <w:r>
                   <w:rPr>
@@ -20624,7 +20395,6 @@
                   <w14:uncheckedState w14:val="2610" w14:font="MS Gothic"/>
                 </w14:checkbox>
               </w:sdtPr>
-              <w:sdtEndPr/>
               <w:sdtContent>
                 <w:r>
                   <w:rPr>
@@ -20669,7 +20439,6 @@
                   <w14:uncheckedState w14:val="2610" w14:font="MS Gothic"/>
                 </w14:checkbox>
               </w:sdtPr>
-              <w:sdtEndPr/>
               <w:sdtContent>
                 <w:r>
                   <w:rPr>
@@ -20714,7 +20483,6 @@
                   <w14:uncheckedState w14:val="2610" w14:font="MS Gothic"/>
                 </w14:checkbox>
               </w:sdtPr>
-              <w:sdtEndPr/>
               <w:sdtContent>
                 <w:r>
                   <w:rPr>
@@ -20759,7 +20527,6 @@
                   <w14:uncheckedState w14:val="2610" w14:font="MS Gothic"/>
                 </w14:checkbox>
               </w:sdtPr>
-              <w:sdtEndPr/>
               <w:sdtContent>
                 <w:r>
                   <w:rPr>
@@ -20800,7 +20567,6 @@
                   <w14:uncheckedState w14:val="2610" w14:font="MS Gothic"/>
                 </w14:checkbox>
               </w:sdtPr>
-              <w:sdtEndPr/>
               <w:sdtContent>
                 <w:r>
                   <w:rPr>
@@ -20824,7 +20590,6 @@
                 <w:id w:val="-815343501"/>
                 <w:showingPlcHdr/>
               </w:sdtPr>
-              <w:sdtEndPr/>
               <w:sdtContent>
                 <w:r>
                   <w:rPr>
@@ -20886,7 +20651,6 @@
               <w:id w:val="-908692182"/>
               <w:showingPlcHdr/>
             </w:sdtPr>
-            <w:sdtEndPr/>
             <w:sdtContent>
               <w:p>
                 <w:pPr>
@@ -20948,7 +20712,6 @@
                   <w14:uncheckedState w14:val="2610" w14:font="MS Gothic"/>
                 </w14:checkbox>
               </w:sdtPr>
-              <w:sdtEndPr/>
               <w:sdtContent>
                 <w:r>
                   <w:rPr>
@@ -20987,7 +20750,6 @@
                   <w14:uncheckedState w14:val="2610" w14:font="MS Gothic"/>
                 </w14:checkbox>
               </w:sdtPr>
-              <w:sdtEndPr/>
               <w:sdtContent>
                 <w:r>
                   <w:rPr>
@@ -21022,7 +20784,6 @@
                   <w14:uncheckedState w14:val="2610" w14:font="MS Gothic"/>
                 </w14:checkbox>
               </w:sdtPr>
-              <w:sdtEndPr/>
               <w:sdtContent>
                 <w:r>
                   <w:rPr>
@@ -21075,7 +20836,6 @@
               <w:id w:val="-1849098800"/>
               <w:showingPlcHdr/>
             </w:sdtPr>
-            <w:sdtEndPr/>
             <w:sdtContent>
               <w:p>
                 <w:pPr>
@@ -21143,7 +20903,6 @@
                   <w14:uncheckedState w14:val="2610" w14:font="MS Gothic"/>
                 </w14:checkbox>
               </w:sdtPr>
-              <w:sdtEndPr/>
               <w:sdtContent>
                 <w:r>
                   <w:rPr>
@@ -21167,7 +20926,6 @@
                 <w:id w:val="-1212423577"/>
                 <w:showingPlcHdr/>
               </w:sdtPr>
-              <w:sdtEndPr/>
               <w:sdtContent>
                 <w:r>
                   <w:rPr>
@@ -21198,7 +20956,6 @@
                   <w14:uncheckedState w14:val="2610" w14:font="MS Gothic"/>
                 </w14:checkbox>
               </w:sdtPr>
-              <w:sdtEndPr/>
               <w:sdtContent>
                 <w:r>
                   <w:rPr>
@@ -21234,7 +20991,6 @@
                   <w14:uncheckedState w14:val="2610" w14:font="MS Gothic"/>
                 </w14:checkbox>
               </w:sdtPr>
-              <w:sdtEndPr/>
               <w:sdtContent>
                 <w:r>
                   <w:rPr>
@@ -21323,7 +21079,6 @@
                   <w14:uncheckedState w14:val="2610" w14:font="MS Gothic"/>
                 </w14:checkbox>
               </w:sdtPr>
-              <w:sdtEndPr/>
               <w:sdtContent>
                 <w:r>
                   <w:rPr>
@@ -21347,7 +21102,6 @@
                 <w:id w:val="-2124615090"/>
                 <w:showingPlcHdr/>
               </w:sdtPr>
-              <w:sdtEndPr/>
               <w:sdtContent>
                 <w:r>
                   <w:rPr>
@@ -21381,7 +21135,6 @@
                   <w14:uncheckedState w14:val="2610" w14:font="MS Gothic"/>
                 </w14:checkbox>
               </w:sdtPr>
-              <w:sdtEndPr/>
               <w:sdtContent>
                 <w:r>
                   <w:rPr>
@@ -21416,7 +21169,6 @@
                   <w14:uncheckedState w14:val="2610" w14:font="MS Gothic"/>
                 </w14:checkbox>
               </w:sdtPr>
-              <w:sdtEndPr/>
               <w:sdtContent>
                 <w:r>
                   <w:rPr>
@@ -21491,7 +21243,6 @@
                   <w14:uncheckedState w14:val="2610" w14:font="MS Gothic"/>
                 </w14:checkbox>
               </w:sdtPr>
-              <w:sdtEndPr/>
               <w:sdtContent>
                 <w:r>
                   <w:rPr>
@@ -21515,7 +21266,6 @@
                 <w:id w:val="335804947"/>
                 <w:showingPlcHdr/>
               </w:sdtPr>
-              <w:sdtEndPr/>
               <w:sdtContent>
                 <w:r>
                   <w:rPr>
@@ -21549,7 +21299,6 @@
                   <w14:uncheckedState w14:val="2610" w14:font="MS Gothic"/>
                 </w14:checkbox>
               </w:sdtPr>
-              <w:sdtEndPr/>
               <w:sdtContent>
                 <w:r>
                   <w:rPr>
@@ -21584,7 +21333,6 @@
                   <w14:uncheckedState w14:val="2610" w14:font="MS Gothic"/>
                 </w14:checkbox>
               </w:sdtPr>
-              <w:sdtEndPr/>
               <w:sdtContent>
                 <w:r>
                   <w:rPr>
@@ -21671,7 +21419,6 @@
                   <w14:uncheckedState w14:val="2610" w14:font="MS Gothic"/>
                 </w14:checkbox>
               </w:sdtPr>
-              <w:sdtEndPr/>
               <w:sdtContent>
                 <w:r>
                   <w:rPr>
@@ -21710,7 +21457,6 @@
                   <w14:uncheckedState w14:val="2610" w14:font="MS Gothic"/>
                 </w14:checkbox>
               </w:sdtPr>
-              <w:sdtEndPr/>
               <w:sdtContent>
                 <w:r>
                   <w:rPr>
@@ -21745,7 +21491,6 @@
                   <w14:uncheckedState w14:val="2610" w14:font="MS Gothic"/>
                 </w14:checkbox>
               </w:sdtPr>
-              <w:sdtEndPr/>
               <w:sdtContent>
                 <w:r>
                   <w:rPr>
@@ -21827,7 +21572,6 @@
                 <w:id w:val="239067266"/>
                 <w:showingPlcHdr/>
               </w:sdtPr>
-              <w:sdtEndPr/>
               <w:sdtContent>
                 <w:r>
                   <w:rPr>
@@ -21957,7 +21701,6 @@
                   <w14:uncheckedState w14:val="2610" w14:font="MS Gothic"/>
                 </w14:checkbox>
               </w:sdtPr>
-              <w:sdtEndPr/>
               <w:sdtContent>
                 <w:r>
                   <w:rPr>
@@ -21996,7 +21739,6 @@
                   <w14:uncheckedState w14:val="2610" w14:font="MS Gothic"/>
                 </w14:checkbox>
               </w:sdtPr>
-              <w:sdtEndPr/>
               <w:sdtContent>
                 <w:r>
                   <w:rPr>
@@ -22031,7 +21773,6 @@
                   <w14:uncheckedState w14:val="2610" w14:font="MS Gothic"/>
                 </w14:checkbox>
               </w:sdtPr>
-              <w:sdtEndPr/>
               <w:sdtContent>
                 <w:r>
                   <w:rPr>
@@ -22119,7 +21860,6 @@
                   <w14:uncheckedState w14:val="2610" w14:font="MS Gothic"/>
                 </w14:checkbox>
               </w:sdtPr>
-              <w:sdtEndPr/>
               <w:sdtContent>
                 <w:r>
                   <w:rPr>
@@ -22164,7 +21904,6 @@
                   <w14:uncheckedState w14:val="2610" w14:font="MS Gothic"/>
                 </w14:checkbox>
               </w:sdtPr>
-              <w:sdtEndPr/>
               <w:sdtContent>
                 <w:r>
                   <w:rPr>
@@ -22209,7 +21948,6 @@
                   <w14:uncheckedState w14:val="2610" w14:font="MS Gothic"/>
                 </w14:checkbox>
               </w:sdtPr>
-              <w:sdtEndPr/>
               <w:sdtContent>
                 <w:r>
                   <w:rPr>
@@ -22262,7 +22000,6 @@
                   <w14:uncheckedState w14:val="2610" w14:font="MS Gothic"/>
                 </w14:checkbox>
               </w:sdtPr>
-              <w:sdtEndPr/>
               <w:sdtContent>
                 <w:r>
                   <w:rPr>
@@ -22314,7 +22051,6 @@
                   <w14:uncheckedState w14:val="2610" w14:font="MS Gothic"/>
                 </w14:checkbox>
               </w:sdtPr>
-              <w:sdtEndPr/>
               <w:sdtContent>
                 <w:r>
                   <w:rPr>
@@ -22366,7 +22102,6 @@
                   <w14:uncheckedState w14:val="2610" w14:font="MS Gothic"/>
                 </w14:checkbox>
               </w:sdtPr>
-              <w:sdtEndPr/>
               <w:sdtContent>
                 <w:r>
                   <w:rPr>
@@ -22418,7 +22153,6 @@
                   <w14:uncheckedState w14:val="2610" w14:font="MS Gothic"/>
                 </w14:checkbox>
               </w:sdtPr>
-              <w:sdtEndPr/>
               <w:sdtContent>
                 <w:r>
                   <w:rPr>
@@ -22470,7 +22204,6 @@
                   <w14:uncheckedState w14:val="2610" w14:font="MS Gothic"/>
                 </w14:checkbox>
               </w:sdtPr>
-              <w:sdtEndPr/>
               <w:sdtContent>
                 <w:r>
                   <w:rPr>
@@ -22515,7 +22248,6 @@
                   <w14:uncheckedState w14:val="2610" w14:font="MS Gothic"/>
                 </w14:checkbox>
               </w:sdtPr>
-              <w:sdtEndPr/>
               <w:sdtContent>
                 <w:r>
                   <w:rPr>
@@ -22561,7 +22293,6 @@
                   <w14:uncheckedState w14:val="2610" w14:font="MS Gothic"/>
                 </w14:checkbox>
               </w:sdtPr>
-              <w:sdtEndPr/>
               <w:sdtContent>
                 <w:r>
                   <w:rPr>
@@ -22585,7 +22316,6 @@
                 <w:id w:val="-2089066135"/>
                 <w:showingPlcHdr/>
               </w:sdtPr>
-              <w:sdtEndPr/>
               <w:sdtContent>
                 <w:r>
                   <w:rPr>
@@ -22656,7 +22386,6 @@
                   <w14:uncheckedState w14:val="2610" w14:font="MS Gothic"/>
                 </w14:checkbox>
               </w:sdtPr>
-              <w:sdtEndPr/>
               <w:sdtContent>
                 <w:r>
                   <w:rPr>
@@ -22701,7 +22430,6 @@
                   <w14:uncheckedState w14:val="2610" w14:font="MS Gothic"/>
                 </w14:checkbox>
               </w:sdtPr>
-              <w:sdtEndPr/>
               <w:sdtContent>
                 <w:r>
                   <w:rPr>
@@ -22725,7 +22453,6 @@
                 <w:id w:val="-323738594"/>
                 <w:showingPlcHdr/>
               </w:sdtPr>
-              <w:sdtEndPr/>
               <w:sdtContent>
                 <w:r>
                   <w:rPr>
@@ -22796,7 +22523,6 @@
                   <w14:uncheckedState w14:val="2610" w14:font="MS Gothic"/>
                 </w14:checkbox>
               </w:sdtPr>
-              <w:sdtEndPr/>
               <w:sdtContent>
                 <w:r>
                   <w:rPr>
@@ -22841,7 +22567,6 @@
                   <w14:uncheckedState w14:val="2610" w14:font="MS Gothic"/>
                 </w14:checkbox>
               </w:sdtPr>
-              <w:sdtEndPr/>
               <w:sdtContent>
                 <w:r>
                   <w:rPr>
@@ -22886,7 +22611,6 @@
                   <w14:uncheckedState w14:val="2610" w14:font="MS Gothic"/>
                 </w14:checkbox>
               </w:sdtPr>
-              <w:sdtEndPr/>
               <w:sdtContent>
                 <w:r>
                   <w:rPr>
@@ -22931,7 +22655,6 @@
                   <w14:uncheckedState w14:val="2610" w14:font="MS Gothic"/>
                 </w14:checkbox>
               </w:sdtPr>
-              <w:sdtEndPr/>
               <w:sdtContent>
                 <w:r>
                   <w:rPr>
@@ -22974,7 +22697,6 @@
                   <w14:uncheckedState w14:val="2610" w14:font="MS Gothic"/>
                 </w14:checkbox>
               </w:sdtPr>
-              <w:sdtEndPr/>
               <w:sdtContent>
                 <w:r>
                   <w:rPr>
@@ -22998,7 +22720,6 @@
                 <w:id w:val="-1407373325"/>
                 <w:showingPlcHdr/>
               </w:sdtPr>
-              <w:sdtEndPr/>
               <w:sdtContent>
                 <w:r>
                   <w:rPr>
@@ -23060,7 +22781,6 @@
               <w:id w:val="-842700871"/>
               <w:showingPlcHdr/>
             </w:sdtPr>
-            <w:sdtEndPr/>
             <w:sdtContent>
               <w:p>
                 <w:pPr>
@@ -23120,7 +22840,6 @@
                   <w14:uncheckedState w14:val="2610" w14:font="MS Gothic"/>
                 </w14:checkbox>
               </w:sdtPr>
-              <w:sdtEndPr/>
               <w:sdtContent>
                 <w:r>
                   <w:rPr>
@@ -23159,7 +22878,6 @@
                   <w14:uncheckedState w14:val="2610" w14:font="MS Gothic"/>
                 </w14:checkbox>
               </w:sdtPr>
-              <w:sdtEndPr/>
               <w:sdtContent>
                 <w:r>
                   <w:rPr>
@@ -23194,7 +22912,6 @@
                   <w14:uncheckedState w14:val="2610" w14:font="MS Gothic"/>
                 </w14:checkbox>
               </w:sdtPr>
-              <w:sdtEndPr/>
               <w:sdtContent>
                 <w:r>
                   <w:rPr>
@@ -23248,7 +22965,6 @@
               <w:id w:val="1123655212"/>
               <w:showingPlcHdr/>
             </w:sdtPr>
-            <w:sdtEndPr/>
             <w:sdtContent>
               <w:p>
                 <w:pPr>
@@ -23315,7 +23031,6 @@
                   <w14:uncheckedState w14:val="2610" w14:font="MS Gothic"/>
                 </w14:checkbox>
               </w:sdtPr>
-              <w:sdtEndPr/>
               <w:sdtContent>
                 <w:r>
                   <w:rPr>
@@ -23339,7 +23054,6 @@
                 <w:id w:val="-146904840"/>
                 <w:showingPlcHdr/>
               </w:sdtPr>
-              <w:sdtEndPr/>
               <w:sdtContent>
                 <w:r>
                   <w:rPr>
@@ -23370,7 +23084,6 @@
                   <w14:uncheckedState w14:val="2610" w14:font="MS Gothic"/>
                 </w14:checkbox>
               </w:sdtPr>
-              <w:sdtEndPr/>
               <w:sdtContent>
                 <w:r>
                   <w:rPr>
@@ -23406,7 +23119,6 @@
                   <w14:uncheckedState w14:val="2610" w14:font="MS Gothic"/>
                 </w14:checkbox>
               </w:sdtPr>
-              <w:sdtEndPr/>
               <w:sdtContent>
                 <w:r>
                   <w:rPr>
@@ -23498,7 +23210,6 @@
                   <w14:uncheckedState w14:val="2610" w14:font="MS Gothic"/>
                 </w14:checkbox>
               </w:sdtPr>
-              <w:sdtEndPr/>
               <w:sdtContent>
                 <w:r>
                   <w:rPr>
@@ -23522,7 +23233,6 @@
                 <w:id w:val="-712266869"/>
                 <w:showingPlcHdr/>
               </w:sdtPr>
-              <w:sdtEndPr/>
               <w:sdtContent>
                 <w:r>
                   <w:rPr>
@@ -23556,7 +23266,6 @@
                   <w14:uncheckedState w14:val="2610" w14:font="MS Gothic"/>
                 </w14:checkbox>
               </w:sdtPr>
-              <w:sdtEndPr/>
               <w:sdtContent>
                 <w:r>
                   <w:rPr>
@@ -23591,7 +23300,6 @@
                   <w14:uncheckedState w14:val="2610" w14:font="MS Gothic"/>
                 </w14:checkbox>
               </w:sdtPr>
-              <w:sdtEndPr/>
               <w:sdtContent>
                 <w:r>
                   <w:rPr>
@@ -23666,7 +23374,6 @@
                   <w14:uncheckedState w14:val="2610" w14:font="MS Gothic"/>
                 </w14:checkbox>
               </w:sdtPr>
-              <w:sdtEndPr/>
               <w:sdtContent>
                 <w:r>
                   <w:rPr>
@@ -23690,7 +23397,6 @@
                 <w:id w:val="-432129466"/>
                 <w:showingPlcHdr/>
               </w:sdtPr>
-              <w:sdtEndPr/>
               <w:sdtContent>
                 <w:r>
                   <w:rPr>
@@ -23724,7 +23430,6 @@
                   <w14:uncheckedState w14:val="2610" w14:font="MS Gothic"/>
                 </w14:checkbox>
               </w:sdtPr>
-              <w:sdtEndPr/>
               <w:sdtContent>
                 <w:r>
                   <w:rPr>
@@ -23759,7 +23464,6 @@
                   <w14:uncheckedState w14:val="2610" w14:font="MS Gothic"/>
                 </w14:checkbox>
               </w:sdtPr>
-              <w:sdtEndPr/>
               <w:sdtContent>
                 <w:r>
                   <w:rPr>
@@ -23834,7 +23538,6 @@
                   <w14:uncheckedState w14:val="2610" w14:font="MS Gothic"/>
                 </w14:checkbox>
               </w:sdtPr>
-              <w:sdtEndPr/>
               <w:sdtContent>
                 <w:r>
                   <w:rPr>
@@ -23873,7 +23576,6 @@
                   <w14:uncheckedState w14:val="2610" w14:font="MS Gothic"/>
                 </w14:checkbox>
               </w:sdtPr>
-              <w:sdtEndPr/>
               <w:sdtContent>
                 <w:r>
                   <w:rPr>
@@ -23908,7 +23610,6 @@
                   <w14:uncheckedState w14:val="2610" w14:font="MS Gothic"/>
                 </w14:checkbox>
               </w:sdtPr>
-              <w:sdtEndPr/>
               <w:sdtContent>
                 <w:r>
                   <w:rPr>
@@ -23991,7 +23692,6 @@
                 <w:id w:val="-1844227622"/>
                 <w:showingPlcHdr/>
               </w:sdtPr>
-              <w:sdtEndPr/>
               <w:sdtContent>
                 <w:r>
                   <w:rPr>
@@ -24121,7 +23821,6 @@
                   <w14:uncheckedState w14:val="2610" w14:font="MS Gothic"/>
                 </w14:checkbox>
               </w:sdtPr>
-              <w:sdtEndPr/>
               <w:sdtContent>
                 <w:r>
                   <w:rPr>
@@ -24160,7 +23859,6 @@
                   <w14:uncheckedState w14:val="2610" w14:font="MS Gothic"/>
                 </w14:checkbox>
               </w:sdtPr>
-              <w:sdtEndPr/>
               <w:sdtContent>
                 <w:r>
                   <w:rPr>
@@ -24195,7 +23893,6 @@
                   <w14:uncheckedState w14:val="2610" w14:font="MS Gothic"/>
                 </w14:checkbox>
               </w:sdtPr>
-              <w:sdtEndPr/>
               <w:sdtContent>
                 <w:r>
                   <w:rPr>
@@ -24283,7 +23980,6 @@
                   <w14:uncheckedState w14:val="2610" w14:font="MS Gothic"/>
                 </w14:checkbox>
               </w:sdtPr>
-              <w:sdtEndPr/>
               <w:sdtContent>
                 <w:r>
                   <w:rPr>
@@ -24328,7 +24024,6 @@
                   <w14:uncheckedState w14:val="2610" w14:font="MS Gothic"/>
                 </w14:checkbox>
               </w:sdtPr>
-              <w:sdtEndPr/>
               <w:sdtContent>
                 <w:r>
                   <w:rPr>
@@ -24373,7 +24068,6 @@
                   <w14:uncheckedState w14:val="2610" w14:font="MS Gothic"/>
                 </w14:checkbox>
               </w:sdtPr>
-              <w:sdtEndPr/>
               <w:sdtContent>
                 <w:r>
                   <w:rPr>
@@ -24426,7 +24120,6 @@
                   <w14:uncheckedState w14:val="2610" w14:font="MS Gothic"/>
                 </w14:checkbox>
               </w:sdtPr>
-              <w:sdtEndPr/>
               <w:sdtContent>
                 <w:r>
                   <w:rPr>
@@ -24478,7 +24171,6 @@
                   <w14:uncheckedState w14:val="2610" w14:font="MS Gothic"/>
                 </w14:checkbox>
               </w:sdtPr>
-              <w:sdtEndPr/>
               <w:sdtContent>
                 <w:r>
                   <w:rPr>
@@ -24530,7 +24222,6 @@
                   <w14:uncheckedState w14:val="2610" w14:font="MS Gothic"/>
                 </w14:checkbox>
               </w:sdtPr>
-              <w:sdtEndPr/>
               <w:sdtContent>
                 <w:r>
                   <w:rPr>
@@ -24582,7 +24273,6 @@
                   <w14:uncheckedState w14:val="2610" w14:font="MS Gothic"/>
                 </w14:checkbox>
               </w:sdtPr>
-              <w:sdtEndPr/>
               <w:sdtContent>
                 <w:r>
                   <w:rPr>
@@ -24634,7 +24324,6 @@
                   <w14:uncheckedState w14:val="2610" w14:font="MS Gothic"/>
                 </w14:checkbox>
               </w:sdtPr>
-              <w:sdtEndPr/>
               <w:sdtContent>
                 <w:r>
                   <w:rPr>
@@ -24679,7 +24368,6 @@
                   <w14:uncheckedState w14:val="2610" w14:font="MS Gothic"/>
                 </w14:checkbox>
               </w:sdtPr>
-              <w:sdtEndPr/>
               <w:sdtContent>
                 <w:r>
                   <w:rPr>
@@ -24724,7 +24412,6 @@
                   <w14:uncheckedState w14:val="2610" w14:font="MS Gothic"/>
                 </w14:checkbox>
               </w:sdtPr>
-              <w:sdtEndPr/>
               <w:sdtContent>
                 <w:r>
                   <w:rPr>
@@ -24748,7 +24435,6 @@
                 <w:id w:val="-247738413"/>
                 <w:showingPlcHdr/>
               </w:sdtPr>
-              <w:sdtEndPr/>
               <w:sdtContent>
                 <w:r>
                   <w:rPr>
@@ -24818,7 +24504,6 @@
                   <w14:uncheckedState w14:val="2610" w14:font="MS Gothic"/>
                 </w14:checkbox>
               </w:sdtPr>
-              <w:sdtEndPr/>
               <w:sdtContent>
                 <w:r>
                   <w:rPr>
@@ -24863,7 +24548,6 @@
                   <w14:uncheckedState w14:val="2610" w14:font="MS Gothic"/>
                 </w14:checkbox>
               </w:sdtPr>
-              <w:sdtEndPr/>
               <w:sdtContent>
                 <w:r>
                   <w:rPr>
@@ -24887,7 +24571,6 @@
                 <w:id w:val="440576910"/>
                 <w:showingPlcHdr/>
               </w:sdtPr>
-              <w:sdtEndPr/>
               <w:sdtContent>
                 <w:r>
                   <w:rPr>
@@ -24958,7 +24641,6 @@
                   <w14:uncheckedState w14:val="2610" w14:font="MS Gothic"/>
                 </w14:checkbox>
               </w:sdtPr>
-              <w:sdtEndPr/>
               <w:sdtContent>
                 <w:r>
                   <w:rPr>
@@ -25003,7 +24685,6 @@
                   <w14:uncheckedState w14:val="2610" w14:font="MS Gothic"/>
                 </w14:checkbox>
               </w:sdtPr>
-              <w:sdtEndPr/>
               <w:sdtContent>
                 <w:r>
                   <w:rPr>
@@ -25048,7 +24729,6 @@
                   <w14:uncheckedState w14:val="2610" w14:font="MS Gothic"/>
                 </w14:checkbox>
               </w:sdtPr>
-              <w:sdtEndPr/>
               <w:sdtContent>
                 <w:r>
                   <w:rPr>
@@ -25093,7 +24773,6 @@
                   <w14:uncheckedState w14:val="2610" w14:font="MS Gothic"/>
                 </w14:checkbox>
               </w:sdtPr>
-              <w:sdtEndPr/>
               <w:sdtContent>
                 <w:r>
                   <w:rPr>
@@ -25136,7 +24815,6 @@
                   <w14:uncheckedState w14:val="2610" w14:font="MS Gothic"/>
                 </w14:checkbox>
               </w:sdtPr>
-              <w:sdtEndPr/>
               <w:sdtContent>
                 <w:r>
                   <w:rPr>
@@ -25160,7 +24838,6 @@
                 <w:id w:val="-676495404"/>
                 <w:showingPlcHdr/>
               </w:sdtPr>
-              <w:sdtEndPr/>
               <w:sdtContent>
                 <w:r>
                   <w:rPr>
@@ -25222,7 +24899,6 @@
               <w:id w:val="1393772186"/>
               <w:showingPlcHdr/>
             </w:sdtPr>
-            <w:sdtEndPr/>
             <w:sdtContent>
               <w:p>
                 <w:pPr>
@@ -25283,7 +24959,6 @@
                   <w14:uncheckedState w14:val="2610" w14:font="MS Gothic"/>
                 </w14:checkbox>
               </w:sdtPr>
-              <w:sdtEndPr/>
               <w:sdtContent>
                 <w:r>
                   <w:rPr>
@@ -25322,7 +24997,6 @@
                   <w14:uncheckedState w14:val="2610" w14:font="MS Gothic"/>
                 </w14:checkbox>
               </w:sdtPr>
-              <w:sdtEndPr/>
               <w:sdtContent>
                 <w:r>
                   <w:rPr>
@@ -25357,7 +25031,6 @@
                   <w14:uncheckedState w14:val="2610" w14:font="MS Gothic"/>
                 </w14:checkbox>
               </w:sdtPr>
-              <w:sdtEndPr/>
               <w:sdtContent>
                 <w:r>
                   <w:rPr>
@@ -25411,7 +25084,6 @@
               <w:id w:val="1851070276"/>
               <w:showingPlcHdr/>
             </w:sdtPr>
-            <w:sdtEndPr/>
             <w:sdtContent>
               <w:p>
                 <w:pPr>
@@ -25478,7 +25150,6 @@
                   <w14:uncheckedState w14:val="2610" w14:font="MS Gothic"/>
                 </w14:checkbox>
               </w:sdtPr>
-              <w:sdtEndPr/>
               <w:sdtContent>
                 <w:r>
                   <w:rPr>
@@ -25502,7 +25173,6 @@
                 <w:id w:val="-369380078"/>
                 <w:showingPlcHdr/>
               </w:sdtPr>
-              <w:sdtEndPr/>
               <w:sdtContent>
                 <w:r>
                   <w:rPr>
@@ -25533,7 +25203,6 @@
                   <w14:uncheckedState w14:val="2610" w14:font="MS Gothic"/>
                 </w14:checkbox>
               </w:sdtPr>
-              <w:sdtEndPr/>
               <w:sdtContent>
                 <w:r>
                   <w:rPr>
@@ -25569,7 +25238,6 @@
                   <w14:uncheckedState w14:val="2610" w14:font="MS Gothic"/>
                 </w14:checkbox>
               </w:sdtPr>
-              <w:sdtEndPr/>
               <w:sdtContent>
                 <w:r>
                   <w:rPr>
@@ -25661,7 +25329,6 @@
                   <w14:uncheckedState w14:val="2610" w14:font="MS Gothic"/>
                 </w14:checkbox>
               </w:sdtPr>
-              <w:sdtEndPr/>
               <w:sdtContent>
                 <w:r>
                   <w:rPr>
@@ -25685,7 +25352,6 @@
                 <w:id w:val="446819768"/>
                 <w:showingPlcHdr/>
               </w:sdtPr>
-              <w:sdtEndPr/>
               <w:sdtContent>
                 <w:r>
                   <w:rPr>
@@ -25719,7 +25385,6 @@
                   <w14:uncheckedState w14:val="2610" w14:font="MS Gothic"/>
                 </w14:checkbox>
               </w:sdtPr>
-              <w:sdtEndPr/>
               <w:sdtContent>
                 <w:r>
                   <w:rPr>
@@ -25754,7 +25419,6 @@
                   <w14:uncheckedState w14:val="2610" w14:font="MS Gothic"/>
                 </w14:checkbox>
               </w:sdtPr>
-              <w:sdtEndPr/>
               <w:sdtContent>
                 <w:r>
                   <w:rPr>
@@ -25829,7 +25493,6 @@
                   <w14:uncheckedState w14:val="2610" w14:font="MS Gothic"/>
                 </w14:checkbox>
               </w:sdtPr>
-              <w:sdtEndPr/>
               <w:sdtContent>
                 <w:r>
                   <w:rPr>
@@ -25853,7 +25516,6 @@
                 <w:id w:val="1236751645"/>
                 <w:showingPlcHdr/>
               </w:sdtPr>
-              <w:sdtEndPr/>
               <w:sdtContent>
                 <w:r>
                   <w:rPr>
@@ -25887,7 +25549,6 @@
                   <w14:uncheckedState w14:val="2610" w14:font="MS Gothic"/>
                 </w14:checkbox>
               </w:sdtPr>
-              <w:sdtEndPr/>
               <w:sdtContent>
                 <w:r>
                   <w:rPr>
@@ -25922,7 +25583,6 @@
                   <w14:uncheckedState w14:val="2610" w14:font="MS Gothic"/>
                 </w14:checkbox>
               </w:sdtPr>
-              <w:sdtEndPr/>
               <w:sdtContent>
                 <w:r>
                   <w:rPr>
@@ -25997,7 +25657,6 @@
                   <w14:uncheckedState w14:val="2610" w14:font="MS Gothic"/>
                 </w14:checkbox>
               </w:sdtPr>
-              <w:sdtEndPr/>
               <w:sdtContent>
                 <w:r>
                   <w:rPr>
@@ -26036,7 +25695,6 @@
                   <w14:uncheckedState w14:val="2610" w14:font="MS Gothic"/>
                 </w14:checkbox>
               </w:sdtPr>
-              <w:sdtEndPr/>
               <w:sdtContent>
                 <w:r>
                   <w:rPr>
@@ -26071,7 +25729,6 @@
                   <w14:uncheckedState w14:val="2610" w14:font="MS Gothic"/>
                 </w14:checkbox>
               </w:sdtPr>
-              <w:sdtEndPr/>
               <w:sdtContent>
                 <w:r>
                   <w:rPr>
@@ -26153,7 +25810,6 @@
                 <w:id w:val="363025258"/>
                 <w:showingPlcHdr/>
               </w:sdtPr>
-              <w:sdtEndPr/>
               <w:sdtContent>
                 <w:r>
                   <w:rPr>
@@ -26334,7 +25990,6 @@
                   <w14:uncheckedState w14:val="2610" w14:font="MS Gothic"/>
                 </w14:checkbox>
               </w:sdtPr>
-              <w:sdtEndPr/>
               <w:sdtContent>
                 <w:r>
                   <w:rPr>
@@ -26373,7 +26028,6 @@
                   <w14:uncheckedState w14:val="2610" w14:font="MS Gothic"/>
                 </w14:checkbox>
               </w:sdtPr>
-              <w:sdtEndPr/>
               <w:sdtContent>
                 <w:r>
                   <w:rPr>
@@ -26408,7 +26062,6 @@
                   <w14:uncheckedState w14:val="2610" w14:font="MS Gothic"/>
                 </w14:checkbox>
               </w:sdtPr>
-              <w:sdtEndPr/>
               <w:sdtContent>
                 <w:r>
                   <w:rPr>
@@ -26476,7 +26129,6 @@
                   <w14:uncheckedState w14:val="2610" w14:font="MS Gothic"/>
                 </w14:checkbox>
               </w:sdtPr>
-              <w:sdtEndPr/>
               <w:sdtContent>
                 <w:r>
                   <w:rPr>
@@ -26515,7 +26167,6 @@
                   <w14:uncheckedState w14:val="2610" w14:font="MS Gothic"/>
                 </w14:checkbox>
               </w:sdtPr>
-              <w:sdtEndPr/>
               <w:sdtContent>
                 <w:r>
                   <w:rPr>
@@ -26550,7 +26201,6 @@
                   <w14:uncheckedState w14:val="2610" w14:font="MS Gothic"/>
                 </w14:checkbox>
               </w:sdtPr>
-              <w:sdtEndPr/>
               <w:sdtContent>
                 <w:r>
                   <w:rPr>
@@ -26628,7 +26278,6 @@
                   <w14:uncheckedState w14:val="2610" w14:font="MS Gothic"/>
                 </w14:checkbox>
               </w:sdtPr>
-              <w:sdtEndPr/>
               <w:sdtContent>
                 <w:r>
                   <w:rPr>
@@ -26680,7 +26329,6 @@
                   <w14:uncheckedState w14:val="2610" w14:font="MS Gothic"/>
                 </w14:checkbox>
               </w:sdtPr>
-              <w:sdtEndPr/>
               <w:sdtContent>
                 <w:r>
                   <w:rPr>
@@ -26732,7 +26380,6 @@
                   <w14:uncheckedState w14:val="2610" w14:font="MS Gothic"/>
                 </w14:checkbox>
               </w:sdtPr>
-              <w:sdtEndPr/>
               <w:sdtContent>
                 <w:r>
                   <w:rPr>
@@ -26777,7 +26424,6 @@
                   <w14:uncheckedState w14:val="2610" w14:font="MS Gothic"/>
                 </w14:checkbox>
               </w:sdtPr>
-              <w:sdtEndPr/>
               <w:sdtContent>
                 <w:r>
                   <w:rPr>
@@ -26822,7 +26468,6 @@
                   <w14:uncheckedState w14:val="2610" w14:font="MS Gothic"/>
                 </w14:checkbox>
               </w:sdtPr>
-              <w:sdtEndPr/>
               <w:sdtContent>
                 <w:r>
                   <w:rPr>
@@ -26875,7 +26520,6 @@
                   <w14:uncheckedState w14:val="2610" w14:font="MS Gothic"/>
                 </w14:checkbox>
               </w:sdtPr>
-              <w:sdtEndPr/>
               <w:sdtContent>
                 <w:r>
                   <w:rPr>
@@ -26927,7 +26571,6 @@
                   <w14:uncheckedState w14:val="2610" w14:font="MS Gothic"/>
                 </w14:checkbox>
               </w:sdtPr>
-              <w:sdtEndPr/>
               <w:sdtContent>
                 <w:r>
                   <w:rPr>
@@ -26979,7 +26622,6 @@
                   <w14:uncheckedState w14:val="2610" w14:font="MS Gothic"/>
                 </w14:checkbox>
               </w:sdtPr>
-              <w:sdtEndPr/>
               <w:sdtContent>
                 <w:r>
                   <w:rPr>
@@ -27031,7 +26673,6 @@
                   <w14:uncheckedState w14:val="2610" w14:font="MS Gothic"/>
                 </w14:checkbox>
               </w:sdtPr>
-              <w:sdtEndPr/>
               <w:sdtContent>
                 <w:r>
                   <w:rPr>
@@ -27083,7 +26724,6 @@
                   <w14:uncheckedState w14:val="2610" w14:font="MS Gothic"/>
                 </w14:checkbox>
               </w:sdtPr>
-              <w:sdtEndPr/>
               <w:sdtContent>
                 <w:r>
                   <w:rPr>
@@ -27128,7 +26768,6 @@
                   <w14:uncheckedState w14:val="2610" w14:font="MS Gothic"/>
                 </w14:checkbox>
               </w:sdtPr>
-              <w:sdtEndPr/>
               <w:sdtContent>
                 <w:r>
                   <w:rPr>
@@ -27173,7 +26812,6 @@
                   <w14:uncheckedState w14:val="2610" w14:font="MS Gothic"/>
                 </w14:checkbox>
               </w:sdtPr>
-              <w:sdtEndPr/>
               <w:sdtContent>
                 <w:r>
                   <w:rPr>
@@ -27197,7 +26835,6 @@
                 <w:id w:val="-787357591"/>
                 <w:showingPlcHdr/>
               </w:sdtPr>
-              <w:sdtEndPr/>
               <w:sdtContent>
                 <w:r>
                   <w:rPr>
@@ -27267,7 +26904,6 @@
                   <w14:uncheckedState w14:val="2610" w14:font="MS Gothic"/>
                 </w14:checkbox>
               </w:sdtPr>
-              <w:sdtEndPr/>
               <w:sdtContent>
                 <w:r>
                   <w:rPr>
@@ -27312,7 +26948,6 @@
                   <w14:uncheckedState w14:val="2610" w14:font="MS Gothic"/>
                 </w14:checkbox>
               </w:sdtPr>
-              <w:sdtEndPr/>
               <w:sdtContent>
                 <w:r>
                   <w:rPr>
@@ -27357,7 +26992,6 @@
                   <w14:uncheckedState w14:val="2610" w14:font="MS Gothic"/>
                 </w14:checkbox>
               </w:sdtPr>
-              <w:sdtEndPr/>
               <w:sdtContent>
                 <w:r>
                   <w:rPr>
@@ -27381,7 +27015,6 @@
                 <w:id w:val="-1372453561"/>
                 <w:showingPlcHdr/>
               </w:sdtPr>
-              <w:sdtEndPr/>
               <w:sdtContent>
                 <w:r>
                   <w:rPr>
@@ -27452,7 +27085,6 @@
                   <w14:uncheckedState w14:val="2610" w14:font="MS Gothic"/>
                 </w14:checkbox>
               </w:sdtPr>
-              <w:sdtEndPr/>
               <w:sdtContent>
                 <w:r>
                   <w:rPr>
@@ -27497,7 +27129,6 @@
                   <w14:uncheckedState w14:val="2610" w14:font="MS Gothic"/>
                 </w14:checkbox>
               </w:sdtPr>
-              <w:sdtEndPr/>
               <w:sdtContent>
                 <w:r>
                   <w:rPr>
@@ -27542,7 +27173,6 @@
                   <w14:uncheckedState w14:val="2610" w14:font="MS Gothic"/>
                 </w14:checkbox>
               </w:sdtPr>
-              <w:sdtEndPr/>
               <w:sdtContent>
                 <w:r>
                   <w:rPr>
@@ -27587,7 +27217,6 @@
                   <w14:uncheckedState w14:val="2610" w14:font="MS Gothic"/>
                 </w14:checkbox>
               </w:sdtPr>
-              <w:sdtEndPr/>
               <w:sdtContent>
                 <w:r>
                   <w:rPr>
@@ -27630,7 +27259,6 @@
                   <w14:uncheckedState w14:val="2610" w14:font="MS Gothic"/>
                 </w14:checkbox>
               </w:sdtPr>
-              <w:sdtEndPr/>
               <w:sdtContent>
                 <w:r>
                   <w:rPr>
@@ -27654,7 +27282,6 @@
                 <w:id w:val="804434660"/>
                 <w:showingPlcHdr/>
               </w:sdtPr>
-              <w:sdtEndPr/>
               <w:sdtContent>
                 <w:r>
                   <w:rPr>
@@ -27733,7 +27360,6 @@
               <w:id w:val="1203359002"/>
               <w:showingPlcHdr/>
             </w:sdtPr>
-            <w:sdtEndPr/>
             <w:sdtContent>
               <w:p>
                 <w:pPr>
@@ -27793,7 +27419,6 @@
                   <w14:uncheckedState w14:val="2610" w14:font="MS Gothic"/>
                 </w14:checkbox>
               </w:sdtPr>
-              <w:sdtEndPr/>
               <w:sdtContent>
                 <w:r>
                   <w:rPr>
@@ -27832,7 +27457,6 @@
                   <w14:uncheckedState w14:val="2610" w14:font="MS Gothic"/>
                 </w14:checkbox>
               </w:sdtPr>
-              <w:sdtEndPr/>
               <w:sdtContent>
                 <w:r>
                   <w:rPr>
@@ -27867,7 +27491,6 @@
                   <w14:uncheckedState w14:val="2610" w14:font="MS Gothic"/>
                 </w14:checkbox>
               </w:sdtPr>
-              <w:sdtEndPr/>
               <w:sdtContent>
                 <w:r>
                   <w:rPr>
@@ -27922,7 +27545,6 @@
               <w:id w:val="698434380"/>
               <w:showingPlcHdr/>
             </w:sdtPr>
-            <w:sdtEndPr/>
             <w:sdtContent>
               <w:p>
                 <w:pPr>
@@ -27989,7 +27611,6 @@
                   <w14:uncheckedState w14:val="2610" w14:font="MS Gothic"/>
                 </w14:checkbox>
               </w:sdtPr>
-              <w:sdtEndPr/>
               <w:sdtContent>
                 <w:r>
                   <w:rPr>
@@ -28013,7 +27634,6 @@
                 <w:id w:val="-602573762"/>
                 <w:showingPlcHdr/>
               </w:sdtPr>
-              <w:sdtEndPr/>
               <w:sdtContent>
                 <w:r>
                   <w:rPr>
@@ -28044,7 +27664,6 @@
                   <w14:uncheckedState w14:val="2610" w14:font="MS Gothic"/>
                 </w14:checkbox>
               </w:sdtPr>
-              <w:sdtEndPr/>
               <w:sdtContent>
                 <w:r>
                   <w:rPr>
@@ -28080,7 +27699,6 @@
                   <w14:uncheckedState w14:val="2610" w14:font="MS Gothic"/>
                 </w14:checkbox>
               </w:sdtPr>
-              <w:sdtEndPr/>
               <w:sdtContent>
                 <w:r>
                   <w:rPr>
@@ -28172,7 +27790,6 @@
                   <w14:uncheckedState w14:val="2610" w14:font="MS Gothic"/>
                 </w14:checkbox>
               </w:sdtPr>
-              <w:sdtEndPr/>
               <w:sdtContent>
                 <w:r>
                   <w:rPr>
@@ -28196,7 +27813,6 @@
                 <w:id w:val="-1924708222"/>
                 <w:showingPlcHdr/>
               </w:sdtPr>
-              <w:sdtEndPr/>
               <w:sdtContent>
                 <w:r>
                   <w:rPr>
@@ -28230,7 +27846,6 @@
                   <w14:uncheckedState w14:val="2610" w14:font="MS Gothic"/>
                 </w14:checkbox>
               </w:sdtPr>
-              <w:sdtEndPr/>
               <w:sdtContent>
                 <w:r>
                   <w:rPr>
@@ -28265,7 +27880,6 @@
                   <w14:uncheckedState w14:val="2610" w14:font="MS Gothic"/>
                 </w14:checkbox>
               </w:sdtPr>
-              <w:sdtEndPr/>
               <w:sdtContent>
                 <w:r>
                   <w:rPr>
@@ -28380,7 +27994,6 @@
                   <w14:uncheckedState w14:val="2610" w14:font="MS Gothic"/>
                 </w14:checkbox>
               </w:sdtPr>
-              <w:sdtEndPr/>
               <w:sdtContent>
                 <w:r>
                   <w:rPr>
@@ -28404,7 +28017,6 @@
                 <w:id w:val="1761637304"/>
                 <w:showingPlcHdr/>
               </w:sdtPr>
-              <w:sdtEndPr/>
               <w:sdtContent>
                 <w:r>
                   <w:rPr>
@@ -28438,7 +28050,6 @@
                   <w14:uncheckedState w14:val="2610" w14:font="MS Gothic"/>
                 </w14:checkbox>
               </w:sdtPr>
-              <w:sdtEndPr/>
               <w:sdtContent>
                 <w:r>
                   <w:rPr>
@@ -28473,7 +28084,6 @@
                   <w14:uncheckedState w14:val="2610" w14:font="MS Gothic"/>
                 </w14:checkbox>
               </w:sdtPr>
-              <w:sdtEndPr/>
               <w:sdtContent>
                 <w:r>
                   <w:rPr>
@@ -28548,7 +28158,6 @@
                   <w14:uncheckedState w14:val="2610" w14:font="MS Gothic"/>
                 </w14:checkbox>
               </w:sdtPr>
-              <w:sdtEndPr/>
               <w:sdtContent>
                 <w:r>
                   <w:rPr>
@@ -28587,7 +28196,6 @@
                   <w14:uncheckedState w14:val="2610" w14:font="MS Gothic"/>
                 </w14:checkbox>
               </w:sdtPr>
-              <w:sdtEndPr/>
               <w:sdtContent>
                 <w:r>
                   <w:rPr>
@@ -28622,7 +28230,6 @@
                   <w14:uncheckedState w14:val="2610" w14:font="MS Gothic"/>
                 </w14:checkbox>
               </w:sdtPr>
-              <w:sdtEndPr/>
               <w:sdtContent>
                 <w:r>
                   <w:rPr>
@@ -28704,7 +28311,6 @@
                 <w:id w:val="-1622137264"/>
                 <w:showingPlcHdr/>
               </w:sdtPr>
-              <w:sdtEndPr/>
               <w:sdtContent>
                 <w:r>
                   <w:rPr>
@@ -28882,7 +28488,6 @@
                   <w14:uncheckedState w14:val="2610" w14:font="MS Gothic"/>
                 </w14:checkbox>
               </w:sdtPr>
-              <w:sdtEndPr/>
               <w:sdtContent>
                 <w:r>
                   <w:rPr>
@@ -28921,7 +28526,6 @@
                   <w14:uncheckedState w14:val="2610" w14:font="MS Gothic"/>
                 </w14:checkbox>
               </w:sdtPr>
-              <w:sdtEndPr/>
               <w:sdtContent>
                 <w:r>
                   <w:rPr>
@@ -28956,7 +28560,6 @@
                   <w14:uncheckedState w14:val="2610" w14:font="MS Gothic"/>
                 </w14:checkbox>
               </w:sdtPr>
-              <w:sdtEndPr/>
               <w:sdtContent>
                 <w:r>
                   <w:rPr>
@@ -29045,7 +28648,6 @@
                   <w14:uncheckedState w14:val="2610" w14:font="MS Gothic"/>
                 </w14:checkbox>
               </w:sdtPr>
-              <w:sdtEndPr/>
               <w:sdtContent>
                 <w:r>
                   <w:rPr>
@@ -29090,7 +28692,6 @@
                   <w14:uncheckedState w14:val="2610" w14:font="MS Gothic"/>
                 </w14:checkbox>
               </w:sdtPr>
-              <w:sdtEndPr/>
               <w:sdtContent>
                 <w:r>
                   <w:rPr>
@@ -29135,7 +28736,6 @@
                   <w14:uncheckedState w14:val="2610" w14:font="MS Gothic"/>
                 </w14:checkbox>
               </w:sdtPr>
-              <w:sdtEndPr/>
               <w:sdtContent>
                 <w:r>
                   <w:rPr>
@@ -29180,7 +28780,6 @@
                   <w14:uncheckedState w14:val="2610" w14:font="MS Gothic"/>
                 </w14:checkbox>
               </w:sdtPr>
-              <w:sdtEndPr/>
               <w:sdtContent>
                 <w:r>
                   <w:rPr>
@@ -29225,7 +28824,6 @@
                   <w14:uncheckedState w14:val="2610" w14:font="MS Gothic"/>
                 </w14:checkbox>
               </w:sdtPr>
-              <w:sdtEndPr/>
               <w:sdtContent>
                 <w:r>
                   <w:rPr>
@@ -29270,7 +28868,6 @@
                   <w14:uncheckedState w14:val="2610" w14:font="MS Gothic"/>
                 </w14:checkbox>
               </w:sdtPr>
-              <w:sdtEndPr/>
               <w:sdtContent>
                 <w:r>
                   <w:rPr>
@@ -29315,7 +28912,6 @@
                   <w14:uncheckedState w14:val="2610" w14:font="MS Gothic"/>
                 </w14:checkbox>
               </w:sdtPr>
-              <w:sdtEndPr/>
               <w:sdtContent>
                 <w:r>
                   <w:rPr>
@@ -29339,7 +28935,6 @@
                 <w:id w:val="-508141317"/>
                 <w:showingPlcHdr/>
               </w:sdtPr>
-              <w:sdtEndPr/>
               <w:sdtContent>
                 <w:r>
                   <w:rPr>
@@ -29401,7 +28996,6 @@
               <w:id w:val="-741804374"/>
               <w:showingPlcHdr/>
             </w:sdtPr>
-            <w:sdtEndPr/>
             <w:sdtContent>
               <w:p>
                 <w:pPr>
@@ -29480,7 +29074,6 @@
                   <w14:uncheckedState w14:val="2610" w14:font="MS Gothic"/>
                 </w14:checkbox>
               </w:sdtPr>
-              <w:sdtEndPr/>
               <w:sdtContent>
                 <w:r>
                   <w:rPr>
@@ -29525,7 +29118,6 @@
                   <w14:uncheckedState w14:val="2610" w14:font="MS Gothic"/>
                 </w14:checkbox>
               </w:sdtPr>
-              <w:sdtEndPr/>
               <w:sdtContent>
                 <w:r>
                   <w:rPr>
@@ -29570,7 +29162,6 @@
                   <w14:uncheckedState w14:val="2610" w14:font="MS Gothic"/>
                 </w14:checkbox>
               </w:sdtPr>
-              <w:sdtEndPr/>
               <w:sdtContent>
                 <w:r>
                   <w:rPr>
@@ -29611,7 +29202,6 @@
                   <w14:uncheckedState w14:val="2610" w14:font="MS Gothic"/>
                 </w14:checkbox>
               </w:sdtPr>
-              <w:sdtEndPr/>
               <w:sdtContent>
                 <w:r>
                   <w:rPr>
@@ -29635,7 +29225,6 @@
                 <w:id w:val="-57015997"/>
                 <w:showingPlcHdr/>
               </w:sdtPr>
-              <w:sdtEndPr/>
               <w:sdtContent>
                 <w:r>
                   <w:rPr>
@@ -29702,7 +29291,6 @@
                   <w14:uncheckedState w14:val="2610" w14:font="MS Gothic"/>
                 </w14:checkbox>
               </w:sdtPr>
-              <w:sdtEndPr/>
               <w:sdtContent>
                 <w:r>
                   <w:rPr>
@@ -29741,7 +29329,6 @@
                   <w14:uncheckedState w14:val="2610" w14:font="MS Gothic"/>
                 </w14:checkbox>
               </w:sdtPr>
-              <w:sdtEndPr/>
               <w:sdtContent>
                 <w:r>
                   <w:rPr>
@@ -29793,7 +29380,6 @@
               <w:id w:val="-1345554191"/>
               <w:showingPlcHdr/>
             </w:sdtPr>
-            <w:sdtEndPr/>
             <w:sdtContent>
               <w:p>
                 <w:pPr>
@@ -29861,7 +29447,6 @@
                   <w14:uncheckedState w14:val="2610" w14:font="MS Gothic"/>
                 </w14:checkbox>
               </w:sdtPr>
-              <w:sdtEndPr/>
               <w:sdtContent>
                 <w:r>
                   <w:rPr>
@@ -29885,7 +29470,6 @@
                 <w:id w:val="-2120826991"/>
                 <w:showingPlcHdr/>
               </w:sdtPr>
-              <w:sdtEndPr/>
               <w:sdtContent>
                 <w:r>
                   <w:rPr>
@@ -29916,7 +29500,6 @@
                   <w14:uncheckedState w14:val="2610" w14:font="MS Gothic"/>
                 </w14:checkbox>
               </w:sdtPr>
-              <w:sdtEndPr/>
               <w:sdtContent>
                 <w:r>
                   <w:rPr>
@@ -29952,7 +29535,6 @@
                   <w14:uncheckedState w14:val="2610" w14:font="MS Gothic"/>
                 </w14:checkbox>
               </w:sdtPr>
-              <w:sdtEndPr/>
               <w:sdtContent>
                 <w:r>
                   <w:rPr>
@@ -30023,7 +29605,6 @@
                   <w14:uncheckedState w14:val="2610" w14:font="MS Gothic"/>
                 </w14:checkbox>
               </w:sdtPr>
-              <w:sdtEndPr/>
               <w:sdtContent>
                 <w:r>
                   <w:rPr>
@@ -30047,7 +29628,6 @@
                 <w:id w:val="-1980910560"/>
                 <w:showingPlcHdr/>
               </w:sdtPr>
-              <w:sdtEndPr/>
               <w:sdtContent>
                 <w:r>
                   <w:rPr>
@@ -30081,7 +29661,6 @@
                   <w14:uncheckedState w14:val="2610" w14:font="MS Gothic"/>
                 </w14:checkbox>
               </w:sdtPr>
-              <w:sdtEndPr/>
               <w:sdtContent>
                 <w:r>
                   <w:rPr>
@@ -30116,7 +29695,6 @@
                   <w14:uncheckedState w14:val="2610" w14:font="MS Gothic"/>
                 </w14:checkbox>
               </w:sdtPr>
-              <w:sdtEndPr/>
               <w:sdtContent>
                 <w:r>
                   <w:rPr>
@@ -30191,7 +29769,6 @@
                   <w14:uncheckedState w14:val="2610" w14:font="MS Gothic"/>
                 </w14:checkbox>
               </w:sdtPr>
-              <w:sdtEndPr/>
               <w:sdtContent>
                 <w:r>
                   <w:rPr>
@@ -30215,7 +29792,6 @@
                 <w:id w:val="705294315"/>
                 <w:showingPlcHdr/>
               </w:sdtPr>
-              <w:sdtEndPr/>
               <w:sdtContent>
                 <w:r>
                   <w:rPr>
@@ -30249,7 +29825,6 @@
                   <w14:uncheckedState w14:val="2610" w14:font="MS Gothic"/>
                 </w14:checkbox>
               </w:sdtPr>
-              <w:sdtEndPr/>
               <w:sdtContent>
                 <w:r>
                   <w:rPr>
@@ -30284,7 +29859,6 @@
                   <w14:uncheckedState w14:val="2610" w14:font="MS Gothic"/>
                 </w14:checkbox>
               </w:sdtPr>
-              <w:sdtEndPr/>
               <w:sdtContent>
                 <w:r>
                   <w:rPr>
@@ -30367,7 +29941,6 @@
                 <w:id w:val="2007780399"/>
                 <w:showingPlcHdr/>
               </w:sdtPr>
-              <w:sdtEndPr/>
               <w:sdtContent>
                 <w:r>
                   <w:rPr>
@@ -30546,7 +30119,6 @@
                   <w14:uncheckedState w14:val="2610" w14:font="MS Gothic"/>
                 </w14:checkbox>
               </w:sdtPr>
-              <w:sdtEndPr/>
               <w:sdtContent>
                 <w:r>
                   <w:rPr>
@@ -30585,7 +30157,6 @@
                   <w14:uncheckedState w14:val="2610" w14:font="MS Gothic"/>
                 </w14:checkbox>
               </w:sdtPr>
-              <w:sdtEndPr/>
               <w:sdtContent>
                 <w:r>
                   <w:rPr>
@@ -30651,7 +30222,6 @@
                   <w14:uncheckedState w14:val="2610" w14:font="MS Gothic"/>
                 </w14:checkbox>
               </w:sdtPr>
-              <w:sdtEndPr/>
               <w:sdtContent>
                 <w:r>
                   <w:rPr>
@@ -30690,7 +30260,6 @@
                   <w14:uncheckedState w14:val="2610" w14:font="MS Gothic"/>
                 </w14:checkbox>
               </w:sdtPr>
-              <w:sdtEndPr/>
               <w:sdtContent>
                 <w:r>
                   <w:rPr>
@@ -30729,7 +30298,6 @@
                   <w14:uncheckedState w14:val="2610" w14:font="MS Gothic"/>
                 </w14:checkbox>
               </w:sdtPr>
-              <w:sdtEndPr/>
               <w:sdtContent>
                 <w:r>
                   <w:rPr>
@@ -30768,7 +30336,6 @@
                   <w14:uncheckedState w14:val="2610" w14:font="MS Gothic"/>
                 </w14:checkbox>
               </w:sdtPr>
-              <w:sdtEndPr/>
               <w:sdtContent>
                 <w:r>
                   <w:rPr>
@@ -30807,7 +30374,6 @@
                   <w14:uncheckedState w14:val="2610" w14:font="MS Gothic"/>
                 </w14:checkbox>
               </w:sdtPr>
-              <w:sdtEndPr/>
               <w:sdtContent>
                 <w:r>
                   <w:rPr>
@@ -30831,7 +30397,6 @@
                 <w:id w:val="1343441706"/>
                 <w:showingPlcHdr/>
               </w:sdtPr>
-              <w:sdtEndPr/>
               <w:sdtContent>
                 <w:r>
                   <w:rPr>
@@ -30897,7 +30462,6 @@
               </w:placeholder>
               <w:showingPlcHdr/>
             </w:sdtPr>
-            <w:sdtEndPr/>
             <w:sdtContent>
               <w:p>
                 <w:pPr>
@@ -30966,7 +30530,6 @@
                   <w14:uncheckedState w14:val="2610" w14:font="MS Gothic"/>
                 </w14:checkbox>
               </w:sdtPr>
-              <w:sdtEndPr/>
               <w:sdtContent>
                 <w:r>
                   <w:rPr>
@@ -31011,7 +30574,6 @@
                   <w14:uncheckedState w14:val="2610" w14:font="MS Gothic"/>
                 </w14:checkbox>
               </w:sdtPr>
-              <w:sdtEndPr/>
               <w:sdtContent>
                 <w:r>
                   <w:rPr>
@@ -31044,7 +30606,6 @@
                 </w:placeholder>
                 <w:showingPlcHdr/>
               </w:sdtPr>
-              <w:sdtEndPr/>
               <w:sdtContent>
                 <w:r>
                   <w:rPr>
@@ -31100,7 +30661,6 @@
               </w:placeholder>
               <w:showingPlcHdr/>
             </w:sdtPr>
-            <w:sdtEndPr/>
             <w:sdtContent>
               <w:p>
                 <w:pPr>
@@ -31184,7 +30744,6 @@
                   <w14:uncheckedState w14:val="2610" w14:font="MS Gothic"/>
                 </w14:checkbox>
               </w:sdtPr>
-              <w:sdtEndPr/>
               <w:sdtContent>
                 <w:r>
                   <w:rPr>
@@ -31223,7 +30782,6 @@
                   <w14:uncheckedState w14:val="2610" w14:font="MS Gothic"/>
                 </w14:checkbox>
               </w:sdtPr>
-              <w:sdtEndPr/>
               <w:sdtContent>
                 <w:r>
                   <w:rPr>
@@ -31262,7 +30820,6 @@
                   <w14:uncheckedState w14:val="2610" w14:font="MS Gothic"/>
                 </w14:checkbox>
               </w:sdtPr>
-              <w:sdtEndPr/>
               <w:sdtContent>
                 <w:r>
                   <w:rPr>
@@ -31301,7 +30858,6 @@
                   <w14:uncheckedState w14:val="2610" w14:font="MS Gothic"/>
                 </w14:checkbox>
               </w:sdtPr>
-              <w:sdtEndPr/>
               <w:sdtContent>
                 <w:r>
                   <w:rPr>
@@ -31340,7 +30896,6 @@
                   <w14:uncheckedState w14:val="2610" w14:font="MS Gothic"/>
                 </w14:checkbox>
               </w:sdtPr>
-              <w:sdtEndPr/>
               <w:sdtContent>
                 <w:r>
                   <w:rPr>
@@ -31364,7 +30919,6 @@
                 <w:id w:val="-1483772692"/>
                 <w:showingPlcHdr/>
               </w:sdtPr>
-              <w:sdtEndPr/>
               <w:sdtContent>
                 <w:r>
                   <w:rPr>
@@ -31437,7 +30991,6 @@
                 <w:id w:val="-1801066590"/>
                 <w:showingPlcHdr/>
               </w:sdtPr>
-              <w:sdtEndPr/>
               <w:sdtContent>
                 <w:r>
                   <w:rPr>
@@ -31513,7 +31066,6 @@
                 <w:id w:val="-1890718025"/>
                 <w:showingPlcHdr/>
               </w:sdtPr>
-              <w:sdtEndPr/>
               <w:sdtContent>
                 <w:r>
                   <w:rPr>
@@ -31679,7 +31231,6 @@
                   <w14:uncheckedState w14:val="2610" w14:font="MS Gothic"/>
                 </w14:checkbox>
               </w:sdtPr>
-              <w:sdtEndPr/>
               <w:sdtContent>
                 <w:r>
                   <w:rPr>
@@ -31718,7 +31269,6 @@
                   <w14:uncheckedState w14:val="2610" w14:font="MS Gothic"/>
                 </w14:checkbox>
               </w:sdtPr>
-              <w:sdtEndPr/>
               <w:sdtContent>
                 <w:r>
                   <w:rPr>
@@ -31784,7 +31334,6 @@
                   <w14:uncheckedState w14:val="2610" w14:font="MS Gothic"/>
                 </w14:checkbox>
               </w:sdtPr>
-              <w:sdtEndPr/>
               <w:sdtContent>
                 <w:r>
                   <w:rPr>
@@ -31823,7 +31372,6 @@
                   <w14:uncheckedState w14:val="2610" w14:font="MS Gothic"/>
                 </w14:checkbox>
               </w:sdtPr>
-              <w:sdtEndPr/>
               <w:sdtContent>
                 <w:r>
                   <w:rPr>
@@ -31862,7 +31410,6 @@
                   <w14:uncheckedState w14:val="2610" w14:font="MS Gothic"/>
                 </w14:checkbox>
               </w:sdtPr>
-              <w:sdtEndPr/>
               <w:sdtContent>
                 <w:r>
                   <w:rPr>
@@ -31901,7 +31448,6 @@
                   <w14:uncheckedState w14:val="2610" w14:font="MS Gothic"/>
                 </w14:checkbox>
               </w:sdtPr>
-              <w:sdtEndPr/>
               <w:sdtContent>
                 <w:r>
                   <w:rPr>
@@ -31940,7 +31486,6 @@
                   <w14:uncheckedState w14:val="2610" w14:font="MS Gothic"/>
                 </w14:checkbox>
               </w:sdtPr>
-              <w:sdtEndPr/>
               <w:sdtContent>
                 <w:r>
                   <w:rPr>
@@ -31979,7 +31524,6 @@
                   <w14:uncheckedState w14:val="2610" w14:font="MS Gothic"/>
                 </w14:checkbox>
               </w:sdtPr>
-              <w:sdtEndPr/>
               <w:sdtContent>
                 <w:r>
                   <w:rPr>
@@ -32003,7 +31547,6 @@
                 <w:id w:val="-440840273"/>
                 <w:showingPlcHdr/>
               </w:sdtPr>
-              <w:sdtEndPr/>
               <w:sdtContent>
                 <w:r>
                   <w:rPr>
@@ -32066,7 +31609,6 @@
               <w:id w:val="1258482109"/>
               <w:showingPlcHdr/>
             </w:sdtPr>
-            <w:sdtEndPr/>
             <w:sdtContent>
               <w:p>
                 <w:pPr>
@@ -32128,7 +31670,6 @@
                   <w14:uncheckedState w14:val="2610" w14:font="MS Gothic"/>
                 </w14:checkbox>
               </w:sdtPr>
-              <w:sdtEndPr/>
               <w:sdtContent>
                 <w:r>
                   <w:rPr>
@@ -32173,7 +31714,6 @@
                   <w14:uncheckedState w14:val="2610" w14:font="MS Gothic"/>
                 </w14:checkbox>
               </w:sdtPr>
-              <w:sdtEndPr/>
               <w:sdtContent>
                 <w:r>
                   <w:rPr>
@@ -32203,7 +31743,6 @@
                 <w:id w:val="-988553997"/>
                 <w:showingPlcHdr/>
               </w:sdtPr>
-              <w:sdtEndPr/>
               <w:sdtContent>
                 <w:r>
                   <w:rPr>
@@ -32257,7 +31796,6 @@
               <w:id w:val="1429621203"/>
               <w:showingPlcHdr/>
             </w:sdtPr>
-            <w:sdtEndPr/>
             <w:sdtContent>
               <w:p>
                 <w:pPr>
@@ -32340,7 +31878,6 @@
                   <w14:uncheckedState w14:val="2610" w14:font="MS Gothic"/>
                 </w14:checkbox>
               </w:sdtPr>
-              <w:sdtEndPr/>
               <w:sdtContent>
                 <w:r>
                   <w:rPr>
@@ -32379,7 +31916,6 @@
                   <w14:uncheckedState w14:val="2610" w14:font="MS Gothic"/>
                 </w14:checkbox>
               </w:sdtPr>
-              <w:sdtEndPr/>
               <w:sdtContent>
                 <w:r>
                   <w:rPr>
@@ -32418,7 +31954,6 @@
                   <w14:uncheckedState w14:val="2610" w14:font="MS Gothic"/>
                 </w14:checkbox>
               </w:sdtPr>
-              <w:sdtEndPr/>
               <w:sdtContent>
                 <w:r>
                   <w:rPr>
@@ -32457,7 +31992,6 @@
                   <w14:uncheckedState w14:val="2610" w14:font="MS Gothic"/>
                 </w14:checkbox>
               </w:sdtPr>
-              <w:sdtEndPr/>
               <w:sdtContent>
                 <w:r>
                   <w:rPr>
@@ -32496,7 +32030,6 @@
                   <w14:uncheckedState w14:val="2610" w14:font="MS Gothic"/>
                 </w14:checkbox>
               </w:sdtPr>
-              <w:sdtEndPr/>
               <w:sdtContent>
                 <w:r>
                   <w:rPr>
@@ -32520,7 +32053,6 @@
                 <w:id w:val="-1940511000"/>
                 <w:showingPlcHdr/>
               </w:sdtPr>
-              <w:sdtEndPr/>
               <w:sdtContent>
                 <w:r>
                   <w:rPr>
@@ -32592,7 +32124,6 @@
                 <w:id w:val="-1090002075"/>
                 <w:showingPlcHdr/>
               </w:sdtPr>
-              <w:sdtEndPr/>
               <w:sdtContent>
                 <w:r>
                   <w:rPr>
@@ -32668,7 +32199,6 @@
                 <w:id w:val="1359241752"/>
                 <w:showingPlcHdr/>
               </w:sdtPr>
-              <w:sdtEndPr/>
               <w:sdtContent>
                 <w:r>
                   <w:rPr>
@@ -32834,7 +32364,6 @@
                   <w14:uncheckedState w14:val="2610" w14:font="MS Gothic"/>
                 </w14:checkbox>
               </w:sdtPr>
-              <w:sdtEndPr/>
               <w:sdtContent>
                 <w:r>
                   <w:rPr>
@@ -32873,7 +32402,6 @@
                   <w14:uncheckedState w14:val="2610" w14:font="MS Gothic"/>
                 </w14:checkbox>
               </w:sdtPr>
-              <w:sdtEndPr/>
               <w:sdtContent>
                 <w:r>
                   <w:rPr>
@@ -32939,7 +32467,6 @@
                   <w14:uncheckedState w14:val="2610" w14:font="MS Gothic"/>
                 </w14:checkbox>
               </w:sdtPr>
-              <w:sdtEndPr/>
               <w:sdtContent>
                 <w:r>
                   <w:rPr>
@@ -32978,7 +32505,6 @@
                   <w14:uncheckedState w14:val="2610" w14:font="MS Gothic"/>
                 </w14:checkbox>
               </w:sdtPr>
-              <w:sdtEndPr/>
               <w:sdtContent>
                 <w:r>
                   <w:rPr>
@@ -33017,7 +32543,6 @@
                   <w14:uncheckedState w14:val="2610" w14:font="MS Gothic"/>
                 </w14:checkbox>
               </w:sdtPr>
-              <w:sdtEndPr/>
               <w:sdtContent>
                 <w:r>
                   <w:rPr>
@@ -33041,7 +32566,6 @@
                 <w:id w:val="-413406133"/>
                 <w:showingPlcHdr/>
               </w:sdtPr>
-              <w:sdtEndPr/>
               <w:sdtContent>
                 <w:r>
                   <w:rPr>
@@ -33187,7 +32711,6 @@
               <w:id w:val="1730427286"/>
               <w:showingPlcHdr/>
             </w:sdtPr>
-            <w:sdtEndPr/>
             <w:sdtContent>
               <w:p>
                 <w:pPr>
@@ -33235,7 +32758,6 @@
               <w:id w:val="-1932576665"/>
               <w:showingPlcHdr/>
             </w:sdtPr>
-            <w:sdtEndPr/>
             <w:sdtContent>
               <w:p>
                 <w:pPr>
@@ -33318,7 +32840,6 @@
                   <w14:uncheckedState w14:val="2610" w14:font="MS Gothic"/>
                 </w14:checkbox>
               </w:sdtPr>
-              <w:sdtEndPr/>
               <w:sdtContent>
                 <w:r>
                   <w:rPr>
@@ -33357,7 +32878,6 @@
                   <w14:uncheckedState w14:val="2610" w14:font="MS Gothic"/>
                 </w14:checkbox>
               </w:sdtPr>
-              <w:sdtEndPr/>
               <w:sdtContent>
                 <w:r>
                   <w:rPr>
@@ -33396,7 +32916,6 @@
                   <w14:uncheckedState w14:val="2610" w14:font="MS Gothic"/>
                 </w14:checkbox>
               </w:sdtPr>
-              <w:sdtEndPr/>
               <w:sdtContent>
                 <w:r>
                   <w:rPr>
@@ -33420,7 +32939,6 @@
                 <w:id w:val="710925588"/>
                 <w:showingPlcHdr/>
               </w:sdtPr>
-              <w:sdtEndPr/>
               <w:sdtContent>
                 <w:r>
                   <w:rPr>
@@ -33485,7 +33003,6 @@
               </w:placeholder>
               <w:showingPlcHdr/>
             </w:sdtPr>
-            <w:sdtEndPr/>
             <w:sdtContent>
               <w:p>
                 <w:pPr>
@@ -33582,7 +33099,6 @@
                   <w14:uncheckedState w14:val="2610" w14:font="MS Gothic"/>
                 </w14:checkbox>
               </w:sdtPr>
-              <w:sdtEndPr/>
               <w:sdtContent>
                 <w:r>
                   <w:rPr>
@@ -33621,7 +33137,6 @@
                   <w14:uncheckedState w14:val="2610" w14:font="MS Gothic"/>
                 </w14:checkbox>
               </w:sdtPr>
-              <w:sdtEndPr/>
               <w:sdtContent>
                 <w:r>
                   <w:rPr>
@@ -33724,7 +33239,6 @@
                   <w14:uncheckedState w14:val="2610" w14:font="MS Gothic"/>
                 </w14:checkbox>
               </w:sdtPr>
-              <w:sdtEndPr/>
               <w:sdtContent>
                 <w:r>
                   <w:rPr>
@@ -33763,7 +33277,6 @@
                   <w14:uncheckedState w14:val="2610" w14:font="MS Gothic"/>
                 </w14:checkbox>
               </w:sdtPr>
-              <w:sdtEndPr/>
               <w:sdtContent>
                 <w:r>
                   <w:rPr>
@@ -33802,7 +33315,6 @@
                   <w14:uncheckedState w14:val="2610" w14:font="MS Gothic"/>
                 </w14:checkbox>
               </w:sdtPr>
-              <w:sdtEndPr/>
               <w:sdtContent>
                 <w:r>
                   <w:rPr>
@@ -33826,7 +33338,6 @@
                 <w:id w:val="2067686303"/>
                 <w:showingPlcHdr/>
               </w:sdtPr>
-              <w:sdtEndPr/>
               <w:sdtContent>
                 <w:r>
                   <w:rPr>
@@ -33906,7 +33417,6 @@
                   <w14:uncheckedState w14:val="2610" w14:font="MS Gothic"/>
                 </w14:checkbox>
               </w:sdtPr>
-              <w:sdtEndPr/>
               <w:sdtContent>
                 <w:r>
                   <w:rPr>
@@ -33945,7 +33455,6 @@
                   <w14:uncheckedState w14:val="2610" w14:font="MS Gothic"/>
                 </w14:checkbox>
               </w:sdtPr>
-              <w:sdtEndPr/>
               <w:sdtContent>
                 <w:r>
                   <w:rPr>
@@ -33984,7 +33493,6 @@
                   <w14:uncheckedState w14:val="2610" w14:font="MS Gothic"/>
                 </w14:checkbox>
               </w:sdtPr>
-              <w:sdtEndPr/>
               <w:sdtContent>
                 <w:r>
                   <w:rPr>
@@ -34008,7 +33516,6 @@
                 <w:id w:val="1269511373"/>
                 <w:showingPlcHdr/>
               </w:sdtPr>
-              <w:sdtEndPr/>
               <w:sdtContent>
                 <w:r>
                   <w:rPr>
@@ -34101,7 +33608,6 @@
               </w:placeholder>
               <w:showingPlcHdr/>
             </w:sdtPr>
-            <w:sdtEndPr/>
             <w:sdtContent>
               <w:p>
                 <w:pPr>
@@ -34162,7 +33668,6 @@
               </w:placeholder>
               <w:showingPlcHdr/>
             </w:sdtPr>
-            <w:sdtEndPr/>
             <w:sdtContent>
               <w:p>
                 <w:pPr>
@@ -34230,7 +33735,6 @@
                 <w:id w:val="-544519342"/>
                 <w:showingPlcHdr/>
               </w:sdtPr>
-              <w:sdtEndPr/>
               <w:sdtContent>
                 <w:r>
                   <w:rPr>
@@ -34292,7 +33796,6 @@
                   <w14:uncheckedState w14:val="2610" w14:font="MS Gothic"/>
                 </w14:checkbox>
               </w:sdtPr>
-              <w:sdtEndPr/>
               <w:sdtContent>
                 <w:r>
                   <w:rPr>
@@ -34331,7 +33834,6 @@
                   <w14:uncheckedState w14:val="2610" w14:font="MS Gothic"/>
                 </w14:checkbox>
               </w:sdtPr>
-              <w:sdtEndPr/>
               <w:sdtContent>
                 <w:r>
                   <w:rPr>
@@ -34434,7 +33936,6 @@
                   <w14:uncheckedState w14:val="2610" w14:font="MS Gothic"/>
                 </w14:checkbox>
               </w:sdtPr>
-              <w:sdtEndPr/>
               <w:sdtContent>
                 <w:r>
                   <w:rPr>
@@ -34479,7 +33980,6 @@
                   <w14:uncheckedState w14:val="2610" w14:font="MS Gothic"/>
                 </w14:checkbox>
               </w:sdtPr>
-              <w:sdtEndPr/>
               <w:sdtContent>
                 <w:r>
                   <w:rPr>
@@ -34509,7 +34009,6 @@
                 <w:id w:val="-864053542"/>
                 <w:showingPlcHdr/>
               </w:sdtPr>
-              <w:sdtEndPr/>
               <w:sdtContent>
                 <w:r>
                   <w:rPr>
@@ -34584,7 +34083,6 @@
                 <w:id w:val="-1198002082"/>
                 <w:showingPlcHdr/>
               </w:sdtPr>
-              <w:sdtEndPr/>
               <w:sdtContent>
                 <w:r>
                   <w:rPr>
@@ -34653,7 +34151,6 @@
                   <w14:uncheckedState w14:val="2610" w14:font="MS Gothic"/>
                 </w14:checkbox>
               </w:sdtPr>
-              <w:sdtEndPr/>
               <w:sdtContent>
                 <w:r>
                   <w:rPr>
@@ -34692,7 +34189,6 @@
                   <w14:uncheckedState w14:val="2610" w14:font="MS Gothic"/>
                 </w14:checkbox>
               </w:sdtPr>
-              <w:sdtEndPr/>
               <w:sdtContent>
                 <w:r>
                   <w:rPr>
@@ -34790,7 +34286,6 @@
                   <w14:uncheckedState w14:val="2610" w14:font="MS Gothic"/>
                 </w14:checkbox>
               </w:sdtPr>
-              <w:sdtEndPr/>
               <w:sdtContent>
                 <w:r>
                   <w:rPr>
@@ -34835,7 +34330,6 @@
                   <w14:uncheckedState w14:val="2610" w14:font="MS Gothic"/>
                 </w14:checkbox>
               </w:sdtPr>
-              <w:sdtEndPr/>
               <w:sdtContent>
                 <w:r>
                   <w:rPr>
@@ -34880,7 +34374,6 @@
                   <w14:uncheckedState w14:val="2610" w14:font="MS Gothic"/>
                 </w14:checkbox>
               </w:sdtPr>
-              <w:sdtEndPr/>
               <w:sdtContent>
                 <w:r>
                   <w:rPr>
@@ -34925,7 +34418,6 @@
                   <w14:uncheckedState w14:val="2610" w14:font="MS Gothic"/>
                 </w14:checkbox>
               </w:sdtPr>
-              <w:sdtEndPr/>
               <w:sdtContent>
                 <w:r>
                   <w:rPr>
@@ -34970,7 +34462,6 @@
                   <w14:uncheckedState w14:val="2610" w14:font="MS Gothic"/>
                 </w14:checkbox>
               </w:sdtPr>
-              <w:sdtEndPr/>
               <w:sdtContent>
                 <w:r>
                   <w:rPr>
@@ -35015,7 +34506,6 @@
                   <w14:uncheckedState w14:val="2610" w14:font="MS Gothic"/>
                 </w14:checkbox>
               </w:sdtPr>
-              <w:sdtEndPr/>
               <w:sdtContent>
                 <w:r>
                   <w:rPr>
@@ -35060,7 +34550,6 @@
                   <w14:uncheckedState w14:val="2610" w14:font="MS Gothic"/>
                 </w14:checkbox>
               </w:sdtPr>
-              <w:sdtEndPr/>
               <w:sdtContent>
                 <w:r>
                   <w:rPr>
@@ -35105,7 +34594,6 @@
                   <w14:uncheckedState w14:val="2610" w14:font="MS Gothic"/>
                 </w14:checkbox>
               </w:sdtPr>
-              <w:sdtEndPr/>
               <w:sdtContent>
                 <w:r>
                   <w:rPr>
@@ -35178,7 +34666,6 @@
                   <w14:uncheckedState w14:val="2610" w14:font="MS Gothic"/>
                 </w14:checkbox>
               </w:sdtPr>
-              <w:sdtEndPr/>
               <w:sdtContent>
                 <w:r>
                   <w:rPr>
@@ -35223,7 +34710,6 @@
                   <w14:uncheckedState w14:val="2610" w14:font="MS Gothic"/>
                 </w14:checkbox>
               </w:sdtPr>
-              <w:sdtEndPr/>
               <w:sdtContent>
                 <w:r>
                   <w:rPr>
@@ -35310,7 +34796,6 @@
                 <w:id w:val="-1051910300"/>
                 <w:showingPlcHdr/>
               </w:sdtPr>
-              <w:sdtEndPr/>
               <w:sdtContent>
                 <w:r>
                   <w:rPr>
@@ -35460,7 +34945,6 @@
                   <w14:uncheckedState w14:val="2610" w14:font="MS Gothic"/>
                 </w14:checkbox>
               </w:sdtPr>
-              <w:sdtEndPr/>
               <w:sdtContent>
                 <w:r>
                   <w:rPr>
@@ -35499,7 +34983,6 @@
                   <w14:uncheckedState w14:val="2610" w14:font="MS Gothic"/>
                 </w14:checkbox>
               </w:sdtPr>
-              <w:sdtEndPr/>
               <w:sdtContent>
                 <w:r>
                   <w:rPr>
@@ -35553,7 +35036,6 @@
               </w:placeholder>
               <w:showingPlcHdr/>
             </w:sdtPr>
-            <w:sdtEndPr/>
             <w:sdtContent>
               <w:p>
                 <w:pPr>
@@ -35610,7 +35092,6 @@
               </w:placeholder>
               <w:showingPlcHdr/>
             </w:sdtPr>
-            <w:sdtEndPr/>
             <w:sdtContent>
               <w:p>
                 <w:pPr>
@@ -35697,7 +35178,6 @@
                   <w14:uncheckedState w14:val="2610" w14:font="MS Gothic"/>
                 </w14:checkbox>
               </w:sdtPr>
-              <w:sdtEndPr/>
               <w:sdtContent>
                 <w:r>
                   <w:rPr>
@@ -35736,7 +35216,6 @@
                   <w14:uncheckedState w14:val="2610" w14:font="MS Gothic"/>
                 </w14:checkbox>
               </w:sdtPr>
-              <w:sdtEndPr/>
               <w:sdtContent>
                 <w:r>
                   <w:rPr>
@@ -35775,7 +35254,6 @@
                   <w14:uncheckedState w14:val="2610" w14:font="MS Gothic"/>
                 </w14:checkbox>
               </w:sdtPr>
-              <w:sdtEndPr/>
               <w:sdtContent>
                 <w:r>
                   <w:rPr>
@@ -35814,7 +35292,6 @@
                   <w14:uncheckedState w14:val="2610" w14:font="MS Gothic"/>
                 </w14:checkbox>
               </w:sdtPr>
-              <w:sdtEndPr/>
               <w:sdtContent>
                 <w:r>
                   <w:rPr>
@@ -35853,7 +35330,6 @@
                   <w14:uncheckedState w14:val="2610" w14:font="MS Gothic"/>
                 </w14:checkbox>
               </w:sdtPr>
-              <w:sdtEndPr/>
               <w:sdtContent>
                 <w:r>
                   <w:rPr>
@@ -35892,7 +35368,6 @@
                   <w14:uncheckedState w14:val="2610" w14:font="MS Gothic"/>
                 </w14:checkbox>
               </w:sdtPr>
-              <w:sdtEndPr/>
               <w:sdtContent>
                 <w:r>
                   <w:rPr>
@@ -35916,7 +35391,6 @@
                 <w:id w:val="786088482"/>
                 <w:showingPlcHdr/>
               </w:sdtPr>
-              <w:sdtEndPr/>
               <w:sdtContent>
                 <w:r>
                   <w:rPr>
@@ -35979,7 +35453,6 @@
                   <w14:uncheckedState w14:val="2610" w14:font="MS Gothic"/>
                 </w14:checkbox>
               </w:sdtPr>
-              <w:sdtEndPr/>
               <w:sdtContent>
                 <w:r>
                   <w:rPr>
@@ -36024,7 +35497,6 @@
                   <w14:uncheckedState w14:val="2610" w14:font="MS Gothic"/>
                 </w14:checkbox>
               </w:sdtPr>
-              <w:sdtEndPr/>
               <w:sdtContent>
                 <w:r>
                   <w:rPr>
@@ -36069,7 +35541,6 @@
                   <w14:uncheckedState w14:val="2610" w14:font="MS Gothic"/>
                 </w14:checkbox>
               </w:sdtPr>
-              <w:sdtEndPr/>
               <w:sdtContent>
                 <w:r>
                   <w:rPr>
@@ -36102,7 +35573,6 @@
                 </w:placeholder>
                 <w:showingPlcHdr/>
               </w:sdtPr>
-              <w:sdtEndPr/>
               <w:sdtContent>
                 <w:r>
                   <w:rPr>
@@ -36157,7 +35627,6 @@
               <w:id w:val="41959215"/>
               <w:showingPlcHdr/>
             </w:sdtPr>
-            <w:sdtEndPr/>
             <w:sdtContent>
               <w:p>
                 <w:pPr>
@@ -36205,7 +35674,6 @@
               <w:id w:val="1391690029"/>
               <w:showingPlcHdr/>
             </w:sdtPr>
-            <w:sdtEndPr/>
             <w:sdtContent>
               <w:p>
                 <w:pPr>
@@ -36277,7 +35745,6 @@
                   <w14:uncheckedState w14:val="2610" w14:font="MS Gothic"/>
                 </w14:checkbox>
               </w:sdtPr>
-              <w:sdtEndPr/>
               <w:sdtContent>
                 <w:r>
                   <w:rPr>
@@ -36316,7 +35783,6 @@
                   <w14:uncheckedState w14:val="2610" w14:font="MS Gothic"/>
                 </w14:checkbox>
               </w:sdtPr>
-              <w:sdtEndPr/>
               <w:sdtContent>
                 <w:r>
                   <w:rPr>
@@ -36355,7 +35821,6 @@
                   <w14:uncheckedState w14:val="2610" w14:font="MS Gothic"/>
                 </w14:checkbox>
               </w:sdtPr>
-              <w:sdtEndPr/>
               <w:sdtContent>
                 <w:r>
                   <w:rPr>
@@ -36379,7 +35844,6 @@
                 <w:id w:val="760799031"/>
                 <w:showingPlcHdr/>
               </w:sdtPr>
-              <w:sdtEndPr/>
               <w:sdtContent>
                 <w:r>
                   <w:rPr>
@@ -36450,7 +35914,6 @@
                   <w14:uncheckedState w14:val="2610" w14:font="MS Gothic"/>
                 </w14:checkbox>
               </w:sdtPr>
-              <w:sdtEndPr/>
               <w:sdtContent>
                 <w:r>
                   <w:rPr>
@@ -36489,7 +35952,6 @@
                   <w14:uncheckedState w14:val="2610" w14:font="MS Gothic"/>
                 </w14:checkbox>
               </w:sdtPr>
-              <w:sdtEndPr/>
               <w:sdtContent>
                 <w:r>
                   <w:rPr>
@@ -36528,7 +35990,6 @@
                   <w14:uncheckedState w14:val="2610" w14:font="MS Gothic"/>
                 </w14:checkbox>
               </w:sdtPr>
-              <w:sdtEndPr/>
               <w:sdtContent>
                 <w:r>
                   <w:rPr>
@@ -36552,7 +36013,6 @@
                 <w:id w:val="-1745568231"/>
                 <w:showingPlcHdr/>
               </w:sdtPr>
-              <w:sdtEndPr/>
               <w:sdtContent>
                 <w:r>
                   <w:rPr>
@@ -36621,7 +36081,6 @@
                   <w14:uncheckedState w14:val="2610" w14:font="MS Gothic"/>
                 </w14:checkbox>
               </w:sdtPr>
-              <w:sdtEndPr/>
               <w:sdtContent>
                 <w:r>
                   <w:rPr>
@@ -36660,7 +36119,6 @@
                   <w14:uncheckedState w14:val="2610" w14:font="MS Gothic"/>
                 </w14:checkbox>
               </w:sdtPr>
-              <w:sdtEndPr/>
               <w:sdtContent>
                 <w:r>
                   <w:rPr>
@@ -36699,7 +36157,6 @@
                   <w14:uncheckedState w14:val="2610" w14:font="MS Gothic"/>
                 </w14:checkbox>
               </w:sdtPr>
-              <w:sdtEndPr/>
               <w:sdtContent>
                 <w:r>
                   <w:rPr>
@@ -36723,7 +36180,6 @@
                 <w:id w:val="-715737976"/>
                 <w:showingPlcHdr/>
               </w:sdtPr>
-              <w:sdtEndPr/>
               <w:sdtContent>
                 <w:r>
                   <w:rPr>
@@ -36811,7 +36267,6 @@
                 <w:id w:val="-1901134682"/>
                 <w:showingPlcHdr/>
               </w:sdtPr>
-              <w:sdtEndPr/>
               <w:sdtContent>
                 <w:r>
                   <w:rPr>
@@ -36880,7 +36335,6 @@
                   <w14:uncheckedState w14:val="2610" w14:font="MS Gothic"/>
                 </w14:checkbox>
               </w:sdtPr>
-              <w:sdtEndPr/>
               <w:sdtContent>
                 <w:r>
                   <w:rPr>
@@ -36925,7 +36379,6 @@
                   <w14:uncheckedState w14:val="2610" w14:font="MS Gothic"/>
                 </w14:checkbox>
               </w:sdtPr>
-              <w:sdtEndPr/>
               <w:sdtContent>
                 <w:r>
                   <w:rPr>
@@ -36958,7 +36411,6 @@
                 </w:placeholder>
                 <w:showingPlcHdr/>
               </w:sdtPr>
-              <w:sdtEndPr/>
               <w:sdtContent>
                 <w:r>
                   <w:rPr>
@@ -37022,7 +36474,6 @@
                 <w:id w:val="-1887408069"/>
                 <w:showingPlcHdr/>
               </w:sdtPr>
-              <w:sdtEndPr/>
               <w:sdtContent>
                 <w:r>
                   <w:rPr>
@@ -37172,7 +36623,6 @@
                   <w14:uncheckedState w14:val="2610" w14:font="MS Gothic"/>
                 </w14:checkbox>
               </w:sdtPr>
-              <w:sdtEndPr/>
               <w:sdtContent>
                 <w:r>
                   <w:rPr>
@@ -37211,7 +36661,6 @@
                   <w14:uncheckedState w14:val="2610" w14:font="MS Gothic"/>
                 </w14:checkbox>
               </w:sdtPr>
-              <w:sdtEndPr/>
               <w:sdtContent>
                 <w:r>
                   <w:rPr>
@@ -37256,7 +36705,6 @@
               <w:id w:val="969872802"/>
               <w:showingPlcHdr/>
             </w:sdtPr>
-            <w:sdtEndPr/>
             <w:sdtContent>
               <w:p>
                 <w:pPr>
@@ -37335,7 +36783,6 @@
                   <w14:uncheckedState w14:val="2610" w14:font="MS Gothic"/>
                 </w14:checkbox>
               </w:sdtPr>
-              <w:sdtEndPr/>
               <w:sdtContent>
                 <w:r>
                   <w:rPr>
@@ -37374,7 +36821,6 @@
                   <w14:uncheckedState w14:val="2610" w14:font="MS Gothic"/>
                 </w14:checkbox>
               </w:sdtPr>
-              <w:sdtEndPr/>
               <w:sdtContent>
                 <w:r>
                   <w:rPr>
@@ -37413,7 +36859,6 @@
                   <w14:uncheckedState w14:val="2610" w14:font="MS Gothic"/>
                 </w14:checkbox>
               </w:sdtPr>
-              <w:sdtEndPr/>
               <w:sdtContent>
                 <w:r>
                   <w:rPr>
@@ -37452,7 +36897,6 @@
                   <w14:uncheckedState w14:val="2610" w14:font="MS Gothic"/>
                 </w14:checkbox>
               </w:sdtPr>
-              <w:sdtEndPr/>
               <w:sdtContent>
                 <w:r>
                   <w:rPr>
@@ -37491,7 +36935,6 @@
                   <w14:uncheckedState w14:val="2610" w14:font="MS Gothic"/>
                 </w14:checkbox>
               </w:sdtPr>
-              <w:sdtEndPr/>
               <w:sdtContent>
                 <w:r>
                   <w:rPr>
@@ -37530,7 +36973,6 @@
                   <w14:uncheckedState w14:val="2610" w14:font="MS Gothic"/>
                 </w14:checkbox>
               </w:sdtPr>
-              <w:sdtEndPr/>
               <w:sdtContent>
                 <w:r>
                   <w:rPr>
@@ -37554,7 +36996,6 @@
                 <w:id w:val="795790430"/>
                 <w:showingPlcHdr/>
               </w:sdtPr>
-              <w:sdtEndPr/>
               <w:sdtContent>
                 <w:r>
                   <w:rPr>
@@ -37613,7 +37054,6 @@
               </w:placeholder>
               <w:showingPlcHdr/>
             </w:sdtPr>
-            <w:sdtEndPr/>
             <w:sdtContent>
               <w:p>
                 <w:pPr>
@@ -37685,7 +37125,6 @@
                 <w:id w:val="745081486"/>
                 <w:showingPlcHdr/>
               </w:sdtPr>
-              <w:sdtEndPr/>
               <w:sdtContent>
                 <w:r>
                   <w:rPr>
@@ -37744,7 +37183,6 @@
               </w:placeholder>
               <w:showingPlcHdr/>
             </w:sdtPr>
-            <w:sdtEndPr/>
             <w:sdtContent>
               <w:p>
                 <w:pPr>
@@ -37805,7 +37243,6 @@
               <w:id w:val="-1590766750"/>
               <w:showingPlcHdr/>
             </w:sdtPr>
-            <w:sdtEndPr/>
             <w:sdtContent>
               <w:p>
                 <w:pPr>
@@ -37853,7 +37290,6 @@
               <w:id w:val="-879088090"/>
               <w:showingPlcHdr/>
             </w:sdtPr>
-            <w:sdtEndPr/>
             <w:sdtContent>
               <w:p>
                 <w:pPr>
@@ -37907,7 +37343,6 @@
               <w:id w:val="-468049183"/>
               <w:showingPlcHdr/>
             </w:sdtPr>
-            <w:sdtEndPr/>
             <w:sdtContent>
               <w:p>
                 <w:pPr>
@@ -37974,7 +37409,6 @@
                 <w:id w:val="1522670849"/>
                 <w:showingPlcHdr/>
               </w:sdtPr>
-              <w:sdtEndPr/>
               <w:sdtContent>
                 <w:r>
                   <w:rPr>
@@ -38045,7 +37479,6 @@
                   <w14:uncheckedState w14:val="2610" w14:font="MS Gothic"/>
                 </w14:checkbox>
               </w:sdtPr>
-              <w:sdtEndPr/>
               <w:sdtContent>
                 <w:r>
                   <w:rPr>
@@ -38084,7 +37517,6 @@
                   <w14:uncheckedState w14:val="2610" w14:font="MS Gothic"/>
                 </w14:checkbox>
               </w:sdtPr>
-              <w:sdtEndPr/>
               <w:sdtContent>
                 <w:r>
                   <w:rPr>
@@ -38123,7 +37555,6 @@
                   <w14:uncheckedState w14:val="2610" w14:font="MS Gothic"/>
                 </w14:checkbox>
               </w:sdtPr>
-              <w:sdtEndPr/>
               <w:sdtContent>
                 <w:r>
                   <w:rPr>
@@ -38147,7 +37578,6 @@
                 <w:id w:val="-459646530"/>
                 <w:showingPlcHdr/>
               </w:sdtPr>
-              <w:sdtEndPr/>
               <w:sdtContent>
                 <w:r>
                   <w:rPr>
@@ -38223,7 +37653,6 @@
                 <w:id w:val="1653641776"/>
                 <w:showingPlcHdr/>
               </w:sdtPr>
-              <w:sdtEndPr/>
               <w:sdtContent>
                 <w:r>
                   <w:rPr>
@@ -38299,7 +37728,6 @@
                 <w:id w:val="-1658907291"/>
                 <w:showingPlcHdr/>
               </w:sdtPr>
-              <w:sdtEndPr/>
               <w:sdtContent>
                 <w:r>
                   <w:rPr>
@@ -38456,7 +37884,6 @@
                   <w14:uncheckedState w14:val="2610" w14:font="MS Gothic"/>
                 </w14:checkbox>
               </w:sdtPr>
-              <w:sdtEndPr/>
               <w:sdtContent>
                 <w:r>
                   <w:rPr>
@@ -38495,7 +37922,6 @@
                   <w14:uncheckedState w14:val="2610" w14:font="MS Gothic"/>
                 </w14:checkbox>
               </w:sdtPr>
-              <w:sdtEndPr/>
               <w:sdtContent>
                 <w:r>
                   <w:rPr>
@@ -38561,7 +37987,6 @@
                   <w14:uncheckedState w14:val="2610" w14:font="MS Gothic"/>
                 </w14:checkbox>
               </w:sdtPr>
-              <w:sdtEndPr/>
               <w:sdtContent>
                 <w:r>
                   <w:rPr>
@@ -38600,7 +38025,6 @@
                   <w14:uncheckedState w14:val="2610" w14:font="MS Gothic"/>
                 </w14:checkbox>
               </w:sdtPr>
-              <w:sdtEndPr/>
               <w:sdtContent>
                 <w:r>
                   <w:rPr>
@@ -38639,7 +38063,6 @@
                   <w14:uncheckedState w14:val="2610" w14:font="MS Gothic"/>
                 </w14:checkbox>
               </w:sdtPr>
-              <w:sdtEndPr/>
               <w:sdtContent>
                 <w:r>
                   <w:rPr>
@@ -38678,7 +38101,6 @@
                   <w14:uncheckedState w14:val="2610" w14:font="MS Gothic"/>
                 </w14:checkbox>
               </w:sdtPr>
-              <w:sdtEndPr/>
               <w:sdtContent>
                 <w:r>
                   <w:rPr>
@@ -38717,7 +38139,6 @@
                   <w14:uncheckedState w14:val="2610" w14:font="MS Gothic"/>
                 </w14:checkbox>
               </w:sdtPr>
-              <w:sdtEndPr/>
               <w:sdtContent>
                 <w:r>
                   <w:rPr>
@@ -38741,7 +38162,6 @@
                 <w:id w:val="-1133092383"/>
                 <w:showingPlcHdr/>
               </w:sdtPr>
-              <w:sdtEndPr/>
               <w:sdtContent>
                 <w:r>
                   <w:rPr>
@@ -38803,7 +38223,6 @@
                   <w14:uncheckedState w14:val="2610" w14:font="MS Gothic"/>
                 </w14:checkbox>
               </w:sdtPr>
-              <w:sdtEndPr/>
               <w:sdtContent>
                 <w:r>
                   <w:rPr>
@@ -38848,7 +38267,6 @@
                   <w14:uncheckedState w14:val="2610" w14:font="MS Gothic"/>
                 </w14:checkbox>
               </w:sdtPr>
-              <w:sdtEndPr/>
               <w:sdtContent>
                 <w:r>
                   <w:rPr>
@@ -38893,7 +38311,6 @@
                   <w14:uncheckedState w14:val="2610" w14:font="MS Gothic"/>
                 </w14:checkbox>
               </w:sdtPr>
-              <w:sdtEndPr/>
               <w:sdtContent>
                 <w:r>
                   <w:rPr>
@@ -38923,7 +38340,6 @@
                 <w:id w:val="-189839676"/>
                 <w:showingPlcHdr/>
               </w:sdtPr>
-              <w:sdtEndPr/>
               <w:sdtContent>
                 <w:r>
                   <w:rPr>
@@ -39021,7 +38437,6 @@
               <w:id w:val="1558588985"/>
               <w:showingPlcHdr/>
             </w:sdtPr>
-            <w:sdtEndPr/>
             <w:sdtContent>
               <w:p>
                 <w:pPr>
@@ -39069,7 +38484,6 @@
               <w:id w:val="-1870217382"/>
               <w:showingPlcHdr/>
             </w:sdtPr>
-            <w:sdtEndPr/>
             <w:sdtContent>
               <w:p>
                 <w:pPr>
@@ -39123,7 +38537,6 @@
               <w:id w:val="914752763"/>
               <w:showingPlcHdr/>
             </w:sdtPr>
-            <w:sdtEndPr/>
             <w:sdtContent>
               <w:p>
                 <w:pPr>
@@ -39223,7 +38636,6 @@
                   <w14:uncheckedState w14:val="2610" w14:font="MS Gothic"/>
                 </w14:checkbox>
               </w:sdtPr>
-              <w:sdtEndPr/>
               <w:sdtContent>
                 <w:r>
                   <w:rPr>
@@ -39262,7 +38674,6 @@
                   <w14:uncheckedState w14:val="2610" w14:font="MS Gothic"/>
                 </w14:checkbox>
               </w:sdtPr>
-              <w:sdtEndPr/>
               <w:sdtContent>
                 <w:r>
                   <w:rPr>
@@ -39329,7 +38740,6 @@
                   <w14:uncheckedState w14:val="2610" w14:font="MS Gothic"/>
                 </w14:checkbox>
               </w:sdtPr>
-              <w:sdtEndPr/>
               <w:sdtContent>
                 <w:r>
                   <w:rPr>
@@ -39368,7 +38778,6 @@
                   <w14:uncheckedState w14:val="2610" w14:font="MS Gothic"/>
                 </w14:checkbox>
               </w:sdtPr>
-              <w:sdtEndPr/>
               <w:sdtContent>
                 <w:r>
                   <w:rPr>
@@ -39449,7 +38858,6 @@
                 <w:id w:val="-2042812848"/>
                 <w:showingPlcHdr/>
               </w:sdtPr>
-              <w:sdtEndPr/>
               <w:sdtContent>
                 <w:r>
                   <w:rPr>
@@ -39525,7 +38933,6 @@
                 <w:id w:val="-1060403813"/>
                 <w:showingPlcHdr/>
               </w:sdtPr>
-              <w:sdtEndPr/>
               <w:sdtContent>
                 <w:r>
                   <w:rPr>
@@ -39681,7 +39088,6 @@
                   <w14:uncheckedState w14:val="2610" w14:font="MS Gothic"/>
                 </w14:checkbox>
               </w:sdtPr>
-              <w:sdtEndPr/>
               <w:sdtContent>
                 <w:r>
                   <w:rPr>
@@ -39720,7 +39126,6 @@
                   <w14:uncheckedState w14:val="2610" w14:font="MS Gothic"/>
                 </w14:checkbox>
               </w:sdtPr>
-              <w:sdtEndPr/>
               <w:sdtContent>
                 <w:r>
                   <w:rPr>
@@ -39781,7 +39186,6 @@
               <w:id w:val="-42981785"/>
               <w:showingPlcHdr/>
             </w:sdtPr>
-            <w:sdtEndPr/>
             <w:sdtContent>
               <w:p>
                 <w:pPr>
@@ -39829,7 +39233,6 @@
               <w:id w:val="-2036957001"/>
               <w:showingPlcHdr/>
             </w:sdtPr>
-            <w:sdtEndPr/>
             <w:sdtContent>
               <w:p>
                 <w:pPr>
@@ -39883,7 +39286,6 @@
               <w:id w:val="971167474"/>
               <w:showingPlcHdr/>
             </w:sdtPr>
-            <w:sdtEndPr/>
             <w:sdtContent>
               <w:p>
                 <w:pPr>
@@ -39954,7 +39356,6 @@
                   <w14:uncheckedState w14:val="2610" w14:font="MS Gothic"/>
                 </w14:checkbox>
               </w:sdtPr>
-              <w:sdtEndPr/>
               <w:sdtContent>
                 <w:r>
                   <w:rPr>
@@ -39993,7 +39394,6 @@
                   <w14:uncheckedState w14:val="2610" w14:font="MS Gothic"/>
                 </w14:checkbox>
               </w:sdtPr>
-              <w:sdtEndPr/>
               <w:sdtContent>
                 <w:r>
                   <w:rPr>
@@ -40032,7 +39432,6 @@
                   <w14:uncheckedState w14:val="2610" w14:font="MS Gothic"/>
                 </w14:checkbox>
               </w:sdtPr>
-              <w:sdtEndPr/>
               <w:sdtContent>
                 <w:r>
                   <w:rPr>
@@ -40056,7 +39455,6 @@
                 <w:id w:val="1723707442"/>
                 <w:showingPlcHdr/>
               </w:sdtPr>
-              <w:sdtEndPr/>
               <w:sdtContent>
                 <w:r>
                   <w:rPr>
@@ -40132,7 +39530,6 @@
                 <w:id w:val="-22179835"/>
                 <w:showingPlcHdr/>
               </w:sdtPr>
-              <w:sdtEndPr/>
               <w:sdtContent>
                 <w:r>
                   <w:rPr>
@@ -40266,7 +39663,6 @@
                   <w14:uncheckedState w14:val="2610" w14:font="MS Gothic"/>
                 </w14:checkbox>
               </w:sdtPr>
-              <w:sdtEndPr/>
               <w:sdtContent>
                 <w:r>
                   <w:rPr>
@@ -40305,7 +39701,6 @@
                   <w14:uncheckedState w14:val="2610" w14:font="MS Gothic"/>
                 </w14:checkbox>
               </w:sdtPr>
-              <w:sdtEndPr/>
               <w:sdtContent>
                 <w:r>
                   <w:rPr>
@@ -40364,7 +39759,6 @@
                   <w14:uncheckedState w14:val="2610" w14:font="MS Gothic"/>
                 </w14:checkbox>
               </w:sdtPr>
-              <w:sdtEndPr/>
               <w:sdtContent>
                 <w:r>
                   <w:rPr>
@@ -40403,7 +39797,6 @@
                   <w14:uncheckedState w14:val="2610" w14:font="MS Gothic"/>
                 </w14:checkbox>
               </w:sdtPr>
-              <w:sdtEndPr/>
               <w:sdtContent>
                 <w:r>
                   <w:rPr>
@@ -40476,7 +39869,6 @@
                   <w14:uncheckedState w14:val="2610" w14:font="MS Gothic"/>
                 </w14:checkbox>
               </w:sdtPr>
-              <w:sdtEndPr/>
               <w:sdtContent>
                 <w:r>
                   <w:rPr>
@@ -40515,7 +39907,6 @@
                   <w14:uncheckedState w14:val="2610" w14:font="MS Gothic"/>
                 </w14:checkbox>
               </w:sdtPr>
-              <w:sdtEndPr/>
               <w:sdtContent>
                 <w:r>
                   <w:rPr>
@@ -40554,7 +39945,6 @@
                   <w14:uncheckedState w14:val="2610" w14:font="MS Gothic"/>
                 </w14:checkbox>
               </w:sdtPr>
-              <w:sdtEndPr/>
               <w:sdtContent>
                 <w:r>
                   <w:rPr>
@@ -40593,7 +39983,6 @@
                   <w14:uncheckedState w14:val="2610" w14:font="MS Gothic"/>
                 </w14:checkbox>
               </w:sdtPr>
-              <w:sdtEndPr/>
               <w:sdtContent>
                 <w:r>
                   <w:rPr>
@@ -40632,7 +40021,6 @@
                   <w14:uncheckedState w14:val="2610" w14:font="MS Gothic"/>
                 </w14:checkbox>
               </w:sdtPr>
-              <w:sdtEndPr/>
               <w:sdtContent>
                 <w:r>
                   <w:rPr>
@@ -40671,7 +40059,6 @@
                   <w14:uncheckedState w14:val="2610" w14:font="MS Gothic"/>
                 </w14:checkbox>
               </w:sdtPr>
-              <w:sdtEndPr/>
               <w:sdtContent>
                 <w:r>
                   <w:rPr>
@@ -40710,7 +40097,6 @@
                   <w14:uncheckedState w14:val="2610" w14:font="MS Gothic"/>
                 </w14:checkbox>
               </w:sdtPr>
-              <w:sdtEndPr/>
               <w:sdtContent>
                 <w:r>
                   <w:rPr>
@@ -40734,7 +40120,6 @@
                 <w:id w:val="-1689515829"/>
                 <w:showingPlcHdr/>
               </w:sdtPr>
-              <w:sdtEndPr/>
               <w:sdtContent>
                 <w:r>
                   <w:rPr>
@@ -40907,7 +40292,6 @@
               </w:placeholder>
               <w:showingPlcHdr/>
             </w:sdtPr>
-            <w:sdtEndPr/>
             <w:sdtContent>
               <w:p>
                 <w:pPr>
@@ -40987,7 +40371,6 @@
               <w:id w:val="-1706014944"/>
               <w:showingPlcHdr/>
             </w:sdtPr>
-            <w:sdtEndPr/>
             <w:sdtContent>
               <w:p>
                 <w:pPr>
@@ -41035,7 +40418,6 @@
               <w:id w:val="-295530057"/>
               <w:showingPlcHdr/>
             </w:sdtPr>
-            <w:sdtEndPr/>
             <w:sdtContent>
               <w:p>
                 <w:pPr>
@@ -41124,7 +40506,6 @@
                   <w14:uncheckedState w14:val="2610" w14:font="MS Gothic"/>
                 </w14:checkbox>
               </w:sdtPr>
-              <w:sdtEndPr/>
               <w:sdtContent>
                 <w:r>
                   <w:rPr>
@@ -41163,7 +40544,6 @@
                   <w14:uncheckedState w14:val="2610" w14:font="MS Gothic"/>
                 </w14:checkbox>
               </w:sdtPr>
-              <w:sdtEndPr/>
               <w:sdtContent>
                 <w:r>
                   <w:rPr>
@@ -41202,7 +40582,6 @@
                   <w14:uncheckedState w14:val="2610" w14:font="MS Gothic"/>
                 </w14:checkbox>
               </w:sdtPr>
-              <w:sdtEndPr/>
               <w:sdtContent>
                 <w:r>
                   <w:rPr>
@@ -41226,7 +40605,6 @@
                 <w:id w:val="321778395"/>
                 <w:showingPlcHdr/>
               </w:sdtPr>
-              <w:sdtEndPr/>
               <w:sdtContent>
                 <w:r>
                   <w:rPr>
@@ -41307,7 +40685,6 @@
                   <w14:uncheckedState w14:val="2610" w14:font="MS Gothic"/>
                 </w14:checkbox>
               </w:sdtPr>
-              <w:sdtEndPr/>
               <w:sdtContent>
                 <w:r>
                   <w:rPr>
@@ -41346,7 +40723,6 @@
                   <w14:uncheckedState w14:val="2610" w14:font="MS Gothic"/>
                 </w14:checkbox>
               </w:sdtPr>
-              <w:sdtEndPr/>
               <w:sdtContent>
                 <w:r>
                   <w:rPr>
@@ -41385,7 +40761,6 @@
                   <w14:uncheckedState w14:val="2610" w14:font="MS Gothic"/>
                 </w14:checkbox>
               </w:sdtPr>
-              <w:sdtEndPr/>
               <w:sdtContent>
                 <w:r>
                   <w:rPr>
@@ -41421,7 +40796,6 @@
                 <w:id w:val="1451054546"/>
                 <w:showingPlcHdr/>
               </w:sdtPr>
-              <w:sdtEndPr/>
               <w:sdtContent>
                 <w:r>
                   <w:rPr>
@@ -41547,7 +40921,6 @@
               <w:id w:val="-1990773047"/>
               <w:showingPlcHdr/>
             </w:sdtPr>
-            <w:sdtEndPr/>
             <w:sdtContent>
               <w:p>
                 <w:pPr>
@@ -41605,7 +40978,6 @@
               <w:id w:val="183098240"/>
               <w:showingPlcHdr/>
             </w:sdtPr>
-            <w:sdtEndPr/>
             <w:sdtContent>
               <w:p>
                 <w:pPr>
@@ -41673,7 +41045,6 @@
                 <w:id w:val="950674457"/>
                 <w:showingPlcHdr/>
               </w:sdtPr>
-              <w:sdtEndPr/>
               <w:sdtContent>
                 <w:r>
                   <w:rPr>
@@ -41741,7 +41112,6 @@
                   <w14:uncheckedState w14:val="2610" w14:font="MS Gothic"/>
                 </w14:checkbox>
               </w:sdtPr>
-              <w:sdtEndPr/>
               <w:sdtContent>
                 <w:r>
                   <w:rPr>
@@ -41780,7 +41150,6 @@
                   <w14:uncheckedState w14:val="2610" w14:font="MS Gothic"/>
                 </w14:checkbox>
               </w:sdtPr>
-              <w:sdtEndPr/>
               <w:sdtContent>
                 <w:r>
                   <w:rPr>
@@ -41854,7 +41223,6 @@
                   <w14:uncheckedState w14:val="2610" w14:font="MS Gothic"/>
                 </w14:checkbox>
               </w:sdtPr>
-              <w:sdtEndPr/>
               <w:sdtContent>
                 <w:r>
                   <w:rPr>
@@ -41893,7 +41261,6 @@
                   <w14:uncheckedState w14:val="2610" w14:font="MS Gothic"/>
                 </w14:checkbox>
               </w:sdtPr>
-              <w:sdtEndPr/>
               <w:sdtContent>
                 <w:r>
                   <w:rPr>
@@ -42003,7 +41370,6 @@
                 <w:id w:val="-1254126898"/>
                 <w:showingPlcHdr/>
               </w:sdtPr>
-              <w:sdtEndPr/>
               <w:sdtContent>
                 <w:r>
                   <w:rPr>
@@ -42079,7 +41445,6 @@
                 <w:id w:val="706616902"/>
                 <w:showingPlcHdr/>
               </w:sdtPr>
-              <w:sdtEndPr/>
               <w:sdtContent>
                 <w:r>
                   <w:rPr>
@@ -42307,7 +41672,6 @@
                   <w14:uncheckedState w14:val="2610" w14:font="MS Gothic"/>
                 </w14:checkbox>
               </w:sdtPr>
-              <w:sdtEndPr/>
               <w:sdtContent>
                 <w:r>
                   <w:rPr>
@@ -42346,7 +41710,6 @@
                   <w14:uncheckedState w14:val="2610" w14:font="MS Gothic"/>
                 </w14:checkbox>
               </w:sdtPr>
-              <w:sdtEndPr/>
               <w:sdtContent>
                 <w:r>
                   <w:rPr>
@@ -42398,7 +41761,6 @@
               <w:id w:val="-647440172"/>
               <w:showingPlcHdr/>
             </w:sdtPr>
-            <w:sdtEndPr/>
             <w:sdtContent>
               <w:p>
                 <w:pPr>
@@ -42473,7 +41835,6 @@
                   <w14:uncheckedState w14:val="2610" w14:font="MS Gothic"/>
                 </w14:checkbox>
               </w:sdtPr>
-              <w:sdtEndPr/>
               <w:sdtContent>
                 <w:r>
                   <w:rPr>
@@ -42512,7 +41873,6 @@
                   <w14:uncheckedState w14:val="2610" w14:font="MS Gothic"/>
                 </w14:checkbox>
               </w:sdtPr>
-              <w:sdtEndPr/>
               <w:sdtContent>
                 <w:r>
                   <w:rPr>
@@ -42551,7 +41911,6 @@
                   <w14:uncheckedState w14:val="2610" w14:font="MS Gothic"/>
                 </w14:checkbox>
               </w:sdtPr>
-              <w:sdtEndPr/>
               <w:sdtContent>
                 <w:r>
                   <w:rPr>
@@ -42590,7 +41949,6 @@
                   <w14:uncheckedState w14:val="2610" w14:font="MS Gothic"/>
                 </w14:checkbox>
               </w:sdtPr>
-              <w:sdtEndPr/>
               <w:sdtContent>
                 <w:r>
                   <w:rPr>
@@ -42629,7 +41987,6 @@
                   <w14:uncheckedState w14:val="2610" w14:font="MS Gothic"/>
                 </w14:checkbox>
               </w:sdtPr>
-              <w:sdtEndPr/>
               <w:sdtContent>
                 <w:r>
                   <w:rPr>
@@ -42668,7 +42025,6 @@
                   <w14:uncheckedState w14:val="2610" w14:font="MS Gothic"/>
                 </w14:checkbox>
               </w:sdtPr>
-              <w:sdtEndPr/>
               <w:sdtContent>
                 <w:r>
                   <w:rPr>
@@ -42707,7 +42063,6 @@
                   <w14:uncheckedState w14:val="2610" w14:font="MS Gothic"/>
                 </w14:checkbox>
               </w:sdtPr>
-              <w:sdtEndPr/>
               <w:sdtContent>
                 <w:r>
                   <w:rPr>
@@ -42731,7 +42086,6 @@
                 <w:id w:val="24071128"/>
                 <w:showingPlcHdr/>
               </w:sdtPr>
-              <w:sdtEndPr/>
               <w:sdtContent>
                 <w:r>
                   <w:rPr>
@@ -42793,7 +42147,6 @@
                 <w:id w:val="-423726616"/>
                 <w:showingPlcHdr/>
               </w:sdtPr>
-              <w:sdtEndPr/>
               <w:sdtContent>
                 <w:r>
                   <w:rPr>
@@ -42842,7 +42195,6 @@
               <w:id w:val="449509910"/>
               <w:showingPlcHdr/>
             </w:sdtPr>
-            <w:sdtEndPr/>
             <w:sdtContent>
               <w:p>
                 <w:pPr>
@@ -42897,7 +42249,6 @@
               <w:id w:val="-1974196433"/>
               <w:showingPlcHdr/>
             </w:sdtPr>
-            <w:sdtEndPr/>
             <w:sdtContent>
               <w:p>
                 <w:pPr>
@@ -42980,7 +42331,6 @@
                   <w14:uncheckedState w14:val="2610" w14:font="MS Gothic"/>
                 </w14:checkbox>
               </w:sdtPr>
-              <w:sdtEndPr/>
               <w:sdtContent>
                 <w:r>
                   <w:rPr>
@@ -43019,7 +42369,6 @@
                   <w14:uncheckedState w14:val="2610" w14:font="MS Gothic"/>
                 </w14:checkbox>
               </w:sdtPr>
-              <w:sdtEndPr/>
               <w:sdtContent>
                 <w:r>
                   <w:rPr>
@@ -43058,7 +42407,6 @@
                   <w14:uncheckedState w14:val="2610" w14:font="MS Gothic"/>
                 </w14:checkbox>
               </w:sdtPr>
-              <w:sdtEndPr/>
               <w:sdtContent>
                 <w:r>
                   <w:rPr>
@@ -43082,7 +42430,6 @@
                 <w:id w:val="-1666394451"/>
                 <w:showingPlcHdr/>
               </w:sdtPr>
-              <w:sdtEndPr/>
               <w:sdtContent>
                 <w:r>
                   <w:rPr>
@@ -43151,7 +42498,6 @@
                   <w14:uncheckedState w14:val="2610" w14:font="MS Gothic"/>
                 </w14:checkbox>
               </w:sdtPr>
-              <w:sdtEndPr/>
               <w:sdtContent>
                 <w:r>
                   <w:rPr>
@@ -43190,7 +42536,6 @@
                   <w14:uncheckedState w14:val="2610" w14:font="MS Gothic"/>
                 </w14:checkbox>
               </w:sdtPr>
-              <w:sdtEndPr/>
               <w:sdtContent>
                 <w:r>
                   <w:rPr>
@@ -43229,7 +42574,6 @@
                   <w14:uncheckedState w14:val="2610" w14:font="MS Gothic"/>
                 </w14:checkbox>
               </w:sdtPr>
-              <w:sdtEndPr/>
               <w:sdtContent>
                 <w:r>
                   <w:rPr>
@@ -43253,7 +42597,6 @@
                 <w:id w:val="-296213909"/>
                 <w:showingPlcHdr/>
               </w:sdtPr>
-              <w:sdtEndPr/>
               <w:sdtContent>
                 <w:r>
                   <w:rPr>
@@ -43343,7 +42686,6 @@
               <w:id w:val="-1455091564"/>
               <w:showingPlcHdr/>
             </w:sdtPr>
-            <w:sdtEndPr/>
             <w:sdtContent>
               <w:p>
                 <w:pPr>
@@ -43401,7 +42743,6 @@
               <w:id w:val="1516966466"/>
               <w:showingPlcHdr/>
             </w:sdtPr>
-            <w:sdtEndPr/>
             <w:sdtContent>
               <w:p>
                 <w:pPr>
@@ -43469,7 +42810,6 @@
                 <w:id w:val="-1297372436"/>
                 <w:showingPlcHdr/>
               </w:sdtPr>
-              <w:sdtEndPr/>
               <w:sdtContent>
                 <w:r>
                   <w:rPr>
@@ -43545,7 +42885,6 @@
                 <w:id w:val="1798794858"/>
                 <w:showingPlcHdr/>
               </w:sdtPr>
-              <w:sdtEndPr/>
               <w:sdtContent>
                 <w:r>
                   <w:rPr>
@@ -43621,7 +42960,6 @@
                 <w:id w:val="1898326605"/>
                 <w:showingPlcHdr/>
               </w:sdtPr>
-              <w:sdtEndPr/>
               <w:sdtContent>
                 <w:r>
                   <w:rPr>
@@ -43772,7 +43110,6 @@
                   <w14:uncheckedState w14:val="2610" w14:font="MS Gothic"/>
                 </w14:checkbox>
               </w:sdtPr>
-              <w:sdtEndPr/>
               <w:sdtContent>
                 <w:r>
                   <w:rPr>
@@ -43811,7 +43148,6 @@
                   <w14:uncheckedState w14:val="2610" w14:font="MS Gothic"/>
                 </w14:checkbox>
               </w:sdtPr>
-              <w:sdtEndPr/>
               <w:sdtContent>
                 <w:r>
                   <w:rPr>
@@ -43875,7 +43211,6 @@
                   <w14:uncheckedState w14:val="2610" w14:font="MS Gothic"/>
                 </w14:checkbox>
               </w:sdtPr>
-              <w:sdtEndPr/>
               <w:sdtContent>
                 <w:r>
                   <w:rPr>
@@ -43914,7 +43249,6 @@
                   <w14:uncheckedState w14:val="2610" w14:font="MS Gothic"/>
                 </w14:checkbox>
               </w:sdtPr>
-              <w:sdtEndPr/>
               <w:sdtContent>
                 <w:r>
                   <w:rPr>
@@ -43981,7 +43315,6 @@
                   <w14:uncheckedState w14:val="2610" w14:font="MS Gothic"/>
                 </w14:checkbox>
               </w:sdtPr>
-              <w:sdtEndPr/>
               <w:sdtContent>
                 <w:r>
                   <w:rPr>
@@ -44020,7 +43353,6 @@
                   <w14:uncheckedState w14:val="2610" w14:font="MS Gothic"/>
                 </w14:checkbox>
               </w:sdtPr>
-              <w:sdtEndPr/>
               <w:sdtContent>
                 <w:r>
                   <w:rPr>
@@ -44059,7 +43391,6 @@
                   <w14:uncheckedState w14:val="2610" w14:font="MS Gothic"/>
                 </w14:checkbox>
               </w:sdtPr>
-              <w:sdtEndPr/>
               <w:sdtContent>
                 <w:r>
                   <w:rPr>
@@ -44098,7 +43429,6 @@
                   <w14:uncheckedState w14:val="2610" w14:font="MS Gothic"/>
                 </w14:checkbox>
               </w:sdtPr>
-              <w:sdtEndPr/>
               <w:sdtContent>
                 <w:r>
                   <w:rPr>
@@ -44137,7 +43467,6 @@
                   <w14:uncheckedState w14:val="2610" w14:font="MS Gothic"/>
                 </w14:checkbox>
               </w:sdtPr>
-              <w:sdtEndPr/>
               <w:sdtContent>
                 <w:r>
                   <w:rPr>
@@ -44176,7 +43505,6 @@
                   <w14:uncheckedState w14:val="2610" w14:font="MS Gothic"/>
                 </w14:checkbox>
               </w:sdtPr>
-              <w:sdtEndPr/>
               <w:sdtContent>
                 <w:r>
                   <w:rPr>
@@ -44215,7 +43543,6 @@
                   <w14:uncheckedState w14:val="2610" w14:font="MS Gothic"/>
                 </w14:checkbox>
               </w:sdtPr>
-              <w:sdtEndPr/>
               <w:sdtContent>
                 <w:r>
                   <w:rPr>
@@ -44254,7 +43581,6 @@
                   <w14:uncheckedState w14:val="2610" w14:font="MS Gothic"/>
                 </w14:checkbox>
               </w:sdtPr>
-              <w:sdtEndPr/>
               <w:sdtContent>
                 <w:r>
                   <w:rPr>
@@ -44293,7 +43619,6 @@
                   <w14:uncheckedState w14:val="2610" w14:font="MS Gothic"/>
                 </w14:checkbox>
               </w:sdtPr>
-              <w:sdtEndPr/>
               <w:sdtContent>
                 <w:r>
                   <w:rPr>
@@ -44332,7 +43657,6 @@
                   <w14:uncheckedState w14:val="2610" w14:font="MS Gothic"/>
                 </w14:checkbox>
               </w:sdtPr>
-              <w:sdtEndPr/>
               <w:sdtContent>
                 <w:r>
                   <w:rPr>
@@ -44356,7 +43680,6 @@
                 <w:id w:val="1771737112"/>
                 <w:showingPlcHdr/>
               </w:sdtPr>
-              <w:sdtEndPr/>
               <w:sdtContent>
                 <w:r>
                   <w:rPr>
@@ -44425,7 +43748,6 @@
                   <w14:uncheckedState w14:val="2610" w14:font="MS Gothic"/>
                 </w14:checkbox>
               </w:sdtPr>
-              <w:sdtEndPr/>
               <w:sdtContent>
                 <w:r>
                   <w:rPr>
@@ -44464,7 +43786,6 @@
                   <w14:uncheckedState w14:val="2610" w14:font="MS Gothic"/>
                 </w14:checkbox>
               </w:sdtPr>
-              <w:sdtEndPr/>
               <w:sdtContent>
                 <w:r>
                   <w:rPr>
@@ -44503,7 +43824,6 @@
                   <w14:uncheckedState w14:val="2610" w14:font="MS Gothic"/>
                 </w14:checkbox>
               </w:sdtPr>
-              <w:sdtEndPr/>
               <w:sdtContent>
                 <w:r>
                   <w:rPr>
@@ -44542,7 +43862,6 @@
                   <w14:uncheckedState w14:val="2610" w14:font="MS Gothic"/>
                 </w14:checkbox>
               </w:sdtPr>
-              <w:sdtEndPr/>
               <w:sdtContent>
                 <w:r>
                   <w:rPr>
@@ -44581,7 +43900,6 @@
                   <w14:uncheckedState w14:val="2610" w14:font="MS Gothic"/>
                 </w14:checkbox>
               </w:sdtPr>
-              <w:sdtEndPr/>
               <w:sdtContent>
                 <w:r>
                   <w:rPr>
@@ -44620,7 +43938,6 @@
                   <w14:uncheckedState w14:val="2610" w14:font="MS Gothic"/>
                 </w14:checkbox>
               </w:sdtPr>
-              <w:sdtEndPr/>
               <w:sdtContent>
                 <w:r>
                   <w:rPr>
@@ -44659,7 +43976,6 @@
                   <w14:uncheckedState w14:val="2610" w14:font="MS Gothic"/>
                 </w14:checkbox>
               </w:sdtPr>
-              <w:sdtEndPr/>
               <w:sdtContent>
                 <w:r>
                   <w:rPr>
@@ -44698,7 +44014,6 @@
                   <w14:uncheckedState w14:val="2610" w14:font="MS Gothic"/>
                 </w14:checkbox>
               </w:sdtPr>
-              <w:sdtEndPr/>
               <w:sdtContent>
                 <w:r>
                   <w:rPr>
@@ -44737,7 +44052,6 @@
                   <w14:uncheckedState w14:val="2610" w14:font="MS Gothic"/>
                 </w14:checkbox>
               </w:sdtPr>
-              <w:sdtEndPr/>
               <w:sdtContent>
                 <w:r>
                   <w:rPr>
@@ -44776,7 +44090,6 @@
                   <w14:uncheckedState w14:val="2610" w14:font="MS Gothic"/>
                 </w14:checkbox>
               </w:sdtPr>
-              <w:sdtEndPr/>
               <w:sdtContent>
                 <w:r>
                   <w:rPr>
@@ -44800,7 +44113,6 @@
                 <w:id w:val="-1295910483"/>
                 <w:showingPlcHdr/>
               </w:sdtPr>
-              <w:sdtEndPr/>
               <w:sdtContent>
                 <w:r>
                   <w:rPr>
@@ -44866,7 +44178,6 @@
                 <w:id w:val="-155227111"/>
                 <w:showingPlcHdr/>
               </w:sdtPr>
-              <w:sdtEndPr/>
               <w:sdtContent>
                 <w:r>
                   <w:rPr>
@@ -44927,7 +44238,6 @@
               <w:id w:val="1444348152"/>
               <w:showingPlcHdr/>
             </w:sdtPr>
-            <w:sdtEndPr/>
             <w:sdtContent>
               <w:p>
                 <w:pPr>
@@ -45003,7 +44313,6 @@
                   <w14:uncheckedState w14:val="2610" w14:font="MS Gothic"/>
                 </w14:checkbox>
               </w:sdtPr>
-              <w:sdtEndPr/>
               <w:sdtContent>
                 <w:r>
                   <w:rPr>
@@ -45030,7 +44339,6 @@
                 </w:placeholder>
                 <w:showingPlcHdr/>
               </w:sdtPr>
-              <w:sdtEndPr/>
               <w:sdtContent>
                 <w:r>
                   <w:rPr>
@@ -45064,7 +44372,6 @@
                   <w14:uncheckedState w14:val="2610" w14:font="MS Gothic"/>
                 </w14:checkbox>
               </w:sdtPr>
-              <w:sdtEndPr/>
               <w:sdtContent>
                 <w:r>
                   <w:rPr>
@@ -45091,7 +44398,6 @@
                 </w:placeholder>
                 <w:showingPlcHdr/>
               </w:sdtPr>
-              <w:sdtEndPr/>
               <w:sdtContent>
                 <w:r>
                   <w:rPr>
@@ -45125,7 +44431,6 @@
                   <w14:uncheckedState w14:val="2610" w14:font="MS Gothic"/>
                 </w14:checkbox>
               </w:sdtPr>
-              <w:sdtEndPr/>
               <w:sdtContent>
                 <w:r>
                   <w:rPr>
@@ -45152,7 +44457,6 @@
                 </w:placeholder>
                 <w:showingPlcHdr/>
               </w:sdtPr>
-              <w:sdtEndPr/>
               <w:sdtContent>
                 <w:r>
                   <w:rPr>
@@ -45182,7 +44486,6 @@
                   <w14:uncheckedState w14:val="2610" w14:font="MS Gothic"/>
                 </w14:checkbox>
               </w:sdtPr>
-              <w:sdtEndPr/>
               <w:sdtContent>
                 <w:r>
                   <w:rPr>
@@ -45221,7 +44524,6 @@
                 </w:placeholder>
                 <w:showingPlcHdr/>
               </w:sdtPr>
-              <w:sdtEndPr/>
               <w:sdtContent>
                 <w:r>
                   <w:rPr>
@@ -45290,7 +44592,6 @@
                   <w14:uncheckedState w14:val="2610" w14:font="MS Gothic"/>
                 </w14:checkbox>
               </w:sdtPr>
-              <w:sdtEndPr/>
               <w:sdtContent>
                 <w:r>
                   <w:rPr>
@@ -45314,7 +44615,6 @@
                 <w:id w:val="478582825"/>
                 <w:showingPlcHdr/>
               </w:sdtPr>
-              <w:sdtEndPr/>
               <w:sdtContent>
                 <w:r>
                   <w:rPr>
@@ -45348,7 +44648,6 @@
                   <w14:uncheckedState w14:val="2610" w14:font="MS Gothic"/>
                 </w14:checkbox>
               </w:sdtPr>
-              <w:sdtEndPr/>
               <w:sdtContent>
                 <w:r>
                   <w:rPr>
@@ -45372,7 +44671,6 @@
                 <w:id w:val="-1048836362"/>
                 <w:showingPlcHdr/>
               </w:sdtPr>
-              <w:sdtEndPr/>
               <w:sdtContent>
                 <w:r>
                   <w:rPr>
@@ -45406,7 +44704,6 @@
                   <w14:uncheckedState w14:val="2610" w14:font="MS Gothic"/>
                 </w14:checkbox>
               </w:sdtPr>
-              <w:sdtEndPr/>
               <w:sdtContent>
                 <w:r>
                   <w:rPr>
@@ -45430,7 +44727,6 @@
                 <w:id w:val="1617104134"/>
                 <w:showingPlcHdr/>
               </w:sdtPr>
-              <w:sdtEndPr/>
               <w:sdtContent>
                 <w:r>
                   <w:rPr>
@@ -45460,7 +44756,6 @@
                   <w14:uncheckedState w14:val="2610" w14:font="MS Gothic"/>
                 </w14:checkbox>
               </w:sdtPr>
-              <w:sdtEndPr/>
               <w:sdtContent>
                 <w:r>
                   <w:rPr>
@@ -45484,7 +44779,6 @@
                 <w:id w:val="1146316617"/>
                 <w:showingPlcHdr/>
               </w:sdtPr>
-              <w:sdtEndPr/>
               <w:sdtContent>
                 <w:r>
                   <w:rPr>
@@ -45556,7 +44850,6 @@
                   <w14:uncheckedState w14:val="2610" w14:font="MS Gothic"/>
                 </w14:checkbox>
               </w:sdtPr>
-              <w:sdtEndPr/>
               <w:sdtContent>
                 <w:r>
                   <w:rPr>
@@ -45595,7 +44888,6 @@
                   <w14:uncheckedState w14:val="2610" w14:font="MS Gothic"/>
                 </w14:checkbox>
               </w:sdtPr>
-              <w:sdtEndPr/>
               <w:sdtContent>
                 <w:r>
                   <w:rPr>
@@ -45630,7 +44922,6 @@
                   <w14:uncheckedState w14:val="2610" w14:font="MS Gothic"/>
                 </w14:checkbox>
               </w:sdtPr>
-              <w:sdtEndPr/>
               <w:sdtContent>
                 <w:r>
                   <w:rPr>
@@ -45654,7 +44945,6 @@
                 <w:id w:val="437876521"/>
                 <w:showingPlcHdr/>
               </w:sdtPr>
-              <w:sdtEndPr/>
               <w:sdtContent>
                 <w:r>
                   <w:rPr>
@@ -45735,7 +45025,6 @@
                   <w14:uncheckedState w14:val="2610" w14:font="MS Gothic"/>
                 </w14:checkbox>
               </w:sdtPr>
-              <w:sdtEndPr/>
               <w:sdtContent>
                 <w:r>
                   <w:rPr>
@@ -45774,7 +45063,6 @@
                   <w14:uncheckedState w14:val="2610" w14:font="MS Gothic"/>
                 </w14:checkbox>
               </w:sdtPr>
-              <w:sdtEndPr/>
               <w:sdtContent>
                 <w:r>
                   <w:rPr>
@@ -45813,7 +45101,6 @@
                   <w14:uncheckedState w14:val="2610" w14:font="MS Gothic"/>
                 </w14:checkbox>
               </w:sdtPr>
-              <w:sdtEndPr/>
               <w:sdtContent>
                 <w:r>
                   <w:rPr>
@@ -45837,7 +45124,6 @@
                 <w:id w:val="-1714878175"/>
                 <w:showingPlcHdr/>
               </w:sdtPr>
-              <w:sdtEndPr/>
               <w:sdtContent>
                 <w:r>
                   <w:rPr>
@@ -45926,7 +45212,6 @@
               <w:id w:val="2099969925"/>
               <w:showingPlcHdr/>
             </w:sdtPr>
-            <w:sdtEndPr/>
             <w:sdtContent>
               <w:p>
                 <w:pPr>
@@ -45984,7 +45269,6 @@
               <w:id w:val="-271706711"/>
               <w:showingPlcHdr/>
             </w:sdtPr>
-            <w:sdtEndPr/>
             <w:sdtContent>
               <w:p>
                 <w:pPr>
@@ -46052,7 +45336,6 @@
                 <w:id w:val="1261951138"/>
                 <w:showingPlcHdr/>
               </w:sdtPr>
-              <w:sdtEndPr/>
               <w:sdtContent>
                 <w:r>
                   <w:rPr>
@@ -46128,7 +45411,6 @@
                 <w:id w:val="843983910"/>
                 <w:showingPlcHdr/>
               </w:sdtPr>
-              <w:sdtEndPr/>
               <w:sdtContent>
                 <w:r>
                   <w:rPr>
@@ -46197,7 +45479,6 @@
               </w:placeholder>
               <w:showingPlcHdr/>
             </w:sdtPr>
-            <w:sdtEndPr/>
             <w:sdtContent>
               <w:p>
                 <w:pPr>
@@ -46377,7 +45658,6 @@
                   <w14:uncheckedState w14:val="2610" w14:font="MS Gothic"/>
                 </w14:checkbox>
               </w:sdtPr>
-              <w:sdtEndPr/>
               <w:sdtContent>
                 <w:r>
                   <w:rPr>
@@ -46410,7 +45690,6 @@
                 </w:placeholder>
                 <w:showingPlcHdr/>
               </w:sdtPr>
-              <w:sdtEndPr/>
               <w:sdtContent>
                 <w:r>
                   <w:rPr>
@@ -46439,7 +45718,6 @@
                   <w14:uncheckedState w14:val="2610" w14:font="MS Gothic"/>
                 </w14:checkbox>
               </w:sdtPr>
-              <w:sdtEndPr/>
               <w:sdtContent>
                 <w:r>
                   <w:rPr>
@@ -46480,7 +45758,6 @@
                   <w14:uncheckedState w14:val="2610" w14:font="MS Gothic"/>
                 </w14:checkbox>
               </w:sdtPr>
-              <w:sdtEndPr/>
               <w:sdtContent>
                 <w:r>
                   <w:rPr>
@@ -46510,7 +45787,6 @@
                 <w:id w:val="-1104567784"/>
                 <w:showingPlcHdr/>
               </w:sdtPr>
-              <w:sdtEndPr/>
               <w:sdtContent>
                 <w:r>
                   <w:rPr>
@@ -46584,7 +45860,6 @@
                 <w:id w:val="2009326092"/>
                 <w:showingPlcHdr/>
               </w:sdtPr>
-              <w:sdtEndPr/>
               <w:sdtContent>
                 <w:r>
                   <w:rPr>
@@ -46766,7 +46041,6 @@
                   <w14:uncheckedState w14:val="2610" w14:font="MS Gothic"/>
                 </w14:checkbox>
               </w:sdtPr>
-              <w:sdtEndPr/>
               <w:sdtContent>
                 <w:r>
                   <w:rPr>
@@ -46811,7 +46085,6 @@
                   <w14:uncheckedState w14:val="2610" w14:font="MS Gothic"/>
                 </w14:checkbox>
               </w:sdtPr>
-              <w:sdtEndPr/>
               <w:sdtContent>
                 <w:r>
                   <w:rPr>
@@ -46856,7 +46129,6 @@
                   <w14:uncheckedState w14:val="2610" w14:font="MS Gothic"/>
                 </w14:checkbox>
               </w:sdtPr>
-              <w:sdtEndPr/>
               <w:sdtContent>
                 <w:r>
                   <w:rPr>
@@ -46897,7 +46169,6 @@
                   <w14:uncheckedState w14:val="2610" w14:font="MS Gothic"/>
                 </w14:checkbox>
               </w:sdtPr>
-              <w:sdtEndPr/>
               <w:sdtContent>
                 <w:r>
                   <w:rPr>
@@ -46921,7 +46192,6 @@
                 <w:id w:val="1231195731"/>
                 <w:showingPlcHdr/>
               </w:sdtPr>
-              <w:sdtEndPr/>
               <w:sdtContent>
                 <w:r>
                   <w:rPr>
@@ -47004,7 +46274,6 @@
                 <w:id w:val="1888137689"/>
                 <w:showingPlcHdr/>
               </w:sdtPr>
-              <w:sdtEndPr/>
               <w:sdtContent>
                 <w:r>
                   <w:rPr>
@@ -47181,7 +46450,6 @@
                   <w14:uncheckedState w14:val="2610" w14:font="MS Gothic"/>
                 </w14:checkbox>
               </w:sdtPr>
-              <w:sdtEndPr/>
               <w:sdtContent>
                 <w:r>
                   <w:rPr>
@@ -47222,7 +46490,6 @@
                   <w14:uncheckedState w14:val="2610" w14:font="MS Gothic"/>
                 </w14:checkbox>
               </w:sdtPr>
-              <w:sdtEndPr/>
               <w:sdtContent>
                 <w:r>
                   <w:rPr>
@@ -47246,7 +46513,6 @@
                 <w:id w:val="-2057997287"/>
                 <w:showingPlcHdr/>
               </w:sdtPr>
-              <w:sdtEndPr/>
               <w:sdtContent>
                 <w:r>
                   <w:rPr>
@@ -47329,7 +46595,6 @@
                 <w:id w:val="835880746"/>
                 <w:showingPlcHdr/>
               </w:sdtPr>
-              <w:sdtEndPr/>
               <w:sdtContent>
                 <w:r>
                   <w:rPr>
@@ -47503,7 +46768,6 @@
                   <w14:uncheckedState w14:val="2610" w14:font="MS Gothic"/>
                 </w14:checkbox>
               </w:sdtPr>
-              <w:sdtEndPr/>
               <w:sdtContent>
                 <w:r>
                   <w:rPr>
@@ -47542,7 +46806,6 @@
                   <w14:uncheckedState w14:val="2610" w14:font="MS Gothic"/>
                 </w14:checkbox>
               </w:sdtPr>
-              <w:sdtEndPr/>
               <w:sdtContent>
                 <w:r>
                   <w:rPr>
@@ -47581,7 +46844,6 @@
                   <w14:uncheckedState w14:val="2610" w14:font="MS Gothic"/>
                 </w14:checkbox>
               </w:sdtPr>
-              <w:sdtEndPr/>
               <w:sdtContent>
                 <w:r>
                   <w:rPr>
@@ -47620,7 +46882,6 @@
                   <w14:uncheckedState w14:val="2610" w14:font="MS Gothic"/>
                 </w14:checkbox>
               </w:sdtPr>
-              <w:sdtEndPr/>
               <w:sdtContent>
                 <w:r>
                   <w:rPr>
@@ -47659,7 +46920,6 @@
                   <w14:uncheckedState w14:val="2610" w14:font="MS Gothic"/>
                 </w14:checkbox>
               </w:sdtPr>
-              <w:sdtEndPr/>
               <w:sdtContent>
                 <w:r>
                   <w:rPr>
@@ -47698,7 +46958,6 @@
                   <w14:uncheckedState w14:val="2610" w14:font="MS Gothic"/>
                 </w14:checkbox>
               </w:sdtPr>
-              <w:sdtEndPr/>
               <w:sdtContent>
                 <w:r>
                   <w:rPr>
@@ -47737,7 +46996,6 @@
                   <w14:uncheckedState w14:val="2610" w14:font="MS Gothic"/>
                 </w14:checkbox>
               </w:sdtPr>
-              <w:sdtEndPr/>
               <w:sdtContent>
                 <w:r>
                   <w:rPr>
@@ -47776,7 +47034,6 @@
                   <w14:uncheckedState w14:val="2610" w14:font="MS Gothic"/>
                 </w14:checkbox>
               </w:sdtPr>
-              <w:sdtEndPr/>
               <w:sdtContent>
                 <w:r>
                   <w:rPr>
@@ -47817,7 +47074,6 @@
                   <w14:uncheckedState w14:val="2610" w14:font="MS Gothic"/>
                 </w14:checkbox>
               </w:sdtPr>
-              <w:sdtEndPr/>
               <w:sdtContent>
                 <w:r>
                   <w:rPr>
@@ -47841,7 +47097,6 @@
                 <w:id w:val="1664352083"/>
                 <w:showingPlcHdr/>
               </w:sdtPr>
-              <w:sdtEndPr/>
               <w:sdtContent>
                 <w:r>
                   <w:rPr>
@@ -47952,7 +47207,6 @@
                 <w:id w:val="2068840472"/>
                 <w:showingPlcHdr/>
               </w:sdtPr>
-              <w:sdtEndPr/>
               <w:sdtContent>
                 <w:r>
                   <w:rPr>
@@ -48122,7 +47376,6 @@
                   <w14:uncheckedState w14:val="2610" w14:font="MS Gothic"/>
                 </w14:checkbox>
               </w:sdtPr>
-              <w:sdtEndPr/>
               <w:sdtContent>
                 <w:r>
                   <w:rPr>
@@ -48161,7 +47414,6 @@
                   <w14:uncheckedState w14:val="2610" w14:font="MS Gothic"/>
                 </w14:checkbox>
               </w:sdtPr>
-              <w:sdtEndPr/>
               <w:sdtContent>
                 <w:r>
                   <w:rPr>
@@ -48200,7 +47452,6 @@
                   <w14:uncheckedState w14:val="2610" w14:font="MS Gothic"/>
                 </w14:checkbox>
               </w:sdtPr>
-              <w:sdtEndPr/>
               <w:sdtContent>
                 <w:r>
                   <w:rPr>
@@ -48239,7 +47490,6 @@
                   <w14:uncheckedState w14:val="2610" w14:font="MS Gothic"/>
                 </w14:checkbox>
               </w:sdtPr>
-              <w:sdtEndPr/>
               <w:sdtContent>
                 <w:r>
                   <w:rPr>
@@ -48274,7 +47524,6 @@
                   <w14:uncheckedState w14:val="2610" w14:font="MS Gothic"/>
                 </w14:checkbox>
               </w:sdtPr>
-              <w:sdtEndPr/>
               <w:sdtContent>
                 <w:r>
                   <w:rPr>
@@ -48298,7 +47547,6 @@
                 <w:id w:val="-1874614713"/>
                 <w:showingPlcHdr/>
               </w:sdtPr>
-              <w:sdtEndPr/>
               <w:sdtContent>
                 <w:r>
                   <w:rPr>
@@ -48408,7 +47656,6 @@
                 <w:id w:val="1361700578"/>
                 <w:showingPlcHdr/>
               </w:sdtPr>
-              <w:sdtEndPr/>
               <w:sdtContent>
                 <w:r>
                   <w:rPr>
@@ -48618,7 +47865,6 @@
                   <w14:uncheckedState w14:val="2610" w14:font="MS Gothic"/>
                 </w14:checkbox>
               </w:sdtPr>
-              <w:sdtEndPr/>
               <w:sdtContent>
                 <w:r>
                   <w:rPr>
@@ -48657,7 +47903,6 @@
                   <w14:uncheckedState w14:val="2610" w14:font="MS Gothic"/>
                 </w14:checkbox>
               </w:sdtPr>
-              <w:sdtEndPr/>
               <w:sdtContent>
                 <w:r>
                   <w:rPr>
@@ -48696,7 +47941,6 @@
                   <w14:uncheckedState w14:val="2610" w14:font="MS Gothic"/>
                 </w14:checkbox>
               </w:sdtPr>
-              <w:sdtEndPr/>
               <w:sdtContent>
                 <w:r>
                   <w:rPr>
@@ -48735,7 +47979,6 @@
                   <w14:uncheckedState w14:val="2610" w14:font="MS Gothic"/>
                 </w14:checkbox>
               </w:sdtPr>
-              <w:sdtEndPr/>
               <w:sdtContent>
                 <w:r>
                   <w:rPr>
@@ -48774,7 +48017,6 @@
                   <w14:uncheckedState w14:val="2610" w14:font="MS Gothic"/>
                 </w14:checkbox>
               </w:sdtPr>
-              <w:sdtEndPr/>
               <w:sdtContent>
                 <w:r>
                   <w:rPr>
@@ -48813,7 +48055,6 @@
                   <w14:uncheckedState w14:val="2610" w14:font="MS Gothic"/>
                 </w14:checkbox>
               </w:sdtPr>
-              <w:sdtEndPr/>
               <w:sdtContent>
                 <w:r>
                   <w:rPr>
@@ -48852,7 +48093,6 @@
                   <w14:uncheckedState w14:val="2610" w14:font="MS Gothic"/>
                 </w14:checkbox>
               </w:sdtPr>
-              <w:sdtEndPr/>
               <w:sdtContent>
                 <w:r>
                   <w:rPr>
@@ -48891,7 +48131,6 @@
                   <w14:uncheckedState w14:val="2610" w14:font="MS Gothic"/>
                 </w14:checkbox>
               </w:sdtPr>
-              <w:sdtEndPr/>
               <w:sdtContent>
                 <w:r>
                   <w:rPr>
@@ -48930,7 +48169,6 @@
                   <w14:uncheckedState w14:val="2610" w14:font="MS Gothic"/>
                 </w14:checkbox>
               </w:sdtPr>
-              <w:sdtEndPr/>
               <w:sdtContent>
                 <w:r>
                   <w:rPr>
@@ -48965,7 +48203,6 @@
                   <w14:uncheckedState w14:val="2610" w14:font="MS Gothic"/>
                 </w14:checkbox>
               </w:sdtPr>
-              <w:sdtEndPr/>
               <w:sdtContent>
                 <w:r>
                   <w:rPr>
@@ -48992,7 +48229,6 @@
                 </w:placeholder>
                 <w:showingPlcHdr/>
               </w:sdtPr>
-              <w:sdtEndPr/>
               <w:sdtContent>
                 <w:r>
                   <w:rPr>
@@ -49102,7 +48338,6 @@
                 <w:id w:val="-101644110"/>
                 <w:showingPlcHdr/>
               </w:sdtPr>
-              <w:sdtEndPr/>
               <w:sdtContent>
                 <w:r>
                   <w:rPr>
@@ -49203,7 +48438,6 @@
         <w:docPartUnique/>
       </w:docPartObj>
     </w:sdtPr>
-    <w:sdtEndPr/>
     <w:sdtContent>
       <w:sdt>
         <w:sdtPr>
@@ -49218,7 +48452,6 @@
             <w:docPartUnique/>
           </w:docPartObj>
         </w:sdtPr>
-        <w:sdtEndPr/>
         <w:sdtContent>
           <w:p>
             <w:pPr>
@@ -49649,6 +48882,14 @@
     <w:abstractNumId w:val="0"/>
   </w:num>
 </w:numbering>
+</file>
+
+<file path=word/people.xml><?xml version="1.0" encoding="utf-8"?>
+<w15:people xmlns:wpc="http://schemas.microsoft.com/office/word/2010/wordprocessingCanvas" xmlns:cx="http://schemas.microsoft.com/office/drawing/2014/chartex" xmlns:cx1="http://schemas.microsoft.com/office/drawing/2015/9/8/chartex" xmlns:cx2="http://schemas.microsoft.com/office/drawing/2015/10/21/chartex" xmlns:cx3="http://schemas.microsoft.com/office/drawing/2016/5/9/chartex" xmlns:cx4="http://schemas.microsoft.com/office/drawing/2016/5/10/chartex" xmlns:cx5="http://schemas.microsoft.com/office/drawing/2016/5/11/chartex" xmlns:cx6="http://schemas.microsoft.com/office/drawing/2016/5/12/chartex" xmlns:cx7="http://schemas.microsoft.com/office/drawing/2016/5/13/chartex" xmlns:cx8="http://schemas.microsoft.com/office/drawing/2016/5/14/chartex" xmlns:mc="http://schemas.openxmlformats.org/markup-compatibility/2006" xmlns:aink="http://schemas.microsoft.com/office/drawing/2016/ink" xmlns:am3d="http://schemas.microsoft.com/office/drawing/2017/model3d" xmlns:o="urn:schemas-microsoft-com:office:office" xmlns:r="http://schemas.openxmlformats.org/officeDocument/2006/relationships" xmlns:m="http://schemas.openxmlformats.org/officeDocument/2006/math" xmlns:v="urn:schemas-microsoft-com:vml" xmlns:wp14="http://schemas.microsoft.com/office/word/2010/wordprocessingDrawing" xmlns:wp="http://schemas.openxmlformats.org/drawingml/2006/wordprocessingDrawing" xmlns:w10="urn:schemas-microsoft-com:office:word" xmlns:w="http://schemas.openxmlformats.org/wordprocessingml/2006/main" xmlns:w14="http://schemas.microsoft.com/office/word/2010/wordml" xmlns:w15="http://schemas.microsoft.com/office/word/2012/wordml" xmlns:w16cid="http://schemas.microsoft.com/office/word/2016/wordml/cid" xmlns:w16se="http://schemas.microsoft.com/office/word/2015/wordml/symex" xmlns:wpg="http://schemas.microsoft.com/office/word/2010/wordprocessingGroup" xmlns:wpi="http://schemas.microsoft.com/office/word/2010/wordprocessingInk" xmlns:wne="http://schemas.microsoft.com/office/word/2006/wordml" xmlns:wps="http://schemas.microsoft.com/office/word/2010/wordprocessingShape" mc:Ignorable="w14 w15 w16se w16cid wp14">
+  <w15:person w15:author="Michael Schneider">
+    <w15:presenceInfo w15:providerId="Windows Live" w15:userId="5bbaec799b7e6b97"/>
+  </w15:person>
+</w15:people>
 </file>
 
 <file path=word/styles.xml><?xml version="1.0" encoding="utf-8"?>
@@ -51390,7 +50631,9 @@
     <w:rsid w:val="00DB2CDE"/>
     <w:rsid w:val="00DF1168"/>
     <w:rsid w:val="00E36AAD"/>
+    <w:rsid w:val="00EF1984"/>
     <w:rsid w:val="00FE62AB"/>
+    <w:rsid w:val="00FF14B9"/>
   </w:rsids>
   <m:mathPr>
     <m:mathFont m:val="Cambria Math"/>

--- a/test/data/checkliste.docx
+++ b/test/data/checkliste.docx
@@ -1237,6 +1237,12 @@
               </w:tabs>
               <w:rPr>
                 <w:rFonts w:asciiTheme="majorHAnsi" w:hAnsiTheme="majorHAnsi"/>
+                <w:highlight w:val="yellow"/>
+                <w:rPrChange w:id="0" w:author="Michael Schneider" w:date="2018-08-19T14:15:00Z">
+                  <w:rPr>
+                    <w:rFonts w:asciiTheme="majorHAnsi" w:hAnsiTheme="majorHAnsi"/>
+                  </w:rPr>
+                </w:rPrChange>
               </w:rPr>
             </w:pPr>
             <w:sdt>
@@ -1251,6 +1257,7 @@
                   <w14:uncheckedState w14:val="2610" w14:font="MS Gothic"/>
                 </w14:checkbox>
               </w:sdtPr>
+              <w:sdtEndPr/>
               <w:sdtContent>
                 <w:r>
                   <w:rPr>
@@ -1270,10 +1277,283 @@
               <w:rPr>
                 <w:rStyle w:val="ts-muster-content"/>
                 <w:rFonts w:asciiTheme="majorHAnsi" w:hAnsiTheme="majorHAnsi"/>
+                <w:highlight w:val="yellow"/>
+                <w:rPrChange w:id="1" w:author="Michael Schneider" w:date="2018-08-19T14:15:00Z">
+                  <w:rPr>
+                    <w:rStyle w:val="ts-muster-content"/>
+                    <w:rFonts w:asciiTheme="majorHAnsi" w:hAnsiTheme="majorHAnsi"/>
+                  </w:rPr>
+                </w:rPrChange>
               </w:rPr>
               <w:t>Bestandsdaten</w:t>
             </w:r>
-            <w:ins w:id="0" w:author="Michael Schneider" w:date="2018-08-19T13:45:00Z">
+            <w:r>
+              <w:rPr>
+                <w:rStyle w:val="ts-muster-content"/>
+                <w:rFonts w:asciiTheme="majorHAnsi" w:hAnsiTheme="majorHAnsi"/>
+                <w:highlight w:val="yellow"/>
+                <w:rPrChange w:id="2" w:author="Michael Schneider" w:date="2018-08-19T14:15:00Z">
+                  <w:rPr>
+                    <w:rStyle w:val="ts-muster-content"/>
+                    <w:rFonts w:asciiTheme="majorHAnsi" w:hAnsiTheme="majorHAnsi"/>
+                  </w:rPr>
+                </w:rPrChange>
+              </w:rPr>
+              <w:t xml:space="preserve"> </w:t>
+            </w:r>
+            <w:r>
+              <w:rPr>
+                <w:rStyle w:val="ts-muster-content"/>
+                <w:rFonts w:asciiTheme="majorHAnsi" w:hAnsiTheme="majorHAnsi"/>
+                <w:highlight w:val="yellow"/>
+                <w:rPrChange w:id="3" w:author="Michael Schneider" w:date="2018-08-19T14:15:00Z">
+                  <w:rPr>
+                    <w:rStyle w:val="ts-muster-content"/>
+                    <w:rFonts w:asciiTheme="majorHAnsi" w:hAnsiTheme="majorHAnsi"/>
+                  </w:rPr>
+                </w:rPrChange>
+              </w:rPr>
+              <w:t>(z. B. Namen, Adressen)</w:t>
+            </w:r>
+          </w:p>
+          <w:p>
+            <w:pPr>
+              <w:tabs>
+                <w:tab w:val="center" w:pos="4536"/>
+                <w:tab w:val="right" w:pos="9072"/>
+              </w:tabs>
+              <w:rPr>
+                <w:rFonts w:asciiTheme="majorHAnsi" w:hAnsiTheme="majorHAnsi"/>
+                <w:highlight w:val="yellow"/>
+                <w:rPrChange w:id="4" w:author="Michael Schneider" w:date="2018-08-19T14:15:00Z">
+                  <w:rPr>
+                    <w:rFonts w:asciiTheme="majorHAnsi" w:hAnsiTheme="majorHAnsi"/>
+                  </w:rPr>
+                </w:rPrChange>
+              </w:rPr>
+            </w:pPr>
+            <w:sdt>
+              <w:sdtPr>
+                <w:rPr>
+                  <w:rFonts w:asciiTheme="majorHAnsi" w:hAnsiTheme="majorHAnsi"/>
+                  <w:highlight w:val="yellow"/>
+                  <w:rPrChange w:id="5" w:author="Michael Schneider" w:date="2018-08-19T14:15:00Z">
+                    <w:rPr>
+                      <w:rFonts w:asciiTheme="majorHAnsi" w:hAnsiTheme="majorHAnsi"/>
+                    </w:rPr>
+                  </w:rPrChange>
+                </w:rPr>
+                <w:id w:val="270594893"/>
+                <w14:checkbox>
+                  <w14:checked w14:val="1"/>
+                  <w14:checkedState w14:val="2612" w14:font="MS Gothic"/>
+                  <w14:uncheckedState w14:val="2610" w14:font="MS Gothic"/>
+                </w14:checkbox>
+              </w:sdtPr>
+              <w:sdtEndPr>
+                <w:rPr>
+                  <w:rPrChange w:id="6" w:author="Michael Schneider" w:date="2018-08-19T14:15:00Z">
+                    <w:rPr/>
+                  </w:rPrChange>
+                </w:rPr>
+              </w:sdtEndPr>
+              <w:sdtContent>
+                <w:r>
+                  <w:rPr>
+                    <w:rFonts w:ascii="MS Gothic" w:eastAsia="MS Gothic" w:hAnsi="MS Gothic" w:hint="eastAsia"/>
+                    <w:highlight w:val="yellow"/>
+                    <w:rPrChange w:id="7" w:author="Michael Schneider" w:date="2018-08-19T14:15:00Z">
+                      <w:rPr>
+                        <w:rFonts w:ascii="MS Gothic" w:eastAsia="MS Gothic" w:hAnsi="MS Gothic" w:hint="eastAsia"/>
+                      </w:rPr>
+                    </w:rPrChange>
+                  </w:rPr>
+                  <w:t>☒</w:t>
+                </w:r>
+              </w:sdtContent>
+            </w:sdt>
+            <w:r>
+              <w:rPr>
+                <w:rFonts w:asciiTheme="majorHAnsi" w:hAnsiTheme="majorHAnsi"/>
+                <w:highlight w:val="yellow"/>
+                <w:rPrChange w:id="8" w:author="Michael Schneider" w:date="2018-08-19T14:15:00Z">
+                  <w:rPr>
+                    <w:rFonts w:asciiTheme="majorHAnsi" w:hAnsiTheme="majorHAnsi"/>
+                  </w:rPr>
+                </w:rPrChange>
+              </w:rPr>
+              <w:t xml:space="preserve">  </w:t>
+            </w:r>
+            <w:r>
+              <w:rPr>
+                <w:rStyle w:val="ts-muster-content"/>
+                <w:rFonts w:asciiTheme="majorHAnsi" w:hAnsiTheme="majorHAnsi"/>
+                <w:highlight w:val="yellow"/>
+                <w:rPrChange w:id="9" w:author="Michael Schneider" w:date="2018-08-19T14:15:00Z">
+                  <w:rPr>
+                    <w:rStyle w:val="ts-muster-content"/>
+                    <w:rFonts w:asciiTheme="majorHAnsi" w:hAnsiTheme="majorHAnsi"/>
+                  </w:rPr>
+                </w:rPrChange>
+              </w:rPr>
+              <w:t>Kontaktdaten</w:t>
+            </w:r>
+            <w:ins w:id="10" w:author="Michael Schneider" w:date="2018-08-19T13:50:00Z">
+              <w:r>
+                <w:rPr>
+                  <w:rStyle w:val="ts-muster-content"/>
+                  <w:rFonts w:asciiTheme="majorHAnsi" w:hAnsiTheme="majorHAnsi"/>
+                  <w:highlight w:val="yellow"/>
+                  <w:rPrChange w:id="11" w:author="Michael Schneider" w:date="2018-08-19T14:15:00Z">
+                    <w:rPr>
+                      <w:rStyle w:val="ts-muster-content"/>
+                      <w:rFonts w:asciiTheme="majorHAnsi" w:hAnsiTheme="majorHAnsi"/>
+                    </w:rPr>
+                  </w:rPrChange>
+                </w:rPr>
+                <w:t xml:space="preserve"> (z. B. E-Mail-Adressen, Telefonnummern, Faxnummern, postalische Anschrift)</w:t>
+              </w:r>
+            </w:ins>
+          </w:p>
+          <w:p>
+            <w:pPr>
+              <w:tabs>
+                <w:tab w:val="center" w:pos="4536"/>
+                <w:tab w:val="right" w:pos="9072"/>
+              </w:tabs>
+              <w:rPr>
+                <w:rFonts w:asciiTheme="majorHAnsi" w:hAnsiTheme="majorHAnsi"/>
+              </w:rPr>
+            </w:pPr>
+            <w:sdt>
+              <w:sdtPr>
+                <w:rPr>
+                  <w:rFonts w:asciiTheme="majorHAnsi" w:hAnsiTheme="majorHAnsi"/>
+                  <w:highlight w:val="yellow"/>
+                  <w:rPrChange w:id="12" w:author="Michael Schneider" w:date="2018-08-19T14:15:00Z">
+                    <w:rPr>
+                      <w:rFonts w:asciiTheme="majorHAnsi" w:hAnsiTheme="majorHAnsi"/>
+                    </w:rPr>
+                  </w:rPrChange>
+                </w:rPr>
+                <w:id w:val="1244686162"/>
+                <w14:checkbox>
+                  <w14:checked w14:val="1"/>
+                  <w14:checkedState w14:val="2612" w14:font="MS Gothic"/>
+                  <w14:uncheckedState w14:val="2610" w14:font="MS Gothic"/>
+                </w14:checkbox>
+              </w:sdtPr>
+              <w:sdtEndPr>
+                <w:rPr>
+                  <w:rPrChange w:id="13" w:author="Michael Schneider" w:date="2018-08-19T14:15:00Z">
+                    <w:rPr/>
+                  </w:rPrChange>
+                </w:rPr>
+              </w:sdtEndPr>
+              <w:sdtContent>
+                <w:r>
+                  <w:rPr>
+                    <w:rFonts w:ascii="MS Gothic" w:eastAsia="MS Gothic" w:hAnsi="MS Gothic" w:hint="eastAsia"/>
+                    <w:highlight w:val="yellow"/>
+                    <w:rPrChange w:id="14" w:author="Michael Schneider" w:date="2018-08-19T14:15:00Z">
+                      <w:rPr>
+                        <w:rFonts w:ascii="MS Gothic" w:eastAsia="MS Gothic" w:hAnsi="MS Gothic" w:hint="eastAsia"/>
+                      </w:rPr>
+                    </w:rPrChange>
+                  </w:rPr>
+                  <w:t>☒</w:t>
+                </w:r>
+              </w:sdtContent>
+            </w:sdt>
+            <w:r>
+              <w:rPr>
+                <w:rFonts w:asciiTheme="majorHAnsi" w:hAnsiTheme="majorHAnsi"/>
+                <w:highlight w:val="yellow"/>
+                <w:rPrChange w:id="15" w:author="Michael Schneider" w:date="2018-08-19T14:15:00Z">
+                  <w:rPr>
+                    <w:rFonts w:asciiTheme="majorHAnsi" w:hAnsiTheme="majorHAnsi"/>
+                  </w:rPr>
+                </w:rPrChange>
+              </w:rPr>
+              <w:t xml:space="preserve">  </w:t>
+            </w:r>
+            <w:r>
+              <w:rPr>
+                <w:rStyle w:val="ts-muster-content"/>
+                <w:rFonts w:asciiTheme="majorHAnsi" w:hAnsiTheme="majorHAnsi"/>
+                <w:highlight w:val="yellow"/>
+                <w:rPrChange w:id="16" w:author="Michael Schneider" w:date="2018-08-19T14:15:00Z">
+                  <w:rPr>
+                    <w:rStyle w:val="ts-muster-content"/>
+                    <w:rFonts w:asciiTheme="majorHAnsi" w:hAnsiTheme="majorHAnsi"/>
+                  </w:rPr>
+                </w:rPrChange>
+              </w:rPr>
+              <w:t>Inhaltsdaten</w:t>
+            </w:r>
+            <w:ins w:id="17" w:author="Michael Schneider" w:date="2018-08-19T13:50:00Z">
+              <w:r>
+                <w:rPr>
+                  <w:rStyle w:val="ts-muster-content"/>
+                  <w:rFonts w:asciiTheme="majorHAnsi" w:hAnsiTheme="majorHAnsi"/>
+                  <w:highlight w:val="yellow"/>
+                  <w:rPrChange w:id="18" w:author="Michael Schneider" w:date="2018-08-19T14:15:00Z">
+                    <w:rPr>
+                      <w:rStyle w:val="ts-muster-content"/>
+                      <w:rFonts w:asciiTheme="majorHAnsi" w:hAnsiTheme="majorHAnsi"/>
+                    </w:rPr>
+                  </w:rPrChange>
+                </w:rPr>
+                <w:t xml:space="preserve"> (z. B. Kommentare, Texteingaben, Fotos, Videos)</w:t>
+              </w:r>
+            </w:ins>
+          </w:p>
+          <w:p>
+            <w:pPr>
+              <w:tabs>
+                <w:tab w:val="center" w:pos="4536"/>
+                <w:tab w:val="right" w:pos="9072"/>
+              </w:tabs>
+              <w:rPr>
+                <w:rFonts w:asciiTheme="majorHAnsi" w:hAnsiTheme="majorHAnsi"/>
+              </w:rPr>
+            </w:pPr>
+            <w:sdt>
+              <w:sdtPr>
+                <w:rPr>
+                  <w:rFonts w:asciiTheme="majorHAnsi" w:hAnsiTheme="majorHAnsi"/>
+                </w:rPr>
+                <w:id w:val="489068122"/>
+                <w14:checkbox>
+                  <w14:checked w14:val="1"/>
+                  <w14:checkedState w14:val="2612" w14:font="MS Gothic"/>
+                  <w14:uncheckedState w14:val="2610" w14:font="MS Gothic"/>
+                </w14:checkbox>
+              </w:sdtPr>
+              <w:sdtEndPr/>
+              <w:sdtContent>
+                <w:r>
+                  <w:rPr>
+                    <w:rFonts w:ascii="MS Gothic" w:eastAsia="MS Gothic" w:hAnsi="MS Gothic" w:hint="eastAsia"/>
+                  </w:rPr>
+                  <w:t>☒</w:t>
+                </w:r>
+              </w:sdtContent>
+            </w:sdt>
+            <w:r>
+              <w:rPr>
+                <w:rFonts w:asciiTheme="majorHAnsi" w:hAnsiTheme="majorHAnsi"/>
+              </w:rPr>
+              <w:t xml:space="preserve">  </w:t>
+            </w:r>
+            <w:r>
+              <w:rPr>
+                <w:rStyle w:val="ts-muster-content"/>
+                <w:rFonts w:asciiTheme="majorHAnsi" w:hAnsiTheme="majorHAnsi"/>
+              </w:rPr>
+              <w:t>Vertragsdaten</w:t>
+            </w:r>
+            <w:ins w:id="19" w:author="Michael Schneider" w:date="2018-08-19T13:50:00Z">
               <w:r>
                 <w:rPr>
                   <w:rStyle w:val="ts-muster-content"/>
@@ -1282,13 +1562,79 @@
                 <w:t xml:space="preserve"> </w:t>
               </w:r>
             </w:ins>
-            <w:ins w:id="1" w:author="Michael Schneider" w:date="2018-08-19T13:49:00Z">
+          </w:p>
+          <w:p>
+            <w:pPr>
+              <w:tabs>
+                <w:tab w:val="center" w:pos="4536"/>
+                <w:tab w:val="right" w:pos="9072"/>
+              </w:tabs>
+              <w:rPr>
+                <w:rFonts w:asciiTheme="majorHAnsi" w:hAnsiTheme="majorHAnsi"/>
+                <w:highlight w:val="yellow"/>
+                <w:rPrChange w:id="20" w:author="Michael Schneider" w:date="2018-08-19T14:15:00Z">
+                  <w:rPr>
+                    <w:rFonts w:asciiTheme="majorHAnsi" w:hAnsiTheme="majorHAnsi"/>
+                  </w:rPr>
+                </w:rPrChange>
+              </w:rPr>
+            </w:pPr>
+            <w:sdt>
+              <w:sdtPr>
+                <w:rPr>
+                  <w:rFonts w:asciiTheme="majorHAnsi" w:hAnsiTheme="majorHAnsi"/>
+                </w:rPr>
+                <w:id w:val="1549328504"/>
+                <w14:checkbox>
+                  <w14:checked w14:val="0"/>
+                  <w14:checkedState w14:val="2612" w14:font="MS Gothic"/>
+                  <w14:uncheckedState w14:val="2610" w14:font="MS Gothic"/>
+                </w14:checkbox>
+              </w:sdtPr>
+              <w:sdtEndPr/>
+              <w:sdtContent>
+                <w:r>
+                  <w:rPr>
+                    <w:rFonts w:ascii="MS Gothic" w:eastAsia="MS Gothic" w:hAnsi="MS Gothic" w:cs="MS Gothic" w:hint="eastAsia"/>
+                  </w:rPr>
+                  <w:t>☐</w:t>
+                </w:r>
+              </w:sdtContent>
+            </w:sdt>
+            <w:r>
+              <w:rPr>
+                <w:rFonts w:asciiTheme="majorHAnsi" w:hAnsiTheme="majorHAnsi"/>
+              </w:rPr>
+              <w:t xml:space="preserve">  </w:t>
+            </w:r>
+            <w:r>
+              <w:rPr>
+                <w:rStyle w:val="ts-muster-content"/>
+                <w:rFonts w:asciiTheme="majorHAnsi" w:hAnsiTheme="majorHAnsi"/>
+                <w:highlight w:val="yellow"/>
+                <w:rPrChange w:id="21" w:author="Michael Schneider" w:date="2018-08-19T14:15:00Z">
+                  <w:rPr>
+                    <w:rStyle w:val="ts-muster-content"/>
+                    <w:rFonts w:asciiTheme="majorHAnsi" w:hAnsiTheme="majorHAnsi"/>
+                  </w:rPr>
+                </w:rPrChange>
+              </w:rPr>
+              <w:t>Nutzungsdaten</w:t>
+            </w:r>
+            <w:ins w:id="22" w:author="Michael Schneider" w:date="2018-08-19T13:50:00Z">
               <w:r>
                 <w:rPr>
                   <w:rStyle w:val="ts-muster-content"/>
                   <w:rFonts w:asciiTheme="majorHAnsi" w:hAnsiTheme="majorHAnsi"/>
-                </w:rPr>
-                <w:t>(z. B. Namen, Adressen)</w:t>
+                  <w:highlight w:val="yellow"/>
+                  <w:rPrChange w:id="23" w:author="Michael Schneider" w:date="2018-08-19T14:15:00Z">
+                    <w:rPr>
+                      <w:rStyle w:val="ts-muster-content"/>
+                      <w:rFonts w:asciiTheme="majorHAnsi" w:hAnsiTheme="majorHAnsi"/>
+                    </w:rPr>
+                  </w:rPrChange>
+                </w:rPr>
+                <w:t xml:space="preserve"> (z. B. besuchte Webseiten, angeklickte Links, Interesse an Inhalten, Zugriffszeiten, Zugriffsorte)</w:t>
               </w:r>
             </w:ins>
           </w:p>
@@ -1306,26 +1652,51 @@
               <w:sdtPr>
                 <w:rPr>
                   <w:rFonts w:asciiTheme="majorHAnsi" w:hAnsiTheme="majorHAnsi"/>
-                </w:rPr>
-                <w:id w:val="270594893"/>
-                <w14:checkbox>
-                  <w14:checked w14:val="1"/>
-                  <w14:checkedState w14:val="2612" w14:font="MS Gothic"/>
-                  <w14:uncheckedState w14:val="2610" w14:font="MS Gothic"/>
-                </w14:checkbox>
-              </w:sdtPr>
-              <w:sdtContent>
-                <w:r>
-                  <w:rPr>
-                    <w:rFonts w:ascii="MS Gothic" w:eastAsia="MS Gothic" w:hAnsi="MS Gothic" w:hint="eastAsia"/>
-                  </w:rPr>
-                  <w:t>☒</w:t>
-                </w:r>
-              </w:sdtContent>
-            </w:sdt>
-            <w:r>
-              <w:rPr>
-                <w:rFonts w:asciiTheme="majorHAnsi" w:hAnsiTheme="majorHAnsi"/>
+                  <w:highlight w:val="yellow"/>
+                  <w:rPrChange w:id="24" w:author="Michael Schneider" w:date="2018-08-19T14:15:00Z">
+                    <w:rPr>
+                      <w:rFonts w:asciiTheme="majorHAnsi" w:hAnsiTheme="majorHAnsi"/>
+                    </w:rPr>
+                  </w:rPrChange>
+                </w:rPr>
+                <w:id w:val="-1250801195"/>
+                <w14:checkbox>
+                  <w14:checked w14:val="0"/>
+                  <w14:checkedState w14:val="2612" w14:font="MS Gothic"/>
+                  <w14:uncheckedState w14:val="2610" w14:font="MS Gothic"/>
+                </w14:checkbox>
+              </w:sdtPr>
+              <w:sdtEndPr>
+                <w:rPr>
+                  <w:rPrChange w:id="25" w:author="Michael Schneider" w:date="2018-08-19T14:15:00Z">
+                    <w:rPr/>
+                  </w:rPrChange>
+                </w:rPr>
+              </w:sdtEndPr>
+              <w:sdtContent>
+                <w:r>
+                  <w:rPr>
+                    <w:rFonts w:ascii="MS Gothic" w:eastAsia="MS Gothic" w:hAnsi="MS Gothic" w:cs="MS Gothic" w:hint="eastAsia"/>
+                    <w:highlight w:val="yellow"/>
+                    <w:rPrChange w:id="26" w:author="Michael Schneider" w:date="2018-08-19T14:15:00Z">
+                      <w:rPr>
+                        <w:rFonts w:ascii="MS Gothic" w:eastAsia="MS Gothic" w:hAnsi="MS Gothic" w:cs="MS Gothic" w:hint="eastAsia"/>
+                      </w:rPr>
+                    </w:rPrChange>
+                  </w:rPr>
+                  <w:t>☐</w:t>
+                </w:r>
+              </w:sdtContent>
+            </w:sdt>
+            <w:r>
+              <w:rPr>
+                <w:rFonts w:asciiTheme="majorHAnsi" w:hAnsiTheme="majorHAnsi"/>
+                <w:highlight w:val="yellow"/>
+                <w:rPrChange w:id="27" w:author="Michael Schneider" w:date="2018-08-19T14:15:00Z">
+                  <w:rPr>
+                    <w:rFonts w:asciiTheme="majorHAnsi" w:hAnsiTheme="majorHAnsi"/>
+                  </w:rPr>
+                </w:rPrChange>
               </w:rPr>
               <w:t xml:space="preserve">  </w:t>
             </w:r>
@@ -1333,271 +1704,50 @@
               <w:rPr>
                 <w:rStyle w:val="ts-muster-content"/>
                 <w:rFonts w:asciiTheme="majorHAnsi" w:hAnsiTheme="majorHAnsi"/>
-              </w:rPr>
-              <w:t>Kontaktdaten</w:t>
-            </w:r>
-            <w:ins w:id="2" w:author="Michael Schneider" w:date="2018-08-19T13:50:00Z">
+                <w:highlight w:val="yellow"/>
+                <w:rPrChange w:id="28" w:author="Michael Schneider" w:date="2018-08-19T14:15:00Z">
+                  <w:rPr>
+                    <w:rStyle w:val="ts-muster-content"/>
+                    <w:rFonts w:asciiTheme="majorHAnsi" w:hAnsiTheme="majorHAnsi"/>
+                  </w:rPr>
+                </w:rPrChange>
+              </w:rPr>
+              <w:t>Meta- und Kommunikationsdaten von Kunden</w:t>
+            </w:r>
+            <w:del w:id="29" w:author="Michael Schneider" w:date="2018-08-19T13:51:00Z">
               <w:r>
                 <w:rPr>
                   <w:rStyle w:val="ts-muster-content"/>
                   <w:rFonts w:asciiTheme="majorHAnsi" w:hAnsiTheme="majorHAnsi"/>
-                </w:rPr>
-                <w:t xml:space="preserve"> </w:t>
-              </w:r>
-              <w:r>
-                <w:rPr>
-                  <w:rStyle w:val="ts-muster-content"/>
-                  <w:rFonts w:asciiTheme="majorHAnsi" w:hAnsiTheme="majorHAnsi"/>
-                </w:rPr>
-                <w:t>(z. B. E-Mail-Adressen, Telefonnummern, Faxnummern, postalische Anschrift)</w:t>
-              </w:r>
-            </w:ins>
-          </w:p>
-          <w:p>
-            <w:pPr>
-              <w:tabs>
-                <w:tab w:val="center" w:pos="4536"/>
-                <w:tab w:val="right" w:pos="9072"/>
-              </w:tabs>
-              <w:rPr>
-                <w:rFonts w:asciiTheme="majorHAnsi" w:hAnsiTheme="majorHAnsi"/>
-              </w:rPr>
-            </w:pPr>
-            <w:sdt>
-              <w:sdtPr>
-                <w:rPr>
-                  <w:rFonts w:asciiTheme="majorHAnsi" w:hAnsiTheme="majorHAnsi"/>
-                </w:rPr>
-                <w:id w:val="1244686162"/>
-                <w14:checkbox>
-                  <w14:checked w14:val="1"/>
-                  <w14:checkedState w14:val="2612" w14:font="MS Gothic"/>
-                  <w14:uncheckedState w14:val="2610" w14:font="MS Gothic"/>
-                </w14:checkbox>
-              </w:sdtPr>
-              <w:sdtContent>
-                <w:r>
-                  <w:rPr>
-                    <w:rFonts w:ascii="MS Gothic" w:eastAsia="MS Gothic" w:hAnsi="MS Gothic" w:hint="eastAsia"/>
-                  </w:rPr>
-                  <w:t>☒</w:t>
-                </w:r>
-              </w:sdtContent>
-            </w:sdt>
-            <w:r>
-              <w:rPr>
-                <w:rFonts w:asciiTheme="majorHAnsi" w:hAnsiTheme="majorHAnsi"/>
-              </w:rPr>
-              <w:t xml:space="preserve">  </w:t>
-            </w:r>
-            <w:r>
-              <w:rPr>
-                <w:rStyle w:val="ts-muster-content"/>
-                <w:rFonts w:asciiTheme="majorHAnsi" w:hAnsiTheme="majorHAnsi"/>
-              </w:rPr>
-              <w:t>Inhaltsdaten</w:t>
-            </w:r>
-            <w:ins w:id="3" w:author="Michael Schneider" w:date="2018-08-19T13:50:00Z">
-              <w:r>
-                <w:rPr>
-                  <w:rStyle w:val="ts-muster-content"/>
-                  <w:rFonts w:asciiTheme="majorHAnsi" w:hAnsiTheme="majorHAnsi"/>
-                </w:rPr>
-                <w:t xml:space="preserve"> </w:t>
-              </w:r>
-              <w:r>
-                <w:rPr>
-                  <w:rStyle w:val="ts-muster-content"/>
-                  <w:rFonts w:asciiTheme="majorHAnsi" w:hAnsiTheme="majorHAnsi"/>
-                </w:rPr>
-                <w:t>(z. B. Kommentare, Texteingaben, Fotos, Videos)</w:t>
-              </w:r>
-            </w:ins>
-          </w:p>
-          <w:p>
-            <w:pPr>
-              <w:tabs>
-                <w:tab w:val="center" w:pos="4536"/>
-                <w:tab w:val="right" w:pos="9072"/>
-              </w:tabs>
-              <w:rPr>
-                <w:rFonts w:asciiTheme="majorHAnsi" w:hAnsiTheme="majorHAnsi"/>
-              </w:rPr>
-            </w:pPr>
-            <w:sdt>
-              <w:sdtPr>
-                <w:rPr>
-                  <w:rFonts w:asciiTheme="majorHAnsi" w:hAnsiTheme="majorHAnsi"/>
-                </w:rPr>
-                <w:id w:val="489068122"/>
-                <w14:checkbox>
-                  <w14:checked w14:val="1"/>
-                  <w14:checkedState w14:val="2612" w14:font="MS Gothic"/>
-                  <w14:uncheckedState w14:val="2610" w14:font="MS Gothic"/>
-                </w14:checkbox>
-              </w:sdtPr>
-              <w:sdtContent>
-                <w:r>
-                  <w:rPr>
-                    <w:rFonts w:ascii="MS Gothic" w:eastAsia="MS Gothic" w:hAnsi="MS Gothic" w:hint="eastAsia"/>
-                  </w:rPr>
-                  <w:t>☒</w:t>
-                </w:r>
-              </w:sdtContent>
-            </w:sdt>
-            <w:r>
-              <w:rPr>
-                <w:rFonts w:asciiTheme="majorHAnsi" w:hAnsiTheme="majorHAnsi"/>
-              </w:rPr>
-              <w:t xml:space="preserve">  </w:t>
-            </w:r>
-            <w:r>
-              <w:rPr>
-                <w:rStyle w:val="ts-muster-content"/>
-                <w:rFonts w:asciiTheme="majorHAnsi" w:hAnsiTheme="majorHAnsi"/>
-              </w:rPr>
-              <w:t>Vertragsdaten</w:t>
-            </w:r>
-            <w:ins w:id="4" w:author="Michael Schneider" w:date="2018-08-19T13:50:00Z">
-              <w:r>
-                <w:rPr>
-                  <w:rStyle w:val="ts-muster-content"/>
-                  <w:rFonts w:asciiTheme="majorHAnsi" w:hAnsiTheme="majorHAnsi"/>
-                </w:rPr>
-                <w:t xml:space="preserve"> </w:t>
-              </w:r>
-            </w:ins>
-          </w:p>
-          <w:p>
-            <w:pPr>
-              <w:tabs>
-                <w:tab w:val="center" w:pos="4536"/>
-                <w:tab w:val="right" w:pos="9072"/>
-              </w:tabs>
-              <w:rPr>
-                <w:rFonts w:asciiTheme="majorHAnsi" w:hAnsiTheme="majorHAnsi"/>
-              </w:rPr>
-            </w:pPr>
-            <w:sdt>
-              <w:sdtPr>
-                <w:rPr>
-                  <w:rFonts w:asciiTheme="majorHAnsi" w:hAnsiTheme="majorHAnsi"/>
-                </w:rPr>
-                <w:id w:val="1549328504"/>
-                <w14:checkbox>
-                  <w14:checked w14:val="0"/>
-                  <w14:checkedState w14:val="2612" w14:font="MS Gothic"/>
-                  <w14:uncheckedState w14:val="2610" w14:font="MS Gothic"/>
-                </w14:checkbox>
-              </w:sdtPr>
-              <w:sdtContent>
-                <w:r>
-                  <w:rPr>
-                    <w:rFonts w:ascii="MS Gothic" w:eastAsia="MS Gothic" w:hAnsi="MS Gothic" w:cs="MS Gothic" w:hint="eastAsia"/>
-                  </w:rPr>
-                  <w:t>☐</w:t>
-                </w:r>
-              </w:sdtContent>
-            </w:sdt>
-            <w:r>
-              <w:rPr>
-                <w:rFonts w:asciiTheme="majorHAnsi" w:hAnsiTheme="majorHAnsi"/>
-              </w:rPr>
-              <w:t xml:space="preserve">  </w:t>
-            </w:r>
-            <w:r>
-              <w:rPr>
-                <w:rStyle w:val="ts-muster-content"/>
-                <w:rFonts w:asciiTheme="majorHAnsi" w:hAnsiTheme="majorHAnsi"/>
-              </w:rPr>
-              <w:t>Nutzungsdaten</w:t>
-            </w:r>
-            <w:ins w:id="5" w:author="Michael Schneider" w:date="2018-08-19T13:50:00Z">
-              <w:r>
-                <w:rPr>
-                  <w:rStyle w:val="ts-muster-content"/>
-                  <w:rFonts w:asciiTheme="majorHAnsi" w:hAnsiTheme="majorHAnsi"/>
-                </w:rPr>
-                <w:t xml:space="preserve"> </w:t>
-              </w:r>
-              <w:r>
-                <w:rPr>
-                  <w:rStyle w:val="ts-muster-content"/>
-                  <w:rFonts w:asciiTheme="majorHAnsi" w:hAnsiTheme="majorHAnsi"/>
-                </w:rPr>
-                <w:t>(z. B. besuchte Webseiten, angeklickte Links, Interesse an Inhalten, Zugriffszeiten, Zugriffsorte)</w:t>
-              </w:r>
-            </w:ins>
-          </w:p>
-          <w:p>
-            <w:pPr>
-              <w:tabs>
-                <w:tab w:val="center" w:pos="4536"/>
-                <w:tab w:val="right" w:pos="9072"/>
-              </w:tabs>
-              <w:rPr>
-                <w:rFonts w:asciiTheme="majorHAnsi" w:hAnsiTheme="majorHAnsi"/>
-              </w:rPr>
-            </w:pPr>
-            <w:sdt>
-              <w:sdtPr>
-                <w:rPr>
-                  <w:rFonts w:asciiTheme="majorHAnsi" w:hAnsiTheme="majorHAnsi"/>
-                </w:rPr>
-                <w:id w:val="-1250801195"/>
-                <w14:checkbox>
-                  <w14:checked w14:val="0"/>
-                  <w14:checkedState w14:val="2612" w14:font="MS Gothic"/>
-                  <w14:uncheckedState w14:val="2610" w14:font="MS Gothic"/>
-                </w14:checkbox>
-              </w:sdtPr>
-              <w:sdtContent>
-                <w:r>
-                  <w:rPr>
-                    <w:rFonts w:ascii="MS Gothic" w:eastAsia="MS Gothic" w:hAnsi="MS Gothic" w:cs="MS Gothic" w:hint="eastAsia"/>
-                  </w:rPr>
-                  <w:t>☐</w:t>
-                </w:r>
-              </w:sdtContent>
-            </w:sdt>
-            <w:r>
-              <w:rPr>
-                <w:rFonts w:asciiTheme="majorHAnsi" w:hAnsiTheme="majorHAnsi"/>
-              </w:rPr>
-              <w:t xml:space="preserve">  </w:t>
-            </w:r>
-            <w:r>
-              <w:rPr>
-                <w:rStyle w:val="ts-muster-content"/>
-                <w:rFonts w:asciiTheme="majorHAnsi" w:hAnsiTheme="majorHAnsi"/>
-              </w:rPr>
-              <w:t>Meta- und Kommunikationsdaten von Kunden</w:t>
-            </w:r>
-            <w:del w:id="6" w:author="Michael Schneider" w:date="2018-08-19T13:51:00Z">
-              <w:r>
-                <w:rPr>
-                  <w:rStyle w:val="ts-muster-content"/>
-                  <w:rFonts w:asciiTheme="majorHAnsi" w:hAnsiTheme="majorHAnsi"/>
+                  <w:highlight w:val="yellow"/>
+                  <w:rPrChange w:id="30" w:author="Michael Schneider" w:date="2018-08-19T14:15:00Z">
+                    <w:rPr>
+                      <w:rStyle w:val="ts-muster-content"/>
+                      <w:rFonts w:asciiTheme="majorHAnsi" w:hAnsiTheme="majorHAnsi"/>
+                    </w:rPr>
+                  </w:rPrChange>
                 </w:rPr>
                 <w:delText>, Interessenten und Besuchern der Webseite</w:delText>
               </w:r>
             </w:del>
-            <w:ins w:id="7" w:author="Michael Schneider" w:date="2018-08-19T13:51:00Z">
+            <w:ins w:id="31" w:author="Michael Schneider" w:date="2018-08-19T13:51:00Z">
               <w:r>
                 <w:rPr>
                   <w:rStyle w:val="ts-muster-content"/>
                   <w:rFonts w:asciiTheme="majorHAnsi" w:hAnsiTheme="majorHAnsi"/>
-                </w:rPr>
-                <w:t xml:space="preserve"> </w:t>
-              </w:r>
-              <w:r>
-                <w:rPr>
-                  <w:rStyle w:val="ts-muster-content"/>
-                  <w:rFonts w:asciiTheme="majorHAnsi" w:hAnsiTheme="majorHAnsi"/>
-                </w:rPr>
-                <w:t>(z. B. Geräte-Informationen, Browser-Informationen, IP-Adressen).</w:t>
+                  <w:highlight w:val="yellow"/>
+                  <w:rPrChange w:id="32" w:author="Michael Schneider" w:date="2018-08-19T14:15:00Z">
+                    <w:rPr>
+                      <w:rStyle w:val="ts-muster-content"/>
+                      <w:rFonts w:asciiTheme="majorHAnsi" w:hAnsiTheme="majorHAnsi"/>
+                    </w:rPr>
+                  </w:rPrChange>
+                </w:rPr>
+                <w:t xml:space="preserve"> (z. B. Geräte-Informationen, Browser-Informationen, IP-Adressen).</w:t>
               </w:r>
             </w:ins>
+            <w:bookmarkStart w:id="33" w:name="_GoBack"/>
+            <w:bookmarkEnd w:id="33"/>
           </w:p>
           <w:p>
             <w:pPr>
@@ -1621,6 +1771,7 @@
                   <w14:uncheckedState w14:val="2610" w14:font="MS Gothic"/>
                 </w14:checkbox>
               </w:sdtPr>
+              <w:sdtEndPr/>
               <w:sdtContent>
                 <w:r>
                   <w:rPr>
@@ -1646,6 +1797,7 @@
                   <w:docPart w:val="49882E625BFF44F0978648AE831CD113"/>
                 </w:placeholder>
               </w:sdtPr>
+              <w:sdtEndPr/>
               <w:sdtContent>
                 <w:r>
                   <w:rPr>
@@ -1687,7 +1839,6 @@
                 <w:rFonts w:asciiTheme="majorHAnsi" w:hAnsiTheme="majorHAnsi"/>
               </w:rPr>
             </w:pPr>
-            <w:bookmarkStart w:id="8" w:name="_GoBack"/>
             <w:r>
               <w:rPr>
                 <w:rFonts w:asciiTheme="majorHAnsi" w:hAnsiTheme="majorHAnsi"/>
@@ -1717,6 +1868,7 @@
                   <w14:uncheckedState w14:val="2610" w14:font="MS Gothic"/>
                 </w14:checkbox>
               </w:sdtPr>
+              <w:sdtEndPr/>
               <w:sdtContent>
                 <w:r>
                   <w:rPr>
@@ -1743,6 +1895,7 @@
                 </w:placeholder>
                 <w:showingPlcHdr/>
               </w:sdtPr>
+              <w:sdtEndPr/>
               <w:sdtContent>
                 <w:r>
                   <w:rPr>
@@ -1772,6 +1925,7 @@
                   <w14:uncheckedState w14:val="2610" w14:font="MS Gothic"/>
                 </w14:checkbox>
               </w:sdtPr>
+              <w:sdtEndPr/>
               <w:sdtContent>
                 <w:r>
                   <w:rPr>
@@ -1800,142 +1954,6 @@
                 <w:bCs/>
                 <w:i/>
                 <w:color w:val="C00000"/>
-              </w:rPr>
-            </w:pPr>
-          </w:p>
-        </w:tc>
-      </w:tr>
-      <w:bookmarkEnd w:id="8"/>
-      <w:tr>
-        <w:tc>
-          <w:tcPr>
-            <w:tcW w:w="9210" w:type="dxa"/>
-          </w:tcPr>
-          <w:p>
-            <w:pPr>
-              <w:tabs>
-                <w:tab w:val="center" w:pos="4536"/>
-                <w:tab w:val="right" w:pos="9072"/>
-              </w:tabs>
-              <w:rPr>
-                <w:rFonts w:asciiTheme="majorHAnsi" w:hAnsiTheme="majorHAnsi"/>
-              </w:rPr>
-            </w:pPr>
-            <w:r>
-              <w:rPr>
-                <w:rFonts w:asciiTheme="majorHAnsi" w:hAnsiTheme="majorHAnsi"/>
-              </w:rPr>
-              <w:t>Ist mit dem Hostingdienstleister eine AVV geschlossen?</w:t>
-            </w:r>
-            <w:r>
-              <w:rPr>
-                <w:rFonts w:asciiTheme="majorHAnsi" w:hAnsiTheme="majorHAnsi"/>
-              </w:rPr>
-              <w:br/>
-            </w:r>
-            <w:sdt>
-              <w:sdtPr>
-                <w:rPr>
-                  <w:rFonts w:asciiTheme="majorHAnsi" w:hAnsiTheme="majorHAnsi"/>
-                </w:rPr>
-                <w:id w:val="1621869956"/>
-                <w14:checkbox>
-                  <w14:checked w14:val="0"/>
-                  <w14:checkedState w14:val="2612" w14:font="MS Gothic"/>
-                  <w14:uncheckedState w14:val="2610" w14:font="MS Gothic"/>
-                </w14:checkbox>
-              </w:sdtPr>
-              <w:sdtContent>
-                <w:r>
-                  <w:rPr>
-                    <w:rFonts w:ascii="MS Gothic" w:eastAsia="MS Gothic" w:hAnsi="MS Gothic" w:cs="MS Gothic" w:hint="eastAsia"/>
-                  </w:rPr>
-                  <w:t>☐</w:t>
-                </w:r>
-              </w:sdtContent>
-            </w:sdt>
-            <w:r>
-              <w:rPr>
-                <w:rFonts w:asciiTheme="majorHAnsi" w:hAnsiTheme="majorHAnsi"/>
-              </w:rPr>
-              <w:t xml:space="preserve"> Ja</w:t>
-            </w:r>
-          </w:p>
-          <w:p>
-            <w:pPr>
-              <w:rPr>
-                <w:rFonts w:asciiTheme="majorHAnsi" w:eastAsiaTheme="minorEastAsia" w:hAnsiTheme="majorHAnsi" w:cstheme="minorBidi"/>
-                <w:lang w:eastAsia="de-DE"/>
-              </w:rPr>
-            </w:pPr>
-            <w:sdt>
-              <w:sdtPr>
-                <w:rPr>
-                  <w:rFonts w:asciiTheme="majorHAnsi" w:hAnsiTheme="majorHAnsi"/>
-                </w:rPr>
-                <w:id w:val="-801768661"/>
-                <w14:checkbox>
-                  <w14:checked w14:val="0"/>
-                  <w14:checkedState w14:val="2612" w14:font="MS Gothic"/>
-                  <w14:uncheckedState w14:val="2610" w14:font="MS Gothic"/>
-                </w14:checkbox>
-              </w:sdtPr>
-              <w:sdtContent>
-                <w:r>
-                  <w:rPr>
-                    <w:rFonts w:ascii="MS Gothic" w:eastAsia="MS Gothic" w:hAnsi="MS Gothic" w:cs="MS Gothic" w:hint="eastAsia"/>
-                  </w:rPr>
-                  <w:t>☐</w:t>
-                </w:r>
-              </w:sdtContent>
-            </w:sdt>
-            <w:r>
-              <w:rPr>
-                <w:rFonts w:asciiTheme="majorHAnsi" w:eastAsiaTheme="minorEastAsia" w:hAnsiTheme="majorHAnsi" w:cstheme="minorBidi"/>
-                <w:lang w:eastAsia="de-DE"/>
-              </w:rPr>
-              <w:t xml:space="preserve"> Nein</w:t>
-            </w:r>
-          </w:p>
-          <w:p>
-            <w:pPr>
-              <w:rPr>
-                <w:rFonts w:asciiTheme="majorHAnsi" w:hAnsiTheme="majorHAnsi"/>
-              </w:rPr>
-            </w:pPr>
-            <w:sdt>
-              <w:sdtPr>
-                <w:rPr>
-                  <w:rFonts w:asciiTheme="majorHAnsi" w:hAnsiTheme="majorHAnsi"/>
-                </w:rPr>
-                <w:id w:val="-1041594164"/>
-                <w14:checkbox>
-                  <w14:checked w14:val="0"/>
-                  <w14:checkedState w14:val="2612" w14:font="MS Gothic"/>
-                  <w14:uncheckedState w14:val="2610" w14:font="MS Gothic"/>
-                </w14:checkbox>
-              </w:sdtPr>
-              <w:sdtContent>
-                <w:r>
-                  <w:rPr>
-                    <w:rFonts w:ascii="MS Gothic" w:eastAsia="MS Gothic" w:hAnsi="MS Gothic" w:cs="MS Gothic" w:hint="eastAsia"/>
-                  </w:rPr>
-                  <w:t>☐</w:t>
-                </w:r>
-              </w:sdtContent>
-            </w:sdt>
-            <w:r>
-              <w:rPr>
-                <w:rFonts w:asciiTheme="majorHAnsi" w:eastAsiaTheme="minorEastAsia" w:hAnsiTheme="majorHAnsi" w:cstheme="minorBidi"/>
-                <w:lang w:eastAsia="de-DE"/>
-              </w:rPr>
-              <w:t xml:space="preserve"> Weiß nicht</w:t>
-            </w:r>
-          </w:p>
-          <w:p>
-            <w:pPr>
-              <w:rPr>
-                <w:rFonts w:asciiTheme="majorHAnsi" w:hAnsiTheme="majorHAnsi"/>
               </w:rPr>
             </w:pPr>
           </w:p>
@@ -1960,292 +1978,115 @@
               <w:rPr>
                 <w:rFonts w:asciiTheme="majorHAnsi" w:hAnsiTheme="majorHAnsi"/>
               </w:rPr>
-              <w:t>Bitte nennen Sie den Zweck der Datenverarbeitung:</w:t>
-            </w:r>
-          </w:p>
-          <w:p>
-            <w:pPr>
-              <w:tabs>
-                <w:tab w:val="center" w:pos="4536"/>
-                <w:tab w:val="right" w:pos="9072"/>
-              </w:tabs>
-              <w:rPr>
-                <w:rFonts w:asciiTheme="majorHAnsi" w:hAnsiTheme="majorHAnsi"/>
-              </w:rPr>
-            </w:pPr>
-            <w:sdt>
-              <w:sdtPr>
-                <w:rPr>
-                  <w:rFonts w:asciiTheme="majorHAnsi" w:hAnsiTheme="majorHAnsi"/>
-                </w:rPr>
-                <w:id w:val="-183211091"/>
-                <w14:checkbox>
-                  <w14:checked w14:val="0"/>
-                  <w14:checkedState w14:val="2612" w14:font="MS Gothic"/>
-                  <w14:uncheckedState w14:val="2610" w14:font="MS Gothic"/>
-                </w14:checkbox>
-              </w:sdtPr>
-              <w:sdtContent>
-                <w:r>
-                  <w:rPr>
-                    <w:rFonts w:ascii="MS Gothic" w:eastAsia="MS Gothic" w:hAnsi="MS Gothic" w:cs="MS Gothic" w:hint="eastAsia"/>
-                  </w:rPr>
-                  <w:t>☐</w:t>
-                </w:r>
-              </w:sdtContent>
-            </w:sdt>
-            <w:r>
-              <w:rPr>
-                <w:rFonts w:asciiTheme="majorHAnsi" w:hAnsiTheme="majorHAnsi"/>
-              </w:rPr>
-              <w:t xml:space="preserve">  </w:t>
-            </w:r>
-            <w:r>
-              <w:rPr>
-                <w:rStyle w:val="ts-muster-content"/>
-                <w:rFonts w:asciiTheme="majorHAnsi" w:hAnsiTheme="majorHAnsi"/>
-              </w:rPr>
-              <w:t>Infrastruktur- und Plattformdienstleistungen</w:t>
-            </w:r>
-          </w:p>
-          <w:p>
-            <w:pPr>
-              <w:tabs>
-                <w:tab w:val="center" w:pos="4536"/>
-                <w:tab w:val="right" w:pos="9072"/>
-              </w:tabs>
-              <w:rPr>
-                <w:rFonts w:asciiTheme="majorHAnsi" w:hAnsiTheme="majorHAnsi"/>
-              </w:rPr>
-            </w:pPr>
-            <w:sdt>
-              <w:sdtPr>
-                <w:rPr>
-                  <w:rFonts w:asciiTheme="majorHAnsi" w:hAnsiTheme="majorHAnsi"/>
-                </w:rPr>
-                <w:id w:val="817223596"/>
-                <w14:checkbox>
-                  <w14:checked w14:val="0"/>
-                  <w14:checkedState w14:val="2612" w14:font="MS Gothic"/>
-                  <w14:uncheckedState w14:val="2610" w14:font="MS Gothic"/>
-                </w14:checkbox>
-              </w:sdtPr>
-              <w:sdtContent>
-                <w:r>
-                  <w:rPr>
-                    <w:rFonts w:ascii="MS Gothic" w:eastAsia="MS Gothic" w:hAnsi="MS Gothic" w:cs="MS Gothic" w:hint="eastAsia"/>
-                  </w:rPr>
-                  <w:t>☐</w:t>
-                </w:r>
-              </w:sdtContent>
-            </w:sdt>
-            <w:r>
-              <w:rPr>
-                <w:rFonts w:asciiTheme="majorHAnsi" w:hAnsiTheme="majorHAnsi"/>
-              </w:rPr>
-              <w:t xml:space="preserve">  </w:t>
-            </w:r>
-            <w:r>
-              <w:rPr>
-                <w:rStyle w:val="ts-muster-content"/>
-                <w:rFonts w:asciiTheme="majorHAnsi" w:hAnsiTheme="majorHAnsi"/>
-              </w:rPr>
-              <w:t>Rechenkapazität</w:t>
-            </w:r>
-          </w:p>
-          <w:p>
-            <w:pPr>
-              <w:tabs>
-                <w:tab w:val="center" w:pos="4536"/>
-                <w:tab w:val="right" w:pos="9072"/>
-              </w:tabs>
-              <w:rPr>
-                <w:rFonts w:asciiTheme="majorHAnsi" w:hAnsiTheme="majorHAnsi"/>
-              </w:rPr>
-            </w:pPr>
-            <w:sdt>
-              <w:sdtPr>
-                <w:rPr>
-                  <w:rFonts w:asciiTheme="majorHAnsi" w:hAnsiTheme="majorHAnsi"/>
-                </w:rPr>
-                <w:id w:val="1206683286"/>
-                <w14:checkbox>
-                  <w14:checked w14:val="0"/>
-                  <w14:checkedState w14:val="2612" w14:font="MS Gothic"/>
-                  <w14:uncheckedState w14:val="2610" w14:font="MS Gothic"/>
-                </w14:checkbox>
-              </w:sdtPr>
-              <w:sdtContent>
-                <w:r>
-                  <w:rPr>
-                    <w:rFonts w:ascii="MS Gothic" w:eastAsia="MS Gothic" w:hAnsi="MS Gothic" w:cs="MS Gothic" w:hint="eastAsia"/>
-                  </w:rPr>
-                  <w:t>☐</w:t>
-                </w:r>
-              </w:sdtContent>
-            </w:sdt>
-            <w:r>
-              <w:rPr>
-                <w:rFonts w:asciiTheme="majorHAnsi" w:hAnsiTheme="majorHAnsi"/>
-              </w:rPr>
-              <w:t xml:space="preserve">  </w:t>
-            </w:r>
-            <w:r>
-              <w:rPr>
-                <w:rStyle w:val="ts-muster-content"/>
-                <w:rFonts w:asciiTheme="majorHAnsi" w:hAnsiTheme="majorHAnsi"/>
-              </w:rPr>
-              <w:t>Speicherplatz und Datenbankdienste</w:t>
-            </w:r>
-          </w:p>
-          <w:p>
-            <w:pPr>
-              <w:tabs>
-                <w:tab w:val="center" w:pos="4536"/>
-                <w:tab w:val="right" w:pos="9072"/>
-              </w:tabs>
-              <w:rPr>
-                <w:rFonts w:asciiTheme="majorHAnsi" w:hAnsiTheme="majorHAnsi"/>
-              </w:rPr>
-            </w:pPr>
-            <w:sdt>
-              <w:sdtPr>
-                <w:rPr>
-                  <w:rFonts w:asciiTheme="majorHAnsi" w:hAnsiTheme="majorHAnsi"/>
-                </w:rPr>
-                <w:id w:val="-1760815778"/>
-                <w14:checkbox>
-                  <w14:checked w14:val="0"/>
-                  <w14:checkedState w14:val="2612" w14:font="MS Gothic"/>
-                  <w14:uncheckedState w14:val="2610" w14:font="MS Gothic"/>
-                </w14:checkbox>
-              </w:sdtPr>
-              <w:sdtContent>
-                <w:r>
-                  <w:rPr>
-                    <w:rFonts w:ascii="MS Gothic" w:eastAsia="MS Gothic" w:hAnsi="MS Gothic" w:cs="MS Gothic" w:hint="eastAsia"/>
-                  </w:rPr>
-                  <w:t>☐</w:t>
-                </w:r>
-              </w:sdtContent>
-            </w:sdt>
-            <w:r>
-              <w:rPr>
-                <w:rFonts w:asciiTheme="majorHAnsi" w:hAnsiTheme="majorHAnsi"/>
-              </w:rPr>
-              <w:t xml:space="preserve">  </w:t>
-            </w:r>
-            <w:r>
-              <w:rPr>
-                <w:rStyle w:val="ts-muster-content"/>
-                <w:rFonts w:asciiTheme="majorHAnsi" w:hAnsiTheme="majorHAnsi"/>
-              </w:rPr>
-              <w:t>Sicherheitsleistungen</w:t>
-            </w:r>
-          </w:p>
-          <w:p>
-            <w:pPr>
-              <w:tabs>
-                <w:tab w:val="center" w:pos="4536"/>
-                <w:tab w:val="right" w:pos="9072"/>
-              </w:tabs>
-              <w:rPr>
-                <w:rFonts w:asciiTheme="majorHAnsi" w:hAnsiTheme="majorHAnsi"/>
-              </w:rPr>
-            </w:pPr>
-            <w:sdt>
-              <w:sdtPr>
-                <w:rPr>
-                  <w:rFonts w:asciiTheme="majorHAnsi" w:hAnsiTheme="majorHAnsi"/>
-                </w:rPr>
-                <w:id w:val="-72516261"/>
-                <w14:checkbox>
-                  <w14:checked w14:val="0"/>
-                  <w14:checkedState w14:val="2612" w14:font="MS Gothic"/>
-                  <w14:uncheckedState w14:val="2610" w14:font="MS Gothic"/>
-                </w14:checkbox>
-              </w:sdtPr>
-              <w:sdtContent>
-                <w:r>
-                  <w:rPr>
-                    <w:rFonts w:ascii="MS Gothic" w:eastAsia="MS Gothic" w:hAnsi="MS Gothic" w:cs="MS Gothic" w:hint="eastAsia"/>
-                  </w:rPr>
-                  <w:t>☐</w:t>
-                </w:r>
-              </w:sdtContent>
-            </w:sdt>
-            <w:r>
-              <w:rPr>
-                <w:rFonts w:asciiTheme="majorHAnsi" w:hAnsiTheme="majorHAnsi"/>
-              </w:rPr>
-              <w:t xml:space="preserve">  </w:t>
-            </w:r>
-            <w:r>
-              <w:rPr>
-                <w:rStyle w:val="ts-muster-content"/>
-                <w:rFonts w:asciiTheme="majorHAnsi" w:hAnsiTheme="majorHAnsi"/>
-              </w:rPr>
-              <w:t>technische Wartungsleistungen</w:t>
-            </w:r>
-          </w:p>
-          <w:p>
-            <w:pPr>
-              <w:tabs>
-                <w:tab w:val="center" w:pos="4536"/>
-                <w:tab w:val="right" w:pos="9072"/>
-              </w:tabs>
-              <w:rPr>
-                <w:rFonts w:asciiTheme="majorHAnsi" w:hAnsiTheme="majorHAnsi"/>
-              </w:rPr>
-            </w:pPr>
-            <w:sdt>
-              <w:sdtPr>
-                <w:rPr>
-                  <w:rFonts w:asciiTheme="majorHAnsi" w:hAnsiTheme="majorHAnsi"/>
-                </w:rPr>
-                <w:id w:val="-1164545188"/>
-                <w14:checkbox>
-                  <w14:checked w14:val="0"/>
-                  <w14:checkedState w14:val="2612" w14:font="MS Gothic"/>
-                  <w14:uncheckedState w14:val="2610" w14:font="MS Gothic"/>
-                </w14:checkbox>
-              </w:sdtPr>
-              <w:sdtContent>
-                <w:r>
-                  <w:rPr>
-                    <w:rFonts w:ascii="MS Gothic" w:eastAsia="MS Gothic" w:hAnsi="MS Gothic" w:cs="MS Gothic" w:hint="eastAsia"/>
-                  </w:rPr>
-                  <w:t>☐</w:t>
-                </w:r>
-              </w:sdtContent>
-            </w:sdt>
-            <w:r>
-              <w:rPr>
-                <w:rFonts w:asciiTheme="majorHAnsi" w:hAnsiTheme="majorHAnsi"/>
-              </w:rPr>
-              <w:t xml:space="preserve">  Sonstiges:  </w:t>
-            </w:r>
-            <w:sdt>
-              <w:sdtPr>
-                <w:rPr>
-                  <w:rFonts w:asciiTheme="majorHAnsi" w:hAnsiTheme="majorHAnsi"/>
-                </w:rPr>
-                <w:id w:val="-484307734"/>
-                <w:placeholder>
-                  <w:docPart w:val="DFDBA71069F44308AD15DE32EB310609"/>
-                </w:placeholder>
-                <w:showingPlcHdr/>
-              </w:sdtPr>
-              <w:sdtContent>
-                <w:r>
-                  <w:rPr>
-                    <w:rStyle w:val="Platzhaltertext"/>
-                    <w:rFonts w:asciiTheme="majorHAnsi" w:hAnsiTheme="majorHAnsi"/>
-                  </w:rPr>
-                  <w:t>Klicken Sie hier, um Text einzugeben.</w:t>
-                </w:r>
-              </w:sdtContent>
-            </w:sdt>
+              <w:t>Ist mit dem Hostingdienstleister eine AVV geschlossen?</w:t>
+            </w:r>
+            <w:r>
+              <w:rPr>
+                <w:rFonts w:asciiTheme="majorHAnsi" w:hAnsiTheme="majorHAnsi"/>
+              </w:rPr>
+              <w:br/>
+            </w:r>
+            <w:sdt>
+              <w:sdtPr>
+                <w:rPr>
+                  <w:rFonts w:asciiTheme="majorHAnsi" w:hAnsiTheme="majorHAnsi"/>
+                </w:rPr>
+                <w:id w:val="1621869956"/>
+                <w14:checkbox>
+                  <w14:checked w14:val="0"/>
+                  <w14:checkedState w14:val="2612" w14:font="MS Gothic"/>
+                  <w14:uncheckedState w14:val="2610" w14:font="MS Gothic"/>
+                </w14:checkbox>
+              </w:sdtPr>
+              <w:sdtEndPr/>
+              <w:sdtContent>
+                <w:r>
+                  <w:rPr>
+                    <w:rFonts w:ascii="MS Gothic" w:eastAsia="MS Gothic" w:hAnsi="MS Gothic" w:cs="MS Gothic" w:hint="eastAsia"/>
+                  </w:rPr>
+                  <w:t>☐</w:t>
+                </w:r>
+              </w:sdtContent>
+            </w:sdt>
+            <w:r>
+              <w:rPr>
+                <w:rFonts w:asciiTheme="majorHAnsi" w:hAnsiTheme="majorHAnsi"/>
+              </w:rPr>
+              <w:t xml:space="preserve"> Ja</w:t>
+            </w:r>
+          </w:p>
+          <w:p>
+            <w:pPr>
+              <w:rPr>
+                <w:rFonts w:asciiTheme="majorHAnsi" w:eastAsiaTheme="minorEastAsia" w:hAnsiTheme="majorHAnsi" w:cstheme="minorBidi"/>
+                <w:lang w:eastAsia="de-DE"/>
+              </w:rPr>
+            </w:pPr>
+            <w:sdt>
+              <w:sdtPr>
+                <w:rPr>
+                  <w:rFonts w:asciiTheme="majorHAnsi" w:hAnsiTheme="majorHAnsi"/>
+                </w:rPr>
+                <w:id w:val="-801768661"/>
+                <w14:checkbox>
+                  <w14:checked w14:val="0"/>
+                  <w14:checkedState w14:val="2612" w14:font="MS Gothic"/>
+                  <w14:uncheckedState w14:val="2610" w14:font="MS Gothic"/>
+                </w14:checkbox>
+              </w:sdtPr>
+              <w:sdtEndPr/>
+              <w:sdtContent>
+                <w:r>
+                  <w:rPr>
+                    <w:rFonts w:ascii="MS Gothic" w:eastAsia="MS Gothic" w:hAnsi="MS Gothic" w:cs="MS Gothic" w:hint="eastAsia"/>
+                  </w:rPr>
+                  <w:t>☐</w:t>
+                </w:r>
+              </w:sdtContent>
+            </w:sdt>
+            <w:r>
+              <w:rPr>
+                <w:rFonts w:asciiTheme="majorHAnsi" w:eastAsiaTheme="minorEastAsia" w:hAnsiTheme="majorHAnsi" w:cstheme="minorBidi"/>
+                <w:lang w:eastAsia="de-DE"/>
+              </w:rPr>
+              <w:t xml:space="preserve"> Nein</w:t>
+            </w:r>
+          </w:p>
+          <w:p>
+            <w:pPr>
+              <w:rPr>
+                <w:rFonts w:asciiTheme="majorHAnsi" w:hAnsiTheme="majorHAnsi"/>
+              </w:rPr>
+            </w:pPr>
+            <w:sdt>
+              <w:sdtPr>
+                <w:rPr>
+                  <w:rFonts w:asciiTheme="majorHAnsi" w:hAnsiTheme="majorHAnsi"/>
+                </w:rPr>
+                <w:id w:val="-1041594164"/>
+                <w14:checkbox>
+                  <w14:checked w14:val="0"/>
+                  <w14:checkedState w14:val="2612" w14:font="MS Gothic"/>
+                  <w14:uncheckedState w14:val="2610" w14:font="MS Gothic"/>
+                </w14:checkbox>
+              </w:sdtPr>
+              <w:sdtEndPr/>
+              <w:sdtContent>
+                <w:r>
+                  <w:rPr>
+                    <w:rFonts w:ascii="MS Gothic" w:eastAsia="MS Gothic" w:hAnsi="MS Gothic" w:cs="MS Gothic" w:hint="eastAsia"/>
+                  </w:rPr>
+                  <w:t>☐</w:t>
+                </w:r>
+              </w:sdtContent>
+            </w:sdt>
+            <w:r>
+              <w:rPr>
+                <w:rFonts w:asciiTheme="majorHAnsi" w:eastAsiaTheme="minorEastAsia" w:hAnsiTheme="majorHAnsi" w:cstheme="minorBidi"/>
+                <w:lang w:eastAsia="de-DE"/>
+              </w:rPr>
+              <w:t xml:space="preserve"> Weiß nicht</w:t>
+            </w:r>
           </w:p>
           <w:p>
             <w:pPr>
@@ -2275,6 +2116,328 @@
               <w:rPr>
                 <w:rFonts w:asciiTheme="majorHAnsi" w:hAnsiTheme="majorHAnsi"/>
               </w:rPr>
+              <w:t>Bitte nennen Sie den Zweck der Datenverarbeitung:</w:t>
+            </w:r>
+          </w:p>
+          <w:p>
+            <w:pPr>
+              <w:tabs>
+                <w:tab w:val="center" w:pos="4536"/>
+                <w:tab w:val="right" w:pos="9072"/>
+              </w:tabs>
+              <w:rPr>
+                <w:rFonts w:asciiTheme="majorHAnsi" w:hAnsiTheme="majorHAnsi"/>
+              </w:rPr>
+            </w:pPr>
+            <w:sdt>
+              <w:sdtPr>
+                <w:rPr>
+                  <w:rFonts w:asciiTheme="majorHAnsi" w:hAnsiTheme="majorHAnsi"/>
+                </w:rPr>
+                <w:id w:val="-183211091"/>
+                <w14:checkbox>
+                  <w14:checked w14:val="0"/>
+                  <w14:checkedState w14:val="2612" w14:font="MS Gothic"/>
+                  <w14:uncheckedState w14:val="2610" w14:font="MS Gothic"/>
+                </w14:checkbox>
+              </w:sdtPr>
+              <w:sdtEndPr/>
+              <w:sdtContent>
+                <w:r>
+                  <w:rPr>
+                    <w:rFonts w:ascii="MS Gothic" w:eastAsia="MS Gothic" w:hAnsi="MS Gothic" w:cs="MS Gothic" w:hint="eastAsia"/>
+                  </w:rPr>
+                  <w:t>☐</w:t>
+                </w:r>
+              </w:sdtContent>
+            </w:sdt>
+            <w:r>
+              <w:rPr>
+                <w:rFonts w:asciiTheme="majorHAnsi" w:hAnsiTheme="majorHAnsi"/>
+              </w:rPr>
+              <w:t xml:space="preserve">  </w:t>
+            </w:r>
+            <w:r>
+              <w:rPr>
+                <w:rStyle w:val="ts-muster-content"/>
+                <w:rFonts w:asciiTheme="majorHAnsi" w:hAnsiTheme="majorHAnsi"/>
+              </w:rPr>
+              <w:t>Infrastruktur- und Plattformdienstleistungen</w:t>
+            </w:r>
+          </w:p>
+          <w:p>
+            <w:pPr>
+              <w:tabs>
+                <w:tab w:val="center" w:pos="4536"/>
+                <w:tab w:val="right" w:pos="9072"/>
+              </w:tabs>
+              <w:rPr>
+                <w:rFonts w:asciiTheme="majorHAnsi" w:hAnsiTheme="majorHAnsi"/>
+              </w:rPr>
+            </w:pPr>
+            <w:sdt>
+              <w:sdtPr>
+                <w:rPr>
+                  <w:rFonts w:asciiTheme="majorHAnsi" w:hAnsiTheme="majorHAnsi"/>
+                </w:rPr>
+                <w:id w:val="817223596"/>
+                <w14:checkbox>
+                  <w14:checked w14:val="0"/>
+                  <w14:checkedState w14:val="2612" w14:font="MS Gothic"/>
+                  <w14:uncheckedState w14:val="2610" w14:font="MS Gothic"/>
+                </w14:checkbox>
+              </w:sdtPr>
+              <w:sdtEndPr/>
+              <w:sdtContent>
+                <w:r>
+                  <w:rPr>
+                    <w:rFonts w:ascii="MS Gothic" w:eastAsia="MS Gothic" w:hAnsi="MS Gothic" w:cs="MS Gothic" w:hint="eastAsia"/>
+                  </w:rPr>
+                  <w:t>☐</w:t>
+                </w:r>
+              </w:sdtContent>
+            </w:sdt>
+            <w:r>
+              <w:rPr>
+                <w:rFonts w:asciiTheme="majorHAnsi" w:hAnsiTheme="majorHAnsi"/>
+              </w:rPr>
+              <w:t xml:space="preserve">  </w:t>
+            </w:r>
+            <w:r>
+              <w:rPr>
+                <w:rStyle w:val="ts-muster-content"/>
+                <w:rFonts w:asciiTheme="majorHAnsi" w:hAnsiTheme="majorHAnsi"/>
+              </w:rPr>
+              <w:t>Rechenkapazität</w:t>
+            </w:r>
+          </w:p>
+          <w:p>
+            <w:pPr>
+              <w:tabs>
+                <w:tab w:val="center" w:pos="4536"/>
+                <w:tab w:val="right" w:pos="9072"/>
+              </w:tabs>
+              <w:rPr>
+                <w:rFonts w:asciiTheme="majorHAnsi" w:hAnsiTheme="majorHAnsi"/>
+              </w:rPr>
+            </w:pPr>
+            <w:sdt>
+              <w:sdtPr>
+                <w:rPr>
+                  <w:rFonts w:asciiTheme="majorHAnsi" w:hAnsiTheme="majorHAnsi"/>
+                </w:rPr>
+                <w:id w:val="1206683286"/>
+                <w14:checkbox>
+                  <w14:checked w14:val="0"/>
+                  <w14:checkedState w14:val="2612" w14:font="MS Gothic"/>
+                  <w14:uncheckedState w14:val="2610" w14:font="MS Gothic"/>
+                </w14:checkbox>
+              </w:sdtPr>
+              <w:sdtEndPr/>
+              <w:sdtContent>
+                <w:r>
+                  <w:rPr>
+                    <w:rFonts w:ascii="MS Gothic" w:eastAsia="MS Gothic" w:hAnsi="MS Gothic" w:cs="MS Gothic" w:hint="eastAsia"/>
+                  </w:rPr>
+                  <w:t>☐</w:t>
+                </w:r>
+              </w:sdtContent>
+            </w:sdt>
+            <w:r>
+              <w:rPr>
+                <w:rFonts w:asciiTheme="majorHAnsi" w:hAnsiTheme="majorHAnsi"/>
+              </w:rPr>
+              <w:t xml:space="preserve">  </w:t>
+            </w:r>
+            <w:r>
+              <w:rPr>
+                <w:rStyle w:val="ts-muster-content"/>
+                <w:rFonts w:asciiTheme="majorHAnsi" w:hAnsiTheme="majorHAnsi"/>
+              </w:rPr>
+              <w:t>Speicherplatz und Datenbankdienste</w:t>
+            </w:r>
+          </w:p>
+          <w:p>
+            <w:pPr>
+              <w:tabs>
+                <w:tab w:val="center" w:pos="4536"/>
+                <w:tab w:val="right" w:pos="9072"/>
+              </w:tabs>
+              <w:rPr>
+                <w:rFonts w:asciiTheme="majorHAnsi" w:hAnsiTheme="majorHAnsi"/>
+              </w:rPr>
+            </w:pPr>
+            <w:sdt>
+              <w:sdtPr>
+                <w:rPr>
+                  <w:rFonts w:asciiTheme="majorHAnsi" w:hAnsiTheme="majorHAnsi"/>
+                </w:rPr>
+                <w:id w:val="-1760815778"/>
+                <w14:checkbox>
+                  <w14:checked w14:val="0"/>
+                  <w14:checkedState w14:val="2612" w14:font="MS Gothic"/>
+                  <w14:uncheckedState w14:val="2610" w14:font="MS Gothic"/>
+                </w14:checkbox>
+              </w:sdtPr>
+              <w:sdtEndPr/>
+              <w:sdtContent>
+                <w:r>
+                  <w:rPr>
+                    <w:rFonts w:ascii="MS Gothic" w:eastAsia="MS Gothic" w:hAnsi="MS Gothic" w:cs="MS Gothic" w:hint="eastAsia"/>
+                  </w:rPr>
+                  <w:t>☐</w:t>
+                </w:r>
+              </w:sdtContent>
+            </w:sdt>
+            <w:r>
+              <w:rPr>
+                <w:rFonts w:asciiTheme="majorHAnsi" w:hAnsiTheme="majorHAnsi"/>
+              </w:rPr>
+              <w:t xml:space="preserve">  </w:t>
+            </w:r>
+            <w:r>
+              <w:rPr>
+                <w:rStyle w:val="ts-muster-content"/>
+                <w:rFonts w:asciiTheme="majorHAnsi" w:hAnsiTheme="majorHAnsi"/>
+              </w:rPr>
+              <w:t>Sicherheitsleistungen</w:t>
+            </w:r>
+          </w:p>
+          <w:p>
+            <w:pPr>
+              <w:tabs>
+                <w:tab w:val="center" w:pos="4536"/>
+                <w:tab w:val="right" w:pos="9072"/>
+              </w:tabs>
+              <w:rPr>
+                <w:rFonts w:asciiTheme="majorHAnsi" w:hAnsiTheme="majorHAnsi"/>
+              </w:rPr>
+            </w:pPr>
+            <w:sdt>
+              <w:sdtPr>
+                <w:rPr>
+                  <w:rFonts w:asciiTheme="majorHAnsi" w:hAnsiTheme="majorHAnsi"/>
+                </w:rPr>
+                <w:id w:val="-72516261"/>
+                <w14:checkbox>
+                  <w14:checked w14:val="0"/>
+                  <w14:checkedState w14:val="2612" w14:font="MS Gothic"/>
+                  <w14:uncheckedState w14:val="2610" w14:font="MS Gothic"/>
+                </w14:checkbox>
+              </w:sdtPr>
+              <w:sdtEndPr/>
+              <w:sdtContent>
+                <w:r>
+                  <w:rPr>
+                    <w:rFonts w:ascii="MS Gothic" w:eastAsia="MS Gothic" w:hAnsi="MS Gothic" w:cs="MS Gothic" w:hint="eastAsia"/>
+                  </w:rPr>
+                  <w:t>☐</w:t>
+                </w:r>
+              </w:sdtContent>
+            </w:sdt>
+            <w:r>
+              <w:rPr>
+                <w:rFonts w:asciiTheme="majorHAnsi" w:hAnsiTheme="majorHAnsi"/>
+              </w:rPr>
+              <w:t xml:space="preserve">  </w:t>
+            </w:r>
+            <w:r>
+              <w:rPr>
+                <w:rStyle w:val="ts-muster-content"/>
+                <w:rFonts w:asciiTheme="majorHAnsi" w:hAnsiTheme="majorHAnsi"/>
+              </w:rPr>
+              <w:t>technische Wartungsleistungen</w:t>
+            </w:r>
+          </w:p>
+          <w:p>
+            <w:pPr>
+              <w:tabs>
+                <w:tab w:val="center" w:pos="4536"/>
+                <w:tab w:val="right" w:pos="9072"/>
+              </w:tabs>
+              <w:rPr>
+                <w:rFonts w:asciiTheme="majorHAnsi" w:hAnsiTheme="majorHAnsi"/>
+              </w:rPr>
+            </w:pPr>
+            <w:sdt>
+              <w:sdtPr>
+                <w:rPr>
+                  <w:rFonts w:asciiTheme="majorHAnsi" w:hAnsiTheme="majorHAnsi"/>
+                </w:rPr>
+                <w:id w:val="-1164545188"/>
+                <w14:checkbox>
+                  <w14:checked w14:val="0"/>
+                  <w14:checkedState w14:val="2612" w14:font="MS Gothic"/>
+                  <w14:uncheckedState w14:val="2610" w14:font="MS Gothic"/>
+                </w14:checkbox>
+              </w:sdtPr>
+              <w:sdtEndPr/>
+              <w:sdtContent>
+                <w:r>
+                  <w:rPr>
+                    <w:rFonts w:ascii="MS Gothic" w:eastAsia="MS Gothic" w:hAnsi="MS Gothic" w:cs="MS Gothic" w:hint="eastAsia"/>
+                  </w:rPr>
+                  <w:t>☐</w:t>
+                </w:r>
+              </w:sdtContent>
+            </w:sdt>
+            <w:r>
+              <w:rPr>
+                <w:rFonts w:asciiTheme="majorHAnsi" w:hAnsiTheme="majorHAnsi"/>
+              </w:rPr>
+              <w:t xml:space="preserve">  Sonstiges:  </w:t>
+            </w:r>
+            <w:sdt>
+              <w:sdtPr>
+                <w:rPr>
+                  <w:rFonts w:asciiTheme="majorHAnsi" w:hAnsiTheme="majorHAnsi"/>
+                </w:rPr>
+                <w:id w:val="-484307734"/>
+                <w:placeholder>
+                  <w:docPart w:val="DFDBA71069F44308AD15DE32EB310609"/>
+                </w:placeholder>
+                <w:showingPlcHdr/>
+              </w:sdtPr>
+              <w:sdtEndPr/>
+              <w:sdtContent>
+                <w:r>
+                  <w:rPr>
+                    <w:rStyle w:val="Platzhaltertext"/>
+                    <w:rFonts w:asciiTheme="majorHAnsi" w:hAnsiTheme="majorHAnsi"/>
+                  </w:rPr>
+                  <w:t>Klicken Sie hier, um Text einzugeben.</w:t>
+                </w:r>
+              </w:sdtContent>
+            </w:sdt>
+          </w:p>
+          <w:p>
+            <w:pPr>
+              <w:rPr>
+                <w:rFonts w:asciiTheme="majorHAnsi" w:hAnsiTheme="majorHAnsi"/>
+              </w:rPr>
+            </w:pPr>
+          </w:p>
+        </w:tc>
+      </w:tr>
+      <w:tr>
+        <w:tc>
+          <w:tcPr>
+            <w:tcW w:w="9210" w:type="dxa"/>
+          </w:tcPr>
+          <w:p>
+            <w:pPr>
+              <w:tabs>
+                <w:tab w:val="center" w:pos="4536"/>
+                <w:tab w:val="right" w:pos="9072"/>
+              </w:tabs>
+              <w:rPr>
+                <w:rFonts w:asciiTheme="majorHAnsi" w:hAnsiTheme="majorHAnsi"/>
+              </w:rPr>
+            </w:pPr>
+            <w:r>
+              <w:rPr>
+                <w:rFonts w:asciiTheme="majorHAnsi" w:hAnsiTheme="majorHAnsi"/>
+              </w:rPr>
               <w:lastRenderedPageBreak/>
               <w:t>In welchem Land stehen die Server des Hostingdienstleisters?</w:t>
             </w:r>
@@ -2290,6 +2453,7 @@
               </w:placeholder>
               <w:showingPlcHdr/>
             </w:sdtPr>
+            <w:sdtEndPr/>
             <w:sdtContent>
               <w:p>
                 <w:pPr>
@@ -2463,6 +2627,7 @@
                   <w14:uncheckedState w14:val="2610" w14:font="MS Gothic"/>
                 </w14:checkbox>
               </w:sdtPr>
+              <w:sdtEndPr/>
               <w:sdtContent>
                 <w:r>
                   <w:rPr>
@@ -2507,6 +2672,7 @@
                   <w14:uncheckedState w14:val="2610" w14:font="MS Gothic"/>
                 </w14:checkbox>
               </w:sdtPr>
+              <w:sdtEndPr/>
               <w:sdtContent>
                 <w:r>
                   <w:rPr>
@@ -2551,6 +2717,7 @@
                   <w14:uncheckedState w14:val="2610" w14:font="MS Gothic"/>
                 </w14:checkbox>
               </w:sdtPr>
+              <w:sdtEndPr/>
               <w:sdtContent>
                 <w:r>
                   <w:rPr>
@@ -2595,6 +2762,7 @@
                   <w14:uncheckedState w14:val="2610" w14:font="MS Gothic"/>
                 </w14:checkbox>
               </w:sdtPr>
+              <w:sdtEndPr/>
               <w:sdtContent>
                 <w:r>
                   <w:rPr>
@@ -2639,6 +2807,7 @@
                   <w14:uncheckedState w14:val="2610" w14:font="MS Gothic"/>
                 </w14:checkbox>
               </w:sdtPr>
+              <w:sdtEndPr/>
               <w:sdtContent>
                 <w:r>
                   <w:rPr>
@@ -2679,6 +2848,7 @@
                   <w14:uncheckedState w14:val="2610" w14:font="MS Gothic"/>
                 </w14:checkbox>
               </w:sdtPr>
+              <w:sdtEndPr/>
               <w:sdtContent>
                 <w:r>
                   <w:rPr>
@@ -2705,6 +2875,7 @@
                 </w:placeholder>
                 <w:showingPlcHdr/>
               </w:sdtPr>
+              <w:sdtEndPr/>
               <w:sdtContent>
                 <w:r>
                   <w:rPr>
@@ -2933,6 +3104,7 @@
                   <w14:uncheckedState w14:val="2610" w14:font="MS Gothic"/>
                 </w14:checkbox>
               </w:sdtPr>
+              <w:sdtEndPr/>
               <w:sdtContent>
                 <w:r>
                   <w:rPr>
@@ -2971,6 +3143,7 @@
                   <w14:uncheckedState w14:val="2610" w14:font="MS Gothic"/>
                 </w14:checkbox>
               </w:sdtPr>
+              <w:sdtEndPr/>
               <w:sdtContent>
                 <w:r>
                   <w:rPr>
@@ -3016,6 +3189,7 @@
                   <w14:uncheckedState w14:val="2610" w14:font="MS Gothic"/>
                 </w14:checkbox>
               </w:sdtPr>
+              <w:sdtEndPr/>
               <w:sdtContent>
                 <w:r>
                   <w:rPr>
@@ -3061,6 +3235,7 @@
                   <w14:uncheckedState w14:val="2610" w14:font="MS Gothic"/>
                 </w14:checkbox>
               </w:sdtPr>
+              <w:sdtEndPr/>
               <w:sdtContent>
                 <w:r>
                   <w:rPr>
@@ -3106,6 +3281,7 @@
                   <w14:uncheckedState w14:val="2610" w14:font="MS Gothic"/>
                 </w14:checkbox>
               </w:sdtPr>
+              <w:sdtEndPr/>
               <w:sdtContent>
                 <w:r>
                   <w:rPr>
@@ -3151,6 +3327,7 @@
                   <w14:uncheckedState w14:val="2610" w14:font="MS Gothic"/>
                 </w14:checkbox>
               </w:sdtPr>
+              <w:sdtEndPr/>
               <w:sdtContent>
                 <w:r>
                   <w:rPr>
@@ -3196,6 +3373,7 @@
                   <w14:uncheckedState w14:val="2610" w14:font="MS Gothic"/>
                 </w14:checkbox>
               </w:sdtPr>
+              <w:sdtEndPr/>
               <w:sdtContent>
                 <w:r>
                   <w:rPr>
@@ -3246,6 +3424,7 @@
                   <w14:uncheckedState w14:val="2610" w14:font="MS Gothic"/>
                 </w14:checkbox>
               </w:sdtPr>
+              <w:sdtEndPr/>
               <w:sdtContent>
                 <w:r>
                   <w:rPr>
@@ -3290,6 +3469,7 @@
                   <w14:uncheckedState w14:val="2610" w14:font="MS Gothic"/>
                 </w14:checkbox>
               </w:sdtPr>
+              <w:sdtEndPr/>
               <w:sdtContent>
                 <w:r>
                   <w:rPr>
@@ -3328,6 +3508,7 @@
                   <w14:uncheckedState w14:val="2610" w14:font="MS Gothic"/>
                 </w14:checkbox>
               </w:sdtPr>
+              <w:sdtEndPr/>
               <w:sdtContent>
                 <w:r>
                   <w:rPr>
@@ -3366,6 +3547,7 @@
                   <w14:uncheckedState w14:val="2610" w14:font="MS Gothic"/>
                 </w14:checkbox>
               </w:sdtPr>
+              <w:sdtEndPr/>
               <w:sdtContent>
                 <w:r>
                   <w:rPr>
@@ -3404,6 +3586,7 @@
                   <w14:uncheckedState w14:val="2610" w14:font="MS Gothic"/>
                 </w14:checkbox>
               </w:sdtPr>
+              <w:sdtEndPr/>
               <w:sdtContent>
                 <w:r>
                   <w:rPr>
@@ -3454,6 +3637,7 @@
                   <w14:uncheckedState w14:val="2610" w14:font="MS Gothic"/>
                 </w14:checkbox>
               </w:sdtPr>
+              <w:sdtEndPr/>
               <w:sdtContent>
                 <w:r>
                   <w:rPr>
@@ -3492,6 +3676,7 @@
                   <w14:uncheckedState w14:val="2610" w14:font="MS Gothic"/>
                 </w14:checkbox>
               </w:sdtPr>
+              <w:sdtEndPr/>
               <w:sdtContent>
                 <w:r>
                   <w:rPr>
@@ -3536,6 +3721,7 @@
                   <w14:uncheckedState w14:val="2610" w14:font="MS Gothic"/>
                 </w14:checkbox>
               </w:sdtPr>
+              <w:sdtEndPr/>
               <w:sdtContent>
                 <w:r>
                   <w:rPr>
@@ -3562,6 +3748,7 @@
                 </w:placeholder>
                 <w:showingPlcHdr/>
               </w:sdtPr>
+              <w:sdtEndPr/>
               <w:sdtContent>
                 <w:r>
                   <w:rPr>
@@ -3638,6 +3825,7 @@
                   <w14:uncheckedState w14:val="2610" w14:font="MS Gothic"/>
                 </w14:checkbox>
               </w:sdtPr>
+              <w:sdtEndPr/>
               <w:sdtContent>
                 <w:r>
                   <w:rPr>
@@ -3664,6 +3852,7 @@
                 </w:placeholder>
                 <w:showingPlcHdr/>
               </w:sdtPr>
+              <w:sdtEndPr/>
               <w:sdtContent>
                 <w:r>
                   <w:rPr>
@@ -3693,6 +3882,7 @@
                   <w14:uncheckedState w14:val="2610" w14:font="MS Gothic"/>
                 </w14:checkbox>
               </w:sdtPr>
+              <w:sdtEndPr/>
               <w:sdtContent>
                 <w:r>
                   <w:rPr>
@@ -3776,6 +3966,7 @@
                   <w14:uncheckedState w14:val="2610" w14:font="MS Gothic"/>
                 </w14:checkbox>
               </w:sdtPr>
+              <w:sdtEndPr/>
               <w:sdtContent>
                 <w:r>
                   <w:rPr>
@@ -3802,6 +3993,7 @@
                 </w:placeholder>
                 <w:showingPlcHdr/>
               </w:sdtPr>
+              <w:sdtEndPr/>
               <w:sdtContent>
                 <w:r>
                   <w:rPr>
@@ -3831,6 +4023,7 @@
                   <w14:uncheckedState w14:val="2610" w14:font="MS Gothic"/>
                 </w14:checkbox>
               </w:sdtPr>
+              <w:sdtEndPr/>
               <w:sdtContent>
                 <w:r>
                   <w:rPr>
@@ -3959,6 +4152,7 @@
                   <w14:uncheckedState w14:val="2610" w14:font="MS Gothic"/>
                 </w14:checkbox>
               </w:sdtPr>
+              <w:sdtEndPr/>
               <w:sdtContent>
                 <w:r>
                   <w:rPr>
@@ -3997,6 +4191,7 @@
                   <w14:uncheckedState w14:val="2610" w14:font="MS Gothic"/>
                 </w14:checkbox>
               </w:sdtPr>
+              <w:sdtEndPr/>
               <w:sdtContent>
                 <w:r>
                   <w:rPr>
@@ -4042,6 +4237,7 @@
                   <w14:uncheckedState w14:val="2610" w14:font="MS Gothic"/>
                 </w14:checkbox>
               </w:sdtPr>
+              <w:sdtEndPr/>
               <w:sdtContent>
                 <w:r>
                   <w:rPr>
@@ -4087,6 +4283,7 @@
                   <w14:uncheckedState w14:val="2610" w14:font="MS Gothic"/>
                 </w14:checkbox>
               </w:sdtPr>
+              <w:sdtEndPr/>
               <w:sdtContent>
                 <w:r>
                   <w:rPr>
@@ -4132,6 +4329,7 @@
                   <w14:uncheckedState w14:val="2610" w14:font="MS Gothic"/>
                 </w14:checkbox>
               </w:sdtPr>
+              <w:sdtEndPr/>
               <w:sdtContent>
                 <w:r>
                   <w:rPr>
@@ -4166,6 +4364,11 @@
                 </w:placeholder>
                 <w:showingPlcHdr/>
               </w:sdtPr>
+              <w:sdtEndPr>
+                <w:rPr>
+                  <w:rStyle w:val="ts-muster-content"/>
+                </w:rPr>
+              </w:sdtEndPr>
               <w:sdtContent>
                 <w:r>
                   <w:rPr>
@@ -4263,6 +4466,7 @@
               </w:placeholder>
               <w:showingPlcHdr/>
             </w:sdtPr>
+            <w:sdtEndPr/>
             <w:sdtContent>
               <w:p>
                 <w:pPr>
@@ -5199,6 +5403,7 @@
                   <w14:uncheckedState w14:val="2610" w14:font="MS Gothic"/>
                 </w14:checkbox>
               </w:sdtPr>
+              <w:sdtEndPr/>
               <w:sdtContent>
                 <w:r>
                   <w:rPr>
@@ -5225,6 +5430,7 @@
                 </w:placeholder>
                 <w:showingPlcHdr/>
               </w:sdtPr>
+              <w:sdtEndPr/>
               <w:sdtContent>
                 <w:r>
                   <w:rPr>
@@ -5255,6 +5461,7 @@
                   <w14:uncheckedState w14:val="2610" w14:font="MS Gothic"/>
                 </w14:checkbox>
               </w:sdtPr>
+              <w:sdtEndPr/>
               <w:sdtContent>
                 <w:r>
                   <w:rPr>
@@ -5282,6 +5489,7 @@
                 </w:placeholder>
                 <w:showingPlcHdr/>
               </w:sdtPr>
+              <w:sdtEndPr/>
               <w:sdtContent>
                 <w:r>
                   <w:rPr>
@@ -5311,6 +5519,7 @@
                   <w14:uncheckedState w14:val="2610" w14:font="MS Gothic"/>
                 </w14:checkbox>
               </w:sdtPr>
+              <w:sdtEndPr/>
               <w:sdtContent>
                 <w:r>
                   <w:rPr>
@@ -5376,6 +5585,7 @@
                   <w14:uncheckedState w14:val="2610" w14:font="MS Gothic"/>
                 </w14:checkbox>
               </w:sdtPr>
+              <w:sdtEndPr/>
               <w:sdtContent>
                 <w:r>
                   <w:rPr>
@@ -5402,6 +5612,7 @@
                 </w:placeholder>
                 <w:showingPlcHdr/>
               </w:sdtPr>
+              <w:sdtEndPr/>
               <w:sdtContent>
                 <w:r>
                   <w:rPr>
@@ -5432,6 +5643,7 @@
                   <w14:uncheckedState w14:val="2610" w14:font="MS Gothic"/>
                 </w14:checkbox>
               </w:sdtPr>
+              <w:sdtEndPr/>
               <w:sdtContent>
                 <w:r>
                   <w:rPr>
@@ -5467,6 +5679,7 @@
                   <w14:uncheckedState w14:val="2610" w14:font="MS Gothic"/>
                 </w14:checkbox>
               </w:sdtPr>
+              <w:sdtEndPr/>
               <w:sdtContent>
                 <w:r>
                   <w:rPr>
@@ -5537,6 +5750,7 @@
                   <w14:uncheckedState w14:val="2610" w14:font="MS Gothic"/>
                 </w14:checkbox>
               </w:sdtPr>
+              <w:sdtEndPr/>
               <w:sdtContent>
                 <w:r>
                   <w:rPr>
@@ -5563,6 +5777,7 @@
                 </w:placeholder>
                 <w:showingPlcHdr/>
               </w:sdtPr>
+              <w:sdtEndPr/>
               <w:sdtContent>
                 <w:r>
                   <w:rPr>
@@ -5593,6 +5808,7 @@
                   <w14:uncheckedState w14:val="2610" w14:font="MS Gothic"/>
                 </w14:checkbox>
               </w:sdtPr>
+              <w:sdtEndPr/>
               <w:sdtContent>
                 <w:r>
                   <w:rPr>
@@ -5628,6 +5844,7 @@
                   <w14:uncheckedState w14:val="2610" w14:font="MS Gothic"/>
                 </w14:checkbox>
               </w:sdtPr>
+              <w:sdtEndPr/>
               <w:sdtContent>
                 <w:r>
                   <w:rPr>
@@ -6556,6 +6773,7 @@
                   <w14:uncheckedState w14:val="2610" w14:font="MS Gothic"/>
                 </w14:checkbox>
               </w:sdtPr>
+              <w:sdtEndPr/>
               <w:sdtContent>
                 <w:r>
                   <w:rPr>
@@ -6582,6 +6800,7 @@
                 </w:placeholder>
                 <w:showingPlcHdr/>
               </w:sdtPr>
+              <w:sdtEndPr/>
               <w:sdtContent>
                 <w:r>
                   <w:rPr>
@@ -6612,6 +6831,7 @@
                   <w14:uncheckedState w14:val="2610" w14:font="MS Gothic"/>
                 </w14:checkbox>
               </w:sdtPr>
+              <w:sdtEndPr/>
               <w:sdtContent>
                 <w:r>
                   <w:rPr>
@@ -6639,6 +6859,7 @@
                 </w:placeholder>
                 <w:showingPlcHdr/>
               </w:sdtPr>
+              <w:sdtEndPr/>
               <w:sdtContent>
                 <w:r>
                   <w:rPr>
@@ -6668,6 +6889,7 @@
                   <w14:uncheckedState w14:val="2610" w14:font="MS Gothic"/>
                 </w14:checkbox>
               </w:sdtPr>
+              <w:sdtEndPr/>
               <w:sdtContent>
                 <w:r>
                   <w:rPr>
@@ -6733,6 +6955,7 @@
                   <w14:uncheckedState w14:val="2610" w14:font="MS Gothic"/>
                 </w14:checkbox>
               </w:sdtPr>
+              <w:sdtEndPr/>
               <w:sdtContent>
                 <w:r>
                   <w:rPr>
@@ -6759,6 +6982,7 @@
                 </w:placeholder>
                 <w:showingPlcHdr/>
               </w:sdtPr>
+              <w:sdtEndPr/>
               <w:sdtContent>
                 <w:r>
                   <w:rPr>
@@ -6789,6 +7013,7 @@
                   <w14:uncheckedState w14:val="2610" w14:font="MS Gothic"/>
                 </w14:checkbox>
               </w:sdtPr>
+              <w:sdtEndPr/>
               <w:sdtContent>
                 <w:r>
                   <w:rPr>
@@ -6824,6 +7049,7 @@
                   <w14:uncheckedState w14:val="2610" w14:font="MS Gothic"/>
                 </w14:checkbox>
               </w:sdtPr>
+              <w:sdtEndPr/>
               <w:sdtContent>
                 <w:r>
                   <w:rPr>
@@ -6895,6 +7121,7 @@
                   <w14:uncheckedState w14:val="2610" w14:font="MS Gothic"/>
                 </w14:checkbox>
               </w:sdtPr>
+              <w:sdtEndPr/>
               <w:sdtContent>
                 <w:r>
                   <w:rPr>
@@ -6921,6 +7148,7 @@
                 </w:placeholder>
                 <w:showingPlcHdr/>
               </w:sdtPr>
+              <w:sdtEndPr/>
               <w:sdtContent>
                 <w:r>
                   <w:rPr>
@@ -6951,6 +7179,7 @@
                   <w14:uncheckedState w14:val="2610" w14:font="MS Gothic"/>
                 </w14:checkbox>
               </w:sdtPr>
+              <w:sdtEndPr/>
               <w:sdtContent>
                 <w:r>
                   <w:rPr>
@@ -6986,6 +7215,7 @@
                   <w14:uncheckedState w14:val="2610" w14:font="MS Gothic"/>
                 </w14:checkbox>
               </w:sdtPr>
+              <w:sdtEndPr/>
               <w:sdtContent>
                 <w:r>
                   <w:rPr>
@@ -7907,6 +8137,7 @@
                   <w14:uncheckedState w14:val="2610" w14:font="MS Gothic"/>
                 </w14:checkbox>
               </w:sdtPr>
+              <w:sdtEndPr/>
               <w:sdtContent>
                 <w:r>
                   <w:rPr>
@@ -7933,6 +8164,7 @@
                 </w:placeholder>
                 <w:showingPlcHdr/>
               </w:sdtPr>
+              <w:sdtEndPr/>
               <w:sdtContent>
                 <w:r>
                   <w:rPr>
@@ -7963,6 +8195,7 @@
                   <w14:uncheckedState w14:val="2610" w14:font="MS Gothic"/>
                 </w14:checkbox>
               </w:sdtPr>
+              <w:sdtEndPr/>
               <w:sdtContent>
                 <w:r>
                   <w:rPr>
@@ -7990,6 +8223,7 @@
                 </w:placeholder>
                 <w:showingPlcHdr/>
               </w:sdtPr>
+              <w:sdtEndPr/>
               <w:sdtContent>
                 <w:r>
                   <w:rPr>
@@ -8019,6 +8253,7 @@
                   <w14:uncheckedState w14:val="2610" w14:font="MS Gothic"/>
                 </w14:checkbox>
               </w:sdtPr>
+              <w:sdtEndPr/>
               <w:sdtContent>
                 <w:r>
                   <w:rPr>
@@ -8084,6 +8319,7 @@
                   <w14:uncheckedState w14:val="2610" w14:font="MS Gothic"/>
                 </w14:checkbox>
               </w:sdtPr>
+              <w:sdtEndPr/>
               <w:sdtContent>
                 <w:r>
                   <w:rPr>
@@ -8110,6 +8346,7 @@
                 </w:placeholder>
                 <w:showingPlcHdr/>
               </w:sdtPr>
+              <w:sdtEndPr/>
               <w:sdtContent>
                 <w:r>
                   <w:rPr>
@@ -8140,6 +8377,7 @@
                   <w14:uncheckedState w14:val="2610" w14:font="MS Gothic"/>
                 </w14:checkbox>
               </w:sdtPr>
+              <w:sdtEndPr/>
               <w:sdtContent>
                 <w:r>
                   <w:rPr>
@@ -8175,6 +8413,7 @@
                   <w14:uncheckedState w14:val="2610" w14:font="MS Gothic"/>
                 </w14:checkbox>
               </w:sdtPr>
+              <w:sdtEndPr/>
               <w:sdtContent>
                 <w:r>
                   <w:rPr>
@@ -8245,6 +8484,7 @@
                   <w14:uncheckedState w14:val="2610" w14:font="MS Gothic"/>
                 </w14:checkbox>
               </w:sdtPr>
+              <w:sdtEndPr/>
               <w:sdtContent>
                 <w:r>
                   <w:rPr>
@@ -8271,6 +8511,7 @@
                 </w:placeholder>
                 <w:showingPlcHdr/>
               </w:sdtPr>
+              <w:sdtEndPr/>
               <w:sdtContent>
                 <w:r>
                   <w:rPr>
@@ -8301,6 +8542,7 @@
                   <w14:uncheckedState w14:val="2610" w14:font="MS Gothic"/>
                 </w14:checkbox>
               </w:sdtPr>
+              <w:sdtEndPr/>
               <w:sdtContent>
                 <w:r>
                   <w:rPr>
@@ -8336,6 +8578,7 @@
                   <w14:uncheckedState w14:val="2610" w14:font="MS Gothic"/>
                 </w14:checkbox>
               </w:sdtPr>
+              <w:sdtEndPr/>
               <w:sdtContent>
                 <w:r>
                   <w:rPr>
@@ -8515,6 +8758,7 @@
                   <w14:uncheckedState w14:val="2610" w14:font="MS Gothic"/>
                 </w14:checkbox>
               </w:sdtPr>
+              <w:sdtEndPr/>
               <w:sdtContent>
                 <w:r>
                   <w:rPr>
@@ -8553,6 +8797,7 @@
                   <w14:uncheckedState w14:val="2610" w14:font="MS Gothic"/>
                 </w14:checkbox>
               </w:sdtPr>
+              <w:sdtEndPr/>
               <w:sdtContent>
                 <w:r>
                   <w:rPr>
@@ -8639,6 +8884,7 @@
                   <w14:uncheckedState w14:val="2610" w14:font="MS Gothic"/>
                 </w14:checkbox>
               </w:sdtPr>
+              <w:sdtEndPr/>
               <w:sdtContent>
                 <w:r>
                   <w:rPr>
@@ -8689,6 +8935,7 @@
                   <w14:uncheckedState w14:val="2610" w14:font="MS Gothic"/>
                 </w14:checkbox>
               </w:sdtPr>
+              <w:sdtEndPr/>
               <w:sdtContent>
                 <w:r>
                   <w:rPr>
@@ -8745,6 +8992,7 @@
                   <w14:uncheckedState w14:val="2610" w14:font="MS Gothic"/>
                 </w14:checkbox>
               </w:sdtPr>
+              <w:sdtEndPr/>
               <w:sdtContent>
                 <w:r>
                   <w:rPr>
@@ -8797,6 +9045,7 @@
                   <w14:uncheckedState w14:val="2610" w14:font="MS Gothic"/>
                 </w14:checkbox>
               </w:sdtPr>
+              <w:sdtEndPr/>
               <w:sdtContent>
                 <w:r>
                   <w:rPr>
@@ -8848,6 +9097,7 @@
                   <w14:uncheckedState w14:val="2610" w14:font="MS Gothic"/>
                 </w14:checkbox>
               </w:sdtPr>
+              <w:sdtEndPr/>
               <w:sdtContent>
                 <w:r>
                   <w:rPr>
@@ -8899,6 +9149,7 @@
                   <w14:uncheckedState w14:val="2610" w14:font="MS Gothic"/>
                 </w14:checkbox>
               </w:sdtPr>
+              <w:sdtEndPr/>
               <w:sdtContent>
                 <w:r>
                   <w:rPr>
@@ -8950,6 +9201,7 @@
                   <w14:uncheckedState w14:val="2610" w14:font="MS Gothic"/>
                 </w14:checkbox>
               </w:sdtPr>
+              <w:sdtEndPr/>
               <w:sdtContent>
                 <w:r>
                   <w:rPr>
@@ -9001,6 +9253,7 @@
                   <w14:uncheckedState w14:val="2610" w14:font="MS Gothic"/>
                 </w14:checkbox>
               </w:sdtPr>
+              <w:sdtEndPr/>
               <w:sdtContent>
                 <w:r>
                   <w:rPr>
@@ -9045,6 +9298,7 @@
                   <w14:uncheckedState w14:val="2610" w14:font="MS Gothic"/>
                 </w14:checkbox>
               </w:sdtPr>
+              <w:sdtEndPr/>
               <w:sdtContent>
                 <w:r>
                   <w:rPr>
@@ -9089,6 +9343,7 @@
                   <w14:uncheckedState w14:val="2610" w14:font="MS Gothic"/>
                 </w14:checkbox>
               </w:sdtPr>
+              <w:sdtEndPr/>
               <w:sdtContent>
                 <w:r>
                   <w:rPr>
@@ -9115,6 +9370,7 @@
                 </w:placeholder>
                 <w:showingPlcHdr/>
               </w:sdtPr>
+              <w:sdtEndPr/>
               <w:sdtContent>
                 <w:r>
                   <w:rPr>
@@ -9178,6 +9434,7 @@
                   <w14:uncheckedState w14:val="2610" w14:font="MS Gothic"/>
                 </w14:checkbox>
               </w:sdtPr>
+              <w:sdtEndPr/>
               <w:sdtContent>
                 <w:r>
                   <w:rPr>
@@ -9204,6 +9461,7 @@
                 </w:placeholder>
                 <w:showingPlcHdr/>
               </w:sdtPr>
+              <w:sdtEndPr/>
               <w:sdtContent>
                 <w:r>
                   <w:rPr>
@@ -9234,6 +9492,7 @@
                   <w14:uncheckedState w14:val="2610" w14:font="MS Gothic"/>
                 </w14:checkbox>
               </w:sdtPr>
+              <w:sdtEndPr/>
               <w:sdtContent>
                 <w:r>
                   <w:rPr>
@@ -9261,6 +9520,7 @@
                 </w:placeholder>
                 <w:showingPlcHdr/>
               </w:sdtPr>
+              <w:sdtEndPr/>
               <w:sdtContent>
                 <w:r>
                   <w:rPr>
@@ -9290,6 +9550,7 @@
                   <w14:uncheckedState w14:val="2610" w14:font="MS Gothic"/>
                 </w14:checkbox>
               </w:sdtPr>
+              <w:sdtEndPr/>
               <w:sdtContent>
                 <w:r>
                   <w:rPr>
@@ -9381,6 +9642,7 @@
                   <w14:uncheckedState w14:val="2610" w14:font="MS Gothic"/>
                 </w14:checkbox>
               </w:sdtPr>
+              <w:sdtEndPr/>
               <w:sdtContent>
                 <w:r>
                   <w:rPr>
@@ -9425,6 +9687,7 @@
                   <w14:uncheckedState w14:val="2610" w14:font="MS Gothic"/>
                 </w14:checkbox>
               </w:sdtPr>
+              <w:sdtEndPr/>
               <w:sdtContent>
                 <w:r>
                   <w:rPr>
@@ -9451,6 +9714,7 @@
                 </w:placeholder>
                 <w:showingPlcHdr/>
               </w:sdtPr>
+              <w:sdtEndPr/>
               <w:sdtContent>
                 <w:r>
                   <w:rPr>
@@ -9532,6 +9796,7 @@
                   <w14:uncheckedState w14:val="2610" w14:font="MS Gothic"/>
                 </w14:checkbox>
               </w:sdtPr>
+              <w:sdtEndPr/>
               <w:sdtContent>
                 <w:r>
                   <w:rPr>
@@ -9576,6 +9841,7 @@
                   <w14:uncheckedState w14:val="2610" w14:font="MS Gothic"/>
                 </w14:checkbox>
               </w:sdtPr>
+              <w:sdtEndPr/>
               <w:sdtContent>
                 <w:r>
                   <w:rPr>
@@ -9620,6 +9886,7 @@
                   <w14:uncheckedState w14:val="2610" w14:font="MS Gothic"/>
                 </w14:checkbox>
               </w:sdtPr>
+              <w:sdtEndPr/>
               <w:sdtContent>
                 <w:r>
                   <w:rPr>
@@ -9664,6 +9931,7 @@
                   <w14:uncheckedState w14:val="2610" w14:font="MS Gothic"/>
                 </w14:checkbox>
               </w:sdtPr>
+              <w:sdtEndPr/>
               <w:sdtContent>
                 <w:r>
                   <w:rPr>
@@ -9704,6 +9972,7 @@
                   <w14:uncheckedState w14:val="2610" w14:font="MS Gothic"/>
                 </w14:checkbox>
               </w:sdtPr>
+              <w:sdtEndPr/>
               <w:sdtContent>
                 <w:r>
                   <w:rPr>
@@ -9730,6 +9999,7 @@
                 </w:placeholder>
                 <w:showingPlcHdr/>
               </w:sdtPr>
+              <w:sdtEndPr/>
               <w:sdtContent>
                 <w:r>
                   <w:rPr>
@@ -9882,6 +10152,7 @@
                   <w14:uncheckedState w14:val="2610" w14:font="MS Gothic"/>
                 </w14:checkbox>
               </w:sdtPr>
+              <w:sdtEndPr/>
               <w:sdtContent>
                 <w:r>
                   <w:rPr>
@@ -9924,6 +10195,7 @@
                   <w14:uncheckedState w14:val="2610" w14:font="MS Gothic"/>
                 </w14:checkbox>
               </w:sdtPr>
+              <w:sdtEndPr/>
               <w:sdtContent>
                 <w:r>
                   <w:rPr>
@@ -9952,6 +10224,7 @@
                 </w:placeholder>
                 <w:showingPlcHdr/>
               </w:sdtPr>
+              <w:sdtEndPr/>
               <w:sdtContent>
                 <w:r>
                   <w:rPr>
@@ -10010,6 +10283,7 @@
               </w:placeholder>
               <w:showingPlcHdr/>
             </w:sdtPr>
+            <w:sdtEndPr/>
             <w:sdtContent>
               <w:p>
                 <w:pPr>
@@ -10058,6 +10332,7 @@
               </w:placeholder>
               <w:showingPlcHdr/>
             </w:sdtPr>
+            <w:sdtEndPr/>
             <w:sdtContent>
               <w:p>
                 <w:pPr>
@@ -10170,6 +10445,7 @@
                   <w14:uncheckedState w14:val="2610" w14:font="MS Gothic"/>
                 </w14:checkbox>
               </w:sdtPr>
+              <w:sdtEndPr/>
               <w:sdtContent>
                 <w:r>
                   <w:rPr>
@@ -10208,6 +10484,7 @@
                   <w14:uncheckedState w14:val="2610" w14:font="MS Gothic"/>
                 </w14:checkbox>
               </w:sdtPr>
+              <w:sdtEndPr/>
               <w:sdtContent>
                 <w:r>
                   <w:rPr>
@@ -10242,6 +10519,7 @@
                   <w14:uncheckedState w14:val="2610" w14:font="MS Gothic"/>
                 </w14:checkbox>
               </w:sdtPr>
+              <w:sdtEndPr/>
               <w:sdtContent>
                 <w:r>
                   <w:rPr>
@@ -10281,6 +10559,7 @@
                   <w14:uncheckedState w14:val="2610" w14:font="MS Gothic"/>
                 </w14:checkbox>
               </w:sdtPr>
+              <w:sdtEndPr/>
               <w:sdtContent>
                 <w:r>
                   <w:rPr>
@@ -10307,6 +10586,7 @@
                 </w:placeholder>
                 <w:showingPlcHdr/>
               </w:sdtPr>
+              <w:sdtEndPr/>
               <w:sdtContent>
                 <w:r>
                   <w:rPr>
@@ -10367,6 +10647,7 @@
                   <w14:uncheckedState w14:val="2610" w14:font="MS Gothic"/>
                 </w14:checkbox>
               </w:sdtPr>
+              <w:sdtEndPr/>
               <w:sdtContent>
                 <w:r>
                   <w:rPr>
@@ -10393,6 +10674,7 @@
                 </w:placeholder>
                 <w:showingPlcHdr/>
               </w:sdtPr>
+              <w:sdtEndPr/>
               <w:sdtContent>
                 <w:r>
                   <w:rPr>
@@ -10423,6 +10705,7 @@
                   <w14:uncheckedState w14:val="2610" w14:font="MS Gothic"/>
                 </w14:checkbox>
               </w:sdtPr>
+              <w:sdtEndPr/>
               <w:sdtContent>
                 <w:r>
                   <w:rPr>
@@ -10458,6 +10741,7 @@
                   <w14:uncheckedState w14:val="2610" w14:font="MS Gothic"/>
                 </w14:checkbox>
               </w:sdtPr>
+              <w:sdtEndPr/>
               <w:sdtContent>
                 <w:r>
                   <w:rPr>
@@ -10565,6 +10849,7 @@
                   <w14:uncheckedState w14:val="2610" w14:font="MS Gothic"/>
                 </w14:checkbox>
               </w:sdtPr>
+              <w:sdtEndPr/>
               <w:sdtContent>
                 <w:r>
                   <w:rPr>
@@ -10591,6 +10876,7 @@
                 </w:placeholder>
                 <w:showingPlcHdr/>
               </w:sdtPr>
+              <w:sdtEndPr/>
               <w:sdtContent>
                 <w:r>
                   <w:rPr>
@@ -10621,6 +10907,7 @@
                   <w14:uncheckedState w14:val="2610" w14:font="MS Gothic"/>
                 </w14:checkbox>
               </w:sdtPr>
+              <w:sdtEndPr/>
               <w:sdtContent>
                 <w:r>
                   <w:rPr>
@@ -10656,6 +10943,7 @@
                   <w14:uncheckedState w14:val="2610" w14:font="MS Gothic"/>
                 </w14:checkbox>
               </w:sdtPr>
+              <w:sdtEndPr/>
               <w:sdtContent>
                 <w:r>
                   <w:rPr>
@@ -10729,6 +11017,7 @@
                 </w:placeholder>
                 <w:showingPlcHdr/>
               </w:sdtPr>
+              <w:sdtEndPr/>
               <w:sdtContent>
                 <w:r>
                   <w:rPr>
@@ -10858,6 +11147,7 @@
                   <w14:uncheckedState w14:val="2610" w14:font="MS Gothic"/>
                 </w14:checkbox>
               </w:sdtPr>
+              <w:sdtEndPr/>
               <w:sdtContent>
                 <w:r>
                   <w:rPr>
@@ -10896,6 +11186,7 @@
                   <w14:uncheckedState w14:val="2610" w14:font="MS Gothic"/>
                 </w14:checkbox>
               </w:sdtPr>
+              <w:sdtEndPr/>
               <w:sdtContent>
                 <w:r>
                   <w:rPr>
@@ -10930,6 +11221,7 @@
                   <w14:uncheckedState w14:val="2610" w14:font="MS Gothic"/>
                 </w14:checkbox>
               </w:sdtPr>
+              <w:sdtEndPr/>
               <w:sdtContent>
                 <w:r>
                   <w:rPr>
@@ -11006,6 +11298,7 @@
                   <w14:uncheckedState w14:val="2610" w14:font="MS Gothic"/>
                 </w14:checkbox>
               </w:sdtPr>
+              <w:sdtEndPr/>
               <w:sdtContent>
                 <w:r>
                   <w:rPr>
@@ -11051,6 +11344,7 @@
                   <w14:uncheckedState w14:val="2610" w14:font="MS Gothic"/>
                 </w14:checkbox>
               </w:sdtPr>
+              <w:sdtEndPr/>
               <w:sdtContent>
                 <w:r>
                   <w:rPr>
@@ -11095,6 +11389,7 @@
                   <w14:uncheckedState w14:val="2610" w14:font="MS Gothic"/>
                 </w14:checkbox>
               </w:sdtPr>
+              <w:sdtEndPr/>
               <w:sdtContent>
                 <w:r>
                   <w:rPr>
@@ -11147,6 +11442,7 @@
                   <w14:uncheckedState w14:val="2610" w14:font="MS Gothic"/>
                 </w14:checkbox>
               </w:sdtPr>
+              <w:sdtEndPr/>
               <w:sdtContent>
                 <w:r>
                   <w:rPr>
@@ -11198,6 +11494,7 @@
                   <w14:uncheckedState w14:val="2610" w14:font="MS Gothic"/>
                 </w14:checkbox>
               </w:sdtPr>
+              <w:sdtEndPr/>
               <w:sdtContent>
                 <w:r>
                   <w:rPr>
@@ -11249,6 +11546,7 @@
                   <w14:uncheckedState w14:val="2610" w14:font="MS Gothic"/>
                 </w14:checkbox>
               </w:sdtPr>
+              <w:sdtEndPr/>
               <w:sdtContent>
                 <w:r>
                   <w:rPr>
@@ -11300,6 +11598,7 @@
                   <w14:uncheckedState w14:val="2610" w14:font="MS Gothic"/>
                 </w14:checkbox>
               </w:sdtPr>
+              <w:sdtEndPr/>
               <w:sdtContent>
                 <w:r>
                   <w:rPr>
@@ -11351,6 +11650,7 @@
                   <w14:uncheckedState w14:val="2610" w14:font="MS Gothic"/>
                 </w14:checkbox>
               </w:sdtPr>
+              <w:sdtEndPr/>
               <w:sdtContent>
                 <w:r>
                   <w:rPr>
@@ -11395,6 +11695,7 @@
                   <w14:uncheckedState w14:val="2610" w14:font="MS Gothic"/>
                 </w14:checkbox>
               </w:sdtPr>
+              <w:sdtEndPr/>
               <w:sdtContent>
                 <w:r>
                   <w:rPr>
@@ -11439,6 +11740,7 @@
                   <w14:uncheckedState w14:val="2610" w14:font="MS Gothic"/>
                 </w14:checkbox>
               </w:sdtPr>
+              <w:sdtEndPr/>
               <w:sdtContent>
                 <w:r>
                   <w:rPr>
@@ -11465,6 +11767,7 @@
                 </w:placeholder>
                 <w:showingPlcHdr/>
               </w:sdtPr>
+              <w:sdtEndPr/>
               <w:sdtContent>
                 <w:r>
                   <w:rPr>
@@ -11535,6 +11838,7 @@
                   <w14:uncheckedState w14:val="2610" w14:font="MS Gothic"/>
                 </w14:checkbox>
               </w:sdtPr>
+              <w:sdtEndPr/>
               <w:sdtContent>
                 <w:r>
                   <w:rPr>
@@ -11579,6 +11883,7 @@
                   <w14:uncheckedState w14:val="2610" w14:font="MS Gothic"/>
                 </w14:checkbox>
               </w:sdtPr>
+              <w:sdtEndPr/>
               <w:sdtContent>
                 <w:r>
                   <w:rPr>
@@ -11605,6 +11910,7 @@
                 </w:placeholder>
                 <w:showingPlcHdr/>
               </w:sdtPr>
+              <w:sdtEndPr/>
               <w:sdtContent>
                 <w:r>
                   <w:rPr>
@@ -11686,6 +11992,7 @@
                   <w14:uncheckedState w14:val="2610" w14:font="MS Gothic"/>
                 </w14:checkbox>
               </w:sdtPr>
+              <w:sdtEndPr/>
               <w:sdtContent>
                 <w:r>
                   <w:rPr>
@@ -11730,6 +12037,7 @@
                   <w14:uncheckedState w14:val="2610" w14:font="MS Gothic"/>
                 </w14:checkbox>
               </w:sdtPr>
+              <w:sdtEndPr/>
               <w:sdtContent>
                 <w:r>
                   <w:rPr>
@@ -11774,6 +12082,7 @@
                   <w14:uncheckedState w14:val="2610" w14:font="MS Gothic"/>
                 </w14:checkbox>
               </w:sdtPr>
+              <w:sdtEndPr/>
               <w:sdtContent>
                 <w:r>
                   <w:rPr>
@@ -11818,6 +12127,7 @@
                   <w14:uncheckedState w14:val="2610" w14:font="MS Gothic"/>
                 </w14:checkbox>
               </w:sdtPr>
+              <w:sdtEndPr/>
               <w:sdtContent>
                 <w:r>
                   <w:rPr>
@@ -11858,6 +12168,7 @@
                   <w14:uncheckedState w14:val="2610" w14:font="MS Gothic"/>
                 </w14:checkbox>
               </w:sdtPr>
+              <w:sdtEndPr/>
               <w:sdtContent>
                 <w:r>
                   <w:rPr>
@@ -11884,6 +12195,7 @@
                 </w:placeholder>
                 <w:showingPlcHdr/>
               </w:sdtPr>
+              <w:sdtEndPr/>
               <w:sdtContent>
                 <w:r>
                   <w:rPr>
@@ -11984,6 +12296,7 @@
               </w:placeholder>
               <w:showingPlcHdr/>
             </w:sdtPr>
+            <w:sdtEndPr/>
             <w:sdtContent>
               <w:p>
                 <w:pPr>
@@ -12045,6 +12358,7 @@
                   <w14:uncheckedState w14:val="2610" w14:font="MS Gothic"/>
                 </w14:checkbox>
               </w:sdtPr>
+              <w:sdtEndPr/>
               <w:sdtContent>
                 <w:r>
                   <w:rPr>
@@ -12083,6 +12397,7 @@
                   <w14:uncheckedState w14:val="2610" w14:font="MS Gothic"/>
                 </w14:checkbox>
               </w:sdtPr>
+              <w:sdtEndPr/>
               <w:sdtContent>
                 <w:r>
                   <w:rPr>
@@ -12117,6 +12432,7 @@
                   <w14:uncheckedState w14:val="2610" w14:font="MS Gothic"/>
                 </w14:checkbox>
               </w:sdtPr>
+              <w:sdtEndPr/>
               <w:sdtContent>
                 <w:r>
                   <w:rPr>
@@ -12172,6 +12488,7 @@
               </w:placeholder>
               <w:showingPlcHdr/>
             </w:sdtPr>
+            <w:sdtEndPr/>
             <w:sdtContent>
               <w:p>
                 <w:pPr>
@@ -12349,6 +12666,7 @@
                   <w14:uncheckedState w14:val="2610" w14:font="MS Gothic"/>
                 </w14:checkbox>
               </w:sdtPr>
+              <w:sdtEndPr/>
               <w:sdtContent>
                 <w:r>
                   <w:rPr>
@@ -12381,6 +12699,7 @@
                 </w:placeholder>
                 <w:showingPlcHdr/>
               </w:sdtPr>
+              <w:sdtEndPr/>
               <w:sdtContent>
                 <w:r>
                   <w:rPr>
@@ -12414,6 +12733,7 @@
                   <w14:uncheckedState w14:val="2610" w14:font="MS Gothic"/>
                 </w14:checkbox>
               </w:sdtPr>
+              <w:sdtEndPr/>
               <w:sdtContent>
                 <w:r>
                   <w:rPr>
@@ -12448,6 +12768,7 @@
                   <w14:uncheckedState w14:val="2610" w14:font="MS Gothic"/>
                 </w14:checkbox>
               </w:sdtPr>
+              <w:sdtEndPr/>
               <w:sdtContent>
                 <w:r>
                   <w:rPr>
@@ -12523,6 +12844,7 @@
                   <w14:uncheckedState w14:val="2610" w14:font="MS Gothic"/>
                 </w14:checkbox>
               </w:sdtPr>
+              <w:sdtEndPr/>
               <w:sdtContent>
                 <w:r>
                   <w:rPr>
@@ -12549,6 +12871,7 @@
                 </w:placeholder>
                 <w:showingPlcHdr/>
               </w:sdtPr>
+              <w:sdtEndPr/>
               <w:sdtContent>
                 <w:r>
                   <w:rPr>
@@ -12582,6 +12905,7 @@
                   <w14:uncheckedState w14:val="2610" w14:font="MS Gothic"/>
                 </w14:checkbox>
               </w:sdtPr>
+              <w:sdtEndPr/>
               <w:sdtContent>
                 <w:r>
                   <w:rPr>
@@ -12616,6 +12940,7 @@
                   <w14:uncheckedState w14:val="2610" w14:font="MS Gothic"/>
                 </w14:checkbox>
               </w:sdtPr>
+              <w:sdtEndPr/>
               <w:sdtContent>
                 <w:r>
                   <w:rPr>
@@ -12686,6 +13011,7 @@
                   <w14:uncheckedState w14:val="2610" w14:font="MS Gothic"/>
                 </w14:checkbox>
               </w:sdtPr>
+              <w:sdtEndPr/>
               <w:sdtContent>
                 <w:r>
                   <w:rPr>
@@ -12712,6 +13038,7 @@
                 </w:placeholder>
                 <w:showingPlcHdr/>
               </w:sdtPr>
+              <w:sdtEndPr/>
               <w:sdtContent>
                 <w:r>
                   <w:rPr>
@@ -12742,6 +13069,7 @@
                   <w14:uncheckedState w14:val="2610" w14:font="MS Gothic"/>
                 </w14:checkbox>
               </w:sdtPr>
+              <w:sdtEndPr/>
               <w:sdtContent>
                 <w:r>
                   <w:rPr>
@@ -12777,6 +13105,7 @@
                   <w14:uncheckedState w14:val="2610" w14:font="MS Gothic"/>
                 </w14:checkbox>
               </w:sdtPr>
+              <w:sdtEndPr/>
               <w:sdtContent>
                 <w:r>
                   <w:rPr>
@@ -12918,6 +13247,7 @@
                   <w14:uncheckedState w14:val="2610" w14:font="MS Gothic"/>
                 </w14:checkbox>
               </w:sdtPr>
+              <w:sdtEndPr/>
               <w:sdtContent>
                 <w:r>
                   <w:rPr>
@@ -12956,6 +13286,7 @@
                   <w14:uncheckedState w14:val="2610" w14:font="MS Gothic"/>
                 </w14:checkbox>
               </w:sdtPr>
+              <w:sdtEndPr/>
               <w:sdtContent>
                 <w:r>
                   <w:rPr>
@@ -12990,6 +13321,7 @@
                   <w14:uncheckedState w14:val="2610" w14:font="MS Gothic"/>
                 </w14:checkbox>
               </w:sdtPr>
+              <w:sdtEndPr/>
               <w:sdtContent>
                 <w:r>
                   <w:rPr>
@@ -13071,6 +13403,7 @@
                 <w:id w:val="-59943286"/>
                 <w:showingPlcHdr/>
               </w:sdtPr>
+              <w:sdtEndPr/>
               <w:sdtContent>
                 <w:r>
                   <w:rPr>
@@ -13200,6 +13533,7 @@
                   <w14:uncheckedState w14:val="2610" w14:font="MS Gothic"/>
                 </w14:checkbox>
               </w:sdtPr>
+              <w:sdtEndPr/>
               <w:sdtContent>
                 <w:r>
                   <w:rPr>
@@ -13238,6 +13572,7 @@
                   <w14:uncheckedState w14:val="2610" w14:font="MS Gothic"/>
                 </w14:checkbox>
               </w:sdtPr>
+              <w:sdtEndPr/>
               <w:sdtContent>
                 <w:r>
                   <w:rPr>
@@ -13272,6 +13607,7 @@
                   <w14:uncheckedState w14:val="2610" w14:font="MS Gothic"/>
                 </w14:checkbox>
               </w:sdtPr>
+              <w:sdtEndPr/>
               <w:sdtContent>
                 <w:r>
                   <w:rPr>
@@ -13416,6 +13752,7 @@
                   <w14:uncheckedState w14:val="2610" w14:font="MS Gothic"/>
                 </w14:checkbox>
               </w:sdtPr>
+              <w:sdtEndPr/>
               <w:sdtContent>
                 <w:r>
                   <w:rPr>
@@ -13460,6 +13797,7 @@
                   <w14:uncheckedState w14:val="2610" w14:font="MS Gothic"/>
                 </w14:checkbox>
               </w:sdtPr>
+              <w:sdtEndPr/>
               <w:sdtContent>
                 <w:r>
                   <w:rPr>
@@ -13505,6 +13843,7 @@
                   <w14:uncheckedState w14:val="2610" w14:font="MS Gothic"/>
                 </w14:checkbox>
               </w:sdtPr>
+              <w:sdtEndPr/>
               <w:sdtContent>
                 <w:r>
                   <w:rPr>
@@ -13557,6 +13896,7 @@
                   <w14:uncheckedState w14:val="2610" w14:font="MS Gothic"/>
                 </w14:checkbox>
               </w:sdtPr>
+              <w:sdtEndPr/>
               <w:sdtContent>
                 <w:r>
                   <w:rPr>
@@ -13608,6 +13948,7 @@
                   <w14:uncheckedState w14:val="2610" w14:font="MS Gothic"/>
                 </w14:checkbox>
               </w:sdtPr>
+              <w:sdtEndPr/>
               <w:sdtContent>
                 <w:r>
                   <w:rPr>
@@ -13659,6 +14000,7 @@
                   <w14:uncheckedState w14:val="2610" w14:font="MS Gothic"/>
                 </w14:checkbox>
               </w:sdtPr>
+              <w:sdtEndPr/>
               <w:sdtContent>
                 <w:r>
                   <w:rPr>
@@ -13710,6 +14052,7 @@
                   <w14:uncheckedState w14:val="2610" w14:font="MS Gothic"/>
                 </w14:checkbox>
               </w:sdtPr>
+              <w:sdtEndPr/>
               <w:sdtContent>
                 <w:r>
                   <w:rPr>
@@ -13761,6 +14104,7 @@
                   <w14:uncheckedState w14:val="2610" w14:font="MS Gothic"/>
                 </w14:checkbox>
               </w:sdtPr>
+              <w:sdtEndPr/>
               <w:sdtContent>
                 <w:r>
                   <w:rPr>
@@ -13805,6 +14149,7 @@
                   <w14:uncheckedState w14:val="2610" w14:font="MS Gothic"/>
                 </w14:checkbox>
               </w:sdtPr>
+              <w:sdtEndPr/>
               <w:sdtContent>
                 <w:r>
                   <w:rPr>
@@ -13849,6 +14194,7 @@
                   <w14:uncheckedState w14:val="2610" w14:font="MS Gothic"/>
                 </w14:checkbox>
               </w:sdtPr>
+              <w:sdtEndPr/>
               <w:sdtContent>
                 <w:r>
                   <w:rPr>
@@ -13872,6 +14218,7 @@
                 <w:id w:val="-1845618865"/>
                 <w:showingPlcHdr/>
               </w:sdtPr>
+              <w:sdtEndPr/>
               <w:sdtContent>
                 <w:r>
                   <w:rPr>
@@ -13942,6 +14289,7 @@
                   <w14:uncheckedState w14:val="2610" w14:font="MS Gothic"/>
                 </w14:checkbox>
               </w:sdtPr>
+              <w:sdtEndPr/>
               <w:sdtContent>
                 <w:r>
                   <w:rPr>
@@ -13986,6 +14334,7 @@
                   <w14:uncheckedState w14:val="2610" w14:font="MS Gothic"/>
                 </w14:checkbox>
               </w:sdtPr>
+              <w:sdtEndPr/>
               <w:sdtContent>
                 <w:r>
                   <w:rPr>
@@ -14009,6 +14358,7 @@
                 <w:id w:val="-962647089"/>
                 <w:showingPlcHdr/>
               </w:sdtPr>
+              <w:sdtEndPr/>
               <w:sdtContent>
                 <w:r>
                   <w:rPr>
@@ -14090,6 +14440,7 @@
                   <w14:uncheckedState w14:val="2610" w14:font="MS Gothic"/>
                 </w14:checkbox>
               </w:sdtPr>
+              <w:sdtEndPr/>
               <w:sdtContent>
                 <w:r>
                   <w:rPr>
@@ -14134,6 +14485,7 @@
                   <w14:uncheckedState w14:val="2610" w14:font="MS Gothic"/>
                 </w14:checkbox>
               </w:sdtPr>
+              <w:sdtEndPr/>
               <w:sdtContent>
                 <w:r>
                   <w:rPr>
@@ -14178,6 +14530,7 @@
                   <w14:uncheckedState w14:val="2610" w14:font="MS Gothic"/>
                 </w14:checkbox>
               </w:sdtPr>
+              <w:sdtEndPr/>
               <w:sdtContent>
                 <w:r>
                   <w:rPr>
@@ -14222,6 +14575,7 @@
                   <w14:uncheckedState w14:val="2610" w14:font="MS Gothic"/>
                 </w14:checkbox>
               </w:sdtPr>
+              <w:sdtEndPr/>
               <w:sdtContent>
                 <w:r>
                   <w:rPr>
@@ -14262,6 +14616,7 @@
                   <w14:uncheckedState w14:val="2610" w14:font="MS Gothic"/>
                 </w14:checkbox>
               </w:sdtPr>
+              <w:sdtEndPr/>
               <w:sdtContent>
                 <w:r>
                   <w:rPr>
@@ -14285,6 +14640,7 @@
                 <w:id w:val="-651675848"/>
                 <w:showingPlcHdr/>
               </w:sdtPr>
+              <w:sdtEndPr/>
               <w:sdtContent>
                 <w:r>
                   <w:rPr>
@@ -14382,6 +14738,7 @@
               <w:id w:val="-1572346591"/>
               <w:showingPlcHdr/>
             </w:sdtPr>
+            <w:sdtEndPr/>
             <w:sdtContent>
               <w:p>
                 <w:pPr>
@@ -14443,6 +14800,7 @@
                   <w14:uncheckedState w14:val="2610" w14:font="MS Gothic"/>
                 </w14:checkbox>
               </w:sdtPr>
+              <w:sdtEndPr/>
               <w:sdtContent>
                 <w:r>
                   <w:rPr>
@@ -14481,6 +14839,7 @@
                   <w14:uncheckedState w14:val="2610" w14:font="MS Gothic"/>
                 </w14:checkbox>
               </w:sdtPr>
+              <w:sdtEndPr/>
               <w:sdtContent>
                 <w:r>
                   <w:rPr>
@@ -14515,6 +14874,7 @@
                   <w14:uncheckedState w14:val="2610" w14:font="MS Gothic"/>
                 </w14:checkbox>
               </w:sdtPr>
+              <w:sdtEndPr/>
               <w:sdtContent>
                 <w:r>
                   <w:rPr>
@@ -14567,6 +14927,7 @@
               <w:id w:val="-1226216133"/>
               <w:showingPlcHdr/>
             </w:sdtPr>
+            <w:sdtEndPr/>
             <w:sdtContent>
               <w:p>
                 <w:pPr>
@@ -14774,6 +15135,7 @@
                   <w14:uncheckedState w14:val="2610" w14:font="MS Gothic"/>
                 </w14:checkbox>
               </w:sdtPr>
+              <w:sdtEndPr/>
               <w:sdtContent>
                 <w:r>
                   <w:rPr>
@@ -14797,6 +15159,7 @@
                 <w:id w:val="-1180196777"/>
                 <w:showingPlcHdr/>
               </w:sdtPr>
+              <w:sdtEndPr/>
               <w:sdtContent>
                 <w:r>
                   <w:rPr>
@@ -14830,6 +15193,7 @@
                   <w14:uncheckedState w14:val="2610" w14:font="MS Gothic"/>
                 </w14:checkbox>
               </w:sdtPr>
+              <w:sdtEndPr/>
               <w:sdtContent>
                 <w:r>
                   <w:rPr>
@@ -14864,6 +15228,7 @@
                   <w14:uncheckedState w14:val="2610" w14:font="MS Gothic"/>
                 </w14:checkbox>
               </w:sdtPr>
+              <w:sdtEndPr/>
               <w:sdtContent>
                 <w:r>
                   <w:rPr>
@@ -14939,6 +15304,7 @@
                   <w14:uncheckedState w14:val="2610" w14:font="MS Gothic"/>
                 </w14:checkbox>
               </w:sdtPr>
+              <w:sdtEndPr/>
               <w:sdtContent>
                 <w:r>
                   <w:rPr>
@@ -14962,6 +15328,7 @@
                 <w:id w:val="332575947"/>
                 <w:showingPlcHdr/>
               </w:sdtPr>
+              <w:sdtEndPr/>
               <w:sdtContent>
                 <w:r>
                   <w:rPr>
@@ -14995,6 +15362,7 @@
                   <w14:uncheckedState w14:val="2610" w14:font="MS Gothic"/>
                 </w14:checkbox>
               </w:sdtPr>
+              <w:sdtEndPr/>
               <w:sdtContent>
                 <w:r>
                   <w:rPr>
@@ -15029,6 +15397,7 @@
                   <w14:uncheckedState w14:val="2610" w14:font="MS Gothic"/>
                 </w14:checkbox>
               </w:sdtPr>
+              <w:sdtEndPr/>
               <w:sdtContent>
                 <w:r>
                   <w:rPr>
@@ -15099,6 +15468,7 @@
                   <w14:uncheckedState w14:val="2610" w14:font="MS Gothic"/>
                 </w14:checkbox>
               </w:sdtPr>
+              <w:sdtEndPr/>
               <w:sdtContent>
                 <w:r>
                   <w:rPr>
@@ -15122,6 +15492,7 @@
                 <w:id w:val="923064792"/>
                 <w:showingPlcHdr/>
               </w:sdtPr>
+              <w:sdtEndPr/>
               <w:sdtContent>
                 <w:r>
                   <w:rPr>
@@ -15152,6 +15523,7 @@
                   <w14:uncheckedState w14:val="2610" w14:font="MS Gothic"/>
                 </w14:checkbox>
               </w:sdtPr>
+              <w:sdtEndPr/>
               <w:sdtContent>
                 <w:r>
                   <w:rPr>
@@ -15187,6 +15559,7 @@
                   <w14:uncheckedState w14:val="2610" w14:font="MS Gothic"/>
                 </w14:checkbox>
               </w:sdtPr>
+              <w:sdtEndPr/>
               <w:sdtContent>
                 <w:r>
                   <w:rPr>
@@ -15348,6 +15721,7 @@
                   <w14:uncheckedState w14:val="2610" w14:font="MS Gothic"/>
                 </w14:checkbox>
               </w:sdtPr>
+              <w:sdtEndPr/>
               <w:sdtContent>
                 <w:r>
                   <w:rPr>
@@ -15386,6 +15760,7 @@
                   <w14:uncheckedState w14:val="2610" w14:font="MS Gothic"/>
                 </w14:checkbox>
               </w:sdtPr>
+              <w:sdtEndPr/>
               <w:sdtContent>
                 <w:r>
                   <w:rPr>
@@ -15420,6 +15795,7 @@
                   <w14:uncheckedState w14:val="2610" w14:font="MS Gothic"/>
                 </w14:checkbox>
               </w:sdtPr>
+              <w:sdtEndPr/>
               <w:sdtContent>
                 <w:r>
                   <w:rPr>
@@ -15501,6 +15877,7 @@
                 <w:id w:val="-460111149"/>
                 <w:showingPlcHdr/>
               </w:sdtPr>
+              <w:sdtEndPr/>
               <w:sdtContent>
                 <w:r>
                   <w:rPr>
@@ -15646,6 +16023,7 @@
                   <w14:uncheckedState w14:val="2610" w14:font="MS Gothic"/>
                 </w14:checkbox>
               </w:sdtPr>
+              <w:sdtEndPr/>
               <w:sdtContent>
                 <w:r>
                   <w:rPr>
@@ -15684,6 +16062,7 @@
                   <w14:uncheckedState w14:val="2610" w14:font="MS Gothic"/>
                 </w14:checkbox>
               </w:sdtPr>
+              <w:sdtEndPr/>
               <w:sdtContent>
                 <w:r>
                   <w:rPr>
@@ -15718,6 +16097,7 @@
                   <w14:uncheckedState w14:val="2610" w14:font="MS Gothic"/>
                 </w14:checkbox>
               </w:sdtPr>
+              <w:sdtEndPr/>
               <w:sdtContent>
                 <w:r>
                   <w:rPr>
@@ -15844,6 +16224,7 @@
                   <w14:uncheckedState w14:val="2610" w14:font="MS Gothic"/>
                 </w14:checkbox>
               </w:sdtPr>
+              <w:sdtEndPr/>
               <w:sdtContent>
                 <w:r>
                   <w:rPr>
@@ -15889,6 +16270,7 @@
                   <w14:uncheckedState w14:val="2610" w14:font="MS Gothic"/>
                 </w14:checkbox>
               </w:sdtPr>
+              <w:sdtEndPr/>
               <w:sdtContent>
                 <w:r>
                   <w:rPr>
@@ -15933,6 +16315,7 @@
                   <w14:uncheckedState w14:val="2610" w14:font="MS Gothic"/>
                 </w14:checkbox>
               </w:sdtPr>
+              <w:sdtEndPr/>
               <w:sdtContent>
                 <w:r>
                   <w:rPr>
@@ -15985,6 +16368,7 @@
                   <w14:uncheckedState w14:val="2610" w14:font="MS Gothic"/>
                 </w14:checkbox>
               </w:sdtPr>
+              <w:sdtEndPr/>
               <w:sdtContent>
                 <w:r>
                   <w:rPr>
@@ -16036,6 +16420,7 @@
                   <w14:uncheckedState w14:val="2610" w14:font="MS Gothic"/>
                 </w14:checkbox>
               </w:sdtPr>
+              <w:sdtEndPr/>
               <w:sdtContent>
                 <w:r>
                   <w:rPr>
@@ -16087,6 +16472,7 @@
                   <w14:uncheckedState w14:val="2610" w14:font="MS Gothic"/>
                 </w14:checkbox>
               </w:sdtPr>
+              <w:sdtEndPr/>
               <w:sdtContent>
                 <w:r>
                   <w:rPr>
@@ -16138,6 +16524,7 @@
                   <w14:uncheckedState w14:val="2610" w14:font="MS Gothic"/>
                 </w14:checkbox>
               </w:sdtPr>
+              <w:sdtEndPr/>
               <w:sdtContent>
                 <w:r>
                   <w:rPr>
@@ -16189,6 +16576,7 @@
                   <w14:uncheckedState w14:val="2610" w14:font="MS Gothic"/>
                 </w14:checkbox>
               </w:sdtPr>
+              <w:sdtEndPr/>
               <w:sdtContent>
                 <w:r>
                   <w:rPr>
@@ -16233,6 +16621,7 @@
                   <w14:uncheckedState w14:val="2610" w14:font="MS Gothic"/>
                 </w14:checkbox>
               </w:sdtPr>
+              <w:sdtEndPr/>
               <w:sdtContent>
                 <w:r>
                   <w:rPr>
@@ -16277,6 +16666,7 @@
                   <w14:uncheckedState w14:val="2610" w14:font="MS Gothic"/>
                 </w14:checkbox>
               </w:sdtPr>
+              <w:sdtEndPr/>
               <w:sdtContent>
                 <w:r>
                   <w:rPr>
@@ -16300,6 +16690,7 @@
                 <w:id w:val="-2051909290"/>
                 <w:showingPlcHdr/>
               </w:sdtPr>
+              <w:sdtEndPr/>
               <w:sdtContent>
                 <w:r>
                   <w:rPr>
@@ -16370,6 +16761,7 @@
                   <w14:uncheckedState w14:val="2610" w14:font="MS Gothic"/>
                 </w14:checkbox>
               </w:sdtPr>
+              <w:sdtEndPr/>
               <w:sdtContent>
                 <w:r>
                   <w:rPr>
@@ -16414,6 +16806,7 @@
                   <w14:uncheckedState w14:val="2610" w14:font="MS Gothic"/>
                 </w14:checkbox>
               </w:sdtPr>
+              <w:sdtEndPr/>
               <w:sdtContent>
                 <w:r>
                   <w:rPr>
@@ -16437,6 +16830,7 @@
                 <w:id w:val="379525556"/>
                 <w:showingPlcHdr/>
               </w:sdtPr>
+              <w:sdtEndPr/>
               <w:sdtContent>
                 <w:r>
                   <w:rPr>
@@ -16518,6 +16912,7 @@
                   <w14:uncheckedState w14:val="2610" w14:font="MS Gothic"/>
                 </w14:checkbox>
               </w:sdtPr>
+              <w:sdtEndPr/>
               <w:sdtContent>
                 <w:r>
                   <w:rPr>
@@ -16562,6 +16957,7 @@
                   <w14:uncheckedState w14:val="2610" w14:font="MS Gothic"/>
                 </w14:checkbox>
               </w:sdtPr>
+              <w:sdtEndPr/>
               <w:sdtContent>
                 <w:r>
                   <w:rPr>
@@ -16606,6 +17002,7 @@
                   <w14:uncheckedState w14:val="2610" w14:font="MS Gothic"/>
                 </w14:checkbox>
               </w:sdtPr>
+              <w:sdtEndPr/>
               <w:sdtContent>
                 <w:r>
                   <w:rPr>
@@ -16650,6 +17047,7 @@
                   <w14:uncheckedState w14:val="2610" w14:font="MS Gothic"/>
                 </w14:checkbox>
               </w:sdtPr>
+              <w:sdtEndPr/>
               <w:sdtContent>
                 <w:r>
                   <w:rPr>
@@ -16690,6 +17088,7 @@
                   <w14:uncheckedState w14:val="2610" w14:font="MS Gothic"/>
                 </w14:checkbox>
               </w:sdtPr>
+              <w:sdtEndPr/>
               <w:sdtContent>
                 <w:r>
                   <w:rPr>
@@ -16713,6 +17112,7 @@
                 <w:id w:val="-746105703"/>
                 <w:showingPlcHdr/>
               </w:sdtPr>
+              <w:sdtEndPr/>
               <w:sdtContent>
                 <w:r>
                   <w:rPr>
@@ -16810,6 +17210,7 @@
               <w:id w:val="-775251094"/>
               <w:showingPlcHdr/>
             </w:sdtPr>
+            <w:sdtEndPr/>
             <w:sdtContent>
               <w:p>
                 <w:pPr>
@@ -16871,6 +17272,7 @@
                   <w14:uncheckedState w14:val="2610" w14:font="MS Gothic"/>
                 </w14:checkbox>
               </w:sdtPr>
+              <w:sdtEndPr/>
               <w:sdtContent>
                 <w:r>
                   <w:rPr>
@@ -16909,6 +17311,7 @@
                   <w14:uncheckedState w14:val="2610" w14:font="MS Gothic"/>
                 </w14:checkbox>
               </w:sdtPr>
+              <w:sdtEndPr/>
               <w:sdtContent>
                 <w:r>
                   <w:rPr>
@@ -16943,6 +17346,7 @@
                   <w14:uncheckedState w14:val="2610" w14:font="MS Gothic"/>
                 </w14:checkbox>
               </w:sdtPr>
+              <w:sdtEndPr/>
               <w:sdtContent>
                 <w:r>
                   <w:rPr>
@@ -16995,6 +17399,7 @@
               <w:id w:val="1799108553"/>
               <w:showingPlcHdr/>
             </w:sdtPr>
+            <w:sdtEndPr/>
             <w:sdtContent>
               <w:p>
                 <w:pPr>
@@ -17081,6 +17486,7 @@
                   <w14:uncheckedState w14:val="2610" w14:font="MS Gothic"/>
                 </w14:checkbox>
               </w:sdtPr>
+              <w:sdtEndPr/>
               <w:sdtContent>
                 <w:r>
                   <w:rPr>
@@ -17104,6 +17510,7 @@
                 <w:id w:val="425694516"/>
                 <w:showingPlcHdr/>
               </w:sdtPr>
+              <w:sdtEndPr/>
               <w:sdtContent>
                 <w:r>
                   <w:rPr>
@@ -17137,6 +17544,7 @@
                   <w14:uncheckedState w14:val="2610" w14:font="MS Gothic"/>
                 </w14:checkbox>
               </w:sdtPr>
+              <w:sdtEndPr/>
               <w:sdtContent>
                 <w:r>
                   <w:rPr>
@@ -17171,6 +17579,7 @@
                   <w14:uncheckedState w14:val="2610" w14:font="MS Gothic"/>
                 </w14:checkbox>
               </w:sdtPr>
+              <w:sdtEndPr/>
               <w:sdtContent>
                 <w:r>
                   <w:rPr>
@@ -17242,6 +17651,7 @@
                   <w14:uncheckedState w14:val="2610" w14:font="MS Gothic"/>
                 </w14:checkbox>
               </w:sdtPr>
+              <w:sdtEndPr/>
               <w:sdtContent>
                 <w:r>
                   <w:rPr>
@@ -17265,6 +17675,7 @@
                 <w:id w:val="681704724"/>
                 <w:showingPlcHdr/>
               </w:sdtPr>
+              <w:sdtEndPr/>
               <w:sdtContent>
                 <w:r>
                   <w:rPr>
@@ -17295,6 +17706,7 @@
                   <w14:uncheckedState w14:val="2610" w14:font="MS Gothic"/>
                 </w14:checkbox>
               </w:sdtPr>
+              <w:sdtEndPr/>
               <w:sdtContent>
                 <w:r>
                   <w:rPr>
@@ -17330,6 +17742,7 @@
                   <w14:uncheckedState w14:val="2610" w14:font="MS Gothic"/>
                 </w14:checkbox>
               </w:sdtPr>
+              <w:sdtEndPr/>
               <w:sdtContent>
                 <w:r>
                   <w:rPr>
@@ -17479,6 +17892,7 @@
                   <w14:uncheckedState w14:val="2610" w14:font="MS Gothic"/>
                 </w14:checkbox>
               </w:sdtPr>
+              <w:sdtEndPr/>
               <w:sdtContent>
                 <w:r>
                   <w:rPr>
@@ -17517,6 +17931,7 @@
                   <w14:uncheckedState w14:val="2610" w14:font="MS Gothic"/>
                 </w14:checkbox>
               </w:sdtPr>
+              <w:sdtEndPr/>
               <w:sdtContent>
                 <w:r>
                   <w:rPr>
@@ -17551,6 +17966,7 @@
                   <w14:uncheckedState w14:val="2610" w14:font="MS Gothic"/>
                 </w14:checkbox>
               </w:sdtPr>
+              <w:sdtEndPr/>
               <w:sdtContent>
                 <w:r>
                   <w:rPr>
@@ -17632,6 +18048,7 @@
                 <w:id w:val="510881643"/>
                 <w:showingPlcHdr/>
               </w:sdtPr>
+              <w:sdtEndPr/>
               <w:sdtContent>
                 <w:r>
                   <w:rPr>
@@ -17752,6 +18169,7 @@
                   <w14:uncheckedState w14:val="2610" w14:font="MS Gothic"/>
                 </w14:checkbox>
               </w:sdtPr>
+              <w:sdtEndPr/>
               <w:sdtContent>
                 <w:r>
                   <w:rPr>
@@ -17790,6 +18208,7 @@
                   <w14:uncheckedState w14:val="2610" w14:font="MS Gothic"/>
                 </w14:checkbox>
               </w:sdtPr>
+              <w:sdtEndPr/>
               <w:sdtContent>
                 <w:r>
                   <w:rPr>
@@ -17856,6 +18275,7 @@
                   <w14:uncheckedState w14:val="2610" w14:font="MS Gothic"/>
                 </w14:checkbox>
               </w:sdtPr>
+              <w:sdtEndPr/>
               <w:sdtContent>
                 <w:r>
                   <w:rPr>
@@ -17890,6 +18310,7 @@
                   <w14:uncheckedState w14:val="2610" w14:font="MS Gothic"/>
                 </w14:checkbox>
               </w:sdtPr>
+              <w:sdtEndPr/>
               <w:sdtContent>
                 <w:r>
                   <w:rPr>
@@ -18021,6 +18442,7 @@
                   <w14:uncheckedState w14:val="2610" w14:font="MS Gothic"/>
                 </w14:checkbox>
               </w:sdtPr>
+              <w:sdtEndPr/>
               <w:sdtContent>
                 <w:r>
                   <w:rPr>
@@ -18076,6 +18498,7 @@
                   <w14:uncheckedState w14:val="2610" w14:font="MS Gothic"/>
                 </w14:checkbox>
               </w:sdtPr>
+              <w:sdtEndPr/>
               <w:sdtContent>
                 <w:r>
                   <w:rPr>
@@ -18120,6 +18543,7 @@
                   <w14:uncheckedState w14:val="2610" w14:font="MS Gothic"/>
                 </w14:checkbox>
               </w:sdtPr>
+              <w:sdtEndPr/>
               <w:sdtContent>
                 <w:r>
                   <w:rPr>
@@ -18164,6 +18588,7 @@
                   <w14:uncheckedState w14:val="2610" w14:font="MS Gothic"/>
                 </w14:checkbox>
               </w:sdtPr>
+              <w:sdtEndPr/>
               <w:sdtContent>
                 <w:r>
                   <w:rPr>
@@ -18216,6 +18641,7 @@
                   <w14:uncheckedState w14:val="2610" w14:font="MS Gothic"/>
                 </w14:checkbox>
               </w:sdtPr>
+              <w:sdtEndPr/>
               <w:sdtContent>
                 <w:r>
                   <w:rPr>
@@ -18267,6 +18693,7 @@
                   <w14:uncheckedState w14:val="2610" w14:font="MS Gothic"/>
                 </w14:checkbox>
               </w:sdtPr>
+              <w:sdtEndPr/>
               <w:sdtContent>
                 <w:r>
                   <w:rPr>
@@ -18318,6 +18745,7 @@
                   <w14:uncheckedState w14:val="2610" w14:font="MS Gothic"/>
                 </w14:checkbox>
               </w:sdtPr>
+              <w:sdtEndPr/>
               <w:sdtContent>
                 <w:r>
                   <w:rPr>
@@ -18369,6 +18797,7 @@
                   <w14:uncheckedState w14:val="2610" w14:font="MS Gothic"/>
                 </w14:checkbox>
               </w:sdtPr>
+              <w:sdtEndPr/>
               <w:sdtContent>
                 <w:r>
                   <w:rPr>
@@ -18420,6 +18849,7 @@
                   <w14:uncheckedState w14:val="2610" w14:font="MS Gothic"/>
                 </w14:checkbox>
               </w:sdtPr>
+              <w:sdtEndPr/>
               <w:sdtContent>
                 <w:r>
                   <w:rPr>
@@ -18465,6 +18895,7 @@
                   <w14:uncheckedState w14:val="2610" w14:font="MS Gothic"/>
                 </w14:checkbox>
               </w:sdtPr>
+              <w:sdtEndPr/>
               <w:sdtContent>
                 <w:r>
                   <w:rPr>
@@ -18509,6 +18940,7 @@
                   <w14:uncheckedState w14:val="2610" w14:font="MS Gothic"/>
                 </w14:checkbox>
               </w:sdtPr>
+              <w:sdtEndPr/>
               <w:sdtContent>
                 <w:r>
                   <w:rPr>
@@ -18532,6 +18964,7 @@
                 <w:id w:val="1310973543"/>
                 <w:showingPlcHdr/>
               </w:sdtPr>
+              <w:sdtEndPr/>
               <w:sdtContent>
                 <w:r>
                   <w:rPr>
@@ -18602,6 +19035,7 @@
                   <w14:uncheckedState w14:val="2610" w14:font="MS Gothic"/>
                 </w14:checkbox>
               </w:sdtPr>
+              <w:sdtEndPr/>
               <w:sdtContent>
                 <w:r>
                   <w:rPr>
@@ -18646,6 +19080,7 @@
                   <w14:uncheckedState w14:val="2610" w14:font="MS Gothic"/>
                 </w14:checkbox>
               </w:sdtPr>
+              <w:sdtEndPr/>
               <w:sdtContent>
                 <w:r>
                   <w:rPr>
@@ -18669,6 +19104,7 @@
                 <w:id w:val="2095737920"/>
                 <w:showingPlcHdr/>
               </w:sdtPr>
+              <w:sdtEndPr/>
               <w:sdtContent>
                 <w:r>
                   <w:rPr>
@@ -18750,6 +19186,7 @@
                   <w14:uncheckedState w14:val="2610" w14:font="MS Gothic"/>
                 </w14:checkbox>
               </w:sdtPr>
+              <w:sdtEndPr/>
               <w:sdtContent>
                 <w:r>
                   <w:rPr>
@@ -18794,6 +19231,7 @@
                   <w14:uncheckedState w14:val="2610" w14:font="MS Gothic"/>
                 </w14:checkbox>
               </w:sdtPr>
+              <w:sdtEndPr/>
               <w:sdtContent>
                 <w:r>
                   <w:rPr>
@@ -18838,6 +19276,7 @@
                   <w14:uncheckedState w14:val="2610" w14:font="MS Gothic"/>
                 </w14:checkbox>
               </w:sdtPr>
+              <w:sdtEndPr/>
               <w:sdtContent>
                 <w:r>
                   <w:rPr>
@@ -18882,6 +19321,7 @@
                   <w14:uncheckedState w14:val="2610" w14:font="MS Gothic"/>
                 </w14:checkbox>
               </w:sdtPr>
+              <w:sdtEndPr/>
               <w:sdtContent>
                 <w:r>
                   <w:rPr>
@@ -18922,6 +19362,7 @@
                   <w14:uncheckedState w14:val="2610" w14:font="MS Gothic"/>
                 </w14:checkbox>
               </w:sdtPr>
+              <w:sdtEndPr/>
               <w:sdtContent>
                 <w:r>
                   <w:rPr>
@@ -18945,6 +19386,7 @@
                 <w:id w:val="-1141344240"/>
                 <w:showingPlcHdr/>
               </w:sdtPr>
+              <w:sdtEndPr/>
               <w:sdtContent>
                 <w:r>
                   <w:rPr>
@@ -19024,6 +19466,7 @@
               <w:id w:val="1434704214"/>
               <w:showingPlcHdr/>
             </w:sdtPr>
+            <w:sdtEndPr/>
             <w:sdtContent>
               <w:p>
                 <w:pPr>
@@ -19085,6 +19528,7 @@
                   <w14:uncheckedState w14:val="2610" w14:font="MS Gothic"/>
                 </w14:checkbox>
               </w:sdtPr>
+              <w:sdtEndPr/>
               <w:sdtContent>
                 <w:r>
                   <w:rPr>
@@ -19123,6 +19567,7 @@
                   <w14:uncheckedState w14:val="2610" w14:font="MS Gothic"/>
                 </w14:checkbox>
               </w:sdtPr>
+              <w:sdtEndPr/>
               <w:sdtContent>
                 <w:r>
                   <w:rPr>
@@ -19157,6 +19602,7 @@
                   <w14:uncheckedState w14:val="2610" w14:font="MS Gothic"/>
                 </w14:checkbox>
               </w:sdtPr>
+              <w:sdtEndPr/>
               <w:sdtContent>
                 <w:r>
                   <w:rPr>
@@ -19209,6 +19655,7 @@
               <w:id w:val="1326161604"/>
               <w:showingPlcHdr/>
             </w:sdtPr>
+            <w:sdtEndPr/>
             <w:sdtContent>
               <w:p>
                 <w:pPr>
@@ -19276,6 +19723,7 @@
                   <w14:uncheckedState w14:val="2610" w14:font="MS Gothic"/>
                 </w14:checkbox>
               </w:sdtPr>
+              <w:sdtEndPr/>
               <w:sdtContent>
                 <w:r>
                   <w:rPr>
@@ -19299,6 +19747,7 @@
                 <w:id w:val="1762265773"/>
                 <w:showingPlcHdr/>
               </w:sdtPr>
+              <w:sdtEndPr/>
               <w:sdtContent>
                 <w:r>
                   <w:rPr>
@@ -19329,6 +19778,7 @@
                   <w14:uncheckedState w14:val="2610" w14:font="MS Gothic"/>
                 </w14:checkbox>
               </w:sdtPr>
+              <w:sdtEndPr/>
               <w:sdtContent>
                 <w:r>
                   <w:rPr>
@@ -19364,6 +19814,7 @@
                   <w14:uncheckedState w14:val="2610" w14:font="MS Gothic"/>
                 </w14:checkbox>
               </w:sdtPr>
+              <w:sdtEndPr/>
               <w:sdtContent>
                 <w:r>
                   <w:rPr>
@@ -19445,6 +19896,7 @@
                 <w:id w:val="-1712103858"/>
                 <w:showingPlcHdr/>
               </w:sdtPr>
+              <w:sdtEndPr/>
               <w:sdtContent>
                 <w:r>
                   <w:rPr>
@@ -19574,6 +20026,7 @@
                   <w14:uncheckedState w14:val="2610" w14:font="MS Gothic"/>
                 </w14:checkbox>
               </w:sdtPr>
+              <w:sdtEndPr/>
               <w:sdtContent>
                 <w:r>
                   <w:rPr>
@@ -19612,6 +20065,7 @@
                   <w14:uncheckedState w14:val="2610" w14:font="MS Gothic"/>
                 </w14:checkbox>
               </w:sdtPr>
+              <w:sdtEndPr/>
               <w:sdtContent>
                 <w:r>
                   <w:rPr>
@@ -19646,6 +20100,7 @@
                   <w14:uncheckedState w14:val="2610" w14:font="MS Gothic"/>
                 </w14:checkbox>
               </w:sdtPr>
+              <w:sdtEndPr/>
               <w:sdtContent>
                 <w:r>
                   <w:rPr>
@@ -19734,6 +20189,7 @@
                   <w14:uncheckedState w14:val="2610" w14:font="MS Gothic"/>
                 </w14:checkbox>
               </w:sdtPr>
+              <w:sdtEndPr/>
               <w:sdtContent>
                 <w:r>
                   <w:rPr>
@@ -19778,6 +20234,7 @@
                   <w14:uncheckedState w14:val="2610" w14:font="MS Gothic"/>
                 </w14:checkbox>
               </w:sdtPr>
+              <w:sdtEndPr/>
               <w:sdtContent>
                 <w:r>
                   <w:rPr>
@@ -19822,6 +20279,7 @@
                   <w14:uncheckedState w14:val="2610" w14:font="MS Gothic"/>
                 </w14:checkbox>
               </w:sdtPr>
+              <w:sdtEndPr/>
               <w:sdtContent>
                 <w:r>
                   <w:rPr>
@@ -19874,6 +20332,7 @@
                   <w14:uncheckedState w14:val="2610" w14:font="MS Gothic"/>
                 </w14:checkbox>
               </w:sdtPr>
+              <w:sdtEndPr/>
               <w:sdtContent>
                 <w:r>
                   <w:rPr>
@@ -19925,6 +20384,7 @@
                   <w14:uncheckedState w14:val="2610" w14:font="MS Gothic"/>
                 </w14:checkbox>
               </w:sdtPr>
+              <w:sdtEndPr/>
               <w:sdtContent>
                 <w:r>
                   <w:rPr>
@@ -19976,6 +20436,7 @@
                   <w14:uncheckedState w14:val="2610" w14:font="MS Gothic"/>
                 </w14:checkbox>
               </w:sdtPr>
+              <w:sdtEndPr/>
               <w:sdtContent>
                 <w:r>
                   <w:rPr>
@@ -20027,6 +20488,7 @@
                   <w14:uncheckedState w14:val="2610" w14:font="MS Gothic"/>
                 </w14:checkbox>
               </w:sdtPr>
+              <w:sdtEndPr/>
               <w:sdtContent>
                 <w:r>
                   <w:rPr>
@@ -20078,6 +20540,7 @@
                   <w14:uncheckedState w14:val="2610" w14:font="MS Gothic"/>
                 </w14:checkbox>
               </w:sdtPr>
+              <w:sdtEndPr/>
               <w:sdtContent>
                 <w:r>
                   <w:rPr>
@@ -20122,6 +20585,7 @@
                   <w14:uncheckedState w14:val="2610" w14:font="MS Gothic"/>
                 </w14:checkbox>
               </w:sdtPr>
+              <w:sdtEndPr/>
               <w:sdtContent>
                 <w:r>
                   <w:rPr>
@@ -20166,6 +20630,7 @@
                   <w14:uncheckedState w14:val="2610" w14:font="MS Gothic"/>
                 </w14:checkbox>
               </w:sdtPr>
+              <w:sdtEndPr/>
               <w:sdtContent>
                 <w:r>
                   <w:rPr>
@@ -20189,6 +20654,7 @@
                 <w:id w:val="-117844994"/>
                 <w:showingPlcHdr/>
               </w:sdtPr>
+              <w:sdtEndPr/>
               <w:sdtContent>
                 <w:r>
                   <w:rPr>
@@ -20258,6 +20724,7 @@
                   <w14:uncheckedState w14:val="2610" w14:font="MS Gothic"/>
                 </w14:checkbox>
               </w:sdtPr>
+              <w:sdtEndPr/>
               <w:sdtContent>
                 <w:r>
                   <w:rPr>
@@ -20302,6 +20769,7 @@
                   <w14:uncheckedState w14:val="2610" w14:font="MS Gothic"/>
                 </w14:checkbox>
               </w:sdtPr>
+              <w:sdtEndPr/>
               <w:sdtContent>
                 <w:r>
                   <w:rPr>
@@ -20325,6 +20793,7 @@
                 <w:id w:val="942809217"/>
                 <w:showingPlcHdr/>
               </w:sdtPr>
+              <w:sdtEndPr/>
               <w:sdtContent>
                 <w:r>
                   <w:rPr>
@@ -20395,6 +20864,7 @@
                   <w14:uncheckedState w14:val="2610" w14:font="MS Gothic"/>
                 </w14:checkbox>
               </w:sdtPr>
+              <w:sdtEndPr/>
               <w:sdtContent>
                 <w:r>
                   <w:rPr>
@@ -20439,6 +20909,7 @@
                   <w14:uncheckedState w14:val="2610" w14:font="MS Gothic"/>
                 </w14:checkbox>
               </w:sdtPr>
+              <w:sdtEndPr/>
               <w:sdtContent>
                 <w:r>
                   <w:rPr>
@@ -20483,6 +20954,7 @@
                   <w14:uncheckedState w14:val="2610" w14:font="MS Gothic"/>
                 </w14:checkbox>
               </w:sdtPr>
+              <w:sdtEndPr/>
               <w:sdtContent>
                 <w:r>
                   <w:rPr>
@@ -20527,6 +20999,7 @@
                   <w14:uncheckedState w14:val="2610" w14:font="MS Gothic"/>
                 </w14:checkbox>
               </w:sdtPr>
+              <w:sdtEndPr/>
               <w:sdtContent>
                 <w:r>
                   <w:rPr>
@@ -20567,6 +21040,7 @@
                   <w14:uncheckedState w14:val="2610" w14:font="MS Gothic"/>
                 </w14:checkbox>
               </w:sdtPr>
+              <w:sdtEndPr/>
               <w:sdtContent>
                 <w:r>
                   <w:rPr>
@@ -20590,6 +21064,7 @@
                 <w:id w:val="-815343501"/>
                 <w:showingPlcHdr/>
               </w:sdtPr>
+              <w:sdtEndPr/>
               <w:sdtContent>
                 <w:r>
                   <w:rPr>
@@ -20651,6 +21126,7 @@
               <w:id w:val="-908692182"/>
               <w:showingPlcHdr/>
             </w:sdtPr>
+            <w:sdtEndPr/>
             <w:sdtContent>
               <w:p>
                 <w:pPr>
@@ -20712,6 +21188,7 @@
                   <w14:uncheckedState w14:val="2610" w14:font="MS Gothic"/>
                 </w14:checkbox>
               </w:sdtPr>
+              <w:sdtEndPr/>
               <w:sdtContent>
                 <w:r>
                   <w:rPr>
@@ -20750,6 +21227,7 @@
                   <w14:uncheckedState w14:val="2610" w14:font="MS Gothic"/>
                 </w14:checkbox>
               </w:sdtPr>
+              <w:sdtEndPr/>
               <w:sdtContent>
                 <w:r>
                   <w:rPr>
@@ -20784,6 +21262,7 @@
                   <w14:uncheckedState w14:val="2610" w14:font="MS Gothic"/>
                 </w14:checkbox>
               </w:sdtPr>
+              <w:sdtEndPr/>
               <w:sdtContent>
                 <w:r>
                   <w:rPr>
@@ -20836,6 +21315,7 @@
               <w:id w:val="-1849098800"/>
               <w:showingPlcHdr/>
             </w:sdtPr>
+            <w:sdtEndPr/>
             <w:sdtContent>
               <w:p>
                 <w:pPr>
@@ -20903,6 +21383,7 @@
                   <w14:uncheckedState w14:val="2610" w14:font="MS Gothic"/>
                 </w14:checkbox>
               </w:sdtPr>
+              <w:sdtEndPr/>
               <w:sdtContent>
                 <w:r>
                   <w:rPr>
@@ -20926,6 +21407,7 @@
                 <w:id w:val="-1212423577"/>
                 <w:showingPlcHdr/>
               </w:sdtPr>
+              <w:sdtEndPr/>
               <w:sdtContent>
                 <w:r>
                   <w:rPr>
@@ -20956,6 +21438,7 @@
                   <w14:uncheckedState w14:val="2610" w14:font="MS Gothic"/>
                 </w14:checkbox>
               </w:sdtPr>
+              <w:sdtEndPr/>
               <w:sdtContent>
                 <w:r>
                   <w:rPr>
@@ -20991,6 +21474,7 @@
                   <w14:uncheckedState w14:val="2610" w14:font="MS Gothic"/>
                 </w14:checkbox>
               </w:sdtPr>
+              <w:sdtEndPr/>
               <w:sdtContent>
                 <w:r>
                   <w:rPr>
@@ -21079,6 +21563,7 @@
                   <w14:uncheckedState w14:val="2610" w14:font="MS Gothic"/>
                 </w14:checkbox>
               </w:sdtPr>
+              <w:sdtEndPr/>
               <w:sdtContent>
                 <w:r>
                   <w:rPr>
@@ -21102,6 +21587,7 @@
                 <w:id w:val="-2124615090"/>
                 <w:showingPlcHdr/>
               </w:sdtPr>
+              <w:sdtEndPr/>
               <w:sdtContent>
                 <w:r>
                   <w:rPr>
@@ -21135,6 +21621,7 @@
                   <w14:uncheckedState w14:val="2610" w14:font="MS Gothic"/>
                 </w14:checkbox>
               </w:sdtPr>
+              <w:sdtEndPr/>
               <w:sdtContent>
                 <w:r>
                   <w:rPr>
@@ -21169,6 +21656,7 @@
                   <w14:uncheckedState w14:val="2610" w14:font="MS Gothic"/>
                 </w14:checkbox>
               </w:sdtPr>
+              <w:sdtEndPr/>
               <w:sdtContent>
                 <w:r>
                   <w:rPr>
@@ -21243,6 +21731,7 @@
                   <w14:uncheckedState w14:val="2610" w14:font="MS Gothic"/>
                 </w14:checkbox>
               </w:sdtPr>
+              <w:sdtEndPr/>
               <w:sdtContent>
                 <w:r>
                   <w:rPr>
@@ -21266,6 +21755,7 @@
                 <w:id w:val="335804947"/>
                 <w:showingPlcHdr/>
               </w:sdtPr>
+              <w:sdtEndPr/>
               <w:sdtContent>
                 <w:r>
                   <w:rPr>
@@ -21299,6 +21789,7 @@
                   <w14:uncheckedState w14:val="2610" w14:font="MS Gothic"/>
                 </w14:checkbox>
               </w:sdtPr>
+              <w:sdtEndPr/>
               <w:sdtContent>
                 <w:r>
                   <w:rPr>
@@ -21333,6 +21824,7 @@
                   <w14:uncheckedState w14:val="2610" w14:font="MS Gothic"/>
                 </w14:checkbox>
               </w:sdtPr>
+              <w:sdtEndPr/>
               <w:sdtContent>
                 <w:r>
                   <w:rPr>
@@ -21419,6 +21911,7 @@
                   <w14:uncheckedState w14:val="2610" w14:font="MS Gothic"/>
                 </w14:checkbox>
               </w:sdtPr>
+              <w:sdtEndPr/>
               <w:sdtContent>
                 <w:r>
                   <w:rPr>
@@ -21457,6 +21950,7 @@
                   <w14:uncheckedState w14:val="2610" w14:font="MS Gothic"/>
                 </w14:checkbox>
               </w:sdtPr>
+              <w:sdtEndPr/>
               <w:sdtContent>
                 <w:r>
                   <w:rPr>
@@ -21491,6 +21985,7 @@
                   <w14:uncheckedState w14:val="2610" w14:font="MS Gothic"/>
                 </w14:checkbox>
               </w:sdtPr>
+              <w:sdtEndPr/>
               <w:sdtContent>
                 <w:r>
                   <w:rPr>
@@ -21572,6 +22067,7 @@
                 <w:id w:val="239067266"/>
                 <w:showingPlcHdr/>
               </w:sdtPr>
+              <w:sdtEndPr/>
               <w:sdtContent>
                 <w:r>
                   <w:rPr>
@@ -21701,6 +22197,7 @@
                   <w14:uncheckedState w14:val="2610" w14:font="MS Gothic"/>
                 </w14:checkbox>
               </w:sdtPr>
+              <w:sdtEndPr/>
               <w:sdtContent>
                 <w:r>
                   <w:rPr>
@@ -21739,6 +22236,7 @@
                   <w14:uncheckedState w14:val="2610" w14:font="MS Gothic"/>
                 </w14:checkbox>
               </w:sdtPr>
+              <w:sdtEndPr/>
               <w:sdtContent>
                 <w:r>
                   <w:rPr>
@@ -21773,6 +22271,7 @@
                   <w14:uncheckedState w14:val="2610" w14:font="MS Gothic"/>
                 </w14:checkbox>
               </w:sdtPr>
+              <w:sdtEndPr/>
               <w:sdtContent>
                 <w:r>
                   <w:rPr>
@@ -21860,6 +22359,7 @@
                   <w14:uncheckedState w14:val="2610" w14:font="MS Gothic"/>
                 </w14:checkbox>
               </w:sdtPr>
+              <w:sdtEndPr/>
               <w:sdtContent>
                 <w:r>
                   <w:rPr>
@@ -21904,6 +22404,7 @@
                   <w14:uncheckedState w14:val="2610" w14:font="MS Gothic"/>
                 </w14:checkbox>
               </w:sdtPr>
+              <w:sdtEndPr/>
               <w:sdtContent>
                 <w:r>
                   <w:rPr>
@@ -21948,6 +22449,7 @@
                   <w14:uncheckedState w14:val="2610" w14:font="MS Gothic"/>
                 </w14:checkbox>
               </w:sdtPr>
+              <w:sdtEndPr/>
               <w:sdtContent>
                 <w:r>
                   <w:rPr>
@@ -22000,6 +22502,7 @@
                   <w14:uncheckedState w14:val="2610" w14:font="MS Gothic"/>
                 </w14:checkbox>
               </w:sdtPr>
+              <w:sdtEndPr/>
               <w:sdtContent>
                 <w:r>
                   <w:rPr>
@@ -22051,6 +22554,7 @@
                   <w14:uncheckedState w14:val="2610" w14:font="MS Gothic"/>
                 </w14:checkbox>
               </w:sdtPr>
+              <w:sdtEndPr/>
               <w:sdtContent>
                 <w:r>
                   <w:rPr>
@@ -22102,6 +22606,7 @@
                   <w14:uncheckedState w14:val="2610" w14:font="MS Gothic"/>
                 </w14:checkbox>
               </w:sdtPr>
+              <w:sdtEndPr/>
               <w:sdtContent>
                 <w:r>
                   <w:rPr>
@@ -22153,6 +22658,7 @@
                   <w14:uncheckedState w14:val="2610" w14:font="MS Gothic"/>
                 </w14:checkbox>
               </w:sdtPr>
+              <w:sdtEndPr/>
               <w:sdtContent>
                 <w:r>
                   <w:rPr>
@@ -22204,6 +22710,7 @@
                   <w14:uncheckedState w14:val="2610" w14:font="MS Gothic"/>
                 </w14:checkbox>
               </w:sdtPr>
+              <w:sdtEndPr/>
               <w:sdtContent>
                 <w:r>
                   <w:rPr>
@@ -22248,6 +22755,7 @@
                   <w14:uncheckedState w14:val="2610" w14:font="MS Gothic"/>
                 </w14:checkbox>
               </w:sdtPr>
+              <w:sdtEndPr/>
               <w:sdtContent>
                 <w:r>
                   <w:rPr>
@@ -22293,6 +22801,7 @@
                   <w14:uncheckedState w14:val="2610" w14:font="MS Gothic"/>
                 </w14:checkbox>
               </w:sdtPr>
+              <w:sdtEndPr/>
               <w:sdtContent>
                 <w:r>
                   <w:rPr>
@@ -22316,6 +22825,7 @@
                 <w:id w:val="-2089066135"/>
                 <w:showingPlcHdr/>
               </w:sdtPr>
+              <w:sdtEndPr/>
               <w:sdtContent>
                 <w:r>
                   <w:rPr>
@@ -22386,6 +22896,7 @@
                   <w14:uncheckedState w14:val="2610" w14:font="MS Gothic"/>
                 </w14:checkbox>
               </w:sdtPr>
+              <w:sdtEndPr/>
               <w:sdtContent>
                 <w:r>
                   <w:rPr>
@@ -22430,6 +22941,7 @@
                   <w14:uncheckedState w14:val="2610" w14:font="MS Gothic"/>
                 </w14:checkbox>
               </w:sdtPr>
+              <w:sdtEndPr/>
               <w:sdtContent>
                 <w:r>
                   <w:rPr>
@@ -22453,6 +22965,7 @@
                 <w:id w:val="-323738594"/>
                 <w:showingPlcHdr/>
               </w:sdtPr>
+              <w:sdtEndPr/>
               <w:sdtContent>
                 <w:r>
                   <w:rPr>
@@ -22523,6 +23036,7 @@
                   <w14:uncheckedState w14:val="2610" w14:font="MS Gothic"/>
                 </w14:checkbox>
               </w:sdtPr>
+              <w:sdtEndPr/>
               <w:sdtContent>
                 <w:r>
                   <w:rPr>
@@ -22567,6 +23081,7 @@
                   <w14:uncheckedState w14:val="2610" w14:font="MS Gothic"/>
                 </w14:checkbox>
               </w:sdtPr>
+              <w:sdtEndPr/>
               <w:sdtContent>
                 <w:r>
                   <w:rPr>
@@ -22611,6 +23126,7 @@
                   <w14:uncheckedState w14:val="2610" w14:font="MS Gothic"/>
                 </w14:checkbox>
               </w:sdtPr>
+              <w:sdtEndPr/>
               <w:sdtContent>
                 <w:r>
                   <w:rPr>
@@ -22655,6 +23171,7 @@
                   <w14:uncheckedState w14:val="2610" w14:font="MS Gothic"/>
                 </w14:checkbox>
               </w:sdtPr>
+              <w:sdtEndPr/>
               <w:sdtContent>
                 <w:r>
                   <w:rPr>
@@ -22697,6 +23214,7 @@
                   <w14:uncheckedState w14:val="2610" w14:font="MS Gothic"/>
                 </w14:checkbox>
               </w:sdtPr>
+              <w:sdtEndPr/>
               <w:sdtContent>
                 <w:r>
                   <w:rPr>
@@ -22720,6 +23238,7 @@
                 <w:id w:val="-1407373325"/>
                 <w:showingPlcHdr/>
               </w:sdtPr>
+              <w:sdtEndPr/>
               <w:sdtContent>
                 <w:r>
                   <w:rPr>
@@ -22781,6 +23300,7 @@
               <w:id w:val="-842700871"/>
               <w:showingPlcHdr/>
             </w:sdtPr>
+            <w:sdtEndPr/>
             <w:sdtContent>
               <w:p>
                 <w:pPr>
@@ -22840,6 +23360,7 @@
                   <w14:uncheckedState w14:val="2610" w14:font="MS Gothic"/>
                 </w14:checkbox>
               </w:sdtPr>
+              <w:sdtEndPr/>
               <w:sdtContent>
                 <w:r>
                   <w:rPr>
@@ -22878,6 +23399,7 @@
                   <w14:uncheckedState w14:val="2610" w14:font="MS Gothic"/>
                 </w14:checkbox>
               </w:sdtPr>
+              <w:sdtEndPr/>
               <w:sdtContent>
                 <w:r>
                   <w:rPr>
@@ -22912,6 +23434,7 @@
                   <w14:uncheckedState w14:val="2610" w14:font="MS Gothic"/>
                 </w14:checkbox>
               </w:sdtPr>
+              <w:sdtEndPr/>
               <w:sdtContent>
                 <w:r>
                   <w:rPr>
@@ -22965,6 +23488,7 @@
               <w:id w:val="1123655212"/>
               <w:showingPlcHdr/>
             </w:sdtPr>
+            <w:sdtEndPr/>
             <w:sdtContent>
               <w:p>
                 <w:pPr>
@@ -23031,6 +23555,7 @@
                   <w14:uncheckedState w14:val="2610" w14:font="MS Gothic"/>
                 </w14:checkbox>
               </w:sdtPr>
+              <w:sdtEndPr/>
               <w:sdtContent>
                 <w:r>
                   <w:rPr>
@@ -23054,6 +23579,7 @@
                 <w:id w:val="-146904840"/>
                 <w:showingPlcHdr/>
               </w:sdtPr>
+              <w:sdtEndPr/>
               <w:sdtContent>
                 <w:r>
                   <w:rPr>
@@ -23084,6 +23610,7 @@
                   <w14:uncheckedState w14:val="2610" w14:font="MS Gothic"/>
                 </w14:checkbox>
               </w:sdtPr>
+              <w:sdtEndPr/>
               <w:sdtContent>
                 <w:r>
                   <w:rPr>
@@ -23119,6 +23646,7 @@
                   <w14:uncheckedState w14:val="2610" w14:font="MS Gothic"/>
                 </w14:checkbox>
               </w:sdtPr>
+              <w:sdtEndPr/>
               <w:sdtContent>
                 <w:r>
                   <w:rPr>
@@ -23210,6 +23738,7 @@
                   <w14:uncheckedState w14:val="2610" w14:font="MS Gothic"/>
                 </w14:checkbox>
               </w:sdtPr>
+              <w:sdtEndPr/>
               <w:sdtContent>
                 <w:r>
                   <w:rPr>
@@ -23233,6 +23762,7 @@
                 <w:id w:val="-712266869"/>
                 <w:showingPlcHdr/>
               </w:sdtPr>
+              <w:sdtEndPr/>
               <w:sdtContent>
                 <w:r>
                   <w:rPr>
@@ -23266,6 +23796,7 @@
                   <w14:uncheckedState w14:val="2610" w14:font="MS Gothic"/>
                 </w14:checkbox>
               </w:sdtPr>
+              <w:sdtEndPr/>
               <w:sdtContent>
                 <w:r>
                   <w:rPr>
@@ -23300,6 +23831,7 @@
                   <w14:uncheckedState w14:val="2610" w14:font="MS Gothic"/>
                 </w14:checkbox>
               </w:sdtPr>
+              <w:sdtEndPr/>
               <w:sdtContent>
                 <w:r>
                   <w:rPr>
@@ -23374,6 +23906,7 @@
                   <w14:uncheckedState w14:val="2610" w14:font="MS Gothic"/>
                 </w14:checkbox>
               </w:sdtPr>
+              <w:sdtEndPr/>
               <w:sdtContent>
                 <w:r>
                   <w:rPr>
@@ -23397,6 +23930,7 @@
                 <w:id w:val="-432129466"/>
                 <w:showingPlcHdr/>
               </w:sdtPr>
+              <w:sdtEndPr/>
               <w:sdtContent>
                 <w:r>
                   <w:rPr>
@@ -23430,6 +23964,7 @@
                   <w14:uncheckedState w14:val="2610" w14:font="MS Gothic"/>
                 </w14:checkbox>
               </w:sdtPr>
+              <w:sdtEndPr/>
               <w:sdtContent>
                 <w:r>
                   <w:rPr>
@@ -23464,6 +23999,7 @@
                   <w14:uncheckedState w14:val="2610" w14:font="MS Gothic"/>
                 </w14:checkbox>
               </w:sdtPr>
+              <w:sdtEndPr/>
               <w:sdtContent>
                 <w:r>
                   <w:rPr>
@@ -23538,6 +24074,7 @@
                   <w14:uncheckedState w14:val="2610" w14:font="MS Gothic"/>
                 </w14:checkbox>
               </w:sdtPr>
+              <w:sdtEndPr/>
               <w:sdtContent>
                 <w:r>
                   <w:rPr>
@@ -23576,6 +24113,7 @@
                   <w14:uncheckedState w14:val="2610" w14:font="MS Gothic"/>
                 </w14:checkbox>
               </w:sdtPr>
+              <w:sdtEndPr/>
               <w:sdtContent>
                 <w:r>
                   <w:rPr>
@@ -23610,6 +24148,7 @@
                   <w14:uncheckedState w14:val="2610" w14:font="MS Gothic"/>
                 </w14:checkbox>
               </w:sdtPr>
+              <w:sdtEndPr/>
               <w:sdtContent>
                 <w:r>
                   <w:rPr>
@@ -23692,6 +24231,7 @@
                 <w:id w:val="-1844227622"/>
                 <w:showingPlcHdr/>
               </w:sdtPr>
+              <w:sdtEndPr/>
               <w:sdtContent>
                 <w:r>
                   <w:rPr>
@@ -23821,6 +24361,7 @@
                   <w14:uncheckedState w14:val="2610" w14:font="MS Gothic"/>
                 </w14:checkbox>
               </w:sdtPr>
+              <w:sdtEndPr/>
               <w:sdtContent>
                 <w:r>
                   <w:rPr>
@@ -23859,6 +24400,7 @@
                   <w14:uncheckedState w14:val="2610" w14:font="MS Gothic"/>
                 </w14:checkbox>
               </w:sdtPr>
+              <w:sdtEndPr/>
               <w:sdtContent>
                 <w:r>
                   <w:rPr>
@@ -23893,6 +24435,7 @@
                   <w14:uncheckedState w14:val="2610" w14:font="MS Gothic"/>
                 </w14:checkbox>
               </w:sdtPr>
+              <w:sdtEndPr/>
               <w:sdtContent>
                 <w:r>
                   <w:rPr>
@@ -23980,6 +24523,7 @@
                   <w14:uncheckedState w14:val="2610" w14:font="MS Gothic"/>
                 </w14:checkbox>
               </w:sdtPr>
+              <w:sdtEndPr/>
               <w:sdtContent>
                 <w:r>
                   <w:rPr>
@@ -24024,6 +24568,7 @@
                   <w14:uncheckedState w14:val="2610" w14:font="MS Gothic"/>
                 </w14:checkbox>
               </w:sdtPr>
+              <w:sdtEndPr/>
               <w:sdtContent>
                 <w:r>
                   <w:rPr>
@@ -24068,6 +24613,7 @@
                   <w14:uncheckedState w14:val="2610" w14:font="MS Gothic"/>
                 </w14:checkbox>
               </w:sdtPr>
+              <w:sdtEndPr/>
               <w:sdtContent>
                 <w:r>
                   <w:rPr>
@@ -24120,6 +24666,7 @@
                   <w14:uncheckedState w14:val="2610" w14:font="MS Gothic"/>
                 </w14:checkbox>
               </w:sdtPr>
+              <w:sdtEndPr/>
               <w:sdtContent>
                 <w:r>
                   <w:rPr>
@@ -24171,6 +24718,7 @@
                   <w14:uncheckedState w14:val="2610" w14:font="MS Gothic"/>
                 </w14:checkbox>
               </w:sdtPr>
+              <w:sdtEndPr/>
               <w:sdtContent>
                 <w:r>
                   <w:rPr>
@@ -24222,6 +24770,7 @@
                   <w14:uncheckedState w14:val="2610" w14:font="MS Gothic"/>
                 </w14:checkbox>
               </w:sdtPr>
+              <w:sdtEndPr/>
               <w:sdtContent>
                 <w:r>
                   <w:rPr>
@@ -24273,6 +24822,7 @@
                   <w14:uncheckedState w14:val="2610" w14:font="MS Gothic"/>
                 </w14:checkbox>
               </w:sdtPr>
+              <w:sdtEndPr/>
               <w:sdtContent>
                 <w:r>
                   <w:rPr>
@@ -24324,6 +24874,7 @@
                   <w14:uncheckedState w14:val="2610" w14:font="MS Gothic"/>
                 </w14:checkbox>
               </w:sdtPr>
+              <w:sdtEndPr/>
               <w:sdtContent>
                 <w:r>
                   <w:rPr>
@@ -24368,6 +24919,7 @@
                   <w14:uncheckedState w14:val="2610" w14:font="MS Gothic"/>
                 </w14:checkbox>
               </w:sdtPr>
+              <w:sdtEndPr/>
               <w:sdtContent>
                 <w:r>
                   <w:rPr>
@@ -24412,6 +24964,7 @@
                   <w14:uncheckedState w14:val="2610" w14:font="MS Gothic"/>
                 </w14:checkbox>
               </w:sdtPr>
+              <w:sdtEndPr/>
               <w:sdtContent>
                 <w:r>
                   <w:rPr>
@@ -24435,6 +24988,7 @@
                 <w:id w:val="-247738413"/>
                 <w:showingPlcHdr/>
               </w:sdtPr>
+              <w:sdtEndPr/>
               <w:sdtContent>
                 <w:r>
                   <w:rPr>
@@ -24504,6 +25058,7 @@
                   <w14:uncheckedState w14:val="2610" w14:font="MS Gothic"/>
                 </w14:checkbox>
               </w:sdtPr>
+              <w:sdtEndPr/>
               <w:sdtContent>
                 <w:r>
                   <w:rPr>
@@ -24548,6 +25103,7 @@
                   <w14:uncheckedState w14:val="2610" w14:font="MS Gothic"/>
                 </w14:checkbox>
               </w:sdtPr>
+              <w:sdtEndPr/>
               <w:sdtContent>
                 <w:r>
                   <w:rPr>
@@ -24571,6 +25127,7 @@
                 <w:id w:val="440576910"/>
                 <w:showingPlcHdr/>
               </w:sdtPr>
+              <w:sdtEndPr/>
               <w:sdtContent>
                 <w:r>
                   <w:rPr>
@@ -24641,6 +25198,7 @@
                   <w14:uncheckedState w14:val="2610" w14:font="MS Gothic"/>
                 </w14:checkbox>
               </w:sdtPr>
+              <w:sdtEndPr/>
               <w:sdtContent>
                 <w:r>
                   <w:rPr>
@@ -24685,6 +25243,7 @@
                   <w14:uncheckedState w14:val="2610" w14:font="MS Gothic"/>
                 </w14:checkbox>
               </w:sdtPr>
+              <w:sdtEndPr/>
               <w:sdtContent>
                 <w:r>
                   <w:rPr>
@@ -24729,6 +25288,7 @@
                   <w14:uncheckedState w14:val="2610" w14:font="MS Gothic"/>
                 </w14:checkbox>
               </w:sdtPr>
+              <w:sdtEndPr/>
               <w:sdtContent>
                 <w:r>
                   <w:rPr>
@@ -24773,6 +25333,7 @@
                   <w14:uncheckedState w14:val="2610" w14:font="MS Gothic"/>
                 </w14:checkbox>
               </w:sdtPr>
+              <w:sdtEndPr/>
               <w:sdtContent>
                 <w:r>
                   <w:rPr>
@@ -24815,6 +25376,7 @@
                   <w14:uncheckedState w14:val="2610" w14:font="MS Gothic"/>
                 </w14:checkbox>
               </w:sdtPr>
+              <w:sdtEndPr/>
               <w:sdtContent>
                 <w:r>
                   <w:rPr>
@@ -24838,6 +25400,7 @@
                 <w:id w:val="-676495404"/>
                 <w:showingPlcHdr/>
               </w:sdtPr>
+              <w:sdtEndPr/>
               <w:sdtContent>
                 <w:r>
                   <w:rPr>
@@ -24899,6 +25462,7 @@
               <w:id w:val="1393772186"/>
               <w:showingPlcHdr/>
             </w:sdtPr>
+            <w:sdtEndPr/>
             <w:sdtContent>
               <w:p>
                 <w:pPr>
@@ -24959,6 +25523,7 @@
                   <w14:uncheckedState w14:val="2610" w14:font="MS Gothic"/>
                 </w14:checkbox>
               </w:sdtPr>
+              <w:sdtEndPr/>
               <w:sdtContent>
                 <w:r>
                   <w:rPr>
@@ -24997,6 +25562,7 @@
                   <w14:uncheckedState w14:val="2610" w14:font="MS Gothic"/>
                 </w14:checkbox>
               </w:sdtPr>
+              <w:sdtEndPr/>
               <w:sdtContent>
                 <w:r>
                   <w:rPr>
@@ -25031,6 +25597,7 @@
                   <w14:uncheckedState w14:val="2610" w14:font="MS Gothic"/>
                 </w14:checkbox>
               </w:sdtPr>
+              <w:sdtEndPr/>
               <w:sdtContent>
                 <w:r>
                   <w:rPr>
@@ -25084,6 +25651,7 @@
               <w:id w:val="1851070276"/>
               <w:showingPlcHdr/>
             </w:sdtPr>
+            <w:sdtEndPr/>
             <w:sdtContent>
               <w:p>
                 <w:pPr>
@@ -25150,6 +25718,7 @@
                   <w14:uncheckedState w14:val="2610" w14:font="MS Gothic"/>
                 </w14:checkbox>
               </w:sdtPr>
+              <w:sdtEndPr/>
               <w:sdtContent>
                 <w:r>
                   <w:rPr>
@@ -25173,6 +25742,7 @@
                 <w:id w:val="-369380078"/>
                 <w:showingPlcHdr/>
               </w:sdtPr>
+              <w:sdtEndPr/>
               <w:sdtContent>
                 <w:r>
                   <w:rPr>
@@ -25203,6 +25773,7 @@
                   <w14:uncheckedState w14:val="2610" w14:font="MS Gothic"/>
                 </w14:checkbox>
               </w:sdtPr>
+              <w:sdtEndPr/>
               <w:sdtContent>
                 <w:r>
                   <w:rPr>
@@ -25238,6 +25809,7 @@
                   <w14:uncheckedState w14:val="2610" w14:font="MS Gothic"/>
                 </w14:checkbox>
               </w:sdtPr>
+              <w:sdtEndPr/>
               <w:sdtContent>
                 <w:r>
                   <w:rPr>
@@ -25329,6 +25901,7 @@
                   <w14:uncheckedState w14:val="2610" w14:font="MS Gothic"/>
                 </w14:checkbox>
               </w:sdtPr>
+              <w:sdtEndPr/>
               <w:sdtContent>
                 <w:r>
                   <w:rPr>
@@ -25352,6 +25925,7 @@
                 <w:id w:val="446819768"/>
                 <w:showingPlcHdr/>
               </w:sdtPr>
+              <w:sdtEndPr/>
               <w:sdtContent>
                 <w:r>
                   <w:rPr>
@@ -25385,6 +25959,7 @@
                   <w14:uncheckedState w14:val="2610" w14:font="MS Gothic"/>
                 </w14:checkbox>
               </w:sdtPr>
+              <w:sdtEndPr/>
               <w:sdtContent>
                 <w:r>
                   <w:rPr>
@@ -25419,6 +25994,7 @@
                   <w14:uncheckedState w14:val="2610" w14:font="MS Gothic"/>
                 </w14:checkbox>
               </w:sdtPr>
+              <w:sdtEndPr/>
               <w:sdtContent>
                 <w:r>
                   <w:rPr>
@@ -25493,6 +26069,7 @@
                   <w14:uncheckedState w14:val="2610" w14:font="MS Gothic"/>
                 </w14:checkbox>
               </w:sdtPr>
+              <w:sdtEndPr/>
               <w:sdtContent>
                 <w:r>
                   <w:rPr>
@@ -25516,6 +26093,7 @@
                 <w:id w:val="1236751645"/>
                 <w:showingPlcHdr/>
               </w:sdtPr>
+              <w:sdtEndPr/>
               <w:sdtContent>
                 <w:r>
                   <w:rPr>
@@ -25549,6 +26127,7 @@
                   <w14:uncheckedState w14:val="2610" w14:font="MS Gothic"/>
                 </w14:checkbox>
               </w:sdtPr>
+              <w:sdtEndPr/>
               <w:sdtContent>
                 <w:r>
                   <w:rPr>
@@ -25583,6 +26162,7 @@
                   <w14:uncheckedState w14:val="2610" w14:font="MS Gothic"/>
                 </w14:checkbox>
               </w:sdtPr>
+              <w:sdtEndPr/>
               <w:sdtContent>
                 <w:r>
                   <w:rPr>
@@ -25657,6 +26237,7 @@
                   <w14:uncheckedState w14:val="2610" w14:font="MS Gothic"/>
                 </w14:checkbox>
               </w:sdtPr>
+              <w:sdtEndPr/>
               <w:sdtContent>
                 <w:r>
                   <w:rPr>
@@ -25695,6 +26276,7 @@
                   <w14:uncheckedState w14:val="2610" w14:font="MS Gothic"/>
                 </w14:checkbox>
               </w:sdtPr>
+              <w:sdtEndPr/>
               <w:sdtContent>
                 <w:r>
                   <w:rPr>
@@ -25729,6 +26311,7 @@
                   <w14:uncheckedState w14:val="2610" w14:font="MS Gothic"/>
                 </w14:checkbox>
               </w:sdtPr>
+              <w:sdtEndPr/>
               <w:sdtContent>
                 <w:r>
                   <w:rPr>
@@ -25810,6 +26393,7 @@
                 <w:id w:val="363025258"/>
                 <w:showingPlcHdr/>
               </w:sdtPr>
+              <w:sdtEndPr/>
               <w:sdtContent>
                 <w:r>
                   <w:rPr>
@@ -25990,6 +26574,7 @@
                   <w14:uncheckedState w14:val="2610" w14:font="MS Gothic"/>
                 </w14:checkbox>
               </w:sdtPr>
+              <w:sdtEndPr/>
               <w:sdtContent>
                 <w:r>
                   <w:rPr>
@@ -26028,6 +26613,7 @@
                   <w14:uncheckedState w14:val="2610" w14:font="MS Gothic"/>
                 </w14:checkbox>
               </w:sdtPr>
+              <w:sdtEndPr/>
               <w:sdtContent>
                 <w:r>
                   <w:rPr>
@@ -26062,6 +26648,7 @@
                   <w14:uncheckedState w14:val="2610" w14:font="MS Gothic"/>
                 </w14:checkbox>
               </w:sdtPr>
+              <w:sdtEndPr/>
               <w:sdtContent>
                 <w:r>
                   <w:rPr>
@@ -26129,6 +26716,7 @@
                   <w14:uncheckedState w14:val="2610" w14:font="MS Gothic"/>
                 </w14:checkbox>
               </w:sdtPr>
+              <w:sdtEndPr/>
               <w:sdtContent>
                 <w:r>
                   <w:rPr>
@@ -26167,6 +26755,7 @@
                   <w14:uncheckedState w14:val="2610" w14:font="MS Gothic"/>
                 </w14:checkbox>
               </w:sdtPr>
+              <w:sdtEndPr/>
               <w:sdtContent>
                 <w:r>
                   <w:rPr>
@@ -26201,6 +26790,7 @@
                   <w14:uncheckedState w14:val="2610" w14:font="MS Gothic"/>
                 </w14:checkbox>
               </w:sdtPr>
+              <w:sdtEndPr/>
               <w:sdtContent>
                 <w:r>
                   <w:rPr>
@@ -26278,6 +26868,7 @@
                   <w14:uncheckedState w14:val="2610" w14:font="MS Gothic"/>
                 </w14:checkbox>
               </w:sdtPr>
+              <w:sdtEndPr/>
               <w:sdtContent>
                 <w:r>
                   <w:rPr>
@@ -26329,6 +26920,7 @@
                   <w14:uncheckedState w14:val="2610" w14:font="MS Gothic"/>
                 </w14:checkbox>
               </w:sdtPr>
+              <w:sdtEndPr/>
               <w:sdtContent>
                 <w:r>
                   <w:rPr>
@@ -26380,6 +26972,7 @@
                   <w14:uncheckedState w14:val="2610" w14:font="MS Gothic"/>
                 </w14:checkbox>
               </w:sdtPr>
+              <w:sdtEndPr/>
               <w:sdtContent>
                 <w:r>
                   <w:rPr>
@@ -26424,6 +27017,7 @@
                   <w14:uncheckedState w14:val="2610" w14:font="MS Gothic"/>
                 </w14:checkbox>
               </w:sdtPr>
+              <w:sdtEndPr/>
               <w:sdtContent>
                 <w:r>
                   <w:rPr>
@@ -26468,6 +27062,7 @@
                   <w14:uncheckedState w14:val="2610" w14:font="MS Gothic"/>
                 </w14:checkbox>
               </w:sdtPr>
+              <w:sdtEndPr/>
               <w:sdtContent>
                 <w:r>
                   <w:rPr>
@@ -26520,6 +27115,7 @@
                   <w14:uncheckedState w14:val="2610" w14:font="MS Gothic"/>
                 </w14:checkbox>
               </w:sdtPr>
+              <w:sdtEndPr/>
               <w:sdtContent>
                 <w:r>
                   <w:rPr>
@@ -26571,6 +27167,7 @@
                   <w14:uncheckedState w14:val="2610" w14:font="MS Gothic"/>
                 </w14:checkbox>
               </w:sdtPr>
+              <w:sdtEndPr/>
               <w:sdtContent>
                 <w:r>
                   <w:rPr>
@@ -26622,6 +27219,7 @@
                   <w14:uncheckedState w14:val="2610" w14:font="MS Gothic"/>
                 </w14:checkbox>
               </w:sdtPr>
+              <w:sdtEndPr/>
               <w:sdtContent>
                 <w:r>
                   <w:rPr>
@@ -26673,6 +27271,7 @@
                   <w14:uncheckedState w14:val="2610" w14:font="MS Gothic"/>
                 </w14:checkbox>
               </w:sdtPr>
+              <w:sdtEndPr/>
               <w:sdtContent>
                 <w:r>
                   <w:rPr>
@@ -26724,6 +27323,7 @@
                   <w14:uncheckedState w14:val="2610" w14:font="MS Gothic"/>
                 </w14:checkbox>
               </w:sdtPr>
+              <w:sdtEndPr/>
               <w:sdtContent>
                 <w:r>
                   <w:rPr>
@@ -26768,6 +27368,7 @@
                   <w14:uncheckedState w14:val="2610" w14:font="MS Gothic"/>
                 </w14:checkbox>
               </w:sdtPr>
+              <w:sdtEndPr/>
               <w:sdtContent>
                 <w:r>
                   <w:rPr>
@@ -26812,6 +27413,7 @@
                   <w14:uncheckedState w14:val="2610" w14:font="MS Gothic"/>
                 </w14:checkbox>
               </w:sdtPr>
+              <w:sdtEndPr/>
               <w:sdtContent>
                 <w:r>
                   <w:rPr>
@@ -26835,6 +27437,7 @@
                 <w:id w:val="-787357591"/>
                 <w:showingPlcHdr/>
               </w:sdtPr>
+              <w:sdtEndPr/>
               <w:sdtContent>
                 <w:r>
                   <w:rPr>
@@ -26904,6 +27507,7 @@
                   <w14:uncheckedState w14:val="2610" w14:font="MS Gothic"/>
                 </w14:checkbox>
               </w:sdtPr>
+              <w:sdtEndPr/>
               <w:sdtContent>
                 <w:r>
                   <w:rPr>
@@ -26948,6 +27552,7 @@
                   <w14:uncheckedState w14:val="2610" w14:font="MS Gothic"/>
                 </w14:checkbox>
               </w:sdtPr>
+              <w:sdtEndPr/>
               <w:sdtContent>
                 <w:r>
                   <w:rPr>
@@ -26992,6 +27597,7 @@
                   <w14:uncheckedState w14:val="2610" w14:font="MS Gothic"/>
                 </w14:checkbox>
               </w:sdtPr>
+              <w:sdtEndPr/>
               <w:sdtContent>
                 <w:r>
                   <w:rPr>
@@ -27015,6 +27621,7 @@
                 <w:id w:val="-1372453561"/>
                 <w:showingPlcHdr/>
               </w:sdtPr>
+              <w:sdtEndPr/>
               <w:sdtContent>
                 <w:r>
                   <w:rPr>
@@ -27085,6 +27692,7 @@
                   <w14:uncheckedState w14:val="2610" w14:font="MS Gothic"/>
                 </w14:checkbox>
               </w:sdtPr>
+              <w:sdtEndPr/>
               <w:sdtContent>
                 <w:r>
                   <w:rPr>
@@ -27129,6 +27737,7 @@
                   <w14:uncheckedState w14:val="2610" w14:font="MS Gothic"/>
                 </w14:checkbox>
               </w:sdtPr>
+              <w:sdtEndPr/>
               <w:sdtContent>
                 <w:r>
                   <w:rPr>
@@ -27173,6 +27782,7 @@
                   <w14:uncheckedState w14:val="2610" w14:font="MS Gothic"/>
                 </w14:checkbox>
               </w:sdtPr>
+              <w:sdtEndPr/>
               <w:sdtContent>
                 <w:r>
                   <w:rPr>
@@ -27217,6 +27827,7 @@
                   <w14:uncheckedState w14:val="2610" w14:font="MS Gothic"/>
                 </w14:checkbox>
               </w:sdtPr>
+              <w:sdtEndPr/>
               <w:sdtContent>
                 <w:r>
                   <w:rPr>
@@ -27259,6 +27870,7 @@
                   <w14:uncheckedState w14:val="2610" w14:font="MS Gothic"/>
                 </w14:checkbox>
               </w:sdtPr>
+              <w:sdtEndPr/>
               <w:sdtContent>
                 <w:r>
                   <w:rPr>
@@ -27282,6 +27894,7 @@
                 <w:id w:val="804434660"/>
                 <w:showingPlcHdr/>
               </w:sdtPr>
+              <w:sdtEndPr/>
               <w:sdtContent>
                 <w:r>
                   <w:rPr>
@@ -27360,6 +27973,7 @@
               <w:id w:val="1203359002"/>
               <w:showingPlcHdr/>
             </w:sdtPr>
+            <w:sdtEndPr/>
             <w:sdtContent>
               <w:p>
                 <w:pPr>
@@ -27419,6 +28033,7 @@
                   <w14:uncheckedState w14:val="2610" w14:font="MS Gothic"/>
                 </w14:checkbox>
               </w:sdtPr>
+              <w:sdtEndPr/>
               <w:sdtContent>
                 <w:r>
                   <w:rPr>
@@ -27457,6 +28072,7 @@
                   <w14:uncheckedState w14:val="2610" w14:font="MS Gothic"/>
                 </w14:checkbox>
               </w:sdtPr>
+              <w:sdtEndPr/>
               <w:sdtContent>
                 <w:r>
                   <w:rPr>
@@ -27491,6 +28107,7 @@
                   <w14:uncheckedState w14:val="2610" w14:font="MS Gothic"/>
                 </w14:checkbox>
               </w:sdtPr>
+              <w:sdtEndPr/>
               <w:sdtContent>
                 <w:r>
                   <w:rPr>
@@ -27545,6 +28162,7 @@
               <w:id w:val="698434380"/>
               <w:showingPlcHdr/>
             </w:sdtPr>
+            <w:sdtEndPr/>
             <w:sdtContent>
               <w:p>
                 <w:pPr>
@@ -27611,6 +28229,7 @@
                   <w14:uncheckedState w14:val="2610" w14:font="MS Gothic"/>
                 </w14:checkbox>
               </w:sdtPr>
+              <w:sdtEndPr/>
               <w:sdtContent>
                 <w:r>
                   <w:rPr>
@@ -27634,6 +28253,7 @@
                 <w:id w:val="-602573762"/>
                 <w:showingPlcHdr/>
               </w:sdtPr>
+              <w:sdtEndPr/>
               <w:sdtContent>
                 <w:r>
                   <w:rPr>
@@ -27664,6 +28284,7 @@
                   <w14:uncheckedState w14:val="2610" w14:font="MS Gothic"/>
                 </w14:checkbox>
               </w:sdtPr>
+              <w:sdtEndPr/>
               <w:sdtContent>
                 <w:r>
                   <w:rPr>
@@ -27699,6 +28320,7 @@
                   <w14:uncheckedState w14:val="2610" w14:font="MS Gothic"/>
                 </w14:checkbox>
               </w:sdtPr>
+              <w:sdtEndPr/>
               <w:sdtContent>
                 <w:r>
                   <w:rPr>
@@ -27790,6 +28412,7 @@
                   <w14:uncheckedState w14:val="2610" w14:font="MS Gothic"/>
                 </w14:checkbox>
               </w:sdtPr>
+              <w:sdtEndPr/>
               <w:sdtContent>
                 <w:r>
                   <w:rPr>
@@ -27813,6 +28436,7 @@
                 <w:id w:val="-1924708222"/>
                 <w:showingPlcHdr/>
               </w:sdtPr>
+              <w:sdtEndPr/>
               <w:sdtContent>
                 <w:r>
                   <w:rPr>
@@ -27846,6 +28470,7 @@
                   <w14:uncheckedState w14:val="2610" w14:font="MS Gothic"/>
                 </w14:checkbox>
               </w:sdtPr>
+              <w:sdtEndPr/>
               <w:sdtContent>
                 <w:r>
                   <w:rPr>
@@ -27880,6 +28505,7 @@
                   <w14:uncheckedState w14:val="2610" w14:font="MS Gothic"/>
                 </w14:checkbox>
               </w:sdtPr>
+              <w:sdtEndPr/>
               <w:sdtContent>
                 <w:r>
                   <w:rPr>
@@ -27994,6 +28620,7 @@
                   <w14:uncheckedState w14:val="2610" w14:font="MS Gothic"/>
                 </w14:checkbox>
               </w:sdtPr>
+              <w:sdtEndPr/>
               <w:sdtContent>
                 <w:r>
                   <w:rPr>
@@ -28017,6 +28644,7 @@
                 <w:id w:val="1761637304"/>
                 <w:showingPlcHdr/>
               </w:sdtPr>
+              <w:sdtEndPr/>
               <w:sdtContent>
                 <w:r>
                   <w:rPr>
@@ -28050,6 +28678,7 @@
                   <w14:uncheckedState w14:val="2610" w14:font="MS Gothic"/>
                 </w14:checkbox>
               </w:sdtPr>
+              <w:sdtEndPr/>
               <w:sdtContent>
                 <w:r>
                   <w:rPr>
@@ -28084,6 +28713,7 @@
                   <w14:uncheckedState w14:val="2610" w14:font="MS Gothic"/>
                 </w14:checkbox>
               </w:sdtPr>
+              <w:sdtEndPr/>
               <w:sdtContent>
                 <w:r>
                   <w:rPr>
@@ -28158,6 +28788,7 @@
                   <w14:uncheckedState w14:val="2610" w14:font="MS Gothic"/>
                 </w14:checkbox>
               </w:sdtPr>
+              <w:sdtEndPr/>
               <w:sdtContent>
                 <w:r>
                   <w:rPr>
@@ -28196,6 +28827,7 @@
                   <w14:uncheckedState w14:val="2610" w14:font="MS Gothic"/>
                 </w14:checkbox>
               </w:sdtPr>
+              <w:sdtEndPr/>
               <w:sdtContent>
                 <w:r>
                   <w:rPr>
@@ -28230,6 +28862,7 @@
                   <w14:uncheckedState w14:val="2610" w14:font="MS Gothic"/>
                 </w14:checkbox>
               </w:sdtPr>
+              <w:sdtEndPr/>
               <w:sdtContent>
                 <w:r>
                   <w:rPr>
@@ -28311,6 +28944,7 @@
                 <w:id w:val="-1622137264"/>
                 <w:showingPlcHdr/>
               </w:sdtPr>
+              <w:sdtEndPr/>
               <w:sdtContent>
                 <w:r>
                   <w:rPr>
@@ -28488,6 +29122,7 @@
                   <w14:uncheckedState w14:val="2610" w14:font="MS Gothic"/>
                 </w14:checkbox>
               </w:sdtPr>
+              <w:sdtEndPr/>
               <w:sdtContent>
                 <w:r>
                   <w:rPr>
@@ -28526,6 +29161,7 @@
                   <w14:uncheckedState w14:val="2610" w14:font="MS Gothic"/>
                 </w14:checkbox>
               </w:sdtPr>
+              <w:sdtEndPr/>
               <w:sdtContent>
                 <w:r>
                   <w:rPr>
@@ -28560,6 +29196,7 @@
                   <w14:uncheckedState w14:val="2610" w14:font="MS Gothic"/>
                 </w14:checkbox>
               </w:sdtPr>
+              <w:sdtEndPr/>
               <w:sdtContent>
                 <w:r>
                   <w:rPr>
@@ -28648,6 +29285,7 @@
                   <w14:uncheckedState w14:val="2610" w14:font="MS Gothic"/>
                 </w14:checkbox>
               </w:sdtPr>
+              <w:sdtEndPr/>
               <w:sdtContent>
                 <w:r>
                   <w:rPr>
@@ -28692,6 +29330,7 @@
                   <w14:uncheckedState w14:val="2610" w14:font="MS Gothic"/>
                 </w14:checkbox>
               </w:sdtPr>
+              <w:sdtEndPr/>
               <w:sdtContent>
                 <w:r>
                   <w:rPr>
@@ -28736,6 +29375,7 @@
                   <w14:uncheckedState w14:val="2610" w14:font="MS Gothic"/>
                 </w14:checkbox>
               </w:sdtPr>
+              <w:sdtEndPr/>
               <w:sdtContent>
                 <w:r>
                   <w:rPr>
@@ -28780,6 +29420,7 @@
                   <w14:uncheckedState w14:val="2610" w14:font="MS Gothic"/>
                 </w14:checkbox>
               </w:sdtPr>
+              <w:sdtEndPr/>
               <w:sdtContent>
                 <w:r>
                   <w:rPr>
@@ -28824,6 +29465,7 @@
                   <w14:uncheckedState w14:val="2610" w14:font="MS Gothic"/>
                 </w14:checkbox>
               </w:sdtPr>
+              <w:sdtEndPr/>
               <w:sdtContent>
                 <w:r>
                   <w:rPr>
@@ -28868,6 +29510,7 @@
                   <w14:uncheckedState w14:val="2610" w14:font="MS Gothic"/>
                 </w14:checkbox>
               </w:sdtPr>
+              <w:sdtEndPr/>
               <w:sdtContent>
                 <w:r>
                   <w:rPr>
@@ -28912,6 +29555,7 @@
                   <w14:uncheckedState w14:val="2610" w14:font="MS Gothic"/>
                 </w14:checkbox>
               </w:sdtPr>
+              <w:sdtEndPr/>
               <w:sdtContent>
                 <w:r>
                   <w:rPr>
@@ -28935,6 +29579,7 @@
                 <w:id w:val="-508141317"/>
                 <w:showingPlcHdr/>
               </w:sdtPr>
+              <w:sdtEndPr/>
               <w:sdtContent>
                 <w:r>
                   <w:rPr>
@@ -28996,6 +29641,7 @@
               <w:id w:val="-741804374"/>
               <w:showingPlcHdr/>
             </w:sdtPr>
+            <w:sdtEndPr/>
             <w:sdtContent>
               <w:p>
                 <w:pPr>
@@ -29074,6 +29720,7 @@
                   <w14:uncheckedState w14:val="2610" w14:font="MS Gothic"/>
                 </w14:checkbox>
               </w:sdtPr>
+              <w:sdtEndPr/>
               <w:sdtContent>
                 <w:r>
                   <w:rPr>
@@ -29118,6 +29765,7 @@
                   <w14:uncheckedState w14:val="2610" w14:font="MS Gothic"/>
                 </w14:checkbox>
               </w:sdtPr>
+              <w:sdtEndPr/>
               <w:sdtContent>
                 <w:r>
                   <w:rPr>
@@ -29162,6 +29810,7 @@
                   <w14:uncheckedState w14:val="2610" w14:font="MS Gothic"/>
                 </w14:checkbox>
               </w:sdtPr>
+              <w:sdtEndPr/>
               <w:sdtContent>
                 <w:r>
                   <w:rPr>
@@ -29202,6 +29851,7 @@
                   <w14:uncheckedState w14:val="2610" w14:font="MS Gothic"/>
                 </w14:checkbox>
               </w:sdtPr>
+              <w:sdtEndPr/>
               <w:sdtContent>
                 <w:r>
                   <w:rPr>
@@ -29225,6 +29875,7 @@
                 <w:id w:val="-57015997"/>
                 <w:showingPlcHdr/>
               </w:sdtPr>
+              <w:sdtEndPr/>
               <w:sdtContent>
                 <w:r>
                   <w:rPr>
@@ -29291,6 +29942,7 @@
                   <w14:uncheckedState w14:val="2610" w14:font="MS Gothic"/>
                 </w14:checkbox>
               </w:sdtPr>
+              <w:sdtEndPr/>
               <w:sdtContent>
                 <w:r>
                   <w:rPr>
@@ -29329,6 +29981,7 @@
                   <w14:uncheckedState w14:val="2610" w14:font="MS Gothic"/>
                 </w14:checkbox>
               </w:sdtPr>
+              <w:sdtEndPr/>
               <w:sdtContent>
                 <w:r>
                   <w:rPr>
@@ -29380,6 +30033,7 @@
               <w:id w:val="-1345554191"/>
               <w:showingPlcHdr/>
             </w:sdtPr>
+            <w:sdtEndPr/>
             <w:sdtContent>
               <w:p>
                 <w:pPr>
@@ -29447,6 +30101,7 @@
                   <w14:uncheckedState w14:val="2610" w14:font="MS Gothic"/>
                 </w14:checkbox>
               </w:sdtPr>
+              <w:sdtEndPr/>
               <w:sdtContent>
                 <w:r>
                   <w:rPr>
@@ -29470,6 +30125,7 @@
                 <w:id w:val="-2120826991"/>
                 <w:showingPlcHdr/>
               </w:sdtPr>
+              <w:sdtEndPr/>
               <w:sdtContent>
                 <w:r>
                   <w:rPr>
@@ -29500,6 +30156,7 @@
                   <w14:uncheckedState w14:val="2610" w14:font="MS Gothic"/>
                 </w14:checkbox>
               </w:sdtPr>
+              <w:sdtEndPr/>
               <w:sdtContent>
                 <w:r>
                   <w:rPr>
@@ -29535,6 +30192,7 @@
                   <w14:uncheckedState w14:val="2610" w14:font="MS Gothic"/>
                 </w14:checkbox>
               </w:sdtPr>
+              <w:sdtEndPr/>
               <w:sdtContent>
                 <w:r>
                   <w:rPr>
@@ -29605,6 +30263,7 @@
                   <w14:uncheckedState w14:val="2610" w14:font="MS Gothic"/>
                 </w14:checkbox>
               </w:sdtPr>
+              <w:sdtEndPr/>
               <w:sdtContent>
                 <w:r>
                   <w:rPr>
@@ -29628,6 +30287,7 @@
                 <w:id w:val="-1980910560"/>
                 <w:showingPlcHdr/>
               </w:sdtPr>
+              <w:sdtEndPr/>
               <w:sdtContent>
                 <w:r>
                   <w:rPr>
@@ -29661,6 +30321,7 @@
                   <w14:uncheckedState w14:val="2610" w14:font="MS Gothic"/>
                 </w14:checkbox>
               </w:sdtPr>
+              <w:sdtEndPr/>
               <w:sdtContent>
                 <w:r>
                   <w:rPr>
@@ -29695,6 +30356,7 @@
                   <w14:uncheckedState w14:val="2610" w14:font="MS Gothic"/>
                 </w14:checkbox>
               </w:sdtPr>
+              <w:sdtEndPr/>
               <w:sdtContent>
                 <w:r>
                   <w:rPr>
@@ -29769,6 +30431,7 @@
                   <w14:uncheckedState w14:val="2610" w14:font="MS Gothic"/>
                 </w14:checkbox>
               </w:sdtPr>
+              <w:sdtEndPr/>
               <w:sdtContent>
                 <w:r>
                   <w:rPr>
@@ -29792,6 +30455,7 @@
                 <w:id w:val="705294315"/>
                 <w:showingPlcHdr/>
               </w:sdtPr>
+              <w:sdtEndPr/>
               <w:sdtContent>
                 <w:r>
                   <w:rPr>
@@ -29825,6 +30489,7 @@
                   <w14:uncheckedState w14:val="2610" w14:font="MS Gothic"/>
                 </w14:checkbox>
               </w:sdtPr>
+              <w:sdtEndPr/>
               <w:sdtContent>
                 <w:r>
                   <w:rPr>
@@ -29859,6 +30524,7 @@
                   <w14:uncheckedState w14:val="2610" w14:font="MS Gothic"/>
                 </w14:checkbox>
               </w:sdtPr>
+              <w:sdtEndPr/>
               <w:sdtContent>
                 <w:r>
                   <w:rPr>
@@ -29941,6 +30607,7 @@
                 <w:id w:val="2007780399"/>
                 <w:showingPlcHdr/>
               </w:sdtPr>
+              <w:sdtEndPr/>
               <w:sdtContent>
                 <w:r>
                   <w:rPr>
@@ -30119,6 +30786,7 @@
                   <w14:uncheckedState w14:val="2610" w14:font="MS Gothic"/>
                 </w14:checkbox>
               </w:sdtPr>
+              <w:sdtEndPr/>
               <w:sdtContent>
                 <w:r>
                   <w:rPr>
@@ -30157,6 +30825,7 @@
                   <w14:uncheckedState w14:val="2610" w14:font="MS Gothic"/>
                 </w14:checkbox>
               </w:sdtPr>
+              <w:sdtEndPr/>
               <w:sdtContent>
                 <w:r>
                   <w:rPr>
@@ -30222,6 +30891,7 @@
                   <w14:uncheckedState w14:val="2610" w14:font="MS Gothic"/>
                 </w14:checkbox>
               </w:sdtPr>
+              <w:sdtEndPr/>
               <w:sdtContent>
                 <w:r>
                   <w:rPr>
@@ -30260,6 +30930,7 @@
                   <w14:uncheckedState w14:val="2610" w14:font="MS Gothic"/>
                 </w14:checkbox>
               </w:sdtPr>
+              <w:sdtEndPr/>
               <w:sdtContent>
                 <w:r>
                   <w:rPr>
@@ -30298,6 +30969,7 @@
                   <w14:uncheckedState w14:val="2610" w14:font="MS Gothic"/>
                 </w14:checkbox>
               </w:sdtPr>
+              <w:sdtEndPr/>
               <w:sdtContent>
                 <w:r>
                   <w:rPr>
@@ -30336,6 +31008,7 @@
                   <w14:uncheckedState w14:val="2610" w14:font="MS Gothic"/>
                 </w14:checkbox>
               </w:sdtPr>
+              <w:sdtEndPr/>
               <w:sdtContent>
                 <w:r>
                   <w:rPr>
@@ -30374,6 +31047,7 @@
                   <w14:uncheckedState w14:val="2610" w14:font="MS Gothic"/>
                 </w14:checkbox>
               </w:sdtPr>
+              <w:sdtEndPr/>
               <w:sdtContent>
                 <w:r>
                   <w:rPr>
@@ -30397,6 +31071,7 @@
                 <w:id w:val="1343441706"/>
                 <w:showingPlcHdr/>
               </w:sdtPr>
+              <w:sdtEndPr/>
               <w:sdtContent>
                 <w:r>
                   <w:rPr>
@@ -30462,6 +31137,7 @@
               </w:placeholder>
               <w:showingPlcHdr/>
             </w:sdtPr>
+            <w:sdtEndPr/>
             <w:sdtContent>
               <w:p>
                 <w:pPr>
@@ -30530,6 +31206,7 @@
                   <w14:uncheckedState w14:val="2610" w14:font="MS Gothic"/>
                 </w14:checkbox>
               </w:sdtPr>
+              <w:sdtEndPr/>
               <w:sdtContent>
                 <w:r>
                   <w:rPr>
@@ -30574,6 +31251,7 @@
                   <w14:uncheckedState w14:val="2610" w14:font="MS Gothic"/>
                 </w14:checkbox>
               </w:sdtPr>
+              <w:sdtEndPr/>
               <w:sdtContent>
                 <w:r>
                   <w:rPr>
@@ -30606,6 +31284,7 @@
                 </w:placeholder>
                 <w:showingPlcHdr/>
               </w:sdtPr>
+              <w:sdtEndPr/>
               <w:sdtContent>
                 <w:r>
                   <w:rPr>
@@ -30661,6 +31340,7 @@
               </w:placeholder>
               <w:showingPlcHdr/>
             </w:sdtPr>
+            <w:sdtEndPr/>
             <w:sdtContent>
               <w:p>
                 <w:pPr>
@@ -30744,6 +31424,7 @@
                   <w14:uncheckedState w14:val="2610" w14:font="MS Gothic"/>
                 </w14:checkbox>
               </w:sdtPr>
+              <w:sdtEndPr/>
               <w:sdtContent>
                 <w:r>
                   <w:rPr>
@@ -30782,6 +31463,7 @@
                   <w14:uncheckedState w14:val="2610" w14:font="MS Gothic"/>
                 </w14:checkbox>
               </w:sdtPr>
+              <w:sdtEndPr/>
               <w:sdtContent>
                 <w:r>
                   <w:rPr>
@@ -30820,6 +31502,7 @@
                   <w14:uncheckedState w14:val="2610" w14:font="MS Gothic"/>
                 </w14:checkbox>
               </w:sdtPr>
+              <w:sdtEndPr/>
               <w:sdtContent>
                 <w:r>
                   <w:rPr>
@@ -30858,6 +31541,7 @@
                   <w14:uncheckedState w14:val="2610" w14:font="MS Gothic"/>
                 </w14:checkbox>
               </w:sdtPr>
+              <w:sdtEndPr/>
               <w:sdtContent>
                 <w:r>
                   <w:rPr>
@@ -30896,6 +31580,7 @@
                   <w14:uncheckedState w14:val="2610" w14:font="MS Gothic"/>
                 </w14:checkbox>
               </w:sdtPr>
+              <w:sdtEndPr/>
               <w:sdtContent>
                 <w:r>
                   <w:rPr>
@@ -30919,6 +31604,7 @@
                 <w:id w:val="-1483772692"/>
                 <w:showingPlcHdr/>
               </w:sdtPr>
+              <w:sdtEndPr/>
               <w:sdtContent>
                 <w:r>
                   <w:rPr>
@@ -30991,6 +31677,7 @@
                 <w:id w:val="-1801066590"/>
                 <w:showingPlcHdr/>
               </w:sdtPr>
+              <w:sdtEndPr/>
               <w:sdtContent>
                 <w:r>
                   <w:rPr>
@@ -31066,6 +31753,7 @@
                 <w:id w:val="-1890718025"/>
                 <w:showingPlcHdr/>
               </w:sdtPr>
+              <w:sdtEndPr/>
               <w:sdtContent>
                 <w:r>
                   <w:rPr>
@@ -31231,6 +31919,7 @@
                   <w14:uncheckedState w14:val="2610" w14:font="MS Gothic"/>
                 </w14:checkbox>
               </w:sdtPr>
+              <w:sdtEndPr/>
               <w:sdtContent>
                 <w:r>
                   <w:rPr>
@@ -31269,6 +31958,7 @@
                   <w14:uncheckedState w14:val="2610" w14:font="MS Gothic"/>
                 </w14:checkbox>
               </w:sdtPr>
+              <w:sdtEndPr/>
               <w:sdtContent>
                 <w:r>
                   <w:rPr>
@@ -31334,6 +32024,7 @@
                   <w14:uncheckedState w14:val="2610" w14:font="MS Gothic"/>
                 </w14:checkbox>
               </w:sdtPr>
+              <w:sdtEndPr/>
               <w:sdtContent>
                 <w:r>
                   <w:rPr>
@@ -31372,6 +32063,7 @@
                   <w14:uncheckedState w14:val="2610" w14:font="MS Gothic"/>
                 </w14:checkbox>
               </w:sdtPr>
+              <w:sdtEndPr/>
               <w:sdtContent>
                 <w:r>
                   <w:rPr>
@@ -31410,6 +32102,7 @@
                   <w14:uncheckedState w14:val="2610" w14:font="MS Gothic"/>
                 </w14:checkbox>
               </w:sdtPr>
+              <w:sdtEndPr/>
               <w:sdtContent>
                 <w:r>
                   <w:rPr>
@@ -31448,6 +32141,7 @@
                   <w14:uncheckedState w14:val="2610" w14:font="MS Gothic"/>
                 </w14:checkbox>
               </w:sdtPr>
+              <w:sdtEndPr/>
               <w:sdtContent>
                 <w:r>
                   <w:rPr>
@@ -31486,6 +32180,7 @@
                   <w14:uncheckedState w14:val="2610" w14:font="MS Gothic"/>
                 </w14:checkbox>
               </w:sdtPr>
+              <w:sdtEndPr/>
               <w:sdtContent>
                 <w:r>
                   <w:rPr>
@@ -31524,6 +32219,7 @@
                   <w14:uncheckedState w14:val="2610" w14:font="MS Gothic"/>
                 </w14:checkbox>
               </w:sdtPr>
+              <w:sdtEndPr/>
               <w:sdtContent>
                 <w:r>
                   <w:rPr>
@@ -31547,6 +32243,7 @@
                 <w:id w:val="-440840273"/>
                 <w:showingPlcHdr/>
               </w:sdtPr>
+              <w:sdtEndPr/>
               <w:sdtContent>
                 <w:r>
                   <w:rPr>
@@ -31609,6 +32306,7 @@
               <w:id w:val="1258482109"/>
               <w:showingPlcHdr/>
             </w:sdtPr>
+            <w:sdtEndPr/>
             <w:sdtContent>
               <w:p>
                 <w:pPr>
@@ -31670,6 +32368,7 @@
                   <w14:uncheckedState w14:val="2610" w14:font="MS Gothic"/>
                 </w14:checkbox>
               </w:sdtPr>
+              <w:sdtEndPr/>
               <w:sdtContent>
                 <w:r>
                   <w:rPr>
@@ -31714,6 +32413,7 @@
                   <w14:uncheckedState w14:val="2610" w14:font="MS Gothic"/>
                 </w14:checkbox>
               </w:sdtPr>
+              <w:sdtEndPr/>
               <w:sdtContent>
                 <w:r>
                   <w:rPr>
@@ -31743,6 +32443,7 @@
                 <w:id w:val="-988553997"/>
                 <w:showingPlcHdr/>
               </w:sdtPr>
+              <w:sdtEndPr/>
               <w:sdtContent>
                 <w:r>
                   <w:rPr>
@@ -31796,6 +32497,7 @@
               <w:id w:val="1429621203"/>
               <w:showingPlcHdr/>
             </w:sdtPr>
+            <w:sdtEndPr/>
             <w:sdtContent>
               <w:p>
                 <w:pPr>
@@ -31878,6 +32580,7 @@
                   <w14:uncheckedState w14:val="2610" w14:font="MS Gothic"/>
                 </w14:checkbox>
               </w:sdtPr>
+              <w:sdtEndPr/>
               <w:sdtContent>
                 <w:r>
                   <w:rPr>
@@ -31916,6 +32619,7 @@
                   <w14:uncheckedState w14:val="2610" w14:font="MS Gothic"/>
                 </w14:checkbox>
               </w:sdtPr>
+              <w:sdtEndPr/>
               <w:sdtContent>
                 <w:r>
                   <w:rPr>
@@ -31954,6 +32658,7 @@
                   <w14:uncheckedState w14:val="2610" w14:font="MS Gothic"/>
                 </w14:checkbox>
               </w:sdtPr>
+              <w:sdtEndPr/>
               <w:sdtContent>
                 <w:r>
                   <w:rPr>
@@ -31992,6 +32697,7 @@
                   <w14:uncheckedState w14:val="2610" w14:font="MS Gothic"/>
                 </w14:checkbox>
               </w:sdtPr>
+              <w:sdtEndPr/>
               <w:sdtContent>
                 <w:r>
                   <w:rPr>
@@ -32030,6 +32736,7 @@
                   <w14:uncheckedState w14:val="2610" w14:font="MS Gothic"/>
                 </w14:checkbox>
               </w:sdtPr>
+              <w:sdtEndPr/>
               <w:sdtContent>
                 <w:r>
                   <w:rPr>
@@ -32053,6 +32760,7 @@
                 <w:id w:val="-1940511000"/>
                 <w:showingPlcHdr/>
               </w:sdtPr>
+              <w:sdtEndPr/>
               <w:sdtContent>
                 <w:r>
                   <w:rPr>
@@ -32124,6 +32832,7 @@
                 <w:id w:val="-1090002075"/>
                 <w:showingPlcHdr/>
               </w:sdtPr>
+              <w:sdtEndPr/>
               <w:sdtContent>
                 <w:r>
                   <w:rPr>
@@ -32199,6 +32908,7 @@
                 <w:id w:val="1359241752"/>
                 <w:showingPlcHdr/>
               </w:sdtPr>
+              <w:sdtEndPr/>
               <w:sdtContent>
                 <w:r>
                   <w:rPr>
@@ -32364,6 +33074,7 @@
                   <w14:uncheckedState w14:val="2610" w14:font="MS Gothic"/>
                 </w14:checkbox>
               </w:sdtPr>
+              <w:sdtEndPr/>
               <w:sdtContent>
                 <w:r>
                   <w:rPr>
@@ -32402,6 +33113,7 @@
                   <w14:uncheckedState w14:val="2610" w14:font="MS Gothic"/>
                 </w14:checkbox>
               </w:sdtPr>
+              <w:sdtEndPr/>
               <w:sdtContent>
                 <w:r>
                   <w:rPr>
@@ -32467,6 +33179,7 @@
                   <w14:uncheckedState w14:val="2610" w14:font="MS Gothic"/>
                 </w14:checkbox>
               </w:sdtPr>
+              <w:sdtEndPr/>
               <w:sdtContent>
                 <w:r>
                   <w:rPr>
@@ -32505,6 +33218,7 @@
                   <w14:uncheckedState w14:val="2610" w14:font="MS Gothic"/>
                 </w14:checkbox>
               </w:sdtPr>
+              <w:sdtEndPr/>
               <w:sdtContent>
                 <w:r>
                   <w:rPr>
@@ -32543,6 +33257,7 @@
                   <w14:uncheckedState w14:val="2610" w14:font="MS Gothic"/>
                 </w14:checkbox>
               </w:sdtPr>
+              <w:sdtEndPr/>
               <w:sdtContent>
                 <w:r>
                   <w:rPr>
@@ -32566,6 +33281,7 @@
                 <w:id w:val="-413406133"/>
                 <w:showingPlcHdr/>
               </w:sdtPr>
+              <w:sdtEndPr/>
               <w:sdtContent>
                 <w:r>
                   <w:rPr>
@@ -32711,6 +33427,7 @@
               <w:id w:val="1730427286"/>
               <w:showingPlcHdr/>
             </w:sdtPr>
+            <w:sdtEndPr/>
             <w:sdtContent>
               <w:p>
                 <w:pPr>
@@ -32758,6 +33475,7 @@
               <w:id w:val="-1932576665"/>
               <w:showingPlcHdr/>
             </w:sdtPr>
+            <w:sdtEndPr/>
             <w:sdtContent>
               <w:p>
                 <w:pPr>
@@ -32840,6 +33558,7 @@
                   <w14:uncheckedState w14:val="2610" w14:font="MS Gothic"/>
                 </w14:checkbox>
               </w:sdtPr>
+              <w:sdtEndPr/>
               <w:sdtContent>
                 <w:r>
                   <w:rPr>
@@ -32878,6 +33597,7 @@
                   <w14:uncheckedState w14:val="2610" w14:font="MS Gothic"/>
                 </w14:checkbox>
               </w:sdtPr>
+              <w:sdtEndPr/>
               <w:sdtContent>
                 <w:r>
                   <w:rPr>
@@ -32916,6 +33636,7 @@
                   <w14:uncheckedState w14:val="2610" w14:font="MS Gothic"/>
                 </w14:checkbox>
               </w:sdtPr>
+              <w:sdtEndPr/>
               <w:sdtContent>
                 <w:r>
                   <w:rPr>
@@ -32939,6 +33660,7 @@
                 <w:id w:val="710925588"/>
                 <w:showingPlcHdr/>
               </w:sdtPr>
+              <w:sdtEndPr/>
               <w:sdtContent>
                 <w:r>
                   <w:rPr>
@@ -33003,6 +33725,7 @@
               </w:placeholder>
               <w:showingPlcHdr/>
             </w:sdtPr>
+            <w:sdtEndPr/>
             <w:sdtContent>
               <w:p>
                 <w:pPr>
@@ -33099,6 +33822,7 @@
                   <w14:uncheckedState w14:val="2610" w14:font="MS Gothic"/>
                 </w14:checkbox>
               </w:sdtPr>
+              <w:sdtEndPr/>
               <w:sdtContent>
                 <w:r>
                   <w:rPr>
@@ -33137,6 +33861,7 @@
                   <w14:uncheckedState w14:val="2610" w14:font="MS Gothic"/>
                 </w14:checkbox>
               </w:sdtPr>
+              <w:sdtEndPr/>
               <w:sdtContent>
                 <w:r>
                   <w:rPr>
@@ -33239,6 +33964,7 @@
                   <w14:uncheckedState w14:val="2610" w14:font="MS Gothic"/>
                 </w14:checkbox>
               </w:sdtPr>
+              <w:sdtEndPr/>
               <w:sdtContent>
                 <w:r>
                   <w:rPr>
@@ -33277,6 +34003,7 @@
                   <w14:uncheckedState w14:val="2610" w14:font="MS Gothic"/>
                 </w14:checkbox>
               </w:sdtPr>
+              <w:sdtEndPr/>
               <w:sdtContent>
                 <w:r>
                   <w:rPr>
@@ -33315,6 +34042,7 @@
                   <w14:uncheckedState w14:val="2610" w14:font="MS Gothic"/>
                 </w14:checkbox>
               </w:sdtPr>
+              <w:sdtEndPr/>
               <w:sdtContent>
                 <w:r>
                   <w:rPr>
@@ -33338,6 +34066,7 @@
                 <w:id w:val="2067686303"/>
                 <w:showingPlcHdr/>
               </w:sdtPr>
+              <w:sdtEndPr/>
               <w:sdtContent>
                 <w:r>
                   <w:rPr>
@@ -33417,6 +34146,7 @@
                   <w14:uncheckedState w14:val="2610" w14:font="MS Gothic"/>
                 </w14:checkbox>
               </w:sdtPr>
+              <w:sdtEndPr/>
               <w:sdtContent>
                 <w:r>
                   <w:rPr>
@@ -33455,6 +34185,7 @@
                   <w14:uncheckedState w14:val="2610" w14:font="MS Gothic"/>
                 </w14:checkbox>
               </w:sdtPr>
+              <w:sdtEndPr/>
               <w:sdtContent>
                 <w:r>
                   <w:rPr>
@@ -33493,6 +34224,7 @@
                   <w14:uncheckedState w14:val="2610" w14:font="MS Gothic"/>
                 </w14:checkbox>
               </w:sdtPr>
+              <w:sdtEndPr/>
               <w:sdtContent>
                 <w:r>
                   <w:rPr>
@@ -33516,6 +34248,7 @@
                 <w:id w:val="1269511373"/>
                 <w:showingPlcHdr/>
               </w:sdtPr>
+              <w:sdtEndPr/>
               <w:sdtContent>
                 <w:r>
                   <w:rPr>
@@ -33608,6 +34341,7 @@
               </w:placeholder>
               <w:showingPlcHdr/>
             </w:sdtPr>
+            <w:sdtEndPr/>
             <w:sdtContent>
               <w:p>
                 <w:pPr>
@@ -33668,6 +34402,7 @@
               </w:placeholder>
               <w:showingPlcHdr/>
             </w:sdtPr>
+            <w:sdtEndPr/>
             <w:sdtContent>
               <w:p>
                 <w:pPr>
@@ -33735,6 +34470,7 @@
                 <w:id w:val="-544519342"/>
                 <w:showingPlcHdr/>
               </w:sdtPr>
+              <w:sdtEndPr/>
               <w:sdtContent>
                 <w:r>
                   <w:rPr>
@@ -33796,6 +34532,7 @@
                   <w14:uncheckedState w14:val="2610" w14:font="MS Gothic"/>
                 </w14:checkbox>
               </w:sdtPr>
+              <w:sdtEndPr/>
               <w:sdtContent>
                 <w:r>
                   <w:rPr>
@@ -33834,6 +34571,7 @@
                   <w14:uncheckedState w14:val="2610" w14:font="MS Gothic"/>
                 </w14:checkbox>
               </w:sdtPr>
+              <w:sdtEndPr/>
               <w:sdtContent>
                 <w:r>
                   <w:rPr>
@@ -33936,6 +34674,7 @@
                   <w14:uncheckedState w14:val="2610" w14:font="MS Gothic"/>
                 </w14:checkbox>
               </w:sdtPr>
+              <w:sdtEndPr/>
               <w:sdtContent>
                 <w:r>
                   <w:rPr>
@@ -33980,6 +34719,7 @@
                   <w14:uncheckedState w14:val="2610" w14:font="MS Gothic"/>
                 </w14:checkbox>
               </w:sdtPr>
+              <w:sdtEndPr/>
               <w:sdtContent>
                 <w:r>
                   <w:rPr>
@@ -34009,6 +34749,7 @@
                 <w:id w:val="-864053542"/>
                 <w:showingPlcHdr/>
               </w:sdtPr>
+              <w:sdtEndPr/>
               <w:sdtContent>
                 <w:r>
                   <w:rPr>
@@ -34083,6 +34824,7 @@
                 <w:id w:val="-1198002082"/>
                 <w:showingPlcHdr/>
               </w:sdtPr>
+              <w:sdtEndPr/>
               <w:sdtContent>
                 <w:r>
                   <w:rPr>
@@ -34151,6 +34893,7 @@
                   <w14:uncheckedState w14:val="2610" w14:font="MS Gothic"/>
                 </w14:checkbox>
               </w:sdtPr>
+              <w:sdtEndPr/>
               <w:sdtContent>
                 <w:r>
                   <w:rPr>
@@ -34189,6 +34932,7 @@
                   <w14:uncheckedState w14:val="2610" w14:font="MS Gothic"/>
                 </w14:checkbox>
               </w:sdtPr>
+              <w:sdtEndPr/>
               <w:sdtContent>
                 <w:r>
                   <w:rPr>
@@ -34286,6 +35030,7 @@
                   <w14:uncheckedState w14:val="2610" w14:font="MS Gothic"/>
                 </w14:checkbox>
               </w:sdtPr>
+              <w:sdtEndPr/>
               <w:sdtContent>
                 <w:r>
                   <w:rPr>
@@ -34330,6 +35075,7 @@
                   <w14:uncheckedState w14:val="2610" w14:font="MS Gothic"/>
                 </w14:checkbox>
               </w:sdtPr>
+              <w:sdtEndPr/>
               <w:sdtContent>
                 <w:r>
                   <w:rPr>
@@ -34374,6 +35120,7 @@
                   <w14:uncheckedState w14:val="2610" w14:font="MS Gothic"/>
                 </w14:checkbox>
               </w:sdtPr>
+              <w:sdtEndPr/>
               <w:sdtContent>
                 <w:r>
                   <w:rPr>
@@ -34418,6 +35165,7 @@
                   <w14:uncheckedState w14:val="2610" w14:font="MS Gothic"/>
                 </w14:checkbox>
               </w:sdtPr>
+              <w:sdtEndPr/>
               <w:sdtContent>
                 <w:r>
                   <w:rPr>
@@ -34462,6 +35210,7 @@
                   <w14:uncheckedState w14:val="2610" w14:font="MS Gothic"/>
                 </w14:checkbox>
               </w:sdtPr>
+              <w:sdtEndPr/>
               <w:sdtContent>
                 <w:r>
                   <w:rPr>
@@ -34506,6 +35255,7 @@
                   <w14:uncheckedState w14:val="2610" w14:font="MS Gothic"/>
                 </w14:checkbox>
               </w:sdtPr>
+              <w:sdtEndPr/>
               <w:sdtContent>
                 <w:r>
                   <w:rPr>
@@ -34550,6 +35300,7 @@
                   <w14:uncheckedState w14:val="2610" w14:font="MS Gothic"/>
                 </w14:checkbox>
               </w:sdtPr>
+              <w:sdtEndPr/>
               <w:sdtContent>
                 <w:r>
                   <w:rPr>
@@ -34594,6 +35345,7 @@
                   <w14:uncheckedState w14:val="2610" w14:font="MS Gothic"/>
                 </w14:checkbox>
               </w:sdtPr>
+              <w:sdtEndPr/>
               <w:sdtContent>
                 <w:r>
                   <w:rPr>
@@ -34666,6 +35418,7 @@
                   <w14:uncheckedState w14:val="2610" w14:font="MS Gothic"/>
                 </w14:checkbox>
               </w:sdtPr>
+              <w:sdtEndPr/>
               <w:sdtContent>
                 <w:r>
                   <w:rPr>
@@ -34710,6 +35463,7 @@
                   <w14:uncheckedState w14:val="2610" w14:font="MS Gothic"/>
                 </w14:checkbox>
               </w:sdtPr>
+              <w:sdtEndPr/>
               <w:sdtContent>
                 <w:r>
                   <w:rPr>
@@ -34796,6 +35550,7 @@
                 <w:id w:val="-1051910300"/>
                 <w:showingPlcHdr/>
               </w:sdtPr>
+              <w:sdtEndPr/>
               <w:sdtContent>
                 <w:r>
                   <w:rPr>
@@ -34945,6 +35700,7 @@
                   <w14:uncheckedState w14:val="2610" w14:font="MS Gothic"/>
                 </w14:checkbox>
               </w:sdtPr>
+              <w:sdtEndPr/>
               <w:sdtContent>
                 <w:r>
                   <w:rPr>
@@ -34983,6 +35739,7 @@
                   <w14:uncheckedState w14:val="2610" w14:font="MS Gothic"/>
                 </w14:checkbox>
               </w:sdtPr>
+              <w:sdtEndPr/>
               <w:sdtContent>
                 <w:r>
                   <w:rPr>
@@ -35036,6 +35793,7 @@
               </w:placeholder>
               <w:showingPlcHdr/>
             </w:sdtPr>
+            <w:sdtEndPr/>
             <w:sdtContent>
               <w:p>
                 <w:pPr>
@@ -35092,6 +35850,7 @@
               </w:placeholder>
               <w:showingPlcHdr/>
             </w:sdtPr>
+            <w:sdtEndPr/>
             <w:sdtContent>
               <w:p>
                 <w:pPr>
@@ -35178,6 +35937,7 @@
                   <w14:uncheckedState w14:val="2610" w14:font="MS Gothic"/>
                 </w14:checkbox>
               </w:sdtPr>
+              <w:sdtEndPr/>
               <w:sdtContent>
                 <w:r>
                   <w:rPr>
@@ -35216,6 +35976,7 @@
                   <w14:uncheckedState w14:val="2610" w14:font="MS Gothic"/>
                 </w14:checkbox>
               </w:sdtPr>
+              <w:sdtEndPr/>
               <w:sdtContent>
                 <w:r>
                   <w:rPr>
@@ -35254,6 +36015,7 @@
                   <w14:uncheckedState w14:val="2610" w14:font="MS Gothic"/>
                 </w14:checkbox>
               </w:sdtPr>
+              <w:sdtEndPr/>
               <w:sdtContent>
                 <w:r>
                   <w:rPr>
@@ -35292,6 +36054,7 @@
                   <w14:uncheckedState w14:val="2610" w14:font="MS Gothic"/>
                 </w14:checkbox>
               </w:sdtPr>
+              <w:sdtEndPr/>
               <w:sdtContent>
                 <w:r>
                   <w:rPr>
@@ -35330,6 +36093,7 @@
                   <w14:uncheckedState w14:val="2610" w14:font="MS Gothic"/>
                 </w14:checkbox>
               </w:sdtPr>
+              <w:sdtEndPr/>
               <w:sdtContent>
                 <w:r>
                   <w:rPr>
@@ -35368,6 +36132,7 @@
                   <w14:uncheckedState w14:val="2610" w14:font="MS Gothic"/>
                 </w14:checkbox>
               </w:sdtPr>
+              <w:sdtEndPr/>
               <w:sdtContent>
                 <w:r>
                   <w:rPr>
@@ -35391,6 +36156,7 @@
                 <w:id w:val="786088482"/>
                 <w:showingPlcHdr/>
               </w:sdtPr>
+              <w:sdtEndPr/>
               <w:sdtContent>
                 <w:r>
                   <w:rPr>
@@ -35453,6 +36219,7 @@
                   <w14:uncheckedState w14:val="2610" w14:font="MS Gothic"/>
                 </w14:checkbox>
               </w:sdtPr>
+              <w:sdtEndPr/>
               <w:sdtContent>
                 <w:r>
                   <w:rPr>
@@ -35497,6 +36264,7 @@
                   <w14:uncheckedState w14:val="2610" w14:font="MS Gothic"/>
                 </w14:checkbox>
               </w:sdtPr>
+              <w:sdtEndPr/>
               <w:sdtContent>
                 <w:r>
                   <w:rPr>
@@ -35541,6 +36309,7 @@
                   <w14:uncheckedState w14:val="2610" w14:font="MS Gothic"/>
                 </w14:checkbox>
               </w:sdtPr>
+              <w:sdtEndPr/>
               <w:sdtContent>
                 <w:r>
                   <w:rPr>
@@ -35573,6 +36342,7 @@
                 </w:placeholder>
                 <w:showingPlcHdr/>
               </w:sdtPr>
+              <w:sdtEndPr/>
               <w:sdtContent>
                 <w:r>
                   <w:rPr>
@@ -35627,6 +36397,7 @@
               <w:id w:val="41959215"/>
               <w:showingPlcHdr/>
             </w:sdtPr>
+            <w:sdtEndPr/>
             <w:sdtContent>
               <w:p>
                 <w:pPr>
@@ -35674,6 +36445,7 @@
               <w:id w:val="1391690029"/>
               <w:showingPlcHdr/>
             </w:sdtPr>
+            <w:sdtEndPr/>
             <w:sdtContent>
               <w:p>
                 <w:pPr>
@@ -35745,6 +36517,7 @@
                   <w14:uncheckedState w14:val="2610" w14:font="MS Gothic"/>
                 </w14:checkbox>
               </w:sdtPr>
+              <w:sdtEndPr/>
               <w:sdtContent>
                 <w:r>
                   <w:rPr>
@@ -35783,6 +36556,7 @@
                   <w14:uncheckedState w14:val="2610" w14:font="MS Gothic"/>
                 </w14:checkbox>
               </w:sdtPr>
+              <w:sdtEndPr/>
               <w:sdtContent>
                 <w:r>
                   <w:rPr>
@@ -35821,6 +36595,7 @@
                   <w14:uncheckedState w14:val="2610" w14:font="MS Gothic"/>
                 </w14:checkbox>
               </w:sdtPr>
+              <w:sdtEndPr/>
               <w:sdtContent>
                 <w:r>
                   <w:rPr>
@@ -35844,6 +36619,7 @@
                 <w:id w:val="760799031"/>
                 <w:showingPlcHdr/>
               </w:sdtPr>
+              <w:sdtEndPr/>
               <w:sdtContent>
                 <w:r>
                   <w:rPr>
@@ -35914,6 +36690,7 @@
                   <w14:uncheckedState w14:val="2610" w14:font="MS Gothic"/>
                 </w14:checkbox>
               </w:sdtPr>
+              <w:sdtEndPr/>
               <w:sdtContent>
                 <w:r>
                   <w:rPr>
@@ -35952,6 +36729,7 @@
                   <w14:uncheckedState w14:val="2610" w14:font="MS Gothic"/>
                 </w14:checkbox>
               </w:sdtPr>
+              <w:sdtEndPr/>
               <w:sdtContent>
                 <w:r>
                   <w:rPr>
@@ -35990,6 +36768,7 @@
                   <w14:uncheckedState w14:val="2610" w14:font="MS Gothic"/>
                 </w14:checkbox>
               </w:sdtPr>
+              <w:sdtEndPr/>
               <w:sdtContent>
                 <w:r>
                   <w:rPr>
@@ -36013,6 +36792,7 @@
                 <w:id w:val="-1745568231"/>
                 <w:showingPlcHdr/>
               </w:sdtPr>
+              <w:sdtEndPr/>
               <w:sdtContent>
                 <w:r>
                   <w:rPr>
@@ -36081,6 +36861,7 @@
                   <w14:uncheckedState w14:val="2610" w14:font="MS Gothic"/>
                 </w14:checkbox>
               </w:sdtPr>
+              <w:sdtEndPr/>
               <w:sdtContent>
                 <w:r>
                   <w:rPr>
@@ -36119,6 +36900,7 @@
                   <w14:uncheckedState w14:val="2610" w14:font="MS Gothic"/>
                 </w14:checkbox>
               </w:sdtPr>
+              <w:sdtEndPr/>
               <w:sdtContent>
                 <w:r>
                   <w:rPr>
@@ -36157,6 +36939,7 @@
                   <w14:uncheckedState w14:val="2610" w14:font="MS Gothic"/>
                 </w14:checkbox>
               </w:sdtPr>
+              <w:sdtEndPr/>
               <w:sdtContent>
                 <w:r>
                   <w:rPr>
@@ -36180,6 +36963,7 @@
                 <w:id w:val="-715737976"/>
                 <w:showingPlcHdr/>
               </w:sdtPr>
+              <w:sdtEndPr/>
               <w:sdtContent>
                 <w:r>
                   <w:rPr>
@@ -36267,6 +37051,7 @@
                 <w:id w:val="-1901134682"/>
                 <w:showingPlcHdr/>
               </w:sdtPr>
+              <w:sdtEndPr/>
               <w:sdtContent>
                 <w:r>
                   <w:rPr>
@@ -36335,6 +37120,7 @@
                   <w14:uncheckedState w14:val="2610" w14:font="MS Gothic"/>
                 </w14:checkbox>
               </w:sdtPr>
+              <w:sdtEndPr/>
               <w:sdtContent>
                 <w:r>
                   <w:rPr>
@@ -36379,6 +37165,7 @@
                   <w14:uncheckedState w14:val="2610" w14:font="MS Gothic"/>
                 </w14:checkbox>
               </w:sdtPr>
+              <w:sdtEndPr/>
               <w:sdtContent>
                 <w:r>
                   <w:rPr>
@@ -36411,6 +37198,7 @@
                 </w:placeholder>
                 <w:showingPlcHdr/>
               </w:sdtPr>
+              <w:sdtEndPr/>
               <w:sdtContent>
                 <w:r>
                   <w:rPr>
@@ -36474,6 +37262,7 @@
                 <w:id w:val="-1887408069"/>
                 <w:showingPlcHdr/>
               </w:sdtPr>
+              <w:sdtEndPr/>
               <w:sdtContent>
                 <w:r>
                   <w:rPr>
@@ -36623,6 +37412,7 @@
                   <w14:uncheckedState w14:val="2610" w14:font="MS Gothic"/>
                 </w14:checkbox>
               </w:sdtPr>
+              <w:sdtEndPr/>
               <w:sdtContent>
                 <w:r>
                   <w:rPr>
@@ -36661,6 +37451,7 @@
                   <w14:uncheckedState w14:val="2610" w14:font="MS Gothic"/>
                 </w14:checkbox>
               </w:sdtPr>
+              <w:sdtEndPr/>
               <w:sdtContent>
                 <w:r>
                   <w:rPr>
@@ -36705,6 +37496,7 @@
               <w:id w:val="969872802"/>
               <w:showingPlcHdr/>
             </w:sdtPr>
+            <w:sdtEndPr/>
             <w:sdtContent>
               <w:p>
                 <w:pPr>
@@ -36783,6 +37575,7 @@
                   <w14:uncheckedState w14:val="2610" w14:font="MS Gothic"/>
                 </w14:checkbox>
               </w:sdtPr>
+              <w:sdtEndPr/>
               <w:sdtContent>
                 <w:r>
                   <w:rPr>
@@ -36821,6 +37614,7 @@
                   <w14:uncheckedState w14:val="2610" w14:font="MS Gothic"/>
                 </w14:checkbox>
               </w:sdtPr>
+              <w:sdtEndPr/>
               <w:sdtContent>
                 <w:r>
                   <w:rPr>
@@ -36859,6 +37653,7 @@
                   <w14:uncheckedState w14:val="2610" w14:font="MS Gothic"/>
                 </w14:checkbox>
               </w:sdtPr>
+              <w:sdtEndPr/>
               <w:sdtContent>
                 <w:r>
                   <w:rPr>
@@ -36897,6 +37692,7 @@
                   <w14:uncheckedState w14:val="2610" w14:font="MS Gothic"/>
                 </w14:checkbox>
               </w:sdtPr>
+              <w:sdtEndPr/>
               <w:sdtContent>
                 <w:r>
                   <w:rPr>
@@ -36935,6 +37731,7 @@
                   <w14:uncheckedState w14:val="2610" w14:font="MS Gothic"/>
                 </w14:checkbox>
               </w:sdtPr>
+              <w:sdtEndPr/>
               <w:sdtContent>
                 <w:r>
                   <w:rPr>
@@ -36973,6 +37770,7 @@
                   <w14:uncheckedState w14:val="2610" w14:font="MS Gothic"/>
                 </w14:checkbox>
               </w:sdtPr>
+              <w:sdtEndPr/>
               <w:sdtContent>
                 <w:r>
                   <w:rPr>
@@ -36996,6 +37794,7 @@
                 <w:id w:val="795790430"/>
                 <w:showingPlcHdr/>
               </w:sdtPr>
+              <w:sdtEndPr/>
               <w:sdtContent>
                 <w:r>
                   <w:rPr>
@@ -37054,6 +37853,7 @@
               </w:placeholder>
               <w:showingPlcHdr/>
             </w:sdtPr>
+            <w:sdtEndPr/>
             <w:sdtContent>
               <w:p>
                 <w:pPr>
@@ -37125,6 +37925,7 @@
                 <w:id w:val="745081486"/>
                 <w:showingPlcHdr/>
               </w:sdtPr>
+              <w:sdtEndPr/>
               <w:sdtContent>
                 <w:r>
                   <w:rPr>
@@ -37183,6 +37984,7 @@
               </w:placeholder>
               <w:showingPlcHdr/>
             </w:sdtPr>
+            <w:sdtEndPr/>
             <w:sdtContent>
               <w:p>
                 <w:pPr>
@@ -37243,6 +38045,7 @@
               <w:id w:val="-1590766750"/>
               <w:showingPlcHdr/>
             </w:sdtPr>
+            <w:sdtEndPr/>
             <w:sdtContent>
               <w:p>
                 <w:pPr>
@@ -37290,6 +38093,7 @@
               <w:id w:val="-879088090"/>
               <w:showingPlcHdr/>
             </w:sdtPr>
+            <w:sdtEndPr/>
             <w:sdtContent>
               <w:p>
                 <w:pPr>
@@ -37343,6 +38147,7 @@
               <w:id w:val="-468049183"/>
               <w:showingPlcHdr/>
             </w:sdtPr>
+            <w:sdtEndPr/>
             <w:sdtContent>
               <w:p>
                 <w:pPr>
@@ -37409,6 +38214,7 @@
                 <w:id w:val="1522670849"/>
                 <w:showingPlcHdr/>
               </w:sdtPr>
+              <w:sdtEndPr/>
               <w:sdtContent>
                 <w:r>
                   <w:rPr>
@@ -37479,6 +38285,7 @@
                   <w14:uncheckedState w14:val="2610" w14:font="MS Gothic"/>
                 </w14:checkbox>
               </w:sdtPr>
+              <w:sdtEndPr/>
               <w:sdtContent>
                 <w:r>
                   <w:rPr>
@@ -37517,6 +38324,7 @@
                   <w14:uncheckedState w14:val="2610" w14:font="MS Gothic"/>
                 </w14:checkbox>
               </w:sdtPr>
+              <w:sdtEndPr/>
               <w:sdtContent>
                 <w:r>
                   <w:rPr>
@@ -37555,6 +38363,7 @@
                   <w14:uncheckedState w14:val="2610" w14:font="MS Gothic"/>
                 </w14:checkbox>
               </w:sdtPr>
+              <w:sdtEndPr/>
               <w:sdtContent>
                 <w:r>
                   <w:rPr>
@@ -37578,6 +38387,7 @@
                 <w:id w:val="-459646530"/>
                 <w:showingPlcHdr/>
               </w:sdtPr>
+              <w:sdtEndPr/>
               <w:sdtContent>
                 <w:r>
                   <w:rPr>
@@ -37653,6 +38463,7 @@
                 <w:id w:val="1653641776"/>
                 <w:showingPlcHdr/>
               </w:sdtPr>
+              <w:sdtEndPr/>
               <w:sdtContent>
                 <w:r>
                   <w:rPr>
@@ -37728,6 +38539,7 @@
                 <w:id w:val="-1658907291"/>
                 <w:showingPlcHdr/>
               </w:sdtPr>
+              <w:sdtEndPr/>
               <w:sdtContent>
                 <w:r>
                   <w:rPr>
@@ -37884,6 +38696,7 @@
                   <w14:uncheckedState w14:val="2610" w14:font="MS Gothic"/>
                 </w14:checkbox>
               </w:sdtPr>
+              <w:sdtEndPr/>
               <w:sdtContent>
                 <w:r>
                   <w:rPr>
@@ -37922,6 +38735,7 @@
                   <w14:uncheckedState w14:val="2610" w14:font="MS Gothic"/>
                 </w14:checkbox>
               </w:sdtPr>
+              <w:sdtEndPr/>
               <w:sdtContent>
                 <w:r>
                   <w:rPr>
@@ -37987,6 +38801,7 @@
                   <w14:uncheckedState w14:val="2610" w14:font="MS Gothic"/>
                 </w14:checkbox>
               </w:sdtPr>
+              <w:sdtEndPr/>
               <w:sdtContent>
                 <w:r>
                   <w:rPr>
@@ -38025,6 +38840,7 @@
                   <w14:uncheckedState w14:val="2610" w14:font="MS Gothic"/>
                 </w14:checkbox>
               </w:sdtPr>
+              <w:sdtEndPr/>
               <w:sdtContent>
                 <w:r>
                   <w:rPr>
@@ -38063,6 +38879,7 @@
                   <w14:uncheckedState w14:val="2610" w14:font="MS Gothic"/>
                 </w14:checkbox>
               </w:sdtPr>
+              <w:sdtEndPr/>
               <w:sdtContent>
                 <w:r>
                   <w:rPr>
@@ -38101,6 +38918,7 @@
                   <w14:uncheckedState w14:val="2610" w14:font="MS Gothic"/>
                 </w14:checkbox>
               </w:sdtPr>
+              <w:sdtEndPr/>
               <w:sdtContent>
                 <w:r>
                   <w:rPr>
@@ -38139,6 +38957,7 @@
                   <w14:uncheckedState w14:val="2610" w14:font="MS Gothic"/>
                 </w14:checkbox>
               </w:sdtPr>
+              <w:sdtEndPr/>
               <w:sdtContent>
                 <w:r>
                   <w:rPr>
@@ -38162,6 +38981,7 @@
                 <w:id w:val="-1133092383"/>
                 <w:showingPlcHdr/>
               </w:sdtPr>
+              <w:sdtEndPr/>
               <w:sdtContent>
                 <w:r>
                   <w:rPr>
@@ -38223,6 +39043,7 @@
                   <w14:uncheckedState w14:val="2610" w14:font="MS Gothic"/>
                 </w14:checkbox>
               </w:sdtPr>
+              <w:sdtEndPr/>
               <w:sdtContent>
                 <w:r>
                   <w:rPr>
@@ -38267,6 +39088,7 @@
                   <w14:uncheckedState w14:val="2610" w14:font="MS Gothic"/>
                 </w14:checkbox>
               </w:sdtPr>
+              <w:sdtEndPr/>
               <w:sdtContent>
                 <w:r>
                   <w:rPr>
@@ -38311,6 +39133,7 @@
                   <w14:uncheckedState w14:val="2610" w14:font="MS Gothic"/>
                 </w14:checkbox>
               </w:sdtPr>
+              <w:sdtEndPr/>
               <w:sdtContent>
                 <w:r>
                   <w:rPr>
@@ -38340,6 +39163,7 @@
                 <w:id w:val="-189839676"/>
                 <w:showingPlcHdr/>
               </w:sdtPr>
+              <w:sdtEndPr/>
               <w:sdtContent>
                 <w:r>
                   <w:rPr>
@@ -38437,6 +39261,7 @@
               <w:id w:val="1558588985"/>
               <w:showingPlcHdr/>
             </w:sdtPr>
+            <w:sdtEndPr/>
             <w:sdtContent>
               <w:p>
                 <w:pPr>
@@ -38484,6 +39309,7 @@
               <w:id w:val="-1870217382"/>
               <w:showingPlcHdr/>
             </w:sdtPr>
+            <w:sdtEndPr/>
             <w:sdtContent>
               <w:p>
                 <w:pPr>
@@ -38537,6 +39363,7 @@
               <w:id w:val="914752763"/>
               <w:showingPlcHdr/>
             </w:sdtPr>
+            <w:sdtEndPr/>
             <w:sdtContent>
               <w:p>
                 <w:pPr>
@@ -38636,6 +39463,7 @@
                   <w14:uncheckedState w14:val="2610" w14:font="MS Gothic"/>
                 </w14:checkbox>
               </w:sdtPr>
+              <w:sdtEndPr/>
               <w:sdtContent>
                 <w:r>
                   <w:rPr>
@@ -38674,6 +39502,7 @@
                   <w14:uncheckedState w14:val="2610" w14:font="MS Gothic"/>
                 </w14:checkbox>
               </w:sdtPr>
+              <w:sdtEndPr/>
               <w:sdtContent>
                 <w:r>
                   <w:rPr>
@@ -38740,6 +39569,7 @@
                   <w14:uncheckedState w14:val="2610" w14:font="MS Gothic"/>
                 </w14:checkbox>
               </w:sdtPr>
+              <w:sdtEndPr/>
               <w:sdtContent>
                 <w:r>
                   <w:rPr>
@@ -38778,6 +39608,7 @@
                   <w14:uncheckedState w14:val="2610" w14:font="MS Gothic"/>
                 </w14:checkbox>
               </w:sdtPr>
+              <w:sdtEndPr/>
               <w:sdtContent>
                 <w:r>
                   <w:rPr>
@@ -38858,6 +39689,7 @@
                 <w:id w:val="-2042812848"/>
                 <w:showingPlcHdr/>
               </w:sdtPr>
+              <w:sdtEndPr/>
               <w:sdtContent>
                 <w:r>
                   <w:rPr>
@@ -38933,6 +39765,7 @@
                 <w:id w:val="-1060403813"/>
                 <w:showingPlcHdr/>
               </w:sdtPr>
+              <w:sdtEndPr/>
               <w:sdtContent>
                 <w:r>
                   <w:rPr>
@@ -39088,6 +39921,7 @@
                   <w14:uncheckedState w14:val="2610" w14:font="MS Gothic"/>
                 </w14:checkbox>
               </w:sdtPr>
+              <w:sdtEndPr/>
               <w:sdtContent>
                 <w:r>
                   <w:rPr>
@@ -39126,6 +39960,7 @@
                   <w14:uncheckedState w14:val="2610" w14:font="MS Gothic"/>
                 </w14:checkbox>
               </w:sdtPr>
+              <w:sdtEndPr/>
               <w:sdtContent>
                 <w:r>
                   <w:rPr>
@@ -39186,6 +40021,7 @@
               <w:id w:val="-42981785"/>
               <w:showingPlcHdr/>
             </w:sdtPr>
+            <w:sdtEndPr/>
             <w:sdtContent>
               <w:p>
                 <w:pPr>
@@ -39233,6 +40069,7 @@
               <w:id w:val="-2036957001"/>
               <w:showingPlcHdr/>
             </w:sdtPr>
+            <w:sdtEndPr/>
             <w:sdtContent>
               <w:p>
                 <w:pPr>
@@ -39286,6 +40123,7 @@
               <w:id w:val="971167474"/>
               <w:showingPlcHdr/>
             </w:sdtPr>
+            <w:sdtEndPr/>
             <w:sdtContent>
               <w:p>
                 <w:pPr>
@@ -39356,6 +40194,7 @@
                   <w14:uncheckedState w14:val="2610" w14:font="MS Gothic"/>
                 </w14:checkbox>
               </w:sdtPr>
+              <w:sdtEndPr/>
               <w:sdtContent>
                 <w:r>
                   <w:rPr>
@@ -39394,6 +40233,7 @@
                   <w14:uncheckedState w14:val="2610" w14:font="MS Gothic"/>
                 </w14:checkbox>
               </w:sdtPr>
+              <w:sdtEndPr/>
               <w:sdtContent>
                 <w:r>
                   <w:rPr>
@@ -39432,6 +40272,7 @@
                   <w14:uncheckedState w14:val="2610" w14:font="MS Gothic"/>
                 </w14:checkbox>
               </w:sdtPr>
+              <w:sdtEndPr/>
               <w:sdtContent>
                 <w:r>
                   <w:rPr>
@@ -39455,6 +40296,7 @@
                 <w:id w:val="1723707442"/>
                 <w:showingPlcHdr/>
               </w:sdtPr>
+              <w:sdtEndPr/>
               <w:sdtContent>
                 <w:r>
                   <w:rPr>
@@ -39530,6 +40372,7 @@
                 <w:id w:val="-22179835"/>
                 <w:showingPlcHdr/>
               </w:sdtPr>
+              <w:sdtEndPr/>
               <w:sdtContent>
                 <w:r>
                   <w:rPr>
@@ -39663,6 +40506,7 @@
                   <w14:uncheckedState w14:val="2610" w14:font="MS Gothic"/>
                 </w14:checkbox>
               </w:sdtPr>
+              <w:sdtEndPr/>
               <w:sdtContent>
                 <w:r>
                   <w:rPr>
@@ -39701,6 +40545,7 @@
                   <w14:uncheckedState w14:val="2610" w14:font="MS Gothic"/>
                 </w14:checkbox>
               </w:sdtPr>
+              <w:sdtEndPr/>
               <w:sdtContent>
                 <w:r>
                   <w:rPr>
@@ -39759,6 +40604,7 @@
                   <w14:uncheckedState w14:val="2610" w14:font="MS Gothic"/>
                 </w14:checkbox>
               </w:sdtPr>
+              <w:sdtEndPr/>
               <w:sdtContent>
                 <w:r>
                   <w:rPr>
@@ -39797,6 +40643,7 @@
                   <w14:uncheckedState w14:val="2610" w14:font="MS Gothic"/>
                 </w14:checkbox>
               </w:sdtPr>
+              <w:sdtEndPr/>
               <w:sdtContent>
                 <w:r>
                   <w:rPr>
@@ -39869,6 +40716,7 @@
                   <w14:uncheckedState w14:val="2610" w14:font="MS Gothic"/>
                 </w14:checkbox>
               </w:sdtPr>
+              <w:sdtEndPr/>
               <w:sdtContent>
                 <w:r>
                   <w:rPr>
@@ -39907,6 +40755,7 @@
                   <w14:uncheckedState w14:val="2610" w14:font="MS Gothic"/>
                 </w14:checkbox>
               </w:sdtPr>
+              <w:sdtEndPr/>
               <w:sdtContent>
                 <w:r>
                   <w:rPr>
@@ -39945,6 +40794,7 @@
                   <w14:uncheckedState w14:val="2610" w14:font="MS Gothic"/>
                 </w14:checkbox>
               </w:sdtPr>
+              <w:sdtEndPr/>
               <w:sdtContent>
                 <w:r>
                   <w:rPr>
@@ -39983,6 +40833,7 @@
                   <w14:uncheckedState w14:val="2610" w14:font="MS Gothic"/>
                 </w14:checkbox>
               </w:sdtPr>
+              <w:sdtEndPr/>
               <w:sdtContent>
                 <w:r>
                   <w:rPr>
@@ -40021,6 +40872,7 @@
                   <w14:uncheckedState w14:val="2610" w14:font="MS Gothic"/>
                 </w14:checkbox>
               </w:sdtPr>
+              <w:sdtEndPr/>
               <w:sdtContent>
                 <w:r>
                   <w:rPr>
@@ -40059,6 +40911,7 @@
                   <w14:uncheckedState w14:val="2610" w14:font="MS Gothic"/>
                 </w14:checkbox>
               </w:sdtPr>
+              <w:sdtEndPr/>
               <w:sdtContent>
                 <w:r>
                   <w:rPr>
@@ -40097,6 +40950,7 @@
                   <w14:uncheckedState w14:val="2610" w14:font="MS Gothic"/>
                 </w14:checkbox>
               </w:sdtPr>
+              <w:sdtEndPr/>
               <w:sdtContent>
                 <w:r>
                   <w:rPr>
@@ -40120,6 +40974,7 @@
                 <w:id w:val="-1689515829"/>
                 <w:showingPlcHdr/>
               </w:sdtPr>
+              <w:sdtEndPr/>
               <w:sdtContent>
                 <w:r>
                   <w:rPr>
@@ -40292,6 +41147,7 @@
               </w:placeholder>
               <w:showingPlcHdr/>
             </w:sdtPr>
+            <w:sdtEndPr/>
             <w:sdtContent>
               <w:p>
                 <w:pPr>
@@ -40371,6 +41227,7 @@
               <w:id w:val="-1706014944"/>
               <w:showingPlcHdr/>
             </w:sdtPr>
+            <w:sdtEndPr/>
             <w:sdtContent>
               <w:p>
                 <w:pPr>
@@ -40418,6 +41275,7 @@
               <w:id w:val="-295530057"/>
               <w:showingPlcHdr/>
             </w:sdtPr>
+            <w:sdtEndPr/>
             <w:sdtContent>
               <w:p>
                 <w:pPr>
@@ -40506,6 +41364,7 @@
                   <w14:uncheckedState w14:val="2610" w14:font="MS Gothic"/>
                 </w14:checkbox>
               </w:sdtPr>
+              <w:sdtEndPr/>
               <w:sdtContent>
                 <w:r>
                   <w:rPr>
@@ -40544,6 +41403,7 @@
                   <w14:uncheckedState w14:val="2610" w14:font="MS Gothic"/>
                 </w14:checkbox>
               </w:sdtPr>
+              <w:sdtEndPr/>
               <w:sdtContent>
                 <w:r>
                   <w:rPr>
@@ -40582,6 +41442,7 @@
                   <w14:uncheckedState w14:val="2610" w14:font="MS Gothic"/>
                 </w14:checkbox>
               </w:sdtPr>
+              <w:sdtEndPr/>
               <w:sdtContent>
                 <w:r>
                   <w:rPr>
@@ -40605,6 +41466,7 @@
                 <w:id w:val="321778395"/>
                 <w:showingPlcHdr/>
               </w:sdtPr>
+              <w:sdtEndPr/>
               <w:sdtContent>
                 <w:r>
                   <w:rPr>
@@ -40685,6 +41547,7 @@
                   <w14:uncheckedState w14:val="2610" w14:font="MS Gothic"/>
                 </w14:checkbox>
               </w:sdtPr>
+              <w:sdtEndPr/>
               <w:sdtContent>
                 <w:r>
                   <w:rPr>
@@ -40723,6 +41586,7 @@
                   <w14:uncheckedState w14:val="2610" w14:font="MS Gothic"/>
                 </w14:checkbox>
               </w:sdtPr>
+              <w:sdtEndPr/>
               <w:sdtContent>
                 <w:r>
                   <w:rPr>
@@ -40761,6 +41625,7 @@
                   <w14:uncheckedState w14:val="2610" w14:font="MS Gothic"/>
                 </w14:checkbox>
               </w:sdtPr>
+              <w:sdtEndPr/>
               <w:sdtContent>
                 <w:r>
                   <w:rPr>
@@ -40796,6 +41661,7 @@
                 <w:id w:val="1451054546"/>
                 <w:showingPlcHdr/>
               </w:sdtPr>
+              <w:sdtEndPr/>
               <w:sdtContent>
                 <w:r>
                   <w:rPr>
@@ -40921,6 +41787,7 @@
               <w:id w:val="-1990773047"/>
               <w:showingPlcHdr/>
             </w:sdtPr>
+            <w:sdtEndPr/>
             <w:sdtContent>
               <w:p>
                 <w:pPr>
@@ -40978,6 +41845,7 @@
               <w:id w:val="183098240"/>
               <w:showingPlcHdr/>
             </w:sdtPr>
+            <w:sdtEndPr/>
             <w:sdtContent>
               <w:p>
                 <w:pPr>
@@ -41045,6 +41913,7 @@
                 <w:id w:val="950674457"/>
                 <w:showingPlcHdr/>
               </w:sdtPr>
+              <w:sdtEndPr/>
               <w:sdtContent>
                 <w:r>
                   <w:rPr>
@@ -41112,6 +41981,7 @@
                   <w14:uncheckedState w14:val="2610" w14:font="MS Gothic"/>
                 </w14:checkbox>
               </w:sdtPr>
+              <w:sdtEndPr/>
               <w:sdtContent>
                 <w:r>
                   <w:rPr>
@@ -41150,6 +42020,7 @@
                   <w14:uncheckedState w14:val="2610" w14:font="MS Gothic"/>
                 </w14:checkbox>
               </w:sdtPr>
+              <w:sdtEndPr/>
               <w:sdtContent>
                 <w:r>
                   <w:rPr>
@@ -41223,6 +42094,7 @@
                   <w14:uncheckedState w14:val="2610" w14:font="MS Gothic"/>
                 </w14:checkbox>
               </w:sdtPr>
+              <w:sdtEndPr/>
               <w:sdtContent>
                 <w:r>
                   <w:rPr>
@@ -41261,6 +42133,7 @@
                   <w14:uncheckedState w14:val="2610" w14:font="MS Gothic"/>
                 </w14:checkbox>
               </w:sdtPr>
+              <w:sdtEndPr/>
               <w:sdtContent>
                 <w:r>
                   <w:rPr>
@@ -41370,6 +42243,7 @@
                 <w:id w:val="-1254126898"/>
                 <w:showingPlcHdr/>
               </w:sdtPr>
+              <w:sdtEndPr/>
               <w:sdtContent>
                 <w:r>
                   <w:rPr>
@@ -41445,6 +42319,7 @@
                 <w:id w:val="706616902"/>
                 <w:showingPlcHdr/>
               </w:sdtPr>
+              <w:sdtEndPr/>
               <w:sdtContent>
                 <w:r>
                   <w:rPr>
@@ -41672,6 +42547,7 @@
                   <w14:uncheckedState w14:val="2610" w14:font="MS Gothic"/>
                 </w14:checkbox>
               </w:sdtPr>
+              <w:sdtEndPr/>
               <w:sdtContent>
                 <w:r>
                   <w:rPr>
@@ -41710,6 +42586,7 @@
                   <w14:uncheckedState w14:val="2610" w14:font="MS Gothic"/>
                 </w14:checkbox>
               </w:sdtPr>
+              <w:sdtEndPr/>
               <w:sdtContent>
                 <w:r>
                   <w:rPr>
@@ -41761,6 +42638,7 @@
               <w:id w:val="-647440172"/>
               <w:showingPlcHdr/>
             </w:sdtPr>
+            <w:sdtEndPr/>
             <w:sdtContent>
               <w:p>
                 <w:pPr>
@@ -41835,6 +42713,7 @@
                   <w14:uncheckedState w14:val="2610" w14:font="MS Gothic"/>
                 </w14:checkbox>
               </w:sdtPr>
+              <w:sdtEndPr/>
               <w:sdtContent>
                 <w:r>
                   <w:rPr>
@@ -41873,6 +42752,7 @@
                   <w14:uncheckedState w14:val="2610" w14:font="MS Gothic"/>
                 </w14:checkbox>
               </w:sdtPr>
+              <w:sdtEndPr/>
               <w:sdtContent>
                 <w:r>
                   <w:rPr>
@@ -41911,6 +42791,7 @@
                   <w14:uncheckedState w14:val="2610" w14:font="MS Gothic"/>
                 </w14:checkbox>
               </w:sdtPr>
+              <w:sdtEndPr/>
               <w:sdtContent>
                 <w:r>
                   <w:rPr>
@@ -41949,6 +42830,7 @@
                   <w14:uncheckedState w14:val="2610" w14:font="MS Gothic"/>
                 </w14:checkbox>
               </w:sdtPr>
+              <w:sdtEndPr/>
               <w:sdtContent>
                 <w:r>
                   <w:rPr>
@@ -41987,6 +42869,7 @@
                   <w14:uncheckedState w14:val="2610" w14:font="MS Gothic"/>
                 </w14:checkbox>
               </w:sdtPr>
+              <w:sdtEndPr/>
               <w:sdtContent>
                 <w:r>
                   <w:rPr>
@@ -42025,6 +42908,7 @@
                   <w14:uncheckedState w14:val="2610" w14:font="MS Gothic"/>
                 </w14:checkbox>
               </w:sdtPr>
+              <w:sdtEndPr/>
               <w:sdtContent>
                 <w:r>
                   <w:rPr>
@@ -42063,6 +42947,7 @@
                   <w14:uncheckedState w14:val="2610" w14:font="MS Gothic"/>
                 </w14:checkbox>
               </w:sdtPr>
+              <w:sdtEndPr/>
               <w:sdtContent>
                 <w:r>
                   <w:rPr>
@@ -42086,6 +42971,7 @@
                 <w:id w:val="24071128"/>
                 <w:showingPlcHdr/>
               </w:sdtPr>
+              <w:sdtEndPr/>
               <w:sdtContent>
                 <w:r>
                   <w:rPr>
@@ -42147,6 +43033,7 @@
                 <w:id w:val="-423726616"/>
                 <w:showingPlcHdr/>
               </w:sdtPr>
+              <w:sdtEndPr/>
               <w:sdtContent>
                 <w:r>
                   <w:rPr>
@@ -42195,6 +43082,7 @@
               <w:id w:val="449509910"/>
               <w:showingPlcHdr/>
             </w:sdtPr>
+            <w:sdtEndPr/>
             <w:sdtContent>
               <w:p>
                 <w:pPr>
@@ -42249,6 +43137,7 @@
               <w:id w:val="-1974196433"/>
               <w:showingPlcHdr/>
             </w:sdtPr>
+            <w:sdtEndPr/>
             <w:sdtContent>
               <w:p>
                 <w:pPr>
@@ -42331,6 +43220,7 @@
                   <w14:uncheckedState w14:val="2610" w14:font="MS Gothic"/>
                 </w14:checkbox>
               </w:sdtPr>
+              <w:sdtEndPr/>
               <w:sdtContent>
                 <w:r>
                   <w:rPr>
@@ -42369,6 +43259,7 @@
                   <w14:uncheckedState w14:val="2610" w14:font="MS Gothic"/>
                 </w14:checkbox>
               </w:sdtPr>
+              <w:sdtEndPr/>
               <w:sdtContent>
                 <w:r>
                   <w:rPr>
@@ -42407,6 +43298,7 @@
                   <w14:uncheckedState w14:val="2610" w14:font="MS Gothic"/>
                 </w14:checkbox>
               </w:sdtPr>
+              <w:sdtEndPr/>
               <w:sdtContent>
                 <w:r>
                   <w:rPr>
@@ -42430,6 +43322,7 @@
                 <w:id w:val="-1666394451"/>
                 <w:showingPlcHdr/>
               </w:sdtPr>
+              <w:sdtEndPr/>
               <w:sdtContent>
                 <w:r>
                   <w:rPr>
@@ -42498,6 +43391,7 @@
                   <w14:uncheckedState w14:val="2610" w14:font="MS Gothic"/>
                 </w14:checkbox>
               </w:sdtPr>
+              <w:sdtEndPr/>
               <w:sdtContent>
                 <w:r>
                   <w:rPr>
@@ -42536,6 +43430,7 @@
                   <w14:uncheckedState w14:val="2610" w14:font="MS Gothic"/>
                 </w14:checkbox>
               </w:sdtPr>
+              <w:sdtEndPr/>
               <w:sdtContent>
                 <w:r>
                   <w:rPr>
@@ -42574,6 +43469,7 @@
                   <w14:uncheckedState w14:val="2610" w14:font="MS Gothic"/>
                 </w14:checkbox>
               </w:sdtPr>
+              <w:sdtEndPr/>
               <w:sdtContent>
                 <w:r>
                   <w:rPr>
@@ -42597,6 +43493,7 @@
                 <w:id w:val="-296213909"/>
                 <w:showingPlcHdr/>
               </w:sdtPr>
+              <w:sdtEndPr/>
               <w:sdtContent>
                 <w:r>
                   <w:rPr>
@@ -42686,6 +43583,7 @@
               <w:id w:val="-1455091564"/>
               <w:showingPlcHdr/>
             </w:sdtPr>
+            <w:sdtEndPr/>
             <w:sdtContent>
               <w:p>
                 <w:pPr>
@@ -42743,6 +43641,7 @@
               <w:id w:val="1516966466"/>
               <w:showingPlcHdr/>
             </w:sdtPr>
+            <w:sdtEndPr/>
             <w:sdtContent>
               <w:p>
                 <w:pPr>
@@ -42810,6 +43709,7 @@
                 <w:id w:val="-1297372436"/>
                 <w:showingPlcHdr/>
               </w:sdtPr>
+              <w:sdtEndPr/>
               <w:sdtContent>
                 <w:r>
                   <w:rPr>
@@ -42885,6 +43785,7 @@
                 <w:id w:val="1798794858"/>
                 <w:showingPlcHdr/>
               </w:sdtPr>
+              <w:sdtEndPr/>
               <w:sdtContent>
                 <w:r>
                   <w:rPr>
@@ -42960,6 +43861,7 @@
                 <w:id w:val="1898326605"/>
                 <w:showingPlcHdr/>
               </w:sdtPr>
+              <w:sdtEndPr/>
               <w:sdtContent>
                 <w:r>
                   <w:rPr>
@@ -43110,6 +44012,7 @@
                   <w14:uncheckedState w14:val="2610" w14:font="MS Gothic"/>
                 </w14:checkbox>
               </w:sdtPr>
+              <w:sdtEndPr/>
               <w:sdtContent>
                 <w:r>
                   <w:rPr>
@@ -43148,6 +44051,7 @@
                   <w14:uncheckedState w14:val="2610" w14:font="MS Gothic"/>
                 </w14:checkbox>
               </w:sdtPr>
+              <w:sdtEndPr/>
               <w:sdtContent>
                 <w:r>
                   <w:rPr>
@@ -43211,6 +44115,7 @@
                   <w14:uncheckedState w14:val="2610" w14:font="MS Gothic"/>
                 </w14:checkbox>
               </w:sdtPr>
+              <w:sdtEndPr/>
               <w:sdtContent>
                 <w:r>
                   <w:rPr>
@@ -43249,6 +44154,7 @@
                   <w14:uncheckedState w14:val="2610" w14:font="MS Gothic"/>
                 </w14:checkbox>
               </w:sdtPr>
+              <w:sdtEndPr/>
               <w:sdtContent>
                 <w:r>
                   <w:rPr>
@@ -43315,6 +44221,7 @@
                   <w14:uncheckedState w14:val="2610" w14:font="MS Gothic"/>
                 </w14:checkbox>
               </w:sdtPr>
+              <w:sdtEndPr/>
               <w:sdtContent>
                 <w:r>
                   <w:rPr>
@@ -43353,6 +44260,7 @@
                   <w14:uncheckedState w14:val="2610" w14:font="MS Gothic"/>
                 </w14:checkbox>
               </w:sdtPr>
+              <w:sdtEndPr/>
               <w:sdtContent>
                 <w:r>
                   <w:rPr>
@@ -43391,6 +44299,7 @@
                   <w14:uncheckedState w14:val="2610" w14:font="MS Gothic"/>
                 </w14:checkbox>
               </w:sdtPr>
+              <w:sdtEndPr/>
               <w:sdtContent>
                 <w:r>
                   <w:rPr>
@@ -43429,6 +44338,7 @@
                   <w14:uncheckedState w14:val="2610" w14:font="MS Gothic"/>
                 </w14:checkbox>
               </w:sdtPr>
+              <w:sdtEndPr/>
               <w:sdtContent>
                 <w:r>
                   <w:rPr>
@@ -43467,6 +44377,7 @@
                   <w14:uncheckedState w14:val="2610" w14:font="MS Gothic"/>
                 </w14:checkbox>
               </w:sdtPr>
+              <w:sdtEndPr/>
               <w:sdtContent>
                 <w:r>
                   <w:rPr>
@@ -43505,6 +44416,7 @@
                   <w14:uncheckedState w14:val="2610" w14:font="MS Gothic"/>
                 </w14:checkbox>
               </w:sdtPr>
+              <w:sdtEndPr/>
               <w:sdtContent>
                 <w:r>
                   <w:rPr>
@@ -43543,6 +44455,7 @@
                   <w14:uncheckedState w14:val="2610" w14:font="MS Gothic"/>
                 </w14:checkbox>
               </w:sdtPr>
+              <w:sdtEndPr/>
               <w:sdtContent>
                 <w:r>
                   <w:rPr>
@@ -43581,6 +44494,7 @@
                   <w14:uncheckedState w14:val="2610" w14:font="MS Gothic"/>
                 </w14:checkbox>
               </w:sdtPr>
+              <w:sdtEndPr/>
               <w:sdtContent>
                 <w:r>
                   <w:rPr>
@@ -43619,6 +44533,7 @@
                   <w14:uncheckedState w14:val="2610" w14:font="MS Gothic"/>
                 </w14:checkbox>
               </w:sdtPr>
+              <w:sdtEndPr/>
               <w:sdtContent>
                 <w:r>
                   <w:rPr>
@@ -43657,6 +44572,7 @@
                   <w14:uncheckedState w14:val="2610" w14:font="MS Gothic"/>
                 </w14:checkbox>
               </w:sdtPr>
+              <w:sdtEndPr/>
               <w:sdtContent>
                 <w:r>
                   <w:rPr>
@@ -43680,6 +44596,7 @@
                 <w:id w:val="1771737112"/>
                 <w:showingPlcHdr/>
               </w:sdtPr>
+              <w:sdtEndPr/>
               <w:sdtContent>
                 <w:r>
                   <w:rPr>
@@ -43748,6 +44665,7 @@
                   <w14:uncheckedState w14:val="2610" w14:font="MS Gothic"/>
                 </w14:checkbox>
               </w:sdtPr>
+              <w:sdtEndPr/>
               <w:sdtContent>
                 <w:r>
                   <w:rPr>
@@ -43786,6 +44704,7 @@
                   <w14:uncheckedState w14:val="2610" w14:font="MS Gothic"/>
                 </w14:checkbox>
               </w:sdtPr>
+              <w:sdtEndPr/>
               <w:sdtContent>
                 <w:r>
                   <w:rPr>
@@ -43824,6 +44743,7 @@
                   <w14:uncheckedState w14:val="2610" w14:font="MS Gothic"/>
                 </w14:checkbox>
               </w:sdtPr>
+              <w:sdtEndPr/>
               <w:sdtContent>
                 <w:r>
                   <w:rPr>
@@ -43862,6 +44782,7 @@
                   <w14:uncheckedState w14:val="2610" w14:font="MS Gothic"/>
                 </w14:checkbox>
               </w:sdtPr>
+              <w:sdtEndPr/>
               <w:sdtContent>
                 <w:r>
                   <w:rPr>
@@ -43900,6 +44821,7 @@
                   <w14:uncheckedState w14:val="2610" w14:font="MS Gothic"/>
                 </w14:checkbox>
               </w:sdtPr>
+              <w:sdtEndPr/>
               <w:sdtContent>
                 <w:r>
                   <w:rPr>
@@ -43938,6 +44860,7 @@
                   <w14:uncheckedState w14:val="2610" w14:font="MS Gothic"/>
                 </w14:checkbox>
               </w:sdtPr>
+              <w:sdtEndPr/>
               <w:sdtContent>
                 <w:r>
                   <w:rPr>
@@ -43976,6 +44899,7 @@
                   <w14:uncheckedState w14:val="2610" w14:font="MS Gothic"/>
                 </w14:checkbox>
               </w:sdtPr>
+              <w:sdtEndPr/>
               <w:sdtContent>
                 <w:r>
                   <w:rPr>
@@ -44014,6 +44938,7 @@
                   <w14:uncheckedState w14:val="2610" w14:font="MS Gothic"/>
                 </w14:checkbox>
               </w:sdtPr>
+              <w:sdtEndPr/>
               <w:sdtContent>
                 <w:r>
                   <w:rPr>
@@ -44052,6 +44977,7 @@
                   <w14:uncheckedState w14:val="2610" w14:font="MS Gothic"/>
                 </w14:checkbox>
               </w:sdtPr>
+              <w:sdtEndPr/>
               <w:sdtContent>
                 <w:r>
                   <w:rPr>
@@ -44090,6 +45016,7 @@
                   <w14:uncheckedState w14:val="2610" w14:font="MS Gothic"/>
                 </w14:checkbox>
               </w:sdtPr>
+              <w:sdtEndPr/>
               <w:sdtContent>
                 <w:r>
                   <w:rPr>
@@ -44113,6 +45040,7 @@
                 <w:id w:val="-1295910483"/>
                 <w:showingPlcHdr/>
               </w:sdtPr>
+              <w:sdtEndPr/>
               <w:sdtContent>
                 <w:r>
                   <w:rPr>
@@ -44178,6 +45106,7 @@
                 <w:id w:val="-155227111"/>
                 <w:showingPlcHdr/>
               </w:sdtPr>
+              <w:sdtEndPr/>
               <w:sdtContent>
                 <w:r>
                   <w:rPr>
@@ -44238,6 +45167,7 @@
               <w:id w:val="1444348152"/>
               <w:showingPlcHdr/>
             </w:sdtPr>
+            <w:sdtEndPr/>
             <w:sdtContent>
               <w:p>
                 <w:pPr>
@@ -44313,6 +45243,7 @@
                   <w14:uncheckedState w14:val="2610" w14:font="MS Gothic"/>
                 </w14:checkbox>
               </w:sdtPr>
+              <w:sdtEndPr/>
               <w:sdtContent>
                 <w:r>
                   <w:rPr>
@@ -44339,6 +45270,7 @@
                 </w:placeholder>
                 <w:showingPlcHdr/>
               </w:sdtPr>
+              <w:sdtEndPr/>
               <w:sdtContent>
                 <w:r>
                   <w:rPr>
@@ -44372,6 +45304,7 @@
                   <w14:uncheckedState w14:val="2610" w14:font="MS Gothic"/>
                 </w14:checkbox>
               </w:sdtPr>
+              <w:sdtEndPr/>
               <w:sdtContent>
                 <w:r>
                   <w:rPr>
@@ -44398,6 +45331,7 @@
                 </w:placeholder>
                 <w:showingPlcHdr/>
               </w:sdtPr>
+              <w:sdtEndPr/>
               <w:sdtContent>
                 <w:r>
                   <w:rPr>
@@ -44431,6 +45365,7 @@
                   <w14:uncheckedState w14:val="2610" w14:font="MS Gothic"/>
                 </w14:checkbox>
               </w:sdtPr>
+              <w:sdtEndPr/>
               <w:sdtContent>
                 <w:r>
                   <w:rPr>
@@ -44457,6 +45392,7 @@
                 </w:placeholder>
                 <w:showingPlcHdr/>
               </w:sdtPr>
+              <w:sdtEndPr/>
               <w:sdtContent>
                 <w:r>
                   <w:rPr>
@@ -44486,6 +45422,7 @@
                   <w14:uncheckedState w14:val="2610" w14:font="MS Gothic"/>
                 </w14:checkbox>
               </w:sdtPr>
+              <w:sdtEndPr/>
               <w:sdtContent>
                 <w:r>
                   <w:rPr>
@@ -44524,6 +45461,7 @@
                 </w:placeholder>
                 <w:showingPlcHdr/>
               </w:sdtPr>
+              <w:sdtEndPr/>
               <w:sdtContent>
                 <w:r>
                   <w:rPr>
@@ -44592,6 +45530,7 @@
                   <w14:uncheckedState w14:val="2610" w14:font="MS Gothic"/>
                 </w14:checkbox>
               </w:sdtPr>
+              <w:sdtEndPr/>
               <w:sdtContent>
                 <w:r>
                   <w:rPr>
@@ -44615,6 +45554,7 @@
                 <w:id w:val="478582825"/>
                 <w:showingPlcHdr/>
               </w:sdtPr>
+              <w:sdtEndPr/>
               <w:sdtContent>
                 <w:r>
                   <w:rPr>
@@ -44648,6 +45588,7 @@
                   <w14:uncheckedState w14:val="2610" w14:font="MS Gothic"/>
                 </w14:checkbox>
               </w:sdtPr>
+              <w:sdtEndPr/>
               <w:sdtContent>
                 <w:r>
                   <w:rPr>
@@ -44671,6 +45612,7 @@
                 <w:id w:val="-1048836362"/>
                 <w:showingPlcHdr/>
               </w:sdtPr>
+              <w:sdtEndPr/>
               <w:sdtContent>
                 <w:r>
                   <w:rPr>
@@ -44704,6 +45646,7 @@
                   <w14:uncheckedState w14:val="2610" w14:font="MS Gothic"/>
                 </w14:checkbox>
               </w:sdtPr>
+              <w:sdtEndPr/>
               <w:sdtContent>
                 <w:r>
                   <w:rPr>
@@ -44727,6 +45670,7 @@
                 <w:id w:val="1617104134"/>
                 <w:showingPlcHdr/>
               </w:sdtPr>
+              <w:sdtEndPr/>
               <w:sdtContent>
                 <w:r>
                   <w:rPr>
@@ -44756,6 +45700,7 @@
                   <w14:uncheckedState w14:val="2610" w14:font="MS Gothic"/>
                 </w14:checkbox>
               </w:sdtPr>
+              <w:sdtEndPr/>
               <w:sdtContent>
                 <w:r>
                   <w:rPr>
@@ -44779,6 +45724,7 @@
                 <w:id w:val="1146316617"/>
                 <w:showingPlcHdr/>
               </w:sdtPr>
+              <w:sdtEndPr/>
               <w:sdtContent>
                 <w:r>
                   <w:rPr>
@@ -44850,6 +45796,7 @@
                   <w14:uncheckedState w14:val="2610" w14:font="MS Gothic"/>
                 </w14:checkbox>
               </w:sdtPr>
+              <w:sdtEndPr/>
               <w:sdtContent>
                 <w:r>
                   <w:rPr>
@@ -44888,6 +45835,7 @@
                   <w14:uncheckedState w14:val="2610" w14:font="MS Gothic"/>
                 </w14:checkbox>
               </w:sdtPr>
+              <w:sdtEndPr/>
               <w:sdtContent>
                 <w:r>
                   <w:rPr>
@@ -44922,6 +45870,7 @@
                   <w14:uncheckedState w14:val="2610" w14:font="MS Gothic"/>
                 </w14:checkbox>
               </w:sdtPr>
+              <w:sdtEndPr/>
               <w:sdtContent>
                 <w:r>
                   <w:rPr>
@@ -44945,6 +45894,7 @@
                 <w:id w:val="437876521"/>
                 <w:showingPlcHdr/>
               </w:sdtPr>
+              <w:sdtEndPr/>
               <w:sdtContent>
                 <w:r>
                   <w:rPr>
@@ -45025,6 +45975,7 @@
                   <w14:uncheckedState w14:val="2610" w14:font="MS Gothic"/>
                 </w14:checkbox>
               </w:sdtPr>
+              <w:sdtEndPr/>
               <w:sdtContent>
                 <w:r>
                   <w:rPr>
@@ -45063,6 +46014,7 @@
                   <w14:uncheckedState w14:val="2610" w14:font="MS Gothic"/>
                 </w14:checkbox>
               </w:sdtPr>
+              <w:sdtEndPr/>
               <w:sdtContent>
                 <w:r>
                   <w:rPr>
@@ -45101,6 +46053,7 @@
                   <w14:uncheckedState w14:val="2610" w14:font="MS Gothic"/>
                 </w14:checkbox>
               </w:sdtPr>
+              <w:sdtEndPr/>
               <w:sdtContent>
                 <w:r>
                   <w:rPr>
@@ -45124,6 +46077,7 @@
                 <w:id w:val="-1714878175"/>
                 <w:showingPlcHdr/>
               </w:sdtPr>
+              <w:sdtEndPr/>
               <w:sdtContent>
                 <w:r>
                   <w:rPr>
@@ -45212,6 +46166,7 @@
               <w:id w:val="2099969925"/>
               <w:showingPlcHdr/>
             </w:sdtPr>
+            <w:sdtEndPr/>
             <w:sdtContent>
               <w:p>
                 <w:pPr>
@@ -45269,6 +46224,7 @@
               <w:id w:val="-271706711"/>
               <w:showingPlcHdr/>
             </w:sdtPr>
+            <w:sdtEndPr/>
             <w:sdtContent>
               <w:p>
                 <w:pPr>
@@ -45336,6 +46292,7 @@
                 <w:id w:val="1261951138"/>
                 <w:showingPlcHdr/>
               </w:sdtPr>
+              <w:sdtEndPr/>
               <w:sdtContent>
                 <w:r>
                   <w:rPr>
@@ -45411,6 +46368,7 @@
                 <w:id w:val="843983910"/>
                 <w:showingPlcHdr/>
               </w:sdtPr>
+              <w:sdtEndPr/>
               <w:sdtContent>
                 <w:r>
                   <w:rPr>
@@ -45479,6 +46437,7 @@
               </w:placeholder>
               <w:showingPlcHdr/>
             </w:sdtPr>
+            <w:sdtEndPr/>
             <w:sdtContent>
               <w:p>
                 <w:pPr>
@@ -45658,6 +46617,7 @@
                   <w14:uncheckedState w14:val="2610" w14:font="MS Gothic"/>
                 </w14:checkbox>
               </w:sdtPr>
+              <w:sdtEndPr/>
               <w:sdtContent>
                 <w:r>
                   <w:rPr>
@@ -45690,6 +46650,7 @@
                 </w:placeholder>
                 <w:showingPlcHdr/>
               </w:sdtPr>
+              <w:sdtEndPr/>
               <w:sdtContent>
                 <w:r>
                   <w:rPr>
@@ -45718,6 +46679,7 @@
                   <w14:uncheckedState w14:val="2610" w14:font="MS Gothic"/>
                 </w14:checkbox>
               </w:sdtPr>
+              <w:sdtEndPr/>
               <w:sdtContent>
                 <w:r>
                   <w:rPr>
@@ -45758,6 +46720,7 @@
                   <w14:uncheckedState w14:val="2610" w14:font="MS Gothic"/>
                 </w14:checkbox>
               </w:sdtPr>
+              <w:sdtEndPr/>
               <w:sdtContent>
                 <w:r>
                   <w:rPr>
@@ -45787,6 +46750,7 @@
                 <w:id w:val="-1104567784"/>
                 <w:showingPlcHdr/>
               </w:sdtPr>
+              <w:sdtEndPr/>
               <w:sdtContent>
                 <w:r>
                   <w:rPr>
@@ -45860,6 +46824,7 @@
                 <w:id w:val="2009326092"/>
                 <w:showingPlcHdr/>
               </w:sdtPr>
+              <w:sdtEndPr/>
               <w:sdtContent>
                 <w:r>
                   <w:rPr>
@@ -46041,6 +47006,7 @@
                   <w14:uncheckedState w14:val="2610" w14:font="MS Gothic"/>
                 </w14:checkbox>
               </w:sdtPr>
+              <w:sdtEndPr/>
               <w:sdtContent>
                 <w:r>
                   <w:rPr>
@@ -46085,6 +47051,7 @@
                   <w14:uncheckedState w14:val="2610" w14:font="MS Gothic"/>
                 </w14:checkbox>
               </w:sdtPr>
+              <w:sdtEndPr/>
               <w:sdtContent>
                 <w:r>
                   <w:rPr>
@@ -46129,6 +47096,7 @@
                   <w14:uncheckedState w14:val="2610" w14:font="MS Gothic"/>
                 </w14:checkbox>
               </w:sdtPr>
+              <w:sdtEndPr/>
               <w:sdtContent>
                 <w:r>
                   <w:rPr>
@@ -46169,6 +47137,7 @@
                   <w14:uncheckedState w14:val="2610" w14:font="MS Gothic"/>
                 </w14:checkbox>
               </w:sdtPr>
+              <w:sdtEndPr/>
               <w:sdtContent>
                 <w:r>
                   <w:rPr>
@@ -46192,6 +47161,7 @@
                 <w:id w:val="1231195731"/>
                 <w:showingPlcHdr/>
               </w:sdtPr>
+              <w:sdtEndPr/>
               <w:sdtContent>
                 <w:r>
                   <w:rPr>
@@ -46274,6 +47244,7 @@
                 <w:id w:val="1888137689"/>
                 <w:showingPlcHdr/>
               </w:sdtPr>
+              <w:sdtEndPr/>
               <w:sdtContent>
                 <w:r>
                   <w:rPr>
@@ -46450,6 +47421,7 @@
                   <w14:uncheckedState w14:val="2610" w14:font="MS Gothic"/>
                 </w14:checkbox>
               </w:sdtPr>
+              <w:sdtEndPr/>
               <w:sdtContent>
                 <w:r>
                   <w:rPr>
@@ -46490,6 +47462,7 @@
                   <w14:uncheckedState w14:val="2610" w14:font="MS Gothic"/>
                 </w14:checkbox>
               </w:sdtPr>
+              <w:sdtEndPr/>
               <w:sdtContent>
                 <w:r>
                   <w:rPr>
@@ -46513,6 +47486,7 @@
                 <w:id w:val="-2057997287"/>
                 <w:showingPlcHdr/>
               </w:sdtPr>
+              <w:sdtEndPr/>
               <w:sdtContent>
                 <w:r>
                   <w:rPr>
@@ -46595,6 +47569,7 @@
                 <w:id w:val="835880746"/>
                 <w:showingPlcHdr/>
               </w:sdtPr>
+              <w:sdtEndPr/>
               <w:sdtContent>
                 <w:r>
                   <w:rPr>
@@ -46768,6 +47743,7 @@
                   <w14:uncheckedState w14:val="2610" w14:font="MS Gothic"/>
                 </w14:checkbox>
               </w:sdtPr>
+              <w:sdtEndPr/>
               <w:sdtContent>
                 <w:r>
                   <w:rPr>
@@ -46806,6 +47782,7 @@
                   <w14:uncheckedState w14:val="2610" w14:font="MS Gothic"/>
                 </w14:checkbox>
               </w:sdtPr>
+              <w:sdtEndPr/>
               <w:sdtContent>
                 <w:r>
                   <w:rPr>
@@ -46844,6 +47821,7 @@
                   <w14:uncheckedState w14:val="2610" w14:font="MS Gothic"/>
                 </w14:checkbox>
               </w:sdtPr>
+              <w:sdtEndPr/>
               <w:sdtContent>
                 <w:r>
                   <w:rPr>
@@ -46882,6 +47860,7 @@
                   <w14:uncheckedState w14:val="2610" w14:font="MS Gothic"/>
                 </w14:checkbox>
               </w:sdtPr>
+              <w:sdtEndPr/>
               <w:sdtContent>
                 <w:r>
                   <w:rPr>
@@ -46920,6 +47899,7 @@
                   <w14:uncheckedState w14:val="2610" w14:font="MS Gothic"/>
                 </w14:checkbox>
               </w:sdtPr>
+              <w:sdtEndPr/>
               <w:sdtContent>
                 <w:r>
                   <w:rPr>
@@ -46958,6 +47938,7 @@
                   <w14:uncheckedState w14:val="2610" w14:font="MS Gothic"/>
                 </w14:checkbox>
               </w:sdtPr>
+              <w:sdtEndPr/>
               <w:sdtContent>
                 <w:r>
                   <w:rPr>
@@ -46996,6 +47977,7 @@
                   <w14:uncheckedState w14:val="2610" w14:font="MS Gothic"/>
                 </w14:checkbox>
               </w:sdtPr>
+              <w:sdtEndPr/>
               <w:sdtContent>
                 <w:r>
                   <w:rPr>
@@ -47034,6 +48016,7 @@
                   <w14:uncheckedState w14:val="2610" w14:font="MS Gothic"/>
                 </w14:checkbox>
               </w:sdtPr>
+              <w:sdtEndPr/>
               <w:sdtContent>
                 <w:r>
                   <w:rPr>
@@ -47074,6 +48057,7 @@
                   <w14:uncheckedState w14:val="2610" w14:font="MS Gothic"/>
                 </w14:checkbox>
               </w:sdtPr>
+              <w:sdtEndPr/>
               <w:sdtContent>
                 <w:r>
                   <w:rPr>
@@ -47097,6 +48081,7 @@
                 <w:id w:val="1664352083"/>
                 <w:showingPlcHdr/>
               </w:sdtPr>
+              <w:sdtEndPr/>
               <w:sdtContent>
                 <w:r>
                   <w:rPr>
@@ -47174,7 +48159,6 @@
               <w:rPr>
                 <w:rFonts w:asciiTheme="majorHAnsi" w:hAnsiTheme="majorHAnsi"/>
               </w:rPr>
-              <w:lastRenderedPageBreak/>
               <w:t>Sonstiges:</w:t>
             </w:r>
           </w:p>
@@ -47207,6 +48191,7 @@
                 <w:id w:val="2068840472"/>
                 <w:showingPlcHdr/>
               </w:sdtPr>
+              <w:sdtEndPr/>
               <w:sdtContent>
                 <w:r>
                   <w:rPr>
@@ -47376,6 +48361,7 @@
                   <w14:uncheckedState w14:val="2610" w14:font="MS Gothic"/>
                 </w14:checkbox>
               </w:sdtPr>
+              <w:sdtEndPr/>
               <w:sdtContent>
                 <w:r>
                   <w:rPr>
@@ -47414,6 +48400,7 @@
                   <w14:uncheckedState w14:val="2610" w14:font="MS Gothic"/>
                 </w14:checkbox>
               </w:sdtPr>
+              <w:sdtEndPr/>
               <w:sdtContent>
                 <w:r>
                   <w:rPr>
@@ -47452,6 +48439,7 @@
                   <w14:uncheckedState w14:val="2610" w14:font="MS Gothic"/>
                 </w14:checkbox>
               </w:sdtPr>
+              <w:sdtEndPr/>
               <w:sdtContent>
                 <w:r>
                   <w:rPr>
@@ -47490,6 +48478,7 @@
                   <w14:uncheckedState w14:val="2610" w14:font="MS Gothic"/>
                 </w14:checkbox>
               </w:sdtPr>
+              <w:sdtEndPr/>
               <w:sdtContent>
                 <w:r>
                   <w:rPr>
@@ -47524,6 +48513,7 @@
                   <w14:uncheckedState w14:val="2610" w14:font="MS Gothic"/>
                 </w14:checkbox>
               </w:sdtPr>
+              <w:sdtEndPr/>
               <w:sdtContent>
                 <w:r>
                   <w:rPr>
@@ -47547,6 +48537,7 @@
                 <w:id w:val="-1874614713"/>
                 <w:showingPlcHdr/>
               </w:sdtPr>
+              <w:sdtEndPr/>
               <w:sdtContent>
                 <w:r>
                   <w:rPr>
@@ -47656,6 +48647,7 @@
                 <w:id w:val="1361700578"/>
                 <w:showingPlcHdr/>
               </w:sdtPr>
+              <w:sdtEndPr/>
               <w:sdtContent>
                 <w:r>
                   <w:rPr>
@@ -47789,7 +48781,6 @@
               <w:rPr>
                 <w:rFonts w:asciiTheme="majorHAnsi" w:hAnsiTheme="majorHAnsi"/>
               </w:rPr>
-              <w:lastRenderedPageBreak/>
               <w:t>Hat der Webseitenbetreiber sonstige Präsenzen in sozialen Medien?</w:t>
             </w:r>
           </w:p>
@@ -47865,6 +48856,7 @@
                   <w14:uncheckedState w14:val="2610" w14:font="MS Gothic"/>
                 </w14:checkbox>
               </w:sdtPr>
+              <w:sdtEndPr/>
               <w:sdtContent>
                 <w:r>
                   <w:rPr>
@@ -47903,6 +48895,7 @@
                   <w14:uncheckedState w14:val="2610" w14:font="MS Gothic"/>
                 </w14:checkbox>
               </w:sdtPr>
+              <w:sdtEndPr/>
               <w:sdtContent>
                 <w:r>
                   <w:rPr>
@@ -47941,6 +48934,7 @@
                   <w14:uncheckedState w14:val="2610" w14:font="MS Gothic"/>
                 </w14:checkbox>
               </w:sdtPr>
+              <w:sdtEndPr/>
               <w:sdtContent>
                 <w:r>
                   <w:rPr>
@@ -47979,6 +48973,7 @@
                   <w14:uncheckedState w14:val="2610" w14:font="MS Gothic"/>
                 </w14:checkbox>
               </w:sdtPr>
+              <w:sdtEndPr/>
               <w:sdtContent>
                 <w:r>
                   <w:rPr>
@@ -48017,6 +49012,7 @@
                   <w14:uncheckedState w14:val="2610" w14:font="MS Gothic"/>
                 </w14:checkbox>
               </w:sdtPr>
+              <w:sdtEndPr/>
               <w:sdtContent>
                 <w:r>
                   <w:rPr>
@@ -48055,6 +49051,7 @@
                   <w14:uncheckedState w14:val="2610" w14:font="MS Gothic"/>
                 </w14:checkbox>
               </w:sdtPr>
+              <w:sdtEndPr/>
               <w:sdtContent>
                 <w:r>
                   <w:rPr>
@@ -48093,6 +49090,7 @@
                   <w14:uncheckedState w14:val="2610" w14:font="MS Gothic"/>
                 </w14:checkbox>
               </w:sdtPr>
+              <w:sdtEndPr/>
               <w:sdtContent>
                 <w:r>
                   <w:rPr>
@@ -48131,6 +49129,7 @@
                   <w14:uncheckedState w14:val="2610" w14:font="MS Gothic"/>
                 </w14:checkbox>
               </w:sdtPr>
+              <w:sdtEndPr/>
               <w:sdtContent>
                 <w:r>
                   <w:rPr>
@@ -48169,6 +49168,7 @@
                   <w14:uncheckedState w14:val="2610" w14:font="MS Gothic"/>
                 </w14:checkbox>
               </w:sdtPr>
+              <w:sdtEndPr/>
               <w:sdtContent>
                 <w:r>
                   <w:rPr>
@@ -48203,6 +49203,7 @@
                   <w14:uncheckedState w14:val="2610" w14:font="MS Gothic"/>
                 </w14:checkbox>
               </w:sdtPr>
+              <w:sdtEndPr/>
               <w:sdtContent>
                 <w:r>
                   <w:rPr>
@@ -48229,6 +49230,7 @@
                 </w:placeholder>
                 <w:showingPlcHdr/>
               </w:sdtPr>
+              <w:sdtEndPr/>
               <w:sdtContent>
                 <w:r>
                   <w:rPr>
@@ -48338,6 +49340,7 @@
                 <w:id w:val="-101644110"/>
                 <w:showingPlcHdr/>
               </w:sdtPr>
+              <w:sdtEndPr/>
               <w:sdtContent>
                 <w:r>
                   <w:rPr>
@@ -48438,6 +49441,7 @@
         <w:docPartUnique/>
       </w:docPartObj>
     </w:sdtPr>
+    <w:sdtEndPr/>
     <w:sdtContent>
       <w:sdt>
         <w:sdtPr>
@@ -48452,6 +49456,7 @@
             <w:docPartUnique/>
           </w:docPartObj>
         </w:sdtPr>
+        <w:sdtEndPr/>
         <w:sdtContent>
           <w:p>
             <w:pPr>
@@ -50627,6 +51632,8 @@
     <w:rsidRoot w:val="00FE62AB"/>
     <w:rsid w:val="004052E0"/>
     <w:rsid w:val="00556EDA"/>
+    <w:rsid w:val="008B5869"/>
+    <w:rsid w:val="008D7CB5"/>
     <w:rsid w:val="00A726AA"/>
     <w:rsid w:val="00DB2CDE"/>
     <w:rsid w:val="00DF1168"/>

--- a/test/data/checkliste.docx
+++ b/test/data/checkliste.docx
@@ -64,15 +64,19 @@
                 <w:szCs w:val="32"/>
               </w:rPr>
             </w:pPr>
-            <w:r>
-              <w:rPr>
-                <w:rFonts w:asciiTheme="majorHAnsi" w:hAnsiTheme="majorHAnsi"/>
-                <w:b/>
-                <w:sz w:val="32"/>
-                <w:szCs w:val="32"/>
-              </w:rPr>
-              <w:t>v.</w:t>
-            </w:r>
+            <w:del w:id="0" w:author="Michael Schneider" w:date="2018-09-22T23:55:00Z">
+              <w:r>
+                <w:rPr>
+                  <w:rFonts w:asciiTheme="majorHAnsi" w:hAnsiTheme="majorHAnsi"/>
+                  <w:b/>
+                  <w:sz w:val="32"/>
+                  <w:szCs w:val="32"/>
+                </w:rPr>
+                <w:delText>v.</w:delText>
+              </w:r>
+            </w:del>
+            <w:bookmarkStart w:id="1" w:name="_GoBack"/>
+            <w:bookmarkEnd w:id="1"/>
             <w:r>
               <w:rPr>
                 <w:rFonts w:asciiTheme="majorHAnsi" w:hAnsiTheme="majorHAnsi"/>
@@ -1238,7 +1242,7 @@
               <w:rPr>
                 <w:rFonts w:asciiTheme="majorHAnsi" w:hAnsiTheme="majorHAnsi"/>
                 <w:highlight w:val="yellow"/>
-                <w:rPrChange w:id="0" w:author="Michael Schneider" w:date="2018-08-19T14:15:00Z">
+                <w:rPrChange w:id="2" w:author="Michael Schneider" w:date="2018-08-19T14:15:00Z">
                   <w:rPr>
                     <w:rFonts w:asciiTheme="majorHAnsi" w:hAnsiTheme="majorHAnsi"/>
                   </w:rPr>
@@ -1278,7 +1282,7 @@
                 <w:rStyle w:val="ts-muster-content"/>
                 <w:rFonts w:asciiTheme="majorHAnsi" w:hAnsiTheme="majorHAnsi"/>
                 <w:highlight w:val="yellow"/>
-                <w:rPrChange w:id="1" w:author="Michael Schneider" w:date="2018-08-19T14:15:00Z">
+                <w:rPrChange w:id="3" w:author="Michael Schneider" w:date="2018-08-19T14:15:00Z">
                   <w:rPr>
                     <w:rStyle w:val="ts-muster-content"/>
                     <w:rFonts w:asciiTheme="majorHAnsi" w:hAnsiTheme="majorHAnsi"/>
@@ -1292,7 +1296,7 @@
                 <w:rStyle w:val="ts-muster-content"/>
                 <w:rFonts w:asciiTheme="majorHAnsi" w:hAnsiTheme="majorHAnsi"/>
                 <w:highlight w:val="yellow"/>
-                <w:rPrChange w:id="2" w:author="Michael Schneider" w:date="2018-08-19T14:15:00Z">
+                <w:rPrChange w:id="4" w:author="Michael Schneider" w:date="2018-08-19T14:15:00Z">
                   <w:rPr>
                     <w:rStyle w:val="ts-muster-content"/>
                     <w:rFonts w:asciiTheme="majorHAnsi" w:hAnsiTheme="majorHAnsi"/>
@@ -1306,7 +1310,7 @@
                 <w:rStyle w:val="ts-muster-content"/>
                 <w:rFonts w:asciiTheme="majorHAnsi" w:hAnsiTheme="majorHAnsi"/>
                 <w:highlight w:val="yellow"/>
-                <w:rPrChange w:id="3" w:author="Michael Schneider" w:date="2018-08-19T14:15:00Z">
+                <w:rPrChange w:id="5" w:author="Michael Schneider" w:date="2018-08-19T14:15:00Z">
                   <w:rPr>
                     <w:rStyle w:val="ts-muster-content"/>
                     <w:rFonts w:asciiTheme="majorHAnsi" w:hAnsiTheme="majorHAnsi"/>
@@ -1325,7 +1329,7 @@
               <w:rPr>
                 <w:rFonts w:asciiTheme="majorHAnsi" w:hAnsiTheme="majorHAnsi"/>
                 <w:highlight w:val="yellow"/>
-                <w:rPrChange w:id="4" w:author="Michael Schneider" w:date="2018-08-19T14:15:00Z">
+                <w:rPrChange w:id="6" w:author="Michael Schneider" w:date="2018-08-19T14:15:00Z">
                   <w:rPr>
                     <w:rFonts w:asciiTheme="majorHAnsi" w:hAnsiTheme="majorHAnsi"/>
                   </w:rPr>
@@ -1337,11 +1341,6 @@
                 <w:rPr>
                   <w:rFonts w:asciiTheme="majorHAnsi" w:hAnsiTheme="majorHAnsi"/>
                   <w:highlight w:val="yellow"/>
-                  <w:rPrChange w:id="5" w:author="Michael Schneider" w:date="2018-08-19T14:15:00Z">
-                    <w:rPr>
-                      <w:rFonts w:asciiTheme="majorHAnsi" w:hAnsiTheme="majorHAnsi"/>
-                    </w:rPr>
-                  </w:rPrChange>
                 </w:rPr>
                 <w:id w:val="270594893"/>
                 <w14:checkbox>
@@ -1350,21 +1349,15 @@
                   <w14:uncheckedState w14:val="2610" w14:font="MS Gothic"/>
                 </w14:checkbox>
               </w:sdtPr>
-              <w:sdtEndPr>
-                <w:rPr>
-                  <w:rPrChange w:id="6" w:author="Michael Schneider" w:date="2018-08-19T14:15:00Z">
-                    <w:rPr/>
-                  </w:rPrChange>
-                </w:rPr>
-              </w:sdtEndPr>
-              <w:sdtContent>
-                <w:r>
-                  <w:rPr>
-                    <w:rFonts w:ascii="MS Gothic" w:eastAsia="MS Gothic" w:hAnsi="MS Gothic" w:hint="eastAsia"/>
+              <w:sdtEndPr/>
+              <w:sdtContent>
+                <w:r>
+                  <w:rPr>
+                    <w:rFonts w:ascii="MS Gothic" w:eastAsia="MS Gothic" w:hAnsi="MS Gothic"/>
                     <w:highlight w:val="yellow"/>
                     <w:rPrChange w:id="7" w:author="Michael Schneider" w:date="2018-08-19T14:15:00Z">
                       <w:rPr>
-                        <w:rFonts w:ascii="MS Gothic" w:eastAsia="MS Gothic" w:hAnsi="MS Gothic" w:hint="eastAsia"/>
+                        <w:rFonts w:ascii="MS Gothic" w:eastAsia="MS Gothic" w:hAnsi="MS Gothic"/>
                       </w:rPr>
                     </w:rPrChange>
                   </w:rPr>
@@ -1430,11 +1423,6 @@
                 <w:rPr>
                   <w:rFonts w:asciiTheme="majorHAnsi" w:hAnsiTheme="majorHAnsi"/>
                   <w:highlight w:val="yellow"/>
-                  <w:rPrChange w:id="12" w:author="Michael Schneider" w:date="2018-08-19T14:15:00Z">
-                    <w:rPr>
-                      <w:rFonts w:asciiTheme="majorHAnsi" w:hAnsiTheme="majorHAnsi"/>
-                    </w:rPr>
-                  </w:rPrChange>
                 </w:rPr>
                 <w:id w:val="1244686162"/>
                 <w14:checkbox>
@@ -1443,21 +1431,15 @@
                   <w14:uncheckedState w14:val="2610" w14:font="MS Gothic"/>
                 </w14:checkbox>
               </w:sdtPr>
-              <w:sdtEndPr>
-                <w:rPr>
-                  <w:rPrChange w:id="13" w:author="Michael Schneider" w:date="2018-08-19T14:15:00Z">
-                    <w:rPr/>
-                  </w:rPrChange>
-                </w:rPr>
-              </w:sdtEndPr>
-              <w:sdtContent>
-                <w:r>
-                  <w:rPr>
-                    <w:rFonts w:ascii="MS Gothic" w:eastAsia="MS Gothic" w:hAnsi="MS Gothic" w:hint="eastAsia"/>
+              <w:sdtEndPr/>
+              <w:sdtContent>
+                <w:r>
+                  <w:rPr>
+                    <w:rFonts w:ascii="MS Gothic" w:eastAsia="MS Gothic" w:hAnsi="MS Gothic"/>
                     <w:highlight w:val="yellow"/>
-                    <w:rPrChange w:id="14" w:author="Michael Schneider" w:date="2018-08-19T14:15:00Z">
+                    <w:rPrChange w:id="12" w:author="Michael Schneider" w:date="2018-08-19T14:15:00Z">
                       <w:rPr>
-                        <w:rFonts w:ascii="MS Gothic" w:eastAsia="MS Gothic" w:hAnsi="MS Gothic" w:hint="eastAsia"/>
+                        <w:rFonts w:ascii="MS Gothic" w:eastAsia="MS Gothic" w:hAnsi="MS Gothic"/>
                       </w:rPr>
                     </w:rPrChange>
                   </w:rPr>
@@ -1469,7 +1451,7 @@
               <w:rPr>
                 <w:rFonts w:asciiTheme="majorHAnsi" w:hAnsiTheme="majorHAnsi"/>
                 <w:highlight w:val="yellow"/>
-                <w:rPrChange w:id="15" w:author="Michael Schneider" w:date="2018-08-19T14:15:00Z">
+                <w:rPrChange w:id="13" w:author="Michael Schneider" w:date="2018-08-19T14:15:00Z">
                   <w:rPr>
                     <w:rFonts w:asciiTheme="majorHAnsi" w:hAnsiTheme="majorHAnsi"/>
                   </w:rPr>
@@ -1482,7 +1464,7 @@
                 <w:rStyle w:val="ts-muster-content"/>
                 <w:rFonts w:asciiTheme="majorHAnsi" w:hAnsiTheme="majorHAnsi"/>
                 <w:highlight w:val="yellow"/>
-                <w:rPrChange w:id="16" w:author="Michael Schneider" w:date="2018-08-19T14:15:00Z">
+                <w:rPrChange w:id="14" w:author="Michael Schneider" w:date="2018-08-19T14:15:00Z">
                   <w:rPr>
                     <w:rStyle w:val="ts-muster-content"/>
                     <w:rFonts w:asciiTheme="majorHAnsi" w:hAnsiTheme="majorHAnsi"/>
@@ -1491,13 +1473,13 @@
               </w:rPr>
               <w:t>Inhaltsdaten</w:t>
             </w:r>
-            <w:ins w:id="17" w:author="Michael Schneider" w:date="2018-08-19T13:50:00Z">
+            <w:ins w:id="15" w:author="Michael Schneider" w:date="2018-08-19T13:50:00Z">
               <w:r>
                 <w:rPr>
                   <w:rStyle w:val="ts-muster-content"/>
                   <w:rFonts w:asciiTheme="majorHAnsi" w:hAnsiTheme="majorHAnsi"/>
                   <w:highlight w:val="yellow"/>
-                  <w:rPrChange w:id="18" w:author="Michael Schneider" w:date="2018-08-19T14:15:00Z">
+                  <w:rPrChange w:id="16" w:author="Michael Schneider" w:date="2018-08-19T14:15:00Z">
                     <w:rPr>
                       <w:rStyle w:val="ts-muster-content"/>
                       <w:rFonts w:asciiTheme="majorHAnsi" w:hAnsiTheme="majorHAnsi"/>
@@ -1553,7 +1535,7 @@
               </w:rPr>
               <w:t>Vertragsdaten</w:t>
             </w:r>
-            <w:ins w:id="19" w:author="Michael Schneider" w:date="2018-08-19T13:50:00Z">
+            <w:ins w:id="17" w:author="Michael Schneider" w:date="2018-08-19T13:50:00Z">
               <w:r>
                 <w:rPr>
                   <w:rStyle w:val="ts-muster-content"/>
@@ -1572,7 +1554,7 @@
               <w:rPr>
                 <w:rFonts w:asciiTheme="majorHAnsi" w:hAnsiTheme="majorHAnsi"/>
                 <w:highlight w:val="yellow"/>
-                <w:rPrChange w:id="20" w:author="Michael Schneider" w:date="2018-08-19T14:15:00Z">
+                <w:rPrChange w:id="18" w:author="Michael Schneider" w:date="2018-08-19T14:15:00Z">
                   <w:rPr>
                     <w:rFonts w:asciiTheme="majorHAnsi" w:hAnsiTheme="majorHAnsi"/>
                   </w:rPr>
@@ -1612,7 +1594,7 @@
                 <w:rStyle w:val="ts-muster-content"/>
                 <w:rFonts w:asciiTheme="majorHAnsi" w:hAnsiTheme="majorHAnsi"/>
                 <w:highlight w:val="yellow"/>
-                <w:rPrChange w:id="21" w:author="Michael Schneider" w:date="2018-08-19T14:15:00Z">
+                <w:rPrChange w:id="19" w:author="Michael Schneider" w:date="2018-08-19T14:15:00Z">
                   <w:rPr>
                     <w:rStyle w:val="ts-muster-content"/>
                     <w:rFonts w:asciiTheme="majorHAnsi" w:hAnsiTheme="majorHAnsi"/>
@@ -1621,13 +1603,13 @@
               </w:rPr>
               <w:t>Nutzungsdaten</w:t>
             </w:r>
-            <w:ins w:id="22" w:author="Michael Schneider" w:date="2018-08-19T13:50:00Z">
+            <w:ins w:id="20" w:author="Michael Schneider" w:date="2018-08-19T13:50:00Z">
               <w:r>
                 <w:rPr>
                   <w:rStyle w:val="ts-muster-content"/>
                   <w:rFonts w:asciiTheme="majorHAnsi" w:hAnsiTheme="majorHAnsi"/>
                   <w:highlight w:val="yellow"/>
-                  <w:rPrChange w:id="23" w:author="Michael Schneider" w:date="2018-08-19T14:15:00Z">
+                  <w:rPrChange w:id="21" w:author="Michael Schneider" w:date="2018-08-19T14:15:00Z">
                     <w:rPr>
                       <w:rStyle w:val="ts-muster-content"/>
                       <w:rFonts w:asciiTheme="majorHAnsi" w:hAnsiTheme="majorHAnsi"/>
@@ -1653,11 +1635,6 @@
                 <w:rPr>
                   <w:rFonts w:asciiTheme="majorHAnsi" w:hAnsiTheme="majorHAnsi"/>
                   <w:highlight w:val="yellow"/>
-                  <w:rPrChange w:id="24" w:author="Michael Schneider" w:date="2018-08-19T14:15:00Z">
-                    <w:rPr>
-                      <w:rFonts w:asciiTheme="majorHAnsi" w:hAnsiTheme="majorHAnsi"/>
-                    </w:rPr>
-                  </w:rPrChange>
                 </w:rPr>
                 <w:id w:val="-1250801195"/>
                 <w14:checkbox>
@@ -1666,21 +1643,15 @@
                   <w14:uncheckedState w14:val="2610" w14:font="MS Gothic"/>
                 </w14:checkbox>
               </w:sdtPr>
-              <w:sdtEndPr>
-                <w:rPr>
-                  <w:rPrChange w:id="25" w:author="Michael Schneider" w:date="2018-08-19T14:15:00Z">
-                    <w:rPr/>
-                  </w:rPrChange>
-                </w:rPr>
-              </w:sdtEndPr>
-              <w:sdtContent>
-                <w:r>
-                  <w:rPr>
-                    <w:rFonts w:ascii="MS Gothic" w:eastAsia="MS Gothic" w:hAnsi="MS Gothic" w:cs="MS Gothic" w:hint="eastAsia"/>
+              <w:sdtEndPr/>
+              <w:sdtContent>
+                <w:r>
+                  <w:rPr>
+                    <w:rFonts w:ascii="MS Gothic" w:eastAsia="MS Gothic" w:hAnsi="MS Gothic" w:cs="MS Gothic"/>
                     <w:highlight w:val="yellow"/>
-                    <w:rPrChange w:id="26" w:author="Michael Schneider" w:date="2018-08-19T14:15:00Z">
+                    <w:rPrChange w:id="22" w:author="Michael Schneider" w:date="2018-08-19T14:15:00Z">
                       <w:rPr>
-                        <w:rFonts w:ascii="MS Gothic" w:eastAsia="MS Gothic" w:hAnsi="MS Gothic" w:cs="MS Gothic" w:hint="eastAsia"/>
+                        <w:rFonts w:ascii="MS Gothic" w:eastAsia="MS Gothic" w:hAnsi="MS Gothic" w:cs="MS Gothic"/>
                       </w:rPr>
                     </w:rPrChange>
                   </w:rPr>
@@ -1692,7 +1663,7 @@
               <w:rPr>
                 <w:rFonts w:asciiTheme="majorHAnsi" w:hAnsiTheme="majorHAnsi"/>
                 <w:highlight w:val="yellow"/>
-                <w:rPrChange w:id="27" w:author="Michael Schneider" w:date="2018-08-19T14:15:00Z">
+                <w:rPrChange w:id="23" w:author="Michael Schneider" w:date="2018-08-19T14:15:00Z">
                   <w:rPr>
                     <w:rFonts w:asciiTheme="majorHAnsi" w:hAnsiTheme="majorHAnsi"/>
                   </w:rPr>
@@ -1705,7 +1676,7 @@
                 <w:rStyle w:val="ts-muster-content"/>
                 <w:rFonts w:asciiTheme="majorHAnsi" w:hAnsiTheme="majorHAnsi"/>
                 <w:highlight w:val="yellow"/>
-                <w:rPrChange w:id="28" w:author="Michael Schneider" w:date="2018-08-19T14:15:00Z">
+                <w:rPrChange w:id="24" w:author="Michael Schneider" w:date="2018-08-19T14:15:00Z">
                   <w:rPr>
                     <w:rStyle w:val="ts-muster-content"/>
                     <w:rFonts w:asciiTheme="majorHAnsi" w:hAnsiTheme="majorHAnsi"/>
@@ -1714,13 +1685,13 @@
               </w:rPr>
               <w:t>Meta- und Kommunikationsdaten von Kunden</w:t>
             </w:r>
-            <w:del w:id="29" w:author="Michael Schneider" w:date="2018-08-19T13:51:00Z">
+            <w:del w:id="25" w:author="Michael Schneider" w:date="2018-08-19T13:51:00Z">
               <w:r>
                 <w:rPr>
                   <w:rStyle w:val="ts-muster-content"/>
                   <w:rFonts w:asciiTheme="majorHAnsi" w:hAnsiTheme="majorHAnsi"/>
                   <w:highlight w:val="yellow"/>
-                  <w:rPrChange w:id="30" w:author="Michael Schneider" w:date="2018-08-19T14:15:00Z">
+                  <w:rPrChange w:id="26" w:author="Michael Schneider" w:date="2018-08-19T14:15:00Z">
                     <w:rPr>
                       <w:rStyle w:val="ts-muster-content"/>
                       <w:rFonts w:asciiTheme="majorHAnsi" w:hAnsiTheme="majorHAnsi"/>
@@ -1730,13 +1701,13 @@
                 <w:delText>, Interessenten und Besuchern der Webseite</w:delText>
               </w:r>
             </w:del>
-            <w:ins w:id="31" w:author="Michael Schneider" w:date="2018-08-19T13:51:00Z">
+            <w:ins w:id="27" w:author="Michael Schneider" w:date="2018-08-19T13:51:00Z">
               <w:r>
                 <w:rPr>
                   <w:rStyle w:val="ts-muster-content"/>
                   <w:rFonts w:asciiTheme="majorHAnsi" w:hAnsiTheme="majorHAnsi"/>
                   <w:highlight w:val="yellow"/>
-                  <w:rPrChange w:id="32" w:author="Michael Schneider" w:date="2018-08-19T14:15:00Z">
+                  <w:rPrChange w:id="28" w:author="Michael Schneider" w:date="2018-08-19T14:15:00Z">
                     <w:rPr>
                       <w:rStyle w:val="ts-muster-content"/>
                       <w:rFonts w:asciiTheme="majorHAnsi" w:hAnsiTheme="majorHAnsi"/>
@@ -1746,8 +1717,6 @@
                 <w:t xml:space="preserve"> (z. B. Geräte-Informationen, Browser-Informationen, IP-Adressen).</w:t>
               </w:r>
             </w:ins>
-            <w:bookmarkStart w:id="33" w:name="_GoBack"/>
-            <w:bookmarkEnd w:id="33"/>
           </w:p>
           <w:p>
             <w:pPr>
@@ -48159,6 +48128,7 @@
               <w:rPr>
                 <w:rFonts w:asciiTheme="majorHAnsi" w:hAnsiTheme="majorHAnsi"/>
               </w:rPr>
+              <w:lastRenderedPageBreak/>
               <w:t>Sonstiges:</w:t>
             </w:r>
           </w:p>
@@ -48781,6 +48751,7 @@
               <w:rPr>
                 <w:rFonts w:asciiTheme="majorHAnsi" w:hAnsiTheme="majorHAnsi"/>
               </w:rPr>
+              <w:lastRenderedPageBreak/>
               <w:t>Hat der Webseitenbetreiber sonstige Präsenzen in sozialen Medien?</w:t>
             </w:r>
           </w:p>
@@ -51632,6 +51603,7 @@
     <w:rsidRoot w:val="00FE62AB"/>
     <w:rsid w:val="004052E0"/>
     <w:rsid w:val="00556EDA"/>
+    <w:rsid w:val="005A4D93"/>
     <w:rsid w:val="008B5869"/>
     <w:rsid w:val="008D7CB5"/>
     <w:rsid w:val="00A726AA"/>

--- a/test/data/checkliste.docx
+++ b/test/data/checkliste.docx
@@ -75,8 +75,6 @@
                 <w:delText>v.</w:delText>
               </w:r>
             </w:del>
-            <w:bookmarkStart w:id="1" w:name="_GoBack"/>
-            <w:bookmarkEnd w:id="1"/>
             <w:r>
               <w:rPr>
                 <w:rFonts w:asciiTheme="majorHAnsi" w:hAnsiTheme="majorHAnsi"/>
@@ -392,11 +390,19 @@
                       <w:rFonts w:asciiTheme="majorHAnsi" w:hAnsiTheme="majorHAnsi"/>
                     </w:rPr>
                   </w:pPr>
+                  <w:proofErr w:type="spellStart"/>
                   <w:r>
                     <w:rPr>
                       <w:rFonts w:asciiTheme="majorHAnsi" w:hAnsiTheme="majorHAnsi"/>
                     </w:rPr>
-                    <w:t>Teststrasse 1</w:t>
+                    <w:t>Teststrasse</w:t>
+                  </w:r>
+                  <w:proofErr w:type="spellEnd"/>
+                  <w:r>
+                    <w:rPr>
+                      <w:rFonts w:asciiTheme="majorHAnsi" w:hAnsiTheme="majorHAnsi"/>
+                    </w:rPr>
+                    <w:t xml:space="preserve"> 1</w:t>
                   </w:r>
                 </w:p>
                 <w:p>
@@ -592,7 +598,27 @@
                 <w:i/>
                 <w:color w:val="C00000"/>
               </w:rPr>
-              <w:t>Verarbeitung personenbezogener Daten durch eine Behörde oder öffentl. Stelle oder</w:t>
+              <w:t xml:space="preserve">Verarbeitung personenbezogener Daten durch eine Behörde oder </w:t>
+            </w:r>
+            <w:proofErr w:type="spellStart"/>
+            <w:r>
+              <w:rPr>
+                <w:rFonts w:asciiTheme="majorHAnsi" w:hAnsiTheme="majorHAnsi"/>
+                <w:bCs/>
+                <w:i/>
+                <w:color w:val="C00000"/>
+              </w:rPr>
+              <w:t>öffentl</w:t>
+            </w:r>
+            <w:proofErr w:type="spellEnd"/>
+            <w:r>
+              <w:rPr>
+                <w:rFonts w:asciiTheme="majorHAnsi" w:hAnsiTheme="majorHAnsi"/>
+                <w:bCs/>
+                <w:i/>
+                <w:color w:val="C00000"/>
+              </w:rPr>
+              <w:t>. Stelle oder</w:t>
             </w:r>
           </w:p>
           <w:p>
@@ -941,8 +967,17 @@
                 <w:rFonts w:asciiTheme="majorHAnsi" w:hAnsiTheme="majorHAnsi"/>
                 <w:b/>
               </w:rPr>
-              <w:t>Externer Hostinganbieter</w:t>
-            </w:r>
+              <w:t xml:space="preserve">Externer </w:t>
+            </w:r>
+            <w:proofErr w:type="spellStart"/>
+            <w:r>
+              <w:rPr>
+                <w:rFonts w:asciiTheme="majorHAnsi" w:hAnsiTheme="majorHAnsi"/>
+                <w:b/>
+              </w:rPr>
+              <w:t>Hostinganbieter</w:t>
+            </w:r>
+            <w:proofErr w:type="spellEnd"/>
           </w:p>
           <w:p>
             <w:pPr>
@@ -987,35 +1022,69 @@
                 <w:i/>
                 <w:color w:val="C00000"/>
               </w:rPr>
-              <w:t>Fast alle Webseiten werden extern bei einem Hostinganbieter/-agentur gehostet.</w:t>
-            </w:r>
-          </w:p>
-          <w:p>
-            <w:pPr>
-              <w:tabs>
-                <w:tab w:val="center" w:pos="4536"/>
-                <w:tab w:val="right" w:pos="9072"/>
-              </w:tabs>
-              <w:rPr>
-                <w:rFonts w:asciiTheme="majorHAnsi" w:hAnsiTheme="majorHAnsi"/>
-              </w:rPr>
-            </w:pPr>
-          </w:p>
-          <w:p>
-            <w:pPr>
-              <w:tabs>
-                <w:tab w:val="center" w:pos="4536"/>
-                <w:tab w:val="right" w:pos="9072"/>
-              </w:tabs>
-              <w:rPr>
-                <w:rFonts w:asciiTheme="majorHAnsi" w:hAnsiTheme="majorHAnsi"/>
-              </w:rPr>
-            </w:pPr>
-            <w:r>
-              <w:rPr>
-                <w:rFonts w:asciiTheme="majorHAnsi" w:hAnsiTheme="majorHAnsi"/>
-              </w:rPr>
-              <w:t>Bitte benennen Sie den Hostingdienstleister:</w:t>
+              <w:t xml:space="preserve">Fast alle Webseiten werden extern bei einem </w:t>
+            </w:r>
+            <w:proofErr w:type="spellStart"/>
+            <w:r>
+              <w:rPr>
+                <w:rFonts w:asciiTheme="majorHAnsi" w:eastAsiaTheme="minorEastAsia" w:hAnsiTheme="majorHAnsi" w:cstheme="minorBidi"/>
+                <w:bCs/>
+                <w:i/>
+                <w:color w:val="C00000"/>
+              </w:rPr>
+              <w:t>Hostinganbieter</w:t>
+            </w:r>
+            <w:proofErr w:type="spellEnd"/>
+            <w:r>
+              <w:rPr>
+                <w:rFonts w:asciiTheme="majorHAnsi" w:eastAsiaTheme="minorEastAsia" w:hAnsiTheme="majorHAnsi" w:cstheme="minorBidi"/>
+                <w:bCs/>
+                <w:i/>
+                <w:color w:val="C00000"/>
+              </w:rPr>
+              <w:t>/-agentur gehostet.</w:t>
+            </w:r>
+          </w:p>
+          <w:p>
+            <w:pPr>
+              <w:tabs>
+                <w:tab w:val="center" w:pos="4536"/>
+                <w:tab w:val="right" w:pos="9072"/>
+              </w:tabs>
+              <w:rPr>
+                <w:rFonts w:asciiTheme="majorHAnsi" w:hAnsiTheme="majorHAnsi"/>
+              </w:rPr>
+            </w:pPr>
+          </w:p>
+          <w:p>
+            <w:pPr>
+              <w:tabs>
+                <w:tab w:val="center" w:pos="4536"/>
+                <w:tab w:val="right" w:pos="9072"/>
+              </w:tabs>
+              <w:rPr>
+                <w:rFonts w:asciiTheme="majorHAnsi" w:hAnsiTheme="majorHAnsi"/>
+              </w:rPr>
+            </w:pPr>
+            <w:r>
+              <w:rPr>
+                <w:rFonts w:asciiTheme="majorHAnsi" w:hAnsiTheme="majorHAnsi"/>
+              </w:rPr>
+              <w:t xml:space="preserve">Bitte benennen Sie den </w:t>
+            </w:r>
+            <w:proofErr w:type="spellStart"/>
+            <w:r>
+              <w:rPr>
+                <w:rFonts w:asciiTheme="majorHAnsi" w:hAnsiTheme="majorHAnsi"/>
+              </w:rPr>
+              <w:t>Hostingdienstleister</w:t>
+            </w:r>
+            <w:proofErr w:type="spellEnd"/>
+            <w:r>
+              <w:rPr>
+                <w:rFonts w:asciiTheme="majorHAnsi" w:hAnsiTheme="majorHAnsi"/>
+              </w:rPr>
+              <w:t>:</w:t>
             </w:r>
           </w:p>
           <w:p>
@@ -1242,7 +1311,7 @@
               <w:rPr>
                 <w:rFonts w:asciiTheme="majorHAnsi" w:hAnsiTheme="majorHAnsi"/>
                 <w:highlight w:val="yellow"/>
-                <w:rPrChange w:id="2" w:author="Michael Schneider" w:date="2018-08-19T14:15:00Z">
+                <w:rPrChange w:id="1" w:author="Michael Schneider" w:date="2018-08-19T14:15:00Z">
                   <w:rPr>
                     <w:rFonts w:asciiTheme="majorHAnsi" w:hAnsiTheme="majorHAnsi"/>
                   </w:rPr>
@@ -1256,19 +1325,29 @@
                 </w:rPr>
                 <w:id w:val="-1039210067"/>
                 <w14:checkbox>
-                  <w14:checked w14:val="1"/>
-                  <w14:checkedState w14:val="2612" w14:font="MS Gothic"/>
-                  <w14:uncheckedState w14:val="2610" w14:font="MS Gothic"/>
-                </w14:checkbox>
-              </w:sdtPr>
-              <w:sdtEndPr/>
-              <w:sdtContent>
-                <w:r>
-                  <w:rPr>
-                    <w:rFonts w:ascii="MS Gothic" w:eastAsia="MS Gothic" w:hAnsi="MS Gothic" w:hint="eastAsia"/>
-                  </w:rPr>
-                  <w:t>☒</w:t>
-                </w:r>
+                  <w14:checked w14:val="0"/>
+                  <w14:checkedState w14:val="2612" w14:font="MS Gothic"/>
+                  <w14:uncheckedState w14:val="2610" w14:font="MS Gothic"/>
+                </w14:checkbox>
+              </w:sdtPr>
+              <w:sdtEndPr/>
+              <w:sdtContent>
+                <w:ins w:id="2" w:author="Michael Schneider" w:date="2018-11-22T11:19:00Z">
+                  <w:r>
+                    <w:rPr>
+                      <w:rFonts w:ascii="MS Gothic" w:eastAsia="MS Gothic" w:hAnsi="MS Gothic" w:hint="eastAsia"/>
+                    </w:rPr>
+                    <w:t>☐</w:t>
+                  </w:r>
+                </w:ins>
+                <w:del w:id="3" w:author="Michael Schneider" w:date="2018-11-22T11:19:00Z">
+                  <w:r>
+                    <w:rPr>
+                      <w:rFonts w:ascii="MS Gothic" w:eastAsia="MS Gothic" w:hAnsi="MS Gothic" w:hint="eastAsia"/>
+                    </w:rPr>
+                    <w:delText>☒</w:delText>
+                  </w:r>
+                </w:del>
               </w:sdtContent>
             </w:sdt>
             <w:r>
@@ -1282,7 +1361,7 @@
                 <w:rStyle w:val="ts-muster-content"/>
                 <w:rFonts w:asciiTheme="majorHAnsi" w:hAnsiTheme="majorHAnsi"/>
                 <w:highlight w:val="yellow"/>
-                <w:rPrChange w:id="3" w:author="Michael Schneider" w:date="2018-08-19T14:15:00Z">
+                <w:rPrChange w:id="4" w:author="Michael Schneider" w:date="2018-08-19T14:15:00Z">
                   <w:rPr>
                     <w:rStyle w:val="ts-muster-content"/>
                     <w:rFonts w:asciiTheme="majorHAnsi" w:hAnsiTheme="majorHAnsi"/>
@@ -1296,7 +1375,7 @@
                 <w:rStyle w:val="ts-muster-content"/>
                 <w:rFonts w:asciiTheme="majorHAnsi" w:hAnsiTheme="majorHAnsi"/>
                 <w:highlight w:val="yellow"/>
-                <w:rPrChange w:id="4" w:author="Michael Schneider" w:date="2018-08-19T14:15:00Z">
+                <w:rPrChange w:id="5" w:author="Michael Schneider" w:date="2018-08-19T14:15:00Z">
                   <w:rPr>
                     <w:rStyle w:val="ts-muster-content"/>
                     <w:rFonts w:asciiTheme="majorHAnsi" w:hAnsiTheme="majorHAnsi"/>
@@ -1310,7 +1389,7 @@
                 <w:rStyle w:val="ts-muster-content"/>
                 <w:rFonts w:asciiTheme="majorHAnsi" w:hAnsiTheme="majorHAnsi"/>
                 <w:highlight w:val="yellow"/>
-                <w:rPrChange w:id="5" w:author="Michael Schneider" w:date="2018-08-19T14:15:00Z">
+                <w:rPrChange w:id="6" w:author="Michael Schneider" w:date="2018-08-19T14:15:00Z">
                   <w:rPr>
                     <w:rStyle w:val="ts-muster-content"/>
                     <w:rFonts w:asciiTheme="majorHAnsi" w:hAnsiTheme="majorHAnsi"/>
@@ -1329,7 +1408,7 @@
               <w:rPr>
                 <w:rFonts w:asciiTheme="majorHAnsi" w:hAnsiTheme="majorHAnsi"/>
                 <w:highlight w:val="yellow"/>
-                <w:rPrChange w:id="6" w:author="Michael Schneider" w:date="2018-08-19T14:15:00Z">
+                <w:rPrChange w:id="7" w:author="Michael Schneider" w:date="2018-08-19T14:15:00Z">
                   <w:rPr>
                     <w:rFonts w:asciiTheme="majorHAnsi" w:hAnsiTheme="majorHAnsi"/>
                   </w:rPr>
@@ -1353,13 +1432,8 @@
               <w:sdtContent>
                 <w:r>
                   <w:rPr>
-                    <w:rFonts w:ascii="MS Gothic" w:eastAsia="MS Gothic" w:hAnsi="MS Gothic"/>
+                    <w:rFonts w:ascii="MS Gothic" w:eastAsia="MS Gothic" w:hAnsi="MS Gothic" w:hint="eastAsia"/>
                     <w:highlight w:val="yellow"/>
-                    <w:rPrChange w:id="7" w:author="Michael Schneider" w:date="2018-08-19T14:15:00Z">
-                      <w:rPr>
-                        <w:rFonts w:ascii="MS Gothic" w:eastAsia="MS Gothic" w:hAnsi="MS Gothic"/>
-                      </w:rPr>
-                    </w:rPrChange>
                   </w:rPr>
                   <w:t>☒</w:t>
                 </w:r>
@@ -1426,32 +1500,43 @@
                 </w:rPr>
                 <w:id w:val="1244686162"/>
                 <w14:checkbox>
-                  <w14:checked w14:val="1"/>
-                  <w14:checkedState w14:val="2612" w14:font="MS Gothic"/>
-                  <w14:uncheckedState w14:val="2610" w14:font="MS Gothic"/>
-                </w14:checkbox>
-              </w:sdtPr>
-              <w:sdtEndPr/>
-              <w:sdtContent>
-                <w:r>
-                  <w:rPr>
-                    <w:rFonts w:ascii="MS Gothic" w:eastAsia="MS Gothic" w:hAnsi="MS Gothic"/>
-                    <w:highlight w:val="yellow"/>
-                    <w:rPrChange w:id="12" w:author="Michael Schneider" w:date="2018-08-19T14:15:00Z">
-                      <w:rPr>
-                        <w:rFonts w:ascii="MS Gothic" w:eastAsia="MS Gothic" w:hAnsi="MS Gothic"/>
-                      </w:rPr>
-                    </w:rPrChange>
-                  </w:rPr>
-                  <w:t>☒</w:t>
-                </w:r>
+                  <w14:checked w14:val="0"/>
+                  <w14:checkedState w14:val="2612" w14:font="MS Gothic"/>
+                  <w14:uncheckedState w14:val="2610" w14:font="MS Gothic"/>
+                </w14:checkbox>
+              </w:sdtPr>
+              <w:sdtEndPr/>
+              <w:sdtContent>
+                <w:ins w:id="12" w:author="Michael Schneider" w:date="2018-11-22T11:19:00Z">
+                  <w:r>
+                    <w:rPr>
+                      <w:rFonts w:ascii="MS Gothic" w:eastAsia="MS Gothic" w:hAnsi="MS Gothic" w:hint="eastAsia"/>
+                      <w:highlight w:val="yellow"/>
+                    </w:rPr>
+                    <w:t>☐</w:t>
+                  </w:r>
+                </w:ins>
+                <w:del w:id="13" w:author="Michael Schneider" w:date="2018-11-22T11:19:00Z">
+                  <w:r>
+                    <w:rPr>
+                      <w:rFonts w:ascii="MS Gothic" w:eastAsia="MS Gothic" w:hAnsi="MS Gothic"/>
+                      <w:highlight w:val="yellow"/>
+                      <w:rPrChange w:id="14" w:author="Michael Schneider" w:date="2018-08-19T14:15:00Z">
+                        <w:rPr>
+                          <w:rFonts w:ascii="MS Gothic" w:eastAsia="MS Gothic" w:hAnsi="MS Gothic"/>
+                        </w:rPr>
+                      </w:rPrChange>
+                    </w:rPr>
+                    <w:delText>☒</w:delText>
+                  </w:r>
+                </w:del>
               </w:sdtContent>
             </w:sdt>
             <w:r>
               <w:rPr>
                 <w:rFonts w:asciiTheme="majorHAnsi" w:hAnsiTheme="majorHAnsi"/>
                 <w:highlight w:val="yellow"/>
-                <w:rPrChange w:id="13" w:author="Michael Schneider" w:date="2018-08-19T14:15:00Z">
+                <w:rPrChange w:id="15" w:author="Michael Schneider" w:date="2018-08-19T14:15:00Z">
                   <w:rPr>
                     <w:rFonts w:asciiTheme="majorHAnsi" w:hAnsiTheme="majorHAnsi"/>
                   </w:rPr>
@@ -1464,7 +1549,7 @@
                 <w:rStyle w:val="ts-muster-content"/>
                 <w:rFonts w:asciiTheme="majorHAnsi" w:hAnsiTheme="majorHAnsi"/>
                 <w:highlight w:val="yellow"/>
-                <w:rPrChange w:id="14" w:author="Michael Schneider" w:date="2018-08-19T14:15:00Z">
+                <w:rPrChange w:id="16" w:author="Michael Schneider" w:date="2018-08-19T14:15:00Z">
                   <w:rPr>
                     <w:rStyle w:val="ts-muster-content"/>
                     <w:rFonts w:asciiTheme="majorHAnsi" w:hAnsiTheme="majorHAnsi"/>
@@ -1473,13 +1558,13 @@
               </w:rPr>
               <w:t>Inhaltsdaten</w:t>
             </w:r>
-            <w:ins w:id="15" w:author="Michael Schneider" w:date="2018-08-19T13:50:00Z">
+            <w:ins w:id="17" w:author="Michael Schneider" w:date="2018-08-19T13:50:00Z">
               <w:r>
                 <w:rPr>
                   <w:rStyle w:val="ts-muster-content"/>
                   <w:rFonts w:asciiTheme="majorHAnsi" w:hAnsiTheme="majorHAnsi"/>
                   <w:highlight w:val="yellow"/>
-                  <w:rPrChange w:id="16" w:author="Michael Schneider" w:date="2018-08-19T14:15:00Z">
+                  <w:rPrChange w:id="18" w:author="Michael Schneider" w:date="2018-08-19T14:15:00Z">
                     <w:rPr>
                       <w:rStyle w:val="ts-muster-content"/>
                       <w:rFonts w:asciiTheme="majorHAnsi" w:hAnsiTheme="majorHAnsi"/>
@@ -1535,7 +1620,7 @@
               </w:rPr>
               <w:t>Vertragsdaten</w:t>
             </w:r>
-            <w:ins w:id="17" w:author="Michael Schneider" w:date="2018-08-19T13:50:00Z">
+            <w:ins w:id="19" w:author="Michael Schneider" w:date="2018-08-19T13:50:00Z">
               <w:r>
                 <w:rPr>
                   <w:rStyle w:val="ts-muster-content"/>
@@ -1554,7 +1639,7 @@
               <w:rPr>
                 <w:rFonts w:asciiTheme="majorHAnsi" w:hAnsiTheme="majorHAnsi"/>
                 <w:highlight w:val="yellow"/>
-                <w:rPrChange w:id="18" w:author="Michael Schneider" w:date="2018-08-19T14:15:00Z">
+                <w:rPrChange w:id="20" w:author="Michael Schneider" w:date="2018-08-19T14:15:00Z">
                   <w:rPr>
                     <w:rFonts w:asciiTheme="majorHAnsi" w:hAnsiTheme="majorHAnsi"/>
                   </w:rPr>
@@ -1577,7 +1662,7 @@
               <w:sdtContent>
                 <w:r>
                   <w:rPr>
-                    <w:rFonts w:ascii="MS Gothic" w:eastAsia="MS Gothic" w:hAnsi="MS Gothic" w:cs="MS Gothic" w:hint="eastAsia"/>
+                    <w:rFonts w:ascii="MS Gothic" w:eastAsia="MS Gothic" w:hAnsi="MS Gothic" w:hint="eastAsia"/>
                   </w:rPr>
                   <w:t>☐</w:t>
                 </w:r>
@@ -1594,7 +1679,7 @@
                 <w:rStyle w:val="ts-muster-content"/>
                 <w:rFonts w:asciiTheme="majorHAnsi" w:hAnsiTheme="majorHAnsi"/>
                 <w:highlight w:val="yellow"/>
-                <w:rPrChange w:id="19" w:author="Michael Schneider" w:date="2018-08-19T14:15:00Z">
+                <w:rPrChange w:id="21" w:author="Michael Schneider" w:date="2018-08-19T14:15:00Z">
                   <w:rPr>
                     <w:rStyle w:val="ts-muster-content"/>
                     <w:rFonts w:asciiTheme="majorHAnsi" w:hAnsiTheme="majorHAnsi"/>
@@ -1603,13 +1688,13 @@
               </w:rPr>
               <w:t>Nutzungsdaten</w:t>
             </w:r>
-            <w:ins w:id="20" w:author="Michael Schneider" w:date="2018-08-19T13:50:00Z">
+            <w:ins w:id="22" w:author="Michael Schneider" w:date="2018-08-19T13:50:00Z">
               <w:r>
                 <w:rPr>
                   <w:rStyle w:val="ts-muster-content"/>
                   <w:rFonts w:asciiTheme="majorHAnsi" w:hAnsiTheme="majorHAnsi"/>
                   <w:highlight w:val="yellow"/>
-                  <w:rPrChange w:id="21" w:author="Michael Schneider" w:date="2018-08-19T14:15:00Z">
+                  <w:rPrChange w:id="23" w:author="Michael Schneider" w:date="2018-08-19T14:15:00Z">
                     <w:rPr>
                       <w:rStyle w:val="ts-muster-content"/>
                       <w:rFonts w:asciiTheme="majorHAnsi" w:hAnsiTheme="majorHAnsi"/>
@@ -1649,7 +1734,7 @@
                   <w:rPr>
                     <w:rFonts w:ascii="MS Gothic" w:eastAsia="MS Gothic" w:hAnsi="MS Gothic" w:cs="MS Gothic"/>
                     <w:highlight w:val="yellow"/>
-                    <w:rPrChange w:id="22" w:author="Michael Schneider" w:date="2018-08-19T14:15:00Z">
+                    <w:rPrChange w:id="24" w:author="Michael Schneider" w:date="2018-08-19T14:15:00Z">
                       <w:rPr>
                         <w:rFonts w:ascii="MS Gothic" w:eastAsia="MS Gothic" w:hAnsi="MS Gothic" w:cs="MS Gothic"/>
                       </w:rPr>
@@ -1663,7 +1748,7 @@
               <w:rPr>
                 <w:rFonts w:asciiTheme="majorHAnsi" w:hAnsiTheme="majorHAnsi"/>
                 <w:highlight w:val="yellow"/>
-                <w:rPrChange w:id="23" w:author="Michael Schneider" w:date="2018-08-19T14:15:00Z">
+                <w:rPrChange w:id="25" w:author="Michael Schneider" w:date="2018-08-19T14:15:00Z">
                   <w:rPr>
                     <w:rFonts w:asciiTheme="majorHAnsi" w:hAnsiTheme="majorHAnsi"/>
                   </w:rPr>
@@ -1676,7 +1761,7 @@
                 <w:rStyle w:val="ts-muster-content"/>
                 <w:rFonts w:asciiTheme="majorHAnsi" w:hAnsiTheme="majorHAnsi"/>
                 <w:highlight w:val="yellow"/>
-                <w:rPrChange w:id="24" w:author="Michael Schneider" w:date="2018-08-19T14:15:00Z">
+                <w:rPrChange w:id="26" w:author="Michael Schneider" w:date="2018-08-19T14:15:00Z">
                   <w:rPr>
                     <w:rStyle w:val="ts-muster-content"/>
                     <w:rFonts w:asciiTheme="majorHAnsi" w:hAnsiTheme="majorHAnsi"/>
@@ -1685,23 +1770,7 @@
               </w:rPr>
               <w:t>Meta- und Kommunikationsdaten von Kunden</w:t>
             </w:r>
-            <w:del w:id="25" w:author="Michael Schneider" w:date="2018-08-19T13:51:00Z">
-              <w:r>
-                <w:rPr>
-                  <w:rStyle w:val="ts-muster-content"/>
-                  <w:rFonts w:asciiTheme="majorHAnsi" w:hAnsiTheme="majorHAnsi"/>
-                  <w:highlight w:val="yellow"/>
-                  <w:rPrChange w:id="26" w:author="Michael Schneider" w:date="2018-08-19T14:15:00Z">
-                    <w:rPr>
-                      <w:rStyle w:val="ts-muster-content"/>
-                      <w:rFonts w:asciiTheme="majorHAnsi" w:hAnsiTheme="majorHAnsi"/>
-                    </w:rPr>
-                  </w:rPrChange>
-                </w:rPr>
-                <w:delText>, Interessenten und Besuchern der Webseite</w:delText>
-              </w:r>
-            </w:del>
-            <w:ins w:id="27" w:author="Michael Schneider" w:date="2018-08-19T13:51:00Z">
+            <w:del w:id="27" w:author="Michael Schneider" w:date="2018-08-19T13:51:00Z">
               <w:r>
                 <w:rPr>
                   <w:rStyle w:val="ts-muster-content"/>
@@ -1714,6 +1783,22 @@
                     </w:rPr>
                   </w:rPrChange>
                 </w:rPr>
+                <w:delText>, Interessenten und Besuchern der Webseite</w:delText>
+              </w:r>
+            </w:del>
+            <w:ins w:id="29" w:author="Michael Schneider" w:date="2018-08-19T13:51:00Z">
+              <w:r>
+                <w:rPr>
+                  <w:rStyle w:val="ts-muster-content"/>
+                  <w:rFonts w:asciiTheme="majorHAnsi" w:hAnsiTheme="majorHAnsi"/>
+                  <w:highlight w:val="yellow"/>
+                  <w:rPrChange w:id="30" w:author="Michael Schneider" w:date="2018-08-19T14:15:00Z">
+                    <w:rPr>
+                      <w:rStyle w:val="ts-muster-content"/>
+                      <w:rFonts w:asciiTheme="majorHAnsi" w:hAnsiTheme="majorHAnsi"/>
+                    </w:rPr>
+                  </w:rPrChange>
+                </w:rPr>
                 <w:t xml:space="preserve"> (z. B. Geräte-Informationen, Browser-Informationen, IP-Adressen).</w:t>
               </w:r>
             </w:ins>
@@ -1947,7 +2032,21 @@
               <w:rPr>
                 <w:rFonts w:asciiTheme="majorHAnsi" w:hAnsiTheme="majorHAnsi"/>
               </w:rPr>
-              <w:t>Ist mit dem Hostingdienstleister eine AVV geschlossen?</w:t>
+              <w:t xml:space="preserve">Ist mit dem </w:t>
+            </w:r>
+            <w:proofErr w:type="spellStart"/>
+            <w:r>
+              <w:rPr>
+                <w:rFonts w:asciiTheme="majorHAnsi" w:hAnsiTheme="majorHAnsi"/>
+              </w:rPr>
+              <w:t>Hostingdienstleister</w:t>
+            </w:r>
+            <w:proofErr w:type="spellEnd"/>
+            <w:r>
+              <w:rPr>
+                <w:rFonts w:asciiTheme="majorHAnsi" w:hAnsiTheme="majorHAnsi"/>
+              </w:rPr>
+              <w:t xml:space="preserve"> eine AVV geschlossen?</w:t>
             </w:r>
             <w:r>
               <w:rPr>
@@ -2408,7 +2507,21 @@
                 <w:rFonts w:asciiTheme="majorHAnsi" w:hAnsiTheme="majorHAnsi"/>
               </w:rPr>
               <w:lastRenderedPageBreak/>
-              <w:t>In welchem Land stehen die Server des Hostingdienstleisters?</w:t>
+              <w:t xml:space="preserve">In welchem Land stehen die Server des </w:t>
+            </w:r>
+            <w:proofErr w:type="spellStart"/>
+            <w:r>
+              <w:rPr>
+                <w:rFonts w:asciiTheme="majorHAnsi" w:hAnsiTheme="majorHAnsi"/>
+              </w:rPr>
+              <w:t>Hostingdienstleisters</w:t>
+            </w:r>
+            <w:proofErr w:type="spellEnd"/>
+            <w:r>
+              <w:rPr>
+                <w:rFonts w:asciiTheme="majorHAnsi" w:hAnsiTheme="majorHAnsi"/>
+              </w:rPr>
+              <w:t>?</w:t>
             </w:r>
           </w:p>
           <w:sdt>
@@ -3225,7 +3338,23 @@
                 <w:rStyle w:val="ts-muster-content"/>
                 <w:rFonts w:asciiTheme="majorHAnsi" w:hAnsiTheme="majorHAnsi"/>
               </w:rPr>
-              <w:t>übertragene Datenmenge (Body Bytes Sent)</w:t>
+              <w:t xml:space="preserve">übertragene Datenmenge (Body Bytes </w:t>
+            </w:r>
+            <w:proofErr w:type="spellStart"/>
+            <w:r>
+              <w:rPr>
+                <w:rStyle w:val="ts-muster-content"/>
+                <w:rFonts w:asciiTheme="majorHAnsi" w:hAnsiTheme="majorHAnsi"/>
+              </w:rPr>
+              <w:t>Sent</w:t>
+            </w:r>
+            <w:proofErr w:type="spellEnd"/>
+            <w:r>
+              <w:rPr>
+                <w:rStyle w:val="ts-muster-content"/>
+                <w:rFonts w:asciiTheme="majorHAnsi" w:hAnsiTheme="majorHAnsi"/>
+              </w:rPr>
+              <w:t>)</w:t>
             </w:r>
           </w:p>
           <w:p>
@@ -3356,7 +3485,14 @@
               <w:rPr>
                 <w:rFonts w:asciiTheme="majorHAnsi" w:hAnsiTheme="majorHAnsi"/>
               </w:rPr>
-              <w:t xml:space="preserve">  Hta</w:t>
+              <w:t xml:space="preserve">  </w:t>
+            </w:r>
+            <w:proofErr w:type="spellStart"/>
+            <w:r>
+              <w:rPr>
+                <w:rFonts w:asciiTheme="majorHAnsi" w:hAnsiTheme="majorHAnsi"/>
+              </w:rPr>
+              <w:t>Hta</w:t>
             </w:r>
             <w:r>
               <w:rPr>
@@ -3368,7 +3504,14 @@
               <w:rPr>
                 <w:rFonts w:asciiTheme="majorHAnsi" w:hAnsiTheme="majorHAnsi"/>
               </w:rPr>
-              <w:t>cess Benutzer</w:t>
+              <w:t>cess</w:t>
+            </w:r>
+            <w:proofErr w:type="spellEnd"/>
+            <w:r>
+              <w:rPr>
+                <w:rFonts w:asciiTheme="majorHAnsi" w:hAnsiTheme="majorHAnsi"/>
+              </w:rPr>
+              <w:t xml:space="preserve"> Benutzer</w:t>
             </w:r>
           </w:p>
           <w:p>
@@ -3571,12 +3714,14 @@
               </w:rPr>
               <w:t xml:space="preserve">  </w:t>
             </w:r>
+            <w:proofErr w:type="spellStart"/>
             <w:r>
               <w:rPr>
                 <w:rFonts w:asciiTheme="majorHAnsi" w:hAnsiTheme="majorHAnsi"/>
               </w:rPr>
               <w:t>Referrer</w:t>
             </w:r>
+            <w:proofErr w:type="spellEnd"/>
             <w:r>
               <w:rPr>
                 <w:rFonts w:asciiTheme="majorHAnsi" w:hAnsiTheme="majorHAnsi"/>
@@ -4524,7 +4669,43 @@
                 <w:b/>
                 <w:bCs/>
               </w:rPr>
-              <w:t>Technisch-notwendige Cookies (session cookies)</w:t>
+              <w:t>Technisch-notwendige Cookies (</w:t>
+            </w:r>
+            <w:proofErr w:type="spellStart"/>
+            <w:r>
+              <w:rPr>
+                <w:rFonts w:asciiTheme="majorHAnsi" w:hAnsiTheme="majorHAnsi"/>
+                <w:b/>
+                <w:bCs/>
+              </w:rPr>
+              <w:t>session</w:t>
+            </w:r>
+            <w:proofErr w:type="spellEnd"/>
+            <w:r>
+              <w:rPr>
+                <w:rFonts w:asciiTheme="majorHAnsi" w:hAnsiTheme="majorHAnsi"/>
+                <w:b/>
+                <w:bCs/>
+              </w:rPr>
+              <w:t xml:space="preserve"> </w:t>
+            </w:r>
+            <w:proofErr w:type="spellStart"/>
+            <w:r>
+              <w:rPr>
+                <w:rFonts w:asciiTheme="majorHAnsi" w:hAnsiTheme="majorHAnsi"/>
+                <w:b/>
+                <w:bCs/>
+              </w:rPr>
+              <w:t>cookies</w:t>
+            </w:r>
+            <w:proofErr w:type="spellEnd"/>
+            <w:r>
+              <w:rPr>
+                <w:rFonts w:asciiTheme="majorHAnsi" w:hAnsiTheme="majorHAnsi"/>
+                <w:b/>
+                <w:bCs/>
+              </w:rPr>
+              <w:t>)</w:t>
             </w:r>
           </w:p>
           <w:p>
@@ -4556,7 +4737,35 @@
               <w:rPr>
                 <w:rFonts w:asciiTheme="majorHAnsi" w:hAnsiTheme="majorHAnsi"/>
               </w:rPr>
-              <w:t>Welche Cookies werden verwendet (session cookies)? Bitte angeben.</w:t>
+              <w:t>Welche Cookies werden verwendet (</w:t>
+            </w:r>
+            <w:proofErr w:type="spellStart"/>
+            <w:r>
+              <w:rPr>
+                <w:rFonts w:asciiTheme="majorHAnsi" w:hAnsiTheme="majorHAnsi"/>
+              </w:rPr>
+              <w:t>session</w:t>
+            </w:r>
+            <w:proofErr w:type="spellEnd"/>
+            <w:r>
+              <w:rPr>
+                <w:rFonts w:asciiTheme="majorHAnsi" w:hAnsiTheme="majorHAnsi"/>
+              </w:rPr>
+              <w:t xml:space="preserve"> </w:t>
+            </w:r>
+            <w:proofErr w:type="spellStart"/>
+            <w:r>
+              <w:rPr>
+                <w:rFonts w:asciiTheme="majorHAnsi" w:hAnsiTheme="majorHAnsi"/>
+              </w:rPr>
+              <w:t>cookies</w:t>
+            </w:r>
+            <w:proofErr w:type="spellEnd"/>
+            <w:r>
+              <w:rPr>
+                <w:rFonts w:asciiTheme="majorHAnsi" w:hAnsiTheme="majorHAnsi"/>
+              </w:rPr>
+              <w:t>)? Bitte angeben.</w:t>
             </w:r>
           </w:p>
           <w:p>
@@ -5534,7 +5743,21 @@
               <w:rPr>
                 <w:rFonts w:asciiTheme="majorHAnsi" w:hAnsiTheme="majorHAnsi"/>
               </w:rPr>
-              <w:t>Gibt es für diese Cookies eine Opt-Out Möglichkeit? Wenn ja, wie?</w:t>
+              <w:t xml:space="preserve">Gibt es für diese Cookies eine </w:t>
+            </w:r>
+            <w:proofErr w:type="spellStart"/>
+            <w:r>
+              <w:rPr>
+                <w:rFonts w:asciiTheme="majorHAnsi" w:hAnsiTheme="majorHAnsi"/>
+              </w:rPr>
+              <w:t>Opt</w:t>
+            </w:r>
+            <w:proofErr w:type="spellEnd"/>
+            <w:r>
+              <w:rPr>
+                <w:rFonts w:asciiTheme="majorHAnsi" w:hAnsiTheme="majorHAnsi"/>
+              </w:rPr>
+              <w:t>-Out Möglichkeit? Wenn ja, wie?</w:t>
             </w:r>
             <w:r>
               <w:rPr>
@@ -5694,7 +5917,21 @@
               <w:rPr>
                 <w:rFonts w:asciiTheme="majorHAnsi" w:hAnsiTheme="majorHAnsi"/>
               </w:rPr>
-              <w:t>Wird für diese Cookies eine Einwilligung über Opt-In eingeholt?</w:t>
+              <w:t xml:space="preserve">Wird für diese Cookies eine Einwilligung über </w:t>
+            </w:r>
+            <w:proofErr w:type="spellStart"/>
+            <w:r>
+              <w:rPr>
+                <w:rFonts w:asciiTheme="majorHAnsi" w:hAnsiTheme="majorHAnsi"/>
+              </w:rPr>
+              <w:t>Opt</w:t>
+            </w:r>
+            <w:proofErr w:type="spellEnd"/>
+            <w:r>
+              <w:rPr>
+                <w:rFonts w:asciiTheme="majorHAnsi" w:hAnsiTheme="majorHAnsi"/>
+              </w:rPr>
+              <w:t>-In eingeholt?</w:t>
             </w:r>
           </w:p>
           <w:p>
@@ -6139,8 +6376,18 @@
                       <w:i/>
                       <w:color w:val="C00000"/>
                     </w:rPr>
-                    <w:t>r/collect</w:t>
+                    <w:t>r/</w:t>
                   </w:r>
+                  <w:proofErr w:type="spellStart"/>
+                  <w:r>
+                    <w:rPr>
+                      <w:rFonts w:asciiTheme="majorHAnsi" w:hAnsiTheme="majorHAnsi"/>
+                      <w:i/>
+                      <w:color w:val="C00000"/>
+                    </w:rPr>
+                    <w:t>collect</w:t>
+                  </w:r>
+                  <w:proofErr w:type="spellEnd"/>
                 </w:p>
               </w:tc>
               <w:tc>
@@ -6904,7 +7151,21 @@
               <w:rPr>
                 <w:rFonts w:asciiTheme="majorHAnsi" w:hAnsiTheme="majorHAnsi"/>
               </w:rPr>
-              <w:t>Gibt es für diese Cookies eine Opt-Out Möglichkeit? Wenn ja, wie?</w:t>
+              <w:t xml:space="preserve">Gibt es für diese Cookies eine </w:t>
+            </w:r>
+            <w:proofErr w:type="spellStart"/>
+            <w:r>
+              <w:rPr>
+                <w:rFonts w:asciiTheme="majorHAnsi" w:hAnsiTheme="majorHAnsi"/>
+              </w:rPr>
+              <w:t>Opt</w:t>
+            </w:r>
+            <w:proofErr w:type="spellEnd"/>
+            <w:r>
+              <w:rPr>
+                <w:rFonts w:asciiTheme="majorHAnsi" w:hAnsiTheme="majorHAnsi"/>
+              </w:rPr>
+              <w:t>-Out Möglichkeit? Wenn ja, wie?</w:t>
             </w:r>
             <w:r>
               <w:rPr>
@@ -7065,7 +7326,21 @@
                 <w:rFonts w:asciiTheme="majorHAnsi" w:hAnsiTheme="majorHAnsi"/>
               </w:rPr>
               <w:lastRenderedPageBreak/>
-              <w:t>Wird für diese Cookies eine Einwilligung über Opt-In eingeholt?</w:t>
+              <w:t xml:space="preserve">Wird für diese Cookies eine Einwilligung über </w:t>
+            </w:r>
+            <w:proofErr w:type="spellStart"/>
+            <w:r>
+              <w:rPr>
+                <w:rFonts w:asciiTheme="majorHAnsi" w:hAnsiTheme="majorHAnsi"/>
+              </w:rPr>
+              <w:t>Opt</w:t>
+            </w:r>
+            <w:proofErr w:type="spellEnd"/>
+            <w:r>
+              <w:rPr>
+                <w:rFonts w:asciiTheme="majorHAnsi" w:hAnsiTheme="majorHAnsi"/>
+              </w:rPr>
+              <w:t>-In eingeholt?</w:t>
             </w:r>
           </w:p>
           <w:p>
@@ -7503,8 +7778,18 @@
                       <w:i/>
                       <w:color w:val="C00000"/>
                     </w:rPr>
-                    <w:t>r/collect</w:t>
+                    <w:t>r/</w:t>
                   </w:r>
+                  <w:proofErr w:type="spellStart"/>
+                  <w:r>
+                    <w:rPr>
+                      <w:rFonts w:asciiTheme="majorHAnsi" w:hAnsiTheme="majorHAnsi"/>
+                      <w:i/>
+                      <w:color w:val="C00000"/>
+                    </w:rPr>
+                    <w:t>collect</w:t>
+                  </w:r>
+                  <w:proofErr w:type="spellEnd"/>
                 </w:p>
               </w:tc>
               <w:tc>
@@ -8268,7 +8553,21 @@
               <w:rPr>
                 <w:rFonts w:asciiTheme="majorHAnsi" w:hAnsiTheme="majorHAnsi"/>
               </w:rPr>
-              <w:t>Gibt es für diese Cookies eine Opt-Out Möglichkeit? Wenn ja, wie?</w:t>
+              <w:t xml:space="preserve">Gibt es für diese Cookies eine </w:t>
+            </w:r>
+            <w:proofErr w:type="spellStart"/>
+            <w:r>
+              <w:rPr>
+                <w:rFonts w:asciiTheme="majorHAnsi" w:hAnsiTheme="majorHAnsi"/>
+              </w:rPr>
+              <w:t>Opt</w:t>
+            </w:r>
+            <w:proofErr w:type="spellEnd"/>
+            <w:r>
+              <w:rPr>
+                <w:rFonts w:asciiTheme="majorHAnsi" w:hAnsiTheme="majorHAnsi"/>
+              </w:rPr>
+              <w:t>-Out Möglichkeit? Wenn ja, wie?</w:t>
             </w:r>
             <w:r>
               <w:rPr>
@@ -8428,7 +8727,21 @@
               <w:rPr>
                 <w:rFonts w:asciiTheme="majorHAnsi" w:hAnsiTheme="majorHAnsi"/>
               </w:rPr>
-              <w:t>Wird für diese Cookies eine Einwilligung über Opt-In eingeholt?</w:t>
+              <w:t xml:space="preserve">Wird für diese Cookies eine Einwilligung über </w:t>
+            </w:r>
+            <w:proofErr w:type="spellStart"/>
+            <w:r>
+              <w:rPr>
+                <w:rFonts w:asciiTheme="majorHAnsi" w:hAnsiTheme="majorHAnsi"/>
+              </w:rPr>
+              <w:t>Opt</w:t>
+            </w:r>
+            <w:proofErr w:type="spellEnd"/>
+            <w:r>
+              <w:rPr>
+                <w:rFonts w:asciiTheme="majorHAnsi" w:hAnsiTheme="majorHAnsi"/>
+              </w:rPr>
+              <w:t>-In eingeholt?</w:t>
             </w:r>
           </w:p>
           <w:p>
@@ -8640,6 +8953,7 @@
                 <w:b/>
               </w:rPr>
             </w:pPr>
+            <w:proofErr w:type="spellStart"/>
             <w:r>
               <w:rPr>
                 <w:rFonts w:asciiTheme="majorHAnsi" w:hAnsiTheme="majorHAnsi"/>
@@ -8647,6 +8961,7 @@
               </w:rPr>
               <w:t>Matomo</w:t>
             </w:r>
+            <w:proofErr w:type="spellEnd"/>
             <w:r>
               <w:rPr>
                 <w:rFonts w:asciiTheme="majorHAnsi" w:hAnsiTheme="majorHAnsi"/>
@@ -8702,7 +9017,21 @@
                 <w:rFonts w:asciiTheme="majorHAnsi" w:hAnsiTheme="majorHAnsi"/>
               </w:rPr>
               <w:lastRenderedPageBreak/>
-              <w:t>Wird Matomo (ehemals PIWIK) auf der Website verwendet?</w:t>
+              <w:t xml:space="preserve">Wird </w:t>
+            </w:r>
+            <w:proofErr w:type="spellStart"/>
+            <w:r>
+              <w:rPr>
+                <w:rFonts w:asciiTheme="majorHAnsi" w:hAnsiTheme="majorHAnsi"/>
+              </w:rPr>
+              <w:t>Matomo</w:t>
+            </w:r>
+            <w:proofErr w:type="spellEnd"/>
+            <w:r>
+              <w:rPr>
+                <w:rFonts w:asciiTheme="majorHAnsi" w:hAnsiTheme="majorHAnsi"/>
+              </w:rPr>
+              <w:t xml:space="preserve"> (ehemals PIWIK) auf der Website verwendet?</w:t>
             </w:r>
           </w:p>
           <w:p>
@@ -9236,7 +9565,21 @@
               <w:rPr>
                 <w:rFonts w:asciiTheme="majorHAnsi" w:hAnsiTheme="majorHAnsi"/>
               </w:rPr>
-              <w:t xml:space="preserve"> Website, von der der Nutzer auf die aufgerufene Website gelangt ist (Referrer)</w:t>
+              <w:t xml:space="preserve"> Website, von der der Nutzer auf die aufgerufene Website gelangt ist (</w:t>
+            </w:r>
+            <w:proofErr w:type="spellStart"/>
+            <w:r>
+              <w:rPr>
+                <w:rFonts w:asciiTheme="majorHAnsi" w:hAnsiTheme="majorHAnsi"/>
+              </w:rPr>
+              <w:t>Referrer</w:t>
+            </w:r>
+            <w:proofErr w:type="spellEnd"/>
+            <w:r>
+              <w:rPr>
+                <w:rFonts w:asciiTheme="majorHAnsi" w:hAnsiTheme="majorHAnsi"/>
+              </w:rPr>
+              <w:t>)</w:t>
             </w:r>
           </w:p>
           <w:p>
@@ -10231,7 +10574,21 @@
                 <w:rFonts w:asciiTheme="majorHAnsi" w:hAnsiTheme="majorHAnsi"/>
               </w:rPr>
               <w:lastRenderedPageBreak/>
-              <w:t>Wird Matomo auf eigenem Websiteserver oder auf Drittservern eingesetzt? Wo steht der Server?</w:t>
+              <w:t xml:space="preserve">Wird </w:t>
+            </w:r>
+            <w:proofErr w:type="spellStart"/>
+            <w:r>
+              <w:rPr>
+                <w:rFonts w:asciiTheme="majorHAnsi" w:hAnsiTheme="majorHAnsi"/>
+              </w:rPr>
+              <w:t>Matomo</w:t>
+            </w:r>
+            <w:proofErr w:type="spellEnd"/>
+            <w:r>
+              <w:rPr>
+                <w:rFonts w:asciiTheme="majorHAnsi" w:hAnsiTheme="majorHAnsi"/>
+              </w:rPr>
+              <w:t xml:space="preserve"> auf eigenem Websiteserver oder auf Drittservern eingesetzt? Wo steht der Server?</w:t>
             </w:r>
           </w:p>
           <w:p>
@@ -10348,7 +10705,35 @@
               <w:rPr>
                 <w:rFonts w:asciiTheme="majorHAnsi" w:hAnsiTheme="majorHAnsi"/>
               </w:rPr>
-              <w:t>Ist die Funktion "Automatically Anonymize Visitor IPs" aktiviert?</w:t>
+              <w:t>Ist die Funktion "</w:t>
+            </w:r>
+            <w:proofErr w:type="spellStart"/>
+            <w:r>
+              <w:rPr>
+                <w:rFonts w:asciiTheme="majorHAnsi" w:hAnsiTheme="majorHAnsi"/>
+              </w:rPr>
+              <w:t>Automatically</w:t>
+            </w:r>
+            <w:proofErr w:type="spellEnd"/>
+            <w:r>
+              <w:rPr>
+                <w:rFonts w:asciiTheme="majorHAnsi" w:hAnsiTheme="majorHAnsi"/>
+              </w:rPr>
+              <w:t xml:space="preserve"> </w:t>
+            </w:r>
+            <w:proofErr w:type="spellStart"/>
+            <w:r>
+              <w:rPr>
+                <w:rFonts w:asciiTheme="majorHAnsi" w:hAnsiTheme="majorHAnsi"/>
+              </w:rPr>
+              <w:t>Anonymize</w:t>
+            </w:r>
+            <w:proofErr w:type="spellEnd"/>
+            <w:r>
+              <w:rPr>
+                <w:rFonts w:asciiTheme="majorHAnsi" w:hAnsiTheme="majorHAnsi"/>
+              </w:rPr>
+              <w:t xml:space="preserve"> Visitor IPs" aktiviert?</w:t>
             </w:r>
             <w:r>
               <w:rPr>
@@ -10378,7 +10763,27 @@
                 <w:iCs/>
                 <w:color w:val="C00000"/>
               </w:rPr>
-              <w:t>Hinweis: Dies muss aktiv bei Einbindung von Matomo eingestellt werden.</w:t>
+              <w:t xml:space="preserve">Hinweis: Dies muss aktiv bei Einbindung von </w:t>
+            </w:r>
+            <w:proofErr w:type="spellStart"/>
+            <w:r>
+              <w:rPr>
+                <w:rFonts w:asciiTheme="majorHAnsi" w:hAnsiTheme="majorHAnsi"/>
+                <w:i/>
+                <w:iCs/>
+                <w:color w:val="C00000"/>
+              </w:rPr>
+              <w:t>Matomo</w:t>
+            </w:r>
+            <w:proofErr w:type="spellEnd"/>
+            <w:r>
+              <w:rPr>
+                <w:rFonts w:asciiTheme="majorHAnsi" w:hAnsiTheme="majorHAnsi"/>
+                <w:i/>
+                <w:iCs/>
+                <w:color w:val="C00000"/>
+              </w:rPr>
+              <w:t xml:space="preserve"> eingestellt werden.</w:t>
             </w:r>
           </w:p>
           <w:p>
@@ -10591,7 +10996,21 @@
               <w:rPr>
                 <w:rFonts w:asciiTheme="majorHAnsi" w:hAnsiTheme="majorHAnsi"/>
               </w:rPr>
-              <w:t>Wird eine Einwilligung über Opt-In eingeholt?</w:t>
+              <w:t xml:space="preserve">Wird eine Einwilligung über </w:t>
+            </w:r>
+            <w:proofErr w:type="spellStart"/>
+            <w:r>
+              <w:rPr>
+                <w:rFonts w:asciiTheme="majorHAnsi" w:hAnsiTheme="majorHAnsi"/>
+              </w:rPr>
+              <w:t>Opt</w:t>
+            </w:r>
+            <w:proofErr w:type="spellEnd"/>
+            <w:r>
+              <w:rPr>
+                <w:rFonts w:asciiTheme="majorHAnsi" w:hAnsiTheme="majorHAnsi"/>
+              </w:rPr>
+              <w:t>-In eingeholt?</w:t>
             </w:r>
           </w:p>
           <w:p>
@@ -10756,7 +11175,21 @@
               <w:rPr>
                 <w:rFonts w:asciiTheme="majorHAnsi" w:hAnsiTheme="majorHAnsi"/>
               </w:rPr>
-              <w:t>Gibt es eine Opt-Out Möglichkeit? Wenn ja, wie?</w:t>
+              <w:t xml:space="preserve">Gibt es eine </w:t>
+            </w:r>
+            <w:proofErr w:type="spellStart"/>
+            <w:r>
+              <w:rPr>
+                <w:rFonts w:asciiTheme="majorHAnsi" w:hAnsiTheme="majorHAnsi"/>
+              </w:rPr>
+              <w:t>Opt</w:t>
+            </w:r>
+            <w:proofErr w:type="spellEnd"/>
+            <w:r>
+              <w:rPr>
+                <w:rFonts w:asciiTheme="majorHAnsi" w:hAnsiTheme="majorHAnsi"/>
+              </w:rPr>
+              <w:t>-Out Möglichkeit? Wenn ja, wie?</w:t>
             </w:r>
           </w:p>
           <w:p>
@@ -10777,7 +11210,43 @@
                 <w:i/>
                 <w:color w:val="C00000"/>
               </w:rPr>
-              <w:t>Hinweis: Matomo bietet eine spezielle Möglichkeit zum Opt-out an. Dieser Link muss in die Datenschutzerklärung eingefügt werden, daher bitte Link angeben. Siehe auch:</w:t>
+              <w:t xml:space="preserve">Hinweis: </w:t>
+            </w:r>
+            <w:proofErr w:type="spellStart"/>
+            <w:r>
+              <w:rPr>
+                <w:rFonts w:asciiTheme="majorHAnsi" w:hAnsiTheme="majorHAnsi"/>
+                <w:i/>
+                <w:color w:val="C00000"/>
+              </w:rPr>
+              <w:t>Matomo</w:t>
+            </w:r>
+            <w:proofErr w:type="spellEnd"/>
+            <w:r>
+              <w:rPr>
+                <w:rFonts w:asciiTheme="majorHAnsi" w:hAnsiTheme="majorHAnsi"/>
+                <w:i/>
+                <w:color w:val="C00000"/>
+              </w:rPr>
+              <w:t xml:space="preserve"> bietet eine spezielle Möglichkeit zum </w:t>
+            </w:r>
+            <w:proofErr w:type="spellStart"/>
+            <w:r>
+              <w:rPr>
+                <w:rFonts w:asciiTheme="majorHAnsi" w:hAnsiTheme="majorHAnsi"/>
+                <w:i/>
+                <w:color w:val="C00000"/>
+              </w:rPr>
+              <w:t>Opt</w:t>
+            </w:r>
+            <w:proofErr w:type="spellEnd"/>
+            <w:r>
+              <w:rPr>
+                <w:rFonts w:asciiTheme="majorHAnsi" w:hAnsiTheme="majorHAnsi"/>
+                <w:i/>
+                <w:color w:val="C00000"/>
+              </w:rPr>
+              <w:t>-out an. Dieser Link muss in die Datenschutzerklärung eingefügt werden, daher bitte Link angeben. Siehe auch:</w:t>
             </w:r>
             <w:r>
               <w:rPr>
@@ -11298,7 +11767,6 @@
               <w:rPr>
                 <w:rFonts w:asciiTheme="majorHAnsi" w:hAnsiTheme="majorHAnsi"/>
               </w:rPr>
-              <w:lastRenderedPageBreak/>
               <w:t xml:space="preserve">   </w:t>
             </w:r>
             <w:sdt>
@@ -11633,7 +12101,21 @@
               <w:rPr>
                 <w:rFonts w:asciiTheme="majorHAnsi" w:hAnsiTheme="majorHAnsi"/>
               </w:rPr>
-              <w:t xml:space="preserve"> Website, von der der Nutzer auf die aufgerufene Website gelangt ist (Referrer)</w:t>
+              <w:t xml:space="preserve"> Website, von der der Nutzer auf die aufgerufene Website gelangt ist (</w:t>
+            </w:r>
+            <w:proofErr w:type="spellStart"/>
+            <w:r>
+              <w:rPr>
+                <w:rFonts w:asciiTheme="majorHAnsi" w:hAnsiTheme="majorHAnsi"/>
+              </w:rPr>
+              <w:t>Referrer</w:t>
+            </w:r>
+            <w:proofErr w:type="spellEnd"/>
+            <w:r>
+              <w:rPr>
+                <w:rFonts w:asciiTheme="majorHAnsi" w:hAnsiTheme="majorHAnsi"/>
+              </w:rPr>
+              <w:t>)</w:t>
             </w:r>
           </w:p>
           <w:p>
@@ -11775,7 +12257,6 @@
               <w:rPr>
                 <w:rFonts w:asciiTheme="majorHAnsi" w:hAnsiTheme="majorHAnsi"/>
               </w:rPr>
-              <w:lastRenderedPageBreak/>
               <w:t>Wie werden die o. g. Daten erhoben?</w:t>
             </w:r>
           </w:p>
@@ -12543,7 +13024,25 @@
                 <w:i/>
                 <w:color w:val="C00000"/>
               </w:rPr>
-              <w:t xml:space="preserve">. Für mobile Endgeräte muss ein zusätzliches Script implementiert werden, das  noch </w:t>
+              <w:t xml:space="preserve">. Für mobile Endgeräte muss ein zusätzliches </w:t>
+            </w:r>
+            <w:proofErr w:type="spellStart"/>
+            <w:r>
+              <w:rPr>
+                <w:rFonts w:asciiTheme="majorHAnsi" w:hAnsiTheme="majorHAnsi"/>
+                <w:i/>
+                <w:color w:val="C00000"/>
+              </w:rPr>
+              <w:t>Script</w:t>
+            </w:r>
+            <w:proofErr w:type="spellEnd"/>
+            <w:r>
+              <w:rPr>
+                <w:rFonts w:asciiTheme="majorHAnsi" w:hAnsiTheme="majorHAnsi"/>
+                <w:i/>
+                <w:color w:val="C00000"/>
+              </w:rPr>
+              <w:t xml:space="preserve"> implementiert werden, das  noch </w:t>
             </w:r>
             <w:r>
               <w:rPr>
@@ -12787,8 +13286,21 @@
               <w:rPr>
                 <w:rFonts w:asciiTheme="majorHAnsi" w:hAnsiTheme="majorHAnsi"/>
               </w:rPr>
-              <w:lastRenderedPageBreak/>
-              <w:t xml:space="preserve">Wird zusätzlich ein Opt-out-Cookie zur Deaktivierung von Google Analytics angeboten? Bitte Link einfügen. </w:t>
+              <w:t xml:space="preserve">Wird zusätzlich ein </w:t>
+            </w:r>
+            <w:proofErr w:type="spellStart"/>
+            <w:r>
+              <w:rPr>
+                <w:rFonts w:asciiTheme="majorHAnsi" w:hAnsiTheme="majorHAnsi"/>
+              </w:rPr>
+              <w:t>Opt</w:t>
+            </w:r>
+            <w:proofErr w:type="spellEnd"/>
+            <w:r>
+              <w:rPr>
+                <w:rFonts w:asciiTheme="majorHAnsi" w:hAnsiTheme="majorHAnsi"/>
+              </w:rPr>
+              <w:t xml:space="preserve">-out-Cookie zur Deaktivierung von Google Analytics angeboten? Bitte Link einfügen. </w:t>
             </w:r>
           </w:p>
           <w:p>
@@ -12955,7 +13467,21 @@
               <w:rPr>
                 <w:rFonts w:asciiTheme="majorHAnsi" w:hAnsiTheme="majorHAnsi"/>
               </w:rPr>
-              <w:t>Wird eine Einwilligung über Opt-In eingeholt?</w:t>
+              <w:t xml:space="preserve">Wird eine Einwilligung über </w:t>
+            </w:r>
+            <w:proofErr w:type="spellStart"/>
+            <w:r>
+              <w:rPr>
+                <w:rFonts w:asciiTheme="majorHAnsi" w:hAnsiTheme="majorHAnsi"/>
+              </w:rPr>
+              <w:t>Opt</w:t>
+            </w:r>
+            <w:proofErr w:type="spellEnd"/>
+            <w:r>
+              <w:rPr>
+                <w:rFonts w:asciiTheme="majorHAnsi" w:hAnsiTheme="majorHAnsi"/>
+              </w:rPr>
+              <w:t>-In eingeholt?</w:t>
             </w:r>
           </w:p>
           <w:p>
@@ -13797,7 +14323,6 @@
               <w:rPr>
                 <w:rFonts w:asciiTheme="majorHAnsi" w:hAnsiTheme="majorHAnsi"/>
               </w:rPr>
-              <w:lastRenderedPageBreak/>
               <w:t xml:space="preserve">   </w:t>
             </w:r>
             <w:sdt>
@@ -14087,7 +14612,21 @@
               <w:rPr>
                 <w:rFonts w:asciiTheme="majorHAnsi" w:hAnsiTheme="majorHAnsi"/>
               </w:rPr>
-              <w:t xml:space="preserve"> Website, von der der Nutzer auf die aufgerufene Website gelangt ist (Referrer)</w:t>
+              <w:t xml:space="preserve"> Website, von der der Nutzer auf die aufgerufene Website gelangt ist (</w:t>
+            </w:r>
+            <w:proofErr w:type="spellStart"/>
+            <w:r>
+              <w:rPr>
+                <w:rFonts w:asciiTheme="majorHAnsi" w:hAnsiTheme="majorHAnsi"/>
+              </w:rPr>
+              <w:t>Referrer</w:t>
+            </w:r>
+            <w:proofErr w:type="spellEnd"/>
+            <w:r>
+              <w:rPr>
+                <w:rFonts w:asciiTheme="majorHAnsi" w:hAnsiTheme="majorHAnsi"/>
+              </w:rPr>
+              <w:t>)</w:t>
             </w:r>
           </w:p>
           <w:p>
@@ -14226,7 +14765,6 @@
               <w:rPr>
                 <w:rFonts w:asciiTheme="majorHAnsi" w:hAnsiTheme="majorHAnsi"/>
               </w:rPr>
-              <w:lastRenderedPageBreak/>
               <w:t>Wie werden die o. g. Daten erhoben?</w:t>
             </w:r>
           </w:p>
@@ -15003,7 +15541,25 @@
                 <w:i/>
                 <w:color w:val="C00000"/>
               </w:rPr>
-              <w:t xml:space="preserve">Für mobile Endgeräte muss ein zusätzliches Script implementiert werden, das  noch </w:t>
+              <w:t xml:space="preserve">Für mobile Endgeräte muss ein zusätzliches </w:t>
+            </w:r>
+            <w:proofErr w:type="spellStart"/>
+            <w:r>
+              <w:rPr>
+                <w:rFonts w:asciiTheme="majorHAnsi" w:hAnsiTheme="majorHAnsi"/>
+                <w:i/>
+                <w:color w:val="C00000"/>
+              </w:rPr>
+              <w:t>Script</w:t>
+            </w:r>
+            <w:proofErr w:type="spellEnd"/>
+            <w:r>
+              <w:rPr>
+                <w:rFonts w:asciiTheme="majorHAnsi" w:hAnsiTheme="majorHAnsi"/>
+                <w:i/>
+                <w:color w:val="C00000"/>
+              </w:rPr>
+              <w:t xml:space="preserve"> implementiert werden, das  noch </w:t>
             </w:r>
             <w:r>
               <w:rPr>
@@ -15039,16 +15595,7 @@
                 <w:i/>
                 <w:color w:val="C00000"/>
               </w:rPr>
-              <w:t xml:space="preserve"> Seite eingebunden werden muss, auf der ein Google </w:t>
-            </w:r>
-            <w:r>
-              <w:rPr>
-                <w:rFonts w:asciiTheme="majorHAnsi" w:hAnsiTheme="majorHAnsi"/>
-                <w:i/>
-                <w:color w:val="C00000"/>
-              </w:rPr>
-              <w:lastRenderedPageBreak/>
-              <w:t xml:space="preserve">Analytics Tracking Code eingesetzt wird: s. auch </w:t>
+              <w:t xml:space="preserve"> Seite eingebunden werden muss, auf der ein Google Analytics Tracking Code eingesetzt wird: s. auch </w:t>
             </w:r>
             <w:hyperlink r:id="rId20" w:history="1">
               <w:r>
@@ -15247,8 +15794,21 @@
               <w:rPr>
                 <w:rFonts w:asciiTheme="majorHAnsi" w:hAnsiTheme="majorHAnsi"/>
               </w:rPr>
-              <w:lastRenderedPageBreak/>
-              <w:t xml:space="preserve">Wird zusätzlich ein Opt-out-Cookie zur Deaktivierung von Google Analytics angeboten? Bitte Link einfügen. </w:t>
+              <w:t xml:space="preserve">Wird zusätzlich ein </w:t>
+            </w:r>
+            <w:proofErr w:type="spellStart"/>
+            <w:r>
+              <w:rPr>
+                <w:rFonts w:asciiTheme="majorHAnsi" w:hAnsiTheme="majorHAnsi"/>
+              </w:rPr>
+              <w:t>Opt</w:t>
+            </w:r>
+            <w:proofErr w:type="spellEnd"/>
+            <w:r>
+              <w:rPr>
+                <w:rFonts w:asciiTheme="majorHAnsi" w:hAnsiTheme="majorHAnsi"/>
+              </w:rPr>
+              <w:t xml:space="preserve">-out-Cookie zur Deaktivierung von Google Analytics angeboten? Bitte Link einfügen. </w:t>
             </w:r>
           </w:p>
           <w:p>
@@ -15412,7 +15972,21 @@
               <w:rPr>
                 <w:rFonts w:asciiTheme="majorHAnsi" w:hAnsiTheme="majorHAnsi"/>
               </w:rPr>
-              <w:t>Wird eine Einwilligung über Opt-In eingeholt?</w:t>
+              <w:t xml:space="preserve">Wird eine Einwilligung über </w:t>
+            </w:r>
+            <w:proofErr w:type="spellStart"/>
+            <w:r>
+              <w:rPr>
+                <w:rFonts w:asciiTheme="majorHAnsi" w:hAnsiTheme="majorHAnsi"/>
+              </w:rPr>
+              <w:t>Opt</w:t>
+            </w:r>
+            <w:proofErr w:type="spellEnd"/>
+            <w:r>
+              <w:rPr>
+                <w:rFonts w:asciiTheme="majorHAnsi" w:hAnsiTheme="majorHAnsi"/>
+              </w:rPr>
+              <w:t>-In eingeholt?</w:t>
             </w:r>
           </w:p>
           <w:p>
@@ -15918,7 +16492,23 @@
                 <w:rFonts w:asciiTheme="majorHAnsi" w:hAnsiTheme="majorHAnsi"/>
                 <w:b/>
               </w:rPr>
-              <w:t>Google Remarketing:</w:t>
+              <w:t xml:space="preserve">Google </w:t>
+            </w:r>
+            <w:proofErr w:type="spellStart"/>
+            <w:r>
+              <w:rPr>
+                <w:rFonts w:asciiTheme="majorHAnsi" w:hAnsiTheme="majorHAnsi"/>
+                <w:b/>
+              </w:rPr>
+              <w:t>Remarketing</w:t>
+            </w:r>
+            <w:proofErr w:type="spellEnd"/>
+            <w:r>
+              <w:rPr>
+                <w:rFonts w:asciiTheme="majorHAnsi" w:hAnsiTheme="majorHAnsi"/>
+                <w:b/>
+              </w:rPr>
+              <w:t>:</w:t>
             </w:r>
           </w:p>
           <w:p>
@@ -15934,7 +16524,23 @@
                 <w:rFonts w:asciiTheme="majorHAnsi" w:hAnsiTheme="majorHAnsi"/>
                 <w:b/>
               </w:rPr>
-              <w:t>AdWords, Adsense oder Tag Manager</w:t>
+              <w:t xml:space="preserve">AdWords, </w:t>
+            </w:r>
+            <w:proofErr w:type="spellStart"/>
+            <w:r>
+              <w:rPr>
+                <w:rFonts w:asciiTheme="majorHAnsi" w:hAnsiTheme="majorHAnsi"/>
+                <w:b/>
+              </w:rPr>
+              <w:t>Adsense</w:t>
+            </w:r>
+            <w:proofErr w:type="spellEnd"/>
+            <w:r>
+              <w:rPr>
+                <w:rFonts w:asciiTheme="majorHAnsi" w:hAnsiTheme="majorHAnsi"/>
+                <w:b/>
+              </w:rPr>
+              <w:t xml:space="preserve"> oder Tag Manager</w:t>
             </w:r>
           </w:p>
           <w:p>
@@ -16224,7 +16830,6 @@
               <w:rPr>
                 <w:rFonts w:asciiTheme="majorHAnsi" w:hAnsiTheme="majorHAnsi"/>
               </w:rPr>
-              <w:lastRenderedPageBreak/>
               <w:t xml:space="preserve">   </w:t>
             </w:r>
             <w:sdt>
@@ -16559,7 +17164,21 @@
               <w:rPr>
                 <w:rFonts w:asciiTheme="majorHAnsi" w:hAnsiTheme="majorHAnsi"/>
               </w:rPr>
-              <w:t xml:space="preserve"> Website, von der der Nutzer auf die aufgerufene Website gelangt ist (Referrer)</w:t>
+              <w:t xml:space="preserve"> Website, von der der Nutzer auf die aufgerufene Website gelangt ist (</w:t>
+            </w:r>
+            <w:proofErr w:type="spellStart"/>
+            <w:r>
+              <w:rPr>
+                <w:rFonts w:asciiTheme="majorHAnsi" w:hAnsiTheme="majorHAnsi"/>
+              </w:rPr>
+              <w:t>Referrer</w:t>
+            </w:r>
+            <w:proofErr w:type="spellEnd"/>
+            <w:r>
+              <w:rPr>
+                <w:rFonts w:asciiTheme="majorHAnsi" w:hAnsiTheme="majorHAnsi"/>
+              </w:rPr>
+              <w:t>)</w:t>
             </w:r>
           </w:p>
           <w:p>
@@ -16698,7 +17317,6 @@
               <w:rPr>
                 <w:rFonts w:asciiTheme="majorHAnsi" w:hAnsiTheme="majorHAnsi"/>
               </w:rPr>
-              <w:lastRenderedPageBreak/>
               <w:t>Wie werden die o. g. Daten erhoben?</w:t>
             </w:r>
           </w:p>
@@ -17415,7 +18033,21 @@
               <w:rPr>
                 <w:rFonts w:asciiTheme="majorHAnsi" w:hAnsiTheme="majorHAnsi"/>
               </w:rPr>
-              <w:t xml:space="preserve">Wird zusätzlich ein Opt-out-Möglichkeit angeboten, z. B. </w:t>
+              <w:t xml:space="preserve">Wird zusätzlich ein </w:t>
+            </w:r>
+            <w:proofErr w:type="spellStart"/>
+            <w:r>
+              <w:rPr>
+                <w:rFonts w:asciiTheme="majorHAnsi" w:hAnsiTheme="majorHAnsi"/>
+              </w:rPr>
+              <w:t>Opt</w:t>
+            </w:r>
+            <w:proofErr w:type="spellEnd"/>
+            <w:r>
+              <w:rPr>
+                <w:rFonts w:asciiTheme="majorHAnsi" w:hAnsiTheme="majorHAnsi"/>
+              </w:rPr>
+              <w:t xml:space="preserve">-out-Möglichkeit angeboten, z. B. </w:t>
             </w:r>
             <w:hyperlink r:id="rId24" w:history="1">
               <w:r>
@@ -17594,8 +18226,21 @@
               <w:rPr>
                 <w:rFonts w:asciiTheme="majorHAnsi" w:hAnsiTheme="majorHAnsi"/>
               </w:rPr>
-              <w:lastRenderedPageBreak/>
-              <w:t>Wird eine Einwilligung über Opt-In eingeholt?</w:t>
+              <w:t xml:space="preserve">Wird eine Einwilligung über </w:t>
+            </w:r>
+            <w:proofErr w:type="spellStart"/>
+            <w:r>
+              <w:rPr>
+                <w:rFonts w:asciiTheme="majorHAnsi" w:hAnsiTheme="majorHAnsi"/>
+              </w:rPr>
+              <w:t>Opt</w:t>
+            </w:r>
+            <w:proofErr w:type="spellEnd"/>
+            <w:r>
+              <w:rPr>
+                <w:rFonts w:asciiTheme="majorHAnsi" w:hAnsiTheme="majorHAnsi"/>
+              </w:rPr>
+              <w:t>-In eingeholt?</w:t>
             </w:r>
           </w:p>
           <w:p>
@@ -18080,8 +18725,33 @@
                 <w:rFonts w:asciiTheme="majorHAnsi" w:hAnsiTheme="majorHAnsi"/>
                 <w:b/>
               </w:rPr>
-              <w:t>Facebook Pixel, Custom Audiences, Facebook Conversion</w:t>
-            </w:r>
+              <w:t xml:space="preserve">Facebook Pixel, Custom </w:t>
+            </w:r>
+            <w:proofErr w:type="spellStart"/>
+            <w:r>
+              <w:rPr>
+                <w:rFonts w:asciiTheme="majorHAnsi" w:hAnsiTheme="majorHAnsi"/>
+                <w:b/>
+              </w:rPr>
+              <w:t>Audiences</w:t>
+            </w:r>
+            <w:proofErr w:type="spellEnd"/>
+            <w:r>
+              <w:rPr>
+                <w:rFonts w:asciiTheme="majorHAnsi" w:hAnsiTheme="majorHAnsi"/>
+                <w:b/>
+              </w:rPr>
+              <w:t xml:space="preserve">, Facebook </w:t>
+            </w:r>
+            <w:proofErr w:type="spellStart"/>
+            <w:r>
+              <w:rPr>
+                <w:rFonts w:asciiTheme="majorHAnsi" w:hAnsiTheme="majorHAnsi"/>
+                <w:b/>
+              </w:rPr>
+              <w:t>Conversion</w:t>
+            </w:r>
+            <w:proofErr w:type="spellEnd"/>
           </w:p>
           <w:p>
             <w:pPr>
@@ -18258,8 +18928,16 @@
               <w:rPr>
                 <w:rFonts w:asciiTheme="majorHAnsi" w:hAnsiTheme="majorHAnsi"/>
               </w:rPr>
-              <w:t xml:space="preserve">  Custom Audiences</w:t>
-            </w:r>
+              <w:t xml:space="preserve">  Custom </w:t>
+            </w:r>
+            <w:proofErr w:type="spellStart"/>
+            <w:r>
+              <w:rPr>
+                <w:rFonts w:asciiTheme="majorHAnsi" w:hAnsiTheme="majorHAnsi"/>
+              </w:rPr>
+              <w:t>Audiences</w:t>
+            </w:r>
+            <w:proofErr w:type="spellEnd"/>
           </w:p>
           <w:p>
             <w:pPr>
@@ -18294,8 +18972,17 @@
                 <w:rFonts w:asciiTheme="majorHAnsi" w:eastAsiaTheme="minorEastAsia" w:hAnsiTheme="majorHAnsi" w:cstheme="minorBidi"/>
                 <w:lang w:eastAsia="de-DE"/>
               </w:rPr>
-              <w:t xml:space="preserve">  Facebook Conversion</w:t>
-            </w:r>
+              <w:t xml:space="preserve">  Facebook </w:t>
+            </w:r>
+            <w:proofErr w:type="spellStart"/>
+            <w:r>
+              <w:rPr>
+                <w:rFonts w:asciiTheme="majorHAnsi" w:eastAsiaTheme="minorEastAsia" w:hAnsiTheme="majorHAnsi" w:cstheme="minorBidi"/>
+                <w:lang w:eastAsia="de-DE"/>
+              </w:rPr>
+              <w:t>Conversion</w:t>
+            </w:r>
+            <w:proofErr w:type="spellEnd"/>
           </w:p>
           <w:p>
             <w:pPr>
@@ -18326,7 +19013,25 @@
                 <w:i/>
                 <w:color w:val="C00000"/>
               </w:rPr>
-              <w:t xml:space="preserve">Hinweis: Diese Tools bzw. Funktionen dürfen aktuell nur mit Einwilligung des Nutzers, d. h. Opt-In, verwendet werden. </w:t>
+              <w:t xml:space="preserve">Hinweis: Diese Tools bzw. Funktionen dürfen aktuell nur mit Einwilligung des Nutzers, d. h. </w:t>
+            </w:r>
+            <w:proofErr w:type="spellStart"/>
+            <w:r>
+              <w:rPr>
+                <w:rFonts w:asciiTheme="majorHAnsi" w:hAnsiTheme="majorHAnsi"/>
+                <w:i/>
+                <w:color w:val="C00000"/>
+              </w:rPr>
+              <w:t>Opt</w:t>
+            </w:r>
+            <w:proofErr w:type="spellEnd"/>
+            <w:r>
+              <w:rPr>
+                <w:rFonts w:asciiTheme="majorHAnsi" w:hAnsiTheme="majorHAnsi"/>
+                <w:i/>
+                <w:color w:val="C00000"/>
+              </w:rPr>
+              <w:t xml:space="preserve">-In, verwendet werden. </w:t>
             </w:r>
           </w:p>
           <w:p>
@@ -18832,24 +19537,37 @@
               <w:rPr>
                 <w:rFonts w:asciiTheme="majorHAnsi" w:hAnsiTheme="majorHAnsi"/>
               </w:rPr>
-              <w:t xml:space="preserve"> Website, von der der Nutzer auf die aufgerufene Website gelangt ist (Referrer)</w:t>
-            </w:r>
-          </w:p>
-          <w:p>
-            <w:pPr>
-              <w:tabs>
-                <w:tab w:val="center" w:pos="4536"/>
-                <w:tab w:val="right" w:pos="9072"/>
-              </w:tabs>
-              <w:rPr>
-                <w:rFonts w:asciiTheme="majorHAnsi" w:hAnsiTheme="majorHAnsi"/>
-              </w:rPr>
-            </w:pPr>
-            <w:r>
-              <w:rPr>
-                <w:rFonts w:asciiTheme="majorHAnsi" w:hAnsiTheme="majorHAnsi"/>
-              </w:rPr>
-              <w:lastRenderedPageBreak/>
+              <w:t xml:space="preserve"> Website, von der der Nutzer auf die aufgerufene Website gelangt ist (</w:t>
+            </w:r>
+            <w:proofErr w:type="spellStart"/>
+            <w:r>
+              <w:rPr>
+                <w:rFonts w:asciiTheme="majorHAnsi" w:hAnsiTheme="majorHAnsi"/>
+              </w:rPr>
+              <w:t>Referrer</w:t>
+            </w:r>
+            <w:proofErr w:type="spellEnd"/>
+            <w:r>
+              <w:rPr>
+                <w:rFonts w:asciiTheme="majorHAnsi" w:hAnsiTheme="majorHAnsi"/>
+              </w:rPr>
+              <w:t>)</w:t>
+            </w:r>
+          </w:p>
+          <w:p>
+            <w:pPr>
+              <w:tabs>
+                <w:tab w:val="center" w:pos="4536"/>
+                <w:tab w:val="right" w:pos="9072"/>
+              </w:tabs>
+              <w:rPr>
+                <w:rFonts w:asciiTheme="majorHAnsi" w:hAnsiTheme="majorHAnsi"/>
+              </w:rPr>
+            </w:pPr>
+            <w:r>
+              <w:rPr>
+                <w:rFonts w:asciiTheme="majorHAnsi" w:hAnsiTheme="majorHAnsi"/>
+              </w:rPr>
               <w:t xml:space="preserve">   </w:t>
             </w:r>
             <w:sdt>
@@ -18972,7 +19690,6 @@
               <w:rPr>
                 <w:rFonts w:asciiTheme="majorHAnsi" w:hAnsiTheme="majorHAnsi"/>
               </w:rPr>
-              <w:lastRenderedPageBreak/>
               <w:t>Wie werden die o. g. Daten erhoben?</w:t>
             </w:r>
           </w:p>
@@ -19667,7 +20384,21 @@
               <w:rPr>
                 <w:rFonts w:asciiTheme="majorHAnsi" w:hAnsiTheme="majorHAnsi"/>
               </w:rPr>
-              <w:t>Wird eine Einwilligung über Opt-In eingeholt?</w:t>
+              <w:t xml:space="preserve">Wird eine Einwilligung über </w:t>
+            </w:r>
+            <w:proofErr w:type="spellStart"/>
+            <w:r>
+              <w:rPr>
+                <w:rFonts w:asciiTheme="majorHAnsi" w:hAnsiTheme="majorHAnsi"/>
+              </w:rPr>
+              <w:t>Opt</w:t>
+            </w:r>
+            <w:proofErr w:type="spellEnd"/>
+            <w:r>
+              <w:rPr>
+                <w:rFonts w:asciiTheme="majorHAnsi" w:hAnsiTheme="majorHAnsi"/>
+              </w:rPr>
+              <w:t>-In eingeholt?</w:t>
             </w:r>
           </w:p>
           <w:p>
@@ -19937,8 +20668,17 @@
                 <w:rFonts w:asciiTheme="majorHAnsi" w:hAnsiTheme="majorHAnsi"/>
                 <w:b/>
               </w:rPr>
-              <w:t>Google Doubleclick</w:t>
-            </w:r>
+              <w:t xml:space="preserve">Google </w:t>
+            </w:r>
+            <w:proofErr w:type="spellStart"/>
+            <w:r>
+              <w:rPr>
+                <w:rFonts w:asciiTheme="majorHAnsi" w:hAnsiTheme="majorHAnsi"/>
+                <w:b/>
+              </w:rPr>
+              <w:t>Doubleclick</w:t>
+            </w:r>
+            <w:proofErr w:type="spellEnd"/>
           </w:p>
           <w:p>
             <w:pPr>
@@ -19970,7 +20710,21 @@
               <w:rPr>
                 <w:rFonts w:asciiTheme="majorHAnsi" w:hAnsiTheme="majorHAnsi"/>
               </w:rPr>
-              <w:t>Wird Google Doubleclick auf der Website verwendet?</w:t>
+              <w:t xml:space="preserve">Wird Google </w:t>
+            </w:r>
+            <w:proofErr w:type="spellStart"/>
+            <w:r>
+              <w:rPr>
+                <w:rFonts w:asciiTheme="majorHAnsi" w:hAnsiTheme="majorHAnsi"/>
+              </w:rPr>
+              <w:t>Doubleclick</w:t>
+            </w:r>
+            <w:proofErr w:type="spellEnd"/>
+            <w:r>
+              <w:rPr>
+                <w:rFonts w:asciiTheme="majorHAnsi" w:hAnsiTheme="majorHAnsi"/>
+              </w:rPr>
+              <w:t xml:space="preserve"> auf der Website verwendet?</w:t>
             </w:r>
           </w:p>
           <w:p>
@@ -20115,7 +20869,6 @@
               <w:rPr>
                 <w:rFonts w:asciiTheme="majorHAnsi" w:hAnsiTheme="majorHAnsi"/>
               </w:rPr>
-              <w:lastRenderedPageBreak/>
               <w:t xml:space="preserve">   Falls ja, welche Daten werden gespeichert?  </w:t>
             </w:r>
           </w:p>
@@ -20523,7 +21276,21 @@
               <w:rPr>
                 <w:rFonts w:asciiTheme="majorHAnsi" w:hAnsiTheme="majorHAnsi"/>
               </w:rPr>
-              <w:t xml:space="preserve"> Website, von der der Nutzer auf die aufgerufene Website gelangt ist (Referrer)</w:t>
+              <w:t xml:space="preserve"> Website, von der der Nutzer auf die aufgerufene Website gelangt ist (</w:t>
+            </w:r>
+            <w:proofErr w:type="spellStart"/>
+            <w:r>
+              <w:rPr>
+                <w:rFonts w:asciiTheme="majorHAnsi" w:hAnsiTheme="majorHAnsi"/>
+              </w:rPr>
+              <w:t>Referrer</w:t>
+            </w:r>
+            <w:proofErr w:type="spellEnd"/>
+            <w:r>
+              <w:rPr>
+                <w:rFonts w:asciiTheme="majorHAnsi" w:hAnsiTheme="majorHAnsi"/>
+              </w:rPr>
+              <w:t>)</w:t>
             </w:r>
           </w:p>
           <w:p>
@@ -21327,7 +22094,21 @@
               <w:rPr>
                 <w:rFonts w:asciiTheme="majorHAnsi" w:hAnsiTheme="majorHAnsi"/>
               </w:rPr>
-              <w:t>Wird eine Einwilligung über Opt-In eingeholt?</w:t>
+              <w:t xml:space="preserve">Wird eine Einwilligung über </w:t>
+            </w:r>
+            <w:proofErr w:type="spellStart"/>
+            <w:r>
+              <w:rPr>
+                <w:rFonts w:asciiTheme="majorHAnsi" w:hAnsiTheme="majorHAnsi"/>
+              </w:rPr>
+              <w:t>Opt</w:t>
+            </w:r>
+            <w:proofErr w:type="spellEnd"/>
+            <w:r>
+              <w:rPr>
+                <w:rFonts w:asciiTheme="majorHAnsi" w:hAnsiTheme="majorHAnsi"/>
+              </w:rPr>
+              <w:t>-In eingeholt?</w:t>
             </w:r>
           </w:p>
           <w:p>
@@ -21489,7 +22270,6 @@
               <w:rPr>
                 <w:rFonts w:asciiTheme="majorHAnsi" w:hAnsiTheme="majorHAnsi"/>
               </w:rPr>
-              <w:lastRenderedPageBreak/>
               <w:t xml:space="preserve">Wird ein Browser-Add-On zur Deaktivierung angeboten? Bitte Link einfügen. </w:t>
             </w:r>
           </w:p>
@@ -21675,7 +22455,21 @@
               <w:rPr>
                 <w:rFonts w:asciiTheme="majorHAnsi" w:hAnsiTheme="majorHAnsi"/>
               </w:rPr>
-              <w:t xml:space="preserve">Wird zusätzlich ein Opt-out-Cookie zur Deaktivierung angeboten? Bitte Link einfügen. </w:t>
+              <w:t xml:space="preserve">Wird zusätzlich ein </w:t>
+            </w:r>
+            <w:proofErr w:type="spellStart"/>
+            <w:r>
+              <w:rPr>
+                <w:rFonts w:asciiTheme="majorHAnsi" w:hAnsiTheme="majorHAnsi"/>
+              </w:rPr>
+              <w:t>Opt</w:t>
+            </w:r>
+            <w:proofErr w:type="spellEnd"/>
+            <w:r>
+              <w:rPr>
+                <w:rFonts w:asciiTheme="majorHAnsi" w:hAnsiTheme="majorHAnsi"/>
+              </w:rPr>
+              <w:t xml:space="preserve">-out-Cookie zur Deaktivierung angeboten? Bitte Link einfügen. </w:t>
             </w:r>
           </w:p>
           <w:p>
@@ -22141,7 +22935,21 @@
               <w:rPr>
                 <w:rFonts w:asciiTheme="majorHAnsi" w:hAnsiTheme="majorHAnsi"/>
               </w:rPr>
-              <w:t>Wird Adobe Analytics (Omniture) auf der Website verwendet?</w:t>
+              <w:t>Wird Adobe Analytics (</w:t>
+            </w:r>
+            <w:proofErr w:type="spellStart"/>
+            <w:r>
+              <w:rPr>
+                <w:rFonts w:asciiTheme="majorHAnsi" w:hAnsiTheme="majorHAnsi"/>
+              </w:rPr>
+              <w:t>Omniture</w:t>
+            </w:r>
+            <w:proofErr w:type="spellEnd"/>
+            <w:r>
+              <w:rPr>
+                <w:rFonts w:asciiTheme="majorHAnsi" w:hAnsiTheme="majorHAnsi"/>
+              </w:rPr>
+              <w:t>) auf der Website verwendet?</w:t>
             </w:r>
           </w:p>
           <w:p>
@@ -22693,7 +23501,21 @@
               <w:rPr>
                 <w:rFonts w:asciiTheme="majorHAnsi" w:hAnsiTheme="majorHAnsi"/>
               </w:rPr>
-              <w:t xml:space="preserve"> Website, von der der Nutzer auf die aufgerufene Website gelangt ist (Referrer)</w:t>
+              <w:t xml:space="preserve"> Website, von der der Nutzer auf die aufgerufene Website gelangt ist (</w:t>
+            </w:r>
+            <w:proofErr w:type="spellStart"/>
+            <w:r>
+              <w:rPr>
+                <w:rFonts w:asciiTheme="majorHAnsi" w:hAnsiTheme="majorHAnsi"/>
+              </w:rPr>
+              <w:t>Referrer</w:t>
+            </w:r>
+            <w:proofErr w:type="spellEnd"/>
+            <w:r>
+              <w:rPr>
+                <w:rFonts w:asciiTheme="majorHAnsi" w:hAnsiTheme="majorHAnsi"/>
+              </w:rPr>
+              <w:t>)</w:t>
             </w:r>
           </w:p>
           <w:p>
@@ -22755,7 +23577,6 @@
               <w:rPr>
                 <w:rFonts w:asciiTheme="majorHAnsi" w:hAnsiTheme="majorHAnsi"/>
               </w:rPr>
-              <w:lastRenderedPageBreak/>
               <w:t xml:space="preserve">   </w:t>
             </w:r>
             <w:sdt>
@@ -22833,7 +23654,6 @@
               <w:rPr>
                 <w:rFonts w:asciiTheme="majorHAnsi" w:hAnsiTheme="majorHAnsi"/>
               </w:rPr>
-              <w:lastRenderedPageBreak/>
               <w:t>Wie werden die o. g. Daten erhoben?</w:t>
             </w:r>
           </w:p>
@@ -23499,7 +24319,21 @@
               <w:rPr>
                 <w:rFonts w:asciiTheme="majorHAnsi" w:hAnsiTheme="majorHAnsi"/>
               </w:rPr>
-              <w:t>Wird eine Einwilligung über Opt-In eingeholt?</w:t>
+              <w:t xml:space="preserve">Wird eine Einwilligung über </w:t>
+            </w:r>
+            <w:proofErr w:type="spellStart"/>
+            <w:r>
+              <w:rPr>
+                <w:rFonts w:asciiTheme="majorHAnsi" w:hAnsiTheme="majorHAnsi"/>
+              </w:rPr>
+              <w:t>Opt</w:t>
+            </w:r>
+            <w:proofErr w:type="spellEnd"/>
+            <w:r>
+              <w:rPr>
+                <w:rFonts w:asciiTheme="majorHAnsi" w:hAnsiTheme="majorHAnsi"/>
+              </w:rPr>
+              <w:t>-In eingeholt?</w:t>
             </w:r>
           </w:p>
           <w:p>
@@ -23850,7 +24684,21 @@
               <w:rPr>
                 <w:rFonts w:asciiTheme="majorHAnsi" w:hAnsiTheme="majorHAnsi"/>
               </w:rPr>
-              <w:t xml:space="preserve">Wird zusätzlich ein Opt-out-Cookie zur Deaktivierung angeboten? Bitte Link einfügen. </w:t>
+              <w:t xml:space="preserve">Wird zusätzlich ein </w:t>
+            </w:r>
+            <w:proofErr w:type="spellStart"/>
+            <w:r>
+              <w:rPr>
+                <w:rFonts w:asciiTheme="majorHAnsi" w:hAnsiTheme="majorHAnsi"/>
+              </w:rPr>
+              <w:t>Opt</w:t>
+            </w:r>
+            <w:proofErr w:type="spellEnd"/>
+            <w:r>
+              <w:rPr>
+                <w:rFonts w:asciiTheme="majorHAnsi" w:hAnsiTheme="majorHAnsi"/>
+              </w:rPr>
+              <w:t xml:space="preserve">-out-Cookie zur Deaktivierung angeboten? Bitte Link einfügen. </w:t>
             </w:r>
           </w:p>
           <w:p>
@@ -24167,7 +25015,6 @@
               <w:rPr>
                 <w:rFonts w:asciiTheme="majorHAnsi" w:hAnsiTheme="majorHAnsi"/>
               </w:rPr>
-              <w:lastRenderedPageBreak/>
               <w:t>Sonstiges:</w:t>
             </w:r>
           </w:p>
@@ -24267,6 +25114,7 @@
                 <w:b/>
               </w:rPr>
             </w:pPr>
+            <w:proofErr w:type="spellStart"/>
             <w:r>
               <w:rPr>
                 <w:rFonts w:asciiTheme="majorHAnsi" w:hAnsiTheme="majorHAnsi"/>
@@ -24274,6 +25122,7 @@
               </w:rPr>
               <w:t>WiredMinds</w:t>
             </w:r>
+            <w:proofErr w:type="spellEnd"/>
           </w:p>
           <w:p>
             <w:pPr>
@@ -24305,7 +25154,21 @@
               <w:rPr>
                 <w:rFonts w:asciiTheme="majorHAnsi" w:hAnsiTheme="majorHAnsi"/>
               </w:rPr>
-              <w:t>Wird WiredMinds auf der Website verwendet?</w:t>
+              <w:t xml:space="preserve">Wird </w:t>
+            </w:r>
+            <w:proofErr w:type="spellStart"/>
+            <w:r>
+              <w:rPr>
+                <w:rFonts w:asciiTheme="majorHAnsi" w:hAnsiTheme="majorHAnsi"/>
+              </w:rPr>
+              <w:t>WiredMinds</w:t>
+            </w:r>
+            <w:proofErr w:type="spellEnd"/>
+            <w:r>
+              <w:rPr>
+                <w:rFonts w:asciiTheme="majorHAnsi" w:hAnsiTheme="majorHAnsi"/>
+              </w:rPr>
+              <w:t xml:space="preserve"> auf der Website verwendet?</w:t>
             </w:r>
           </w:p>
           <w:p>
@@ -24857,7 +25720,21 @@
               <w:rPr>
                 <w:rFonts w:asciiTheme="majorHAnsi" w:hAnsiTheme="majorHAnsi"/>
               </w:rPr>
-              <w:t xml:space="preserve"> Website, von der der Nutzer auf die aufgerufene Website gelangt ist (Referrer)</w:t>
+              <w:t xml:space="preserve"> Website, von der der Nutzer auf die aufgerufene Website gelangt ist (</w:t>
+            </w:r>
+            <w:proofErr w:type="spellStart"/>
+            <w:r>
+              <w:rPr>
+                <w:rFonts w:asciiTheme="majorHAnsi" w:hAnsiTheme="majorHAnsi"/>
+              </w:rPr>
+              <w:t>Referrer</w:t>
+            </w:r>
+            <w:proofErr w:type="spellEnd"/>
+            <w:r>
+              <w:rPr>
+                <w:rFonts w:asciiTheme="majorHAnsi" w:hAnsiTheme="majorHAnsi"/>
+              </w:rPr>
+              <w:t>)</w:t>
             </w:r>
           </w:p>
           <w:p>
@@ -25466,7 +26343,6 @@
               <w:rPr>
                 <w:rFonts w:asciiTheme="majorHAnsi" w:hAnsiTheme="majorHAnsi"/>
               </w:rPr>
-              <w:lastRenderedPageBreak/>
               <w:t>Ist eine IP-Anonymisierung aktiviert, sodass IP-Adressen nur gekürzt verarbeitet werden?</w:t>
             </w:r>
           </w:p>
@@ -25662,7 +26538,21 @@
               <w:rPr>
                 <w:rFonts w:asciiTheme="majorHAnsi" w:hAnsiTheme="majorHAnsi"/>
               </w:rPr>
-              <w:t>Wird eine Einwilligung über Opt-In eingeholt?</w:t>
+              <w:t xml:space="preserve">Wird eine Einwilligung über </w:t>
+            </w:r>
+            <w:proofErr w:type="spellStart"/>
+            <w:r>
+              <w:rPr>
+                <w:rFonts w:asciiTheme="majorHAnsi" w:hAnsiTheme="majorHAnsi"/>
+              </w:rPr>
+              <w:t>Opt</w:t>
+            </w:r>
+            <w:proofErr w:type="spellEnd"/>
+            <w:r>
+              <w:rPr>
+                <w:rFonts w:asciiTheme="majorHAnsi" w:hAnsiTheme="majorHAnsi"/>
+              </w:rPr>
+              <w:t>-In eingeholt?</w:t>
             </w:r>
           </w:p>
           <w:p>
@@ -26013,7 +26903,21 @@
               <w:rPr>
                 <w:rFonts w:asciiTheme="majorHAnsi" w:hAnsiTheme="majorHAnsi"/>
               </w:rPr>
-              <w:t xml:space="preserve">Wird zusätzlich ein Opt-out-Cookie zur Deaktivierung angeboten? Bitte Link einfügen. </w:t>
+              <w:t xml:space="preserve">Wird zusätzlich ein </w:t>
+            </w:r>
+            <w:proofErr w:type="spellStart"/>
+            <w:r>
+              <w:rPr>
+                <w:rFonts w:asciiTheme="majorHAnsi" w:hAnsiTheme="majorHAnsi"/>
+              </w:rPr>
+              <w:t>Opt</w:t>
+            </w:r>
+            <w:proofErr w:type="spellEnd"/>
+            <w:r>
+              <w:rPr>
+                <w:rFonts w:asciiTheme="majorHAnsi" w:hAnsiTheme="majorHAnsi"/>
+              </w:rPr>
+              <w:t xml:space="preserve">-out-Cookie zur Deaktivierung angeboten? Bitte Link einfügen. </w:t>
             </w:r>
           </w:p>
           <w:p>
@@ -26805,7 +27709,6 @@
               <w:rPr>
                 <w:rFonts w:asciiTheme="majorHAnsi" w:hAnsiTheme="majorHAnsi"/>
               </w:rPr>
-              <w:lastRenderedPageBreak/>
               <w:t xml:space="preserve">   Falls ja, welche Daten werden gespeichert?  </w:t>
             </w:r>
           </w:p>
@@ -27306,7 +28209,21 @@
               <w:rPr>
                 <w:rFonts w:asciiTheme="majorHAnsi" w:hAnsiTheme="majorHAnsi"/>
               </w:rPr>
-              <w:t xml:space="preserve"> Website, von der der Nutzer auf die aufgerufene Website gelangt ist (Referrer)</w:t>
+              <w:t xml:space="preserve"> Website, von der der Nutzer auf die aufgerufene Website gelangt ist (</w:t>
+            </w:r>
+            <w:proofErr w:type="spellStart"/>
+            <w:r>
+              <w:rPr>
+                <w:rFonts w:asciiTheme="majorHAnsi" w:hAnsiTheme="majorHAnsi"/>
+              </w:rPr>
+              <w:t>Referrer</w:t>
+            </w:r>
+            <w:proofErr w:type="spellEnd"/>
+            <w:r>
+              <w:rPr>
+                <w:rFonts w:asciiTheme="majorHAnsi" w:hAnsiTheme="majorHAnsi"/>
+              </w:rPr>
+              <w:t>)</w:t>
             </w:r>
           </w:p>
           <w:p>
@@ -28119,7 +29036,6 @@
               <w:rPr>
                 <w:rFonts w:asciiTheme="majorHAnsi" w:hAnsiTheme="majorHAnsi"/>
               </w:rPr>
-              <w:lastRenderedPageBreak/>
               <w:t>Werden die erhobenen Daten an weitere Dritte weitergeleitet? Wenn ja, an wen? Wo steht der Server?</w:t>
             </w:r>
           </w:p>
@@ -28173,7 +29089,21 @@
               <w:rPr>
                 <w:rFonts w:asciiTheme="majorHAnsi" w:hAnsiTheme="majorHAnsi"/>
               </w:rPr>
-              <w:t>Wird eine Einwilligung über Opt-In eingeholt?</w:t>
+              <w:t xml:space="preserve">Wird eine Einwilligung über </w:t>
+            </w:r>
+            <w:proofErr w:type="spellStart"/>
+            <w:r>
+              <w:rPr>
+                <w:rFonts w:asciiTheme="majorHAnsi" w:hAnsiTheme="majorHAnsi"/>
+              </w:rPr>
+              <w:t>Opt</w:t>
+            </w:r>
+            <w:proofErr w:type="spellEnd"/>
+            <w:r>
+              <w:rPr>
+                <w:rFonts w:asciiTheme="majorHAnsi" w:hAnsiTheme="majorHAnsi"/>
+              </w:rPr>
+              <w:t>-In eingeholt?</w:t>
             </w:r>
           </w:p>
           <w:p>
@@ -28524,7 +29454,21 @@
               <w:rPr>
                 <w:rFonts w:asciiTheme="majorHAnsi" w:hAnsiTheme="majorHAnsi"/>
               </w:rPr>
-              <w:t xml:space="preserve">Wird zusätzlich ein Opt-out-Cookie zur Deaktivierung angeboten? Bitte Link einfügen. </w:t>
+              <w:t xml:space="preserve">Wird zusätzlich ein </w:t>
+            </w:r>
+            <w:proofErr w:type="spellStart"/>
+            <w:r>
+              <w:rPr>
+                <w:rFonts w:asciiTheme="majorHAnsi" w:hAnsiTheme="majorHAnsi"/>
+              </w:rPr>
+              <w:t>Opt</w:t>
+            </w:r>
+            <w:proofErr w:type="spellEnd"/>
+            <w:r>
+              <w:rPr>
+                <w:rFonts w:asciiTheme="majorHAnsi" w:hAnsiTheme="majorHAnsi"/>
+              </w:rPr>
+              <w:t xml:space="preserve">-out-Cookie zur Deaktivierung angeboten? Bitte Link einfügen. </w:t>
             </w:r>
           </w:p>
           <w:p>
@@ -28980,12 +29924,37 @@
                 <w:b/>
               </w:rPr>
             </w:pPr>
+            <w:proofErr w:type="spellStart"/>
             <w:r>
               <w:rPr>
                 <w:rFonts w:asciiTheme="majorHAnsi" w:hAnsiTheme="majorHAnsi"/>
                 <w:b/>
               </w:rPr>
-              <w:t>Wordpress Plugin Jetpack (Wordpress.com-Stats)</w:t>
+              <w:t>Wordpress</w:t>
+            </w:r>
+            <w:proofErr w:type="spellEnd"/>
+            <w:r>
+              <w:rPr>
+                <w:rFonts w:asciiTheme="majorHAnsi" w:hAnsiTheme="majorHAnsi"/>
+                <w:b/>
+              </w:rPr>
+              <w:t xml:space="preserve"> Plugin Jetpack (Wordpress.com-</w:t>
+            </w:r>
+            <w:proofErr w:type="spellStart"/>
+            <w:r>
+              <w:rPr>
+                <w:rFonts w:asciiTheme="majorHAnsi" w:hAnsiTheme="majorHAnsi"/>
+                <w:b/>
+              </w:rPr>
+              <w:t>Stats</w:t>
+            </w:r>
+            <w:proofErr w:type="spellEnd"/>
+            <w:r>
+              <w:rPr>
+                <w:rFonts w:asciiTheme="majorHAnsi" w:hAnsiTheme="majorHAnsi"/>
+                <w:b/>
+              </w:rPr>
+              <w:t>)</w:t>
             </w:r>
           </w:p>
           <w:p>
@@ -29066,7 +30035,49 @@
               <w:rPr>
                 <w:rFonts w:asciiTheme="majorHAnsi" w:hAnsiTheme="majorHAnsi"/>
               </w:rPr>
-              <w:t>Wird Wordpress Plugin Jetpack mit Unterfunktion Wordpress Stats auf der Website verwendet?</w:t>
+              <w:t xml:space="preserve">Wird </w:t>
+            </w:r>
+            <w:proofErr w:type="spellStart"/>
+            <w:r>
+              <w:rPr>
+                <w:rFonts w:asciiTheme="majorHAnsi" w:hAnsiTheme="majorHAnsi"/>
+              </w:rPr>
+              <w:t>Wordpress</w:t>
+            </w:r>
+            <w:proofErr w:type="spellEnd"/>
+            <w:r>
+              <w:rPr>
+                <w:rFonts w:asciiTheme="majorHAnsi" w:hAnsiTheme="majorHAnsi"/>
+              </w:rPr>
+              <w:t xml:space="preserve"> Plugin Jetpack mit Unterfunktion </w:t>
+            </w:r>
+            <w:proofErr w:type="spellStart"/>
+            <w:r>
+              <w:rPr>
+                <w:rFonts w:asciiTheme="majorHAnsi" w:hAnsiTheme="majorHAnsi"/>
+              </w:rPr>
+              <w:t>Wordpress</w:t>
+            </w:r>
+            <w:proofErr w:type="spellEnd"/>
+            <w:r>
+              <w:rPr>
+                <w:rFonts w:asciiTheme="majorHAnsi" w:hAnsiTheme="majorHAnsi"/>
+              </w:rPr>
+              <w:t xml:space="preserve"> </w:t>
+            </w:r>
+            <w:proofErr w:type="spellStart"/>
+            <w:r>
+              <w:rPr>
+                <w:rFonts w:asciiTheme="majorHAnsi" w:hAnsiTheme="majorHAnsi"/>
+              </w:rPr>
+              <w:t>Stats</w:t>
+            </w:r>
+            <w:proofErr w:type="spellEnd"/>
+            <w:r>
+              <w:rPr>
+                <w:rFonts w:asciiTheme="majorHAnsi" w:hAnsiTheme="majorHAnsi"/>
+              </w:rPr>
+              <w:t xml:space="preserve"> auf der Website verwendet?</w:t>
             </w:r>
           </w:p>
           <w:p>
@@ -29211,7 +30222,6 @@
               <w:rPr>
                 <w:rFonts w:asciiTheme="majorHAnsi" w:hAnsiTheme="majorHAnsi"/>
               </w:rPr>
-              <w:lastRenderedPageBreak/>
               <w:t xml:space="preserve">   Falls ja, welche Daten werden gespeichert?  </w:t>
             </w:r>
           </w:p>
@@ -29448,7 +30458,21 @@
               <w:rPr>
                 <w:rFonts w:asciiTheme="majorHAnsi" w:hAnsiTheme="majorHAnsi"/>
               </w:rPr>
-              <w:t xml:space="preserve"> Website, von der der Nutzer auf die aufgerufene Website gelangt ist (Referrer)</w:t>
+              <w:t xml:space="preserve"> Website, von der der Nutzer auf die aufgerufene Website gelangt ist (</w:t>
+            </w:r>
+            <w:proofErr w:type="spellStart"/>
+            <w:r>
+              <w:rPr>
+                <w:rFonts w:asciiTheme="majorHAnsi" w:hAnsiTheme="majorHAnsi"/>
+              </w:rPr>
+              <w:t>Referrer</w:t>
+            </w:r>
+            <w:proofErr w:type="spellEnd"/>
+            <w:r>
+              <w:rPr>
+                <w:rFonts w:asciiTheme="majorHAnsi" w:hAnsiTheme="majorHAnsi"/>
+              </w:rPr>
+              <w:t>)</w:t>
             </w:r>
           </w:p>
           <w:p>
@@ -30045,7 +31069,21 @@
               <w:rPr>
                 <w:rFonts w:asciiTheme="majorHAnsi" w:hAnsiTheme="majorHAnsi"/>
               </w:rPr>
-              <w:t>Wird eine Einwilligung über Opt-In eingeholt?</w:t>
+              <w:t xml:space="preserve">Wird eine Einwilligung über </w:t>
+            </w:r>
+            <w:proofErr w:type="spellStart"/>
+            <w:r>
+              <w:rPr>
+                <w:rFonts w:asciiTheme="majorHAnsi" w:hAnsiTheme="majorHAnsi"/>
+              </w:rPr>
+              <w:t>Opt</w:t>
+            </w:r>
+            <w:proofErr w:type="spellEnd"/>
+            <w:r>
+              <w:rPr>
+                <w:rFonts w:asciiTheme="majorHAnsi" w:hAnsiTheme="majorHAnsi"/>
+              </w:rPr>
+              <w:t>-In eingeholt?</w:t>
             </w:r>
           </w:p>
           <w:p>
@@ -30375,7 +31413,21 @@
               <w:rPr>
                 <w:rFonts w:asciiTheme="majorHAnsi" w:hAnsiTheme="majorHAnsi"/>
               </w:rPr>
-              <w:t xml:space="preserve">Wird zusätzlich ein Opt-out-Cookie zur Deaktivierung angeboten? Bitte Link einfügen. </w:t>
+              <w:t xml:space="preserve">Wird zusätzlich ein </w:t>
+            </w:r>
+            <w:proofErr w:type="spellStart"/>
+            <w:r>
+              <w:rPr>
+                <w:rFonts w:asciiTheme="majorHAnsi" w:hAnsiTheme="majorHAnsi"/>
+              </w:rPr>
+              <w:t>Opt</w:t>
+            </w:r>
+            <w:proofErr w:type="spellEnd"/>
+            <w:r>
+              <w:rPr>
+                <w:rFonts w:asciiTheme="majorHAnsi" w:hAnsiTheme="majorHAnsi"/>
+              </w:rPr>
+              <w:t xml:space="preserve">-out-Cookie zur Deaktivierung angeboten? Bitte Link einfügen. </w:t>
             </w:r>
           </w:p>
           <w:p>
@@ -30543,7 +31595,6 @@
               <w:rPr>
                 <w:rFonts w:asciiTheme="majorHAnsi" w:hAnsiTheme="majorHAnsi"/>
               </w:rPr>
-              <w:lastRenderedPageBreak/>
               <w:t>Sonstiges:</w:t>
             </w:r>
           </w:p>
@@ -31613,7 +32664,6 @@
               <w:rPr>
                 <w:rFonts w:asciiTheme="majorHAnsi" w:hAnsiTheme="majorHAnsi"/>
               </w:rPr>
-              <w:lastRenderedPageBreak/>
               <w:t>Werden sämtliche Daten verschlüsselt übertragen? Welche Technik? Bitte benennen.</w:t>
             </w:r>
           </w:p>
@@ -32447,7 +33497,6 @@
               <w:rPr>
                 <w:rFonts w:asciiTheme="majorHAnsi" w:hAnsiTheme="majorHAnsi"/>
               </w:rPr>
-              <w:lastRenderedPageBreak/>
               <w:t>Werden die erhobenen Daten an Dritte weitergeleitet? Wenn ja, an wen? Wo steht der Server?</w:t>
             </w:r>
           </w:p>
@@ -32944,6 +33993,7 @@
                 <w:b/>
               </w:rPr>
             </w:pPr>
+            <w:proofErr w:type="spellStart"/>
             <w:r>
               <w:rPr>
                 <w:rFonts w:asciiTheme="majorHAnsi" w:hAnsiTheme="majorHAnsi"/>
@@ -32951,6 +34001,7 @@
               </w:rPr>
               <w:t>Newsletterformular</w:t>
             </w:r>
+            <w:proofErr w:type="spellEnd"/>
           </w:p>
           <w:p>
             <w:pPr>
@@ -33319,15 +34370,7 @@
                 <w:rFonts w:asciiTheme="majorHAnsi" w:hAnsiTheme="majorHAnsi"/>
                 <w:color w:val="1F497D" w:themeColor="text2"/>
               </w:rPr>
-              <w:t xml:space="preserve">Inhalt des Newsletters, dem Versand </w:t>
-            </w:r>
-            <w:r>
-              <w:rPr>
-                <w:rFonts w:asciiTheme="majorHAnsi" w:hAnsiTheme="majorHAnsi"/>
-                <w:color w:val="1F497D" w:themeColor="text2"/>
-              </w:rPr>
-              <w:lastRenderedPageBreak/>
-              <w:t xml:space="preserve">des Newsletters, </w:t>
+              <w:t xml:space="preserve">Inhalt des Newsletters, dem Versand des Newsletters, </w:t>
             </w:r>
             <w:r>
               <w:rPr>
@@ -33375,7 +34418,6 @@
               <w:rPr>
                 <w:rFonts w:asciiTheme="majorHAnsi" w:hAnsiTheme="majorHAnsi"/>
               </w:rPr>
-              <w:lastRenderedPageBreak/>
               <w:t>Wie lange werden die Daten gespeichert?</w:t>
             </w:r>
           </w:p>
@@ -33737,7 +34779,21 @@
               <w:rPr>
                 <w:rFonts w:asciiTheme="majorHAnsi" w:hAnsiTheme="majorHAnsi"/>
               </w:rPr>
-              <w:t>Erfolgt die Einwilligung zum Newsletter über Double-Opt-In?</w:t>
+              <w:t>Erfolgt die Einwilligung zum Newsletter über Double-</w:t>
+            </w:r>
+            <w:proofErr w:type="spellStart"/>
+            <w:r>
+              <w:rPr>
+                <w:rFonts w:asciiTheme="majorHAnsi" w:hAnsiTheme="majorHAnsi"/>
+              </w:rPr>
+              <w:t>Opt</w:t>
+            </w:r>
+            <w:proofErr w:type="spellEnd"/>
+            <w:r>
+              <w:rPr>
+                <w:rFonts w:asciiTheme="majorHAnsi" w:hAnsiTheme="majorHAnsi"/>
+              </w:rPr>
+              <w:t>-In?</w:t>
             </w:r>
           </w:p>
           <w:p>
@@ -33766,7 +34822,25 @@
                 <w:i/>
                 <w:color w:val="C00000"/>
               </w:rPr>
-              <w:t xml:space="preserve">Es ist nur Double-Opt-In erlaubt. </w:t>
+              <w:t>Es ist nur Double-</w:t>
+            </w:r>
+            <w:proofErr w:type="spellStart"/>
+            <w:r>
+              <w:rPr>
+                <w:rFonts w:asciiTheme="majorHAnsi" w:hAnsiTheme="majorHAnsi"/>
+                <w:i/>
+                <w:color w:val="C00000"/>
+              </w:rPr>
+              <w:t>Opt</w:t>
+            </w:r>
+            <w:proofErr w:type="spellEnd"/>
+            <w:r>
+              <w:rPr>
+                <w:rFonts w:asciiTheme="majorHAnsi" w:hAnsiTheme="majorHAnsi"/>
+                <w:i/>
+                <w:color w:val="C00000"/>
+              </w:rPr>
+              <w:t xml:space="preserve">-In erlaubt. </w:t>
             </w:r>
           </w:p>
           <w:p>
@@ -34261,13 +35335,41 @@
               <w:rPr>
                 <w:rFonts w:asciiTheme="majorHAnsi" w:hAnsiTheme="majorHAnsi"/>
               </w:rPr>
-              <w:t xml:space="preserve">Erfolgt der Newsletterversand über ein Programm </w:t>
-            </w:r>
-            <w:r>
-              <w:rPr>
-                <w:rFonts w:asciiTheme="majorHAnsi" w:hAnsiTheme="majorHAnsi"/>
-              </w:rPr>
-              <w:t xml:space="preserve">(Mailchimp) </w:t>
+              <w:t xml:space="preserve">Erfolgt der </w:t>
+            </w:r>
+            <w:proofErr w:type="spellStart"/>
+            <w:r>
+              <w:rPr>
+                <w:rFonts w:asciiTheme="majorHAnsi" w:hAnsiTheme="majorHAnsi"/>
+              </w:rPr>
+              <w:t>Newsletterversand</w:t>
+            </w:r>
+            <w:proofErr w:type="spellEnd"/>
+            <w:r>
+              <w:rPr>
+                <w:rFonts w:asciiTheme="majorHAnsi" w:hAnsiTheme="majorHAnsi"/>
+              </w:rPr>
+              <w:t xml:space="preserve"> über ein Programm </w:t>
+            </w:r>
+            <w:r>
+              <w:rPr>
+                <w:rFonts w:asciiTheme="majorHAnsi" w:hAnsiTheme="majorHAnsi"/>
+              </w:rPr>
+              <w:t>(</w:t>
+            </w:r>
+            <w:proofErr w:type="spellStart"/>
+            <w:r>
+              <w:rPr>
+                <w:rFonts w:asciiTheme="majorHAnsi" w:hAnsiTheme="majorHAnsi"/>
+              </w:rPr>
+              <w:t>Mailchimp</w:t>
+            </w:r>
+            <w:proofErr w:type="spellEnd"/>
+            <w:r>
+              <w:rPr>
+                <w:rFonts w:asciiTheme="majorHAnsi" w:hAnsiTheme="majorHAnsi"/>
+              </w:rPr>
+              <w:t xml:space="preserve">) </w:t>
             </w:r>
             <w:r>
               <w:rPr>
@@ -34574,7 +35676,25 @@
                 <w:i/>
                 <w:color w:val="C00000"/>
               </w:rPr>
-              <w:t xml:space="preserve">Hinweis: Für Mailchimp findet man diese hier: </w:t>
+              <w:t xml:space="preserve">Hinweis: Für </w:t>
+            </w:r>
+            <w:proofErr w:type="spellStart"/>
+            <w:r>
+              <w:rPr>
+                <w:rFonts w:asciiTheme="majorHAnsi" w:hAnsiTheme="majorHAnsi"/>
+                <w:i/>
+                <w:color w:val="C00000"/>
+              </w:rPr>
+              <w:t>Mailchimp</w:t>
+            </w:r>
+            <w:proofErr w:type="spellEnd"/>
+            <w:r>
+              <w:rPr>
+                <w:rFonts w:asciiTheme="majorHAnsi" w:hAnsiTheme="majorHAnsi"/>
+                <w:i/>
+                <w:color w:val="C00000"/>
+              </w:rPr>
+              <w:t xml:space="preserve"> findet man diese hier: </w:t>
             </w:r>
             <w:hyperlink r:id="rId27" w:history="1">
               <w:r>
@@ -34617,7 +35737,6 @@
               <w:rPr>
                 <w:rFonts w:asciiTheme="majorHAnsi" w:hAnsiTheme="majorHAnsi"/>
               </w:rPr>
-              <w:lastRenderedPageBreak/>
               <w:t>Wie werden Nutzer über Änderungen etc. informiert?</w:t>
             </w:r>
           </w:p>
@@ -35804,7 +36923,6 @@
               <w:rPr>
                 <w:rFonts w:asciiTheme="majorHAnsi" w:hAnsiTheme="majorHAnsi"/>
               </w:rPr>
-              <w:lastRenderedPageBreak/>
               <w:t>Ist eine Registrierung zur Vertragserfüllung bzw. Durchführung vorvertraglicher Maßnahmen erforderlich? Falls ja, warum sind die erhobenen Daten erforderlich?</w:t>
             </w:r>
           </w:p>
@@ -36634,7 +37752,21 @@
               <w:rPr>
                 <w:rFonts w:asciiTheme="majorHAnsi" w:hAnsiTheme="majorHAnsi"/>
               </w:rPr>
-              <w:t>Wird die Registrierung über Double-Opt-In bestätigt?</w:t>
+              <w:t>Wird die Registrierung über Double-</w:t>
+            </w:r>
+            <w:proofErr w:type="spellStart"/>
+            <w:r>
+              <w:rPr>
+                <w:rFonts w:asciiTheme="majorHAnsi" w:hAnsiTheme="majorHAnsi"/>
+              </w:rPr>
+              <w:t>Opt</w:t>
+            </w:r>
+            <w:proofErr w:type="spellEnd"/>
+            <w:r>
+              <w:rPr>
+                <w:rFonts w:asciiTheme="majorHAnsi" w:hAnsiTheme="majorHAnsi"/>
+              </w:rPr>
+              <w:t>-In bestätigt?</w:t>
             </w:r>
           </w:p>
           <w:p>
@@ -36987,7 +38119,6 @@
               <w:rPr>
                 <w:rFonts w:asciiTheme="majorHAnsi" w:hAnsiTheme="majorHAnsi"/>
               </w:rPr>
-              <w:lastRenderedPageBreak/>
               <w:t>Werden sämtliche Daten verschlüsselt übertragen? Welche Technik? Bitte benennen.</w:t>
             </w:r>
           </w:p>
@@ -37857,7 +38988,6 @@
               <w:rPr>
                 <w:rFonts w:asciiTheme="majorHAnsi" w:hAnsiTheme="majorHAnsi"/>
               </w:rPr>
-              <w:lastRenderedPageBreak/>
               <w:t xml:space="preserve">Werden die Gewinner öffentlich bekannt gegeben? Falls ja, </w:t>
             </w:r>
             <w:r>
@@ -37931,7 +39061,6 @@
               <w:rPr>
                 <w:rFonts w:asciiTheme="majorHAnsi" w:hAnsiTheme="majorHAnsi"/>
               </w:rPr>
-              <w:lastRenderedPageBreak/>
               <w:t>Wie werden die Gewinner benachrichtigt?</w:t>
             </w:r>
           </w:p>
@@ -38229,7 +39358,21 @@
               <w:rPr>
                 <w:rFonts w:asciiTheme="majorHAnsi" w:hAnsiTheme="majorHAnsi"/>
               </w:rPr>
-              <w:t>Wird die Teilnahme über Double-Opt-In bestätigt?</w:t>
+              <w:t>Wird die Teilnahme über Double-</w:t>
+            </w:r>
+            <w:proofErr w:type="spellStart"/>
+            <w:r>
+              <w:rPr>
+                <w:rFonts w:asciiTheme="majorHAnsi" w:hAnsiTheme="majorHAnsi"/>
+              </w:rPr>
+              <w:t>Opt</w:t>
+            </w:r>
+            <w:proofErr w:type="spellEnd"/>
+            <w:r>
+              <w:rPr>
+                <w:rFonts w:asciiTheme="majorHAnsi" w:hAnsiTheme="majorHAnsi"/>
+              </w:rPr>
+              <w:t>-In bestätigt?</w:t>
             </w:r>
           </w:p>
           <w:p>
@@ -38986,7 +40129,6 @@
               <w:rPr>
                 <w:rFonts w:asciiTheme="majorHAnsi" w:hAnsiTheme="majorHAnsi"/>
               </w:rPr>
-              <w:lastRenderedPageBreak/>
               <w:t>Welche sonstigen Daten werden gespeichert?</w:t>
             </w:r>
           </w:p>
@@ -39399,14 +40541,32 @@
                 <w:i/>
                 <w:color w:val="C00000"/>
               </w:rPr>
-              <w:t>Hinweis: Die Abo-Funktion ist nur über Double-Opt-In zulässig</w:t>
-            </w:r>
+              <w:t>Hinweis: Die Abo-Funktion ist nur über Double-</w:t>
+            </w:r>
+            <w:proofErr w:type="spellStart"/>
             <w:r>
               <w:rPr>
                 <w:rFonts w:asciiTheme="majorHAnsi" w:hAnsiTheme="majorHAnsi"/>
                 <w:i/>
                 <w:color w:val="C00000"/>
               </w:rPr>
+              <w:t>Opt</w:t>
+            </w:r>
+            <w:proofErr w:type="spellEnd"/>
+            <w:r>
+              <w:rPr>
+                <w:rFonts w:asciiTheme="majorHAnsi" w:hAnsiTheme="majorHAnsi"/>
+                <w:i/>
+                <w:color w:val="C00000"/>
+              </w:rPr>
+              <w:t>-In zulässig</w:t>
+            </w:r>
+            <w:r>
+              <w:rPr>
+                <w:rFonts w:asciiTheme="majorHAnsi" w:hAnsiTheme="majorHAnsi"/>
+                <w:i/>
+                <w:color w:val="C00000"/>
+              </w:rPr>
               <w:t>.</w:t>
             </w:r>
           </w:p>
@@ -39513,7 +40673,21 @@
               <w:rPr>
                 <w:rFonts w:asciiTheme="majorHAnsi" w:hAnsiTheme="majorHAnsi"/>
               </w:rPr>
-              <w:t>Double-Opt-In wird eingesetzt:</w:t>
+              <w:t>Double-</w:t>
+            </w:r>
+            <w:proofErr w:type="spellStart"/>
+            <w:r>
+              <w:rPr>
+                <w:rFonts w:asciiTheme="majorHAnsi" w:hAnsiTheme="majorHAnsi"/>
+              </w:rPr>
+              <w:t>Opt</w:t>
+            </w:r>
+            <w:proofErr w:type="spellEnd"/>
+            <w:r>
+              <w:rPr>
+                <w:rFonts w:asciiTheme="majorHAnsi" w:hAnsiTheme="majorHAnsi"/>
+              </w:rPr>
+              <w:t>-In wird eingesetzt:</w:t>
             </w:r>
           </w:p>
           <w:p>
@@ -40138,7 +41312,21 @@
               <w:rPr>
                 <w:rFonts w:asciiTheme="majorHAnsi" w:hAnsiTheme="majorHAnsi"/>
               </w:rPr>
-              <w:t>Wird das Absenden des Kommentars über Double-Opt-In bestätigt?</w:t>
+              <w:t>Wird das Absenden des Kommentars über Double-</w:t>
+            </w:r>
+            <w:proofErr w:type="spellStart"/>
+            <w:r>
+              <w:rPr>
+                <w:rFonts w:asciiTheme="majorHAnsi" w:hAnsiTheme="majorHAnsi"/>
+              </w:rPr>
+              <w:t>Opt</w:t>
+            </w:r>
+            <w:proofErr w:type="spellEnd"/>
+            <w:r>
+              <w:rPr>
+                <w:rFonts w:asciiTheme="majorHAnsi" w:hAnsiTheme="majorHAnsi"/>
+              </w:rPr>
+              <w:t>-In bestätigt?</w:t>
             </w:r>
           </w:p>
           <w:p>
@@ -41051,8 +42239,21 @@
               <w:rPr>
                 <w:rFonts w:asciiTheme="majorHAnsi" w:hAnsiTheme="majorHAnsi"/>
               </w:rPr>
-              <w:lastRenderedPageBreak/>
-              <w:t>Werden sensible Daten i.S.d. Art. 9 DSGVO erhoben bzw. verarbeitet?</w:t>
+              <w:t xml:space="preserve">Werden sensible Daten </w:t>
+            </w:r>
+            <w:proofErr w:type="spellStart"/>
+            <w:r>
+              <w:rPr>
+                <w:rFonts w:asciiTheme="majorHAnsi" w:hAnsiTheme="majorHAnsi"/>
+              </w:rPr>
+              <w:t>i.S.d</w:t>
+            </w:r>
+            <w:proofErr w:type="spellEnd"/>
+            <w:r>
+              <w:rPr>
+                <w:rFonts w:asciiTheme="majorHAnsi" w:hAnsiTheme="majorHAnsi"/>
+              </w:rPr>
+              <w:t>. Art. 9 DSGVO erhoben bzw. verarbeitet?</w:t>
             </w:r>
             <w:r>
               <w:rPr>
@@ -41297,7 +42498,21 @@
               <w:rPr>
                 <w:rFonts w:asciiTheme="majorHAnsi" w:hAnsiTheme="majorHAnsi"/>
               </w:rPr>
-              <w:t xml:space="preserve"> über Double-Opt-In?</w:t>
+              <w:t xml:space="preserve"> über Double-</w:t>
+            </w:r>
+            <w:proofErr w:type="spellStart"/>
+            <w:r>
+              <w:rPr>
+                <w:rFonts w:asciiTheme="majorHAnsi" w:hAnsiTheme="majorHAnsi"/>
+              </w:rPr>
+              <w:t>Opt</w:t>
+            </w:r>
+            <w:proofErr w:type="spellEnd"/>
+            <w:r>
+              <w:rPr>
+                <w:rFonts w:asciiTheme="majorHAnsi" w:hAnsiTheme="majorHAnsi"/>
+              </w:rPr>
+              <w:t>-In?</w:t>
             </w:r>
           </w:p>
           <w:p>
@@ -41685,7 +42900,6 @@
               <w:rPr>
                 <w:rFonts w:asciiTheme="majorHAnsi" w:hAnsiTheme="majorHAnsi"/>
               </w:rPr>
-              <w:lastRenderedPageBreak/>
               <w:t xml:space="preserve">Erfolgt der </w:t>
             </w:r>
             <w:r>
@@ -41716,7 +42930,21 @@
               <w:rPr>
                 <w:rFonts w:asciiTheme="majorHAnsi" w:hAnsiTheme="majorHAnsi"/>
               </w:rPr>
-              <w:t xml:space="preserve"> (z. B. Workable)</w:t>
+              <w:t xml:space="preserve"> (z. B. </w:t>
+            </w:r>
+            <w:proofErr w:type="spellStart"/>
+            <w:r>
+              <w:rPr>
+                <w:rFonts w:asciiTheme="majorHAnsi" w:hAnsiTheme="majorHAnsi"/>
+              </w:rPr>
+              <w:t>Workable</w:t>
+            </w:r>
+            <w:proofErr w:type="spellEnd"/>
+            <w:r>
+              <w:rPr>
+                <w:rFonts w:asciiTheme="majorHAnsi" w:hAnsiTheme="majorHAnsi"/>
+              </w:rPr>
+              <w:t>)</w:t>
             </w:r>
             <w:r>
               <w:rPr>
@@ -42145,7 +43373,25 @@
                 <w:i/>
                 <w:color w:val="C00000"/>
               </w:rPr>
-              <w:t>Dies ist nur mit Einwilligung, d. h. am besten Double-Opt-In, möglich. Auch hier muss die Datenschutzerklärung verlinkt werden. Diese Einwilligungen sind max. zwei Jahre gültig und müssen dann entweder neu eingeholt oder mit den dazu gehörenden Daten gelöscht werden.</w:t>
+              <w:t>Dies ist nur mit Einwilligung, d. h. am besten Double-</w:t>
+            </w:r>
+            <w:proofErr w:type="spellStart"/>
+            <w:r>
+              <w:rPr>
+                <w:rFonts w:asciiTheme="majorHAnsi" w:hAnsiTheme="majorHAnsi"/>
+                <w:i/>
+                <w:color w:val="C00000"/>
+              </w:rPr>
+              <w:t>Opt</w:t>
+            </w:r>
+            <w:proofErr w:type="spellEnd"/>
+            <w:r>
+              <w:rPr>
+                <w:rFonts w:asciiTheme="majorHAnsi" w:hAnsiTheme="majorHAnsi"/>
+                <w:i/>
+                <w:color w:val="C00000"/>
+              </w:rPr>
+              <w:t>-In, möglich. Auch hier muss die Datenschutzerklärung verlinkt werden. Diese Einwilligungen sind max. zwei Jahre gültig und müssen dann entweder neu eingeholt oder mit den dazu gehörenden Daten gelöscht werden.</w:t>
             </w:r>
           </w:p>
           <w:p>
@@ -42452,16 +43698,7 @@
                 <w:i/>
                 <w:color w:val="C00000"/>
               </w:rPr>
-              <w:t xml:space="preserve">Hinweis: Bei sensiblen Daten handelt es sich um Daten, aus denen die rassische und ethnische Herkunft, politische Meinungen, religiöse oder weltanschauliche Überzeugungen oder die Gewerkschaftszugehörigkeit hervorgehen sowie genetische Daten, biometrische Daten, </w:t>
-            </w:r>
-            <w:r>
-              <w:rPr>
-                <w:rFonts w:asciiTheme="majorHAnsi" w:hAnsiTheme="majorHAnsi"/>
-                <w:i/>
-                <w:color w:val="C00000"/>
-              </w:rPr>
-              <w:lastRenderedPageBreak/>
-              <w:t>Gesundheitsdaten oder Daten zum Sexualleben/ der sexuellen Orientierung einer Person.</w:t>
+              <w:t>Hinweis: Bei sensiblen Daten handelt es sich um Daten, aus denen die rassische und ethnische Herkunft, politische Meinungen, religiöse oder weltanschauliche Überzeugungen oder die Gewerkschaftszugehörigkeit hervorgehen sowie genetische Daten, biometrische Daten, Gesundheitsdaten oder Daten zum Sexualleben/ der sexuellen Orientierung einer Person.</w:t>
             </w:r>
             <w:r>
               <w:rPr>
@@ -42649,7 +43886,6 @@
               <w:rPr>
                 <w:rFonts w:asciiTheme="majorHAnsi" w:hAnsiTheme="majorHAnsi"/>
               </w:rPr>
-              <w:lastRenderedPageBreak/>
               <w:t>Welche Daten werden im Formular erhoben?</w:t>
             </w:r>
           </w:p>
@@ -43153,7 +44389,21 @@
               <w:rPr>
                 <w:rFonts w:asciiTheme="majorHAnsi" w:hAnsiTheme="majorHAnsi"/>
               </w:rPr>
-              <w:t>Erfolgt das Absenden der Daten über Double-Opt-In?</w:t>
+              <w:t>Erfolgt das Absenden der Daten über Double-</w:t>
+            </w:r>
+            <w:proofErr w:type="spellStart"/>
+            <w:r>
+              <w:rPr>
+                <w:rFonts w:asciiTheme="majorHAnsi" w:hAnsiTheme="majorHAnsi"/>
+              </w:rPr>
+              <w:t>Opt</w:t>
+            </w:r>
+            <w:proofErr w:type="spellEnd"/>
+            <w:r>
+              <w:rPr>
+                <w:rFonts w:asciiTheme="majorHAnsi" w:hAnsiTheme="majorHAnsi"/>
+              </w:rPr>
+              <w:t>-In?</w:t>
             </w:r>
           </w:p>
           <w:p>
@@ -43517,7 +44767,6 @@
               <w:rPr>
                 <w:rFonts w:asciiTheme="majorHAnsi" w:hAnsiTheme="majorHAnsi"/>
               </w:rPr>
-              <w:lastRenderedPageBreak/>
               <w:t>Erfolgt der Versand der Bewerbungsunterlagen über ein Programm oder eine Agentur oder andere Dritte?</w:t>
             </w:r>
             <w:r>
@@ -44059,7 +45308,21 @@
               <w:rPr>
                 <w:rFonts w:asciiTheme="majorHAnsi" w:hAnsiTheme="majorHAnsi"/>
               </w:rPr>
-              <w:t xml:space="preserve">Kann ein Gastaccount angelegt werden? </w:t>
+              <w:t xml:space="preserve">Kann ein </w:t>
+            </w:r>
+            <w:proofErr w:type="spellStart"/>
+            <w:r>
+              <w:rPr>
+                <w:rFonts w:asciiTheme="majorHAnsi" w:hAnsiTheme="majorHAnsi"/>
+              </w:rPr>
+              <w:t>Gastaccount</w:t>
+            </w:r>
+            <w:proofErr w:type="spellEnd"/>
+            <w:r>
+              <w:rPr>
+                <w:rFonts w:asciiTheme="majorHAnsi" w:hAnsiTheme="majorHAnsi"/>
+              </w:rPr>
+              <w:t xml:space="preserve"> angelegt werden? </w:t>
             </w:r>
           </w:p>
           <w:p>
@@ -44601,8 +45864,21 @@
               <w:rPr>
                 <w:rFonts w:asciiTheme="majorHAnsi" w:hAnsiTheme="majorHAnsi"/>
               </w:rPr>
-              <w:lastRenderedPageBreak/>
-              <w:t>Welche Daten werden bei der Anlegung eines Kundenaccounts erhoben?</w:t>
+              <w:t xml:space="preserve">Welche Daten werden bei der Anlegung eines </w:t>
+            </w:r>
+            <w:proofErr w:type="spellStart"/>
+            <w:r>
+              <w:rPr>
+                <w:rFonts w:asciiTheme="majorHAnsi" w:hAnsiTheme="majorHAnsi"/>
+              </w:rPr>
+              <w:t>Kundenaccounts</w:t>
+            </w:r>
+            <w:proofErr w:type="spellEnd"/>
+            <w:r>
+              <w:rPr>
+                <w:rFonts w:asciiTheme="majorHAnsi" w:hAnsiTheme="majorHAnsi"/>
+              </w:rPr>
+              <w:t xml:space="preserve"> erhoben?</w:t>
             </w:r>
           </w:p>
           <w:p>
@@ -45907,7 +47183,6 @@
               <w:rPr>
                 <w:rFonts w:asciiTheme="majorHAnsi" w:hAnsiTheme="majorHAnsi"/>
               </w:rPr>
-              <w:lastRenderedPageBreak/>
               <w:t>Kann der weiteren Verarbeitung widersprochen werden? Wenn ja, wie?</w:t>
             </w:r>
           </w:p>
@@ -47036,12 +48311,14 @@
               </w:rPr>
               <w:t xml:space="preserve">  </w:t>
             </w:r>
+            <w:proofErr w:type="spellStart"/>
             <w:r>
               <w:rPr>
                 <w:rFonts w:asciiTheme="majorHAnsi" w:hAnsiTheme="majorHAnsi"/>
               </w:rPr>
               <w:t>Paypal</w:t>
             </w:r>
+            <w:proofErr w:type="spellEnd"/>
           </w:p>
           <w:p>
             <w:pPr>
@@ -47081,12 +48358,14 @@
               </w:rPr>
               <w:t xml:space="preserve">  </w:t>
             </w:r>
+            <w:proofErr w:type="spellStart"/>
             <w:r>
               <w:rPr>
                 <w:rFonts w:asciiTheme="majorHAnsi" w:hAnsiTheme="majorHAnsi"/>
               </w:rPr>
               <w:t>Flattr</w:t>
             </w:r>
+            <w:proofErr w:type="spellEnd"/>
           </w:p>
           <w:p>
             <w:pPr>
@@ -47260,6 +48539,7 @@
           <w:szCs w:val="28"/>
         </w:rPr>
       </w:pPr>
+      <w:proofErr w:type="spellStart"/>
       <w:r>
         <w:rPr>
           <w:rFonts w:asciiTheme="majorHAnsi" w:hAnsiTheme="majorHAnsi"/>
@@ -47269,6 +48549,7 @@
         </w:rPr>
         <w:t>Affiliateprogramme</w:t>
       </w:r>
+      <w:proofErr w:type="spellEnd"/>
     </w:p>
     <w:p>
       <w:pPr>
@@ -47726,8 +49007,16 @@
               <w:rPr>
                 <w:rFonts w:asciiTheme="majorHAnsi" w:hAnsiTheme="majorHAnsi"/>
               </w:rPr>
-              <w:t xml:space="preserve">  Google Webfonts</w:t>
-            </w:r>
+              <w:t xml:space="preserve">  Google </w:t>
+            </w:r>
+            <w:proofErr w:type="spellStart"/>
+            <w:r>
+              <w:rPr>
+                <w:rFonts w:asciiTheme="majorHAnsi" w:hAnsiTheme="majorHAnsi"/>
+              </w:rPr>
+              <w:t>Webfonts</w:t>
+            </w:r>
+            <w:proofErr w:type="spellEnd"/>
           </w:p>
           <w:p>
             <w:pPr>
@@ -47765,8 +49054,16 @@
               <w:rPr>
                 <w:rFonts w:asciiTheme="majorHAnsi" w:hAnsiTheme="majorHAnsi"/>
               </w:rPr>
-              <w:t xml:space="preserve">  Adobe Typekit</w:t>
-            </w:r>
+              <w:t xml:space="preserve">  Adobe </w:t>
+            </w:r>
+            <w:proofErr w:type="spellStart"/>
+            <w:r>
+              <w:rPr>
+                <w:rFonts w:asciiTheme="majorHAnsi" w:hAnsiTheme="majorHAnsi"/>
+              </w:rPr>
+              <w:t>Typekit</w:t>
+            </w:r>
+            <w:proofErr w:type="spellEnd"/>
           </w:p>
           <w:p>
             <w:pPr>
@@ -47804,8 +49101,16 @@
               <w:rPr>
                 <w:rFonts w:asciiTheme="majorHAnsi" w:hAnsiTheme="majorHAnsi"/>
               </w:rPr>
-              <w:t xml:space="preserve">  Profilbilder bei Gravatar</w:t>
-            </w:r>
+              <w:t xml:space="preserve">  Profilbilder bei </w:t>
+            </w:r>
+            <w:proofErr w:type="spellStart"/>
+            <w:r>
+              <w:rPr>
+                <w:rFonts w:asciiTheme="majorHAnsi" w:hAnsiTheme="majorHAnsi"/>
+              </w:rPr>
+              <w:t>Gravatar</w:t>
+            </w:r>
+            <w:proofErr w:type="spellEnd"/>
           </w:p>
           <w:p>
             <w:pPr>
@@ -47843,8 +49148,16 @@
               <w:rPr>
                 <w:rFonts w:asciiTheme="majorHAnsi" w:hAnsiTheme="majorHAnsi"/>
               </w:rPr>
-              <w:t xml:space="preserve">  Google ReCaptcha</w:t>
-            </w:r>
+              <w:t xml:space="preserve">  Google </w:t>
+            </w:r>
+            <w:proofErr w:type="spellStart"/>
+            <w:r>
+              <w:rPr>
+                <w:rFonts w:asciiTheme="majorHAnsi" w:hAnsiTheme="majorHAnsi"/>
+              </w:rPr>
+              <w:t>ReCaptcha</w:t>
+            </w:r>
+            <w:proofErr w:type="spellEnd"/>
           </w:p>
           <w:p>
             <w:pPr>
@@ -48005,8 +49318,30 @@
               <w:rPr>
                 <w:rFonts w:asciiTheme="majorHAnsi" w:hAnsiTheme="majorHAnsi"/>
               </w:rPr>
-              <w:t>Anti-Spam-Dienst Askimet von Wordpress</w:t>
-            </w:r>
+              <w:t xml:space="preserve">Anti-Spam-Dienst </w:t>
+            </w:r>
+            <w:proofErr w:type="spellStart"/>
+            <w:r>
+              <w:rPr>
+                <w:rFonts w:asciiTheme="majorHAnsi" w:hAnsiTheme="majorHAnsi"/>
+              </w:rPr>
+              <w:t>Askimet</w:t>
+            </w:r>
+            <w:proofErr w:type="spellEnd"/>
+            <w:r>
+              <w:rPr>
+                <w:rFonts w:asciiTheme="majorHAnsi" w:hAnsiTheme="majorHAnsi"/>
+              </w:rPr>
+              <w:t xml:space="preserve"> von </w:t>
+            </w:r>
+            <w:proofErr w:type="spellStart"/>
+            <w:r>
+              <w:rPr>
+                <w:rFonts w:asciiTheme="majorHAnsi" w:hAnsiTheme="majorHAnsi"/>
+              </w:rPr>
+              <w:t>Wordpress</w:t>
+            </w:r>
+            <w:proofErr w:type="spellEnd"/>
           </w:p>
           <w:p>
             <w:pPr>
@@ -48085,7 +49420,25 @@
                 <w:i/>
                 <w:color w:val="C00000"/>
               </w:rPr>
-              <w:t xml:space="preserve">Hinweis: Diese Plugins gelten derzeit als Datenschutzverstoß und sollten nicht eingebunden werden. Falls sie eingebunden werden sollen, dann sollte dies nur mit der sog. Shariff-Lösung erfolgen: </w:t>
+              <w:t xml:space="preserve">Hinweis: Diese Plugins gelten derzeit als Datenschutzverstoß und sollten nicht eingebunden werden. Falls sie eingebunden werden sollen, dann sollte dies nur mit der sog. </w:t>
+            </w:r>
+            <w:proofErr w:type="spellStart"/>
+            <w:r>
+              <w:rPr>
+                <w:rFonts w:asciiTheme="majorHAnsi" w:hAnsiTheme="majorHAnsi"/>
+                <w:i/>
+                <w:color w:val="C00000"/>
+              </w:rPr>
+              <w:t>Shariff</w:t>
+            </w:r>
+            <w:proofErr w:type="spellEnd"/>
+            <w:r>
+              <w:rPr>
+                <w:rFonts w:asciiTheme="majorHAnsi" w:hAnsiTheme="majorHAnsi"/>
+                <w:i/>
+                <w:color w:val="C00000"/>
+              </w:rPr>
+              <w:t xml:space="preserve">-Lösung erfolgen: </w:t>
             </w:r>
             <w:hyperlink r:id="rId29" w:history="1">
               <w:r>
@@ -48128,7 +49481,6 @@
               <w:rPr>
                 <w:rFonts w:asciiTheme="majorHAnsi" w:hAnsiTheme="majorHAnsi"/>
               </w:rPr>
-              <w:lastRenderedPageBreak/>
               <w:t>Sonstiges:</w:t>
             </w:r>
           </w:p>
@@ -48462,7 +49814,21 @@
               <w:rPr>
                 <w:rFonts w:asciiTheme="majorHAnsi" w:hAnsiTheme="majorHAnsi"/>
               </w:rPr>
-              <w:t xml:space="preserve">  Postings- bzw. Medieneinbindung von Social Media Anbietern wie Twitter, Instagram, Pinterest etc.</w:t>
+              <w:t xml:space="preserve">  Postings- bzw. Medieneinbindung von </w:t>
+            </w:r>
+            <w:proofErr w:type="spellStart"/>
+            <w:r>
+              <w:rPr>
+                <w:rFonts w:asciiTheme="majorHAnsi" w:hAnsiTheme="majorHAnsi"/>
+              </w:rPr>
+              <w:t>Social</w:t>
+            </w:r>
+            <w:proofErr w:type="spellEnd"/>
+            <w:r>
+              <w:rPr>
+                <w:rFonts w:asciiTheme="majorHAnsi" w:hAnsiTheme="majorHAnsi"/>
+              </w:rPr>
+              <w:t xml:space="preserve"> Media Anbietern wie Twitter, Instagram, Pinterest etc.</w:t>
             </w:r>
           </w:p>
           <w:p>
@@ -48542,7 +49908,25 @@
                 <w:i/>
                 <w:color w:val="C00000"/>
               </w:rPr>
-              <w:t xml:space="preserve">Hinweis: Diese Plugins gelten derzeit als Datenschutzverstoß und sollten nicht eingebunden werden. Falls sie eingebunden werden sollen, dann sollte dies nur mit der sog. Shariff-Lösung erfolgen: </w:t>
+              <w:t xml:space="preserve">Hinweis: Diese Plugins gelten derzeit als Datenschutzverstoß und sollten nicht eingebunden werden. Falls sie eingebunden werden sollen, dann sollte dies nur mit der sog. </w:t>
+            </w:r>
+            <w:proofErr w:type="spellStart"/>
+            <w:r>
+              <w:rPr>
+                <w:rFonts w:asciiTheme="majorHAnsi" w:hAnsiTheme="majorHAnsi"/>
+                <w:i/>
+                <w:color w:val="C00000"/>
+              </w:rPr>
+              <w:t>Shariff</w:t>
+            </w:r>
+            <w:proofErr w:type="spellEnd"/>
+            <w:r>
+              <w:rPr>
+                <w:rFonts w:asciiTheme="majorHAnsi" w:hAnsiTheme="majorHAnsi"/>
+                <w:i/>
+                <w:color w:val="C00000"/>
+              </w:rPr>
+              <w:t xml:space="preserve">-Lösung erfolgen: </w:t>
             </w:r>
             <w:hyperlink r:id="rId30" w:history="1">
               <w:r>
@@ -48662,6 +50046,7 @@
           <w:szCs w:val="28"/>
         </w:rPr>
       </w:pPr>
+      <w:proofErr w:type="spellStart"/>
       <w:r>
         <w:rPr>
           <w:rFonts w:asciiTheme="majorHAnsi" w:hAnsiTheme="majorHAnsi"/>
@@ -48669,7 +50054,17 @@
           <w:sz w:val="28"/>
           <w:szCs w:val="28"/>
         </w:rPr>
-        <w:t>Social Plugins</w:t>
+        <w:t>Social</w:t>
+      </w:r>
+      <w:proofErr w:type="spellEnd"/>
+      <w:r>
+        <w:rPr>
+          <w:rFonts w:asciiTheme="majorHAnsi" w:hAnsiTheme="majorHAnsi"/>
+          <w:b/>
+          <w:sz w:val="28"/>
+          <w:szCs w:val="28"/>
+        </w:rPr>
+        <w:t xml:space="preserve"> Plugins</w:t>
       </w:r>
     </w:p>
     <w:p>
@@ -48713,12 +50108,21 @@
                 <w:b/>
               </w:rPr>
             </w:pPr>
+            <w:proofErr w:type="spellStart"/>
             <w:r>
               <w:rPr>
                 <w:rFonts w:asciiTheme="majorHAnsi" w:hAnsiTheme="majorHAnsi"/>
                 <w:b/>
               </w:rPr>
-              <w:t>Social Plugins, z. B. Like-Button oder Medien, Schaltflächen anderer Anbieter</w:t>
+              <w:t>Social</w:t>
+            </w:r>
+            <w:proofErr w:type="spellEnd"/>
+            <w:r>
+              <w:rPr>
+                <w:rFonts w:asciiTheme="majorHAnsi" w:hAnsiTheme="majorHAnsi"/>
+                <w:b/>
+              </w:rPr>
+              <w:t xml:space="preserve"> Plugins, z. B. Like-Button oder Medien, Schaltflächen anderer Anbieter</w:t>
             </w:r>
           </w:p>
           <w:p>
@@ -48751,7 +50155,6 @@
               <w:rPr>
                 <w:rFonts w:asciiTheme="majorHAnsi" w:hAnsiTheme="majorHAnsi"/>
               </w:rPr>
-              <w:lastRenderedPageBreak/>
               <w:t>Hat der Webseitenbetreiber sonstige Präsenzen in sozialen Medien?</w:t>
             </w:r>
           </w:p>
@@ -49236,7 +50639,25 @@
                 <w:i/>
                 <w:color w:val="C00000"/>
               </w:rPr>
-              <w:t xml:space="preserve">Hinweis: Diese Plugins gelten derzeit als Datenschutzverstoß und sollten nicht eingebunden werden. Falls sie eingebunden werden sollen, dann sollte dies nur mit der sog. Shariff-Lösung erfolgen: </w:t>
+              <w:t xml:space="preserve">Hinweis: Diese Plugins gelten derzeit als Datenschutzverstoß und sollten nicht eingebunden werden. Falls sie eingebunden werden sollen, dann sollte dies nur mit der sog. </w:t>
+            </w:r>
+            <w:proofErr w:type="spellStart"/>
+            <w:r>
+              <w:rPr>
+                <w:rFonts w:asciiTheme="majorHAnsi" w:hAnsiTheme="majorHAnsi"/>
+                <w:i/>
+                <w:color w:val="C00000"/>
+              </w:rPr>
+              <w:t>Shariff</w:t>
+            </w:r>
+            <w:proofErr w:type="spellEnd"/>
+            <w:r>
+              <w:rPr>
+                <w:rFonts w:asciiTheme="majorHAnsi" w:hAnsiTheme="majorHAnsi"/>
+                <w:i/>
+                <w:color w:val="C00000"/>
+              </w:rPr>
+              <w:t xml:space="preserve">-Lösung erfolgen: </w:t>
             </w:r>
             <w:hyperlink r:id="rId31" w:history="1">
               <w:r>
@@ -49450,13 +50871,23 @@
                 <w:szCs w:val="16"/>
               </w:rPr>
             </w:pPr>
+            <w:proofErr w:type="spellStart"/>
             <w:r>
               <w:rPr>
                 <w:rFonts w:ascii="Arial" w:hAnsi="Arial" w:cs="Arial"/>
                 <w:sz w:val="16"/>
                 <w:szCs w:val="16"/>
               </w:rPr>
-              <w:t xml:space="preserve">netvocat </w:t>
+              <w:t>netvocat</w:t>
+            </w:r>
+            <w:proofErr w:type="spellEnd"/>
+            <w:r>
+              <w:rPr>
+                <w:rFonts w:ascii="Arial" w:hAnsi="Arial" w:cs="Arial"/>
+                <w:sz w:val="16"/>
+                <w:szCs w:val="16"/>
+              </w:rPr>
+              <w:t xml:space="preserve"> </w:t>
             </w:r>
             <w:r>
               <w:rPr>
@@ -51601,9 +53032,12 @@
   </w:compat>
   <w:rsids>
     <w:rsidRoot w:val="00FE62AB"/>
+    <w:rsid w:val="00027CF8"/>
+    <w:rsid w:val="00050159"/>
     <w:rsid w:val="004052E0"/>
     <w:rsid w:val="00556EDA"/>
     <w:rsid w:val="005A4D93"/>
+    <w:rsid w:val="005B71FE"/>
     <w:rsid w:val="008B5869"/>
     <w:rsid w:val="008D7CB5"/>
     <w:rsid w:val="00A726AA"/>

--- a/test/data/checkliste.docx
+++ b/test/data/checkliste.docx
@@ -390,19 +390,11 @@
                       <w:rFonts w:asciiTheme="majorHAnsi" w:hAnsiTheme="majorHAnsi"/>
                     </w:rPr>
                   </w:pPr>
-                  <w:proofErr w:type="spellStart"/>
                   <w:r>
                     <w:rPr>
                       <w:rFonts w:asciiTheme="majorHAnsi" w:hAnsiTheme="majorHAnsi"/>
                     </w:rPr>
-                    <w:t>Teststrasse</w:t>
-                  </w:r>
-                  <w:proofErr w:type="spellEnd"/>
-                  <w:r>
-                    <w:rPr>
-                      <w:rFonts w:asciiTheme="majorHAnsi" w:hAnsiTheme="majorHAnsi"/>
-                    </w:rPr>
-                    <w:t xml:space="preserve"> 1</w:t>
+                    <w:t>Teststrasse 1</w:t>
                   </w:r>
                 </w:p>
                 <w:p>
@@ -598,27 +590,7 @@
                 <w:i/>
                 <w:color w:val="C00000"/>
               </w:rPr>
-              <w:t xml:space="preserve">Verarbeitung personenbezogener Daten durch eine Behörde oder </w:t>
-            </w:r>
-            <w:proofErr w:type="spellStart"/>
-            <w:r>
-              <w:rPr>
-                <w:rFonts w:asciiTheme="majorHAnsi" w:hAnsiTheme="majorHAnsi"/>
-                <w:bCs/>
-                <w:i/>
-                <w:color w:val="C00000"/>
-              </w:rPr>
-              <w:t>öffentl</w:t>
-            </w:r>
-            <w:proofErr w:type="spellEnd"/>
-            <w:r>
-              <w:rPr>
-                <w:rFonts w:asciiTheme="majorHAnsi" w:hAnsiTheme="majorHAnsi"/>
-                <w:bCs/>
-                <w:i/>
-                <w:color w:val="C00000"/>
-              </w:rPr>
-              <w:t>. Stelle oder</w:t>
+              <w:t>Verarbeitung personenbezogener Daten durch eine Behörde oder öffentl. Stelle oder</w:t>
             </w:r>
           </w:p>
           <w:p>
@@ -967,17 +939,8 @@
                 <w:rFonts w:asciiTheme="majorHAnsi" w:hAnsiTheme="majorHAnsi"/>
                 <w:b/>
               </w:rPr>
-              <w:t xml:space="preserve">Externer </w:t>
-            </w:r>
-            <w:proofErr w:type="spellStart"/>
-            <w:r>
-              <w:rPr>
-                <w:rFonts w:asciiTheme="majorHAnsi" w:hAnsiTheme="majorHAnsi"/>
-                <w:b/>
-              </w:rPr>
-              <w:t>Hostinganbieter</w:t>
-            </w:r>
-            <w:proofErr w:type="spellEnd"/>
+              <w:t>Externer Hostinganbieter</w:t>
+            </w:r>
           </w:p>
           <w:p>
             <w:pPr>
@@ -1022,69 +985,35 @@
                 <w:i/>
                 <w:color w:val="C00000"/>
               </w:rPr>
-              <w:t xml:space="preserve">Fast alle Webseiten werden extern bei einem </w:t>
-            </w:r>
-            <w:proofErr w:type="spellStart"/>
-            <w:r>
-              <w:rPr>
-                <w:rFonts w:asciiTheme="majorHAnsi" w:eastAsiaTheme="minorEastAsia" w:hAnsiTheme="majorHAnsi" w:cstheme="minorBidi"/>
-                <w:bCs/>
-                <w:i/>
-                <w:color w:val="C00000"/>
-              </w:rPr>
-              <w:t>Hostinganbieter</w:t>
-            </w:r>
-            <w:proofErr w:type="spellEnd"/>
-            <w:r>
-              <w:rPr>
-                <w:rFonts w:asciiTheme="majorHAnsi" w:eastAsiaTheme="minorEastAsia" w:hAnsiTheme="majorHAnsi" w:cstheme="minorBidi"/>
-                <w:bCs/>
-                <w:i/>
-                <w:color w:val="C00000"/>
-              </w:rPr>
-              <w:t>/-agentur gehostet.</w:t>
-            </w:r>
-          </w:p>
-          <w:p>
-            <w:pPr>
-              <w:tabs>
-                <w:tab w:val="center" w:pos="4536"/>
-                <w:tab w:val="right" w:pos="9072"/>
-              </w:tabs>
-              <w:rPr>
-                <w:rFonts w:asciiTheme="majorHAnsi" w:hAnsiTheme="majorHAnsi"/>
-              </w:rPr>
-            </w:pPr>
-          </w:p>
-          <w:p>
-            <w:pPr>
-              <w:tabs>
-                <w:tab w:val="center" w:pos="4536"/>
-                <w:tab w:val="right" w:pos="9072"/>
-              </w:tabs>
-              <w:rPr>
-                <w:rFonts w:asciiTheme="majorHAnsi" w:hAnsiTheme="majorHAnsi"/>
-              </w:rPr>
-            </w:pPr>
-            <w:r>
-              <w:rPr>
-                <w:rFonts w:asciiTheme="majorHAnsi" w:hAnsiTheme="majorHAnsi"/>
-              </w:rPr>
-              <w:t xml:space="preserve">Bitte benennen Sie den </w:t>
-            </w:r>
-            <w:proofErr w:type="spellStart"/>
-            <w:r>
-              <w:rPr>
-                <w:rFonts w:asciiTheme="majorHAnsi" w:hAnsiTheme="majorHAnsi"/>
-              </w:rPr>
-              <w:t>Hostingdienstleister</w:t>
-            </w:r>
-            <w:proofErr w:type="spellEnd"/>
-            <w:r>
-              <w:rPr>
-                <w:rFonts w:asciiTheme="majorHAnsi" w:hAnsiTheme="majorHAnsi"/>
-              </w:rPr>
-              <w:t>:</w:t>
+              <w:t>Fast alle Webseiten werden extern bei einem Hostinganbieter/-agentur gehostet.</w:t>
+            </w:r>
+          </w:p>
+          <w:p>
+            <w:pPr>
+              <w:tabs>
+                <w:tab w:val="center" w:pos="4536"/>
+                <w:tab w:val="right" w:pos="9072"/>
+              </w:tabs>
+              <w:rPr>
+                <w:rFonts w:asciiTheme="majorHAnsi" w:hAnsiTheme="majorHAnsi"/>
+              </w:rPr>
+            </w:pPr>
+          </w:p>
+          <w:p>
+            <w:pPr>
+              <w:tabs>
+                <w:tab w:val="center" w:pos="4536"/>
+                <w:tab w:val="right" w:pos="9072"/>
+              </w:tabs>
+              <w:rPr>
+                <w:rFonts w:asciiTheme="majorHAnsi" w:hAnsiTheme="majorHAnsi"/>
+              </w:rPr>
+            </w:pPr>
+            <w:r>
+              <w:rPr>
+                <w:rFonts w:asciiTheme="majorHAnsi" w:hAnsiTheme="majorHAnsi"/>
+              </w:rPr>
+              <w:t>Bitte benennen Sie den Hostingdienstleister:</w:t>
             </w:r>
           </w:p>
           <w:p>
@@ -1653,19 +1582,29 @@
                 </w:rPr>
                 <w:id w:val="1549328504"/>
                 <w14:checkbox>
-                  <w14:checked w14:val="0"/>
-                  <w14:checkedState w14:val="2612" w14:font="MS Gothic"/>
-                  <w14:uncheckedState w14:val="2610" w14:font="MS Gothic"/>
-                </w14:checkbox>
-              </w:sdtPr>
-              <w:sdtEndPr/>
-              <w:sdtContent>
-                <w:r>
-                  <w:rPr>
-                    <w:rFonts w:ascii="MS Gothic" w:eastAsia="MS Gothic" w:hAnsi="MS Gothic" w:hint="eastAsia"/>
-                  </w:rPr>
-                  <w:t>☐</w:t>
-                </w:r>
+                  <w14:checked w14:val="1"/>
+                  <w14:checkedState w14:val="2612" w14:font="MS Gothic"/>
+                  <w14:uncheckedState w14:val="2610" w14:font="MS Gothic"/>
+                </w14:checkbox>
+              </w:sdtPr>
+              <w:sdtEndPr/>
+              <w:sdtContent>
+                <w:ins w:id="21" w:author="Michael Schneider" w:date="2018-11-22T21:02:00Z">
+                  <w:r>
+                    <w:rPr>
+                      <w:rFonts w:ascii="MS Gothic" w:eastAsia="MS Gothic" w:hAnsi="MS Gothic" w:hint="eastAsia"/>
+                    </w:rPr>
+                    <w:t>☒</w:t>
+                  </w:r>
+                </w:ins>
+                <w:del w:id="22" w:author="Michael Schneider" w:date="2018-11-22T21:02:00Z">
+                  <w:r>
+                    <w:rPr>
+                      <w:rFonts w:ascii="MS Gothic" w:eastAsia="MS Gothic" w:hAnsi="MS Gothic" w:hint="eastAsia"/>
+                    </w:rPr>
+                    <w:delText>☐</w:delText>
+                  </w:r>
+                </w:del>
               </w:sdtContent>
             </w:sdt>
             <w:r>
@@ -1679,7 +1618,7 @@
                 <w:rStyle w:val="ts-muster-content"/>
                 <w:rFonts w:asciiTheme="majorHAnsi" w:hAnsiTheme="majorHAnsi"/>
                 <w:highlight w:val="yellow"/>
-                <w:rPrChange w:id="21" w:author="Michael Schneider" w:date="2018-08-19T14:15:00Z">
+                <w:rPrChange w:id="23" w:author="Michael Schneider" w:date="2018-08-19T14:15:00Z">
                   <w:rPr>
                     <w:rStyle w:val="ts-muster-content"/>
                     <w:rFonts w:asciiTheme="majorHAnsi" w:hAnsiTheme="majorHAnsi"/>
@@ -1688,13 +1627,13 @@
               </w:rPr>
               <w:t>Nutzungsdaten</w:t>
             </w:r>
-            <w:ins w:id="22" w:author="Michael Schneider" w:date="2018-08-19T13:50:00Z">
+            <w:ins w:id="24" w:author="Michael Schneider" w:date="2018-08-19T13:50:00Z">
               <w:r>
                 <w:rPr>
                   <w:rStyle w:val="ts-muster-content"/>
                   <w:rFonts w:asciiTheme="majorHAnsi" w:hAnsiTheme="majorHAnsi"/>
                   <w:highlight w:val="yellow"/>
-                  <w:rPrChange w:id="23" w:author="Michael Schneider" w:date="2018-08-19T14:15:00Z">
+                  <w:rPrChange w:id="25" w:author="Michael Schneider" w:date="2018-08-19T14:15:00Z">
                     <w:rPr>
                       <w:rStyle w:val="ts-muster-content"/>
                       <w:rFonts w:asciiTheme="majorHAnsi" w:hAnsiTheme="majorHAnsi"/>
@@ -1723,32 +1662,43 @@
                 </w:rPr>
                 <w:id w:val="-1250801195"/>
                 <w14:checkbox>
-                  <w14:checked w14:val="0"/>
-                  <w14:checkedState w14:val="2612" w14:font="MS Gothic"/>
-                  <w14:uncheckedState w14:val="2610" w14:font="MS Gothic"/>
-                </w14:checkbox>
-              </w:sdtPr>
-              <w:sdtEndPr/>
-              <w:sdtContent>
-                <w:r>
-                  <w:rPr>
-                    <w:rFonts w:ascii="MS Gothic" w:eastAsia="MS Gothic" w:hAnsi="MS Gothic" w:cs="MS Gothic"/>
-                    <w:highlight w:val="yellow"/>
-                    <w:rPrChange w:id="24" w:author="Michael Schneider" w:date="2018-08-19T14:15:00Z">
-                      <w:rPr>
-                        <w:rFonts w:ascii="MS Gothic" w:eastAsia="MS Gothic" w:hAnsi="MS Gothic" w:cs="MS Gothic"/>
-                      </w:rPr>
-                    </w:rPrChange>
-                  </w:rPr>
-                  <w:t>☐</w:t>
-                </w:r>
+                  <w14:checked w14:val="1"/>
+                  <w14:checkedState w14:val="2612" w14:font="MS Gothic"/>
+                  <w14:uncheckedState w14:val="2610" w14:font="MS Gothic"/>
+                </w14:checkbox>
+              </w:sdtPr>
+              <w:sdtEndPr/>
+              <w:sdtContent>
+                <w:ins w:id="26" w:author="Michael Schneider" w:date="2018-11-22T21:02:00Z">
+                  <w:r>
+                    <w:rPr>
+                      <w:rFonts w:ascii="MS Gothic" w:eastAsia="MS Gothic" w:hAnsi="MS Gothic" w:cs="MS Gothic" w:hint="eastAsia"/>
+                      <w:highlight w:val="yellow"/>
+                    </w:rPr>
+                    <w:t>☒</w:t>
+                  </w:r>
+                </w:ins>
+                <w:del w:id="27" w:author="Michael Schneider" w:date="2018-11-22T21:02:00Z">
+                  <w:r>
+                    <w:rPr>
+                      <w:rFonts w:ascii="MS Gothic" w:eastAsia="MS Gothic" w:hAnsi="MS Gothic" w:cs="MS Gothic"/>
+                      <w:highlight w:val="yellow"/>
+                      <w:rPrChange w:id="28" w:author="Michael Schneider" w:date="2018-08-19T14:15:00Z">
+                        <w:rPr>
+                          <w:rFonts w:ascii="MS Gothic" w:eastAsia="MS Gothic" w:hAnsi="MS Gothic" w:cs="MS Gothic"/>
+                        </w:rPr>
+                      </w:rPrChange>
+                    </w:rPr>
+                    <w:delText>☐</w:delText>
+                  </w:r>
+                </w:del>
               </w:sdtContent>
             </w:sdt>
             <w:r>
               <w:rPr>
                 <w:rFonts w:asciiTheme="majorHAnsi" w:hAnsiTheme="majorHAnsi"/>
                 <w:highlight w:val="yellow"/>
-                <w:rPrChange w:id="25" w:author="Michael Schneider" w:date="2018-08-19T14:15:00Z">
+                <w:rPrChange w:id="29" w:author="Michael Schneider" w:date="2018-08-19T14:15:00Z">
                   <w:rPr>
                     <w:rFonts w:asciiTheme="majorHAnsi" w:hAnsiTheme="majorHAnsi"/>
                   </w:rPr>
@@ -1761,7 +1711,7 @@
                 <w:rStyle w:val="ts-muster-content"/>
                 <w:rFonts w:asciiTheme="majorHAnsi" w:hAnsiTheme="majorHAnsi"/>
                 <w:highlight w:val="yellow"/>
-                <w:rPrChange w:id="26" w:author="Michael Schneider" w:date="2018-08-19T14:15:00Z">
+                <w:rPrChange w:id="30" w:author="Michael Schneider" w:date="2018-08-19T14:15:00Z">
                   <w:rPr>
                     <w:rStyle w:val="ts-muster-content"/>
                     <w:rFonts w:asciiTheme="majorHAnsi" w:hAnsiTheme="majorHAnsi"/>
@@ -1770,13 +1720,13 @@
               </w:rPr>
               <w:t>Meta- und Kommunikationsdaten von Kunden</w:t>
             </w:r>
-            <w:del w:id="27" w:author="Michael Schneider" w:date="2018-08-19T13:51:00Z">
+            <w:del w:id="31" w:author="Michael Schneider" w:date="2018-08-19T13:51:00Z">
               <w:r>
                 <w:rPr>
                   <w:rStyle w:val="ts-muster-content"/>
                   <w:rFonts w:asciiTheme="majorHAnsi" w:hAnsiTheme="majorHAnsi"/>
                   <w:highlight w:val="yellow"/>
-                  <w:rPrChange w:id="28" w:author="Michael Schneider" w:date="2018-08-19T14:15:00Z">
+                  <w:rPrChange w:id="32" w:author="Michael Schneider" w:date="2018-08-19T14:15:00Z">
                     <w:rPr>
                       <w:rStyle w:val="ts-muster-content"/>
                       <w:rFonts w:asciiTheme="majorHAnsi" w:hAnsiTheme="majorHAnsi"/>
@@ -1786,13 +1736,13 @@
                 <w:delText>, Interessenten und Besuchern der Webseite</w:delText>
               </w:r>
             </w:del>
-            <w:ins w:id="29" w:author="Michael Schneider" w:date="2018-08-19T13:51:00Z">
+            <w:ins w:id="33" w:author="Michael Schneider" w:date="2018-08-19T13:51:00Z">
               <w:r>
                 <w:rPr>
                   <w:rStyle w:val="ts-muster-content"/>
                   <w:rFonts w:asciiTheme="majorHAnsi" w:hAnsiTheme="majorHAnsi"/>
                   <w:highlight w:val="yellow"/>
-                  <w:rPrChange w:id="30" w:author="Michael Schneider" w:date="2018-08-19T14:15:00Z">
+                  <w:rPrChange w:id="34" w:author="Michael Schneider" w:date="2018-08-19T14:15:00Z">
                     <w:rPr>
                       <w:rStyle w:val="ts-muster-content"/>
                       <w:rFonts w:asciiTheme="majorHAnsi" w:hAnsiTheme="majorHAnsi"/>
@@ -2032,21 +1982,7 @@
               <w:rPr>
                 <w:rFonts w:asciiTheme="majorHAnsi" w:hAnsiTheme="majorHAnsi"/>
               </w:rPr>
-              <w:t xml:space="preserve">Ist mit dem </w:t>
-            </w:r>
-            <w:proofErr w:type="spellStart"/>
-            <w:r>
-              <w:rPr>
-                <w:rFonts w:asciiTheme="majorHAnsi" w:hAnsiTheme="majorHAnsi"/>
-              </w:rPr>
-              <w:t>Hostingdienstleister</w:t>
-            </w:r>
-            <w:proofErr w:type="spellEnd"/>
-            <w:r>
-              <w:rPr>
-                <w:rFonts w:asciiTheme="majorHAnsi" w:hAnsiTheme="majorHAnsi"/>
-              </w:rPr>
-              <w:t xml:space="preserve"> eine AVV geschlossen?</w:t>
+              <w:t>Ist mit dem Hostingdienstleister eine AVV geschlossen?</w:t>
             </w:r>
             <w:r>
               <w:rPr>
@@ -2507,21 +2443,7 @@
                 <w:rFonts w:asciiTheme="majorHAnsi" w:hAnsiTheme="majorHAnsi"/>
               </w:rPr>
               <w:lastRenderedPageBreak/>
-              <w:t xml:space="preserve">In welchem Land stehen die Server des </w:t>
-            </w:r>
-            <w:proofErr w:type="spellStart"/>
-            <w:r>
-              <w:rPr>
-                <w:rFonts w:asciiTheme="majorHAnsi" w:hAnsiTheme="majorHAnsi"/>
-              </w:rPr>
-              <w:t>Hostingdienstleisters</w:t>
-            </w:r>
-            <w:proofErr w:type="spellEnd"/>
-            <w:r>
-              <w:rPr>
-                <w:rFonts w:asciiTheme="majorHAnsi" w:hAnsiTheme="majorHAnsi"/>
-              </w:rPr>
-              <w:t>?</w:t>
+              <w:t>In welchem Land stehen die Server des Hostingdienstleisters?</w:t>
             </w:r>
           </w:p>
           <w:sdt>
@@ -2533,7 +2455,6 @@
               <w:placeholder>
                 <w:docPart w:val="AD857360BA9B49C1862FEFECD7D4A14F"/>
               </w:placeholder>
-              <w:showingPlcHdr/>
             </w:sdtPr>
             <w:sdtEndPr/>
             <w:sdtContent>
@@ -2543,14 +2464,17 @@
                     <w:rFonts w:asciiTheme="majorHAnsi" w:hAnsiTheme="majorHAnsi"/>
                   </w:rPr>
                 </w:pPr>
-                <w:r>
-                  <w:rPr>
-                    <w:rStyle w:val="Platzhaltertext"/>
-                    <w:rFonts w:asciiTheme="majorHAnsi" w:hAnsiTheme="majorHAnsi"/>
-                  </w:rPr>
-                  <w:t>Klicken Sie hier, um Text einzugeben.</w:t>
-                </w:r>
+                <w:ins w:id="35" w:author="Michael Schneider" w:date="2018-11-22T21:38:00Z">
+                  <w:r>
+                    <w:rPr>
+                      <w:rFonts w:asciiTheme="majorHAnsi" w:hAnsiTheme="majorHAnsi"/>
+                    </w:rPr>
+                    <w:t>USA</w:t>
+                  </w:r>
+                </w:ins>
               </w:p>
+              <w:bookmarkStart w:id="36" w:name="_GoBack" w:displacedByCustomXml="next"/>
+              <w:bookmarkEnd w:id="36" w:displacedByCustomXml="next"/>
             </w:sdtContent>
           </w:sdt>
         </w:tc>
@@ -3338,41 +3262,168 @@
                 <w:rStyle w:val="ts-muster-content"/>
                 <w:rFonts w:asciiTheme="majorHAnsi" w:hAnsiTheme="majorHAnsi"/>
               </w:rPr>
-              <w:t xml:space="preserve">übertragene Datenmenge (Body Bytes </w:t>
-            </w:r>
-            <w:proofErr w:type="spellStart"/>
+              <w:t>übertragene Datenmenge (Body Bytes Sent)</w:t>
+            </w:r>
+          </w:p>
+          <w:p>
+            <w:pPr>
+              <w:tabs>
+                <w:tab w:val="center" w:pos="4536"/>
+                <w:tab w:val="right" w:pos="9072"/>
+              </w:tabs>
+              <w:rPr>
+                <w:rFonts w:asciiTheme="majorHAnsi" w:hAnsiTheme="majorHAnsi"/>
+              </w:rPr>
+            </w:pPr>
+            <w:sdt>
+              <w:sdtPr>
+                <w:rPr>
+                  <w:rFonts w:asciiTheme="majorHAnsi" w:hAnsiTheme="majorHAnsi"/>
+                </w:rPr>
+                <w:id w:val="-791587220"/>
+                <w14:checkbox>
+                  <w14:checked w14:val="0"/>
+                  <w14:checkedState w14:val="2612" w14:font="MS Gothic"/>
+                  <w14:uncheckedState w14:val="2610" w14:font="MS Gothic"/>
+                </w14:checkbox>
+              </w:sdtPr>
+              <w:sdtEndPr/>
+              <w:sdtContent>
+                <w:r>
+                  <w:rPr>
+                    <w:rFonts w:ascii="MS Gothic" w:eastAsia="MS Gothic" w:hAnsi="MS Gothic" w:cs="MS Gothic" w:hint="eastAsia"/>
+                  </w:rPr>
+                  <w:t>☐</w:t>
+                </w:r>
+              </w:sdtContent>
+            </w:sdt>
+            <w:r>
+              <w:rPr>
+                <w:rFonts w:asciiTheme="majorHAnsi" w:hAnsiTheme="majorHAnsi"/>
+              </w:rPr>
+              <w:t xml:space="preserve">  </w:t>
+            </w:r>
             <w:r>
               <w:rPr>
                 <w:rStyle w:val="ts-muster-content"/>
                 <w:rFonts w:asciiTheme="majorHAnsi" w:hAnsiTheme="majorHAnsi"/>
               </w:rPr>
-              <w:t>Sent</w:t>
-            </w:r>
-            <w:proofErr w:type="spellEnd"/>
+              <w:t>Meldung über erfolgreichen Abruf</w:t>
+            </w:r>
+          </w:p>
+          <w:p>
+            <w:pPr>
+              <w:tabs>
+                <w:tab w:val="center" w:pos="4536"/>
+                <w:tab w:val="right" w:pos="9072"/>
+              </w:tabs>
+              <w:rPr>
+                <w:rFonts w:asciiTheme="majorHAnsi" w:hAnsiTheme="majorHAnsi"/>
+              </w:rPr>
+            </w:pPr>
+            <w:sdt>
+              <w:sdtPr>
+                <w:rPr>
+                  <w:rFonts w:asciiTheme="majorHAnsi" w:hAnsiTheme="majorHAnsi"/>
+                </w:rPr>
+                <w:id w:val="1104547832"/>
+                <w14:checkbox>
+                  <w14:checked w14:val="0"/>
+                  <w14:checkedState w14:val="2612" w14:font="MS Gothic"/>
+                  <w14:uncheckedState w14:val="2610" w14:font="MS Gothic"/>
+                </w14:checkbox>
+              </w:sdtPr>
+              <w:sdtEndPr/>
+              <w:sdtContent>
+                <w:r>
+                  <w:rPr>
+                    <w:rFonts w:ascii="MS Gothic" w:eastAsia="MS Gothic" w:hAnsi="MS Gothic" w:cs="MS Gothic" w:hint="eastAsia"/>
+                  </w:rPr>
+                  <w:t>☐</w:t>
+                </w:r>
+              </w:sdtContent>
+            </w:sdt>
+            <w:r>
+              <w:rPr>
+                <w:rFonts w:asciiTheme="majorHAnsi" w:hAnsiTheme="majorHAnsi"/>
+              </w:rPr>
+              <w:t xml:space="preserve">  </w:t>
+            </w:r>
             <w:r>
               <w:rPr>
                 <w:rStyle w:val="ts-muster-content"/>
                 <w:rFonts w:asciiTheme="majorHAnsi" w:hAnsiTheme="majorHAnsi"/>
               </w:rPr>
-              <w:t>)</w:t>
-            </w:r>
-          </w:p>
-          <w:p>
-            <w:pPr>
-              <w:tabs>
-                <w:tab w:val="center" w:pos="4536"/>
-                <w:tab w:val="right" w:pos="9072"/>
-              </w:tabs>
-              <w:rPr>
-                <w:rFonts w:asciiTheme="majorHAnsi" w:hAnsiTheme="majorHAnsi"/>
-              </w:rPr>
-            </w:pPr>
-            <w:sdt>
-              <w:sdtPr>
-                <w:rPr>
-                  <w:rFonts w:asciiTheme="majorHAnsi" w:hAnsiTheme="majorHAnsi"/>
-                </w:rPr>
-                <w:id w:val="-791587220"/>
+              <w:t>Browsertyp nebst Version</w:t>
+            </w:r>
+          </w:p>
+          <w:p>
+            <w:pPr>
+              <w:tabs>
+                <w:tab w:val="center" w:pos="4536"/>
+                <w:tab w:val="right" w:pos="9072"/>
+              </w:tabs>
+              <w:rPr>
+                <w:rFonts w:asciiTheme="majorHAnsi" w:hAnsiTheme="majorHAnsi"/>
+              </w:rPr>
+            </w:pPr>
+            <w:sdt>
+              <w:sdtPr>
+                <w:rPr>
+                  <w:rFonts w:asciiTheme="majorHAnsi" w:hAnsiTheme="majorHAnsi"/>
+                </w:rPr>
+                <w:id w:val="1378811018"/>
+                <w14:checkbox>
+                  <w14:checked w14:val="0"/>
+                  <w14:checkedState w14:val="2612" w14:font="MS Gothic"/>
+                  <w14:uncheckedState w14:val="2610" w14:font="MS Gothic"/>
+                </w14:checkbox>
+              </w:sdtPr>
+              <w:sdtEndPr/>
+              <w:sdtContent>
+                <w:r>
+                  <w:rPr>
+                    <w:rFonts w:ascii="MS Gothic" w:eastAsia="MS Gothic" w:hAnsi="MS Gothic" w:cs="MS Gothic" w:hint="eastAsia"/>
+                  </w:rPr>
+                  <w:t>☐</w:t>
+                </w:r>
+              </w:sdtContent>
+            </w:sdt>
+            <w:r>
+              <w:rPr>
+                <w:rFonts w:asciiTheme="majorHAnsi" w:hAnsiTheme="majorHAnsi"/>
+              </w:rPr>
+              <w:t xml:space="preserve">  Hta</w:t>
+            </w:r>
+            <w:r>
+              <w:rPr>
+                <w:rFonts w:asciiTheme="majorHAnsi" w:hAnsiTheme="majorHAnsi"/>
+              </w:rPr>
+              <w:t>c</w:t>
+            </w:r>
+            <w:r>
+              <w:rPr>
+                <w:rFonts w:asciiTheme="majorHAnsi" w:hAnsiTheme="majorHAnsi"/>
+              </w:rPr>
+              <w:t>cess Benutzer</w:t>
+            </w:r>
+          </w:p>
+          <w:p>
+            <w:pPr>
+              <w:tabs>
+                <w:tab w:val="center" w:pos="4536"/>
+                <w:tab w:val="right" w:pos="9072"/>
+              </w:tabs>
+              <w:rPr>
+                <w:rFonts w:asciiTheme="majorHAnsi" w:hAnsiTheme="majorHAnsi"/>
+              </w:rPr>
+            </w:pPr>
+            <w:sdt>
+              <w:sdtPr>
+                <w:rPr>
+                  <w:rFonts w:asciiTheme="majorHAnsi" w:hAnsiTheme="majorHAnsi"/>
+                </w:rPr>
+                <w:id w:val="754796568"/>
                 <w14:checkbox>
                   <w14:checked w14:val="0"/>
                   <w14:checkedState w14:val="2612" w14:font="MS Gothic"/>
@@ -3397,28 +3448,144 @@
             </w:r>
             <w:r>
               <w:rPr>
-                <w:rStyle w:val="ts-muster-content"/>
-                <w:rFonts w:asciiTheme="majorHAnsi" w:hAnsiTheme="majorHAnsi"/>
-              </w:rPr>
-              <w:t>Meldung über erfolgreichen Abruf</w:t>
-            </w:r>
-          </w:p>
-          <w:p>
-            <w:pPr>
-              <w:tabs>
-                <w:tab w:val="center" w:pos="4536"/>
-                <w:tab w:val="right" w:pos="9072"/>
-              </w:tabs>
-              <w:rPr>
-                <w:rFonts w:asciiTheme="majorHAnsi" w:hAnsiTheme="majorHAnsi"/>
-              </w:rPr>
-            </w:pPr>
-            <w:sdt>
-              <w:sdtPr>
-                <w:rPr>
-                  <w:rFonts w:asciiTheme="majorHAnsi" w:hAnsiTheme="majorHAnsi"/>
-                </w:rPr>
-                <w:id w:val="1104547832"/>
+                <w:rFonts w:asciiTheme="majorHAnsi" w:hAnsiTheme="majorHAnsi"/>
+              </w:rPr>
+              <w:t>Domainnamen des anfragenden Internet Service Providers</w:t>
+            </w:r>
+          </w:p>
+          <w:p>
+            <w:pPr>
+              <w:tabs>
+                <w:tab w:val="center" w:pos="4536"/>
+                <w:tab w:val="right" w:pos="9072"/>
+              </w:tabs>
+              <w:rPr>
+                <w:rFonts w:asciiTheme="majorHAnsi" w:hAnsiTheme="majorHAnsi"/>
+              </w:rPr>
+            </w:pPr>
+            <w:sdt>
+              <w:sdtPr>
+                <w:rPr>
+                  <w:rFonts w:asciiTheme="majorHAnsi" w:hAnsiTheme="majorHAnsi"/>
+                </w:rPr>
+                <w:id w:val="-763222233"/>
+                <w14:checkbox>
+                  <w14:checked w14:val="0"/>
+                  <w14:checkedState w14:val="2612" w14:font="MS Gothic"/>
+                  <w14:uncheckedState w14:val="2610" w14:font="MS Gothic"/>
+                </w14:checkbox>
+              </w:sdtPr>
+              <w:sdtEndPr/>
+              <w:sdtContent>
+                <w:r>
+                  <w:rPr>
+                    <w:rFonts w:ascii="MS Gothic" w:eastAsia="MS Gothic" w:hAnsi="MS Gothic" w:cs="MS Gothic" w:hint="eastAsia"/>
+                  </w:rPr>
+                  <w:t>☐</w:t>
+                </w:r>
+              </w:sdtContent>
+            </w:sdt>
+            <w:r>
+              <w:rPr>
+                <w:rFonts w:asciiTheme="majorHAnsi" w:hAnsiTheme="majorHAnsi"/>
+              </w:rPr>
+              <w:t xml:space="preserve">  Aufgerufene URL/Unterseite</w:t>
+            </w:r>
+          </w:p>
+          <w:p>
+            <w:pPr>
+              <w:tabs>
+                <w:tab w:val="center" w:pos="4536"/>
+                <w:tab w:val="right" w:pos="9072"/>
+              </w:tabs>
+              <w:rPr>
+                <w:rFonts w:asciiTheme="majorHAnsi" w:hAnsiTheme="majorHAnsi"/>
+              </w:rPr>
+            </w:pPr>
+            <w:sdt>
+              <w:sdtPr>
+                <w:rPr>
+                  <w:rFonts w:asciiTheme="majorHAnsi" w:hAnsiTheme="majorHAnsi"/>
+                </w:rPr>
+                <w:id w:val="157432167"/>
+                <w14:checkbox>
+                  <w14:checked w14:val="0"/>
+                  <w14:checkedState w14:val="2612" w14:font="MS Gothic"/>
+                  <w14:uncheckedState w14:val="2610" w14:font="MS Gothic"/>
+                </w14:checkbox>
+              </w:sdtPr>
+              <w:sdtEndPr/>
+              <w:sdtContent>
+                <w:r>
+                  <w:rPr>
+                    <w:rFonts w:ascii="MS Gothic" w:eastAsia="MS Gothic" w:hAnsi="MS Gothic" w:cs="MS Gothic" w:hint="eastAsia"/>
+                  </w:rPr>
+                  <w:t>☐</w:t>
+                </w:r>
+              </w:sdtContent>
+            </w:sdt>
+            <w:r>
+              <w:rPr>
+                <w:rFonts w:asciiTheme="majorHAnsi" w:hAnsiTheme="majorHAnsi"/>
+              </w:rPr>
+              <w:t xml:space="preserve">  Protokoll (z. B. http 2.0)</w:t>
+            </w:r>
+          </w:p>
+          <w:p>
+            <w:pPr>
+              <w:tabs>
+                <w:tab w:val="center" w:pos="4536"/>
+                <w:tab w:val="right" w:pos="9072"/>
+              </w:tabs>
+              <w:rPr>
+                <w:rFonts w:asciiTheme="majorHAnsi" w:hAnsiTheme="majorHAnsi"/>
+              </w:rPr>
+            </w:pPr>
+            <w:sdt>
+              <w:sdtPr>
+                <w:rPr>
+                  <w:rFonts w:asciiTheme="majorHAnsi" w:hAnsiTheme="majorHAnsi"/>
+                </w:rPr>
+                <w:id w:val="1162355480"/>
+                <w14:checkbox>
+                  <w14:checked w14:val="0"/>
+                  <w14:checkedState w14:val="2612" w14:font="MS Gothic"/>
+                  <w14:uncheckedState w14:val="2610" w14:font="MS Gothic"/>
+                </w14:checkbox>
+              </w:sdtPr>
+              <w:sdtEndPr/>
+              <w:sdtContent>
+                <w:r>
+                  <w:rPr>
+                    <w:rFonts w:ascii="MS Gothic" w:eastAsia="MS Gothic" w:hAnsi="MS Gothic" w:cs="MS Gothic" w:hint="eastAsia"/>
+                  </w:rPr>
+                  <w:t>☐</w:t>
+                </w:r>
+              </w:sdtContent>
+            </w:sdt>
+            <w:r>
+              <w:rPr>
+                <w:rFonts w:asciiTheme="majorHAnsi" w:hAnsiTheme="majorHAnsi"/>
+              </w:rPr>
+              <w:t xml:space="preserve">  Status</w:t>
+            </w:r>
+          </w:p>
+          <w:p>
+            <w:pPr>
+              <w:tabs>
+                <w:tab w:val="center" w:pos="4536"/>
+                <w:tab w:val="right" w:pos="9072"/>
+              </w:tabs>
+              <w:rPr>
+                <w:rFonts w:asciiTheme="majorHAnsi" w:hAnsiTheme="majorHAnsi"/>
+              </w:rPr>
+            </w:pPr>
+            <w:sdt>
+              <w:sdtPr>
+                <w:rPr>
+                  <w:rFonts w:asciiTheme="majorHAnsi" w:hAnsiTheme="majorHAnsi"/>
+                </w:rPr>
+                <w:id w:val="-1916159727"/>
                 <w14:checkbox>
                   <w14:checked w14:val="0"/>
                   <w14:checkedState w14:val="2612" w14:font="MS Gothic"/>
@@ -3443,285 +3610,10 @@
             </w:r>
             <w:r>
               <w:rPr>
-                <w:rStyle w:val="ts-muster-content"/>
-                <w:rFonts w:asciiTheme="majorHAnsi" w:hAnsiTheme="majorHAnsi"/>
-              </w:rPr>
-              <w:t>Browsertyp nebst Version</w:t>
-            </w:r>
-          </w:p>
-          <w:p>
-            <w:pPr>
-              <w:tabs>
-                <w:tab w:val="center" w:pos="4536"/>
-                <w:tab w:val="right" w:pos="9072"/>
-              </w:tabs>
-              <w:rPr>
-                <w:rFonts w:asciiTheme="majorHAnsi" w:hAnsiTheme="majorHAnsi"/>
-              </w:rPr>
-            </w:pPr>
-            <w:sdt>
-              <w:sdtPr>
-                <w:rPr>
-                  <w:rFonts w:asciiTheme="majorHAnsi" w:hAnsiTheme="majorHAnsi"/>
-                </w:rPr>
-                <w:id w:val="1378811018"/>
-                <w14:checkbox>
-                  <w14:checked w14:val="0"/>
-                  <w14:checkedState w14:val="2612" w14:font="MS Gothic"/>
-                  <w14:uncheckedState w14:val="2610" w14:font="MS Gothic"/>
-                </w14:checkbox>
-              </w:sdtPr>
-              <w:sdtEndPr/>
-              <w:sdtContent>
-                <w:r>
-                  <w:rPr>
-                    <w:rFonts w:ascii="MS Gothic" w:eastAsia="MS Gothic" w:hAnsi="MS Gothic" w:cs="MS Gothic" w:hint="eastAsia"/>
-                  </w:rPr>
-                  <w:t>☐</w:t>
-                </w:r>
-              </w:sdtContent>
-            </w:sdt>
-            <w:r>
-              <w:rPr>
-                <w:rFonts w:asciiTheme="majorHAnsi" w:hAnsiTheme="majorHAnsi"/>
-              </w:rPr>
-              <w:t xml:space="preserve">  </w:t>
-            </w:r>
-            <w:proofErr w:type="spellStart"/>
-            <w:r>
-              <w:rPr>
-                <w:rFonts w:asciiTheme="majorHAnsi" w:hAnsiTheme="majorHAnsi"/>
-              </w:rPr>
-              <w:t>Hta</w:t>
-            </w:r>
-            <w:r>
-              <w:rPr>
-                <w:rFonts w:asciiTheme="majorHAnsi" w:hAnsiTheme="majorHAnsi"/>
-              </w:rPr>
-              <w:t>c</w:t>
-            </w:r>
-            <w:r>
-              <w:rPr>
-                <w:rFonts w:asciiTheme="majorHAnsi" w:hAnsiTheme="majorHAnsi"/>
-              </w:rPr>
-              <w:t>cess</w:t>
-            </w:r>
-            <w:proofErr w:type="spellEnd"/>
-            <w:r>
-              <w:rPr>
-                <w:rFonts w:asciiTheme="majorHAnsi" w:hAnsiTheme="majorHAnsi"/>
-              </w:rPr>
-              <w:t xml:space="preserve"> Benutzer</w:t>
-            </w:r>
-          </w:p>
-          <w:p>
-            <w:pPr>
-              <w:tabs>
-                <w:tab w:val="center" w:pos="4536"/>
-                <w:tab w:val="right" w:pos="9072"/>
-              </w:tabs>
-              <w:rPr>
-                <w:rFonts w:asciiTheme="majorHAnsi" w:hAnsiTheme="majorHAnsi"/>
-              </w:rPr>
-            </w:pPr>
-            <w:sdt>
-              <w:sdtPr>
-                <w:rPr>
-                  <w:rFonts w:asciiTheme="majorHAnsi" w:hAnsiTheme="majorHAnsi"/>
-                </w:rPr>
-                <w:id w:val="754796568"/>
-                <w14:checkbox>
-                  <w14:checked w14:val="0"/>
-                  <w14:checkedState w14:val="2612" w14:font="MS Gothic"/>
-                  <w14:uncheckedState w14:val="2610" w14:font="MS Gothic"/>
-                </w14:checkbox>
-              </w:sdtPr>
-              <w:sdtEndPr/>
-              <w:sdtContent>
-                <w:r>
-                  <w:rPr>
-                    <w:rFonts w:ascii="MS Gothic" w:eastAsia="MS Gothic" w:hAnsi="MS Gothic" w:cs="MS Gothic" w:hint="eastAsia"/>
-                  </w:rPr>
-                  <w:t>☐</w:t>
-                </w:r>
-              </w:sdtContent>
-            </w:sdt>
-            <w:r>
-              <w:rPr>
-                <w:rFonts w:asciiTheme="majorHAnsi" w:hAnsiTheme="majorHAnsi"/>
-              </w:rPr>
-              <w:t xml:space="preserve">  </w:t>
-            </w:r>
-            <w:r>
-              <w:rPr>
-                <w:rFonts w:asciiTheme="majorHAnsi" w:hAnsiTheme="majorHAnsi"/>
-              </w:rPr>
-              <w:t>Domainnamen des anfragenden Internet Service Providers</w:t>
-            </w:r>
-          </w:p>
-          <w:p>
-            <w:pPr>
-              <w:tabs>
-                <w:tab w:val="center" w:pos="4536"/>
-                <w:tab w:val="right" w:pos="9072"/>
-              </w:tabs>
-              <w:rPr>
-                <w:rFonts w:asciiTheme="majorHAnsi" w:hAnsiTheme="majorHAnsi"/>
-              </w:rPr>
-            </w:pPr>
-            <w:sdt>
-              <w:sdtPr>
-                <w:rPr>
-                  <w:rFonts w:asciiTheme="majorHAnsi" w:hAnsiTheme="majorHAnsi"/>
-                </w:rPr>
-                <w:id w:val="-763222233"/>
-                <w14:checkbox>
-                  <w14:checked w14:val="0"/>
-                  <w14:checkedState w14:val="2612" w14:font="MS Gothic"/>
-                  <w14:uncheckedState w14:val="2610" w14:font="MS Gothic"/>
-                </w14:checkbox>
-              </w:sdtPr>
-              <w:sdtEndPr/>
-              <w:sdtContent>
-                <w:r>
-                  <w:rPr>
-                    <w:rFonts w:ascii="MS Gothic" w:eastAsia="MS Gothic" w:hAnsi="MS Gothic" w:cs="MS Gothic" w:hint="eastAsia"/>
-                  </w:rPr>
-                  <w:t>☐</w:t>
-                </w:r>
-              </w:sdtContent>
-            </w:sdt>
-            <w:r>
-              <w:rPr>
-                <w:rFonts w:asciiTheme="majorHAnsi" w:hAnsiTheme="majorHAnsi"/>
-              </w:rPr>
-              <w:t xml:space="preserve">  Aufgerufene URL/Unterseite</w:t>
-            </w:r>
-          </w:p>
-          <w:p>
-            <w:pPr>
-              <w:tabs>
-                <w:tab w:val="center" w:pos="4536"/>
-                <w:tab w:val="right" w:pos="9072"/>
-              </w:tabs>
-              <w:rPr>
-                <w:rFonts w:asciiTheme="majorHAnsi" w:hAnsiTheme="majorHAnsi"/>
-              </w:rPr>
-            </w:pPr>
-            <w:sdt>
-              <w:sdtPr>
-                <w:rPr>
-                  <w:rFonts w:asciiTheme="majorHAnsi" w:hAnsiTheme="majorHAnsi"/>
-                </w:rPr>
-                <w:id w:val="157432167"/>
-                <w14:checkbox>
-                  <w14:checked w14:val="0"/>
-                  <w14:checkedState w14:val="2612" w14:font="MS Gothic"/>
-                  <w14:uncheckedState w14:val="2610" w14:font="MS Gothic"/>
-                </w14:checkbox>
-              </w:sdtPr>
-              <w:sdtEndPr/>
-              <w:sdtContent>
-                <w:r>
-                  <w:rPr>
-                    <w:rFonts w:ascii="MS Gothic" w:eastAsia="MS Gothic" w:hAnsi="MS Gothic" w:cs="MS Gothic" w:hint="eastAsia"/>
-                  </w:rPr>
-                  <w:t>☐</w:t>
-                </w:r>
-              </w:sdtContent>
-            </w:sdt>
-            <w:r>
-              <w:rPr>
-                <w:rFonts w:asciiTheme="majorHAnsi" w:hAnsiTheme="majorHAnsi"/>
-              </w:rPr>
-              <w:t xml:space="preserve">  Protokoll (z. B. http 2.0)</w:t>
-            </w:r>
-          </w:p>
-          <w:p>
-            <w:pPr>
-              <w:tabs>
-                <w:tab w:val="center" w:pos="4536"/>
-                <w:tab w:val="right" w:pos="9072"/>
-              </w:tabs>
-              <w:rPr>
-                <w:rFonts w:asciiTheme="majorHAnsi" w:hAnsiTheme="majorHAnsi"/>
-              </w:rPr>
-            </w:pPr>
-            <w:sdt>
-              <w:sdtPr>
-                <w:rPr>
-                  <w:rFonts w:asciiTheme="majorHAnsi" w:hAnsiTheme="majorHAnsi"/>
-                </w:rPr>
-                <w:id w:val="1162355480"/>
-                <w14:checkbox>
-                  <w14:checked w14:val="0"/>
-                  <w14:checkedState w14:val="2612" w14:font="MS Gothic"/>
-                  <w14:uncheckedState w14:val="2610" w14:font="MS Gothic"/>
-                </w14:checkbox>
-              </w:sdtPr>
-              <w:sdtEndPr/>
-              <w:sdtContent>
-                <w:r>
-                  <w:rPr>
-                    <w:rFonts w:ascii="MS Gothic" w:eastAsia="MS Gothic" w:hAnsi="MS Gothic" w:cs="MS Gothic" w:hint="eastAsia"/>
-                  </w:rPr>
-                  <w:t>☐</w:t>
-                </w:r>
-              </w:sdtContent>
-            </w:sdt>
-            <w:r>
-              <w:rPr>
-                <w:rFonts w:asciiTheme="majorHAnsi" w:hAnsiTheme="majorHAnsi"/>
-              </w:rPr>
-              <w:t xml:space="preserve">  Status</w:t>
-            </w:r>
-          </w:p>
-          <w:p>
-            <w:pPr>
-              <w:tabs>
-                <w:tab w:val="center" w:pos="4536"/>
-                <w:tab w:val="right" w:pos="9072"/>
-              </w:tabs>
-              <w:rPr>
-                <w:rFonts w:asciiTheme="majorHAnsi" w:hAnsiTheme="majorHAnsi"/>
-              </w:rPr>
-            </w:pPr>
-            <w:sdt>
-              <w:sdtPr>
-                <w:rPr>
-                  <w:rFonts w:asciiTheme="majorHAnsi" w:hAnsiTheme="majorHAnsi"/>
-                </w:rPr>
-                <w:id w:val="-1916159727"/>
-                <w14:checkbox>
-                  <w14:checked w14:val="0"/>
-                  <w14:checkedState w14:val="2612" w14:font="MS Gothic"/>
-                  <w14:uncheckedState w14:val="2610" w14:font="MS Gothic"/>
-                </w14:checkbox>
-              </w:sdtPr>
-              <w:sdtEndPr/>
-              <w:sdtContent>
-                <w:r>
-                  <w:rPr>
-                    <w:rFonts w:ascii="MS Gothic" w:eastAsia="MS Gothic" w:hAnsi="MS Gothic" w:cs="MS Gothic" w:hint="eastAsia"/>
-                  </w:rPr>
-                  <w:t>☐</w:t>
-                </w:r>
-              </w:sdtContent>
-            </w:sdt>
-            <w:r>
-              <w:rPr>
-                <w:rFonts w:asciiTheme="majorHAnsi" w:hAnsiTheme="majorHAnsi"/>
-              </w:rPr>
-              <w:t xml:space="preserve">  </w:t>
-            </w:r>
-            <w:proofErr w:type="spellStart"/>
-            <w:r>
-              <w:rPr>
                 <w:rFonts w:asciiTheme="majorHAnsi" w:hAnsiTheme="majorHAnsi"/>
               </w:rPr>
               <w:t>Referrer</w:t>
             </w:r>
-            <w:proofErr w:type="spellEnd"/>
             <w:r>
               <w:rPr>
                 <w:rFonts w:asciiTheme="majorHAnsi" w:hAnsiTheme="majorHAnsi"/>
@@ -4669,43 +4561,7 @@
                 <w:b/>
                 <w:bCs/>
               </w:rPr>
-              <w:t>Technisch-notwendige Cookies (</w:t>
-            </w:r>
-            <w:proofErr w:type="spellStart"/>
-            <w:r>
-              <w:rPr>
-                <w:rFonts w:asciiTheme="majorHAnsi" w:hAnsiTheme="majorHAnsi"/>
-                <w:b/>
-                <w:bCs/>
-              </w:rPr>
-              <w:t>session</w:t>
-            </w:r>
-            <w:proofErr w:type="spellEnd"/>
-            <w:r>
-              <w:rPr>
-                <w:rFonts w:asciiTheme="majorHAnsi" w:hAnsiTheme="majorHAnsi"/>
-                <w:b/>
-                <w:bCs/>
-              </w:rPr>
-              <w:t xml:space="preserve"> </w:t>
-            </w:r>
-            <w:proofErr w:type="spellStart"/>
-            <w:r>
-              <w:rPr>
-                <w:rFonts w:asciiTheme="majorHAnsi" w:hAnsiTheme="majorHAnsi"/>
-                <w:b/>
-                <w:bCs/>
-              </w:rPr>
-              <w:t>cookies</w:t>
-            </w:r>
-            <w:proofErr w:type="spellEnd"/>
-            <w:r>
-              <w:rPr>
-                <w:rFonts w:asciiTheme="majorHAnsi" w:hAnsiTheme="majorHAnsi"/>
-                <w:b/>
-                <w:bCs/>
-              </w:rPr>
-              <w:t>)</w:t>
+              <w:t>Technisch-notwendige Cookies (session cookies)</w:t>
             </w:r>
           </w:p>
           <w:p>
@@ -4737,35 +4593,7 @@
               <w:rPr>
                 <w:rFonts w:asciiTheme="majorHAnsi" w:hAnsiTheme="majorHAnsi"/>
               </w:rPr>
-              <w:t>Welche Cookies werden verwendet (</w:t>
-            </w:r>
-            <w:proofErr w:type="spellStart"/>
-            <w:r>
-              <w:rPr>
-                <w:rFonts w:asciiTheme="majorHAnsi" w:hAnsiTheme="majorHAnsi"/>
-              </w:rPr>
-              <w:t>session</w:t>
-            </w:r>
-            <w:proofErr w:type="spellEnd"/>
-            <w:r>
-              <w:rPr>
-                <w:rFonts w:asciiTheme="majorHAnsi" w:hAnsiTheme="majorHAnsi"/>
-              </w:rPr>
-              <w:t xml:space="preserve"> </w:t>
-            </w:r>
-            <w:proofErr w:type="spellStart"/>
-            <w:r>
-              <w:rPr>
-                <w:rFonts w:asciiTheme="majorHAnsi" w:hAnsiTheme="majorHAnsi"/>
-              </w:rPr>
-              <w:t>cookies</w:t>
-            </w:r>
-            <w:proofErr w:type="spellEnd"/>
-            <w:r>
-              <w:rPr>
-                <w:rFonts w:asciiTheme="majorHAnsi" w:hAnsiTheme="majorHAnsi"/>
-              </w:rPr>
-              <w:t>)? Bitte angeben.</w:t>
+              <w:t>Welche Cookies werden verwendet (session cookies)? Bitte angeben.</w:t>
             </w:r>
           </w:p>
           <w:p>
@@ -5743,21 +5571,7 @@
               <w:rPr>
                 <w:rFonts w:asciiTheme="majorHAnsi" w:hAnsiTheme="majorHAnsi"/>
               </w:rPr>
-              <w:t xml:space="preserve">Gibt es für diese Cookies eine </w:t>
-            </w:r>
-            <w:proofErr w:type="spellStart"/>
-            <w:r>
-              <w:rPr>
-                <w:rFonts w:asciiTheme="majorHAnsi" w:hAnsiTheme="majorHAnsi"/>
-              </w:rPr>
-              <w:t>Opt</w:t>
-            </w:r>
-            <w:proofErr w:type="spellEnd"/>
-            <w:r>
-              <w:rPr>
-                <w:rFonts w:asciiTheme="majorHAnsi" w:hAnsiTheme="majorHAnsi"/>
-              </w:rPr>
-              <w:t>-Out Möglichkeit? Wenn ja, wie?</w:t>
+              <w:t>Gibt es für diese Cookies eine Opt-Out Möglichkeit? Wenn ja, wie?</w:t>
             </w:r>
             <w:r>
               <w:rPr>
@@ -5917,21 +5731,7 @@
               <w:rPr>
                 <w:rFonts w:asciiTheme="majorHAnsi" w:hAnsiTheme="majorHAnsi"/>
               </w:rPr>
-              <w:t xml:space="preserve">Wird für diese Cookies eine Einwilligung über </w:t>
-            </w:r>
-            <w:proofErr w:type="spellStart"/>
-            <w:r>
-              <w:rPr>
-                <w:rFonts w:asciiTheme="majorHAnsi" w:hAnsiTheme="majorHAnsi"/>
-              </w:rPr>
-              <w:t>Opt</w:t>
-            </w:r>
-            <w:proofErr w:type="spellEnd"/>
-            <w:r>
-              <w:rPr>
-                <w:rFonts w:asciiTheme="majorHAnsi" w:hAnsiTheme="majorHAnsi"/>
-              </w:rPr>
-              <w:t>-In eingeholt?</w:t>
+              <w:t>Wird für diese Cookies eine Einwilligung über Opt-In eingeholt?</w:t>
             </w:r>
           </w:p>
           <w:p>
@@ -6376,18 +6176,8 @@
                       <w:i/>
                       <w:color w:val="C00000"/>
                     </w:rPr>
-                    <w:t>r/</w:t>
+                    <w:t>r/collect</w:t>
                   </w:r>
-                  <w:proofErr w:type="spellStart"/>
-                  <w:r>
-                    <w:rPr>
-                      <w:rFonts w:asciiTheme="majorHAnsi" w:hAnsiTheme="majorHAnsi"/>
-                      <w:i/>
-                      <w:color w:val="C00000"/>
-                    </w:rPr>
-                    <w:t>collect</w:t>
-                  </w:r>
-                  <w:proofErr w:type="spellEnd"/>
                 </w:p>
               </w:tc>
               <w:tc>
@@ -7151,21 +6941,7 @@
               <w:rPr>
                 <w:rFonts w:asciiTheme="majorHAnsi" w:hAnsiTheme="majorHAnsi"/>
               </w:rPr>
-              <w:t xml:space="preserve">Gibt es für diese Cookies eine </w:t>
-            </w:r>
-            <w:proofErr w:type="spellStart"/>
-            <w:r>
-              <w:rPr>
-                <w:rFonts w:asciiTheme="majorHAnsi" w:hAnsiTheme="majorHAnsi"/>
-              </w:rPr>
-              <w:t>Opt</w:t>
-            </w:r>
-            <w:proofErr w:type="spellEnd"/>
-            <w:r>
-              <w:rPr>
-                <w:rFonts w:asciiTheme="majorHAnsi" w:hAnsiTheme="majorHAnsi"/>
-              </w:rPr>
-              <w:t>-Out Möglichkeit? Wenn ja, wie?</w:t>
+              <w:t>Gibt es für diese Cookies eine Opt-Out Möglichkeit? Wenn ja, wie?</w:t>
             </w:r>
             <w:r>
               <w:rPr>
@@ -7326,21 +7102,7 @@
                 <w:rFonts w:asciiTheme="majorHAnsi" w:hAnsiTheme="majorHAnsi"/>
               </w:rPr>
               <w:lastRenderedPageBreak/>
-              <w:t xml:space="preserve">Wird für diese Cookies eine Einwilligung über </w:t>
-            </w:r>
-            <w:proofErr w:type="spellStart"/>
-            <w:r>
-              <w:rPr>
-                <w:rFonts w:asciiTheme="majorHAnsi" w:hAnsiTheme="majorHAnsi"/>
-              </w:rPr>
-              <w:t>Opt</w:t>
-            </w:r>
-            <w:proofErr w:type="spellEnd"/>
-            <w:r>
-              <w:rPr>
-                <w:rFonts w:asciiTheme="majorHAnsi" w:hAnsiTheme="majorHAnsi"/>
-              </w:rPr>
-              <w:t>-In eingeholt?</w:t>
+              <w:t>Wird für diese Cookies eine Einwilligung über Opt-In eingeholt?</w:t>
             </w:r>
           </w:p>
           <w:p>
@@ -7778,18 +7540,8 @@
                       <w:i/>
                       <w:color w:val="C00000"/>
                     </w:rPr>
-                    <w:t>r/</w:t>
+                    <w:t>r/collect</w:t>
                   </w:r>
-                  <w:proofErr w:type="spellStart"/>
-                  <w:r>
-                    <w:rPr>
-                      <w:rFonts w:asciiTheme="majorHAnsi" w:hAnsiTheme="majorHAnsi"/>
-                      <w:i/>
-                      <w:color w:val="C00000"/>
-                    </w:rPr>
-                    <w:t>collect</w:t>
-                  </w:r>
-                  <w:proofErr w:type="spellEnd"/>
                 </w:p>
               </w:tc>
               <w:tc>
@@ -8553,21 +8305,7 @@
               <w:rPr>
                 <w:rFonts w:asciiTheme="majorHAnsi" w:hAnsiTheme="majorHAnsi"/>
               </w:rPr>
-              <w:t xml:space="preserve">Gibt es für diese Cookies eine </w:t>
-            </w:r>
-            <w:proofErr w:type="spellStart"/>
-            <w:r>
-              <w:rPr>
-                <w:rFonts w:asciiTheme="majorHAnsi" w:hAnsiTheme="majorHAnsi"/>
-              </w:rPr>
-              <w:t>Opt</w:t>
-            </w:r>
-            <w:proofErr w:type="spellEnd"/>
-            <w:r>
-              <w:rPr>
-                <w:rFonts w:asciiTheme="majorHAnsi" w:hAnsiTheme="majorHAnsi"/>
-              </w:rPr>
-              <w:t>-Out Möglichkeit? Wenn ja, wie?</w:t>
+              <w:t>Gibt es für diese Cookies eine Opt-Out Möglichkeit? Wenn ja, wie?</w:t>
             </w:r>
             <w:r>
               <w:rPr>
@@ -8727,21 +8465,7 @@
               <w:rPr>
                 <w:rFonts w:asciiTheme="majorHAnsi" w:hAnsiTheme="majorHAnsi"/>
               </w:rPr>
-              <w:t xml:space="preserve">Wird für diese Cookies eine Einwilligung über </w:t>
-            </w:r>
-            <w:proofErr w:type="spellStart"/>
-            <w:r>
-              <w:rPr>
-                <w:rFonts w:asciiTheme="majorHAnsi" w:hAnsiTheme="majorHAnsi"/>
-              </w:rPr>
-              <w:t>Opt</w:t>
-            </w:r>
-            <w:proofErr w:type="spellEnd"/>
-            <w:r>
-              <w:rPr>
-                <w:rFonts w:asciiTheme="majorHAnsi" w:hAnsiTheme="majorHAnsi"/>
-              </w:rPr>
-              <w:t>-In eingeholt?</w:t>
+              <w:t>Wird für diese Cookies eine Einwilligung über Opt-In eingeholt?</w:t>
             </w:r>
           </w:p>
           <w:p>
@@ -8953,7 +8677,6 @@
                 <w:b/>
               </w:rPr>
             </w:pPr>
-            <w:proofErr w:type="spellStart"/>
             <w:r>
               <w:rPr>
                 <w:rFonts w:asciiTheme="majorHAnsi" w:hAnsiTheme="majorHAnsi"/>
@@ -8961,7 +8684,6 @@
               </w:rPr>
               <w:t>Matomo</w:t>
             </w:r>
-            <w:proofErr w:type="spellEnd"/>
             <w:r>
               <w:rPr>
                 <w:rFonts w:asciiTheme="majorHAnsi" w:hAnsiTheme="majorHAnsi"/>
@@ -9017,21 +8739,7 @@
                 <w:rFonts w:asciiTheme="majorHAnsi" w:hAnsiTheme="majorHAnsi"/>
               </w:rPr>
               <w:lastRenderedPageBreak/>
-              <w:t xml:space="preserve">Wird </w:t>
-            </w:r>
-            <w:proofErr w:type="spellStart"/>
-            <w:r>
-              <w:rPr>
-                <w:rFonts w:asciiTheme="majorHAnsi" w:hAnsiTheme="majorHAnsi"/>
-              </w:rPr>
-              <w:t>Matomo</w:t>
-            </w:r>
-            <w:proofErr w:type="spellEnd"/>
-            <w:r>
-              <w:rPr>
-                <w:rFonts w:asciiTheme="majorHAnsi" w:hAnsiTheme="majorHAnsi"/>
-              </w:rPr>
-              <w:t xml:space="preserve"> (ehemals PIWIK) auf der Website verwendet?</w:t>
+              <w:t>Wird Matomo (ehemals PIWIK) auf der Website verwendet?</w:t>
             </w:r>
           </w:p>
           <w:p>
@@ -9565,21 +9273,7 @@
               <w:rPr>
                 <w:rFonts w:asciiTheme="majorHAnsi" w:hAnsiTheme="majorHAnsi"/>
               </w:rPr>
-              <w:t xml:space="preserve"> Website, von der der Nutzer auf die aufgerufene Website gelangt ist (</w:t>
-            </w:r>
-            <w:proofErr w:type="spellStart"/>
-            <w:r>
-              <w:rPr>
-                <w:rFonts w:asciiTheme="majorHAnsi" w:hAnsiTheme="majorHAnsi"/>
-              </w:rPr>
-              <w:t>Referrer</w:t>
-            </w:r>
-            <w:proofErr w:type="spellEnd"/>
-            <w:r>
-              <w:rPr>
-                <w:rFonts w:asciiTheme="majorHAnsi" w:hAnsiTheme="majorHAnsi"/>
-              </w:rPr>
-              <w:t>)</w:t>
+              <w:t xml:space="preserve"> Website, von der der Nutzer auf die aufgerufene Website gelangt ist (Referrer)</w:t>
             </w:r>
           </w:p>
           <w:p>
@@ -10574,21 +10268,7 @@
                 <w:rFonts w:asciiTheme="majorHAnsi" w:hAnsiTheme="majorHAnsi"/>
               </w:rPr>
               <w:lastRenderedPageBreak/>
-              <w:t xml:space="preserve">Wird </w:t>
-            </w:r>
-            <w:proofErr w:type="spellStart"/>
-            <w:r>
-              <w:rPr>
-                <w:rFonts w:asciiTheme="majorHAnsi" w:hAnsiTheme="majorHAnsi"/>
-              </w:rPr>
-              <w:t>Matomo</w:t>
-            </w:r>
-            <w:proofErr w:type="spellEnd"/>
-            <w:r>
-              <w:rPr>
-                <w:rFonts w:asciiTheme="majorHAnsi" w:hAnsiTheme="majorHAnsi"/>
-              </w:rPr>
-              <w:t xml:space="preserve"> auf eigenem Websiteserver oder auf Drittservern eingesetzt? Wo steht der Server?</w:t>
+              <w:t>Wird Matomo auf eigenem Websiteserver oder auf Drittservern eingesetzt? Wo steht der Server?</w:t>
             </w:r>
           </w:p>
           <w:p>
@@ -10705,35 +10385,7 @@
               <w:rPr>
                 <w:rFonts w:asciiTheme="majorHAnsi" w:hAnsiTheme="majorHAnsi"/>
               </w:rPr>
-              <w:t>Ist die Funktion "</w:t>
-            </w:r>
-            <w:proofErr w:type="spellStart"/>
-            <w:r>
-              <w:rPr>
-                <w:rFonts w:asciiTheme="majorHAnsi" w:hAnsiTheme="majorHAnsi"/>
-              </w:rPr>
-              <w:t>Automatically</w:t>
-            </w:r>
-            <w:proofErr w:type="spellEnd"/>
-            <w:r>
-              <w:rPr>
-                <w:rFonts w:asciiTheme="majorHAnsi" w:hAnsiTheme="majorHAnsi"/>
-              </w:rPr>
-              <w:t xml:space="preserve"> </w:t>
-            </w:r>
-            <w:proofErr w:type="spellStart"/>
-            <w:r>
-              <w:rPr>
-                <w:rFonts w:asciiTheme="majorHAnsi" w:hAnsiTheme="majorHAnsi"/>
-              </w:rPr>
-              <w:t>Anonymize</w:t>
-            </w:r>
-            <w:proofErr w:type="spellEnd"/>
-            <w:r>
-              <w:rPr>
-                <w:rFonts w:asciiTheme="majorHAnsi" w:hAnsiTheme="majorHAnsi"/>
-              </w:rPr>
-              <w:t xml:space="preserve"> Visitor IPs" aktiviert?</w:t>
+              <w:t>Ist die Funktion "Automatically Anonymize Visitor IPs" aktiviert?</w:t>
             </w:r>
             <w:r>
               <w:rPr>
@@ -10763,27 +10415,7 @@
                 <w:iCs/>
                 <w:color w:val="C00000"/>
               </w:rPr>
-              <w:t xml:space="preserve">Hinweis: Dies muss aktiv bei Einbindung von </w:t>
-            </w:r>
-            <w:proofErr w:type="spellStart"/>
-            <w:r>
-              <w:rPr>
-                <w:rFonts w:asciiTheme="majorHAnsi" w:hAnsiTheme="majorHAnsi"/>
-                <w:i/>
-                <w:iCs/>
-                <w:color w:val="C00000"/>
-              </w:rPr>
-              <w:t>Matomo</w:t>
-            </w:r>
-            <w:proofErr w:type="spellEnd"/>
-            <w:r>
-              <w:rPr>
-                <w:rFonts w:asciiTheme="majorHAnsi" w:hAnsiTheme="majorHAnsi"/>
-                <w:i/>
-                <w:iCs/>
-                <w:color w:val="C00000"/>
-              </w:rPr>
-              <w:t xml:space="preserve"> eingestellt werden.</w:t>
+              <w:t>Hinweis: Dies muss aktiv bei Einbindung von Matomo eingestellt werden.</w:t>
             </w:r>
           </w:p>
           <w:p>
@@ -10996,21 +10628,7 @@
               <w:rPr>
                 <w:rFonts w:asciiTheme="majorHAnsi" w:hAnsiTheme="majorHAnsi"/>
               </w:rPr>
-              <w:t xml:space="preserve">Wird eine Einwilligung über </w:t>
-            </w:r>
-            <w:proofErr w:type="spellStart"/>
-            <w:r>
-              <w:rPr>
-                <w:rFonts w:asciiTheme="majorHAnsi" w:hAnsiTheme="majorHAnsi"/>
-              </w:rPr>
-              <w:t>Opt</w:t>
-            </w:r>
-            <w:proofErr w:type="spellEnd"/>
-            <w:r>
-              <w:rPr>
-                <w:rFonts w:asciiTheme="majorHAnsi" w:hAnsiTheme="majorHAnsi"/>
-              </w:rPr>
-              <w:t>-In eingeholt?</w:t>
+              <w:t>Wird eine Einwilligung über Opt-In eingeholt?</w:t>
             </w:r>
           </w:p>
           <w:p>
@@ -11175,21 +10793,7 @@
               <w:rPr>
                 <w:rFonts w:asciiTheme="majorHAnsi" w:hAnsiTheme="majorHAnsi"/>
               </w:rPr>
-              <w:t xml:space="preserve">Gibt es eine </w:t>
-            </w:r>
-            <w:proofErr w:type="spellStart"/>
-            <w:r>
-              <w:rPr>
-                <w:rFonts w:asciiTheme="majorHAnsi" w:hAnsiTheme="majorHAnsi"/>
-              </w:rPr>
-              <w:t>Opt</w:t>
-            </w:r>
-            <w:proofErr w:type="spellEnd"/>
-            <w:r>
-              <w:rPr>
-                <w:rFonts w:asciiTheme="majorHAnsi" w:hAnsiTheme="majorHAnsi"/>
-              </w:rPr>
-              <w:t>-Out Möglichkeit? Wenn ja, wie?</w:t>
+              <w:t>Gibt es eine Opt-Out Möglichkeit? Wenn ja, wie?</w:t>
             </w:r>
           </w:p>
           <w:p>
@@ -11210,43 +10814,7 @@
                 <w:i/>
                 <w:color w:val="C00000"/>
               </w:rPr>
-              <w:t xml:space="preserve">Hinweis: </w:t>
-            </w:r>
-            <w:proofErr w:type="spellStart"/>
-            <w:r>
-              <w:rPr>
-                <w:rFonts w:asciiTheme="majorHAnsi" w:hAnsiTheme="majorHAnsi"/>
-                <w:i/>
-                <w:color w:val="C00000"/>
-              </w:rPr>
-              <w:t>Matomo</w:t>
-            </w:r>
-            <w:proofErr w:type="spellEnd"/>
-            <w:r>
-              <w:rPr>
-                <w:rFonts w:asciiTheme="majorHAnsi" w:hAnsiTheme="majorHAnsi"/>
-                <w:i/>
-                <w:color w:val="C00000"/>
-              </w:rPr>
-              <w:t xml:space="preserve"> bietet eine spezielle Möglichkeit zum </w:t>
-            </w:r>
-            <w:proofErr w:type="spellStart"/>
-            <w:r>
-              <w:rPr>
-                <w:rFonts w:asciiTheme="majorHAnsi" w:hAnsiTheme="majorHAnsi"/>
-                <w:i/>
-                <w:color w:val="C00000"/>
-              </w:rPr>
-              <w:t>Opt</w:t>
-            </w:r>
-            <w:proofErr w:type="spellEnd"/>
-            <w:r>
-              <w:rPr>
-                <w:rFonts w:asciiTheme="majorHAnsi" w:hAnsiTheme="majorHAnsi"/>
-                <w:i/>
-                <w:color w:val="C00000"/>
-              </w:rPr>
-              <w:t>-out an. Dieser Link muss in die Datenschutzerklärung eingefügt werden, daher bitte Link angeben. Siehe auch:</w:t>
+              <w:t>Hinweis: Matomo bietet eine spezielle Möglichkeit zum Opt-out an. Dieser Link muss in die Datenschutzerklärung eingefügt werden, daher bitte Link angeben. Siehe auch:</w:t>
             </w:r>
             <w:r>
               <w:rPr>
@@ -11767,6 +11335,7 @@
               <w:rPr>
                 <w:rFonts w:asciiTheme="majorHAnsi" w:hAnsiTheme="majorHAnsi"/>
               </w:rPr>
+              <w:lastRenderedPageBreak/>
               <w:t xml:space="preserve">   </w:t>
             </w:r>
             <w:sdt>
@@ -12101,21 +11670,7 @@
               <w:rPr>
                 <w:rFonts w:asciiTheme="majorHAnsi" w:hAnsiTheme="majorHAnsi"/>
               </w:rPr>
-              <w:t xml:space="preserve"> Website, von der der Nutzer auf die aufgerufene Website gelangt ist (</w:t>
-            </w:r>
-            <w:proofErr w:type="spellStart"/>
-            <w:r>
-              <w:rPr>
-                <w:rFonts w:asciiTheme="majorHAnsi" w:hAnsiTheme="majorHAnsi"/>
-              </w:rPr>
-              <w:t>Referrer</w:t>
-            </w:r>
-            <w:proofErr w:type="spellEnd"/>
-            <w:r>
-              <w:rPr>
-                <w:rFonts w:asciiTheme="majorHAnsi" w:hAnsiTheme="majorHAnsi"/>
-              </w:rPr>
-              <w:t>)</w:t>
+              <w:t xml:space="preserve"> Website, von der der Nutzer auf die aufgerufene Website gelangt ist (Referrer)</w:t>
             </w:r>
           </w:p>
           <w:p>
@@ -12257,6 +11812,7 @@
               <w:rPr>
                 <w:rFonts w:asciiTheme="majorHAnsi" w:hAnsiTheme="majorHAnsi"/>
               </w:rPr>
+              <w:lastRenderedPageBreak/>
               <w:t>Wie werden die o. g. Daten erhoben?</w:t>
             </w:r>
           </w:p>
@@ -13024,25 +12580,7 @@
                 <w:i/>
                 <w:color w:val="C00000"/>
               </w:rPr>
-              <w:t xml:space="preserve">. Für mobile Endgeräte muss ein zusätzliches </w:t>
-            </w:r>
-            <w:proofErr w:type="spellStart"/>
-            <w:r>
-              <w:rPr>
-                <w:rFonts w:asciiTheme="majorHAnsi" w:hAnsiTheme="majorHAnsi"/>
-                <w:i/>
-                <w:color w:val="C00000"/>
-              </w:rPr>
-              <w:t>Script</w:t>
-            </w:r>
-            <w:proofErr w:type="spellEnd"/>
-            <w:r>
-              <w:rPr>
-                <w:rFonts w:asciiTheme="majorHAnsi" w:hAnsiTheme="majorHAnsi"/>
-                <w:i/>
-                <w:color w:val="C00000"/>
-              </w:rPr>
-              <w:t xml:space="preserve"> implementiert werden, das  noch </w:t>
+              <w:t xml:space="preserve">. Für mobile Endgeräte muss ein zusätzliches Script implementiert werden, das  noch </w:t>
             </w:r>
             <w:r>
               <w:rPr>
@@ -13286,21 +12824,8 @@
               <w:rPr>
                 <w:rFonts w:asciiTheme="majorHAnsi" w:hAnsiTheme="majorHAnsi"/>
               </w:rPr>
-              <w:t xml:space="preserve">Wird zusätzlich ein </w:t>
-            </w:r>
-            <w:proofErr w:type="spellStart"/>
-            <w:r>
-              <w:rPr>
-                <w:rFonts w:asciiTheme="majorHAnsi" w:hAnsiTheme="majorHAnsi"/>
-              </w:rPr>
-              <w:t>Opt</w:t>
-            </w:r>
-            <w:proofErr w:type="spellEnd"/>
-            <w:r>
-              <w:rPr>
-                <w:rFonts w:asciiTheme="majorHAnsi" w:hAnsiTheme="majorHAnsi"/>
-              </w:rPr>
-              <w:t xml:space="preserve">-out-Cookie zur Deaktivierung von Google Analytics angeboten? Bitte Link einfügen. </w:t>
+              <w:lastRenderedPageBreak/>
+              <w:t xml:space="preserve">Wird zusätzlich ein Opt-out-Cookie zur Deaktivierung von Google Analytics angeboten? Bitte Link einfügen. </w:t>
             </w:r>
           </w:p>
           <w:p>
@@ -13467,21 +12992,7 @@
               <w:rPr>
                 <w:rFonts w:asciiTheme="majorHAnsi" w:hAnsiTheme="majorHAnsi"/>
               </w:rPr>
-              <w:t xml:space="preserve">Wird eine Einwilligung über </w:t>
-            </w:r>
-            <w:proofErr w:type="spellStart"/>
-            <w:r>
-              <w:rPr>
-                <w:rFonts w:asciiTheme="majorHAnsi" w:hAnsiTheme="majorHAnsi"/>
-              </w:rPr>
-              <w:t>Opt</w:t>
-            </w:r>
-            <w:proofErr w:type="spellEnd"/>
-            <w:r>
-              <w:rPr>
-                <w:rFonts w:asciiTheme="majorHAnsi" w:hAnsiTheme="majorHAnsi"/>
-              </w:rPr>
-              <w:t>-In eingeholt?</w:t>
+              <w:t>Wird eine Einwilligung über Opt-In eingeholt?</w:t>
             </w:r>
           </w:p>
           <w:p>
@@ -14323,6 +13834,7 @@
               <w:rPr>
                 <w:rFonts w:asciiTheme="majorHAnsi" w:hAnsiTheme="majorHAnsi"/>
               </w:rPr>
+              <w:lastRenderedPageBreak/>
               <w:t xml:space="preserve">   </w:t>
             </w:r>
             <w:sdt>
@@ -14612,21 +14124,7 @@
               <w:rPr>
                 <w:rFonts w:asciiTheme="majorHAnsi" w:hAnsiTheme="majorHAnsi"/>
               </w:rPr>
-              <w:t xml:space="preserve"> Website, von der der Nutzer auf die aufgerufene Website gelangt ist (</w:t>
-            </w:r>
-            <w:proofErr w:type="spellStart"/>
-            <w:r>
-              <w:rPr>
-                <w:rFonts w:asciiTheme="majorHAnsi" w:hAnsiTheme="majorHAnsi"/>
-              </w:rPr>
-              <w:t>Referrer</w:t>
-            </w:r>
-            <w:proofErr w:type="spellEnd"/>
-            <w:r>
-              <w:rPr>
-                <w:rFonts w:asciiTheme="majorHAnsi" w:hAnsiTheme="majorHAnsi"/>
-              </w:rPr>
-              <w:t>)</w:t>
+              <w:t xml:space="preserve"> Website, von der der Nutzer auf die aufgerufene Website gelangt ist (Referrer)</w:t>
             </w:r>
           </w:p>
           <w:p>
@@ -14765,6 +14263,7 @@
               <w:rPr>
                 <w:rFonts w:asciiTheme="majorHAnsi" w:hAnsiTheme="majorHAnsi"/>
               </w:rPr>
+              <w:lastRenderedPageBreak/>
               <w:t>Wie werden die o. g. Daten erhoben?</w:t>
             </w:r>
           </w:p>
@@ -15541,25 +15040,7 @@
                 <w:i/>
                 <w:color w:val="C00000"/>
               </w:rPr>
-              <w:t xml:space="preserve">Für mobile Endgeräte muss ein zusätzliches </w:t>
-            </w:r>
-            <w:proofErr w:type="spellStart"/>
-            <w:r>
-              <w:rPr>
-                <w:rFonts w:asciiTheme="majorHAnsi" w:hAnsiTheme="majorHAnsi"/>
-                <w:i/>
-                <w:color w:val="C00000"/>
-              </w:rPr>
-              <w:t>Script</w:t>
-            </w:r>
-            <w:proofErr w:type="spellEnd"/>
-            <w:r>
-              <w:rPr>
-                <w:rFonts w:asciiTheme="majorHAnsi" w:hAnsiTheme="majorHAnsi"/>
-                <w:i/>
-                <w:color w:val="C00000"/>
-              </w:rPr>
-              <w:t xml:space="preserve"> implementiert werden, das  noch </w:t>
+              <w:t xml:space="preserve">Für mobile Endgeräte muss ein zusätzliches Script implementiert werden, das  noch </w:t>
             </w:r>
             <w:r>
               <w:rPr>
@@ -15595,7 +15076,16 @@
                 <w:i/>
                 <w:color w:val="C00000"/>
               </w:rPr>
-              <w:t xml:space="preserve"> Seite eingebunden werden muss, auf der ein Google Analytics Tracking Code eingesetzt wird: s. auch </w:t>
+              <w:t xml:space="preserve"> Seite eingebunden werden muss, auf der ein Google </w:t>
+            </w:r>
+            <w:r>
+              <w:rPr>
+                <w:rFonts w:asciiTheme="majorHAnsi" w:hAnsiTheme="majorHAnsi"/>
+                <w:i/>
+                <w:color w:val="C00000"/>
+              </w:rPr>
+              <w:lastRenderedPageBreak/>
+              <w:t xml:space="preserve">Analytics Tracking Code eingesetzt wird: s. auch </w:t>
             </w:r>
             <w:hyperlink r:id="rId20" w:history="1">
               <w:r>
@@ -15794,21 +15284,8 @@
               <w:rPr>
                 <w:rFonts w:asciiTheme="majorHAnsi" w:hAnsiTheme="majorHAnsi"/>
               </w:rPr>
-              <w:t xml:space="preserve">Wird zusätzlich ein </w:t>
-            </w:r>
-            <w:proofErr w:type="spellStart"/>
-            <w:r>
-              <w:rPr>
-                <w:rFonts w:asciiTheme="majorHAnsi" w:hAnsiTheme="majorHAnsi"/>
-              </w:rPr>
-              <w:t>Opt</w:t>
-            </w:r>
-            <w:proofErr w:type="spellEnd"/>
-            <w:r>
-              <w:rPr>
-                <w:rFonts w:asciiTheme="majorHAnsi" w:hAnsiTheme="majorHAnsi"/>
-              </w:rPr>
-              <w:t xml:space="preserve">-out-Cookie zur Deaktivierung von Google Analytics angeboten? Bitte Link einfügen. </w:t>
+              <w:lastRenderedPageBreak/>
+              <w:t xml:space="preserve">Wird zusätzlich ein Opt-out-Cookie zur Deaktivierung von Google Analytics angeboten? Bitte Link einfügen. </w:t>
             </w:r>
           </w:p>
           <w:p>
@@ -15972,21 +15449,7 @@
               <w:rPr>
                 <w:rFonts w:asciiTheme="majorHAnsi" w:hAnsiTheme="majorHAnsi"/>
               </w:rPr>
-              <w:t xml:space="preserve">Wird eine Einwilligung über </w:t>
-            </w:r>
-            <w:proofErr w:type="spellStart"/>
-            <w:r>
-              <w:rPr>
-                <w:rFonts w:asciiTheme="majorHAnsi" w:hAnsiTheme="majorHAnsi"/>
-              </w:rPr>
-              <w:t>Opt</w:t>
-            </w:r>
-            <w:proofErr w:type="spellEnd"/>
-            <w:r>
-              <w:rPr>
-                <w:rFonts w:asciiTheme="majorHAnsi" w:hAnsiTheme="majorHAnsi"/>
-              </w:rPr>
-              <w:t>-In eingeholt?</w:t>
+              <w:t>Wird eine Einwilligung über Opt-In eingeholt?</w:t>
             </w:r>
           </w:p>
           <w:p>
@@ -16492,55 +15955,23 @@
                 <w:rFonts w:asciiTheme="majorHAnsi" w:hAnsiTheme="majorHAnsi"/>
                 <w:b/>
               </w:rPr>
-              <w:t xml:space="preserve">Google </w:t>
-            </w:r>
-            <w:proofErr w:type="spellStart"/>
-            <w:r>
+              <w:t>Google Remarketing:</w:t>
+            </w:r>
+          </w:p>
+          <w:p>
+            <w:pPr>
+              <w:jc w:val="center"/>
               <w:rPr>
                 <w:rFonts w:asciiTheme="majorHAnsi" w:hAnsiTheme="majorHAnsi"/>
                 <w:b/>
               </w:rPr>
-              <w:t>Remarketing</w:t>
-            </w:r>
-            <w:proofErr w:type="spellEnd"/>
+            </w:pPr>
             <w:r>
               <w:rPr>
                 <w:rFonts w:asciiTheme="majorHAnsi" w:hAnsiTheme="majorHAnsi"/>
                 <w:b/>
               </w:rPr>
-              <w:t>:</w:t>
-            </w:r>
-          </w:p>
-          <w:p>
-            <w:pPr>
-              <w:jc w:val="center"/>
-              <w:rPr>
-                <w:rFonts w:asciiTheme="majorHAnsi" w:hAnsiTheme="majorHAnsi"/>
-                <w:b/>
-              </w:rPr>
-            </w:pPr>
-            <w:r>
-              <w:rPr>
-                <w:rFonts w:asciiTheme="majorHAnsi" w:hAnsiTheme="majorHAnsi"/>
-                <w:b/>
-              </w:rPr>
-              <w:t xml:space="preserve">AdWords, </w:t>
-            </w:r>
-            <w:proofErr w:type="spellStart"/>
-            <w:r>
-              <w:rPr>
-                <w:rFonts w:asciiTheme="majorHAnsi" w:hAnsiTheme="majorHAnsi"/>
-                <w:b/>
-              </w:rPr>
-              <w:t>Adsense</w:t>
-            </w:r>
-            <w:proofErr w:type="spellEnd"/>
-            <w:r>
-              <w:rPr>
-                <w:rFonts w:asciiTheme="majorHAnsi" w:hAnsiTheme="majorHAnsi"/>
-                <w:b/>
-              </w:rPr>
-              <w:t xml:space="preserve"> oder Tag Manager</w:t>
+              <w:t>AdWords, Adsense oder Tag Manager</w:t>
             </w:r>
           </w:p>
           <w:p>
@@ -16830,6 +16261,7 @@
               <w:rPr>
                 <w:rFonts w:asciiTheme="majorHAnsi" w:hAnsiTheme="majorHAnsi"/>
               </w:rPr>
+              <w:lastRenderedPageBreak/>
               <w:t xml:space="preserve">   </w:t>
             </w:r>
             <w:sdt>
@@ -17164,21 +16596,7 @@
               <w:rPr>
                 <w:rFonts w:asciiTheme="majorHAnsi" w:hAnsiTheme="majorHAnsi"/>
               </w:rPr>
-              <w:t xml:space="preserve"> Website, von der der Nutzer auf die aufgerufene Website gelangt ist (</w:t>
-            </w:r>
-            <w:proofErr w:type="spellStart"/>
-            <w:r>
-              <w:rPr>
-                <w:rFonts w:asciiTheme="majorHAnsi" w:hAnsiTheme="majorHAnsi"/>
-              </w:rPr>
-              <w:t>Referrer</w:t>
-            </w:r>
-            <w:proofErr w:type="spellEnd"/>
-            <w:r>
-              <w:rPr>
-                <w:rFonts w:asciiTheme="majorHAnsi" w:hAnsiTheme="majorHAnsi"/>
-              </w:rPr>
-              <w:t>)</w:t>
+              <w:t xml:space="preserve"> Website, von der der Nutzer auf die aufgerufene Website gelangt ist (Referrer)</w:t>
             </w:r>
           </w:p>
           <w:p>
@@ -17317,6 +16735,7 @@
               <w:rPr>
                 <w:rFonts w:asciiTheme="majorHAnsi" w:hAnsiTheme="majorHAnsi"/>
               </w:rPr>
+              <w:lastRenderedPageBreak/>
               <w:t>Wie werden die o. g. Daten erhoben?</w:t>
             </w:r>
           </w:p>
@@ -18033,21 +17452,7 @@
               <w:rPr>
                 <w:rFonts w:asciiTheme="majorHAnsi" w:hAnsiTheme="majorHAnsi"/>
               </w:rPr>
-              <w:t xml:space="preserve">Wird zusätzlich ein </w:t>
-            </w:r>
-            <w:proofErr w:type="spellStart"/>
-            <w:r>
-              <w:rPr>
-                <w:rFonts w:asciiTheme="majorHAnsi" w:hAnsiTheme="majorHAnsi"/>
-              </w:rPr>
-              <w:t>Opt</w:t>
-            </w:r>
-            <w:proofErr w:type="spellEnd"/>
-            <w:r>
-              <w:rPr>
-                <w:rFonts w:asciiTheme="majorHAnsi" w:hAnsiTheme="majorHAnsi"/>
-              </w:rPr>
-              <w:t xml:space="preserve">-out-Möglichkeit angeboten, z. B. </w:t>
+              <w:t xml:space="preserve">Wird zusätzlich ein Opt-out-Möglichkeit angeboten, z. B. </w:t>
             </w:r>
             <w:hyperlink r:id="rId24" w:history="1">
               <w:r>
@@ -18226,21 +17631,8 @@
               <w:rPr>
                 <w:rFonts w:asciiTheme="majorHAnsi" w:hAnsiTheme="majorHAnsi"/>
               </w:rPr>
-              <w:t xml:space="preserve">Wird eine Einwilligung über </w:t>
-            </w:r>
-            <w:proofErr w:type="spellStart"/>
-            <w:r>
-              <w:rPr>
-                <w:rFonts w:asciiTheme="majorHAnsi" w:hAnsiTheme="majorHAnsi"/>
-              </w:rPr>
-              <w:t>Opt</w:t>
-            </w:r>
-            <w:proofErr w:type="spellEnd"/>
-            <w:r>
-              <w:rPr>
-                <w:rFonts w:asciiTheme="majorHAnsi" w:hAnsiTheme="majorHAnsi"/>
-              </w:rPr>
-              <w:t>-In eingeholt?</w:t>
+              <w:lastRenderedPageBreak/>
+              <w:t>Wird eine Einwilligung über Opt-In eingeholt?</w:t>
             </w:r>
           </w:p>
           <w:p>
@@ -18725,33 +18117,8 @@
                 <w:rFonts w:asciiTheme="majorHAnsi" w:hAnsiTheme="majorHAnsi"/>
                 <w:b/>
               </w:rPr>
-              <w:t xml:space="preserve">Facebook Pixel, Custom </w:t>
-            </w:r>
-            <w:proofErr w:type="spellStart"/>
-            <w:r>
-              <w:rPr>
-                <w:rFonts w:asciiTheme="majorHAnsi" w:hAnsiTheme="majorHAnsi"/>
-                <w:b/>
-              </w:rPr>
-              <w:t>Audiences</w:t>
-            </w:r>
-            <w:proofErr w:type="spellEnd"/>
-            <w:r>
-              <w:rPr>
-                <w:rFonts w:asciiTheme="majorHAnsi" w:hAnsiTheme="majorHAnsi"/>
-                <w:b/>
-              </w:rPr>
-              <w:t xml:space="preserve">, Facebook </w:t>
-            </w:r>
-            <w:proofErr w:type="spellStart"/>
-            <w:r>
-              <w:rPr>
-                <w:rFonts w:asciiTheme="majorHAnsi" w:hAnsiTheme="majorHAnsi"/>
-                <w:b/>
-              </w:rPr>
-              <w:t>Conversion</w:t>
-            </w:r>
-            <w:proofErr w:type="spellEnd"/>
+              <w:t>Facebook Pixel, Custom Audiences, Facebook Conversion</w:t>
+            </w:r>
           </w:p>
           <w:p>
             <w:pPr>
@@ -18928,16 +18295,8 @@
               <w:rPr>
                 <w:rFonts w:asciiTheme="majorHAnsi" w:hAnsiTheme="majorHAnsi"/>
               </w:rPr>
-              <w:t xml:space="preserve">  Custom </w:t>
-            </w:r>
-            <w:proofErr w:type="spellStart"/>
-            <w:r>
-              <w:rPr>
-                <w:rFonts w:asciiTheme="majorHAnsi" w:hAnsiTheme="majorHAnsi"/>
-              </w:rPr>
-              <w:t>Audiences</w:t>
-            </w:r>
-            <w:proofErr w:type="spellEnd"/>
+              <w:t xml:space="preserve">  Custom Audiences</w:t>
+            </w:r>
           </w:p>
           <w:p>
             <w:pPr>
@@ -18972,17 +18331,8 @@
                 <w:rFonts w:asciiTheme="majorHAnsi" w:eastAsiaTheme="minorEastAsia" w:hAnsiTheme="majorHAnsi" w:cstheme="minorBidi"/>
                 <w:lang w:eastAsia="de-DE"/>
               </w:rPr>
-              <w:t xml:space="preserve">  Facebook </w:t>
-            </w:r>
-            <w:proofErr w:type="spellStart"/>
-            <w:r>
-              <w:rPr>
-                <w:rFonts w:asciiTheme="majorHAnsi" w:eastAsiaTheme="minorEastAsia" w:hAnsiTheme="majorHAnsi" w:cstheme="minorBidi"/>
-                <w:lang w:eastAsia="de-DE"/>
-              </w:rPr>
-              <w:t>Conversion</w:t>
-            </w:r>
-            <w:proofErr w:type="spellEnd"/>
+              <w:t xml:space="preserve">  Facebook Conversion</w:t>
+            </w:r>
           </w:p>
           <w:p>
             <w:pPr>
@@ -19013,25 +18363,7 @@
                 <w:i/>
                 <w:color w:val="C00000"/>
               </w:rPr>
-              <w:t xml:space="preserve">Hinweis: Diese Tools bzw. Funktionen dürfen aktuell nur mit Einwilligung des Nutzers, d. h. </w:t>
-            </w:r>
-            <w:proofErr w:type="spellStart"/>
-            <w:r>
-              <w:rPr>
-                <w:rFonts w:asciiTheme="majorHAnsi" w:hAnsiTheme="majorHAnsi"/>
-                <w:i/>
-                <w:color w:val="C00000"/>
-              </w:rPr>
-              <w:t>Opt</w:t>
-            </w:r>
-            <w:proofErr w:type="spellEnd"/>
-            <w:r>
-              <w:rPr>
-                <w:rFonts w:asciiTheme="majorHAnsi" w:hAnsiTheme="majorHAnsi"/>
-                <w:i/>
-                <w:color w:val="C00000"/>
-              </w:rPr>
-              <w:t xml:space="preserve">-In, verwendet werden. </w:t>
+              <w:t xml:space="preserve">Hinweis: Diese Tools bzw. Funktionen dürfen aktuell nur mit Einwilligung des Nutzers, d. h. Opt-In, verwendet werden. </w:t>
             </w:r>
           </w:p>
           <w:p>
@@ -19537,37 +18869,24 @@
               <w:rPr>
                 <w:rFonts w:asciiTheme="majorHAnsi" w:hAnsiTheme="majorHAnsi"/>
               </w:rPr>
-              <w:t xml:space="preserve"> Website, von der der Nutzer auf die aufgerufene Website gelangt ist (</w:t>
-            </w:r>
-            <w:proofErr w:type="spellStart"/>
-            <w:r>
-              <w:rPr>
-                <w:rFonts w:asciiTheme="majorHAnsi" w:hAnsiTheme="majorHAnsi"/>
-              </w:rPr>
-              <w:t>Referrer</w:t>
-            </w:r>
-            <w:proofErr w:type="spellEnd"/>
-            <w:r>
-              <w:rPr>
-                <w:rFonts w:asciiTheme="majorHAnsi" w:hAnsiTheme="majorHAnsi"/>
-              </w:rPr>
-              <w:t>)</w:t>
-            </w:r>
-          </w:p>
-          <w:p>
-            <w:pPr>
-              <w:tabs>
-                <w:tab w:val="center" w:pos="4536"/>
-                <w:tab w:val="right" w:pos="9072"/>
-              </w:tabs>
-              <w:rPr>
-                <w:rFonts w:asciiTheme="majorHAnsi" w:hAnsiTheme="majorHAnsi"/>
-              </w:rPr>
-            </w:pPr>
-            <w:r>
-              <w:rPr>
-                <w:rFonts w:asciiTheme="majorHAnsi" w:hAnsiTheme="majorHAnsi"/>
-              </w:rPr>
+              <w:t xml:space="preserve"> Website, von der der Nutzer auf die aufgerufene Website gelangt ist (Referrer)</w:t>
+            </w:r>
+          </w:p>
+          <w:p>
+            <w:pPr>
+              <w:tabs>
+                <w:tab w:val="center" w:pos="4536"/>
+                <w:tab w:val="right" w:pos="9072"/>
+              </w:tabs>
+              <w:rPr>
+                <w:rFonts w:asciiTheme="majorHAnsi" w:hAnsiTheme="majorHAnsi"/>
+              </w:rPr>
+            </w:pPr>
+            <w:r>
+              <w:rPr>
+                <w:rFonts w:asciiTheme="majorHAnsi" w:hAnsiTheme="majorHAnsi"/>
+              </w:rPr>
+              <w:lastRenderedPageBreak/>
               <w:t xml:space="preserve">   </w:t>
             </w:r>
             <w:sdt>
@@ -19690,6 +19009,7 @@
               <w:rPr>
                 <w:rFonts w:asciiTheme="majorHAnsi" w:hAnsiTheme="majorHAnsi"/>
               </w:rPr>
+              <w:lastRenderedPageBreak/>
               <w:t>Wie werden die o. g. Daten erhoben?</w:t>
             </w:r>
           </w:p>
@@ -20384,21 +19704,7 @@
               <w:rPr>
                 <w:rFonts w:asciiTheme="majorHAnsi" w:hAnsiTheme="majorHAnsi"/>
               </w:rPr>
-              <w:t xml:space="preserve">Wird eine Einwilligung über </w:t>
-            </w:r>
-            <w:proofErr w:type="spellStart"/>
-            <w:r>
-              <w:rPr>
-                <w:rFonts w:asciiTheme="majorHAnsi" w:hAnsiTheme="majorHAnsi"/>
-              </w:rPr>
-              <w:t>Opt</w:t>
-            </w:r>
-            <w:proofErr w:type="spellEnd"/>
-            <w:r>
-              <w:rPr>
-                <w:rFonts w:asciiTheme="majorHAnsi" w:hAnsiTheme="majorHAnsi"/>
-              </w:rPr>
-              <w:t>-In eingeholt?</w:t>
+              <w:t>Wird eine Einwilligung über Opt-In eingeholt?</w:t>
             </w:r>
           </w:p>
           <w:p>
@@ -20668,17 +19974,8 @@
                 <w:rFonts w:asciiTheme="majorHAnsi" w:hAnsiTheme="majorHAnsi"/>
                 <w:b/>
               </w:rPr>
-              <w:t xml:space="preserve">Google </w:t>
-            </w:r>
-            <w:proofErr w:type="spellStart"/>
-            <w:r>
-              <w:rPr>
-                <w:rFonts w:asciiTheme="majorHAnsi" w:hAnsiTheme="majorHAnsi"/>
-                <w:b/>
-              </w:rPr>
-              <w:t>Doubleclick</w:t>
-            </w:r>
-            <w:proofErr w:type="spellEnd"/>
+              <w:t>Google Doubleclick</w:t>
+            </w:r>
           </w:p>
           <w:p>
             <w:pPr>
@@ -20710,21 +20007,7 @@
               <w:rPr>
                 <w:rFonts w:asciiTheme="majorHAnsi" w:hAnsiTheme="majorHAnsi"/>
               </w:rPr>
-              <w:t xml:space="preserve">Wird Google </w:t>
-            </w:r>
-            <w:proofErr w:type="spellStart"/>
-            <w:r>
-              <w:rPr>
-                <w:rFonts w:asciiTheme="majorHAnsi" w:hAnsiTheme="majorHAnsi"/>
-              </w:rPr>
-              <w:t>Doubleclick</w:t>
-            </w:r>
-            <w:proofErr w:type="spellEnd"/>
-            <w:r>
-              <w:rPr>
-                <w:rFonts w:asciiTheme="majorHAnsi" w:hAnsiTheme="majorHAnsi"/>
-              </w:rPr>
-              <w:t xml:space="preserve"> auf der Website verwendet?</w:t>
+              <w:t>Wird Google Doubleclick auf der Website verwendet?</w:t>
             </w:r>
           </w:p>
           <w:p>
@@ -20869,6 +20152,7 @@
               <w:rPr>
                 <w:rFonts w:asciiTheme="majorHAnsi" w:hAnsiTheme="majorHAnsi"/>
               </w:rPr>
+              <w:lastRenderedPageBreak/>
               <w:t xml:space="preserve">   Falls ja, welche Daten werden gespeichert?  </w:t>
             </w:r>
           </w:p>
@@ -21276,21 +20560,7 @@
               <w:rPr>
                 <w:rFonts w:asciiTheme="majorHAnsi" w:hAnsiTheme="majorHAnsi"/>
               </w:rPr>
-              <w:t xml:space="preserve"> Website, von der der Nutzer auf die aufgerufene Website gelangt ist (</w:t>
-            </w:r>
-            <w:proofErr w:type="spellStart"/>
-            <w:r>
-              <w:rPr>
-                <w:rFonts w:asciiTheme="majorHAnsi" w:hAnsiTheme="majorHAnsi"/>
-              </w:rPr>
-              <w:t>Referrer</w:t>
-            </w:r>
-            <w:proofErr w:type="spellEnd"/>
-            <w:r>
-              <w:rPr>
-                <w:rFonts w:asciiTheme="majorHAnsi" w:hAnsiTheme="majorHAnsi"/>
-              </w:rPr>
-              <w:t>)</w:t>
+              <w:t xml:space="preserve"> Website, von der der Nutzer auf die aufgerufene Website gelangt ist (Referrer)</w:t>
             </w:r>
           </w:p>
           <w:p>
@@ -22094,21 +21364,7 @@
               <w:rPr>
                 <w:rFonts w:asciiTheme="majorHAnsi" w:hAnsiTheme="majorHAnsi"/>
               </w:rPr>
-              <w:t xml:space="preserve">Wird eine Einwilligung über </w:t>
-            </w:r>
-            <w:proofErr w:type="spellStart"/>
-            <w:r>
-              <w:rPr>
-                <w:rFonts w:asciiTheme="majorHAnsi" w:hAnsiTheme="majorHAnsi"/>
-              </w:rPr>
-              <w:t>Opt</w:t>
-            </w:r>
-            <w:proofErr w:type="spellEnd"/>
-            <w:r>
-              <w:rPr>
-                <w:rFonts w:asciiTheme="majorHAnsi" w:hAnsiTheme="majorHAnsi"/>
-              </w:rPr>
-              <w:t>-In eingeholt?</w:t>
+              <w:t>Wird eine Einwilligung über Opt-In eingeholt?</w:t>
             </w:r>
           </w:p>
           <w:p>
@@ -22270,6 +21526,7 @@
               <w:rPr>
                 <w:rFonts w:asciiTheme="majorHAnsi" w:hAnsiTheme="majorHAnsi"/>
               </w:rPr>
+              <w:lastRenderedPageBreak/>
               <w:t xml:space="preserve">Wird ein Browser-Add-On zur Deaktivierung angeboten? Bitte Link einfügen. </w:t>
             </w:r>
           </w:p>
@@ -22455,21 +21712,7 @@
               <w:rPr>
                 <w:rFonts w:asciiTheme="majorHAnsi" w:hAnsiTheme="majorHAnsi"/>
               </w:rPr>
-              <w:t xml:space="preserve">Wird zusätzlich ein </w:t>
-            </w:r>
-            <w:proofErr w:type="spellStart"/>
-            <w:r>
-              <w:rPr>
-                <w:rFonts w:asciiTheme="majorHAnsi" w:hAnsiTheme="majorHAnsi"/>
-              </w:rPr>
-              <w:t>Opt</w:t>
-            </w:r>
-            <w:proofErr w:type="spellEnd"/>
-            <w:r>
-              <w:rPr>
-                <w:rFonts w:asciiTheme="majorHAnsi" w:hAnsiTheme="majorHAnsi"/>
-              </w:rPr>
-              <w:t xml:space="preserve">-out-Cookie zur Deaktivierung angeboten? Bitte Link einfügen. </w:t>
+              <w:t xml:space="preserve">Wird zusätzlich ein Opt-out-Cookie zur Deaktivierung angeboten? Bitte Link einfügen. </w:t>
             </w:r>
           </w:p>
           <w:p>
@@ -22935,21 +22178,7 @@
               <w:rPr>
                 <w:rFonts w:asciiTheme="majorHAnsi" w:hAnsiTheme="majorHAnsi"/>
               </w:rPr>
-              <w:t>Wird Adobe Analytics (</w:t>
-            </w:r>
-            <w:proofErr w:type="spellStart"/>
-            <w:r>
-              <w:rPr>
-                <w:rFonts w:asciiTheme="majorHAnsi" w:hAnsiTheme="majorHAnsi"/>
-              </w:rPr>
-              <w:t>Omniture</w:t>
-            </w:r>
-            <w:proofErr w:type="spellEnd"/>
-            <w:r>
-              <w:rPr>
-                <w:rFonts w:asciiTheme="majorHAnsi" w:hAnsiTheme="majorHAnsi"/>
-              </w:rPr>
-              <w:t>) auf der Website verwendet?</w:t>
+              <w:t>Wird Adobe Analytics (Omniture) auf der Website verwendet?</w:t>
             </w:r>
           </w:p>
           <w:p>
@@ -23501,21 +22730,7 @@
               <w:rPr>
                 <w:rFonts w:asciiTheme="majorHAnsi" w:hAnsiTheme="majorHAnsi"/>
               </w:rPr>
-              <w:t xml:space="preserve"> Website, von der der Nutzer auf die aufgerufene Website gelangt ist (</w:t>
-            </w:r>
-            <w:proofErr w:type="spellStart"/>
-            <w:r>
-              <w:rPr>
-                <w:rFonts w:asciiTheme="majorHAnsi" w:hAnsiTheme="majorHAnsi"/>
-              </w:rPr>
-              <w:t>Referrer</w:t>
-            </w:r>
-            <w:proofErr w:type="spellEnd"/>
-            <w:r>
-              <w:rPr>
-                <w:rFonts w:asciiTheme="majorHAnsi" w:hAnsiTheme="majorHAnsi"/>
-              </w:rPr>
-              <w:t>)</w:t>
+              <w:t xml:space="preserve"> Website, von der der Nutzer auf die aufgerufene Website gelangt ist (Referrer)</w:t>
             </w:r>
           </w:p>
           <w:p>
@@ -23577,6 +22792,7 @@
               <w:rPr>
                 <w:rFonts w:asciiTheme="majorHAnsi" w:hAnsiTheme="majorHAnsi"/>
               </w:rPr>
+              <w:lastRenderedPageBreak/>
               <w:t xml:space="preserve">   </w:t>
             </w:r>
             <w:sdt>
@@ -23654,6 +22870,7 @@
               <w:rPr>
                 <w:rFonts w:asciiTheme="majorHAnsi" w:hAnsiTheme="majorHAnsi"/>
               </w:rPr>
+              <w:lastRenderedPageBreak/>
               <w:t>Wie werden die o. g. Daten erhoben?</w:t>
             </w:r>
           </w:p>
@@ -24319,21 +23536,7 @@
               <w:rPr>
                 <w:rFonts w:asciiTheme="majorHAnsi" w:hAnsiTheme="majorHAnsi"/>
               </w:rPr>
-              <w:t xml:space="preserve">Wird eine Einwilligung über </w:t>
-            </w:r>
-            <w:proofErr w:type="spellStart"/>
-            <w:r>
-              <w:rPr>
-                <w:rFonts w:asciiTheme="majorHAnsi" w:hAnsiTheme="majorHAnsi"/>
-              </w:rPr>
-              <w:t>Opt</w:t>
-            </w:r>
-            <w:proofErr w:type="spellEnd"/>
-            <w:r>
-              <w:rPr>
-                <w:rFonts w:asciiTheme="majorHAnsi" w:hAnsiTheme="majorHAnsi"/>
-              </w:rPr>
-              <w:t>-In eingeholt?</w:t>
+              <w:t>Wird eine Einwilligung über Opt-In eingeholt?</w:t>
             </w:r>
           </w:p>
           <w:p>
@@ -24684,21 +23887,7 @@
               <w:rPr>
                 <w:rFonts w:asciiTheme="majorHAnsi" w:hAnsiTheme="majorHAnsi"/>
               </w:rPr>
-              <w:t xml:space="preserve">Wird zusätzlich ein </w:t>
-            </w:r>
-            <w:proofErr w:type="spellStart"/>
-            <w:r>
-              <w:rPr>
-                <w:rFonts w:asciiTheme="majorHAnsi" w:hAnsiTheme="majorHAnsi"/>
-              </w:rPr>
-              <w:t>Opt</w:t>
-            </w:r>
-            <w:proofErr w:type="spellEnd"/>
-            <w:r>
-              <w:rPr>
-                <w:rFonts w:asciiTheme="majorHAnsi" w:hAnsiTheme="majorHAnsi"/>
-              </w:rPr>
-              <w:t xml:space="preserve">-out-Cookie zur Deaktivierung angeboten? Bitte Link einfügen. </w:t>
+              <w:t xml:space="preserve">Wird zusätzlich ein Opt-out-Cookie zur Deaktivierung angeboten? Bitte Link einfügen. </w:t>
             </w:r>
           </w:p>
           <w:p>
@@ -25015,6 +24204,7 @@
               <w:rPr>
                 <w:rFonts w:asciiTheme="majorHAnsi" w:hAnsiTheme="majorHAnsi"/>
               </w:rPr>
+              <w:lastRenderedPageBreak/>
               <w:t>Sonstiges:</w:t>
             </w:r>
           </w:p>
@@ -25114,7 +24304,6 @@
                 <w:b/>
               </w:rPr>
             </w:pPr>
-            <w:proofErr w:type="spellStart"/>
             <w:r>
               <w:rPr>
                 <w:rFonts w:asciiTheme="majorHAnsi" w:hAnsiTheme="majorHAnsi"/>
@@ -25122,7 +24311,6 @@
               </w:rPr>
               <w:t>WiredMinds</w:t>
             </w:r>
-            <w:proofErr w:type="spellEnd"/>
           </w:p>
           <w:p>
             <w:pPr>
@@ -25154,21 +24342,7 @@
               <w:rPr>
                 <w:rFonts w:asciiTheme="majorHAnsi" w:hAnsiTheme="majorHAnsi"/>
               </w:rPr>
-              <w:t xml:space="preserve">Wird </w:t>
-            </w:r>
-            <w:proofErr w:type="spellStart"/>
-            <w:r>
-              <w:rPr>
-                <w:rFonts w:asciiTheme="majorHAnsi" w:hAnsiTheme="majorHAnsi"/>
-              </w:rPr>
-              <w:t>WiredMinds</w:t>
-            </w:r>
-            <w:proofErr w:type="spellEnd"/>
-            <w:r>
-              <w:rPr>
-                <w:rFonts w:asciiTheme="majorHAnsi" w:hAnsiTheme="majorHAnsi"/>
-              </w:rPr>
-              <w:t xml:space="preserve"> auf der Website verwendet?</w:t>
+              <w:t>Wird WiredMinds auf der Website verwendet?</w:t>
             </w:r>
           </w:p>
           <w:p>
@@ -25720,21 +24894,7 @@
               <w:rPr>
                 <w:rFonts w:asciiTheme="majorHAnsi" w:hAnsiTheme="majorHAnsi"/>
               </w:rPr>
-              <w:t xml:space="preserve"> Website, von der der Nutzer auf die aufgerufene Website gelangt ist (</w:t>
-            </w:r>
-            <w:proofErr w:type="spellStart"/>
-            <w:r>
-              <w:rPr>
-                <w:rFonts w:asciiTheme="majorHAnsi" w:hAnsiTheme="majorHAnsi"/>
-              </w:rPr>
-              <w:t>Referrer</w:t>
-            </w:r>
-            <w:proofErr w:type="spellEnd"/>
-            <w:r>
-              <w:rPr>
-                <w:rFonts w:asciiTheme="majorHAnsi" w:hAnsiTheme="majorHAnsi"/>
-              </w:rPr>
-              <w:t>)</w:t>
+              <w:t xml:space="preserve"> Website, von der der Nutzer auf die aufgerufene Website gelangt ist (Referrer)</w:t>
             </w:r>
           </w:p>
           <w:p>
@@ -26343,6 +25503,7 @@
               <w:rPr>
                 <w:rFonts w:asciiTheme="majorHAnsi" w:hAnsiTheme="majorHAnsi"/>
               </w:rPr>
+              <w:lastRenderedPageBreak/>
               <w:t>Ist eine IP-Anonymisierung aktiviert, sodass IP-Adressen nur gekürzt verarbeitet werden?</w:t>
             </w:r>
           </w:p>
@@ -26538,21 +25699,7 @@
               <w:rPr>
                 <w:rFonts w:asciiTheme="majorHAnsi" w:hAnsiTheme="majorHAnsi"/>
               </w:rPr>
-              <w:t xml:space="preserve">Wird eine Einwilligung über </w:t>
-            </w:r>
-            <w:proofErr w:type="spellStart"/>
-            <w:r>
-              <w:rPr>
-                <w:rFonts w:asciiTheme="majorHAnsi" w:hAnsiTheme="majorHAnsi"/>
-              </w:rPr>
-              <w:t>Opt</w:t>
-            </w:r>
-            <w:proofErr w:type="spellEnd"/>
-            <w:r>
-              <w:rPr>
-                <w:rFonts w:asciiTheme="majorHAnsi" w:hAnsiTheme="majorHAnsi"/>
-              </w:rPr>
-              <w:t>-In eingeholt?</w:t>
+              <w:t>Wird eine Einwilligung über Opt-In eingeholt?</w:t>
             </w:r>
           </w:p>
           <w:p>
@@ -26903,21 +26050,7 @@
               <w:rPr>
                 <w:rFonts w:asciiTheme="majorHAnsi" w:hAnsiTheme="majorHAnsi"/>
               </w:rPr>
-              <w:t xml:space="preserve">Wird zusätzlich ein </w:t>
-            </w:r>
-            <w:proofErr w:type="spellStart"/>
-            <w:r>
-              <w:rPr>
-                <w:rFonts w:asciiTheme="majorHAnsi" w:hAnsiTheme="majorHAnsi"/>
-              </w:rPr>
-              <w:t>Opt</w:t>
-            </w:r>
-            <w:proofErr w:type="spellEnd"/>
-            <w:r>
-              <w:rPr>
-                <w:rFonts w:asciiTheme="majorHAnsi" w:hAnsiTheme="majorHAnsi"/>
-              </w:rPr>
-              <w:t xml:space="preserve">-out-Cookie zur Deaktivierung angeboten? Bitte Link einfügen. </w:t>
+              <w:t xml:space="preserve">Wird zusätzlich ein Opt-out-Cookie zur Deaktivierung angeboten? Bitte Link einfügen. </w:t>
             </w:r>
           </w:p>
           <w:p>
@@ -27709,6 +26842,7 @@
               <w:rPr>
                 <w:rFonts w:asciiTheme="majorHAnsi" w:hAnsiTheme="majorHAnsi"/>
               </w:rPr>
+              <w:lastRenderedPageBreak/>
               <w:t xml:space="preserve">   Falls ja, welche Daten werden gespeichert?  </w:t>
             </w:r>
           </w:p>
@@ -28209,21 +27343,7 @@
               <w:rPr>
                 <w:rFonts w:asciiTheme="majorHAnsi" w:hAnsiTheme="majorHAnsi"/>
               </w:rPr>
-              <w:t xml:space="preserve"> Website, von der der Nutzer auf die aufgerufene Website gelangt ist (</w:t>
-            </w:r>
-            <w:proofErr w:type="spellStart"/>
-            <w:r>
-              <w:rPr>
-                <w:rFonts w:asciiTheme="majorHAnsi" w:hAnsiTheme="majorHAnsi"/>
-              </w:rPr>
-              <w:t>Referrer</w:t>
-            </w:r>
-            <w:proofErr w:type="spellEnd"/>
-            <w:r>
-              <w:rPr>
-                <w:rFonts w:asciiTheme="majorHAnsi" w:hAnsiTheme="majorHAnsi"/>
-              </w:rPr>
-              <w:t>)</w:t>
+              <w:t xml:space="preserve"> Website, von der der Nutzer auf die aufgerufene Website gelangt ist (Referrer)</w:t>
             </w:r>
           </w:p>
           <w:p>
@@ -29036,6 +28156,7 @@
               <w:rPr>
                 <w:rFonts w:asciiTheme="majorHAnsi" w:hAnsiTheme="majorHAnsi"/>
               </w:rPr>
+              <w:lastRenderedPageBreak/>
               <w:t>Werden die erhobenen Daten an weitere Dritte weitergeleitet? Wenn ja, an wen? Wo steht der Server?</w:t>
             </w:r>
           </w:p>
@@ -29089,21 +28210,7 @@
               <w:rPr>
                 <w:rFonts w:asciiTheme="majorHAnsi" w:hAnsiTheme="majorHAnsi"/>
               </w:rPr>
-              <w:t xml:space="preserve">Wird eine Einwilligung über </w:t>
-            </w:r>
-            <w:proofErr w:type="spellStart"/>
-            <w:r>
-              <w:rPr>
-                <w:rFonts w:asciiTheme="majorHAnsi" w:hAnsiTheme="majorHAnsi"/>
-              </w:rPr>
-              <w:t>Opt</w:t>
-            </w:r>
-            <w:proofErr w:type="spellEnd"/>
-            <w:r>
-              <w:rPr>
-                <w:rFonts w:asciiTheme="majorHAnsi" w:hAnsiTheme="majorHAnsi"/>
-              </w:rPr>
-              <w:t>-In eingeholt?</w:t>
+              <w:t>Wird eine Einwilligung über Opt-In eingeholt?</w:t>
             </w:r>
           </w:p>
           <w:p>
@@ -29454,21 +28561,7 @@
               <w:rPr>
                 <w:rFonts w:asciiTheme="majorHAnsi" w:hAnsiTheme="majorHAnsi"/>
               </w:rPr>
-              <w:t xml:space="preserve">Wird zusätzlich ein </w:t>
-            </w:r>
-            <w:proofErr w:type="spellStart"/>
-            <w:r>
-              <w:rPr>
-                <w:rFonts w:asciiTheme="majorHAnsi" w:hAnsiTheme="majorHAnsi"/>
-              </w:rPr>
-              <w:t>Opt</w:t>
-            </w:r>
-            <w:proofErr w:type="spellEnd"/>
-            <w:r>
-              <w:rPr>
-                <w:rFonts w:asciiTheme="majorHAnsi" w:hAnsiTheme="majorHAnsi"/>
-              </w:rPr>
-              <w:t xml:space="preserve">-out-Cookie zur Deaktivierung angeboten? Bitte Link einfügen. </w:t>
+              <w:t xml:space="preserve">Wird zusätzlich ein Opt-out-Cookie zur Deaktivierung angeboten? Bitte Link einfügen. </w:t>
             </w:r>
           </w:p>
           <w:p>
@@ -29924,37 +29017,12 @@
                 <w:b/>
               </w:rPr>
             </w:pPr>
-            <w:proofErr w:type="spellStart"/>
             <w:r>
               <w:rPr>
                 <w:rFonts w:asciiTheme="majorHAnsi" w:hAnsiTheme="majorHAnsi"/>
                 <w:b/>
               </w:rPr>
-              <w:t>Wordpress</w:t>
-            </w:r>
-            <w:proofErr w:type="spellEnd"/>
-            <w:r>
-              <w:rPr>
-                <w:rFonts w:asciiTheme="majorHAnsi" w:hAnsiTheme="majorHAnsi"/>
-                <w:b/>
-              </w:rPr>
-              <w:t xml:space="preserve"> Plugin Jetpack (Wordpress.com-</w:t>
-            </w:r>
-            <w:proofErr w:type="spellStart"/>
-            <w:r>
-              <w:rPr>
-                <w:rFonts w:asciiTheme="majorHAnsi" w:hAnsiTheme="majorHAnsi"/>
-                <w:b/>
-              </w:rPr>
-              <w:t>Stats</w:t>
-            </w:r>
-            <w:proofErr w:type="spellEnd"/>
-            <w:r>
-              <w:rPr>
-                <w:rFonts w:asciiTheme="majorHAnsi" w:hAnsiTheme="majorHAnsi"/>
-                <w:b/>
-              </w:rPr>
-              <w:t>)</w:t>
+              <w:t>Wordpress Plugin Jetpack (Wordpress.com-Stats)</w:t>
             </w:r>
           </w:p>
           <w:p>
@@ -30035,49 +29103,7 @@
               <w:rPr>
                 <w:rFonts w:asciiTheme="majorHAnsi" w:hAnsiTheme="majorHAnsi"/>
               </w:rPr>
-              <w:t xml:space="preserve">Wird </w:t>
-            </w:r>
-            <w:proofErr w:type="spellStart"/>
-            <w:r>
-              <w:rPr>
-                <w:rFonts w:asciiTheme="majorHAnsi" w:hAnsiTheme="majorHAnsi"/>
-              </w:rPr>
-              <w:t>Wordpress</w:t>
-            </w:r>
-            <w:proofErr w:type="spellEnd"/>
-            <w:r>
-              <w:rPr>
-                <w:rFonts w:asciiTheme="majorHAnsi" w:hAnsiTheme="majorHAnsi"/>
-              </w:rPr>
-              <w:t xml:space="preserve"> Plugin Jetpack mit Unterfunktion </w:t>
-            </w:r>
-            <w:proofErr w:type="spellStart"/>
-            <w:r>
-              <w:rPr>
-                <w:rFonts w:asciiTheme="majorHAnsi" w:hAnsiTheme="majorHAnsi"/>
-              </w:rPr>
-              <w:t>Wordpress</w:t>
-            </w:r>
-            <w:proofErr w:type="spellEnd"/>
-            <w:r>
-              <w:rPr>
-                <w:rFonts w:asciiTheme="majorHAnsi" w:hAnsiTheme="majorHAnsi"/>
-              </w:rPr>
-              <w:t xml:space="preserve"> </w:t>
-            </w:r>
-            <w:proofErr w:type="spellStart"/>
-            <w:r>
-              <w:rPr>
-                <w:rFonts w:asciiTheme="majorHAnsi" w:hAnsiTheme="majorHAnsi"/>
-              </w:rPr>
-              <w:t>Stats</w:t>
-            </w:r>
-            <w:proofErr w:type="spellEnd"/>
-            <w:r>
-              <w:rPr>
-                <w:rFonts w:asciiTheme="majorHAnsi" w:hAnsiTheme="majorHAnsi"/>
-              </w:rPr>
-              <w:t xml:space="preserve"> auf der Website verwendet?</w:t>
+              <w:t>Wird Wordpress Plugin Jetpack mit Unterfunktion Wordpress Stats auf der Website verwendet?</w:t>
             </w:r>
           </w:p>
           <w:p>
@@ -30222,6 +29248,7 @@
               <w:rPr>
                 <w:rFonts w:asciiTheme="majorHAnsi" w:hAnsiTheme="majorHAnsi"/>
               </w:rPr>
+              <w:lastRenderedPageBreak/>
               <w:t xml:space="preserve">   Falls ja, welche Daten werden gespeichert?  </w:t>
             </w:r>
           </w:p>
@@ -30458,21 +29485,7 @@
               <w:rPr>
                 <w:rFonts w:asciiTheme="majorHAnsi" w:hAnsiTheme="majorHAnsi"/>
               </w:rPr>
-              <w:t xml:space="preserve"> Website, von der der Nutzer auf die aufgerufene Website gelangt ist (</w:t>
-            </w:r>
-            <w:proofErr w:type="spellStart"/>
-            <w:r>
-              <w:rPr>
-                <w:rFonts w:asciiTheme="majorHAnsi" w:hAnsiTheme="majorHAnsi"/>
-              </w:rPr>
-              <w:t>Referrer</w:t>
-            </w:r>
-            <w:proofErr w:type="spellEnd"/>
-            <w:r>
-              <w:rPr>
-                <w:rFonts w:asciiTheme="majorHAnsi" w:hAnsiTheme="majorHAnsi"/>
-              </w:rPr>
-              <w:t>)</w:t>
+              <w:t xml:space="preserve"> Website, von der der Nutzer auf die aufgerufene Website gelangt ist (Referrer)</w:t>
             </w:r>
           </w:p>
           <w:p>
@@ -31069,21 +30082,7 @@
               <w:rPr>
                 <w:rFonts w:asciiTheme="majorHAnsi" w:hAnsiTheme="majorHAnsi"/>
               </w:rPr>
-              <w:t xml:space="preserve">Wird eine Einwilligung über </w:t>
-            </w:r>
-            <w:proofErr w:type="spellStart"/>
-            <w:r>
-              <w:rPr>
-                <w:rFonts w:asciiTheme="majorHAnsi" w:hAnsiTheme="majorHAnsi"/>
-              </w:rPr>
-              <w:t>Opt</w:t>
-            </w:r>
-            <w:proofErr w:type="spellEnd"/>
-            <w:r>
-              <w:rPr>
-                <w:rFonts w:asciiTheme="majorHAnsi" w:hAnsiTheme="majorHAnsi"/>
-              </w:rPr>
-              <w:t>-In eingeholt?</w:t>
+              <w:t>Wird eine Einwilligung über Opt-In eingeholt?</w:t>
             </w:r>
           </w:p>
           <w:p>
@@ -31413,21 +30412,7 @@
               <w:rPr>
                 <w:rFonts w:asciiTheme="majorHAnsi" w:hAnsiTheme="majorHAnsi"/>
               </w:rPr>
-              <w:t xml:space="preserve">Wird zusätzlich ein </w:t>
-            </w:r>
-            <w:proofErr w:type="spellStart"/>
-            <w:r>
-              <w:rPr>
-                <w:rFonts w:asciiTheme="majorHAnsi" w:hAnsiTheme="majorHAnsi"/>
-              </w:rPr>
-              <w:t>Opt</w:t>
-            </w:r>
-            <w:proofErr w:type="spellEnd"/>
-            <w:r>
-              <w:rPr>
-                <w:rFonts w:asciiTheme="majorHAnsi" w:hAnsiTheme="majorHAnsi"/>
-              </w:rPr>
-              <w:t xml:space="preserve">-out-Cookie zur Deaktivierung angeboten? Bitte Link einfügen. </w:t>
+              <w:t xml:space="preserve">Wird zusätzlich ein Opt-out-Cookie zur Deaktivierung angeboten? Bitte Link einfügen. </w:t>
             </w:r>
           </w:p>
           <w:p>
@@ -31595,6 +30580,7 @@
               <w:rPr>
                 <w:rFonts w:asciiTheme="majorHAnsi" w:hAnsiTheme="majorHAnsi"/>
               </w:rPr>
+              <w:lastRenderedPageBreak/>
               <w:t>Sonstiges:</w:t>
             </w:r>
           </w:p>
@@ -32664,6 +31650,7 @@
               <w:rPr>
                 <w:rFonts w:asciiTheme="majorHAnsi" w:hAnsiTheme="majorHAnsi"/>
               </w:rPr>
+              <w:lastRenderedPageBreak/>
               <w:t>Werden sämtliche Daten verschlüsselt übertragen? Welche Technik? Bitte benennen.</w:t>
             </w:r>
           </w:p>
@@ -33497,6 +32484,7 @@
               <w:rPr>
                 <w:rFonts w:asciiTheme="majorHAnsi" w:hAnsiTheme="majorHAnsi"/>
               </w:rPr>
+              <w:lastRenderedPageBreak/>
               <w:t>Werden die erhobenen Daten an Dritte weitergeleitet? Wenn ja, an wen? Wo steht der Server?</w:t>
             </w:r>
           </w:p>
@@ -33993,7 +32981,6 @@
                 <w:b/>
               </w:rPr>
             </w:pPr>
-            <w:proofErr w:type="spellStart"/>
             <w:r>
               <w:rPr>
                 <w:rFonts w:asciiTheme="majorHAnsi" w:hAnsiTheme="majorHAnsi"/>
@@ -34001,7 +32988,6 @@
               </w:rPr>
               <w:t>Newsletterformular</w:t>
             </w:r>
-            <w:proofErr w:type="spellEnd"/>
           </w:p>
           <w:p>
             <w:pPr>
@@ -34370,7 +33356,15 @@
                 <w:rFonts w:asciiTheme="majorHAnsi" w:hAnsiTheme="majorHAnsi"/>
                 <w:color w:val="1F497D" w:themeColor="text2"/>
               </w:rPr>
-              <w:t xml:space="preserve">Inhalt des Newsletters, dem Versand des Newsletters, </w:t>
+              <w:t xml:space="preserve">Inhalt des Newsletters, dem Versand </w:t>
+            </w:r>
+            <w:r>
+              <w:rPr>
+                <w:rFonts w:asciiTheme="majorHAnsi" w:hAnsiTheme="majorHAnsi"/>
+                <w:color w:val="1F497D" w:themeColor="text2"/>
+              </w:rPr>
+              <w:lastRenderedPageBreak/>
+              <w:t xml:space="preserve">des Newsletters, </w:t>
             </w:r>
             <w:r>
               <w:rPr>
@@ -34418,6 +33412,7 @@
               <w:rPr>
                 <w:rFonts w:asciiTheme="majorHAnsi" w:hAnsiTheme="majorHAnsi"/>
               </w:rPr>
+              <w:lastRenderedPageBreak/>
               <w:t>Wie lange werden die Daten gespeichert?</w:t>
             </w:r>
           </w:p>
@@ -34779,21 +33774,7 @@
               <w:rPr>
                 <w:rFonts w:asciiTheme="majorHAnsi" w:hAnsiTheme="majorHAnsi"/>
               </w:rPr>
-              <w:t>Erfolgt die Einwilligung zum Newsletter über Double-</w:t>
-            </w:r>
-            <w:proofErr w:type="spellStart"/>
-            <w:r>
-              <w:rPr>
-                <w:rFonts w:asciiTheme="majorHAnsi" w:hAnsiTheme="majorHAnsi"/>
-              </w:rPr>
-              <w:t>Opt</w:t>
-            </w:r>
-            <w:proofErr w:type="spellEnd"/>
-            <w:r>
-              <w:rPr>
-                <w:rFonts w:asciiTheme="majorHAnsi" w:hAnsiTheme="majorHAnsi"/>
-              </w:rPr>
-              <w:t>-In?</w:t>
+              <w:t>Erfolgt die Einwilligung zum Newsletter über Double-Opt-In?</w:t>
             </w:r>
           </w:p>
           <w:p>
@@ -34822,25 +33803,7 @@
                 <w:i/>
                 <w:color w:val="C00000"/>
               </w:rPr>
-              <w:t>Es ist nur Double-</w:t>
-            </w:r>
-            <w:proofErr w:type="spellStart"/>
-            <w:r>
-              <w:rPr>
-                <w:rFonts w:asciiTheme="majorHAnsi" w:hAnsiTheme="majorHAnsi"/>
-                <w:i/>
-                <w:color w:val="C00000"/>
-              </w:rPr>
-              <w:t>Opt</w:t>
-            </w:r>
-            <w:proofErr w:type="spellEnd"/>
-            <w:r>
-              <w:rPr>
-                <w:rFonts w:asciiTheme="majorHAnsi" w:hAnsiTheme="majorHAnsi"/>
-                <w:i/>
-                <w:color w:val="C00000"/>
-              </w:rPr>
-              <w:t xml:space="preserve">-In erlaubt. </w:t>
+              <w:t xml:space="preserve">Es ist nur Double-Opt-In erlaubt. </w:t>
             </w:r>
           </w:p>
           <w:p>
@@ -35335,41 +34298,13 @@
               <w:rPr>
                 <w:rFonts w:asciiTheme="majorHAnsi" w:hAnsiTheme="majorHAnsi"/>
               </w:rPr>
-              <w:t xml:space="preserve">Erfolgt der </w:t>
-            </w:r>
-            <w:proofErr w:type="spellStart"/>
-            <w:r>
-              <w:rPr>
-                <w:rFonts w:asciiTheme="majorHAnsi" w:hAnsiTheme="majorHAnsi"/>
-              </w:rPr>
-              <w:t>Newsletterversand</w:t>
-            </w:r>
-            <w:proofErr w:type="spellEnd"/>
-            <w:r>
-              <w:rPr>
-                <w:rFonts w:asciiTheme="majorHAnsi" w:hAnsiTheme="majorHAnsi"/>
-              </w:rPr>
-              <w:t xml:space="preserve"> über ein Programm </w:t>
-            </w:r>
-            <w:r>
-              <w:rPr>
-                <w:rFonts w:asciiTheme="majorHAnsi" w:hAnsiTheme="majorHAnsi"/>
-              </w:rPr>
-              <w:t>(</w:t>
-            </w:r>
-            <w:proofErr w:type="spellStart"/>
-            <w:r>
-              <w:rPr>
-                <w:rFonts w:asciiTheme="majorHAnsi" w:hAnsiTheme="majorHAnsi"/>
-              </w:rPr>
-              <w:t>Mailchimp</w:t>
-            </w:r>
-            <w:proofErr w:type="spellEnd"/>
-            <w:r>
-              <w:rPr>
-                <w:rFonts w:asciiTheme="majorHAnsi" w:hAnsiTheme="majorHAnsi"/>
-              </w:rPr>
-              <w:t xml:space="preserve">) </w:t>
+              <w:t xml:space="preserve">Erfolgt der Newsletterversand über ein Programm </w:t>
+            </w:r>
+            <w:r>
+              <w:rPr>
+                <w:rFonts w:asciiTheme="majorHAnsi" w:hAnsiTheme="majorHAnsi"/>
+              </w:rPr>
+              <w:t xml:space="preserve">(Mailchimp) </w:t>
             </w:r>
             <w:r>
               <w:rPr>
@@ -35676,25 +34611,7 @@
                 <w:i/>
                 <w:color w:val="C00000"/>
               </w:rPr>
-              <w:t xml:space="preserve">Hinweis: Für </w:t>
-            </w:r>
-            <w:proofErr w:type="spellStart"/>
-            <w:r>
-              <w:rPr>
-                <w:rFonts w:asciiTheme="majorHAnsi" w:hAnsiTheme="majorHAnsi"/>
-                <w:i/>
-                <w:color w:val="C00000"/>
-              </w:rPr>
-              <w:t>Mailchimp</w:t>
-            </w:r>
-            <w:proofErr w:type="spellEnd"/>
-            <w:r>
-              <w:rPr>
-                <w:rFonts w:asciiTheme="majorHAnsi" w:hAnsiTheme="majorHAnsi"/>
-                <w:i/>
-                <w:color w:val="C00000"/>
-              </w:rPr>
-              <w:t xml:space="preserve"> findet man diese hier: </w:t>
+              <w:t xml:space="preserve">Hinweis: Für Mailchimp findet man diese hier: </w:t>
             </w:r>
             <w:hyperlink r:id="rId27" w:history="1">
               <w:r>
@@ -35737,6 +34654,7 @@
               <w:rPr>
                 <w:rFonts w:asciiTheme="majorHAnsi" w:hAnsiTheme="majorHAnsi"/>
               </w:rPr>
+              <w:lastRenderedPageBreak/>
               <w:t>Wie werden Nutzer über Änderungen etc. informiert?</w:t>
             </w:r>
           </w:p>
@@ -36923,6 +35841,7 @@
               <w:rPr>
                 <w:rFonts w:asciiTheme="majorHAnsi" w:hAnsiTheme="majorHAnsi"/>
               </w:rPr>
+              <w:lastRenderedPageBreak/>
               <w:t>Ist eine Registrierung zur Vertragserfüllung bzw. Durchführung vorvertraglicher Maßnahmen erforderlich? Falls ja, warum sind die erhobenen Daten erforderlich?</w:t>
             </w:r>
           </w:p>
@@ -37752,21 +36671,7 @@
               <w:rPr>
                 <w:rFonts w:asciiTheme="majorHAnsi" w:hAnsiTheme="majorHAnsi"/>
               </w:rPr>
-              <w:t>Wird die Registrierung über Double-</w:t>
-            </w:r>
-            <w:proofErr w:type="spellStart"/>
-            <w:r>
-              <w:rPr>
-                <w:rFonts w:asciiTheme="majorHAnsi" w:hAnsiTheme="majorHAnsi"/>
-              </w:rPr>
-              <w:t>Opt</w:t>
-            </w:r>
-            <w:proofErr w:type="spellEnd"/>
-            <w:r>
-              <w:rPr>
-                <w:rFonts w:asciiTheme="majorHAnsi" w:hAnsiTheme="majorHAnsi"/>
-              </w:rPr>
-              <w:t>-In bestätigt?</w:t>
+              <w:t>Wird die Registrierung über Double-Opt-In bestätigt?</w:t>
             </w:r>
           </w:p>
           <w:p>
@@ -38119,6 +37024,7 @@
               <w:rPr>
                 <w:rFonts w:asciiTheme="majorHAnsi" w:hAnsiTheme="majorHAnsi"/>
               </w:rPr>
+              <w:lastRenderedPageBreak/>
               <w:t>Werden sämtliche Daten verschlüsselt übertragen? Welche Technik? Bitte benennen.</w:t>
             </w:r>
           </w:p>
@@ -38988,6 +37894,7 @@
               <w:rPr>
                 <w:rFonts w:asciiTheme="majorHAnsi" w:hAnsiTheme="majorHAnsi"/>
               </w:rPr>
+              <w:lastRenderedPageBreak/>
               <w:t xml:space="preserve">Werden die Gewinner öffentlich bekannt gegeben? Falls ja, </w:t>
             </w:r>
             <w:r>
@@ -39061,6 +37968,7 @@
               <w:rPr>
                 <w:rFonts w:asciiTheme="majorHAnsi" w:hAnsiTheme="majorHAnsi"/>
               </w:rPr>
+              <w:lastRenderedPageBreak/>
               <w:t>Wie werden die Gewinner benachrichtigt?</w:t>
             </w:r>
           </w:p>
@@ -39358,21 +38266,7 @@
               <w:rPr>
                 <w:rFonts w:asciiTheme="majorHAnsi" w:hAnsiTheme="majorHAnsi"/>
               </w:rPr>
-              <w:t>Wird die Teilnahme über Double-</w:t>
-            </w:r>
-            <w:proofErr w:type="spellStart"/>
-            <w:r>
-              <w:rPr>
-                <w:rFonts w:asciiTheme="majorHAnsi" w:hAnsiTheme="majorHAnsi"/>
-              </w:rPr>
-              <w:t>Opt</w:t>
-            </w:r>
-            <w:proofErr w:type="spellEnd"/>
-            <w:r>
-              <w:rPr>
-                <w:rFonts w:asciiTheme="majorHAnsi" w:hAnsiTheme="majorHAnsi"/>
-              </w:rPr>
-              <w:t>-In bestätigt?</w:t>
+              <w:t>Wird die Teilnahme über Double-Opt-In bestätigt?</w:t>
             </w:r>
           </w:p>
           <w:p>
@@ -40129,6 +39023,7 @@
               <w:rPr>
                 <w:rFonts w:asciiTheme="majorHAnsi" w:hAnsiTheme="majorHAnsi"/>
               </w:rPr>
+              <w:lastRenderedPageBreak/>
               <w:t>Welche sonstigen Daten werden gespeichert?</w:t>
             </w:r>
           </w:p>
@@ -40541,32 +39436,14 @@
                 <w:i/>
                 <w:color w:val="C00000"/>
               </w:rPr>
-              <w:t>Hinweis: Die Abo-Funktion ist nur über Double-</w:t>
-            </w:r>
-            <w:proofErr w:type="spellStart"/>
+              <w:t>Hinweis: Die Abo-Funktion ist nur über Double-Opt-In zulässig</w:t>
+            </w:r>
             <w:r>
               <w:rPr>
                 <w:rFonts w:asciiTheme="majorHAnsi" w:hAnsiTheme="majorHAnsi"/>
                 <w:i/>
                 <w:color w:val="C00000"/>
               </w:rPr>
-              <w:t>Opt</w:t>
-            </w:r>
-            <w:proofErr w:type="spellEnd"/>
-            <w:r>
-              <w:rPr>
-                <w:rFonts w:asciiTheme="majorHAnsi" w:hAnsiTheme="majorHAnsi"/>
-                <w:i/>
-                <w:color w:val="C00000"/>
-              </w:rPr>
-              <w:t>-In zulässig</w:t>
-            </w:r>
-            <w:r>
-              <w:rPr>
-                <w:rFonts w:asciiTheme="majorHAnsi" w:hAnsiTheme="majorHAnsi"/>
-                <w:i/>
-                <w:color w:val="C00000"/>
-              </w:rPr>
               <w:t>.</w:t>
             </w:r>
           </w:p>
@@ -40673,21 +39550,7 @@
               <w:rPr>
                 <w:rFonts w:asciiTheme="majorHAnsi" w:hAnsiTheme="majorHAnsi"/>
               </w:rPr>
-              <w:t>Double-</w:t>
-            </w:r>
-            <w:proofErr w:type="spellStart"/>
-            <w:r>
-              <w:rPr>
-                <w:rFonts w:asciiTheme="majorHAnsi" w:hAnsiTheme="majorHAnsi"/>
-              </w:rPr>
-              <w:t>Opt</w:t>
-            </w:r>
-            <w:proofErr w:type="spellEnd"/>
-            <w:r>
-              <w:rPr>
-                <w:rFonts w:asciiTheme="majorHAnsi" w:hAnsiTheme="majorHAnsi"/>
-              </w:rPr>
-              <w:t>-In wird eingesetzt:</w:t>
+              <w:t>Double-Opt-In wird eingesetzt:</w:t>
             </w:r>
           </w:p>
           <w:p>
@@ -41312,21 +40175,7 @@
               <w:rPr>
                 <w:rFonts w:asciiTheme="majorHAnsi" w:hAnsiTheme="majorHAnsi"/>
               </w:rPr>
-              <w:t>Wird das Absenden des Kommentars über Double-</w:t>
-            </w:r>
-            <w:proofErr w:type="spellStart"/>
-            <w:r>
-              <w:rPr>
-                <w:rFonts w:asciiTheme="majorHAnsi" w:hAnsiTheme="majorHAnsi"/>
-              </w:rPr>
-              <w:t>Opt</w:t>
-            </w:r>
-            <w:proofErr w:type="spellEnd"/>
-            <w:r>
-              <w:rPr>
-                <w:rFonts w:asciiTheme="majorHAnsi" w:hAnsiTheme="majorHAnsi"/>
-              </w:rPr>
-              <w:t>-In bestätigt?</w:t>
+              <w:t>Wird das Absenden des Kommentars über Double-Opt-In bestätigt?</w:t>
             </w:r>
           </w:p>
           <w:p>
@@ -42239,21 +41088,8 @@
               <w:rPr>
                 <w:rFonts w:asciiTheme="majorHAnsi" w:hAnsiTheme="majorHAnsi"/>
               </w:rPr>
-              <w:t xml:space="preserve">Werden sensible Daten </w:t>
-            </w:r>
-            <w:proofErr w:type="spellStart"/>
-            <w:r>
-              <w:rPr>
-                <w:rFonts w:asciiTheme="majorHAnsi" w:hAnsiTheme="majorHAnsi"/>
-              </w:rPr>
-              <w:t>i.S.d</w:t>
-            </w:r>
-            <w:proofErr w:type="spellEnd"/>
-            <w:r>
-              <w:rPr>
-                <w:rFonts w:asciiTheme="majorHAnsi" w:hAnsiTheme="majorHAnsi"/>
-              </w:rPr>
-              <w:t>. Art. 9 DSGVO erhoben bzw. verarbeitet?</w:t>
+              <w:lastRenderedPageBreak/>
+              <w:t>Werden sensible Daten i.S.d. Art. 9 DSGVO erhoben bzw. verarbeitet?</w:t>
             </w:r>
             <w:r>
               <w:rPr>
@@ -42498,21 +41334,7 @@
               <w:rPr>
                 <w:rFonts w:asciiTheme="majorHAnsi" w:hAnsiTheme="majorHAnsi"/>
               </w:rPr>
-              <w:t xml:space="preserve"> über Double-</w:t>
-            </w:r>
-            <w:proofErr w:type="spellStart"/>
-            <w:r>
-              <w:rPr>
-                <w:rFonts w:asciiTheme="majorHAnsi" w:hAnsiTheme="majorHAnsi"/>
-              </w:rPr>
-              <w:t>Opt</w:t>
-            </w:r>
-            <w:proofErr w:type="spellEnd"/>
-            <w:r>
-              <w:rPr>
-                <w:rFonts w:asciiTheme="majorHAnsi" w:hAnsiTheme="majorHAnsi"/>
-              </w:rPr>
-              <w:t>-In?</w:t>
+              <w:t xml:space="preserve"> über Double-Opt-In?</w:t>
             </w:r>
           </w:p>
           <w:p>
@@ -42900,6 +41722,7 @@
               <w:rPr>
                 <w:rFonts w:asciiTheme="majorHAnsi" w:hAnsiTheme="majorHAnsi"/>
               </w:rPr>
+              <w:lastRenderedPageBreak/>
               <w:t xml:space="preserve">Erfolgt der </w:t>
             </w:r>
             <w:r>
@@ -42930,21 +41753,7 @@
               <w:rPr>
                 <w:rFonts w:asciiTheme="majorHAnsi" w:hAnsiTheme="majorHAnsi"/>
               </w:rPr>
-              <w:t xml:space="preserve"> (z. B. </w:t>
-            </w:r>
-            <w:proofErr w:type="spellStart"/>
-            <w:r>
-              <w:rPr>
-                <w:rFonts w:asciiTheme="majorHAnsi" w:hAnsiTheme="majorHAnsi"/>
-              </w:rPr>
-              <w:t>Workable</w:t>
-            </w:r>
-            <w:proofErr w:type="spellEnd"/>
-            <w:r>
-              <w:rPr>
-                <w:rFonts w:asciiTheme="majorHAnsi" w:hAnsiTheme="majorHAnsi"/>
-              </w:rPr>
-              <w:t>)</w:t>
+              <w:t xml:space="preserve"> (z. B. Workable)</w:t>
             </w:r>
             <w:r>
               <w:rPr>
@@ -43373,25 +42182,7 @@
                 <w:i/>
                 <w:color w:val="C00000"/>
               </w:rPr>
-              <w:t>Dies ist nur mit Einwilligung, d. h. am besten Double-</w:t>
-            </w:r>
-            <w:proofErr w:type="spellStart"/>
-            <w:r>
-              <w:rPr>
-                <w:rFonts w:asciiTheme="majorHAnsi" w:hAnsiTheme="majorHAnsi"/>
-                <w:i/>
-                <w:color w:val="C00000"/>
-              </w:rPr>
-              <w:t>Opt</w:t>
-            </w:r>
-            <w:proofErr w:type="spellEnd"/>
-            <w:r>
-              <w:rPr>
-                <w:rFonts w:asciiTheme="majorHAnsi" w:hAnsiTheme="majorHAnsi"/>
-                <w:i/>
-                <w:color w:val="C00000"/>
-              </w:rPr>
-              <w:t>-In, möglich. Auch hier muss die Datenschutzerklärung verlinkt werden. Diese Einwilligungen sind max. zwei Jahre gültig und müssen dann entweder neu eingeholt oder mit den dazu gehörenden Daten gelöscht werden.</w:t>
+              <w:t>Dies ist nur mit Einwilligung, d. h. am besten Double-Opt-In, möglich. Auch hier muss die Datenschutzerklärung verlinkt werden. Diese Einwilligungen sind max. zwei Jahre gültig und müssen dann entweder neu eingeholt oder mit den dazu gehörenden Daten gelöscht werden.</w:t>
             </w:r>
           </w:p>
           <w:p>
@@ -43698,7 +42489,16 @@
                 <w:i/>
                 <w:color w:val="C00000"/>
               </w:rPr>
-              <w:t>Hinweis: Bei sensiblen Daten handelt es sich um Daten, aus denen die rassische und ethnische Herkunft, politische Meinungen, religiöse oder weltanschauliche Überzeugungen oder die Gewerkschaftszugehörigkeit hervorgehen sowie genetische Daten, biometrische Daten, Gesundheitsdaten oder Daten zum Sexualleben/ der sexuellen Orientierung einer Person.</w:t>
+              <w:t xml:space="preserve">Hinweis: Bei sensiblen Daten handelt es sich um Daten, aus denen die rassische und ethnische Herkunft, politische Meinungen, religiöse oder weltanschauliche Überzeugungen oder die Gewerkschaftszugehörigkeit hervorgehen sowie genetische Daten, biometrische Daten, </w:t>
+            </w:r>
+            <w:r>
+              <w:rPr>
+                <w:rFonts w:asciiTheme="majorHAnsi" w:hAnsiTheme="majorHAnsi"/>
+                <w:i/>
+                <w:color w:val="C00000"/>
+              </w:rPr>
+              <w:lastRenderedPageBreak/>
+              <w:t>Gesundheitsdaten oder Daten zum Sexualleben/ der sexuellen Orientierung einer Person.</w:t>
             </w:r>
             <w:r>
               <w:rPr>
@@ -43886,6 +42686,7 @@
               <w:rPr>
                 <w:rFonts w:asciiTheme="majorHAnsi" w:hAnsiTheme="majorHAnsi"/>
               </w:rPr>
+              <w:lastRenderedPageBreak/>
               <w:t>Welche Daten werden im Formular erhoben?</w:t>
             </w:r>
           </w:p>
@@ -44389,21 +43190,7 @@
               <w:rPr>
                 <w:rFonts w:asciiTheme="majorHAnsi" w:hAnsiTheme="majorHAnsi"/>
               </w:rPr>
-              <w:t>Erfolgt das Absenden der Daten über Double-</w:t>
-            </w:r>
-            <w:proofErr w:type="spellStart"/>
-            <w:r>
-              <w:rPr>
-                <w:rFonts w:asciiTheme="majorHAnsi" w:hAnsiTheme="majorHAnsi"/>
-              </w:rPr>
-              <w:t>Opt</w:t>
-            </w:r>
-            <w:proofErr w:type="spellEnd"/>
-            <w:r>
-              <w:rPr>
-                <w:rFonts w:asciiTheme="majorHAnsi" w:hAnsiTheme="majorHAnsi"/>
-              </w:rPr>
-              <w:t>-In?</w:t>
+              <w:t>Erfolgt das Absenden der Daten über Double-Opt-In?</w:t>
             </w:r>
           </w:p>
           <w:p>
@@ -44767,6 +43554,7 @@
               <w:rPr>
                 <w:rFonts w:asciiTheme="majorHAnsi" w:hAnsiTheme="majorHAnsi"/>
               </w:rPr>
+              <w:lastRenderedPageBreak/>
               <w:t>Erfolgt der Versand der Bewerbungsunterlagen über ein Programm oder eine Agentur oder andere Dritte?</w:t>
             </w:r>
             <w:r>
@@ -45308,21 +44096,7 @@
               <w:rPr>
                 <w:rFonts w:asciiTheme="majorHAnsi" w:hAnsiTheme="majorHAnsi"/>
               </w:rPr>
-              <w:t xml:space="preserve">Kann ein </w:t>
-            </w:r>
-            <w:proofErr w:type="spellStart"/>
-            <w:r>
-              <w:rPr>
-                <w:rFonts w:asciiTheme="majorHAnsi" w:hAnsiTheme="majorHAnsi"/>
-              </w:rPr>
-              <w:t>Gastaccount</w:t>
-            </w:r>
-            <w:proofErr w:type="spellEnd"/>
-            <w:r>
-              <w:rPr>
-                <w:rFonts w:asciiTheme="majorHAnsi" w:hAnsiTheme="majorHAnsi"/>
-              </w:rPr>
-              <w:t xml:space="preserve"> angelegt werden? </w:t>
+              <w:t xml:space="preserve">Kann ein Gastaccount angelegt werden? </w:t>
             </w:r>
           </w:p>
           <w:p>
@@ -45864,21 +44638,8 @@
               <w:rPr>
                 <w:rFonts w:asciiTheme="majorHAnsi" w:hAnsiTheme="majorHAnsi"/>
               </w:rPr>
-              <w:t xml:space="preserve">Welche Daten werden bei der Anlegung eines </w:t>
-            </w:r>
-            <w:proofErr w:type="spellStart"/>
-            <w:r>
-              <w:rPr>
-                <w:rFonts w:asciiTheme="majorHAnsi" w:hAnsiTheme="majorHAnsi"/>
-              </w:rPr>
-              <w:t>Kundenaccounts</w:t>
-            </w:r>
-            <w:proofErr w:type="spellEnd"/>
-            <w:r>
-              <w:rPr>
-                <w:rFonts w:asciiTheme="majorHAnsi" w:hAnsiTheme="majorHAnsi"/>
-              </w:rPr>
-              <w:t xml:space="preserve"> erhoben?</w:t>
+              <w:lastRenderedPageBreak/>
+              <w:t>Welche Daten werden bei der Anlegung eines Kundenaccounts erhoben?</w:t>
             </w:r>
           </w:p>
           <w:p>
@@ -47183,6 +45944,7 @@
               <w:rPr>
                 <w:rFonts w:asciiTheme="majorHAnsi" w:hAnsiTheme="majorHAnsi"/>
               </w:rPr>
+              <w:lastRenderedPageBreak/>
               <w:t>Kann der weiteren Verarbeitung widersprochen werden? Wenn ja, wie?</w:t>
             </w:r>
           </w:p>
@@ -48311,14 +47073,12 @@
               </w:rPr>
               <w:t xml:space="preserve">  </w:t>
             </w:r>
-            <w:proofErr w:type="spellStart"/>
             <w:r>
               <w:rPr>
                 <w:rFonts w:asciiTheme="majorHAnsi" w:hAnsiTheme="majorHAnsi"/>
               </w:rPr>
               <w:t>Paypal</w:t>
             </w:r>
-            <w:proofErr w:type="spellEnd"/>
           </w:p>
           <w:p>
             <w:pPr>
@@ -48358,14 +47118,12 @@
               </w:rPr>
               <w:t xml:space="preserve">  </w:t>
             </w:r>
-            <w:proofErr w:type="spellStart"/>
             <w:r>
               <w:rPr>
                 <w:rFonts w:asciiTheme="majorHAnsi" w:hAnsiTheme="majorHAnsi"/>
               </w:rPr>
               <w:t>Flattr</w:t>
             </w:r>
-            <w:proofErr w:type="spellEnd"/>
           </w:p>
           <w:p>
             <w:pPr>
@@ -48539,7 +47297,6 @@
           <w:szCs w:val="28"/>
         </w:rPr>
       </w:pPr>
-      <w:proofErr w:type="spellStart"/>
       <w:r>
         <w:rPr>
           <w:rFonts w:asciiTheme="majorHAnsi" w:hAnsiTheme="majorHAnsi"/>
@@ -48549,7 +47306,6 @@
         </w:rPr>
         <w:t>Affiliateprogramme</w:t>
       </w:r>
-      <w:proofErr w:type="spellEnd"/>
     </w:p>
     <w:p>
       <w:pPr>
@@ -49007,16 +47763,8 @@
               <w:rPr>
                 <w:rFonts w:asciiTheme="majorHAnsi" w:hAnsiTheme="majorHAnsi"/>
               </w:rPr>
-              <w:t xml:space="preserve">  Google </w:t>
-            </w:r>
-            <w:proofErr w:type="spellStart"/>
-            <w:r>
-              <w:rPr>
-                <w:rFonts w:asciiTheme="majorHAnsi" w:hAnsiTheme="majorHAnsi"/>
-              </w:rPr>
-              <w:t>Webfonts</w:t>
-            </w:r>
-            <w:proofErr w:type="spellEnd"/>
+              <w:t xml:space="preserve">  Google Webfonts</w:t>
+            </w:r>
           </w:p>
           <w:p>
             <w:pPr>
@@ -49054,16 +47802,8 @@
               <w:rPr>
                 <w:rFonts w:asciiTheme="majorHAnsi" w:hAnsiTheme="majorHAnsi"/>
               </w:rPr>
-              <w:t xml:space="preserve">  Adobe </w:t>
-            </w:r>
-            <w:proofErr w:type="spellStart"/>
-            <w:r>
-              <w:rPr>
-                <w:rFonts w:asciiTheme="majorHAnsi" w:hAnsiTheme="majorHAnsi"/>
-              </w:rPr>
-              <w:t>Typekit</w:t>
-            </w:r>
-            <w:proofErr w:type="spellEnd"/>
+              <w:t xml:space="preserve">  Adobe Typekit</w:t>
+            </w:r>
           </w:p>
           <w:p>
             <w:pPr>
@@ -49101,16 +47841,8 @@
               <w:rPr>
                 <w:rFonts w:asciiTheme="majorHAnsi" w:hAnsiTheme="majorHAnsi"/>
               </w:rPr>
-              <w:t xml:space="preserve">  Profilbilder bei </w:t>
-            </w:r>
-            <w:proofErr w:type="spellStart"/>
-            <w:r>
-              <w:rPr>
-                <w:rFonts w:asciiTheme="majorHAnsi" w:hAnsiTheme="majorHAnsi"/>
-              </w:rPr>
-              <w:t>Gravatar</w:t>
-            </w:r>
-            <w:proofErr w:type="spellEnd"/>
+              <w:t xml:space="preserve">  Profilbilder bei Gravatar</w:t>
+            </w:r>
           </w:p>
           <w:p>
             <w:pPr>
@@ -49148,16 +47880,8 @@
               <w:rPr>
                 <w:rFonts w:asciiTheme="majorHAnsi" w:hAnsiTheme="majorHAnsi"/>
               </w:rPr>
-              <w:t xml:space="preserve">  Google </w:t>
-            </w:r>
-            <w:proofErr w:type="spellStart"/>
-            <w:r>
-              <w:rPr>
-                <w:rFonts w:asciiTheme="majorHAnsi" w:hAnsiTheme="majorHAnsi"/>
-              </w:rPr>
-              <w:t>ReCaptcha</w:t>
-            </w:r>
-            <w:proofErr w:type="spellEnd"/>
+              <w:t xml:space="preserve">  Google ReCaptcha</w:t>
+            </w:r>
           </w:p>
           <w:p>
             <w:pPr>
@@ -49318,30 +48042,8 @@
               <w:rPr>
                 <w:rFonts w:asciiTheme="majorHAnsi" w:hAnsiTheme="majorHAnsi"/>
               </w:rPr>
-              <w:t xml:space="preserve">Anti-Spam-Dienst </w:t>
-            </w:r>
-            <w:proofErr w:type="spellStart"/>
-            <w:r>
-              <w:rPr>
-                <w:rFonts w:asciiTheme="majorHAnsi" w:hAnsiTheme="majorHAnsi"/>
-              </w:rPr>
-              <w:t>Askimet</w:t>
-            </w:r>
-            <w:proofErr w:type="spellEnd"/>
-            <w:r>
-              <w:rPr>
-                <w:rFonts w:asciiTheme="majorHAnsi" w:hAnsiTheme="majorHAnsi"/>
-              </w:rPr>
-              <w:t xml:space="preserve"> von </w:t>
-            </w:r>
-            <w:proofErr w:type="spellStart"/>
-            <w:r>
-              <w:rPr>
-                <w:rFonts w:asciiTheme="majorHAnsi" w:hAnsiTheme="majorHAnsi"/>
-              </w:rPr>
-              <w:t>Wordpress</w:t>
-            </w:r>
-            <w:proofErr w:type="spellEnd"/>
+              <w:t>Anti-Spam-Dienst Askimet von Wordpress</w:t>
+            </w:r>
           </w:p>
           <w:p>
             <w:pPr>
@@ -49420,25 +48122,7 @@
                 <w:i/>
                 <w:color w:val="C00000"/>
               </w:rPr>
-              <w:t xml:space="preserve">Hinweis: Diese Plugins gelten derzeit als Datenschutzverstoß und sollten nicht eingebunden werden. Falls sie eingebunden werden sollen, dann sollte dies nur mit der sog. </w:t>
-            </w:r>
-            <w:proofErr w:type="spellStart"/>
-            <w:r>
-              <w:rPr>
-                <w:rFonts w:asciiTheme="majorHAnsi" w:hAnsiTheme="majorHAnsi"/>
-                <w:i/>
-                <w:color w:val="C00000"/>
-              </w:rPr>
-              <w:t>Shariff</w:t>
-            </w:r>
-            <w:proofErr w:type="spellEnd"/>
-            <w:r>
-              <w:rPr>
-                <w:rFonts w:asciiTheme="majorHAnsi" w:hAnsiTheme="majorHAnsi"/>
-                <w:i/>
-                <w:color w:val="C00000"/>
-              </w:rPr>
-              <w:t xml:space="preserve">-Lösung erfolgen: </w:t>
+              <w:t xml:space="preserve">Hinweis: Diese Plugins gelten derzeit als Datenschutzverstoß und sollten nicht eingebunden werden. Falls sie eingebunden werden sollen, dann sollte dies nur mit der sog. Shariff-Lösung erfolgen: </w:t>
             </w:r>
             <w:hyperlink r:id="rId29" w:history="1">
               <w:r>
@@ -49481,6 +48165,7 @@
               <w:rPr>
                 <w:rFonts w:asciiTheme="majorHAnsi" w:hAnsiTheme="majorHAnsi"/>
               </w:rPr>
+              <w:lastRenderedPageBreak/>
               <w:t>Sonstiges:</w:t>
             </w:r>
           </w:p>
@@ -49814,21 +48499,7 @@
               <w:rPr>
                 <w:rFonts w:asciiTheme="majorHAnsi" w:hAnsiTheme="majorHAnsi"/>
               </w:rPr>
-              <w:t xml:space="preserve">  Postings- bzw. Medieneinbindung von </w:t>
-            </w:r>
-            <w:proofErr w:type="spellStart"/>
-            <w:r>
-              <w:rPr>
-                <w:rFonts w:asciiTheme="majorHAnsi" w:hAnsiTheme="majorHAnsi"/>
-              </w:rPr>
-              <w:t>Social</w:t>
-            </w:r>
-            <w:proofErr w:type="spellEnd"/>
-            <w:r>
-              <w:rPr>
-                <w:rFonts w:asciiTheme="majorHAnsi" w:hAnsiTheme="majorHAnsi"/>
-              </w:rPr>
-              <w:t xml:space="preserve"> Media Anbietern wie Twitter, Instagram, Pinterest etc.</w:t>
+              <w:t xml:space="preserve">  Postings- bzw. Medieneinbindung von Social Media Anbietern wie Twitter, Instagram, Pinterest etc.</w:t>
             </w:r>
           </w:p>
           <w:p>
@@ -49908,25 +48579,7 @@
                 <w:i/>
                 <w:color w:val="C00000"/>
               </w:rPr>
-              <w:t xml:space="preserve">Hinweis: Diese Plugins gelten derzeit als Datenschutzverstoß und sollten nicht eingebunden werden. Falls sie eingebunden werden sollen, dann sollte dies nur mit der sog. </w:t>
-            </w:r>
-            <w:proofErr w:type="spellStart"/>
-            <w:r>
-              <w:rPr>
-                <w:rFonts w:asciiTheme="majorHAnsi" w:hAnsiTheme="majorHAnsi"/>
-                <w:i/>
-                <w:color w:val="C00000"/>
-              </w:rPr>
-              <w:t>Shariff</w:t>
-            </w:r>
-            <w:proofErr w:type="spellEnd"/>
-            <w:r>
-              <w:rPr>
-                <w:rFonts w:asciiTheme="majorHAnsi" w:hAnsiTheme="majorHAnsi"/>
-                <w:i/>
-                <w:color w:val="C00000"/>
-              </w:rPr>
-              <w:t xml:space="preserve">-Lösung erfolgen: </w:t>
+              <w:t xml:space="preserve">Hinweis: Diese Plugins gelten derzeit als Datenschutzverstoß und sollten nicht eingebunden werden. Falls sie eingebunden werden sollen, dann sollte dies nur mit der sog. Shariff-Lösung erfolgen: </w:t>
             </w:r>
             <w:hyperlink r:id="rId30" w:history="1">
               <w:r>
@@ -50046,7 +48699,6 @@
           <w:szCs w:val="28"/>
         </w:rPr>
       </w:pPr>
-      <w:proofErr w:type="spellStart"/>
       <w:r>
         <w:rPr>
           <w:rFonts w:asciiTheme="majorHAnsi" w:hAnsiTheme="majorHAnsi"/>
@@ -50054,17 +48706,7 @@
           <w:sz w:val="28"/>
           <w:szCs w:val="28"/>
         </w:rPr>
-        <w:t>Social</w:t>
-      </w:r>
-      <w:proofErr w:type="spellEnd"/>
-      <w:r>
-        <w:rPr>
-          <w:rFonts w:asciiTheme="majorHAnsi" w:hAnsiTheme="majorHAnsi"/>
-          <w:b/>
-          <w:sz w:val="28"/>
-          <w:szCs w:val="28"/>
-        </w:rPr>
-        <w:t xml:space="preserve"> Plugins</w:t>
+        <w:t>Social Plugins</w:t>
       </w:r>
     </w:p>
     <w:p>
@@ -50108,21 +48750,12 @@
                 <w:b/>
               </w:rPr>
             </w:pPr>
-            <w:proofErr w:type="spellStart"/>
             <w:r>
               <w:rPr>
                 <w:rFonts w:asciiTheme="majorHAnsi" w:hAnsiTheme="majorHAnsi"/>
                 <w:b/>
               </w:rPr>
-              <w:t>Social</w:t>
-            </w:r>
-            <w:proofErr w:type="spellEnd"/>
-            <w:r>
-              <w:rPr>
-                <w:rFonts w:asciiTheme="majorHAnsi" w:hAnsiTheme="majorHAnsi"/>
-                <w:b/>
-              </w:rPr>
-              <w:t xml:space="preserve"> Plugins, z. B. Like-Button oder Medien, Schaltflächen anderer Anbieter</w:t>
+              <w:t>Social Plugins, z. B. Like-Button oder Medien, Schaltflächen anderer Anbieter</w:t>
             </w:r>
           </w:p>
           <w:p>
@@ -50155,6 +48788,7 @@
               <w:rPr>
                 <w:rFonts w:asciiTheme="majorHAnsi" w:hAnsiTheme="majorHAnsi"/>
               </w:rPr>
+              <w:lastRenderedPageBreak/>
               <w:t>Hat der Webseitenbetreiber sonstige Präsenzen in sozialen Medien?</w:t>
             </w:r>
           </w:p>
@@ -50639,25 +49273,7 @@
                 <w:i/>
                 <w:color w:val="C00000"/>
               </w:rPr>
-              <w:t xml:space="preserve">Hinweis: Diese Plugins gelten derzeit als Datenschutzverstoß und sollten nicht eingebunden werden. Falls sie eingebunden werden sollen, dann sollte dies nur mit der sog. </w:t>
-            </w:r>
-            <w:proofErr w:type="spellStart"/>
-            <w:r>
-              <w:rPr>
-                <w:rFonts w:asciiTheme="majorHAnsi" w:hAnsiTheme="majorHAnsi"/>
-                <w:i/>
-                <w:color w:val="C00000"/>
-              </w:rPr>
-              <w:t>Shariff</w:t>
-            </w:r>
-            <w:proofErr w:type="spellEnd"/>
-            <w:r>
-              <w:rPr>
-                <w:rFonts w:asciiTheme="majorHAnsi" w:hAnsiTheme="majorHAnsi"/>
-                <w:i/>
-                <w:color w:val="C00000"/>
-              </w:rPr>
-              <w:t xml:space="preserve">-Lösung erfolgen: </w:t>
+              <w:t xml:space="preserve">Hinweis: Diese Plugins gelten derzeit als Datenschutzverstoß und sollten nicht eingebunden werden. Falls sie eingebunden werden sollen, dann sollte dies nur mit der sog. Shariff-Lösung erfolgen: </w:t>
             </w:r>
             <w:hyperlink r:id="rId31" w:history="1">
               <w:r>
@@ -50871,23 +49487,13 @@
                 <w:szCs w:val="16"/>
               </w:rPr>
             </w:pPr>
-            <w:proofErr w:type="spellStart"/>
             <w:r>
               <w:rPr>
                 <w:rFonts w:ascii="Arial" w:hAnsi="Arial" w:cs="Arial"/>
                 <w:sz w:val="16"/>
                 <w:szCs w:val="16"/>
               </w:rPr>
-              <w:t>netvocat</w:t>
-            </w:r>
-            <w:proofErr w:type="spellEnd"/>
-            <w:r>
-              <w:rPr>
-                <w:rFonts w:ascii="Arial" w:hAnsi="Arial" w:cs="Arial"/>
-                <w:sz w:val="16"/>
-                <w:szCs w:val="16"/>
-              </w:rPr>
-              <w:t xml:space="preserve"> </w:t>
+              <w:t xml:space="preserve">netvocat </w:t>
             </w:r>
             <w:r>
               <w:rPr>
@@ -53034,6 +51640,7 @@
     <w:rsidRoot w:val="00FE62AB"/>
     <w:rsid w:val="00027CF8"/>
     <w:rsid w:val="00050159"/>
+    <w:rsid w:val="00381F12"/>
     <w:rsid w:val="004052E0"/>
     <w:rsid w:val="00556EDA"/>
     <w:rsid w:val="005A4D93"/>

--- a/test/data/checkliste.docx
+++ b/test/data/checkliste.docx
@@ -64,17 +64,6 @@
                 <w:szCs w:val="32"/>
               </w:rPr>
             </w:pPr>
-            <w:del w:id="0" w:author="Michael Schneider" w:date="2018-09-22T23:55:00Z">
-              <w:r>
-                <w:rPr>
-                  <w:rFonts w:asciiTheme="majorHAnsi" w:hAnsiTheme="majorHAnsi"/>
-                  <w:b/>
-                  <w:sz w:val="32"/>
-                  <w:szCs w:val="32"/>
-                </w:rPr>
-                <w:delText>v.</w:delText>
-              </w:r>
-            </w:del>
             <w:r>
               <w:rPr>
                 <w:rFonts w:asciiTheme="majorHAnsi" w:hAnsiTheme="majorHAnsi"/>
@@ -390,11 +379,19 @@
                       <w:rFonts w:asciiTheme="majorHAnsi" w:hAnsiTheme="majorHAnsi"/>
                     </w:rPr>
                   </w:pPr>
+                  <w:proofErr w:type="spellStart"/>
                   <w:r>
                     <w:rPr>
                       <w:rFonts w:asciiTheme="majorHAnsi" w:hAnsiTheme="majorHAnsi"/>
                     </w:rPr>
-                    <w:t>Teststrasse 1</w:t>
+                    <w:t>Teststrasse</w:t>
+                  </w:r>
+                  <w:proofErr w:type="spellEnd"/>
+                  <w:r>
+                    <w:rPr>
+                      <w:rFonts w:asciiTheme="majorHAnsi" w:hAnsiTheme="majorHAnsi"/>
+                    </w:rPr>
+                    <w:t xml:space="preserve"> 1</w:t>
                   </w:r>
                 </w:p>
                 <w:p>
@@ -590,7 +587,27 @@
                 <w:i/>
                 <w:color w:val="C00000"/>
               </w:rPr>
-              <w:t>Verarbeitung personenbezogener Daten durch eine Behörde oder öffentl. Stelle oder</w:t>
+              <w:t xml:space="preserve">Verarbeitung personenbezogener Daten durch eine Behörde oder </w:t>
+            </w:r>
+            <w:proofErr w:type="spellStart"/>
+            <w:r>
+              <w:rPr>
+                <w:rFonts w:asciiTheme="majorHAnsi" w:hAnsiTheme="majorHAnsi"/>
+                <w:bCs/>
+                <w:i/>
+                <w:color w:val="C00000"/>
+              </w:rPr>
+              <w:t>öffentl</w:t>
+            </w:r>
+            <w:proofErr w:type="spellEnd"/>
+            <w:r>
+              <w:rPr>
+                <w:rFonts w:asciiTheme="majorHAnsi" w:hAnsiTheme="majorHAnsi"/>
+                <w:bCs/>
+                <w:i/>
+                <w:color w:val="C00000"/>
+              </w:rPr>
+              <w:t>. Stelle oder</w:t>
             </w:r>
           </w:p>
           <w:p>
@@ -939,8 +956,17 @@
                 <w:rFonts w:asciiTheme="majorHAnsi" w:hAnsiTheme="majorHAnsi"/>
                 <w:b/>
               </w:rPr>
-              <w:t>Externer Hostinganbieter</w:t>
-            </w:r>
+              <w:t xml:space="preserve">Externer </w:t>
+            </w:r>
+            <w:proofErr w:type="spellStart"/>
+            <w:r>
+              <w:rPr>
+                <w:rFonts w:asciiTheme="majorHAnsi" w:hAnsiTheme="majorHAnsi"/>
+                <w:b/>
+              </w:rPr>
+              <w:t>Hostinganbieter</w:t>
+            </w:r>
+            <w:proofErr w:type="spellEnd"/>
           </w:p>
           <w:p>
             <w:pPr>
@@ -985,35 +1011,69 @@
                 <w:i/>
                 <w:color w:val="C00000"/>
               </w:rPr>
-              <w:t>Fast alle Webseiten werden extern bei einem Hostinganbieter/-agentur gehostet.</w:t>
-            </w:r>
-          </w:p>
-          <w:p>
-            <w:pPr>
-              <w:tabs>
-                <w:tab w:val="center" w:pos="4536"/>
-                <w:tab w:val="right" w:pos="9072"/>
-              </w:tabs>
-              <w:rPr>
-                <w:rFonts w:asciiTheme="majorHAnsi" w:hAnsiTheme="majorHAnsi"/>
-              </w:rPr>
-            </w:pPr>
-          </w:p>
-          <w:p>
-            <w:pPr>
-              <w:tabs>
-                <w:tab w:val="center" w:pos="4536"/>
-                <w:tab w:val="right" w:pos="9072"/>
-              </w:tabs>
-              <w:rPr>
-                <w:rFonts w:asciiTheme="majorHAnsi" w:hAnsiTheme="majorHAnsi"/>
-              </w:rPr>
-            </w:pPr>
-            <w:r>
-              <w:rPr>
-                <w:rFonts w:asciiTheme="majorHAnsi" w:hAnsiTheme="majorHAnsi"/>
-              </w:rPr>
-              <w:t>Bitte benennen Sie den Hostingdienstleister:</w:t>
+              <w:t xml:space="preserve">Fast alle Webseiten werden extern bei einem </w:t>
+            </w:r>
+            <w:proofErr w:type="spellStart"/>
+            <w:r>
+              <w:rPr>
+                <w:rFonts w:asciiTheme="majorHAnsi" w:eastAsiaTheme="minorEastAsia" w:hAnsiTheme="majorHAnsi" w:cstheme="minorBidi"/>
+                <w:bCs/>
+                <w:i/>
+                <w:color w:val="C00000"/>
+              </w:rPr>
+              <w:t>Hostinganbieter</w:t>
+            </w:r>
+            <w:proofErr w:type="spellEnd"/>
+            <w:r>
+              <w:rPr>
+                <w:rFonts w:asciiTheme="majorHAnsi" w:eastAsiaTheme="minorEastAsia" w:hAnsiTheme="majorHAnsi" w:cstheme="minorBidi"/>
+                <w:bCs/>
+                <w:i/>
+                <w:color w:val="C00000"/>
+              </w:rPr>
+              <w:t>/-agentur gehostet.</w:t>
+            </w:r>
+          </w:p>
+          <w:p>
+            <w:pPr>
+              <w:tabs>
+                <w:tab w:val="center" w:pos="4536"/>
+                <w:tab w:val="right" w:pos="9072"/>
+              </w:tabs>
+              <w:rPr>
+                <w:rFonts w:asciiTheme="majorHAnsi" w:hAnsiTheme="majorHAnsi"/>
+              </w:rPr>
+            </w:pPr>
+          </w:p>
+          <w:p>
+            <w:pPr>
+              <w:tabs>
+                <w:tab w:val="center" w:pos="4536"/>
+                <w:tab w:val="right" w:pos="9072"/>
+              </w:tabs>
+              <w:rPr>
+                <w:rFonts w:asciiTheme="majorHAnsi" w:hAnsiTheme="majorHAnsi"/>
+              </w:rPr>
+            </w:pPr>
+            <w:r>
+              <w:rPr>
+                <w:rFonts w:asciiTheme="majorHAnsi" w:hAnsiTheme="majorHAnsi"/>
+              </w:rPr>
+              <w:t xml:space="preserve">Bitte benennen Sie den </w:t>
+            </w:r>
+            <w:proofErr w:type="spellStart"/>
+            <w:r>
+              <w:rPr>
+                <w:rFonts w:asciiTheme="majorHAnsi" w:hAnsiTheme="majorHAnsi"/>
+              </w:rPr>
+              <w:t>Hostingdienstleister</w:t>
+            </w:r>
+            <w:proofErr w:type="spellEnd"/>
+            <w:r>
+              <w:rPr>
+                <w:rFonts w:asciiTheme="majorHAnsi" w:hAnsiTheme="majorHAnsi"/>
+              </w:rPr>
+              <w:t>:</w:t>
             </w:r>
           </w:p>
           <w:p>
@@ -1240,11 +1300,6 @@
               <w:rPr>
                 <w:rFonts w:asciiTheme="majorHAnsi" w:hAnsiTheme="majorHAnsi"/>
                 <w:highlight w:val="yellow"/>
-                <w:rPrChange w:id="1" w:author="Michael Schneider" w:date="2018-08-19T14:15:00Z">
-                  <w:rPr>
-                    <w:rFonts w:asciiTheme="majorHAnsi" w:hAnsiTheme="majorHAnsi"/>
-                  </w:rPr>
-                </w:rPrChange>
               </w:rPr>
             </w:pPr>
             <w:sdt>
@@ -1261,22 +1316,12 @@
               </w:sdtPr>
               <w:sdtEndPr/>
               <w:sdtContent>
-                <w:ins w:id="2" w:author="Michael Schneider" w:date="2018-11-22T11:19:00Z">
-                  <w:r>
-                    <w:rPr>
-                      <w:rFonts w:ascii="MS Gothic" w:eastAsia="MS Gothic" w:hAnsi="MS Gothic" w:hint="eastAsia"/>
-                    </w:rPr>
-                    <w:t>☐</w:t>
-                  </w:r>
-                </w:ins>
-                <w:del w:id="3" w:author="Michael Schneider" w:date="2018-11-22T11:19:00Z">
-                  <w:r>
-                    <w:rPr>
-                      <w:rFonts w:ascii="MS Gothic" w:eastAsia="MS Gothic" w:hAnsi="MS Gothic" w:hint="eastAsia"/>
-                    </w:rPr>
-                    <w:delText>☒</w:delText>
-                  </w:r>
-                </w:del>
+                <w:r>
+                  <w:rPr>
+                    <w:rFonts w:ascii="MS Gothic" w:eastAsia="MS Gothic" w:hAnsi="MS Gothic" w:hint="eastAsia"/>
+                  </w:rPr>
+                  <w:t>☐</w:t>
+                </w:r>
               </w:sdtContent>
             </w:sdt>
             <w:r>
@@ -1290,12 +1335,6 @@
                 <w:rStyle w:val="ts-muster-content"/>
                 <w:rFonts w:asciiTheme="majorHAnsi" w:hAnsiTheme="majorHAnsi"/>
                 <w:highlight w:val="yellow"/>
-                <w:rPrChange w:id="4" w:author="Michael Schneider" w:date="2018-08-19T14:15:00Z">
-                  <w:rPr>
-                    <w:rStyle w:val="ts-muster-content"/>
-                    <w:rFonts w:asciiTheme="majorHAnsi" w:hAnsiTheme="majorHAnsi"/>
-                  </w:rPr>
-                </w:rPrChange>
               </w:rPr>
               <w:t>Bestandsdaten</w:t>
             </w:r>
@@ -1304,12 +1343,6 @@
                 <w:rStyle w:val="ts-muster-content"/>
                 <w:rFonts w:asciiTheme="majorHAnsi" w:hAnsiTheme="majorHAnsi"/>
                 <w:highlight w:val="yellow"/>
-                <w:rPrChange w:id="5" w:author="Michael Schneider" w:date="2018-08-19T14:15:00Z">
-                  <w:rPr>
-                    <w:rStyle w:val="ts-muster-content"/>
-                    <w:rFonts w:asciiTheme="majorHAnsi" w:hAnsiTheme="majorHAnsi"/>
-                  </w:rPr>
-                </w:rPrChange>
               </w:rPr>
               <w:t xml:space="preserve"> </w:t>
             </w:r>
@@ -1318,12 +1351,6 @@
                 <w:rStyle w:val="ts-muster-content"/>
                 <w:rFonts w:asciiTheme="majorHAnsi" w:hAnsiTheme="majorHAnsi"/>
                 <w:highlight w:val="yellow"/>
-                <w:rPrChange w:id="6" w:author="Michael Schneider" w:date="2018-08-19T14:15:00Z">
-                  <w:rPr>
-                    <w:rStyle w:val="ts-muster-content"/>
-                    <w:rFonts w:asciiTheme="majorHAnsi" w:hAnsiTheme="majorHAnsi"/>
-                  </w:rPr>
-                </w:rPrChange>
               </w:rPr>
               <w:t>(z. B. Namen, Adressen)</w:t>
             </w:r>
@@ -1337,11 +1364,6 @@
               <w:rPr>
                 <w:rFonts w:asciiTheme="majorHAnsi" w:hAnsiTheme="majorHAnsi"/>
                 <w:highlight w:val="yellow"/>
-                <w:rPrChange w:id="7" w:author="Michael Schneider" w:date="2018-08-19T14:15:00Z">
-                  <w:rPr>
-                    <w:rFonts w:asciiTheme="majorHAnsi" w:hAnsiTheme="majorHAnsi"/>
-                  </w:rPr>
-                </w:rPrChange>
               </w:rPr>
             </w:pPr>
             <w:sdt>
@@ -1372,11 +1394,6 @@
               <w:rPr>
                 <w:rFonts w:asciiTheme="majorHAnsi" w:hAnsiTheme="majorHAnsi"/>
                 <w:highlight w:val="yellow"/>
-                <w:rPrChange w:id="8" w:author="Michael Schneider" w:date="2018-08-19T14:15:00Z">
-                  <w:rPr>
-                    <w:rFonts w:asciiTheme="majorHAnsi" w:hAnsiTheme="majorHAnsi"/>
-                  </w:rPr>
-                </w:rPrChange>
               </w:rPr>
               <w:t xml:space="preserve">  </w:t>
             </w:r>
@@ -1385,31 +1402,184 @@
                 <w:rStyle w:val="ts-muster-content"/>
                 <w:rFonts w:asciiTheme="majorHAnsi" w:hAnsiTheme="majorHAnsi"/>
                 <w:highlight w:val="yellow"/>
-                <w:rPrChange w:id="9" w:author="Michael Schneider" w:date="2018-08-19T14:15:00Z">
-                  <w:rPr>
-                    <w:rStyle w:val="ts-muster-content"/>
-                    <w:rFonts w:asciiTheme="majorHAnsi" w:hAnsiTheme="majorHAnsi"/>
-                  </w:rPr>
-                </w:rPrChange>
               </w:rPr>
               <w:t>Kontaktdaten</w:t>
             </w:r>
-            <w:ins w:id="10" w:author="Michael Schneider" w:date="2018-08-19T13:50:00Z">
-              <w:r>
-                <w:rPr>
-                  <w:rStyle w:val="ts-muster-content"/>
+            <w:r>
+              <w:rPr>
+                <w:rStyle w:val="ts-muster-content"/>
+                <w:rFonts w:asciiTheme="majorHAnsi" w:hAnsiTheme="majorHAnsi"/>
+                <w:highlight w:val="yellow"/>
+              </w:rPr>
+              <w:t xml:space="preserve"> (z. B. E-Mail-Adressen, Telefonnummern, Faxnummern, postalische Anschrift)</w:t>
+            </w:r>
+          </w:p>
+          <w:p>
+            <w:pPr>
+              <w:tabs>
+                <w:tab w:val="center" w:pos="4536"/>
+                <w:tab w:val="right" w:pos="9072"/>
+              </w:tabs>
+              <w:rPr>
+                <w:rFonts w:asciiTheme="majorHAnsi" w:hAnsiTheme="majorHAnsi"/>
+              </w:rPr>
+            </w:pPr>
+            <w:sdt>
+              <w:sdtPr>
+                <w:rPr>
                   <w:rFonts w:asciiTheme="majorHAnsi" w:hAnsiTheme="majorHAnsi"/>
                   <w:highlight w:val="yellow"/>
-                  <w:rPrChange w:id="11" w:author="Michael Schneider" w:date="2018-08-19T14:15:00Z">
-                    <w:rPr>
-                      <w:rStyle w:val="ts-muster-content"/>
-                      <w:rFonts w:asciiTheme="majorHAnsi" w:hAnsiTheme="majorHAnsi"/>
-                    </w:rPr>
-                  </w:rPrChange>
-                </w:rPr>
-                <w:t xml:space="preserve"> (z. B. E-Mail-Adressen, Telefonnummern, Faxnummern, postalische Anschrift)</w:t>
-              </w:r>
-            </w:ins>
+                </w:rPr>
+                <w:id w:val="1244686162"/>
+                <w14:checkbox>
+                  <w14:checked w14:val="0"/>
+                  <w14:checkedState w14:val="2612" w14:font="MS Gothic"/>
+                  <w14:uncheckedState w14:val="2610" w14:font="MS Gothic"/>
+                </w14:checkbox>
+              </w:sdtPr>
+              <w:sdtEndPr/>
+              <w:sdtContent>
+                <w:r>
+                  <w:rPr>
+                    <w:rFonts w:ascii="MS Gothic" w:eastAsia="MS Gothic" w:hAnsi="MS Gothic" w:hint="eastAsia"/>
+                    <w:highlight w:val="yellow"/>
+                  </w:rPr>
+                  <w:t>☐</w:t>
+                </w:r>
+              </w:sdtContent>
+            </w:sdt>
+            <w:r>
+              <w:rPr>
+                <w:rFonts w:asciiTheme="majorHAnsi" w:hAnsiTheme="majorHAnsi"/>
+                <w:highlight w:val="yellow"/>
+              </w:rPr>
+              <w:t xml:space="preserve">  </w:t>
+            </w:r>
+            <w:r>
+              <w:rPr>
+                <w:rStyle w:val="ts-muster-content"/>
+                <w:rFonts w:asciiTheme="majorHAnsi" w:hAnsiTheme="majorHAnsi"/>
+                <w:highlight w:val="yellow"/>
+              </w:rPr>
+              <w:t>Inhaltsdaten</w:t>
+            </w:r>
+            <w:r>
+              <w:rPr>
+                <w:rStyle w:val="ts-muster-content"/>
+                <w:rFonts w:asciiTheme="majorHAnsi" w:hAnsiTheme="majorHAnsi"/>
+                <w:highlight w:val="yellow"/>
+              </w:rPr>
+              <w:t xml:space="preserve"> (z. B. Kommentare, Texteingaben, Fotos, Videos)</w:t>
+            </w:r>
+          </w:p>
+          <w:p>
+            <w:pPr>
+              <w:tabs>
+                <w:tab w:val="center" w:pos="4536"/>
+                <w:tab w:val="right" w:pos="9072"/>
+              </w:tabs>
+              <w:rPr>
+                <w:rFonts w:asciiTheme="majorHAnsi" w:hAnsiTheme="majorHAnsi"/>
+              </w:rPr>
+            </w:pPr>
+            <w:sdt>
+              <w:sdtPr>
+                <w:rPr>
+                  <w:rFonts w:asciiTheme="majorHAnsi" w:hAnsiTheme="majorHAnsi"/>
+                </w:rPr>
+                <w:id w:val="489068122"/>
+                <w14:checkbox>
+                  <w14:checked w14:val="1"/>
+                  <w14:checkedState w14:val="2612" w14:font="MS Gothic"/>
+                  <w14:uncheckedState w14:val="2610" w14:font="MS Gothic"/>
+                </w14:checkbox>
+              </w:sdtPr>
+              <w:sdtEndPr/>
+              <w:sdtContent>
+                <w:r>
+                  <w:rPr>
+                    <w:rFonts w:ascii="MS Gothic" w:eastAsia="MS Gothic" w:hAnsi="MS Gothic" w:hint="eastAsia"/>
+                  </w:rPr>
+                  <w:t>☒</w:t>
+                </w:r>
+              </w:sdtContent>
+            </w:sdt>
+            <w:r>
+              <w:rPr>
+                <w:rFonts w:asciiTheme="majorHAnsi" w:hAnsiTheme="majorHAnsi"/>
+              </w:rPr>
+              <w:t xml:space="preserve">  </w:t>
+            </w:r>
+            <w:r>
+              <w:rPr>
+                <w:rStyle w:val="ts-muster-content"/>
+                <w:rFonts w:asciiTheme="majorHAnsi" w:hAnsiTheme="majorHAnsi"/>
+              </w:rPr>
+              <w:t>Vertragsdaten</w:t>
+            </w:r>
+            <w:r>
+              <w:rPr>
+                <w:rStyle w:val="ts-muster-content"/>
+                <w:rFonts w:asciiTheme="majorHAnsi" w:hAnsiTheme="majorHAnsi"/>
+              </w:rPr>
+              <w:t xml:space="preserve"> </w:t>
+            </w:r>
+          </w:p>
+          <w:p>
+            <w:pPr>
+              <w:tabs>
+                <w:tab w:val="center" w:pos="4536"/>
+                <w:tab w:val="right" w:pos="9072"/>
+              </w:tabs>
+              <w:rPr>
+                <w:rFonts w:asciiTheme="majorHAnsi" w:hAnsiTheme="majorHAnsi"/>
+                <w:highlight w:val="yellow"/>
+              </w:rPr>
+            </w:pPr>
+            <w:sdt>
+              <w:sdtPr>
+                <w:rPr>
+                  <w:rFonts w:asciiTheme="majorHAnsi" w:hAnsiTheme="majorHAnsi"/>
+                </w:rPr>
+                <w:id w:val="1549328504"/>
+                <w14:checkbox>
+                  <w14:checked w14:val="1"/>
+                  <w14:checkedState w14:val="2612" w14:font="MS Gothic"/>
+                  <w14:uncheckedState w14:val="2610" w14:font="MS Gothic"/>
+                </w14:checkbox>
+              </w:sdtPr>
+              <w:sdtEndPr/>
+              <w:sdtContent>
+                <w:r>
+                  <w:rPr>
+                    <w:rFonts w:ascii="MS Gothic" w:eastAsia="MS Gothic" w:hAnsi="MS Gothic" w:hint="eastAsia"/>
+                  </w:rPr>
+                  <w:t>☒</w:t>
+                </w:r>
+              </w:sdtContent>
+            </w:sdt>
+            <w:r>
+              <w:rPr>
+                <w:rFonts w:asciiTheme="majorHAnsi" w:hAnsiTheme="majorHAnsi"/>
+              </w:rPr>
+              <w:t xml:space="preserve">  </w:t>
+            </w:r>
+            <w:r>
+              <w:rPr>
+                <w:rStyle w:val="ts-muster-content"/>
+                <w:rFonts w:asciiTheme="majorHAnsi" w:hAnsiTheme="majorHAnsi"/>
+                <w:highlight w:val="yellow"/>
+              </w:rPr>
+              <w:t>Nutzungsdaten</w:t>
+            </w:r>
+            <w:r>
+              <w:rPr>
+                <w:rStyle w:val="ts-muster-content"/>
+                <w:rFonts w:asciiTheme="majorHAnsi" w:hAnsiTheme="majorHAnsi"/>
+                <w:highlight w:val="yellow"/>
+              </w:rPr>
+              <w:t xml:space="preserve"> (z. B. besuchte Webseiten, angeklickte Links, Interesse an Inhalten, Zugriffszeiten, Zugriffsorte)</w:t>
+            </w:r>
           </w:p>
           <w:p>
             <w:pPr>
@@ -1427,49 +1597,28 @@
                   <w:rFonts w:asciiTheme="majorHAnsi" w:hAnsiTheme="majorHAnsi"/>
                   <w:highlight w:val="yellow"/>
                 </w:rPr>
-                <w:id w:val="1244686162"/>
-                <w14:checkbox>
-                  <w14:checked w14:val="0"/>
-                  <w14:checkedState w14:val="2612" w14:font="MS Gothic"/>
-                  <w14:uncheckedState w14:val="2610" w14:font="MS Gothic"/>
-                </w14:checkbox>
-              </w:sdtPr>
-              <w:sdtEndPr/>
-              <w:sdtContent>
-                <w:ins w:id="12" w:author="Michael Schneider" w:date="2018-11-22T11:19:00Z">
-                  <w:r>
-                    <w:rPr>
-                      <w:rFonts w:ascii="MS Gothic" w:eastAsia="MS Gothic" w:hAnsi="MS Gothic" w:hint="eastAsia"/>
-                      <w:highlight w:val="yellow"/>
-                    </w:rPr>
-                    <w:t>☐</w:t>
-                  </w:r>
-                </w:ins>
-                <w:del w:id="13" w:author="Michael Schneider" w:date="2018-11-22T11:19:00Z">
-                  <w:r>
-                    <w:rPr>
-                      <w:rFonts w:ascii="MS Gothic" w:eastAsia="MS Gothic" w:hAnsi="MS Gothic"/>
-                      <w:highlight w:val="yellow"/>
-                      <w:rPrChange w:id="14" w:author="Michael Schneider" w:date="2018-08-19T14:15:00Z">
-                        <w:rPr>
-                          <w:rFonts w:ascii="MS Gothic" w:eastAsia="MS Gothic" w:hAnsi="MS Gothic"/>
-                        </w:rPr>
-                      </w:rPrChange>
-                    </w:rPr>
-                    <w:delText>☒</w:delText>
-                  </w:r>
-                </w:del>
+                <w:id w:val="-1250801195"/>
+                <w14:checkbox>
+                  <w14:checked w14:val="1"/>
+                  <w14:checkedState w14:val="2612" w14:font="MS Gothic"/>
+                  <w14:uncheckedState w14:val="2610" w14:font="MS Gothic"/>
+                </w14:checkbox>
+              </w:sdtPr>
+              <w:sdtEndPr/>
+              <w:sdtContent>
+                <w:r>
+                  <w:rPr>
+                    <w:rFonts w:ascii="MS Gothic" w:eastAsia="MS Gothic" w:hAnsi="MS Gothic" w:cs="MS Gothic" w:hint="eastAsia"/>
+                    <w:highlight w:val="yellow"/>
+                  </w:rPr>
+                  <w:t>☒</w:t>
+                </w:r>
               </w:sdtContent>
             </w:sdt>
             <w:r>
               <w:rPr>
                 <w:rFonts w:asciiTheme="majorHAnsi" w:hAnsiTheme="majorHAnsi"/>
                 <w:highlight w:val="yellow"/>
-                <w:rPrChange w:id="15" w:author="Michael Schneider" w:date="2018-08-19T14:15:00Z">
-                  <w:rPr>
-                    <w:rFonts w:asciiTheme="majorHAnsi" w:hAnsiTheme="majorHAnsi"/>
-                  </w:rPr>
-                </w:rPrChange>
               </w:rPr>
               <w:t xml:space="preserve">  </w:t>
             </w:r>
@@ -1478,280 +1627,17 @@
                 <w:rStyle w:val="ts-muster-content"/>
                 <w:rFonts w:asciiTheme="majorHAnsi" w:hAnsiTheme="majorHAnsi"/>
                 <w:highlight w:val="yellow"/>
-                <w:rPrChange w:id="16" w:author="Michael Schneider" w:date="2018-08-19T14:15:00Z">
-                  <w:rPr>
-                    <w:rStyle w:val="ts-muster-content"/>
-                    <w:rFonts w:asciiTheme="majorHAnsi" w:hAnsiTheme="majorHAnsi"/>
-                  </w:rPr>
-                </w:rPrChange>
-              </w:rPr>
-              <w:t>Inhaltsdaten</w:t>
-            </w:r>
-            <w:ins w:id="17" w:author="Michael Schneider" w:date="2018-08-19T13:50:00Z">
-              <w:r>
-                <w:rPr>
-                  <w:rStyle w:val="ts-muster-content"/>
-                  <w:rFonts w:asciiTheme="majorHAnsi" w:hAnsiTheme="majorHAnsi"/>
-                  <w:highlight w:val="yellow"/>
-                  <w:rPrChange w:id="18" w:author="Michael Schneider" w:date="2018-08-19T14:15:00Z">
-                    <w:rPr>
-                      <w:rStyle w:val="ts-muster-content"/>
-                      <w:rFonts w:asciiTheme="majorHAnsi" w:hAnsiTheme="majorHAnsi"/>
-                    </w:rPr>
-                  </w:rPrChange>
-                </w:rPr>
-                <w:t xml:space="preserve"> (z. B. Kommentare, Texteingaben, Fotos, Videos)</w:t>
-              </w:r>
-            </w:ins>
-          </w:p>
-          <w:p>
-            <w:pPr>
-              <w:tabs>
-                <w:tab w:val="center" w:pos="4536"/>
-                <w:tab w:val="right" w:pos="9072"/>
-              </w:tabs>
-              <w:rPr>
-                <w:rFonts w:asciiTheme="majorHAnsi" w:hAnsiTheme="majorHAnsi"/>
-              </w:rPr>
-            </w:pPr>
-            <w:sdt>
-              <w:sdtPr>
-                <w:rPr>
-                  <w:rFonts w:asciiTheme="majorHAnsi" w:hAnsiTheme="majorHAnsi"/>
-                </w:rPr>
-                <w:id w:val="489068122"/>
-                <w14:checkbox>
-                  <w14:checked w14:val="1"/>
-                  <w14:checkedState w14:val="2612" w14:font="MS Gothic"/>
-                  <w14:uncheckedState w14:val="2610" w14:font="MS Gothic"/>
-                </w14:checkbox>
-              </w:sdtPr>
-              <w:sdtEndPr/>
-              <w:sdtContent>
-                <w:r>
-                  <w:rPr>
-                    <w:rFonts w:ascii="MS Gothic" w:eastAsia="MS Gothic" w:hAnsi="MS Gothic" w:hint="eastAsia"/>
-                  </w:rPr>
-                  <w:t>☒</w:t>
-                </w:r>
-              </w:sdtContent>
-            </w:sdt>
-            <w:r>
-              <w:rPr>
-                <w:rFonts w:asciiTheme="majorHAnsi" w:hAnsiTheme="majorHAnsi"/>
-              </w:rPr>
-              <w:t xml:space="preserve">  </w:t>
+              </w:rPr>
+              <w:t>Meta- und Kommunikationsdaten von Kunden</w:t>
             </w:r>
             <w:r>
               <w:rPr>
                 <w:rStyle w:val="ts-muster-content"/>
                 <w:rFonts w:asciiTheme="majorHAnsi" w:hAnsiTheme="majorHAnsi"/>
-              </w:rPr>
-              <w:t>Vertragsdaten</w:t>
-            </w:r>
-            <w:ins w:id="19" w:author="Michael Schneider" w:date="2018-08-19T13:50:00Z">
-              <w:r>
-                <w:rPr>
-                  <w:rStyle w:val="ts-muster-content"/>
-                  <w:rFonts w:asciiTheme="majorHAnsi" w:hAnsiTheme="majorHAnsi"/>
-                </w:rPr>
-                <w:t xml:space="preserve"> </w:t>
-              </w:r>
-            </w:ins>
-          </w:p>
-          <w:p>
-            <w:pPr>
-              <w:tabs>
-                <w:tab w:val="center" w:pos="4536"/>
-                <w:tab w:val="right" w:pos="9072"/>
-              </w:tabs>
-              <w:rPr>
-                <w:rFonts w:asciiTheme="majorHAnsi" w:hAnsiTheme="majorHAnsi"/>
                 <w:highlight w:val="yellow"/>
-                <w:rPrChange w:id="20" w:author="Michael Schneider" w:date="2018-08-19T14:15:00Z">
-                  <w:rPr>
-                    <w:rFonts w:asciiTheme="majorHAnsi" w:hAnsiTheme="majorHAnsi"/>
-                  </w:rPr>
-                </w:rPrChange>
-              </w:rPr>
-            </w:pPr>
-            <w:sdt>
-              <w:sdtPr>
-                <w:rPr>
-                  <w:rFonts w:asciiTheme="majorHAnsi" w:hAnsiTheme="majorHAnsi"/>
-                </w:rPr>
-                <w:id w:val="1549328504"/>
-                <w14:checkbox>
-                  <w14:checked w14:val="1"/>
-                  <w14:checkedState w14:val="2612" w14:font="MS Gothic"/>
-                  <w14:uncheckedState w14:val="2610" w14:font="MS Gothic"/>
-                </w14:checkbox>
-              </w:sdtPr>
-              <w:sdtEndPr/>
-              <w:sdtContent>
-                <w:ins w:id="21" w:author="Michael Schneider" w:date="2018-11-22T21:02:00Z">
-                  <w:r>
-                    <w:rPr>
-                      <w:rFonts w:ascii="MS Gothic" w:eastAsia="MS Gothic" w:hAnsi="MS Gothic" w:hint="eastAsia"/>
-                    </w:rPr>
-                    <w:t>☒</w:t>
-                  </w:r>
-                </w:ins>
-                <w:del w:id="22" w:author="Michael Schneider" w:date="2018-11-22T21:02:00Z">
-                  <w:r>
-                    <w:rPr>
-                      <w:rFonts w:ascii="MS Gothic" w:eastAsia="MS Gothic" w:hAnsi="MS Gothic" w:hint="eastAsia"/>
-                    </w:rPr>
-                    <w:delText>☐</w:delText>
-                  </w:r>
-                </w:del>
-              </w:sdtContent>
-            </w:sdt>
-            <w:r>
-              <w:rPr>
-                <w:rFonts w:asciiTheme="majorHAnsi" w:hAnsiTheme="majorHAnsi"/>
-              </w:rPr>
-              <w:t xml:space="preserve">  </w:t>
-            </w:r>
-            <w:r>
-              <w:rPr>
-                <w:rStyle w:val="ts-muster-content"/>
-                <w:rFonts w:asciiTheme="majorHAnsi" w:hAnsiTheme="majorHAnsi"/>
-                <w:highlight w:val="yellow"/>
-                <w:rPrChange w:id="23" w:author="Michael Schneider" w:date="2018-08-19T14:15:00Z">
-                  <w:rPr>
-                    <w:rStyle w:val="ts-muster-content"/>
-                    <w:rFonts w:asciiTheme="majorHAnsi" w:hAnsiTheme="majorHAnsi"/>
-                  </w:rPr>
-                </w:rPrChange>
-              </w:rPr>
-              <w:t>Nutzungsdaten</w:t>
-            </w:r>
-            <w:ins w:id="24" w:author="Michael Schneider" w:date="2018-08-19T13:50:00Z">
-              <w:r>
-                <w:rPr>
-                  <w:rStyle w:val="ts-muster-content"/>
-                  <w:rFonts w:asciiTheme="majorHAnsi" w:hAnsiTheme="majorHAnsi"/>
-                  <w:highlight w:val="yellow"/>
-                  <w:rPrChange w:id="25" w:author="Michael Schneider" w:date="2018-08-19T14:15:00Z">
-                    <w:rPr>
-                      <w:rStyle w:val="ts-muster-content"/>
-                      <w:rFonts w:asciiTheme="majorHAnsi" w:hAnsiTheme="majorHAnsi"/>
-                    </w:rPr>
-                  </w:rPrChange>
-                </w:rPr>
-                <w:t xml:space="preserve"> (z. B. besuchte Webseiten, angeklickte Links, Interesse an Inhalten, Zugriffszeiten, Zugriffsorte)</w:t>
-              </w:r>
-            </w:ins>
-          </w:p>
-          <w:p>
-            <w:pPr>
-              <w:tabs>
-                <w:tab w:val="center" w:pos="4536"/>
-                <w:tab w:val="right" w:pos="9072"/>
-              </w:tabs>
-              <w:rPr>
-                <w:rFonts w:asciiTheme="majorHAnsi" w:hAnsiTheme="majorHAnsi"/>
-              </w:rPr>
-            </w:pPr>
-            <w:sdt>
-              <w:sdtPr>
-                <w:rPr>
-                  <w:rFonts w:asciiTheme="majorHAnsi" w:hAnsiTheme="majorHAnsi"/>
-                  <w:highlight w:val="yellow"/>
-                </w:rPr>
-                <w:id w:val="-1250801195"/>
-                <w14:checkbox>
-                  <w14:checked w14:val="1"/>
-                  <w14:checkedState w14:val="2612" w14:font="MS Gothic"/>
-                  <w14:uncheckedState w14:val="2610" w14:font="MS Gothic"/>
-                </w14:checkbox>
-              </w:sdtPr>
-              <w:sdtEndPr/>
-              <w:sdtContent>
-                <w:ins w:id="26" w:author="Michael Schneider" w:date="2018-11-22T21:02:00Z">
-                  <w:r>
-                    <w:rPr>
-                      <w:rFonts w:ascii="MS Gothic" w:eastAsia="MS Gothic" w:hAnsi="MS Gothic" w:cs="MS Gothic" w:hint="eastAsia"/>
-                      <w:highlight w:val="yellow"/>
-                    </w:rPr>
-                    <w:t>☒</w:t>
-                  </w:r>
-                </w:ins>
-                <w:del w:id="27" w:author="Michael Schneider" w:date="2018-11-22T21:02:00Z">
-                  <w:r>
-                    <w:rPr>
-                      <w:rFonts w:ascii="MS Gothic" w:eastAsia="MS Gothic" w:hAnsi="MS Gothic" w:cs="MS Gothic"/>
-                      <w:highlight w:val="yellow"/>
-                      <w:rPrChange w:id="28" w:author="Michael Schneider" w:date="2018-08-19T14:15:00Z">
-                        <w:rPr>
-                          <w:rFonts w:ascii="MS Gothic" w:eastAsia="MS Gothic" w:hAnsi="MS Gothic" w:cs="MS Gothic"/>
-                        </w:rPr>
-                      </w:rPrChange>
-                    </w:rPr>
-                    <w:delText>☐</w:delText>
-                  </w:r>
-                </w:del>
-              </w:sdtContent>
-            </w:sdt>
-            <w:r>
-              <w:rPr>
-                <w:rFonts w:asciiTheme="majorHAnsi" w:hAnsiTheme="majorHAnsi"/>
-                <w:highlight w:val="yellow"/>
-                <w:rPrChange w:id="29" w:author="Michael Schneider" w:date="2018-08-19T14:15:00Z">
-                  <w:rPr>
-                    <w:rFonts w:asciiTheme="majorHAnsi" w:hAnsiTheme="majorHAnsi"/>
-                  </w:rPr>
-                </w:rPrChange>
-              </w:rPr>
-              <w:t xml:space="preserve">  </w:t>
-            </w:r>
-            <w:r>
-              <w:rPr>
-                <w:rStyle w:val="ts-muster-content"/>
-                <w:rFonts w:asciiTheme="majorHAnsi" w:hAnsiTheme="majorHAnsi"/>
-                <w:highlight w:val="yellow"/>
-                <w:rPrChange w:id="30" w:author="Michael Schneider" w:date="2018-08-19T14:15:00Z">
-                  <w:rPr>
-                    <w:rStyle w:val="ts-muster-content"/>
-                    <w:rFonts w:asciiTheme="majorHAnsi" w:hAnsiTheme="majorHAnsi"/>
-                  </w:rPr>
-                </w:rPrChange>
-              </w:rPr>
-              <w:t>Meta- und Kommunikationsdaten von Kunden</w:t>
-            </w:r>
-            <w:del w:id="31" w:author="Michael Schneider" w:date="2018-08-19T13:51:00Z">
-              <w:r>
-                <w:rPr>
-                  <w:rStyle w:val="ts-muster-content"/>
-                  <w:rFonts w:asciiTheme="majorHAnsi" w:hAnsiTheme="majorHAnsi"/>
-                  <w:highlight w:val="yellow"/>
-                  <w:rPrChange w:id="32" w:author="Michael Schneider" w:date="2018-08-19T14:15:00Z">
-                    <w:rPr>
-                      <w:rStyle w:val="ts-muster-content"/>
-                      <w:rFonts w:asciiTheme="majorHAnsi" w:hAnsiTheme="majorHAnsi"/>
-                    </w:rPr>
-                  </w:rPrChange>
-                </w:rPr>
-                <w:delText>, Interessenten und Besuchern der Webseite</w:delText>
-              </w:r>
-            </w:del>
-            <w:ins w:id="33" w:author="Michael Schneider" w:date="2018-08-19T13:51:00Z">
-              <w:r>
-                <w:rPr>
-                  <w:rStyle w:val="ts-muster-content"/>
-                  <w:rFonts w:asciiTheme="majorHAnsi" w:hAnsiTheme="majorHAnsi"/>
-                  <w:highlight w:val="yellow"/>
-                  <w:rPrChange w:id="34" w:author="Michael Schneider" w:date="2018-08-19T14:15:00Z">
-                    <w:rPr>
-                      <w:rStyle w:val="ts-muster-content"/>
-                      <w:rFonts w:asciiTheme="majorHAnsi" w:hAnsiTheme="majorHAnsi"/>
-                    </w:rPr>
-                  </w:rPrChange>
-                </w:rPr>
-                <w:t xml:space="preserve"> (z. B. Geräte-Informationen, Browser-Informationen, IP-Adressen).</w:t>
-              </w:r>
-            </w:ins>
+              </w:rPr>
+              <w:t xml:space="preserve"> (z. B. Geräte-Informationen, Browser-Informationen, IP-Adressen).</w:t>
+            </w:r>
           </w:p>
           <w:p>
             <w:pPr>
@@ -1825,6 +1711,8 @@
                 <w:color w:val="C00000"/>
               </w:rPr>
             </w:pPr>
+            <w:bookmarkStart w:id="0" w:name="_GoBack"/>
+            <w:bookmarkEnd w:id="0"/>
           </w:p>
         </w:tc>
       </w:tr>
@@ -1982,7 +1870,21 @@
               <w:rPr>
                 <w:rFonts w:asciiTheme="majorHAnsi" w:hAnsiTheme="majorHAnsi"/>
               </w:rPr>
-              <w:t>Ist mit dem Hostingdienstleister eine AVV geschlossen?</w:t>
+              <w:t xml:space="preserve">Ist mit dem </w:t>
+            </w:r>
+            <w:proofErr w:type="spellStart"/>
+            <w:r>
+              <w:rPr>
+                <w:rFonts w:asciiTheme="majorHAnsi" w:hAnsiTheme="majorHAnsi"/>
+              </w:rPr>
+              <w:t>Hostingdienstleister</w:t>
+            </w:r>
+            <w:proofErr w:type="spellEnd"/>
+            <w:r>
+              <w:rPr>
+                <w:rFonts w:asciiTheme="majorHAnsi" w:hAnsiTheme="majorHAnsi"/>
+              </w:rPr>
+              <w:t xml:space="preserve"> eine AVV geschlossen?</w:t>
             </w:r>
             <w:r>
               <w:rPr>
@@ -2443,7 +2345,21 @@
                 <w:rFonts w:asciiTheme="majorHAnsi" w:hAnsiTheme="majorHAnsi"/>
               </w:rPr>
               <w:lastRenderedPageBreak/>
-              <w:t>In welchem Land stehen die Server des Hostingdienstleisters?</w:t>
+              <w:t xml:space="preserve">In welchem Land stehen die Server des </w:t>
+            </w:r>
+            <w:proofErr w:type="spellStart"/>
+            <w:r>
+              <w:rPr>
+                <w:rFonts w:asciiTheme="majorHAnsi" w:hAnsiTheme="majorHAnsi"/>
+              </w:rPr>
+              <w:t>Hostingdienstleisters</w:t>
+            </w:r>
+            <w:proofErr w:type="spellEnd"/>
+            <w:r>
+              <w:rPr>
+                <w:rFonts w:asciiTheme="majorHAnsi" w:hAnsiTheme="majorHAnsi"/>
+              </w:rPr>
+              <w:t>?</w:t>
             </w:r>
           </w:p>
           <w:sdt>
@@ -2464,17 +2380,13 @@
                     <w:rFonts w:asciiTheme="majorHAnsi" w:hAnsiTheme="majorHAnsi"/>
                   </w:rPr>
                 </w:pPr>
-                <w:ins w:id="35" w:author="Michael Schneider" w:date="2018-11-22T21:38:00Z">
-                  <w:r>
-                    <w:rPr>
-                      <w:rFonts w:asciiTheme="majorHAnsi" w:hAnsiTheme="majorHAnsi"/>
-                    </w:rPr>
-                    <w:t>USA</w:t>
-                  </w:r>
-                </w:ins>
+                <w:r>
+                  <w:rPr>
+                    <w:rFonts w:asciiTheme="majorHAnsi" w:hAnsiTheme="majorHAnsi"/>
+                  </w:rPr>
+                  <w:t>USA</w:t>
+                </w:r>
               </w:p>
-              <w:bookmarkStart w:id="36" w:name="_GoBack" w:displacedByCustomXml="next"/>
-              <w:bookmarkEnd w:id="36" w:displacedByCustomXml="next"/>
             </w:sdtContent>
           </w:sdt>
         </w:tc>
@@ -3262,7 +3174,23 @@
                 <w:rStyle w:val="ts-muster-content"/>
                 <w:rFonts w:asciiTheme="majorHAnsi" w:hAnsiTheme="majorHAnsi"/>
               </w:rPr>
-              <w:t>übertragene Datenmenge (Body Bytes Sent)</w:t>
+              <w:t xml:space="preserve">übertragene Datenmenge (Body Bytes </w:t>
+            </w:r>
+            <w:proofErr w:type="spellStart"/>
+            <w:r>
+              <w:rPr>
+                <w:rStyle w:val="ts-muster-content"/>
+                <w:rFonts w:asciiTheme="majorHAnsi" w:hAnsiTheme="majorHAnsi"/>
+              </w:rPr>
+              <w:t>Sent</w:t>
+            </w:r>
+            <w:proofErr w:type="spellEnd"/>
+            <w:r>
+              <w:rPr>
+                <w:rStyle w:val="ts-muster-content"/>
+                <w:rFonts w:asciiTheme="majorHAnsi" w:hAnsiTheme="majorHAnsi"/>
+              </w:rPr>
+              <w:t>)</w:t>
             </w:r>
           </w:p>
           <w:p>
@@ -3393,7 +3321,14 @@
               <w:rPr>
                 <w:rFonts w:asciiTheme="majorHAnsi" w:hAnsiTheme="majorHAnsi"/>
               </w:rPr>
-              <w:t xml:space="preserve">  Hta</w:t>
+              <w:t xml:space="preserve">  </w:t>
+            </w:r>
+            <w:proofErr w:type="spellStart"/>
+            <w:r>
+              <w:rPr>
+                <w:rFonts w:asciiTheme="majorHAnsi" w:hAnsiTheme="majorHAnsi"/>
+              </w:rPr>
+              <w:t>Hta</w:t>
             </w:r>
             <w:r>
               <w:rPr>
@@ -3405,7 +3340,14 @@
               <w:rPr>
                 <w:rFonts w:asciiTheme="majorHAnsi" w:hAnsiTheme="majorHAnsi"/>
               </w:rPr>
-              <w:t>cess Benutzer</w:t>
+              <w:t>cess</w:t>
+            </w:r>
+            <w:proofErr w:type="spellEnd"/>
+            <w:r>
+              <w:rPr>
+                <w:rFonts w:asciiTheme="majorHAnsi" w:hAnsiTheme="majorHAnsi"/>
+              </w:rPr>
+              <w:t xml:space="preserve"> Benutzer</w:t>
             </w:r>
           </w:p>
           <w:p>
@@ -3608,12 +3550,14 @@
               </w:rPr>
               <w:t xml:space="preserve">  </w:t>
             </w:r>
+            <w:proofErr w:type="spellStart"/>
             <w:r>
               <w:rPr>
                 <w:rFonts w:asciiTheme="majorHAnsi" w:hAnsiTheme="majorHAnsi"/>
               </w:rPr>
               <w:t>Referrer</w:t>
             </w:r>
+            <w:proofErr w:type="spellEnd"/>
             <w:r>
               <w:rPr>
                 <w:rFonts w:asciiTheme="majorHAnsi" w:hAnsiTheme="majorHAnsi"/>
@@ -4561,7 +4505,43 @@
                 <w:b/>
                 <w:bCs/>
               </w:rPr>
-              <w:t>Technisch-notwendige Cookies (session cookies)</w:t>
+              <w:t>Technisch-notwendige Cookies (</w:t>
+            </w:r>
+            <w:proofErr w:type="spellStart"/>
+            <w:r>
+              <w:rPr>
+                <w:rFonts w:asciiTheme="majorHAnsi" w:hAnsiTheme="majorHAnsi"/>
+                <w:b/>
+                <w:bCs/>
+              </w:rPr>
+              <w:t>session</w:t>
+            </w:r>
+            <w:proofErr w:type="spellEnd"/>
+            <w:r>
+              <w:rPr>
+                <w:rFonts w:asciiTheme="majorHAnsi" w:hAnsiTheme="majorHAnsi"/>
+                <w:b/>
+                <w:bCs/>
+              </w:rPr>
+              <w:t xml:space="preserve"> </w:t>
+            </w:r>
+            <w:proofErr w:type="spellStart"/>
+            <w:r>
+              <w:rPr>
+                <w:rFonts w:asciiTheme="majorHAnsi" w:hAnsiTheme="majorHAnsi"/>
+                <w:b/>
+                <w:bCs/>
+              </w:rPr>
+              <w:t>cookies</w:t>
+            </w:r>
+            <w:proofErr w:type="spellEnd"/>
+            <w:r>
+              <w:rPr>
+                <w:rFonts w:asciiTheme="majorHAnsi" w:hAnsiTheme="majorHAnsi"/>
+                <w:b/>
+                <w:bCs/>
+              </w:rPr>
+              <w:t>)</w:t>
             </w:r>
           </w:p>
           <w:p>
@@ -4593,7 +4573,35 @@
               <w:rPr>
                 <w:rFonts w:asciiTheme="majorHAnsi" w:hAnsiTheme="majorHAnsi"/>
               </w:rPr>
-              <w:t>Welche Cookies werden verwendet (session cookies)? Bitte angeben.</w:t>
+              <w:t>Welche Cookies werden verwendet (</w:t>
+            </w:r>
+            <w:proofErr w:type="spellStart"/>
+            <w:r>
+              <w:rPr>
+                <w:rFonts w:asciiTheme="majorHAnsi" w:hAnsiTheme="majorHAnsi"/>
+              </w:rPr>
+              <w:t>session</w:t>
+            </w:r>
+            <w:proofErr w:type="spellEnd"/>
+            <w:r>
+              <w:rPr>
+                <w:rFonts w:asciiTheme="majorHAnsi" w:hAnsiTheme="majorHAnsi"/>
+              </w:rPr>
+              <w:t xml:space="preserve"> </w:t>
+            </w:r>
+            <w:proofErr w:type="spellStart"/>
+            <w:r>
+              <w:rPr>
+                <w:rFonts w:asciiTheme="majorHAnsi" w:hAnsiTheme="majorHAnsi"/>
+              </w:rPr>
+              <w:t>cookies</w:t>
+            </w:r>
+            <w:proofErr w:type="spellEnd"/>
+            <w:r>
+              <w:rPr>
+                <w:rFonts w:asciiTheme="majorHAnsi" w:hAnsiTheme="majorHAnsi"/>
+              </w:rPr>
+              <w:t>)? Bitte angeben.</w:t>
             </w:r>
           </w:p>
           <w:p>
@@ -5571,7 +5579,21 @@
               <w:rPr>
                 <w:rFonts w:asciiTheme="majorHAnsi" w:hAnsiTheme="majorHAnsi"/>
               </w:rPr>
-              <w:t>Gibt es für diese Cookies eine Opt-Out Möglichkeit? Wenn ja, wie?</w:t>
+              <w:t xml:space="preserve">Gibt es für diese Cookies eine </w:t>
+            </w:r>
+            <w:proofErr w:type="spellStart"/>
+            <w:r>
+              <w:rPr>
+                <w:rFonts w:asciiTheme="majorHAnsi" w:hAnsiTheme="majorHAnsi"/>
+              </w:rPr>
+              <w:t>Opt</w:t>
+            </w:r>
+            <w:proofErr w:type="spellEnd"/>
+            <w:r>
+              <w:rPr>
+                <w:rFonts w:asciiTheme="majorHAnsi" w:hAnsiTheme="majorHAnsi"/>
+              </w:rPr>
+              <w:t>-Out Möglichkeit? Wenn ja, wie?</w:t>
             </w:r>
             <w:r>
               <w:rPr>
@@ -5731,7 +5753,21 @@
               <w:rPr>
                 <w:rFonts w:asciiTheme="majorHAnsi" w:hAnsiTheme="majorHAnsi"/>
               </w:rPr>
-              <w:t>Wird für diese Cookies eine Einwilligung über Opt-In eingeholt?</w:t>
+              <w:t xml:space="preserve">Wird für diese Cookies eine Einwilligung über </w:t>
+            </w:r>
+            <w:proofErr w:type="spellStart"/>
+            <w:r>
+              <w:rPr>
+                <w:rFonts w:asciiTheme="majorHAnsi" w:hAnsiTheme="majorHAnsi"/>
+              </w:rPr>
+              <w:t>Opt</w:t>
+            </w:r>
+            <w:proofErr w:type="spellEnd"/>
+            <w:r>
+              <w:rPr>
+                <w:rFonts w:asciiTheme="majorHAnsi" w:hAnsiTheme="majorHAnsi"/>
+              </w:rPr>
+              <w:t>-In eingeholt?</w:t>
             </w:r>
           </w:p>
           <w:p>
@@ -6176,8 +6212,18 @@
                       <w:i/>
                       <w:color w:val="C00000"/>
                     </w:rPr>
-                    <w:t>r/collect</w:t>
+                    <w:t>r/</w:t>
                   </w:r>
+                  <w:proofErr w:type="spellStart"/>
+                  <w:r>
+                    <w:rPr>
+                      <w:rFonts w:asciiTheme="majorHAnsi" w:hAnsiTheme="majorHAnsi"/>
+                      <w:i/>
+                      <w:color w:val="C00000"/>
+                    </w:rPr>
+                    <w:t>collect</w:t>
+                  </w:r>
+                  <w:proofErr w:type="spellEnd"/>
                 </w:p>
               </w:tc>
               <w:tc>
@@ -6941,7 +6987,21 @@
               <w:rPr>
                 <w:rFonts w:asciiTheme="majorHAnsi" w:hAnsiTheme="majorHAnsi"/>
               </w:rPr>
-              <w:t>Gibt es für diese Cookies eine Opt-Out Möglichkeit? Wenn ja, wie?</w:t>
+              <w:t xml:space="preserve">Gibt es für diese Cookies eine </w:t>
+            </w:r>
+            <w:proofErr w:type="spellStart"/>
+            <w:r>
+              <w:rPr>
+                <w:rFonts w:asciiTheme="majorHAnsi" w:hAnsiTheme="majorHAnsi"/>
+              </w:rPr>
+              <w:t>Opt</w:t>
+            </w:r>
+            <w:proofErr w:type="spellEnd"/>
+            <w:r>
+              <w:rPr>
+                <w:rFonts w:asciiTheme="majorHAnsi" w:hAnsiTheme="majorHAnsi"/>
+              </w:rPr>
+              <w:t>-Out Möglichkeit? Wenn ja, wie?</w:t>
             </w:r>
             <w:r>
               <w:rPr>
@@ -7102,7 +7162,21 @@
                 <w:rFonts w:asciiTheme="majorHAnsi" w:hAnsiTheme="majorHAnsi"/>
               </w:rPr>
               <w:lastRenderedPageBreak/>
-              <w:t>Wird für diese Cookies eine Einwilligung über Opt-In eingeholt?</w:t>
+              <w:t xml:space="preserve">Wird für diese Cookies eine Einwilligung über </w:t>
+            </w:r>
+            <w:proofErr w:type="spellStart"/>
+            <w:r>
+              <w:rPr>
+                <w:rFonts w:asciiTheme="majorHAnsi" w:hAnsiTheme="majorHAnsi"/>
+              </w:rPr>
+              <w:t>Opt</w:t>
+            </w:r>
+            <w:proofErr w:type="spellEnd"/>
+            <w:r>
+              <w:rPr>
+                <w:rFonts w:asciiTheme="majorHAnsi" w:hAnsiTheme="majorHAnsi"/>
+              </w:rPr>
+              <w:t>-In eingeholt?</w:t>
             </w:r>
           </w:p>
           <w:p>
@@ -7540,8 +7614,18 @@
                       <w:i/>
                       <w:color w:val="C00000"/>
                     </w:rPr>
-                    <w:t>r/collect</w:t>
+                    <w:t>r/</w:t>
                   </w:r>
+                  <w:proofErr w:type="spellStart"/>
+                  <w:r>
+                    <w:rPr>
+                      <w:rFonts w:asciiTheme="majorHAnsi" w:hAnsiTheme="majorHAnsi"/>
+                      <w:i/>
+                      <w:color w:val="C00000"/>
+                    </w:rPr>
+                    <w:t>collect</w:t>
+                  </w:r>
+                  <w:proofErr w:type="spellEnd"/>
                 </w:p>
               </w:tc>
               <w:tc>
@@ -8305,7 +8389,21 @@
               <w:rPr>
                 <w:rFonts w:asciiTheme="majorHAnsi" w:hAnsiTheme="majorHAnsi"/>
               </w:rPr>
-              <w:t>Gibt es für diese Cookies eine Opt-Out Möglichkeit? Wenn ja, wie?</w:t>
+              <w:t xml:space="preserve">Gibt es für diese Cookies eine </w:t>
+            </w:r>
+            <w:proofErr w:type="spellStart"/>
+            <w:r>
+              <w:rPr>
+                <w:rFonts w:asciiTheme="majorHAnsi" w:hAnsiTheme="majorHAnsi"/>
+              </w:rPr>
+              <w:t>Opt</w:t>
+            </w:r>
+            <w:proofErr w:type="spellEnd"/>
+            <w:r>
+              <w:rPr>
+                <w:rFonts w:asciiTheme="majorHAnsi" w:hAnsiTheme="majorHAnsi"/>
+              </w:rPr>
+              <w:t>-Out Möglichkeit? Wenn ja, wie?</w:t>
             </w:r>
             <w:r>
               <w:rPr>
@@ -8465,7 +8563,21 @@
               <w:rPr>
                 <w:rFonts w:asciiTheme="majorHAnsi" w:hAnsiTheme="majorHAnsi"/>
               </w:rPr>
-              <w:t>Wird für diese Cookies eine Einwilligung über Opt-In eingeholt?</w:t>
+              <w:t xml:space="preserve">Wird für diese Cookies eine Einwilligung über </w:t>
+            </w:r>
+            <w:proofErr w:type="spellStart"/>
+            <w:r>
+              <w:rPr>
+                <w:rFonts w:asciiTheme="majorHAnsi" w:hAnsiTheme="majorHAnsi"/>
+              </w:rPr>
+              <w:t>Opt</w:t>
+            </w:r>
+            <w:proofErr w:type="spellEnd"/>
+            <w:r>
+              <w:rPr>
+                <w:rFonts w:asciiTheme="majorHAnsi" w:hAnsiTheme="majorHAnsi"/>
+              </w:rPr>
+              <w:t>-In eingeholt?</w:t>
             </w:r>
           </w:p>
           <w:p>
@@ -8677,6 +8789,7 @@
                 <w:b/>
               </w:rPr>
             </w:pPr>
+            <w:proofErr w:type="spellStart"/>
             <w:r>
               <w:rPr>
                 <w:rFonts w:asciiTheme="majorHAnsi" w:hAnsiTheme="majorHAnsi"/>
@@ -8684,6 +8797,7 @@
               </w:rPr>
               <w:t>Matomo</w:t>
             </w:r>
+            <w:proofErr w:type="spellEnd"/>
             <w:r>
               <w:rPr>
                 <w:rFonts w:asciiTheme="majorHAnsi" w:hAnsiTheme="majorHAnsi"/>
@@ -8739,7 +8853,21 @@
                 <w:rFonts w:asciiTheme="majorHAnsi" w:hAnsiTheme="majorHAnsi"/>
               </w:rPr>
               <w:lastRenderedPageBreak/>
-              <w:t>Wird Matomo (ehemals PIWIK) auf der Website verwendet?</w:t>
+              <w:t xml:space="preserve">Wird </w:t>
+            </w:r>
+            <w:proofErr w:type="spellStart"/>
+            <w:r>
+              <w:rPr>
+                <w:rFonts w:asciiTheme="majorHAnsi" w:hAnsiTheme="majorHAnsi"/>
+              </w:rPr>
+              <w:t>Matomo</w:t>
+            </w:r>
+            <w:proofErr w:type="spellEnd"/>
+            <w:r>
+              <w:rPr>
+                <w:rFonts w:asciiTheme="majorHAnsi" w:hAnsiTheme="majorHAnsi"/>
+              </w:rPr>
+              <w:t xml:space="preserve"> (ehemals PIWIK) auf der Website verwendet?</w:t>
             </w:r>
           </w:p>
           <w:p>
@@ -9273,7 +9401,21 @@
               <w:rPr>
                 <w:rFonts w:asciiTheme="majorHAnsi" w:hAnsiTheme="majorHAnsi"/>
               </w:rPr>
-              <w:t xml:space="preserve"> Website, von der der Nutzer auf die aufgerufene Website gelangt ist (Referrer)</w:t>
+              <w:t xml:space="preserve"> Website, von der der Nutzer auf die aufgerufene Website gelangt ist (</w:t>
+            </w:r>
+            <w:proofErr w:type="spellStart"/>
+            <w:r>
+              <w:rPr>
+                <w:rFonts w:asciiTheme="majorHAnsi" w:hAnsiTheme="majorHAnsi"/>
+              </w:rPr>
+              <w:t>Referrer</w:t>
+            </w:r>
+            <w:proofErr w:type="spellEnd"/>
+            <w:r>
+              <w:rPr>
+                <w:rFonts w:asciiTheme="majorHAnsi" w:hAnsiTheme="majorHAnsi"/>
+              </w:rPr>
+              <w:t>)</w:t>
             </w:r>
           </w:p>
           <w:p>
@@ -10268,7 +10410,21 @@
                 <w:rFonts w:asciiTheme="majorHAnsi" w:hAnsiTheme="majorHAnsi"/>
               </w:rPr>
               <w:lastRenderedPageBreak/>
-              <w:t>Wird Matomo auf eigenem Websiteserver oder auf Drittservern eingesetzt? Wo steht der Server?</w:t>
+              <w:t xml:space="preserve">Wird </w:t>
+            </w:r>
+            <w:proofErr w:type="spellStart"/>
+            <w:r>
+              <w:rPr>
+                <w:rFonts w:asciiTheme="majorHAnsi" w:hAnsiTheme="majorHAnsi"/>
+              </w:rPr>
+              <w:t>Matomo</w:t>
+            </w:r>
+            <w:proofErr w:type="spellEnd"/>
+            <w:r>
+              <w:rPr>
+                <w:rFonts w:asciiTheme="majorHAnsi" w:hAnsiTheme="majorHAnsi"/>
+              </w:rPr>
+              <w:t xml:space="preserve"> auf eigenem Websiteserver oder auf Drittservern eingesetzt? Wo steht der Server?</w:t>
             </w:r>
           </w:p>
           <w:p>
@@ -10385,7 +10541,35 @@
               <w:rPr>
                 <w:rFonts w:asciiTheme="majorHAnsi" w:hAnsiTheme="majorHAnsi"/>
               </w:rPr>
-              <w:t>Ist die Funktion "Automatically Anonymize Visitor IPs" aktiviert?</w:t>
+              <w:t>Ist die Funktion "</w:t>
+            </w:r>
+            <w:proofErr w:type="spellStart"/>
+            <w:r>
+              <w:rPr>
+                <w:rFonts w:asciiTheme="majorHAnsi" w:hAnsiTheme="majorHAnsi"/>
+              </w:rPr>
+              <w:t>Automatically</w:t>
+            </w:r>
+            <w:proofErr w:type="spellEnd"/>
+            <w:r>
+              <w:rPr>
+                <w:rFonts w:asciiTheme="majorHAnsi" w:hAnsiTheme="majorHAnsi"/>
+              </w:rPr>
+              <w:t xml:space="preserve"> </w:t>
+            </w:r>
+            <w:proofErr w:type="spellStart"/>
+            <w:r>
+              <w:rPr>
+                <w:rFonts w:asciiTheme="majorHAnsi" w:hAnsiTheme="majorHAnsi"/>
+              </w:rPr>
+              <w:t>Anonymize</w:t>
+            </w:r>
+            <w:proofErr w:type="spellEnd"/>
+            <w:r>
+              <w:rPr>
+                <w:rFonts w:asciiTheme="majorHAnsi" w:hAnsiTheme="majorHAnsi"/>
+              </w:rPr>
+              <w:t xml:space="preserve"> Visitor IPs" aktiviert?</w:t>
             </w:r>
             <w:r>
               <w:rPr>
@@ -10415,7 +10599,27 @@
                 <w:iCs/>
                 <w:color w:val="C00000"/>
               </w:rPr>
-              <w:t>Hinweis: Dies muss aktiv bei Einbindung von Matomo eingestellt werden.</w:t>
+              <w:t xml:space="preserve">Hinweis: Dies muss aktiv bei Einbindung von </w:t>
+            </w:r>
+            <w:proofErr w:type="spellStart"/>
+            <w:r>
+              <w:rPr>
+                <w:rFonts w:asciiTheme="majorHAnsi" w:hAnsiTheme="majorHAnsi"/>
+                <w:i/>
+                <w:iCs/>
+                <w:color w:val="C00000"/>
+              </w:rPr>
+              <w:t>Matomo</w:t>
+            </w:r>
+            <w:proofErr w:type="spellEnd"/>
+            <w:r>
+              <w:rPr>
+                <w:rFonts w:asciiTheme="majorHAnsi" w:hAnsiTheme="majorHAnsi"/>
+                <w:i/>
+                <w:iCs/>
+                <w:color w:val="C00000"/>
+              </w:rPr>
+              <w:t xml:space="preserve"> eingestellt werden.</w:t>
             </w:r>
           </w:p>
           <w:p>
@@ -10628,7 +10832,21 @@
               <w:rPr>
                 <w:rFonts w:asciiTheme="majorHAnsi" w:hAnsiTheme="majorHAnsi"/>
               </w:rPr>
-              <w:t>Wird eine Einwilligung über Opt-In eingeholt?</w:t>
+              <w:t xml:space="preserve">Wird eine Einwilligung über </w:t>
+            </w:r>
+            <w:proofErr w:type="spellStart"/>
+            <w:r>
+              <w:rPr>
+                <w:rFonts w:asciiTheme="majorHAnsi" w:hAnsiTheme="majorHAnsi"/>
+              </w:rPr>
+              <w:t>Opt</w:t>
+            </w:r>
+            <w:proofErr w:type="spellEnd"/>
+            <w:r>
+              <w:rPr>
+                <w:rFonts w:asciiTheme="majorHAnsi" w:hAnsiTheme="majorHAnsi"/>
+              </w:rPr>
+              <w:t>-In eingeholt?</w:t>
             </w:r>
           </w:p>
           <w:p>
@@ -10793,7 +11011,21 @@
               <w:rPr>
                 <w:rFonts w:asciiTheme="majorHAnsi" w:hAnsiTheme="majorHAnsi"/>
               </w:rPr>
-              <w:t>Gibt es eine Opt-Out Möglichkeit? Wenn ja, wie?</w:t>
+              <w:t xml:space="preserve">Gibt es eine </w:t>
+            </w:r>
+            <w:proofErr w:type="spellStart"/>
+            <w:r>
+              <w:rPr>
+                <w:rFonts w:asciiTheme="majorHAnsi" w:hAnsiTheme="majorHAnsi"/>
+              </w:rPr>
+              <w:t>Opt</w:t>
+            </w:r>
+            <w:proofErr w:type="spellEnd"/>
+            <w:r>
+              <w:rPr>
+                <w:rFonts w:asciiTheme="majorHAnsi" w:hAnsiTheme="majorHAnsi"/>
+              </w:rPr>
+              <w:t>-Out Möglichkeit? Wenn ja, wie?</w:t>
             </w:r>
           </w:p>
           <w:p>
@@ -10814,7 +11046,43 @@
                 <w:i/>
                 <w:color w:val="C00000"/>
               </w:rPr>
-              <w:t>Hinweis: Matomo bietet eine spezielle Möglichkeit zum Opt-out an. Dieser Link muss in die Datenschutzerklärung eingefügt werden, daher bitte Link angeben. Siehe auch:</w:t>
+              <w:t xml:space="preserve">Hinweis: </w:t>
+            </w:r>
+            <w:proofErr w:type="spellStart"/>
+            <w:r>
+              <w:rPr>
+                <w:rFonts w:asciiTheme="majorHAnsi" w:hAnsiTheme="majorHAnsi"/>
+                <w:i/>
+                <w:color w:val="C00000"/>
+              </w:rPr>
+              <w:t>Matomo</w:t>
+            </w:r>
+            <w:proofErr w:type="spellEnd"/>
+            <w:r>
+              <w:rPr>
+                <w:rFonts w:asciiTheme="majorHAnsi" w:hAnsiTheme="majorHAnsi"/>
+                <w:i/>
+                <w:color w:val="C00000"/>
+              </w:rPr>
+              <w:t xml:space="preserve"> bietet eine spezielle Möglichkeit zum </w:t>
+            </w:r>
+            <w:proofErr w:type="spellStart"/>
+            <w:r>
+              <w:rPr>
+                <w:rFonts w:asciiTheme="majorHAnsi" w:hAnsiTheme="majorHAnsi"/>
+                <w:i/>
+                <w:color w:val="C00000"/>
+              </w:rPr>
+              <w:t>Opt</w:t>
+            </w:r>
+            <w:proofErr w:type="spellEnd"/>
+            <w:r>
+              <w:rPr>
+                <w:rFonts w:asciiTheme="majorHAnsi" w:hAnsiTheme="majorHAnsi"/>
+                <w:i/>
+                <w:color w:val="C00000"/>
+              </w:rPr>
+              <w:t>-out an. Dieser Link muss in die Datenschutzerklärung eingefügt werden, daher bitte Link angeben. Siehe auch:</w:t>
             </w:r>
             <w:r>
               <w:rPr>
@@ -11670,7 +11938,21 @@
               <w:rPr>
                 <w:rFonts w:asciiTheme="majorHAnsi" w:hAnsiTheme="majorHAnsi"/>
               </w:rPr>
-              <w:t xml:space="preserve"> Website, von der der Nutzer auf die aufgerufene Website gelangt ist (Referrer)</w:t>
+              <w:t xml:space="preserve"> Website, von der der Nutzer auf die aufgerufene Website gelangt ist (</w:t>
+            </w:r>
+            <w:proofErr w:type="spellStart"/>
+            <w:r>
+              <w:rPr>
+                <w:rFonts w:asciiTheme="majorHAnsi" w:hAnsiTheme="majorHAnsi"/>
+              </w:rPr>
+              <w:t>Referrer</w:t>
+            </w:r>
+            <w:proofErr w:type="spellEnd"/>
+            <w:r>
+              <w:rPr>
+                <w:rFonts w:asciiTheme="majorHAnsi" w:hAnsiTheme="majorHAnsi"/>
+              </w:rPr>
+              <w:t>)</w:t>
             </w:r>
           </w:p>
           <w:p>
@@ -12580,7 +12862,25 @@
                 <w:i/>
                 <w:color w:val="C00000"/>
               </w:rPr>
-              <w:t xml:space="preserve">. Für mobile Endgeräte muss ein zusätzliches Script implementiert werden, das  noch </w:t>
+              <w:t xml:space="preserve">. Für mobile Endgeräte muss ein zusätzliches </w:t>
+            </w:r>
+            <w:proofErr w:type="spellStart"/>
+            <w:r>
+              <w:rPr>
+                <w:rFonts w:asciiTheme="majorHAnsi" w:hAnsiTheme="majorHAnsi"/>
+                <w:i/>
+                <w:color w:val="C00000"/>
+              </w:rPr>
+              <w:t>Script</w:t>
+            </w:r>
+            <w:proofErr w:type="spellEnd"/>
+            <w:r>
+              <w:rPr>
+                <w:rFonts w:asciiTheme="majorHAnsi" w:hAnsiTheme="majorHAnsi"/>
+                <w:i/>
+                <w:color w:val="C00000"/>
+              </w:rPr>
+              <w:t xml:space="preserve"> implementiert werden, das  noch </w:t>
             </w:r>
             <w:r>
               <w:rPr>
@@ -12825,7 +13125,21 @@
                 <w:rFonts w:asciiTheme="majorHAnsi" w:hAnsiTheme="majorHAnsi"/>
               </w:rPr>
               <w:lastRenderedPageBreak/>
-              <w:t xml:space="preserve">Wird zusätzlich ein Opt-out-Cookie zur Deaktivierung von Google Analytics angeboten? Bitte Link einfügen. </w:t>
+              <w:t xml:space="preserve">Wird zusätzlich ein </w:t>
+            </w:r>
+            <w:proofErr w:type="spellStart"/>
+            <w:r>
+              <w:rPr>
+                <w:rFonts w:asciiTheme="majorHAnsi" w:hAnsiTheme="majorHAnsi"/>
+              </w:rPr>
+              <w:t>Opt</w:t>
+            </w:r>
+            <w:proofErr w:type="spellEnd"/>
+            <w:r>
+              <w:rPr>
+                <w:rFonts w:asciiTheme="majorHAnsi" w:hAnsiTheme="majorHAnsi"/>
+              </w:rPr>
+              <w:t xml:space="preserve">-out-Cookie zur Deaktivierung von Google Analytics angeboten? Bitte Link einfügen. </w:t>
             </w:r>
           </w:p>
           <w:p>
@@ -12992,7 +13306,21 @@
               <w:rPr>
                 <w:rFonts w:asciiTheme="majorHAnsi" w:hAnsiTheme="majorHAnsi"/>
               </w:rPr>
-              <w:t>Wird eine Einwilligung über Opt-In eingeholt?</w:t>
+              <w:t xml:space="preserve">Wird eine Einwilligung über </w:t>
+            </w:r>
+            <w:proofErr w:type="spellStart"/>
+            <w:r>
+              <w:rPr>
+                <w:rFonts w:asciiTheme="majorHAnsi" w:hAnsiTheme="majorHAnsi"/>
+              </w:rPr>
+              <w:t>Opt</w:t>
+            </w:r>
+            <w:proofErr w:type="spellEnd"/>
+            <w:r>
+              <w:rPr>
+                <w:rFonts w:asciiTheme="majorHAnsi" w:hAnsiTheme="majorHAnsi"/>
+              </w:rPr>
+              <w:t>-In eingeholt?</w:t>
             </w:r>
           </w:p>
           <w:p>
@@ -14124,7 +14452,21 @@
               <w:rPr>
                 <w:rFonts w:asciiTheme="majorHAnsi" w:hAnsiTheme="majorHAnsi"/>
               </w:rPr>
-              <w:t xml:space="preserve"> Website, von der der Nutzer auf die aufgerufene Website gelangt ist (Referrer)</w:t>
+              <w:t xml:space="preserve"> Website, von der der Nutzer auf die aufgerufene Website gelangt ist (</w:t>
+            </w:r>
+            <w:proofErr w:type="spellStart"/>
+            <w:r>
+              <w:rPr>
+                <w:rFonts w:asciiTheme="majorHAnsi" w:hAnsiTheme="majorHAnsi"/>
+              </w:rPr>
+              <w:t>Referrer</w:t>
+            </w:r>
+            <w:proofErr w:type="spellEnd"/>
+            <w:r>
+              <w:rPr>
+                <w:rFonts w:asciiTheme="majorHAnsi" w:hAnsiTheme="majorHAnsi"/>
+              </w:rPr>
+              <w:t>)</w:t>
             </w:r>
           </w:p>
           <w:p>
@@ -15040,7 +15382,25 @@
                 <w:i/>
                 <w:color w:val="C00000"/>
               </w:rPr>
-              <w:t xml:space="preserve">Für mobile Endgeräte muss ein zusätzliches Script implementiert werden, das  noch </w:t>
+              <w:t xml:space="preserve">Für mobile Endgeräte muss ein zusätzliches </w:t>
+            </w:r>
+            <w:proofErr w:type="spellStart"/>
+            <w:r>
+              <w:rPr>
+                <w:rFonts w:asciiTheme="majorHAnsi" w:hAnsiTheme="majorHAnsi"/>
+                <w:i/>
+                <w:color w:val="C00000"/>
+              </w:rPr>
+              <w:t>Script</w:t>
+            </w:r>
+            <w:proofErr w:type="spellEnd"/>
+            <w:r>
+              <w:rPr>
+                <w:rFonts w:asciiTheme="majorHAnsi" w:hAnsiTheme="majorHAnsi"/>
+                <w:i/>
+                <w:color w:val="C00000"/>
+              </w:rPr>
+              <w:t xml:space="preserve"> implementiert werden, das  noch </w:t>
             </w:r>
             <w:r>
               <w:rPr>
@@ -15285,7 +15645,21 @@
                 <w:rFonts w:asciiTheme="majorHAnsi" w:hAnsiTheme="majorHAnsi"/>
               </w:rPr>
               <w:lastRenderedPageBreak/>
-              <w:t xml:space="preserve">Wird zusätzlich ein Opt-out-Cookie zur Deaktivierung von Google Analytics angeboten? Bitte Link einfügen. </w:t>
+              <w:t xml:space="preserve">Wird zusätzlich ein </w:t>
+            </w:r>
+            <w:proofErr w:type="spellStart"/>
+            <w:r>
+              <w:rPr>
+                <w:rFonts w:asciiTheme="majorHAnsi" w:hAnsiTheme="majorHAnsi"/>
+              </w:rPr>
+              <w:t>Opt</w:t>
+            </w:r>
+            <w:proofErr w:type="spellEnd"/>
+            <w:r>
+              <w:rPr>
+                <w:rFonts w:asciiTheme="majorHAnsi" w:hAnsiTheme="majorHAnsi"/>
+              </w:rPr>
+              <w:t xml:space="preserve">-out-Cookie zur Deaktivierung von Google Analytics angeboten? Bitte Link einfügen. </w:t>
             </w:r>
           </w:p>
           <w:p>
@@ -15449,7 +15823,21 @@
               <w:rPr>
                 <w:rFonts w:asciiTheme="majorHAnsi" w:hAnsiTheme="majorHAnsi"/>
               </w:rPr>
-              <w:t>Wird eine Einwilligung über Opt-In eingeholt?</w:t>
+              <w:t xml:space="preserve">Wird eine Einwilligung über </w:t>
+            </w:r>
+            <w:proofErr w:type="spellStart"/>
+            <w:r>
+              <w:rPr>
+                <w:rFonts w:asciiTheme="majorHAnsi" w:hAnsiTheme="majorHAnsi"/>
+              </w:rPr>
+              <w:t>Opt</w:t>
+            </w:r>
+            <w:proofErr w:type="spellEnd"/>
+            <w:r>
+              <w:rPr>
+                <w:rFonts w:asciiTheme="majorHAnsi" w:hAnsiTheme="majorHAnsi"/>
+              </w:rPr>
+              <w:t>-In eingeholt?</w:t>
             </w:r>
           </w:p>
           <w:p>
@@ -15955,7 +16343,23 @@
                 <w:rFonts w:asciiTheme="majorHAnsi" w:hAnsiTheme="majorHAnsi"/>
                 <w:b/>
               </w:rPr>
-              <w:t>Google Remarketing:</w:t>
+              <w:t xml:space="preserve">Google </w:t>
+            </w:r>
+            <w:proofErr w:type="spellStart"/>
+            <w:r>
+              <w:rPr>
+                <w:rFonts w:asciiTheme="majorHAnsi" w:hAnsiTheme="majorHAnsi"/>
+                <w:b/>
+              </w:rPr>
+              <w:t>Remarketing</w:t>
+            </w:r>
+            <w:proofErr w:type="spellEnd"/>
+            <w:r>
+              <w:rPr>
+                <w:rFonts w:asciiTheme="majorHAnsi" w:hAnsiTheme="majorHAnsi"/>
+                <w:b/>
+              </w:rPr>
+              <w:t>:</w:t>
             </w:r>
           </w:p>
           <w:p>
@@ -15971,7 +16375,23 @@
                 <w:rFonts w:asciiTheme="majorHAnsi" w:hAnsiTheme="majorHAnsi"/>
                 <w:b/>
               </w:rPr>
-              <w:t>AdWords, Adsense oder Tag Manager</w:t>
+              <w:t xml:space="preserve">AdWords, </w:t>
+            </w:r>
+            <w:proofErr w:type="spellStart"/>
+            <w:r>
+              <w:rPr>
+                <w:rFonts w:asciiTheme="majorHAnsi" w:hAnsiTheme="majorHAnsi"/>
+                <w:b/>
+              </w:rPr>
+              <w:t>Adsense</w:t>
+            </w:r>
+            <w:proofErr w:type="spellEnd"/>
+            <w:r>
+              <w:rPr>
+                <w:rFonts w:asciiTheme="majorHAnsi" w:hAnsiTheme="majorHAnsi"/>
+                <w:b/>
+              </w:rPr>
+              <w:t xml:space="preserve"> oder Tag Manager</w:t>
             </w:r>
           </w:p>
           <w:p>
@@ -16596,7 +17016,21 @@
               <w:rPr>
                 <w:rFonts w:asciiTheme="majorHAnsi" w:hAnsiTheme="majorHAnsi"/>
               </w:rPr>
-              <w:t xml:space="preserve"> Website, von der der Nutzer auf die aufgerufene Website gelangt ist (Referrer)</w:t>
+              <w:t xml:space="preserve"> Website, von der der Nutzer auf die aufgerufene Website gelangt ist (</w:t>
+            </w:r>
+            <w:proofErr w:type="spellStart"/>
+            <w:r>
+              <w:rPr>
+                <w:rFonts w:asciiTheme="majorHAnsi" w:hAnsiTheme="majorHAnsi"/>
+              </w:rPr>
+              <w:t>Referrer</w:t>
+            </w:r>
+            <w:proofErr w:type="spellEnd"/>
+            <w:r>
+              <w:rPr>
+                <w:rFonts w:asciiTheme="majorHAnsi" w:hAnsiTheme="majorHAnsi"/>
+              </w:rPr>
+              <w:t>)</w:t>
             </w:r>
           </w:p>
           <w:p>
@@ -17452,7 +17886,21 @@
               <w:rPr>
                 <w:rFonts w:asciiTheme="majorHAnsi" w:hAnsiTheme="majorHAnsi"/>
               </w:rPr>
-              <w:t xml:space="preserve">Wird zusätzlich ein Opt-out-Möglichkeit angeboten, z. B. </w:t>
+              <w:t xml:space="preserve">Wird zusätzlich ein </w:t>
+            </w:r>
+            <w:proofErr w:type="spellStart"/>
+            <w:r>
+              <w:rPr>
+                <w:rFonts w:asciiTheme="majorHAnsi" w:hAnsiTheme="majorHAnsi"/>
+              </w:rPr>
+              <w:t>Opt</w:t>
+            </w:r>
+            <w:proofErr w:type="spellEnd"/>
+            <w:r>
+              <w:rPr>
+                <w:rFonts w:asciiTheme="majorHAnsi" w:hAnsiTheme="majorHAnsi"/>
+              </w:rPr>
+              <w:t xml:space="preserve">-out-Möglichkeit angeboten, z. B. </w:t>
             </w:r>
             <w:hyperlink r:id="rId24" w:history="1">
               <w:r>
@@ -17632,7 +18080,21 @@
                 <w:rFonts w:asciiTheme="majorHAnsi" w:hAnsiTheme="majorHAnsi"/>
               </w:rPr>
               <w:lastRenderedPageBreak/>
-              <w:t>Wird eine Einwilligung über Opt-In eingeholt?</w:t>
+              <w:t xml:space="preserve">Wird eine Einwilligung über </w:t>
+            </w:r>
+            <w:proofErr w:type="spellStart"/>
+            <w:r>
+              <w:rPr>
+                <w:rFonts w:asciiTheme="majorHAnsi" w:hAnsiTheme="majorHAnsi"/>
+              </w:rPr>
+              <w:t>Opt</w:t>
+            </w:r>
+            <w:proofErr w:type="spellEnd"/>
+            <w:r>
+              <w:rPr>
+                <w:rFonts w:asciiTheme="majorHAnsi" w:hAnsiTheme="majorHAnsi"/>
+              </w:rPr>
+              <w:t>-In eingeholt?</w:t>
             </w:r>
           </w:p>
           <w:p>
@@ -18117,8 +18579,33 @@
                 <w:rFonts w:asciiTheme="majorHAnsi" w:hAnsiTheme="majorHAnsi"/>
                 <w:b/>
               </w:rPr>
-              <w:t>Facebook Pixel, Custom Audiences, Facebook Conversion</w:t>
-            </w:r>
+              <w:t xml:space="preserve">Facebook Pixel, Custom </w:t>
+            </w:r>
+            <w:proofErr w:type="spellStart"/>
+            <w:r>
+              <w:rPr>
+                <w:rFonts w:asciiTheme="majorHAnsi" w:hAnsiTheme="majorHAnsi"/>
+                <w:b/>
+              </w:rPr>
+              <w:t>Audiences</w:t>
+            </w:r>
+            <w:proofErr w:type="spellEnd"/>
+            <w:r>
+              <w:rPr>
+                <w:rFonts w:asciiTheme="majorHAnsi" w:hAnsiTheme="majorHAnsi"/>
+                <w:b/>
+              </w:rPr>
+              <w:t xml:space="preserve">, Facebook </w:t>
+            </w:r>
+            <w:proofErr w:type="spellStart"/>
+            <w:r>
+              <w:rPr>
+                <w:rFonts w:asciiTheme="majorHAnsi" w:hAnsiTheme="majorHAnsi"/>
+                <w:b/>
+              </w:rPr>
+              <w:t>Conversion</w:t>
+            </w:r>
+            <w:proofErr w:type="spellEnd"/>
           </w:p>
           <w:p>
             <w:pPr>
@@ -18295,8 +18782,16 @@
               <w:rPr>
                 <w:rFonts w:asciiTheme="majorHAnsi" w:hAnsiTheme="majorHAnsi"/>
               </w:rPr>
-              <w:t xml:space="preserve">  Custom Audiences</w:t>
-            </w:r>
+              <w:t xml:space="preserve">  Custom </w:t>
+            </w:r>
+            <w:proofErr w:type="spellStart"/>
+            <w:r>
+              <w:rPr>
+                <w:rFonts w:asciiTheme="majorHAnsi" w:hAnsiTheme="majorHAnsi"/>
+              </w:rPr>
+              <w:t>Audiences</w:t>
+            </w:r>
+            <w:proofErr w:type="spellEnd"/>
           </w:p>
           <w:p>
             <w:pPr>
@@ -18331,8 +18826,17 @@
                 <w:rFonts w:asciiTheme="majorHAnsi" w:eastAsiaTheme="minorEastAsia" w:hAnsiTheme="majorHAnsi" w:cstheme="minorBidi"/>
                 <w:lang w:eastAsia="de-DE"/>
               </w:rPr>
-              <w:t xml:space="preserve">  Facebook Conversion</w:t>
-            </w:r>
+              <w:t xml:space="preserve">  Facebook </w:t>
+            </w:r>
+            <w:proofErr w:type="spellStart"/>
+            <w:r>
+              <w:rPr>
+                <w:rFonts w:asciiTheme="majorHAnsi" w:eastAsiaTheme="minorEastAsia" w:hAnsiTheme="majorHAnsi" w:cstheme="minorBidi"/>
+                <w:lang w:eastAsia="de-DE"/>
+              </w:rPr>
+              <w:t>Conversion</w:t>
+            </w:r>
+            <w:proofErr w:type="spellEnd"/>
           </w:p>
           <w:p>
             <w:pPr>
@@ -18363,7 +18867,25 @@
                 <w:i/>
                 <w:color w:val="C00000"/>
               </w:rPr>
-              <w:t xml:space="preserve">Hinweis: Diese Tools bzw. Funktionen dürfen aktuell nur mit Einwilligung des Nutzers, d. h. Opt-In, verwendet werden. </w:t>
+              <w:t xml:space="preserve">Hinweis: Diese Tools bzw. Funktionen dürfen aktuell nur mit Einwilligung des Nutzers, d. h. </w:t>
+            </w:r>
+            <w:proofErr w:type="spellStart"/>
+            <w:r>
+              <w:rPr>
+                <w:rFonts w:asciiTheme="majorHAnsi" w:hAnsiTheme="majorHAnsi"/>
+                <w:i/>
+                <w:color w:val="C00000"/>
+              </w:rPr>
+              <w:t>Opt</w:t>
+            </w:r>
+            <w:proofErr w:type="spellEnd"/>
+            <w:r>
+              <w:rPr>
+                <w:rFonts w:asciiTheme="majorHAnsi" w:hAnsiTheme="majorHAnsi"/>
+                <w:i/>
+                <w:color w:val="C00000"/>
+              </w:rPr>
+              <w:t xml:space="preserve">-In, verwendet werden. </w:t>
             </w:r>
           </w:p>
           <w:p>
@@ -18869,7 +19391,21 @@
               <w:rPr>
                 <w:rFonts w:asciiTheme="majorHAnsi" w:hAnsiTheme="majorHAnsi"/>
               </w:rPr>
-              <w:t xml:space="preserve"> Website, von der der Nutzer auf die aufgerufene Website gelangt ist (Referrer)</w:t>
+              <w:t xml:space="preserve"> Website, von der der Nutzer auf die aufgerufene Website gelangt ist (</w:t>
+            </w:r>
+            <w:proofErr w:type="spellStart"/>
+            <w:r>
+              <w:rPr>
+                <w:rFonts w:asciiTheme="majorHAnsi" w:hAnsiTheme="majorHAnsi"/>
+              </w:rPr>
+              <w:t>Referrer</w:t>
+            </w:r>
+            <w:proofErr w:type="spellEnd"/>
+            <w:r>
+              <w:rPr>
+                <w:rFonts w:asciiTheme="majorHAnsi" w:hAnsiTheme="majorHAnsi"/>
+              </w:rPr>
+              <w:t>)</w:t>
             </w:r>
           </w:p>
           <w:p>
@@ -19704,7 +20240,21 @@
               <w:rPr>
                 <w:rFonts w:asciiTheme="majorHAnsi" w:hAnsiTheme="majorHAnsi"/>
               </w:rPr>
-              <w:t>Wird eine Einwilligung über Opt-In eingeholt?</w:t>
+              <w:t xml:space="preserve">Wird eine Einwilligung über </w:t>
+            </w:r>
+            <w:proofErr w:type="spellStart"/>
+            <w:r>
+              <w:rPr>
+                <w:rFonts w:asciiTheme="majorHAnsi" w:hAnsiTheme="majorHAnsi"/>
+              </w:rPr>
+              <w:t>Opt</w:t>
+            </w:r>
+            <w:proofErr w:type="spellEnd"/>
+            <w:r>
+              <w:rPr>
+                <w:rFonts w:asciiTheme="majorHAnsi" w:hAnsiTheme="majorHAnsi"/>
+              </w:rPr>
+              <w:t>-In eingeholt?</w:t>
             </w:r>
           </w:p>
           <w:p>
@@ -19974,8 +20524,17 @@
                 <w:rFonts w:asciiTheme="majorHAnsi" w:hAnsiTheme="majorHAnsi"/>
                 <w:b/>
               </w:rPr>
-              <w:t>Google Doubleclick</w:t>
-            </w:r>
+              <w:t xml:space="preserve">Google </w:t>
+            </w:r>
+            <w:proofErr w:type="spellStart"/>
+            <w:r>
+              <w:rPr>
+                <w:rFonts w:asciiTheme="majorHAnsi" w:hAnsiTheme="majorHAnsi"/>
+                <w:b/>
+              </w:rPr>
+              <w:t>Doubleclick</w:t>
+            </w:r>
+            <w:proofErr w:type="spellEnd"/>
           </w:p>
           <w:p>
             <w:pPr>
@@ -20007,7 +20566,21 @@
               <w:rPr>
                 <w:rFonts w:asciiTheme="majorHAnsi" w:hAnsiTheme="majorHAnsi"/>
               </w:rPr>
-              <w:t>Wird Google Doubleclick auf der Website verwendet?</w:t>
+              <w:t xml:space="preserve">Wird Google </w:t>
+            </w:r>
+            <w:proofErr w:type="spellStart"/>
+            <w:r>
+              <w:rPr>
+                <w:rFonts w:asciiTheme="majorHAnsi" w:hAnsiTheme="majorHAnsi"/>
+              </w:rPr>
+              <w:t>Doubleclick</w:t>
+            </w:r>
+            <w:proofErr w:type="spellEnd"/>
+            <w:r>
+              <w:rPr>
+                <w:rFonts w:asciiTheme="majorHAnsi" w:hAnsiTheme="majorHAnsi"/>
+              </w:rPr>
+              <w:t xml:space="preserve"> auf der Website verwendet?</w:t>
             </w:r>
           </w:p>
           <w:p>
@@ -20560,7 +21133,21 @@
               <w:rPr>
                 <w:rFonts w:asciiTheme="majorHAnsi" w:hAnsiTheme="majorHAnsi"/>
               </w:rPr>
-              <w:t xml:space="preserve"> Website, von der der Nutzer auf die aufgerufene Website gelangt ist (Referrer)</w:t>
+              <w:t xml:space="preserve"> Website, von der der Nutzer auf die aufgerufene Website gelangt ist (</w:t>
+            </w:r>
+            <w:proofErr w:type="spellStart"/>
+            <w:r>
+              <w:rPr>
+                <w:rFonts w:asciiTheme="majorHAnsi" w:hAnsiTheme="majorHAnsi"/>
+              </w:rPr>
+              <w:t>Referrer</w:t>
+            </w:r>
+            <w:proofErr w:type="spellEnd"/>
+            <w:r>
+              <w:rPr>
+                <w:rFonts w:asciiTheme="majorHAnsi" w:hAnsiTheme="majorHAnsi"/>
+              </w:rPr>
+              <w:t>)</w:t>
             </w:r>
           </w:p>
           <w:p>
@@ -21364,7 +21951,21 @@
               <w:rPr>
                 <w:rFonts w:asciiTheme="majorHAnsi" w:hAnsiTheme="majorHAnsi"/>
               </w:rPr>
-              <w:t>Wird eine Einwilligung über Opt-In eingeholt?</w:t>
+              <w:t xml:space="preserve">Wird eine Einwilligung über </w:t>
+            </w:r>
+            <w:proofErr w:type="spellStart"/>
+            <w:r>
+              <w:rPr>
+                <w:rFonts w:asciiTheme="majorHAnsi" w:hAnsiTheme="majorHAnsi"/>
+              </w:rPr>
+              <w:t>Opt</w:t>
+            </w:r>
+            <w:proofErr w:type="spellEnd"/>
+            <w:r>
+              <w:rPr>
+                <w:rFonts w:asciiTheme="majorHAnsi" w:hAnsiTheme="majorHAnsi"/>
+              </w:rPr>
+              <w:t>-In eingeholt?</w:t>
             </w:r>
           </w:p>
           <w:p>
@@ -21712,7 +22313,21 @@
               <w:rPr>
                 <w:rFonts w:asciiTheme="majorHAnsi" w:hAnsiTheme="majorHAnsi"/>
               </w:rPr>
-              <w:t xml:space="preserve">Wird zusätzlich ein Opt-out-Cookie zur Deaktivierung angeboten? Bitte Link einfügen. </w:t>
+              <w:t xml:space="preserve">Wird zusätzlich ein </w:t>
+            </w:r>
+            <w:proofErr w:type="spellStart"/>
+            <w:r>
+              <w:rPr>
+                <w:rFonts w:asciiTheme="majorHAnsi" w:hAnsiTheme="majorHAnsi"/>
+              </w:rPr>
+              <w:t>Opt</w:t>
+            </w:r>
+            <w:proofErr w:type="spellEnd"/>
+            <w:r>
+              <w:rPr>
+                <w:rFonts w:asciiTheme="majorHAnsi" w:hAnsiTheme="majorHAnsi"/>
+              </w:rPr>
+              <w:t xml:space="preserve">-out-Cookie zur Deaktivierung angeboten? Bitte Link einfügen. </w:t>
             </w:r>
           </w:p>
           <w:p>
@@ -22178,7 +22793,21 @@
               <w:rPr>
                 <w:rFonts w:asciiTheme="majorHAnsi" w:hAnsiTheme="majorHAnsi"/>
               </w:rPr>
-              <w:t>Wird Adobe Analytics (Omniture) auf der Website verwendet?</w:t>
+              <w:t>Wird Adobe Analytics (</w:t>
+            </w:r>
+            <w:proofErr w:type="spellStart"/>
+            <w:r>
+              <w:rPr>
+                <w:rFonts w:asciiTheme="majorHAnsi" w:hAnsiTheme="majorHAnsi"/>
+              </w:rPr>
+              <w:t>Omniture</w:t>
+            </w:r>
+            <w:proofErr w:type="spellEnd"/>
+            <w:r>
+              <w:rPr>
+                <w:rFonts w:asciiTheme="majorHAnsi" w:hAnsiTheme="majorHAnsi"/>
+              </w:rPr>
+              <w:t>) auf der Website verwendet?</w:t>
             </w:r>
           </w:p>
           <w:p>
@@ -22730,7 +23359,21 @@
               <w:rPr>
                 <w:rFonts w:asciiTheme="majorHAnsi" w:hAnsiTheme="majorHAnsi"/>
               </w:rPr>
-              <w:t xml:space="preserve"> Website, von der der Nutzer auf die aufgerufene Website gelangt ist (Referrer)</w:t>
+              <w:t xml:space="preserve"> Website, von der der Nutzer auf die aufgerufene Website gelangt ist (</w:t>
+            </w:r>
+            <w:proofErr w:type="spellStart"/>
+            <w:r>
+              <w:rPr>
+                <w:rFonts w:asciiTheme="majorHAnsi" w:hAnsiTheme="majorHAnsi"/>
+              </w:rPr>
+              <w:t>Referrer</w:t>
+            </w:r>
+            <w:proofErr w:type="spellEnd"/>
+            <w:r>
+              <w:rPr>
+                <w:rFonts w:asciiTheme="majorHAnsi" w:hAnsiTheme="majorHAnsi"/>
+              </w:rPr>
+              <w:t>)</w:t>
             </w:r>
           </w:p>
           <w:p>
@@ -23536,7 +24179,21 @@
               <w:rPr>
                 <w:rFonts w:asciiTheme="majorHAnsi" w:hAnsiTheme="majorHAnsi"/>
               </w:rPr>
-              <w:t>Wird eine Einwilligung über Opt-In eingeholt?</w:t>
+              <w:t xml:space="preserve">Wird eine Einwilligung über </w:t>
+            </w:r>
+            <w:proofErr w:type="spellStart"/>
+            <w:r>
+              <w:rPr>
+                <w:rFonts w:asciiTheme="majorHAnsi" w:hAnsiTheme="majorHAnsi"/>
+              </w:rPr>
+              <w:t>Opt</w:t>
+            </w:r>
+            <w:proofErr w:type="spellEnd"/>
+            <w:r>
+              <w:rPr>
+                <w:rFonts w:asciiTheme="majorHAnsi" w:hAnsiTheme="majorHAnsi"/>
+              </w:rPr>
+              <w:t>-In eingeholt?</w:t>
             </w:r>
           </w:p>
           <w:p>
@@ -23887,7 +24544,21 @@
               <w:rPr>
                 <w:rFonts w:asciiTheme="majorHAnsi" w:hAnsiTheme="majorHAnsi"/>
               </w:rPr>
-              <w:t xml:space="preserve">Wird zusätzlich ein Opt-out-Cookie zur Deaktivierung angeboten? Bitte Link einfügen. </w:t>
+              <w:t xml:space="preserve">Wird zusätzlich ein </w:t>
+            </w:r>
+            <w:proofErr w:type="spellStart"/>
+            <w:r>
+              <w:rPr>
+                <w:rFonts w:asciiTheme="majorHAnsi" w:hAnsiTheme="majorHAnsi"/>
+              </w:rPr>
+              <w:t>Opt</w:t>
+            </w:r>
+            <w:proofErr w:type="spellEnd"/>
+            <w:r>
+              <w:rPr>
+                <w:rFonts w:asciiTheme="majorHAnsi" w:hAnsiTheme="majorHAnsi"/>
+              </w:rPr>
+              <w:t xml:space="preserve">-out-Cookie zur Deaktivierung angeboten? Bitte Link einfügen. </w:t>
             </w:r>
           </w:p>
           <w:p>
@@ -24304,6 +24975,7 @@
                 <w:b/>
               </w:rPr>
             </w:pPr>
+            <w:proofErr w:type="spellStart"/>
             <w:r>
               <w:rPr>
                 <w:rFonts w:asciiTheme="majorHAnsi" w:hAnsiTheme="majorHAnsi"/>
@@ -24311,6 +24983,7 @@
               </w:rPr>
               <w:t>WiredMinds</w:t>
             </w:r>
+            <w:proofErr w:type="spellEnd"/>
           </w:p>
           <w:p>
             <w:pPr>
@@ -24342,7 +25015,21 @@
               <w:rPr>
                 <w:rFonts w:asciiTheme="majorHAnsi" w:hAnsiTheme="majorHAnsi"/>
               </w:rPr>
-              <w:t>Wird WiredMinds auf der Website verwendet?</w:t>
+              <w:t xml:space="preserve">Wird </w:t>
+            </w:r>
+            <w:proofErr w:type="spellStart"/>
+            <w:r>
+              <w:rPr>
+                <w:rFonts w:asciiTheme="majorHAnsi" w:hAnsiTheme="majorHAnsi"/>
+              </w:rPr>
+              <w:t>WiredMinds</w:t>
+            </w:r>
+            <w:proofErr w:type="spellEnd"/>
+            <w:r>
+              <w:rPr>
+                <w:rFonts w:asciiTheme="majorHAnsi" w:hAnsiTheme="majorHAnsi"/>
+              </w:rPr>
+              <w:t xml:space="preserve"> auf der Website verwendet?</w:t>
             </w:r>
           </w:p>
           <w:p>
@@ -24894,7 +25581,21 @@
               <w:rPr>
                 <w:rFonts w:asciiTheme="majorHAnsi" w:hAnsiTheme="majorHAnsi"/>
               </w:rPr>
-              <w:t xml:space="preserve"> Website, von der der Nutzer auf die aufgerufene Website gelangt ist (Referrer)</w:t>
+              <w:t xml:space="preserve"> Website, von der der Nutzer auf die aufgerufene Website gelangt ist (</w:t>
+            </w:r>
+            <w:proofErr w:type="spellStart"/>
+            <w:r>
+              <w:rPr>
+                <w:rFonts w:asciiTheme="majorHAnsi" w:hAnsiTheme="majorHAnsi"/>
+              </w:rPr>
+              <w:t>Referrer</w:t>
+            </w:r>
+            <w:proofErr w:type="spellEnd"/>
+            <w:r>
+              <w:rPr>
+                <w:rFonts w:asciiTheme="majorHAnsi" w:hAnsiTheme="majorHAnsi"/>
+              </w:rPr>
+              <w:t>)</w:t>
             </w:r>
           </w:p>
           <w:p>
@@ -25699,7 +26400,21 @@
               <w:rPr>
                 <w:rFonts w:asciiTheme="majorHAnsi" w:hAnsiTheme="majorHAnsi"/>
               </w:rPr>
-              <w:t>Wird eine Einwilligung über Opt-In eingeholt?</w:t>
+              <w:t xml:space="preserve">Wird eine Einwilligung über </w:t>
+            </w:r>
+            <w:proofErr w:type="spellStart"/>
+            <w:r>
+              <w:rPr>
+                <w:rFonts w:asciiTheme="majorHAnsi" w:hAnsiTheme="majorHAnsi"/>
+              </w:rPr>
+              <w:t>Opt</w:t>
+            </w:r>
+            <w:proofErr w:type="spellEnd"/>
+            <w:r>
+              <w:rPr>
+                <w:rFonts w:asciiTheme="majorHAnsi" w:hAnsiTheme="majorHAnsi"/>
+              </w:rPr>
+              <w:t>-In eingeholt?</w:t>
             </w:r>
           </w:p>
           <w:p>
@@ -26050,7 +26765,21 @@
               <w:rPr>
                 <w:rFonts w:asciiTheme="majorHAnsi" w:hAnsiTheme="majorHAnsi"/>
               </w:rPr>
-              <w:t xml:space="preserve">Wird zusätzlich ein Opt-out-Cookie zur Deaktivierung angeboten? Bitte Link einfügen. </w:t>
+              <w:t xml:space="preserve">Wird zusätzlich ein </w:t>
+            </w:r>
+            <w:proofErr w:type="spellStart"/>
+            <w:r>
+              <w:rPr>
+                <w:rFonts w:asciiTheme="majorHAnsi" w:hAnsiTheme="majorHAnsi"/>
+              </w:rPr>
+              <w:t>Opt</w:t>
+            </w:r>
+            <w:proofErr w:type="spellEnd"/>
+            <w:r>
+              <w:rPr>
+                <w:rFonts w:asciiTheme="majorHAnsi" w:hAnsiTheme="majorHAnsi"/>
+              </w:rPr>
+              <w:t xml:space="preserve">-out-Cookie zur Deaktivierung angeboten? Bitte Link einfügen. </w:t>
             </w:r>
           </w:p>
           <w:p>
@@ -27343,7 +28072,21 @@
               <w:rPr>
                 <w:rFonts w:asciiTheme="majorHAnsi" w:hAnsiTheme="majorHAnsi"/>
               </w:rPr>
-              <w:t xml:space="preserve"> Website, von der der Nutzer auf die aufgerufene Website gelangt ist (Referrer)</w:t>
+              <w:t xml:space="preserve"> Website, von der der Nutzer auf die aufgerufene Website gelangt ist (</w:t>
+            </w:r>
+            <w:proofErr w:type="spellStart"/>
+            <w:r>
+              <w:rPr>
+                <w:rFonts w:asciiTheme="majorHAnsi" w:hAnsiTheme="majorHAnsi"/>
+              </w:rPr>
+              <w:t>Referrer</w:t>
+            </w:r>
+            <w:proofErr w:type="spellEnd"/>
+            <w:r>
+              <w:rPr>
+                <w:rFonts w:asciiTheme="majorHAnsi" w:hAnsiTheme="majorHAnsi"/>
+              </w:rPr>
+              <w:t>)</w:t>
             </w:r>
           </w:p>
           <w:p>
@@ -28210,7 +28953,21 @@
               <w:rPr>
                 <w:rFonts w:asciiTheme="majorHAnsi" w:hAnsiTheme="majorHAnsi"/>
               </w:rPr>
-              <w:t>Wird eine Einwilligung über Opt-In eingeholt?</w:t>
+              <w:t xml:space="preserve">Wird eine Einwilligung über </w:t>
+            </w:r>
+            <w:proofErr w:type="spellStart"/>
+            <w:r>
+              <w:rPr>
+                <w:rFonts w:asciiTheme="majorHAnsi" w:hAnsiTheme="majorHAnsi"/>
+              </w:rPr>
+              <w:t>Opt</w:t>
+            </w:r>
+            <w:proofErr w:type="spellEnd"/>
+            <w:r>
+              <w:rPr>
+                <w:rFonts w:asciiTheme="majorHAnsi" w:hAnsiTheme="majorHAnsi"/>
+              </w:rPr>
+              <w:t>-In eingeholt?</w:t>
             </w:r>
           </w:p>
           <w:p>
@@ -28561,7 +29318,21 @@
               <w:rPr>
                 <w:rFonts w:asciiTheme="majorHAnsi" w:hAnsiTheme="majorHAnsi"/>
               </w:rPr>
-              <w:t xml:space="preserve">Wird zusätzlich ein Opt-out-Cookie zur Deaktivierung angeboten? Bitte Link einfügen. </w:t>
+              <w:t xml:space="preserve">Wird zusätzlich ein </w:t>
+            </w:r>
+            <w:proofErr w:type="spellStart"/>
+            <w:r>
+              <w:rPr>
+                <w:rFonts w:asciiTheme="majorHAnsi" w:hAnsiTheme="majorHAnsi"/>
+              </w:rPr>
+              <w:t>Opt</w:t>
+            </w:r>
+            <w:proofErr w:type="spellEnd"/>
+            <w:r>
+              <w:rPr>
+                <w:rFonts w:asciiTheme="majorHAnsi" w:hAnsiTheme="majorHAnsi"/>
+              </w:rPr>
+              <w:t xml:space="preserve">-out-Cookie zur Deaktivierung angeboten? Bitte Link einfügen. </w:t>
             </w:r>
           </w:p>
           <w:p>
@@ -29017,12 +29788,37 @@
                 <w:b/>
               </w:rPr>
             </w:pPr>
+            <w:proofErr w:type="spellStart"/>
             <w:r>
               <w:rPr>
                 <w:rFonts w:asciiTheme="majorHAnsi" w:hAnsiTheme="majorHAnsi"/>
                 <w:b/>
               </w:rPr>
-              <w:t>Wordpress Plugin Jetpack (Wordpress.com-Stats)</w:t>
+              <w:t>Wordpress</w:t>
+            </w:r>
+            <w:proofErr w:type="spellEnd"/>
+            <w:r>
+              <w:rPr>
+                <w:rFonts w:asciiTheme="majorHAnsi" w:hAnsiTheme="majorHAnsi"/>
+                <w:b/>
+              </w:rPr>
+              <w:t xml:space="preserve"> Plugin Jetpack (Wordpress.com-</w:t>
+            </w:r>
+            <w:proofErr w:type="spellStart"/>
+            <w:r>
+              <w:rPr>
+                <w:rFonts w:asciiTheme="majorHAnsi" w:hAnsiTheme="majorHAnsi"/>
+                <w:b/>
+              </w:rPr>
+              <w:t>Stats</w:t>
+            </w:r>
+            <w:proofErr w:type="spellEnd"/>
+            <w:r>
+              <w:rPr>
+                <w:rFonts w:asciiTheme="majorHAnsi" w:hAnsiTheme="majorHAnsi"/>
+                <w:b/>
+              </w:rPr>
+              <w:t>)</w:t>
             </w:r>
           </w:p>
           <w:p>
@@ -29103,7 +29899,49 @@
               <w:rPr>
                 <w:rFonts w:asciiTheme="majorHAnsi" w:hAnsiTheme="majorHAnsi"/>
               </w:rPr>
-              <w:t>Wird Wordpress Plugin Jetpack mit Unterfunktion Wordpress Stats auf der Website verwendet?</w:t>
+              <w:t xml:space="preserve">Wird </w:t>
+            </w:r>
+            <w:proofErr w:type="spellStart"/>
+            <w:r>
+              <w:rPr>
+                <w:rFonts w:asciiTheme="majorHAnsi" w:hAnsiTheme="majorHAnsi"/>
+              </w:rPr>
+              <w:t>Wordpress</w:t>
+            </w:r>
+            <w:proofErr w:type="spellEnd"/>
+            <w:r>
+              <w:rPr>
+                <w:rFonts w:asciiTheme="majorHAnsi" w:hAnsiTheme="majorHAnsi"/>
+              </w:rPr>
+              <w:t xml:space="preserve"> Plugin Jetpack mit Unterfunktion </w:t>
+            </w:r>
+            <w:proofErr w:type="spellStart"/>
+            <w:r>
+              <w:rPr>
+                <w:rFonts w:asciiTheme="majorHAnsi" w:hAnsiTheme="majorHAnsi"/>
+              </w:rPr>
+              <w:t>Wordpress</w:t>
+            </w:r>
+            <w:proofErr w:type="spellEnd"/>
+            <w:r>
+              <w:rPr>
+                <w:rFonts w:asciiTheme="majorHAnsi" w:hAnsiTheme="majorHAnsi"/>
+              </w:rPr>
+              <w:t xml:space="preserve"> </w:t>
+            </w:r>
+            <w:proofErr w:type="spellStart"/>
+            <w:r>
+              <w:rPr>
+                <w:rFonts w:asciiTheme="majorHAnsi" w:hAnsiTheme="majorHAnsi"/>
+              </w:rPr>
+              <w:t>Stats</w:t>
+            </w:r>
+            <w:proofErr w:type="spellEnd"/>
+            <w:r>
+              <w:rPr>
+                <w:rFonts w:asciiTheme="majorHAnsi" w:hAnsiTheme="majorHAnsi"/>
+              </w:rPr>
+              <w:t xml:space="preserve"> auf der Website verwendet?</w:t>
             </w:r>
           </w:p>
           <w:p>
@@ -29485,7 +30323,21 @@
               <w:rPr>
                 <w:rFonts w:asciiTheme="majorHAnsi" w:hAnsiTheme="majorHAnsi"/>
               </w:rPr>
-              <w:t xml:space="preserve"> Website, von der der Nutzer auf die aufgerufene Website gelangt ist (Referrer)</w:t>
+              <w:t xml:space="preserve"> Website, von der der Nutzer auf die aufgerufene Website gelangt ist (</w:t>
+            </w:r>
+            <w:proofErr w:type="spellStart"/>
+            <w:r>
+              <w:rPr>
+                <w:rFonts w:asciiTheme="majorHAnsi" w:hAnsiTheme="majorHAnsi"/>
+              </w:rPr>
+              <w:t>Referrer</w:t>
+            </w:r>
+            <w:proofErr w:type="spellEnd"/>
+            <w:r>
+              <w:rPr>
+                <w:rFonts w:asciiTheme="majorHAnsi" w:hAnsiTheme="majorHAnsi"/>
+              </w:rPr>
+              <w:t>)</w:t>
             </w:r>
           </w:p>
           <w:p>
@@ -30082,7 +30934,21 @@
               <w:rPr>
                 <w:rFonts w:asciiTheme="majorHAnsi" w:hAnsiTheme="majorHAnsi"/>
               </w:rPr>
-              <w:t>Wird eine Einwilligung über Opt-In eingeholt?</w:t>
+              <w:t xml:space="preserve">Wird eine Einwilligung über </w:t>
+            </w:r>
+            <w:proofErr w:type="spellStart"/>
+            <w:r>
+              <w:rPr>
+                <w:rFonts w:asciiTheme="majorHAnsi" w:hAnsiTheme="majorHAnsi"/>
+              </w:rPr>
+              <w:t>Opt</w:t>
+            </w:r>
+            <w:proofErr w:type="spellEnd"/>
+            <w:r>
+              <w:rPr>
+                <w:rFonts w:asciiTheme="majorHAnsi" w:hAnsiTheme="majorHAnsi"/>
+              </w:rPr>
+              <w:t>-In eingeholt?</w:t>
             </w:r>
           </w:p>
           <w:p>
@@ -30412,7 +31278,21 @@
               <w:rPr>
                 <w:rFonts w:asciiTheme="majorHAnsi" w:hAnsiTheme="majorHAnsi"/>
               </w:rPr>
-              <w:t xml:space="preserve">Wird zusätzlich ein Opt-out-Cookie zur Deaktivierung angeboten? Bitte Link einfügen. </w:t>
+              <w:t xml:space="preserve">Wird zusätzlich ein </w:t>
+            </w:r>
+            <w:proofErr w:type="spellStart"/>
+            <w:r>
+              <w:rPr>
+                <w:rFonts w:asciiTheme="majorHAnsi" w:hAnsiTheme="majorHAnsi"/>
+              </w:rPr>
+              <w:t>Opt</w:t>
+            </w:r>
+            <w:proofErr w:type="spellEnd"/>
+            <w:r>
+              <w:rPr>
+                <w:rFonts w:asciiTheme="majorHAnsi" w:hAnsiTheme="majorHAnsi"/>
+              </w:rPr>
+              <w:t xml:space="preserve">-out-Cookie zur Deaktivierung angeboten? Bitte Link einfügen. </w:t>
             </w:r>
           </w:p>
           <w:p>
@@ -32484,7 +33364,6 @@
               <w:rPr>
                 <w:rFonts w:asciiTheme="majorHAnsi" w:hAnsiTheme="majorHAnsi"/>
               </w:rPr>
-              <w:lastRenderedPageBreak/>
               <w:t>Werden die erhobenen Daten an Dritte weitergeleitet? Wenn ja, an wen? Wo steht der Server?</w:t>
             </w:r>
           </w:p>
@@ -32981,6 +33860,7 @@
                 <w:b/>
               </w:rPr>
             </w:pPr>
+            <w:proofErr w:type="spellStart"/>
             <w:r>
               <w:rPr>
                 <w:rFonts w:asciiTheme="majorHAnsi" w:hAnsiTheme="majorHAnsi"/>
@@ -32988,6 +33868,7 @@
               </w:rPr>
               <w:t>Newsletterformular</w:t>
             </w:r>
+            <w:proofErr w:type="spellEnd"/>
           </w:p>
           <w:p>
             <w:pPr>
@@ -33356,15 +34237,7 @@
                 <w:rFonts w:asciiTheme="majorHAnsi" w:hAnsiTheme="majorHAnsi"/>
                 <w:color w:val="1F497D" w:themeColor="text2"/>
               </w:rPr>
-              <w:t xml:space="preserve">Inhalt des Newsletters, dem Versand </w:t>
-            </w:r>
-            <w:r>
-              <w:rPr>
-                <w:rFonts w:asciiTheme="majorHAnsi" w:hAnsiTheme="majorHAnsi"/>
-                <w:color w:val="1F497D" w:themeColor="text2"/>
-              </w:rPr>
-              <w:lastRenderedPageBreak/>
-              <w:t xml:space="preserve">des Newsletters, </w:t>
+              <w:t xml:space="preserve">Inhalt des Newsletters, dem Versand des Newsletters, </w:t>
             </w:r>
             <w:r>
               <w:rPr>
@@ -33412,7 +34285,6 @@
               <w:rPr>
                 <w:rFonts w:asciiTheme="majorHAnsi" w:hAnsiTheme="majorHAnsi"/>
               </w:rPr>
-              <w:lastRenderedPageBreak/>
               <w:t>Wie lange werden die Daten gespeichert?</w:t>
             </w:r>
           </w:p>
@@ -33774,7 +34646,21 @@
               <w:rPr>
                 <w:rFonts w:asciiTheme="majorHAnsi" w:hAnsiTheme="majorHAnsi"/>
               </w:rPr>
-              <w:t>Erfolgt die Einwilligung zum Newsletter über Double-Opt-In?</w:t>
+              <w:t>Erfolgt die Einwilligung zum Newsletter über Double-</w:t>
+            </w:r>
+            <w:proofErr w:type="spellStart"/>
+            <w:r>
+              <w:rPr>
+                <w:rFonts w:asciiTheme="majorHAnsi" w:hAnsiTheme="majorHAnsi"/>
+              </w:rPr>
+              <w:t>Opt</w:t>
+            </w:r>
+            <w:proofErr w:type="spellEnd"/>
+            <w:r>
+              <w:rPr>
+                <w:rFonts w:asciiTheme="majorHAnsi" w:hAnsiTheme="majorHAnsi"/>
+              </w:rPr>
+              <w:t>-In?</w:t>
             </w:r>
           </w:p>
           <w:p>
@@ -33803,7 +34689,25 @@
                 <w:i/>
                 <w:color w:val="C00000"/>
               </w:rPr>
-              <w:t xml:space="preserve">Es ist nur Double-Opt-In erlaubt. </w:t>
+              <w:t>Es ist nur Double-</w:t>
+            </w:r>
+            <w:proofErr w:type="spellStart"/>
+            <w:r>
+              <w:rPr>
+                <w:rFonts w:asciiTheme="majorHAnsi" w:hAnsiTheme="majorHAnsi"/>
+                <w:i/>
+                <w:color w:val="C00000"/>
+              </w:rPr>
+              <w:t>Opt</w:t>
+            </w:r>
+            <w:proofErr w:type="spellEnd"/>
+            <w:r>
+              <w:rPr>
+                <w:rFonts w:asciiTheme="majorHAnsi" w:hAnsiTheme="majorHAnsi"/>
+                <w:i/>
+                <w:color w:val="C00000"/>
+              </w:rPr>
+              <w:t xml:space="preserve">-In erlaubt. </w:t>
             </w:r>
           </w:p>
           <w:p>
@@ -34298,13 +35202,41 @@
               <w:rPr>
                 <w:rFonts w:asciiTheme="majorHAnsi" w:hAnsiTheme="majorHAnsi"/>
               </w:rPr>
-              <w:t xml:space="preserve">Erfolgt der Newsletterversand über ein Programm </w:t>
-            </w:r>
-            <w:r>
-              <w:rPr>
-                <w:rFonts w:asciiTheme="majorHAnsi" w:hAnsiTheme="majorHAnsi"/>
-              </w:rPr>
-              <w:t xml:space="preserve">(Mailchimp) </w:t>
+              <w:t xml:space="preserve">Erfolgt der </w:t>
+            </w:r>
+            <w:proofErr w:type="spellStart"/>
+            <w:r>
+              <w:rPr>
+                <w:rFonts w:asciiTheme="majorHAnsi" w:hAnsiTheme="majorHAnsi"/>
+              </w:rPr>
+              <w:t>Newsletterversand</w:t>
+            </w:r>
+            <w:proofErr w:type="spellEnd"/>
+            <w:r>
+              <w:rPr>
+                <w:rFonts w:asciiTheme="majorHAnsi" w:hAnsiTheme="majorHAnsi"/>
+              </w:rPr>
+              <w:t xml:space="preserve"> über ein Programm </w:t>
+            </w:r>
+            <w:r>
+              <w:rPr>
+                <w:rFonts w:asciiTheme="majorHAnsi" w:hAnsiTheme="majorHAnsi"/>
+              </w:rPr>
+              <w:t>(</w:t>
+            </w:r>
+            <w:proofErr w:type="spellStart"/>
+            <w:r>
+              <w:rPr>
+                <w:rFonts w:asciiTheme="majorHAnsi" w:hAnsiTheme="majorHAnsi"/>
+              </w:rPr>
+              <w:t>Mailchimp</w:t>
+            </w:r>
+            <w:proofErr w:type="spellEnd"/>
+            <w:r>
+              <w:rPr>
+                <w:rFonts w:asciiTheme="majorHAnsi" w:hAnsiTheme="majorHAnsi"/>
+              </w:rPr>
+              <w:t xml:space="preserve">) </w:t>
             </w:r>
             <w:r>
               <w:rPr>
@@ -34611,7 +35543,25 @@
                 <w:i/>
                 <w:color w:val="C00000"/>
               </w:rPr>
-              <w:t xml:space="preserve">Hinweis: Für Mailchimp findet man diese hier: </w:t>
+              <w:t xml:space="preserve">Hinweis: Für </w:t>
+            </w:r>
+            <w:proofErr w:type="spellStart"/>
+            <w:r>
+              <w:rPr>
+                <w:rFonts w:asciiTheme="majorHAnsi" w:hAnsiTheme="majorHAnsi"/>
+                <w:i/>
+                <w:color w:val="C00000"/>
+              </w:rPr>
+              <w:t>Mailchimp</w:t>
+            </w:r>
+            <w:proofErr w:type="spellEnd"/>
+            <w:r>
+              <w:rPr>
+                <w:rFonts w:asciiTheme="majorHAnsi" w:hAnsiTheme="majorHAnsi"/>
+                <w:i/>
+                <w:color w:val="C00000"/>
+              </w:rPr>
+              <w:t xml:space="preserve"> findet man diese hier: </w:t>
             </w:r>
             <w:hyperlink r:id="rId27" w:history="1">
               <w:r>
@@ -34654,7 +35604,6 @@
               <w:rPr>
                 <w:rFonts w:asciiTheme="majorHAnsi" w:hAnsiTheme="majorHAnsi"/>
               </w:rPr>
-              <w:lastRenderedPageBreak/>
               <w:t>Wie werden Nutzer über Änderungen etc. informiert?</w:t>
             </w:r>
           </w:p>
@@ -35841,7 +36790,6 @@
               <w:rPr>
                 <w:rFonts w:asciiTheme="majorHAnsi" w:hAnsiTheme="majorHAnsi"/>
               </w:rPr>
-              <w:lastRenderedPageBreak/>
               <w:t>Ist eine Registrierung zur Vertragserfüllung bzw. Durchführung vorvertraglicher Maßnahmen erforderlich? Falls ja, warum sind die erhobenen Daten erforderlich?</w:t>
             </w:r>
           </w:p>
@@ -36671,7 +37619,21 @@
               <w:rPr>
                 <w:rFonts w:asciiTheme="majorHAnsi" w:hAnsiTheme="majorHAnsi"/>
               </w:rPr>
-              <w:t>Wird die Registrierung über Double-Opt-In bestätigt?</w:t>
+              <w:t>Wird die Registrierung über Double-</w:t>
+            </w:r>
+            <w:proofErr w:type="spellStart"/>
+            <w:r>
+              <w:rPr>
+                <w:rFonts w:asciiTheme="majorHAnsi" w:hAnsiTheme="majorHAnsi"/>
+              </w:rPr>
+              <w:t>Opt</w:t>
+            </w:r>
+            <w:proofErr w:type="spellEnd"/>
+            <w:r>
+              <w:rPr>
+                <w:rFonts w:asciiTheme="majorHAnsi" w:hAnsiTheme="majorHAnsi"/>
+              </w:rPr>
+              <w:t>-In bestätigt?</w:t>
             </w:r>
           </w:p>
           <w:p>
@@ -37024,7 +37986,6 @@
               <w:rPr>
                 <w:rFonts w:asciiTheme="majorHAnsi" w:hAnsiTheme="majorHAnsi"/>
               </w:rPr>
-              <w:lastRenderedPageBreak/>
               <w:t>Werden sämtliche Daten verschlüsselt übertragen? Welche Technik? Bitte benennen.</w:t>
             </w:r>
           </w:p>
@@ -37894,7 +38855,6 @@
               <w:rPr>
                 <w:rFonts w:asciiTheme="majorHAnsi" w:hAnsiTheme="majorHAnsi"/>
               </w:rPr>
-              <w:lastRenderedPageBreak/>
               <w:t xml:space="preserve">Werden die Gewinner öffentlich bekannt gegeben? Falls ja, </w:t>
             </w:r>
             <w:r>
@@ -37968,7 +38928,6 @@
               <w:rPr>
                 <w:rFonts w:asciiTheme="majorHAnsi" w:hAnsiTheme="majorHAnsi"/>
               </w:rPr>
-              <w:lastRenderedPageBreak/>
               <w:t>Wie werden die Gewinner benachrichtigt?</w:t>
             </w:r>
           </w:p>
@@ -38266,7 +39225,21 @@
               <w:rPr>
                 <w:rFonts w:asciiTheme="majorHAnsi" w:hAnsiTheme="majorHAnsi"/>
               </w:rPr>
-              <w:t>Wird die Teilnahme über Double-Opt-In bestätigt?</w:t>
+              <w:t>Wird die Teilnahme über Double-</w:t>
+            </w:r>
+            <w:proofErr w:type="spellStart"/>
+            <w:r>
+              <w:rPr>
+                <w:rFonts w:asciiTheme="majorHAnsi" w:hAnsiTheme="majorHAnsi"/>
+              </w:rPr>
+              <w:t>Opt</w:t>
+            </w:r>
+            <w:proofErr w:type="spellEnd"/>
+            <w:r>
+              <w:rPr>
+                <w:rFonts w:asciiTheme="majorHAnsi" w:hAnsiTheme="majorHAnsi"/>
+              </w:rPr>
+              <w:t>-In bestätigt?</w:t>
             </w:r>
           </w:p>
           <w:p>
@@ -39023,7 +39996,6 @@
               <w:rPr>
                 <w:rFonts w:asciiTheme="majorHAnsi" w:hAnsiTheme="majorHAnsi"/>
               </w:rPr>
-              <w:lastRenderedPageBreak/>
               <w:t>Welche sonstigen Daten werden gespeichert?</w:t>
             </w:r>
           </w:p>
@@ -39436,14 +40408,32 @@
                 <w:i/>
                 <w:color w:val="C00000"/>
               </w:rPr>
-              <w:t>Hinweis: Die Abo-Funktion ist nur über Double-Opt-In zulässig</w:t>
-            </w:r>
+              <w:t>Hinweis: Die Abo-Funktion ist nur über Double-</w:t>
+            </w:r>
+            <w:proofErr w:type="spellStart"/>
             <w:r>
               <w:rPr>
                 <w:rFonts w:asciiTheme="majorHAnsi" w:hAnsiTheme="majorHAnsi"/>
                 <w:i/>
                 <w:color w:val="C00000"/>
               </w:rPr>
+              <w:t>Opt</w:t>
+            </w:r>
+            <w:proofErr w:type="spellEnd"/>
+            <w:r>
+              <w:rPr>
+                <w:rFonts w:asciiTheme="majorHAnsi" w:hAnsiTheme="majorHAnsi"/>
+                <w:i/>
+                <w:color w:val="C00000"/>
+              </w:rPr>
+              <w:t>-In zulässig</w:t>
+            </w:r>
+            <w:r>
+              <w:rPr>
+                <w:rFonts w:asciiTheme="majorHAnsi" w:hAnsiTheme="majorHAnsi"/>
+                <w:i/>
+                <w:color w:val="C00000"/>
+              </w:rPr>
               <w:t>.</w:t>
             </w:r>
           </w:p>
@@ -39550,7 +40540,21 @@
               <w:rPr>
                 <w:rFonts w:asciiTheme="majorHAnsi" w:hAnsiTheme="majorHAnsi"/>
               </w:rPr>
-              <w:t>Double-Opt-In wird eingesetzt:</w:t>
+              <w:t>Double-</w:t>
+            </w:r>
+            <w:proofErr w:type="spellStart"/>
+            <w:r>
+              <w:rPr>
+                <w:rFonts w:asciiTheme="majorHAnsi" w:hAnsiTheme="majorHAnsi"/>
+              </w:rPr>
+              <w:t>Opt</w:t>
+            </w:r>
+            <w:proofErr w:type="spellEnd"/>
+            <w:r>
+              <w:rPr>
+                <w:rFonts w:asciiTheme="majorHAnsi" w:hAnsiTheme="majorHAnsi"/>
+              </w:rPr>
+              <w:t>-In wird eingesetzt:</w:t>
             </w:r>
           </w:p>
           <w:p>
@@ -40175,7 +41179,21 @@
               <w:rPr>
                 <w:rFonts w:asciiTheme="majorHAnsi" w:hAnsiTheme="majorHAnsi"/>
               </w:rPr>
-              <w:t>Wird das Absenden des Kommentars über Double-Opt-In bestätigt?</w:t>
+              <w:t>Wird das Absenden des Kommentars über Double-</w:t>
+            </w:r>
+            <w:proofErr w:type="spellStart"/>
+            <w:r>
+              <w:rPr>
+                <w:rFonts w:asciiTheme="majorHAnsi" w:hAnsiTheme="majorHAnsi"/>
+              </w:rPr>
+              <w:t>Opt</w:t>
+            </w:r>
+            <w:proofErr w:type="spellEnd"/>
+            <w:r>
+              <w:rPr>
+                <w:rFonts w:asciiTheme="majorHAnsi" w:hAnsiTheme="majorHAnsi"/>
+              </w:rPr>
+              <w:t>-In bestätigt?</w:t>
             </w:r>
           </w:p>
           <w:p>
@@ -41088,8 +42106,21 @@
               <w:rPr>
                 <w:rFonts w:asciiTheme="majorHAnsi" w:hAnsiTheme="majorHAnsi"/>
               </w:rPr>
-              <w:lastRenderedPageBreak/>
-              <w:t>Werden sensible Daten i.S.d. Art. 9 DSGVO erhoben bzw. verarbeitet?</w:t>
+              <w:t xml:space="preserve">Werden sensible Daten </w:t>
+            </w:r>
+            <w:proofErr w:type="spellStart"/>
+            <w:r>
+              <w:rPr>
+                <w:rFonts w:asciiTheme="majorHAnsi" w:hAnsiTheme="majorHAnsi"/>
+              </w:rPr>
+              <w:t>i.S.d</w:t>
+            </w:r>
+            <w:proofErr w:type="spellEnd"/>
+            <w:r>
+              <w:rPr>
+                <w:rFonts w:asciiTheme="majorHAnsi" w:hAnsiTheme="majorHAnsi"/>
+              </w:rPr>
+              <w:t>. Art. 9 DSGVO erhoben bzw. verarbeitet?</w:t>
             </w:r>
             <w:r>
               <w:rPr>
@@ -41334,7 +42365,21 @@
               <w:rPr>
                 <w:rFonts w:asciiTheme="majorHAnsi" w:hAnsiTheme="majorHAnsi"/>
               </w:rPr>
-              <w:t xml:space="preserve"> über Double-Opt-In?</w:t>
+              <w:t xml:space="preserve"> über Double-</w:t>
+            </w:r>
+            <w:proofErr w:type="spellStart"/>
+            <w:r>
+              <w:rPr>
+                <w:rFonts w:asciiTheme="majorHAnsi" w:hAnsiTheme="majorHAnsi"/>
+              </w:rPr>
+              <w:t>Opt</w:t>
+            </w:r>
+            <w:proofErr w:type="spellEnd"/>
+            <w:r>
+              <w:rPr>
+                <w:rFonts w:asciiTheme="majorHAnsi" w:hAnsiTheme="majorHAnsi"/>
+              </w:rPr>
+              <w:t>-In?</w:t>
             </w:r>
           </w:p>
           <w:p>
@@ -41722,7 +42767,6 @@
               <w:rPr>
                 <w:rFonts w:asciiTheme="majorHAnsi" w:hAnsiTheme="majorHAnsi"/>
               </w:rPr>
-              <w:lastRenderedPageBreak/>
               <w:t xml:space="preserve">Erfolgt der </w:t>
             </w:r>
             <w:r>
@@ -41753,7 +42797,21 @@
               <w:rPr>
                 <w:rFonts w:asciiTheme="majorHAnsi" w:hAnsiTheme="majorHAnsi"/>
               </w:rPr>
-              <w:t xml:space="preserve"> (z. B. Workable)</w:t>
+              <w:t xml:space="preserve"> (z. B. </w:t>
+            </w:r>
+            <w:proofErr w:type="spellStart"/>
+            <w:r>
+              <w:rPr>
+                <w:rFonts w:asciiTheme="majorHAnsi" w:hAnsiTheme="majorHAnsi"/>
+              </w:rPr>
+              <w:t>Workable</w:t>
+            </w:r>
+            <w:proofErr w:type="spellEnd"/>
+            <w:r>
+              <w:rPr>
+                <w:rFonts w:asciiTheme="majorHAnsi" w:hAnsiTheme="majorHAnsi"/>
+              </w:rPr>
+              <w:t>)</w:t>
             </w:r>
             <w:r>
               <w:rPr>
@@ -42182,7 +43240,25 @@
                 <w:i/>
                 <w:color w:val="C00000"/>
               </w:rPr>
-              <w:t>Dies ist nur mit Einwilligung, d. h. am besten Double-Opt-In, möglich. Auch hier muss die Datenschutzerklärung verlinkt werden. Diese Einwilligungen sind max. zwei Jahre gültig und müssen dann entweder neu eingeholt oder mit den dazu gehörenden Daten gelöscht werden.</w:t>
+              <w:t>Dies ist nur mit Einwilligung, d. h. am besten Double-</w:t>
+            </w:r>
+            <w:proofErr w:type="spellStart"/>
+            <w:r>
+              <w:rPr>
+                <w:rFonts w:asciiTheme="majorHAnsi" w:hAnsiTheme="majorHAnsi"/>
+                <w:i/>
+                <w:color w:val="C00000"/>
+              </w:rPr>
+              <w:t>Opt</w:t>
+            </w:r>
+            <w:proofErr w:type="spellEnd"/>
+            <w:r>
+              <w:rPr>
+                <w:rFonts w:asciiTheme="majorHAnsi" w:hAnsiTheme="majorHAnsi"/>
+                <w:i/>
+                <w:color w:val="C00000"/>
+              </w:rPr>
+              <w:t>-In, möglich. Auch hier muss die Datenschutzerklärung verlinkt werden. Diese Einwilligungen sind max. zwei Jahre gültig und müssen dann entweder neu eingeholt oder mit den dazu gehörenden Daten gelöscht werden.</w:t>
             </w:r>
           </w:p>
           <w:p>
@@ -42489,16 +43565,7 @@
                 <w:i/>
                 <w:color w:val="C00000"/>
               </w:rPr>
-              <w:t xml:space="preserve">Hinweis: Bei sensiblen Daten handelt es sich um Daten, aus denen die rassische und ethnische Herkunft, politische Meinungen, religiöse oder weltanschauliche Überzeugungen oder die Gewerkschaftszugehörigkeit hervorgehen sowie genetische Daten, biometrische Daten, </w:t>
-            </w:r>
-            <w:r>
-              <w:rPr>
-                <w:rFonts w:asciiTheme="majorHAnsi" w:hAnsiTheme="majorHAnsi"/>
-                <w:i/>
-                <w:color w:val="C00000"/>
-              </w:rPr>
-              <w:lastRenderedPageBreak/>
-              <w:t>Gesundheitsdaten oder Daten zum Sexualleben/ der sexuellen Orientierung einer Person.</w:t>
+              <w:t>Hinweis: Bei sensiblen Daten handelt es sich um Daten, aus denen die rassische und ethnische Herkunft, politische Meinungen, religiöse oder weltanschauliche Überzeugungen oder die Gewerkschaftszugehörigkeit hervorgehen sowie genetische Daten, biometrische Daten, Gesundheitsdaten oder Daten zum Sexualleben/ der sexuellen Orientierung einer Person.</w:t>
             </w:r>
             <w:r>
               <w:rPr>
@@ -42686,7 +43753,6 @@
               <w:rPr>
                 <w:rFonts w:asciiTheme="majorHAnsi" w:hAnsiTheme="majorHAnsi"/>
               </w:rPr>
-              <w:lastRenderedPageBreak/>
               <w:t>Welche Daten werden im Formular erhoben?</w:t>
             </w:r>
           </w:p>
@@ -43190,7 +44256,21 @@
               <w:rPr>
                 <w:rFonts w:asciiTheme="majorHAnsi" w:hAnsiTheme="majorHAnsi"/>
               </w:rPr>
-              <w:t>Erfolgt das Absenden der Daten über Double-Opt-In?</w:t>
+              <w:t>Erfolgt das Absenden der Daten über Double-</w:t>
+            </w:r>
+            <w:proofErr w:type="spellStart"/>
+            <w:r>
+              <w:rPr>
+                <w:rFonts w:asciiTheme="majorHAnsi" w:hAnsiTheme="majorHAnsi"/>
+              </w:rPr>
+              <w:t>Opt</w:t>
+            </w:r>
+            <w:proofErr w:type="spellEnd"/>
+            <w:r>
+              <w:rPr>
+                <w:rFonts w:asciiTheme="majorHAnsi" w:hAnsiTheme="majorHAnsi"/>
+              </w:rPr>
+              <w:t>-In?</w:t>
             </w:r>
           </w:p>
           <w:p>
@@ -43554,7 +44634,6 @@
               <w:rPr>
                 <w:rFonts w:asciiTheme="majorHAnsi" w:hAnsiTheme="majorHAnsi"/>
               </w:rPr>
-              <w:lastRenderedPageBreak/>
               <w:t>Erfolgt der Versand der Bewerbungsunterlagen über ein Programm oder eine Agentur oder andere Dritte?</w:t>
             </w:r>
             <w:r>
@@ -44096,7 +45175,21 @@
               <w:rPr>
                 <w:rFonts w:asciiTheme="majorHAnsi" w:hAnsiTheme="majorHAnsi"/>
               </w:rPr>
-              <w:t xml:space="preserve">Kann ein Gastaccount angelegt werden? </w:t>
+              <w:t xml:space="preserve">Kann ein </w:t>
+            </w:r>
+            <w:proofErr w:type="spellStart"/>
+            <w:r>
+              <w:rPr>
+                <w:rFonts w:asciiTheme="majorHAnsi" w:hAnsiTheme="majorHAnsi"/>
+              </w:rPr>
+              <w:t>Gastaccount</w:t>
+            </w:r>
+            <w:proofErr w:type="spellEnd"/>
+            <w:r>
+              <w:rPr>
+                <w:rFonts w:asciiTheme="majorHAnsi" w:hAnsiTheme="majorHAnsi"/>
+              </w:rPr>
+              <w:t xml:space="preserve"> angelegt werden? </w:t>
             </w:r>
           </w:p>
           <w:p>
@@ -44638,8 +45731,21 @@
               <w:rPr>
                 <w:rFonts w:asciiTheme="majorHAnsi" w:hAnsiTheme="majorHAnsi"/>
               </w:rPr>
-              <w:lastRenderedPageBreak/>
-              <w:t>Welche Daten werden bei der Anlegung eines Kundenaccounts erhoben?</w:t>
+              <w:t xml:space="preserve">Welche Daten werden bei der Anlegung eines </w:t>
+            </w:r>
+            <w:proofErr w:type="spellStart"/>
+            <w:r>
+              <w:rPr>
+                <w:rFonts w:asciiTheme="majorHAnsi" w:hAnsiTheme="majorHAnsi"/>
+              </w:rPr>
+              <w:t>Kundenaccounts</w:t>
+            </w:r>
+            <w:proofErr w:type="spellEnd"/>
+            <w:r>
+              <w:rPr>
+                <w:rFonts w:asciiTheme="majorHAnsi" w:hAnsiTheme="majorHAnsi"/>
+              </w:rPr>
+              <w:t xml:space="preserve"> erhoben?</w:t>
             </w:r>
           </w:p>
           <w:p>
@@ -45944,7 +47050,6 @@
               <w:rPr>
                 <w:rFonts w:asciiTheme="majorHAnsi" w:hAnsiTheme="majorHAnsi"/>
               </w:rPr>
-              <w:lastRenderedPageBreak/>
               <w:t>Kann der weiteren Verarbeitung widersprochen werden? Wenn ja, wie?</w:t>
             </w:r>
           </w:p>
@@ -47073,12 +48178,14 @@
               </w:rPr>
               <w:t xml:space="preserve">  </w:t>
             </w:r>
+            <w:proofErr w:type="spellStart"/>
             <w:r>
               <w:rPr>
                 <w:rFonts w:asciiTheme="majorHAnsi" w:hAnsiTheme="majorHAnsi"/>
               </w:rPr>
               <w:t>Paypal</w:t>
             </w:r>
+            <w:proofErr w:type="spellEnd"/>
           </w:p>
           <w:p>
             <w:pPr>
@@ -47118,12 +48225,14 @@
               </w:rPr>
               <w:t xml:space="preserve">  </w:t>
             </w:r>
+            <w:proofErr w:type="spellStart"/>
             <w:r>
               <w:rPr>
                 <w:rFonts w:asciiTheme="majorHAnsi" w:hAnsiTheme="majorHAnsi"/>
               </w:rPr>
               <w:t>Flattr</w:t>
             </w:r>
+            <w:proofErr w:type="spellEnd"/>
           </w:p>
           <w:p>
             <w:pPr>
@@ -47297,6 +48406,7 @@
           <w:szCs w:val="28"/>
         </w:rPr>
       </w:pPr>
+      <w:proofErr w:type="spellStart"/>
       <w:r>
         <w:rPr>
           <w:rFonts w:asciiTheme="majorHAnsi" w:hAnsiTheme="majorHAnsi"/>
@@ -47306,6 +48416,7 @@
         </w:rPr>
         <w:t>Affiliateprogramme</w:t>
       </w:r>
+      <w:proofErr w:type="spellEnd"/>
     </w:p>
     <w:p>
       <w:pPr>
@@ -47763,8 +48874,16 @@
               <w:rPr>
                 <w:rFonts w:asciiTheme="majorHAnsi" w:hAnsiTheme="majorHAnsi"/>
               </w:rPr>
-              <w:t xml:space="preserve">  Google Webfonts</w:t>
-            </w:r>
+              <w:t xml:space="preserve">  Google </w:t>
+            </w:r>
+            <w:proofErr w:type="spellStart"/>
+            <w:r>
+              <w:rPr>
+                <w:rFonts w:asciiTheme="majorHAnsi" w:hAnsiTheme="majorHAnsi"/>
+              </w:rPr>
+              <w:t>Webfonts</w:t>
+            </w:r>
+            <w:proofErr w:type="spellEnd"/>
           </w:p>
           <w:p>
             <w:pPr>
@@ -47802,8 +48921,16 @@
               <w:rPr>
                 <w:rFonts w:asciiTheme="majorHAnsi" w:hAnsiTheme="majorHAnsi"/>
               </w:rPr>
-              <w:t xml:space="preserve">  Adobe Typekit</w:t>
-            </w:r>
+              <w:t xml:space="preserve">  Adobe </w:t>
+            </w:r>
+            <w:proofErr w:type="spellStart"/>
+            <w:r>
+              <w:rPr>
+                <w:rFonts w:asciiTheme="majorHAnsi" w:hAnsiTheme="majorHAnsi"/>
+              </w:rPr>
+              <w:t>Typekit</w:t>
+            </w:r>
+            <w:proofErr w:type="spellEnd"/>
           </w:p>
           <w:p>
             <w:pPr>
@@ -47841,8 +48968,16 @@
               <w:rPr>
                 <w:rFonts w:asciiTheme="majorHAnsi" w:hAnsiTheme="majorHAnsi"/>
               </w:rPr>
-              <w:t xml:space="preserve">  Profilbilder bei Gravatar</w:t>
-            </w:r>
+              <w:t xml:space="preserve">  Profilbilder bei </w:t>
+            </w:r>
+            <w:proofErr w:type="spellStart"/>
+            <w:r>
+              <w:rPr>
+                <w:rFonts w:asciiTheme="majorHAnsi" w:hAnsiTheme="majorHAnsi"/>
+              </w:rPr>
+              <w:t>Gravatar</w:t>
+            </w:r>
+            <w:proofErr w:type="spellEnd"/>
           </w:p>
           <w:p>
             <w:pPr>
@@ -47880,8 +49015,16 @@
               <w:rPr>
                 <w:rFonts w:asciiTheme="majorHAnsi" w:hAnsiTheme="majorHAnsi"/>
               </w:rPr>
-              <w:t xml:space="preserve">  Google ReCaptcha</w:t>
-            </w:r>
+              <w:t xml:space="preserve">  Google </w:t>
+            </w:r>
+            <w:proofErr w:type="spellStart"/>
+            <w:r>
+              <w:rPr>
+                <w:rFonts w:asciiTheme="majorHAnsi" w:hAnsiTheme="majorHAnsi"/>
+              </w:rPr>
+              <w:t>ReCaptcha</w:t>
+            </w:r>
+            <w:proofErr w:type="spellEnd"/>
           </w:p>
           <w:p>
             <w:pPr>
@@ -48042,8 +49185,30 @@
               <w:rPr>
                 <w:rFonts w:asciiTheme="majorHAnsi" w:hAnsiTheme="majorHAnsi"/>
               </w:rPr>
-              <w:t>Anti-Spam-Dienst Askimet von Wordpress</w:t>
-            </w:r>
+              <w:t xml:space="preserve">Anti-Spam-Dienst </w:t>
+            </w:r>
+            <w:proofErr w:type="spellStart"/>
+            <w:r>
+              <w:rPr>
+                <w:rFonts w:asciiTheme="majorHAnsi" w:hAnsiTheme="majorHAnsi"/>
+              </w:rPr>
+              <w:t>Askimet</w:t>
+            </w:r>
+            <w:proofErr w:type="spellEnd"/>
+            <w:r>
+              <w:rPr>
+                <w:rFonts w:asciiTheme="majorHAnsi" w:hAnsiTheme="majorHAnsi"/>
+              </w:rPr>
+              <w:t xml:space="preserve"> von </w:t>
+            </w:r>
+            <w:proofErr w:type="spellStart"/>
+            <w:r>
+              <w:rPr>
+                <w:rFonts w:asciiTheme="majorHAnsi" w:hAnsiTheme="majorHAnsi"/>
+              </w:rPr>
+              <w:t>Wordpress</w:t>
+            </w:r>
+            <w:proofErr w:type="spellEnd"/>
           </w:p>
           <w:p>
             <w:pPr>
@@ -48122,7 +49287,25 @@
                 <w:i/>
                 <w:color w:val="C00000"/>
               </w:rPr>
-              <w:t xml:space="preserve">Hinweis: Diese Plugins gelten derzeit als Datenschutzverstoß und sollten nicht eingebunden werden. Falls sie eingebunden werden sollen, dann sollte dies nur mit der sog. Shariff-Lösung erfolgen: </w:t>
+              <w:t xml:space="preserve">Hinweis: Diese Plugins gelten derzeit als Datenschutzverstoß und sollten nicht eingebunden werden. Falls sie eingebunden werden sollen, dann sollte dies nur mit der sog. </w:t>
+            </w:r>
+            <w:proofErr w:type="spellStart"/>
+            <w:r>
+              <w:rPr>
+                <w:rFonts w:asciiTheme="majorHAnsi" w:hAnsiTheme="majorHAnsi"/>
+                <w:i/>
+                <w:color w:val="C00000"/>
+              </w:rPr>
+              <w:t>Shariff</w:t>
+            </w:r>
+            <w:proofErr w:type="spellEnd"/>
+            <w:r>
+              <w:rPr>
+                <w:rFonts w:asciiTheme="majorHAnsi" w:hAnsiTheme="majorHAnsi"/>
+                <w:i/>
+                <w:color w:val="C00000"/>
+              </w:rPr>
+              <w:t xml:space="preserve">-Lösung erfolgen: </w:t>
             </w:r>
             <w:hyperlink r:id="rId29" w:history="1">
               <w:r>
@@ -48165,7 +49348,6 @@
               <w:rPr>
                 <w:rFonts w:asciiTheme="majorHAnsi" w:hAnsiTheme="majorHAnsi"/>
               </w:rPr>
-              <w:lastRenderedPageBreak/>
               <w:t>Sonstiges:</w:t>
             </w:r>
           </w:p>
@@ -48499,7 +49681,21 @@
               <w:rPr>
                 <w:rFonts w:asciiTheme="majorHAnsi" w:hAnsiTheme="majorHAnsi"/>
               </w:rPr>
-              <w:t xml:space="preserve">  Postings- bzw. Medieneinbindung von Social Media Anbietern wie Twitter, Instagram, Pinterest etc.</w:t>
+              <w:t xml:space="preserve">  Postings- bzw. Medieneinbindung von </w:t>
+            </w:r>
+            <w:proofErr w:type="spellStart"/>
+            <w:r>
+              <w:rPr>
+                <w:rFonts w:asciiTheme="majorHAnsi" w:hAnsiTheme="majorHAnsi"/>
+              </w:rPr>
+              <w:t>Social</w:t>
+            </w:r>
+            <w:proofErr w:type="spellEnd"/>
+            <w:r>
+              <w:rPr>
+                <w:rFonts w:asciiTheme="majorHAnsi" w:hAnsiTheme="majorHAnsi"/>
+              </w:rPr>
+              <w:t xml:space="preserve"> Media Anbietern wie Twitter, Instagram, Pinterest etc.</w:t>
             </w:r>
           </w:p>
           <w:p>
@@ -48579,7 +49775,25 @@
                 <w:i/>
                 <w:color w:val="C00000"/>
               </w:rPr>
-              <w:t xml:space="preserve">Hinweis: Diese Plugins gelten derzeit als Datenschutzverstoß und sollten nicht eingebunden werden. Falls sie eingebunden werden sollen, dann sollte dies nur mit der sog. Shariff-Lösung erfolgen: </w:t>
+              <w:t xml:space="preserve">Hinweis: Diese Plugins gelten derzeit als Datenschutzverstoß und sollten nicht eingebunden werden. Falls sie eingebunden werden sollen, dann sollte dies nur mit der sog. </w:t>
+            </w:r>
+            <w:proofErr w:type="spellStart"/>
+            <w:r>
+              <w:rPr>
+                <w:rFonts w:asciiTheme="majorHAnsi" w:hAnsiTheme="majorHAnsi"/>
+                <w:i/>
+                <w:color w:val="C00000"/>
+              </w:rPr>
+              <w:t>Shariff</w:t>
+            </w:r>
+            <w:proofErr w:type="spellEnd"/>
+            <w:r>
+              <w:rPr>
+                <w:rFonts w:asciiTheme="majorHAnsi" w:hAnsiTheme="majorHAnsi"/>
+                <w:i/>
+                <w:color w:val="C00000"/>
+              </w:rPr>
+              <w:t xml:space="preserve">-Lösung erfolgen: </w:t>
             </w:r>
             <w:hyperlink r:id="rId30" w:history="1">
               <w:r>
@@ -48699,6 +49913,7 @@
           <w:szCs w:val="28"/>
         </w:rPr>
       </w:pPr>
+      <w:proofErr w:type="spellStart"/>
       <w:r>
         <w:rPr>
           <w:rFonts w:asciiTheme="majorHAnsi" w:hAnsiTheme="majorHAnsi"/>
@@ -48706,7 +49921,17 @@
           <w:sz w:val="28"/>
           <w:szCs w:val="28"/>
         </w:rPr>
-        <w:t>Social Plugins</w:t>
+        <w:t>Social</w:t>
+      </w:r>
+      <w:proofErr w:type="spellEnd"/>
+      <w:r>
+        <w:rPr>
+          <w:rFonts w:asciiTheme="majorHAnsi" w:hAnsiTheme="majorHAnsi"/>
+          <w:b/>
+          <w:sz w:val="28"/>
+          <w:szCs w:val="28"/>
+        </w:rPr>
+        <w:t xml:space="preserve"> Plugins</w:t>
       </w:r>
     </w:p>
     <w:p>
@@ -48750,12 +49975,21 @@
                 <w:b/>
               </w:rPr>
             </w:pPr>
+            <w:proofErr w:type="spellStart"/>
             <w:r>
               <w:rPr>
                 <w:rFonts w:asciiTheme="majorHAnsi" w:hAnsiTheme="majorHAnsi"/>
                 <w:b/>
               </w:rPr>
-              <w:t>Social Plugins, z. B. Like-Button oder Medien, Schaltflächen anderer Anbieter</w:t>
+              <w:t>Social</w:t>
+            </w:r>
+            <w:proofErr w:type="spellEnd"/>
+            <w:r>
+              <w:rPr>
+                <w:rFonts w:asciiTheme="majorHAnsi" w:hAnsiTheme="majorHAnsi"/>
+                <w:b/>
+              </w:rPr>
+              <w:t xml:space="preserve"> Plugins, z. B. Like-Button oder Medien, Schaltflächen anderer Anbieter</w:t>
             </w:r>
           </w:p>
           <w:p>
@@ -48788,7 +50022,6 @@
               <w:rPr>
                 <w:rFonts w:asciiTheme="majorHAnsi" w:hAnsiTheme="majorHAnsi"/>
               </w:rPr>
-              <w:lastRenderedPageBreak/>
               <w:t>Hat der Webseitenbetreiber sonstige Präsenzen in sozialen Medien?</w:t>
             </w:r>
           </w:p>
@@ -49273,7 +50506,25 @@
                 <w:i/>
                 <w:color w:val="C00000"/>
               </w:rPr>
-              <w:t xml:space="preserve">Hinweis: Diese Plugins gelten derzeit als Datenschutzverstoß und sollten nicht eingebunden werden. Falls sie eingebunden werden sollen, dann sollte dies nur mit der sog. Shariff-Lösung erfolgen: </w:t>
+              <w:t xml:space="preserve">Hinweis: Diese Plugins gelten derzeit als Datenschutzverstoß und sollten nicht eingebunden werden. Falls sie eingebunden werden sollen, dann sollte dies nur mit der sog. </w:t>
+            </w:r>
+            <w:proofErr w:type="spellStart"/>
+            <w:r>
+              <w:rPr>
+                <w:rFonts w:asciiTheme="majorHAnsi" w:hAnsiTheme="majorHAnsi"/>
+                <w:i/>
+                <w:color w:val="C00000"/>
+              </w:rPr>
+              <w:t>Shariff</w:t>
+            </w:r>
+            <w:proofErr w:type="spellEnd"/>
+            <w:r>
+              <w:rPr>
+                <w:rFonts w:asciiTheme="majorHAnsi" w:hAnsiTheme="majorHAnsi"/>
+                <w:i/>
+                <w:color w:val="C00000"/>
+              </w:rPr>
+              <w:t xml:space="preserve">-Lösung erfolgen: </w:t>
             </w:r>
             <w:hyperlink r:id="rId31" w:history="1">
               <w:r>
@@ -49487,13 +50738,23 @@
                 <w:szCs w:val="16"/>
               </w:rPr>
             </w:pPr>
+            <w:proofErr w:type="spellStart"/>
             <w:r>
               <w:rPr>
                 <w:rFonts w:ascii="Arial" w:hAnsi="Arial" w:cs="Arial"/>
                 <w:sz w:val="16"/>
                 <w:szCs w:val="16"/>
               </w:rPr>
-              <w:t xml:space="preserve">netvocat </w:t>
+              <w:t>netvocat</w:t>
+            </w:r>
+            <w:proofErr w:type="spellEnd"/>
+            <w:r>
+              <w:rPr>
+                <w:rFonts w:ascii="Arial" w:hAnsi="Arial" w:cs="Arial"/>
+                <w:sz w:val="16"/>
+                <w:szCs w:val="16"/>
+              </w:rPr>
+              <w:t xml:space="preserve"> </w:t>
             </w:r>
             <w:r>
               <w:rPr>
@@ -49895,14 +51156,6 @@
     <w:abstractNumId w:val="0"/>
   </w:num>
 </w:numbering>
-</file>
-
-<file path=word/people.xml><?xml version="1.0" encoding="utf-8"?>
-<w15:people xmlns:wpc="http://schemas.microsoft.com/office/word/2010/wordprocessingCanvas" xmlns:cx="http://schemas.microsoft.com/office/drawing/2014/chartex" xmlns:cx1="http://schemas.microsoft.com/office/drawing/2015/9/8/chartex" xmlns:cx2="http://schemas.microsoft.com/office/drawing/2015/10/21/chartex" xmlns:cx3="http://schemas.microsoft.com/office/drawing/2016/5/9/chartex" xmlns:cx4="http://schemas.microsoft.com/office/drawing/2016/5/10/chartex" xmlns:cx5="http://schemas.microsoft.com/office/drawing/2016/5/11/chartex" xmlns:cx6="http://schemas.microsoft.com/office/drawing/2016/5/12/chartex" xmlns:cx7="http://schemas.microsoft.com/office/drawing/2016/5/13/chartex" xmlns:cx8="http://schemas.microsoft.com/office/drawing/2016/5/14/chartex" xmlns:mc="http://schemas.openxmlformats.org/markup-compatibility/2006" xmlns:aink="http://schemas.microsoft.com/office/drawing/2016/ink" xmlns:am3d="http://schemas.microsoft.com/office/drawing/2017/model3d" xmlns:o="urn:schemas-microsoft-com:office:office" xmlns:r="http://schemas.openxmlformats.org/officeDocument/2006/relationships" xmlns:m="http://schemas.openxmlformats.org/officeDocument/2006/math" xmlns:v="urn:schemas-microsoft-com:vml" xmlns:wp14="http://schemas.microsoft.com/office/word/2010/wordprocessingDrawing" xmlns:wp="http://schemas.openxmlformats.org/drawingml/2006/wordprocessingDrawing" xmlns:w10="urn:schemas-microsoft-com:office:word" xmlns:w="http://schemas.openxmlformats.org/wordprocessingml/2006/main" xmlns:w14="http://schemas.microsoft.com/office/word/2010/wordml" xmlns:w15="http://schemas.microsoft.com/office/word/2012/wordml" xmlns:w16cid="http://schemas.microsoft.com/office/word/2016/wordml/cid" xmlns:w16se="http://schemas.microsoft.com/office/word/2015/wordml/symex" xmlns:wpg="http://schemas.microsoft.com/office/word/2010/wordprocessingGroup" xmlns:wpi="http://schemas.microsoft.com/office/word/2010/wordprocessingInk" xmlns:wne="http://schemas.microsoft.com/office/word/2006/wordml" xmlns:wps="http://schemas.microsoft.com/office/word/2010/wordprocessingShape" mc:Ignorable="w14 w15 w16se w16cid wp14">
-  <w15:person w15:author="Michael Schneider">
-    <w15:presenceInfo w15:providerId="Windows Live" w15:userId="5bbaec799b7e6b97"/>
-  </w15:person>
-</w15:people>
 </file>
 
 <file path=word/styles.xml><?xml version="1.0" encoding="utf-8"?>
@@ -51552,7 +52805,7 @@
     <w:charset w:val="00"/>
     <w:family w:val="roman"/>
     <w:pitch w:val="variable"/>
-    <w:sig w:usb0="E0002EFF" w:usb1="C000785B" w:usb2="00000009" w:usb3="00000000" w:csb0="000001FF" w:csb1="00000000"/>
+    <w:sig w:usb0="E0002AFF" w:usb1="C0007843" w:usb2="00000009" w:usb3="00000000" w:csb0="000001FF" w:csb1="00000000"/>
   </w:font>
   <w:font w:name="Courier New">
     <w:panose1 w:val="02070309020205020404"/>
@@ -51573,7 +52826,7 @@
     <w:charset w:val="00"/>
     <w:family w:val="swiss"/>
     <w:pitch w:val="variable"/>
-    <w:sig w:usb0="E0002EFF" w:usb1="C000785B" w:usb2="00000009" w:usb3="00000000" w:csb0="000001FF" w:csb1="00000000"/>
+    <w:sig w:usb0="E0002AFF" w:usb1="C0007843" w:usb2="00000009" w:usb3="00000000" w:csb0="000001FF" w:csb1="00000000"/>
   </w:font>
   <w:font w:name="MS Mincho">
     <w:altName w:val="ＭＳ 明朝"/>
@@ -51596,7 +52849,7 @@
     <w:charset w:val="00"/>
     <w:family w:val="swiss"/>
     <w:pitch w:val="variable"/>
-    <w:sig w:usb0="E0002AFF" w:usb1="C000247B" w:usb2="00000009" w:usb3="00000000" w:csb0="000001FF" w:csb1="00000000"/>
+    <w:sig w:usb0="E0002AFF" w:usb1="4000ACFF" w:usb2="00000001" w:usb3="00000000" w:csb0="000001FF" w:csb1="00000000"/>
   </w:font>
   <w:font w:name="Lucida Grande">
     <w:altName w:val="Times New Roman"/>
@@ -51617,7 +52870,7 @@
     <w:charset w:val="00"/>
     <w:family w:val="swiss"/>
     <w:pitch w:val="variable"/>
-    <w:sig w:usb0="E0002AFF" w:usb1="C000247B" w:usb2="00000009" w:usb3="00000000" w:csb0="000001FF" w:csb1="00000000"/>
+    <w:sig w:usb0="A0002AEF" w:usb1="4000207B" w:usb2="00000000" w:usb3="00000000" w:csb0="000001FF" w:csb1="00000000"/>
   </w:font>
 </w:fonts>
 </file>
@@ -51645,6 +52898,7 @@
     <w:rsid w:val="00556EDA"/>
     <w:rsid w:val="005A4D93"/>
     <w:rsid w:val="005B71FE"/>
+    <w:rsid w:val="007E4F23"/>
     <w:rsid w:val="008B5869"/>
     <w:rsid w:val="008D7CB5"/>
     <w:rsid w:val="00A726AA"/>
